--- a/taeyang/definition/자료구조.docx
+++ b/taeyang/definition/자료구조.docx
@@ -51,6 +51,7 @@
       <w:r>
         <w:rPr>
           <w:rFonts w:hint="eastAsia"/>
+          <w:color w:val="FF0000"/>
           <w:lang w:eastAsia="ko-KR"/>
         </w:rPr>
         <w:t>해시</w:t>
@@ -58,13 +59,15 @@
       <w:r>
         <w:rPr>
           <w:rFonts w:hint="eastAsia"/>
-          <w:lang w:eastAsia="ko-KR"/>
-        </w:rPr>
-        <w:t xml:space="preserve"> </w:t>
-      </w:r>
-      <w:r>
-        <w:rPr>
-          <w:rFonts w:hint="eastAsia"/>
+          <w:color w:val="FF0000"/>
+          <w:lang w:eastAsia="ko-KR"/>
+        </w:rPr>
+        <w:t xml:space="preserve"> </w:t>
+      </w:r>
+      <w:r>
+        <w:rPr>
+          <w:rFonts w:hint="eastAsia"/>
+          <w:color w:val="FF0000"/>
           <w:lang w:eastAsia="ko-KR"/>
         </w:rPr>
         <w:t>함수</w:t>
@@ -386,6 +389,7 @@
       <w:r>
         <w:rPr>
           <w:rFonts w:hint="eastAsia"/>
+          <w:color w:val="FF0000"/>
           <w:lang w:eastAsia="ko-KR"/>
         </w:rPr>
         <w:t>해시</w:t>
@@ -393,13 +397,15 @@
       <w:r>
         <w:rPr>
           <w:rFonts w:hint="eastAsia"/>
-          <w:lang w:eastAsia="ko-KR"/>
-        </w:rPr>
-        <w:t xml:space="preserve"> </w:t>
-      </w:r>
-      <w:r>
-        <w:rPr>
-          <w:rFonts w:hint="eastAsia"/>
+          <w:color w:val="FF0000"/>
+          <w:lang w:eastAsia="ko-KR"/>
+        </w:rPr>
+        <w:t xml:space="preserve"> </w:t>
+      </w:r>
+      <w:r>
+        <w:rPr>
+          <w:rFonts w:hint="eastAsia"/>
+          <w:color w:val="FF0000"/>
           <w:lang w:eastAsia="ko-KR"/>
         </w:rPr>
         <w:t>테이블</w:t>
@@ -599,6 +605,7 @@
       <w:r>
         <w:rPr>
           <w:rFonts w:hint="eastAsia"/>
+          <w:color w:val="FF0000"/>
           <w:lang w:eastAsia="ko-KR"/>
         </w:rPr>
         <w:t>큐</w:t>
@@ -1087,6 +1094,337 @@
           <w:lang w:eastAsia="ko-KR"/>
         </w:rPr>
         <w:t>이용된다</w:t>
+      </w:r>
+      <w:r>
+        <w:rPr>
+          <w:lang w:eastAsia="ko-KR"/>
+        </w:rPr>
+        <w:t>.</w:t>
+      </w:r>
+    </w:p>
+    <w:p>
+      <w:pPr>
+        <w:pStyle w:val="a3"/>
+        <w:numPr>
+          <w:ilvl w:val="0"/>
+          <w:numId w:val="1"/>
+        </w:numPr>
+        <w:ind w:leftChars="0"/>
+        <w:rPr>
+          <w:lang w:eastAsia="ko-KR"/>
+        </w:rPr>
+      </w:pPr>
+      <w:r>
+        <w:rPr>
+          <w:rFonts w:hint="eastAsia"/>
+          <w:color w:val="FF0000"/>
+          <w:lang w:eastAsia="ko-KR"/>
+        </w:rPr>
+        <w:t>스택</w:t>
+      </w:r>
+      <w:r>
+        <w:rPr>
+          <w:lang w:eastAsia="ko-KR"/>
+        </w:rPr>
+        <w:t xml:space="preserve"> : </w:t>
+      </w:r>
+      <w:r>
+        <w:rPr>
+          <w:rFonts w:hint="eastAsia"/>
+          <w:lang w:eastAsia="ko-KR"/>
+        </w:rPr>
+        <w:t>한</w:t>
+      </w:r>
+      <w:r>
+        <w:rPr>
+          <w:rFonts w:hint="eastAsia"/>
+          <w:lang w:eastAsia="ko-KR"/>
+        </w:rPr>
+        <w:t xml:space="preserve"> </w:t>
+      </w:r>
+      <w:r>
+        <w:rPr>
+          <w:rFonts w:hint="eastAsia"/>
+          <w:lang w:eastAsia="ko-KR"/>
+        </w:rPr>
+        <w:t>쪽</w:t>
+      </w:r>
+      <w:r>
+        <w:rPr>
+          <w:rFonts w:hint="eastAsia"/>
+          <w:lang w:eastAsia="ko-KR"/>
+        </w:rPr>
+        <w:t xml:space="preserve"> </w:t>
+      </w:r>
+      <w:r>
+        <w:rPr>
+          <w:rFonts w:hint="eastAsia"/>
+          <w:lang w:eastAsia="ko-KR"/>
+        </w:rPr>
+        <w:t>끝에서만</w:t>
+      </w:r>
+      <w:r>
+        <w:rPr>
+          <w:rFonts w:hint="eastAsia"/>
+          <w:lang w:eastAsia="ko-KR"/>
+        </w:rPr>
+        <w:t xml:space="preserve"> </w:t>
+      </w:r>
+      <w:r>
+        <w:rPr>
+          <w:rFonts w:hint="eastAsia"/>
+          <w:lang w:eastAsia="ko-KR"/>
+        </w:rPr>
+        <w:t>자료를</w:t>
+      </w:r>
+      <w:r>
+        <w:rPr>
+          <w:rFonts w:hint="eastAsia"/>
+          <w:lang w:eastAsia="ko-KR"/>
+        </w:rPr>
+        <w:t xml:space="preserve"> </w:t>
+      </w:r>
+      <w:r>
+        <w:rPr>
+          <w:rFonts w:hint="eastAsia"/>
+          <w:lang w:eastAsia="ko-KR"/>
+        </w:rPr>
+        <w:t>넣거나</w:t>
+      </w:r>
+      <w:r>
+        <w:rPr>
+          <w:rFonts w:hint="eastAsia"/>
+          <w:lang w:eastAsia="ko-KR"/>
+        </w:rPr>
+        <w:t xml:space="preserve"> </w:t>
+      </w:r>
+      <w:r>
+        <w:rPr>
+          <w:rFonts w:hint="eastAsia"/>
+          <w:lang w:eastAsia="ko-KR"/>
+        </w:rPr>
+        <w:t>뺄</w:t>
+      </w:r>
+      <w:r>
+        <w:rPr>
+          <w:rFonts w:hint="eastAsia"/>
+          <w:lang w:eastAsia="ko-KR"/>
+        </w:rPr>
+        <w:t xml:space="preserve"> </w:t>
+      </w:r>
+      <w:r>
+        <w:rPr>
+          <w:rFonts w:hint="eastAsia"/>
+          <w:lang w:eastAsia="ko-KR"/>
+        </w:rPr>
+        <w:t>수</w:t>
+      </w:r>
+      <w:r>
+        <w:rPr>
+          <w:rFonts w:hint="eastAsia"/>
+          <w:lang w:eastAsia="ko-KR"/>
+        </w:rPr>
+        <w:t xml:space="preserve"> </w:t>
+      </w:r>
+      <w:r>
+        <w:rPr>
+          <w:rFonts w:hint="eastAsia"/>
+          <w:lang w:eastAsia="ko-KR"/>
+        </w:rPr>
+        <w:t>있는</w:t>
+      </w:r>
+      <w:r>
+        <w:rPr>
+          <w:rFonts w:hint="eastAsia"/>
+          <w:lang w:eastAsia="ko-KR"/>
+        </w:rPr>
+        <w:t xml:space="preserve"> </w:t>
+      </w:r>
+      <w:r>
+        <w:rPr>
+          <w:rFonts w:hint="eastAsia"/>
+          <w:lang w:eastAsia="ko-KR"/>
+        </w:rPr>
+        <w:t>선형</w:t>
+      </w:r>
+      <w:r>
+        <w:rPr>
+          <w:rFonts w:hint="eastAsia"/>
+          <w:lang w:eastAsia="ko-KR"/>
+        </w:rPr>
+        <w:t xml:space="preserve"> </w:t>
+      </w:r>
+      <w:r>
+        <w:rPr>
+          <w:rFonts w:hint="eastAsia"/>
+          <w:lang w:eastAsia="ko-KR"/>
+        </w:rPr>
+        <w:t>구조</w:t>
+      </w:r>
+      <w:r>
+        <w:rPr>
+          <w:rFonts w:hint="eastAsia"/>
+          <w:lang w:eastAsia="ko-KR"/>
+        </w:rPr>
+        <w:t xml:space="preserve"> </w:t>
+      </w:r>
+      <w:r>
+        <w:rPr>
+          <w:lang w:eastAsia="ko-KR"/>
+        </w:rPr>
+        <w:t>LIFO</w:t>
+      </w:r>
+      <w:proofErr w:type="spellStart"/>
+      <w:r>
+        <w:rPr>
+          <w:rFonts w:hint="eastAsia"/>
+          <w:lang w:eastAsia="ko-KR"/>
+        </w:rPr>
+        <w:t>으로</w:t>
+      </w:r>
+      <w:proofErr w:type="spellEnd"/>
+      <w:r>
+        <w:rPr>
+          <w:rFonts w:hint="eastAsia"/>
+          <w:lang w:eastAsia="ko-KR"/>
+        </w:rPr>
+        <w:t xml:space="preserve"> </w:t>
+      </w:r>
+      <w:r>
+        <w:rPr>
+          <w:rFonts w:hint="eastAsia"/>
+          <w:lang w:eastAsia="ko-KR"/>
+        </w:rPr>
+        <w:t>되어</w:t>
+      </w:r>
+      <w:r>
+        <w:rPr>
+          <w:rFonts w:hint="eastAsia"/>
+          <w:lang w:eastAsia="ko-KR"/>
+        </w:rPr>
+        <w:t xml:space="preserve"> </w:t>
+      </w:r>
+      <w:r>
+        <w:rPr>
+          <w:rFonts w:hint="eastAsia"/>
+          <w:lang w:eastAsia="ko-KR"/>
+        </w:rPr>
+        <w:t>있다</w:t>
+      </w:r>
+      <w:r>
+        <w:rPr>
+          <w:rFonts w:hint="eastAsia"/>
+          <w:lang w:eastAsia="ko-KR"/>
+        </w:rPr>
+        <w:t>.</w:t>
+      </w:r>
+      <w:r>
+        <w:rPr>
+          <w:lang w:eastAsia="ko-KR"/>
+        </w:rPr>
+        <w:t xml:space="preserve"> </w:t>
+      </w:r>
+      <w:r>
+        <w:rPr>
+          <w:rFonts w:hint="eastAsia"/>
+          <w:lang w:eastAsia="ko-KR"/>
+        </w:rPr>
+        <w:t>자료를</w:t>
+      </w:r>
+      <w:r>
+        <w:rPr>
+          <w:rFonts w:hint="eastAsia"/>
+          <w:lang w:eastAsia="ko-KR"/>
+        </w:rPr>
+        <w:t xml:space="preserve"> </w:t>
+      </w:r>
+      <w:r>
+        <w:rPr>
+          <w:rFonts w:hint="eastAsia"/>
+          <w:lang w:eastAsia="ko-KR"/>
+        </w:rPr>
+        <w:t>넣는</w:t>
+      </w:r>
+      <w:r>
+        <w:rPr>
+          <w:rFonts w:hint="eastAsia"/>
+          <w:lang w:eastAsia="ko-KR"/>
+        </w:rPr>
+        <w:t xml:space="preserve"> </w:t>
+      </w:r>
+      <w:r>
+        <w:rPr>
+          <w:rFonts w:hint="eastAsia"/>
+          <w:lang w:eastAsia="ko-KR"/>
+        </w:rPr>
+        <w:t>것을</w:t>
+      </w:r>
+      <w:r>
+        <w:rPr>
+          <w:rFonts w:hint="eastAsia"/>
+          <w:lang w:eastAsia="ko-KR"/>
+        </w:rPr>
+        <w:t xml:space="preserve"> </w:t>
+      </w:r>
+      <w:r>
+        <w:rPr>
+          <w:lang w:eastAsia="ko-KR"/>
+        </w:rPr>
+        <w:t xml:space="preserve">push </w:t>
+      </w:r>
+      <w:r>
+        <w:rPr>
+          <w:rFonts w:hint="eastAsia"/>
+          <w:lang w:eastAsia="ko-KR"/>
+        </w:rPr>
+        <w:t>꺼내는</w:t>
+      </w:r>
+      <w:r>
+        <w:rPr>
+          <w:rFonts w:hint="eastAsia"/>
+          <w:lang w:eastAsia="ko-KR"/>
+        </w:rPr>
+        <w:t xml:space="preserve"> </w:t>
+      </w:r>
+      <w:r>
+        <w:rPr>
+          <w:rFonts w:hint="eastAsia"/>
+          <w:lang w:eastAsia="ko-KR"/>
+        </w:rPr>
+        <w:t>것을</w:t>
+      </w:r>
+      <w:r>
+        <w:rPr>
+          <w:rFonts w:hint="eastAsia"/>
+          <w:lang w:eastAsia="ko-KR"/>
+        </w:rPr>
+        <w:t xml:space="preserve"> </w:t>
+      </w:r>
+      <w:r>
+        <w:rPr>
+          <w:lang w:eastAsia="ko-KR"/>
+        </w:rPr>
+        <w:t>pop</w:t>
+      </w:r>
+      <w:r>
+        <w:rPr>
+          <w:rFonts w:hint="eastAsia"/>
+          <w:lang w:eastAsia="ko-KR"/>
+        </w:rPr>
+        <w:t>이라고</w:t>
+      </w:r>
+      <w:r>
+        <w:rPr>
+          <w:lang w:eastAsia="ko-KR"/>
+        </w:rPr>
+        <w:t xml:space="preserve"> </w:t>
+      </w:r>
+      <w:r>
+        <w:rPr>
+          <w:rFonts w:hint="eastAsia"/>
+          <w:lang w:eastAsia="ko-KR"/>
+        </w:rPr>
+        <w:t>한다</w:t>
       </w:r>
       <w:r>
         <w:rPr>
@@ -1105,7 +1443,6 @@
     <w:p>
       <w:pPr>
         <w:rPr>
-          <w:rFonts w:hint="eastAsia"/>
           <w:lang w:eastAsia="ko-KR"/>
         </w:rPr>
       </w:pPr>
@@ -1124,6 +1461,7 @@
         <w:pStyle w:val="a3"/>
         <w:ind w:leftChars="0" w:left="760"/>
         <w:rPr>
+          <w:color w:val="FF0000"/>
           <w:lang w:eastAsia="ko-KR"/>
         </w:rPr>
       </w:pPr>
@@ -2584,6 +2922,8 @@
     </w:p>
     <w:p>
       <w:pPr>
+        <w:pStyle w:val="a3"/>
+        <w:ind w:leftChars="0" w:left="760"/>
         <w:rPr>
           <w:lang w:eastAsia="ko-KR"/>
         </w:rPr>
@@ -2591,6 +2931,1502 @@
     </w:p>
     <w:p>
       <w:pPr>
+        <w:pStyle w:val="a3"/>
+        <w:numPr>
+          <w:ilvl w:val="0"/>
+          <w:numId w:val="2"/>
+        </w:numPr>
+        <w:ind w:leftChars="0"/>
+        <w:rPr>
+          <w:lang w:eastAsia="ko-KR"/>
+        </w:rPr>
+      </w:pPr>
+      <w:r>
+        <w:rPr>
+          <w:color w:val="FF0000"/>
+          <w:lang w:eastAsia="ko-KR"/>
+        </w:rPr>
+        <w:t xml:space="preserve">DP </w:t>
+      </w:r>
+      <w:r>
+        <w:rPr>
+          <w:rFonts w:hint="eastAsia"/>
+          <w:color w:val="FF0000"/>
+          <w:lang w:eastAsia="ko-KR"/>
+        </w:rPr>
+        <w:t>알고리즘</w:t>
+      </w:r>
+      <w:r>
+        <w:rPr>
+          <w:color w:val="FF0000"/>
+          <w:lang w:eastAsia="ko-KR"/>
+        </w:rPr>
+        <w:t>(</w:t>
+      </w:r>
+      <w:r>
+        <w:rPr>
+          <w:rFonts w:hint="eastAsia"/>
+          <w:color w:val="FF0000"/>
+          <w:lang w:eastAsia="ko-KR"/>
+        </w:rPr>
+        <w:t>동적</w:t>
+      </w:r>
+      <w:r>
+        <w:rPr>
+          <w:rFonts w:hint="eastAsia"/>
+          <w:color w:val="FF0000"/>
+          <w:lang w:eastAsia="ko-KR"/>
+        </w:rPr>
+        <w:t xml:space="preserve"> </w:t>
+      </w:r>
+      <w:r>
+        <w:rPr>
+          <w:rFonts w:hint="eastAsia"/>
+          <w:color w:val="FF0000"/>
+          <w:lang w:eastAsia="ko-KR"/>
+        </w:rPr>
+        <w:t>계획법</w:t>
+      </w:r>
+      <w:r>
+        <w:rPr>
+          <w:rFonts w:hint="eastAsia"/>
+          <w:color w:val="FF0000"/>
+          <w:lang w:eastAsia="ko-KR"/>
+        </w:rPr>
+        <w:t>)</w:t>
+      </w:r>
+      <w:r>
+        <w:rPr>
+          <w:color w:val="FF0000"/>
+          <w:lang w:eastAsia="ko-KR"/>
+        </w:rPr>
+        <w:t xml:space="preserve"> </w:t>
+      </w:r>
+      <w:r>
+        <w:rPr>
+          <w:lang w:eastAsia="ko-KR"/>
+        </w:rPr>
+        <w:t>:</w:t>
+      </w:r>
+      <w:r>
+        <w:rPr>
+          <w:lang w:eastAsia="ko-KR"/>
+        </w:rPr>
+        <w:t xml:space="preserve"> </w:t>
+      </w:r>
+      <w:r>
+        <w:rPr>
+          <w:rFonts w:hint="eastAsia"/>
+          <w:lang w:eastAsia="ko-KR"/>
+        </w:rPr>
+        <w:t>처음</w:t>
+      </w:r>
+      <w:r>
+        <w:rPr>
+          <w:rFonts w:hint="eastAsia"/>
+          <w:lang w:eastAsia="ko-KR"/>
+        </w:rPr>
+        <w:t xml:space="preserve"> </w:t>
+      </w:r>
+      <w:r>
+        <w:rPr>
+          <w:rFonts w:hint="eastAsia"/>
+          <w:lang w:eastAsia="ko-KR"/>
+        </w:rPr>
+        <w:t>진행되는</w:t>
+      </w:r>
+      <w:r>
+        <w:rPr>
+          <w:rFonts w:hint="eastAsia"/>
+          <w:lang w:eastAsia="ko-KR"/>
+        </w:rPr>
+        <w:t xml:space="preserve"> </w:t>
+      </w:r>
+      <w:r>
+        <w:rPr>
+          <w:rFonts w:hint="eastAsia"/>
+          <w:lang w:eastAsia="ko-KR"/>
+        </w:rPr>
+        <w:t>연산은</w:t>
+      </w:r>
+      <w:r>
+        <w:rPr>
+          <w:rFonts w:hint="eastAsia"/>
+          <w:lang w:eastAsia="ko-KR"/>
+        </w:rPr>
+        <w:t xml:space="preserve"> </w:t>
+      </w:r>
+      <w:r>
+        <w:rPr>
+          <w:rFonts w:hint="eastAsia"/>
+          <w:lang w:eastAsia="ko-KR"/>
+        </w:rPr>
+        <w:t>기록해</w:t>
+      </w:r>
+      <w:r>
+        <w:rPr>
+          <w:rFonts w:hint="eastAsia"/>
+          <w:lang w:eastAsia="ko-KR"/>
+        </w:rPr>
+        <w:t xml:space="preserve"> </w:t>
+      </w:r>
+      <w:r>
+        <w:rPr>
+          <w:rFonts w:hint="eastAsia"/>
+          <w:lang w:eastAsia="ko-KR"/>
+        </w:rPr>
+        <w:t>두고</w:t>
+      </w:r>
+      <w:r>
+        <w:rPr>
+          <w:rFonts w:hint="eastAsia"/>
+          <w:lang w:eastAsia="ko-KR"/>
+        </w:rPr>
+        <w:t>,</w:t>
+      </w:r>
+      <w:r>
+        <w:rPr>
+          <w:lang w:eastAsia="ko-KR"/>
+        </w:rPr>
+        <w:t xml:space="preserve"> </w:t>
+      </w:r>
+      <w:r>
+        <w:rPr>
+          <w:rFonts w:hint="eastAsia"/>
+          <w:lang w:eastAsia="ko-KR"/>
+        </w:rPr>
+        <w:t>이미</w:t>
+      </w:r>
+      <w:r>
+        <w:rPr>
+          <w:rFonts w:hint="eastAsia"/>
+          <w:lang w:eastAsia="ko-KR"/>
+        </w:rPr>
+        <w:t xml:space="preserve"> </w:t>
+      </w:r>
+      <w:r>
+        <w:rPr>
+          <w:rFonts w:hint="eastAsia"/>
+          <w:lang w:eastAsia="ko-KR"/>
+        </w:rPr>
+        <w:t>진행했던</w:t>
+      </w:r>
+      <w:r>
+        <w:rPr>
+          <w:rFonts w:hint="eastAsia"/>
+          <w:lang w:eastAsia="ko-KR"/>
+        </w:rPr>
+        <w:t xml:space="preserve"> </w:t>
+      </w:r>
+      <w:r>
+        <w:rPr>
+          <w:rFonts w:hint="eastAsia"/>
+          <w:lang w:eastAsia="ko-KR"/>
+        </w:rPr>
+        <w:t>연산이라면</w:t>
+      </w:r>
+      <w:r>
+        <w:rPr>
+          <w:rFonts w:hint="eastAsia"/>
+          <w:lang w:eastAsia="ko-KR"/>
+        </w:rPr>
+        <w:t xml:space="preserve"> </w:t>
+      </w:r>
+      <w:r>
+        <w:rPr>
+          <w:rFonts w:hint="eastAsia"/>
+          <w:lang w:eastAsia="ko-KR"/>
+        </w:rPr>
+        <w:t>다시</w:t>
+      </w:r>
+      <w:r>
+        <w:rPr>
+          <w:rFonts w:hint="eastAsia"/>
+          <w:lang w:eastAsia="ko-KR"/>
+        </w:rPr>
+        <w:t xml:space="preserve"> </w:t>
+      </w:r>
+      <w:r>
+        <w:rPr>
+          <w:rFonts w:hint="eastAsia"/>
+          <w:lang w:eastAsia="ko-KR"/>
+        </w:rPr>
+        <w:t>연산하는</w:t>
+      </w:r>
+      <w:r>
+        <w:rPr>
+          <w:rFonts w:hint="eastAsia"/>
+          <w:lang w:eastAsia="ko-KR"/>
+        </w:rPr>
+        <w:t xml:space="preserve"> </w:t>
+      </w:r>
+      <w:r>
+        <w:rPr>
+          <w:rFonts w:hint="eastAsia"/>
+          <w:lang w:eastAsia="ko-KR"/>
+        </w:rPr>
+        <w:t>것이</w:t>
+      </w:r>
+      <w:r>
+        <w:rPr>
+          <w:rFonts w:hint="eastAsia"/>
+          <w:lang w:eastAsia="ko-KR"/>
+        </w:rPr>
+        <w:t xml:space="preserve"> </w:t>
+      </w:r>
+      <w:r>
+        <w:rPr>
+          <w:rFonts w:hint="eastAsia"/>
+          <w:lang w:eastAsia="ko-KR"/>
+        </w:rPr>
+        <w:t>아니라</w:t>
+      </w:r>
+      <w:r>
+        <w:rPr>
+          <w:lang w:eastAsia="ko-KR"/>
+        </w:rPr>
+        <w:t xml:space="preserve"> </w:t>
+      </w:r>
+      <w:r>
+        <w:rPr>
+          <w:rFonts w:hint="eastAsia"/>
+          <w:lang w:eastAsia="ko-KR"/>
+        </w:rPr>
+        <w:t>기록되어</w:t>
+      </w:r>
+      <w:r>
+        <w:rPr>
+          <w:rFonts w:hint="eastAsia"/>
+          <w:lang w:eastAsia="ko-KR"/>
+        </w:rPr>
+        <w:t xml:space="preserve"> </w:t>
+      </w:r>
+      <w:r>
+        <w:rPr>
+          <w:rFonts w:hint="eastAsia"/>
+          <w:lang w:eastAsia="ko-KR"/>
+        </w:rPr>
+        <w:t>있는</w:t>
+      </w:r>
+      <w:r>
+        <w:rPr>
+          <w:lang w:eastAsia="ko-KR"/>
+        </w:rPr>
+        <w:t xml:space="preserve"> </w:t>
+      </w:r>
+      <w:r>
+        <w:rPr>
+          <w:rFonts w:hint="eastAsia"/>
+          <w:lang w:eastAsia="ko-KR"/>
+        </w:rPr>
+        <w:t>값을</w:t>
+      </w:r>
+      <w:r>
+        <w:rPr>
+          <w:rFonts w:hint="eastAsia"/>
+          <w:lang w:eastAsia="ko-KR"/>
+        </w:rPr>
+        <w:t xml:space="preserve"> </w:t>
+      </w:r>
+      <w:r>
+        <w:rPr>
+          <w:rFonts w:hint="eastAsia"/>
+          <w:lang w:eastAsia="ko-KR"/>
+        </w:rPr>
+        <w:t>가져오는</w:t>
+      </w:r>
+      <w:r>
+        <w:rPr>
+          <w:rFonts w:hint="eastAsia"/>
+          <w:lang w:eastAsia="ko-KR"/>
+        </w:rPr>
+        <w:t xml:space="preserve"> </w:t>
+      </w:r>
+      <w:r>
+        <w:rPr>
+          <w:rFonts w:hint="eastAsia"/>
+          <w:lang w:eastAsia="ko-KR"/>
+        </w:rPr>
+        <w:t>것이다</w:t>
+      </w:r>
+      <w:r>
+        <w:rPr>
+          <w:rFonts w:hint="eastAsia"/>
+          <w:lang w:eastAsia="ko-KR"/>
+        </w:rPr>
+        <w:t>.</w:t>
+      </w:r>
+    </w:p>
+    <w:p>
+      <w:pPr>
+        <w:rPr>
+          <w:lang w:eastAsia="ko-KR"/>
+        </w:rPr>
+      </w:pPr>
+    </w:p>
+    <w:p>
+      <w:pPr>
+        <w:pStyle w:val="a3"/>
+        <w:numPr>
+          <w:ilvl w:val="0"/>
+          <w:numId w:val="2"/>
+        </w:numPr>
+        <w:ind w:leftChars="0"/>
+        <w:rPr>
+          <w:lang w:eastAsia="ko-KR"/>
+        </w:rPr>
+      </w:pPr>
+      <w:r>
+        <w:rPr>
+          <w:rFonts w:hint="eastAsia"/>
+          <w:color w:val="FF0000"/>
+          <w:lang w:eastAsia="ko-KR"/>
+        </w:rPr>
+        <w:t>깊이</w:t>
+      </w:r>
+      <w:r>
+        <w:rPr>
+          <w:rFonts w:hint="eastAsia"/>
+          <w:color w:val="FF0000"/>
+          <w:lang w:eastAsia="ko-KR"/>
+        </w:rPr>
+        <w:t xml:space="preserve"> </w:t>
+      </w:r>
+      <w:r>
+        <w:rPr>
+          <w:rFonts w:hint="eastAsia"/>
+          <w:color w:val="FF0000"/>
+          <w:lang w:eastAsia="ko-KR"/>
+        </w:rPr>
+        <w:t>우선</w:t>
+      </w:r>
+      <w:r>
+        <w:rPr>
+          <w:rFonts w:hint="eastAsia"/>
+          <w:color w:val="FF0000"/>
+          <w:lang w:eastAsia="ko-KR"/>
+        </w:rPr>
+        <w:t xml:space="preserve"> </w:t>
+      </w:r>
+      <w:r>
+        <w:rPr>
+          <w:rFonts w:hint="eastAsia"/>
+          <w:color w:val="FF0000"/>
+          <w:lang w:eastAsia="ko-KR"/>
+        </w:rPr>
+        <w:t>탐색</w:t>
+      </w:r>
+      <w:r>
+        <w:rPr>
+          <w:lang w:eastAsia="ko-KR"/>
+        </w:rPr>
+        <w:t>:</w:t>
+      </w:r>
+      <w:r>
+        <w:rPr>
+          <w:lang w:eastAsia="ko-KR"/>
+        </w:rPr>
+        <w:t xml:space="preserve"> </w:t>
+      </w:r>
+      <w:r>
+        <w:rPr>
+          <w:color w:val="000000" w:themeColor="text1"/>
+          <w:lang w:eastAsia="ko-KR"/>
+        </w:rPr>
+        <w:t>DFS</w:t>
+      </w:r>
+      <w:r>
+        <w:rPr>
+          <w:rFonts w:hint="eastAsia"/>
+          <w:color w:val="000000" w:themeColor="text1"/>
+          <w:lang w:eastAsia="ko-KR"/>
+        </w:rPr>
+        <w:t>는</w:t>
+      </w:r>
+      <w:r>
+        <w:rPr>
+          <w:rFonts w:hint="eastAsia"/>
+          <w:color w:val="000000" w:themeColor="text1"/>
+          <w:lang w:eastAsia="ko-KR"/>
+        </w:rPr>
+        <w:t xml:space="preserve"> </w:t>
+      </w:r>
+      <w:proofErr w:type="spellStart"/>
+      <w:r>
+        <w:rPr>
+          <w:rFonts w:hint="eastAsia"/>
+          <w:color w:val="000000" w:themeColor="text1"/>
+          <w:lang w:eastAsia="ko-KR"/>
+        </w:rPr>
+        <w:t>탐색방법의</w:t>
+      </w:r>
+      <w:proofErr w:type="spellEnd"/>
+      <w:r>
+        <w:rPr>
+          <w:rFonts w:hint="eastAsia"/>
+          <w:color w:val="000000" w:themeColor="text1"/>
+          <w:lang w:eastAsia="ko-KR"/>
+        </w:rPr>
+        <w:t xml:space="preserve"> </w:t>
+      </w:r>
+      <w:r>
+        <w:rPr>
+          <w:rFonts w:hint="eastAsia"/>
+          <w:color w:val="000000" w:themeColor="text1"/>
+          <w:lang w:eastAsia="ko-KR"/>
+        </w:rPr>
+        <w:t>하나로</w:t>
+      </w:r>
+      <w:r>
+        <w:rPr>
+          <w:rFonts w:hint="eastAsia"/>
+          <w:color w:val="000000" w:themeColor="text1"/>
+          <w:lang w:eastAsia="ko-KR"/>
+        </w:rPr>
+        <w:t xml:space="preserve"> </w:t>
+      </w:r>
+      <w:proofErr w:type="spellStart"/>
+      <w:r>
+        <w:rPr>
+          <w:rFonts w:hint="eastAsia"/>
+          <w:color w:val="000000" w:themeColor="text1"/>
+          <w:lang w:eastAsia="ko-KR"/>
+        </w:rPr>
+        <w:t>탐색트리의</w:t>
+      </w:r>
+      <w:proofErr w:type="spellEnd"/>
+      <w:r>
+        <w:rPr>
+          <w:rFonts w:hint="eastAsia"/>
+          <w:color w:val="000000" w:themeColor="text1"/>
+          <w:lang w:eastAsia="ko-KR"/>
+        </w:rPr>
+        <w:t xml:space="preserve"> </w:t>
+      </w:r>
+      <w:r>
+        <w:rPr>
+          <w:rFonts w:hint="eastAsia"/>
+          <w:color w:val="000000" w:themeColor="text1"/>
+          <w:lang w:eastAsia="ko-KR"/>
+        </w:rPr>
+        <w:t>최근에</w:t>
+      </w:r>
+      <w:r>
+        <w:rPr>
+          <w:rFonts w:hint="eastAsia"/>
+          <w:color w:val="000000" w:themeColor="text1"/>
+          <w:lang w:eastAsia="ko-KR"/>
+        </w:rPr>
+        <w:t xml:space="preserve"> </w:t>
+      </w:r>
+      <w:r>
+        <w:rPr>
+          <w:rFonts w:hint="eastAsia"/>
+          <w:color w:val="000000" w:themeColor="text1"/>
+          <w:lang w:eastAsia="ko-KR"/>
+        </w:rPr>
+        <w:t>첨가된</w:t>
+      </w:r>
+      <w:r>
+        <w:rPr>
+          <w:rFonts w:hint="eastAsia"/>
+          <w:color w:val="000000" w:themeColor="text1"/>
+          <w:lang w:eastAsia="ko-KR"/>
+        </w:rPr>
+        <w:t xml:space="preserve"> </w:t>
+      </w:r>
+      <w:r>
+        <w:rPr>
+          <w:rFonts w:hint="eastAsia"/>
+          <w:color w:val="000000" w:themeColor="text1"/>
+          <w:lang w:eastAsia="ko-KR"/>
+        </w:rPr>
+        <w:t>노드를</w:t>
+      </w:r>
+      <w:r>
+        <w:rPr>
+          <w:rFonts w:hint="eastAsia"/>
+          <w:color w:val="000000" w:themeColor="text1"/>
+          <w:lang w:eastAsia="ko-KR"/>
+        </w:rPr>
+        <w:t xml:space="preserve"> </w:t>
+      </w:r>
+      <w:r>
+        <w:rPr>
+          <w:rFonts w:hint="eastAsia"/>
+          <w:color w:val="000000" w:themeColor="text1"/>
+          <w:lang w:eastAsia="ko-KR"/>
+        </w:rPr>
+        <w:t>선택하고</w:t>
+      </w:r>
+      <w:r>
+        <w:rPr>
+          <w:rFonts w:hint="eastAsia"/>
+          <w:color w:val="000000" w:themeColor="text1"/>
+          <w:lang w:eastAsia="ko-KR"/>
+        </w:rPr>
+        <w:t>,</w:t>
+      </w:r>
+      <w:r>
+        <w:rPr>
+          <w:color w:val="000000" w:themeColor="text1"/>
+          <w:lang w:eastAsia="ko-KR"/>
+        </w:rPr>
+        <w:t xml:space="preserve"> </w:t>
+      </w:r>
+      <w:r>
+        <w:rPr>
+          <w:rFonts w:hint="eastAsia"/>
+          <w:color w:val="000000" w:themeColor="text1"/>
+          <w:lang w:eastAsia="ko-KR"/>
+        </w:rPr>
+        <w:t>이</w:t>
+      </w:r>
+      <w:r>
+        <w:rPr>
+          <w:rFonts w:hint="eastAsia"/>
+          <w:color w:val="000000" w:themeColor="text1"/>
+          <w:lang w:eastAsia="ko-KR"/>
+        </w:rPr>
+        <w:t xml:space="preserve"> </w:t>
+      </w:r>
+      <w:r>
+        <w:rPr>
+          <w:rFonts w:hint="eastAsia"/>
+          <w:color w:val="000000" w:themeColor="text1"/>
+          <w:lang w:eastAsia="ko-KR"/>
+        </w:rPr>
+        <w:t>노드에</w:t>
+      </w:r>
+      <w:r>
+        <w:rPr>
+          <w:rFonts w:hint="eastAsia"/>
+          <w:color w:val="000000" w:themeColor="text1"/>
+          <w:lang w:eastAsia="ko-KR"/>
+        </w:rPr>
+        <w:t xml:space="preserve"> </w:t>
+      </w:r>
+      <w:r>
+        <w:rPr>
+          <w:rFonts w:hint="eastAsia"/>
+          <w:color w:val="000000" w:themeColor="text1"/>
+          <w:lang w:eastAsia="ko-KR"/>
+        </w:rPr>
+        <w:t>적용</w:t>
+      </w:r>
+      <w:r>
+        <w:rPr>
+          <w:rFonts w:hint="eastAsia"/>
+          <w:color w:val="000000" w:themeColor="text1"/>
+          <w:lang w:eastAsia="ko-KR"/>
+        </w:rPr>
+        <w:t xml:space="preserve"> </w:t>
+      </w:r>
+      <w:r>
+        <w:rPr>
+          <w:rFonts w:hint="eastAsia"/>
+          <w:color w:val="000000" w:themeColor="text1"/>
+          <w:lang w:eastAsia="ko-KR"/>
+        </w:rPr>
+        <w:t>가능한</w:t>
+      </w:r>
+      <w:r>
+        <w:rPr>
+          <w:rFonts w:hint="eastAsia"/>
+          <w:color w:val="000000" w:themeColor="text1"/>
+          <w:lang w:eastAsia="ko-KR"/>
+        </w:rPr>
+        <w:t xml:space="preserve"> </w:t>
+      </w:r>
+      <w:proofErr w:type="spellStart"/>
+      <w:r>
+        <w:rPr>
+          <w:rFonts w:hint="eastAsia"/>
+          <w:color w:val="000000" w:themeColor="text1"/>
+          <w:lang w:eastAsia="ko-KR"/>
+        </w:rPr>
+        <w:t>동작자</w:t>
+      </w:r>
+      <w:proofErr w:type="spellEnd"/>
+      <w:r>
+        <w:rPr>
+          <w:rFonts w:hint="eastAsia"/>
+          <w:color w:val="000000" w:themeColor="text1"/>
+          <w:lang w:eastAsia="ko-KR"/>
+        </w:rPr>
+        <w:t xml:space="preserve"> </w:t>
+      </w:r>
+      <w:r>
+        <w:rPr>
+          <w:rFonts w:hint="eastAsia"/>
+          <w:color w:val="000000" w:themeColor="text1"/>
+          <w:lang w:eastAsia="ko-KR"/>
+        </w:rPr>
+        <w:t>중</w:t>
+      </w:r>
+      <w:r>
+        <w:rPr>
+          <w:rFonts w:hint="eastAsia"/>
+          <w:color w:val="000000" w:themeColor="text1"/>
+          <w:lang w:eastAsia="ko-KR"/>
+        </w:rPr>
+        <w:t xml:space="preserve"> </w:t>
+      </w:r>
+      <w:r>
+        <w:rPr>
+          <w:rFonts w:hint="eastAsia"/>
+          <w:color w:val="000000" w:themeColor="text1"/>
+          <w:lang w:eastAsia="ko-KR"/>
+        </w:rPr>
+        <w:t>하나를</w:t>
+      </w:r>
+      <w:r>
+        <w:rPr>
+          <w:rFonts w:hint="eastAsia"/>
+          <w:color w:val="000000" w:themeColor="text1"/>
+          <w:lang w:eastAsia="ko-KR"/>
+        </w:rPr>
+        <w:t xml:space="preserve"> </w:t>
+      </w:r>
+      <w:r>
+        <w:rPr>
+          <w:rFonts w:hint="eastAsia"/>
+          <w:color w:val="000000" w:themeColor="text1"/>
+          <w:lang w:eastAsia="ko-KR"/>
+        </w:rPr>
+        <w:t>적용하여</w:t>
+      </w:r>
+      <w:r>
+        <w:rPr>
+          <w:rFonts w:hint="eastAsia"/>
+          <w:color w:val="000000" w:themeColor="text1"/>
+          <w:lang w:eastAsia="ko-KR"/>
+        </w:rPr>
+        <w:t xml:space="preserve"> </w:t>
+      </w:r>
+      <w:r>
+        <w:rPr>
+          <w:rFonts w:hint="eastAsia"/>
+          <w:color w:val="000000" w:themeColor="text1"/>
+          <w:lang w:eastAsia="ko-KR"/>
+        </w:rPr>
+        <w:t>트리에</w:t>
+      </w:r>
+      <w:r>
+        <w:rPr>
+          <w:rFonts w:hint="eastAsia"/>
+          <w:color w:val="000000" w:themeColor="text1"/>
+          <w:lang w:eastAsia="ko-KR"/>
+        </w:rPr>
+        <w:t xml:space="preserve"> </w:t>
+      </w:r>
+      <w:r>
+        <w:rPr>
+          <w:rFonts w:hint="eastAsia"/>
+          <w:color w:val="000000" w:themeColor="text1"/>
+          <w:lang w:eastAsia="ko-KR"/>
+        </w:rPr>
+        <w:t>다음</w:t>
+      </w:r>
+      <w:r>
+        <w:rPr>
+          <w:rFonts w:hint="eastAsia"/>
+          <w:color w:val="000000" w:themeColor="text1"/>
+          <w:lang w:eastAsia="ko-KR"/>
+        </w:rPr>
+        <w:t xml:space="preserve"> </w:t>
+      </w:r>
+      <w:r>
+        <w:rPr>
+          <w:rFonts w:hint="eastAsia"/>
+          <w:color w:val="000000" w:themeColor="text1"/>
+          <w:lang w:eastAsia="ko-KR"/>
+        </w:rPr>
+        <w:t>수준의</w:t>
+      </w:r>
+      <w:r>
+        <w:rPr>
+          <w:rFonts w:hint="eastAsia"/>
+          <w:color w:val="000000" w:themeColor="text1"/>
+          <w:lang w:eastAsia="ko-KR"/>
+        </w:rPr>
+        <w:t xml:space="preserve"> </w:t>
+      </w:r>
+      <w:r>
+        <w:rPr>
+          <w:rFonts w:hint="eastAsia"/>
+          <w:color w:val="000000" w:themeColor="text1"/>
+          <w:lang w:eastAsia="ko-KR"/>
+        </w:rPr>
+        <w:t>한</w:t>
+      </w:r>
+      <w:r>
+        <w:rPr>
+          <w:rFonts w:hint="eastAsia"/>
+          <w:color w:val="000000" w:themeColor="text1"/>
+          <w:lang w:eastAsia="ko-KR"/>
+        </w:rPr>
+        <w:t xml:space="preserve"> </w:t>
+      </w:r>
+      <w:r>
+        <w:rPr>
+          <w:rFonts w:hint="eastAsia"/>
+          <w:color w:val="000000" w:themeColor="text1"/>
+          <w:lang w:eastAsia="ko-KR"/>
+        </w:rPr>
+        <w:t>개의</w:t>
+      </w:r>
+      <w:r>
+        <w:rPr>
+          <w:rFonts w:hint="eastAsia"/>
+          <w:color w:val="000000" w:themeColor="text1"/>
+          <w:lang w:eastAsia="ko-KR"/>
+        </w:rPr>
+        <w:t xml:space="preserve"> </w:t>
+      </w:r>
+      <w:proofErr w:type="spellStart"/>
+      <w:r>
+        <w:rPr>
+          <w:rFonts w:hint="eastAsia"/>
+          <w:color w:val="000000" w:themeColor="text1"/>
+          <w:lang w:eastAsia="ko-KR"/>
+        </w:rPr>
+        <w:t>자식노드를</w:t>
+      </w:r>
+      <w:proofErr w:type="spellEnd"/>
+      <w:r>
+        <w:rPr>
+          <w:rFonts w:hint="eastAsia"/>
+          <w:color w:val="000000" w:themeColor="text1"/>
+          <w:lang w:eastAsia="ko-KR"/>
+        </w:rPr>
+        <w:t xml:space="preserve"> </w:t>
+      </w:r>
+      <w:r>
+        <w:rPr>
+          <w:rFonts w:hint="eastAsia"/>
+          <w:color w:val="000000" w:themeColor="text1"/>
+          <w:lang w:eastAsia="ko-KR"/>
+        </w:rPr>
+        <w:t>첨가하며</w:t>
+      </w:r>
+      <w:r>
+        <w:rPr>
+          <w:rFonts w:hint="eastAsia"/>
+          <w:color w:val="000000" w:themeColor="text1"/>
+          <w:lang w:eastAsia="ko-KR"/>
+        </w:rPr>
+        <w:t>,</w:t>
+      </w:r>
+      <w:r>
+        <w:rPr>
+          <w:color w:val="000000" w:themeColor="text1"/>
+          <w:lang w:eastAsia="ko-KR"/>
+        </w:rPr>
+        <w:t xml:space="preserve"> </w:t>
+      </w:r>
+      <w:r>
+        <w:rPr>
+          <w:rFonts w:hint="eastAsia"/>
+          <w:color w:val="000000" w:themeColor="text1"/>
+          <w:lang w:eastAsia="ko-KR"/>
+        </w:rPr>
+        <w:t>첨가된</w:t>
+      </w:r>
+      <w:r>
+        <w:rPr>
+          <w:rFonts w:hint="eastAsia"/>
+          <w:color w:val="000000" w:themeColor="text1"/>
+          <w:lang w:eastAsia="ko-KR"/>
+        </w:rPr>
+        <w:t xml:space="preserve"> </w:t>
+      </w:r>
+      <w:r>
+        <w:rPr>
+          <w:rFonts w:hint="eastAsia"/>
+          <w:color w:val="000000" w:themeColor="text1"/>
+          <w:lang w:eastAsia="ko-KR"/>
+        </w:rPr>
+        <w:t>자식</w:t>
+      </w:r>
+      <w:r>
+        <w:rPr>
+          <w:rFonts w:hint="eastAsia"/>
+          <w:color w:val="000000" w:themeColor="text1"/>
+          <w:lang w:eastAsia="ko-KR"/>
+        </w:rPr>
+        <w:t xml:space="preserve"> </w:t>
+      </w:r>
+      <w:r>
+        <w:rPr>
+          <w:rFonts w:hint="eastAsia"/>
+          <w:color w:val="000000" w:themeColor="text1"/>
+          <w:lang w:eastAsia="ko-KR"/>
+        </w:rPr>
+        <w:t>노드가</w:t>
+      </w:r>
+      <w:r>
+        <w:rPr>
+          <w:rFonts w:hint="eastAsia"/>
+          <w:color w:val="000000" w:themeColor="text1"/>
+          <w:lang w:eastAsia="ko-KR"/>
+        </w:rPr>
+        <w:t xml:space="preserve"> </w:t>
+      </w:r>
+      <w:proofErr w:type="spellStart"/>
+      <w:r>
+        <w:rPr>
+          <w:rFonts w:hint="eastAsia"/>
+          <w:color w:val="000000" w:themeColor="text1"/>
+          <w:lang w:eastAsia="ko-KR"/>
+        </w:rPr>
+        <w:t>목표노드</w:t>
+      </w:r>
+      <w:proofErr w:type="spellEnd"/>
+      <w:r>
+        <w:rPr>
+          <w:rFonts w:hint="eastAsia"/>
+          <w:color w:val="000000" w:themeColor="text1"/>
+          <w:lang w:eastAsia="ko-KR"/>
+        </w:rPr>
+        <w:t xml:space="preserve"> </w:t>
+      </w:r>
+      <w:r>
+        <w:rPr>
+          <w:rFonts w:hint="eastAsia"/>
+          <w:color w:val="000000" w:themeColor="text1"/>
+          <w:lang w:eastAsia="ko-KR"/>
+        </w:rPr>
+        <w:t>일</w:t>
+      </w:r>
+      <w:r>
+        <w:rPr>
+          <w:rFonts w:hint="eastAsia"/>
+          <w:color w:val="000000" w:themeColor="text1"/>
+          <w:lang w:eastAsia="ko-KR"/>
+        </w:rPr>
+        <w:t xml:space="preserve"> </w:t>
+      </w:r>
+      <w:r>
+        <w:rPr>
+          <w:rFonts w:hint="eastAsia"/>
+          <w:color w:val="000000" w:themeColor="text1"/>
+          <w:lang w:eastAsia="ko-KR"/>
+        </w:rPr>
+        <w:t>때까지</w:t>
+      </w:r>
+      <w:r>
+        <w:rPr>
+          <w:rFonts w:hint="eastAsia"/>
+          <w:color w:val="000000" w:themeColor="text1"/>
+          <w:lang w:eastAsia="ko-KR"/>
+        </w:rPr>
+        <w:t xml:space="preserve"> </w:t>
+      </w:r>
+      <w:r>
+        <w:rPr>
+          <w:rFonts w:hint="eastAsia"/>
+          <w:color w:val="000000" w:themeColor="text1"/>
+          <w:lang w:eastAsia="ko-KR"/>
+        </w:rPr>
+        <w:t>앞의</w:t>
+      </w:r>
+      <w:r>
+        <w:rPr>
+          <w:rFonts w:hint="eastAsia"/>
+          <w:color w:val="000000" w:themeColor="text1"/>
+          <w:lang w:eastAsia="ko-KR"/>
+        </w:rPr>
+        <w:t xml:space="preserve"> </w:t>
+      </w:r>
+      <w:r>
+        <w:rPr>
+          <w:rFonts w:hint="eastAsia"/>
+          <w:color w:val="000000" w:themeColor="text1"/>
+          <w:lang w:eastAsia="ko-KR"/>
+        </w:rPr>
+        <w:t>자식</w:t>
+      </w:r>
+      <w:r>
+        <w:rPr>
+          <w:rFonts w:hint="eastAsia"/>
+          <w:color w:val="000000" w:themeColor="text1"/>
+          <w:lang w:eastAsia="ko-KR"/>
+        </w:rPr>
+        <w:t xml:space="preserve"> </w:t>
+      </w:r>
+      <w:r>
+        <w:rPr>
+          <w:rFonts w:hint="eastAsia"/>
+          <w:color w:val="000000" w:themeColor="text1"/>
+          <w:lang w:eastAsia="ko-KR"/>
+        </w:rPr>
+        <w:t>노드의</w:t>
+      </w:r>
+      <w:r>
+        <w:rPr>
+          <w:rFonts w:hint="eastAsia"/>
+          <w:color w:val="000000" w:themeColor="text1"/>
+          <w:lang w:eastAsia="ko-KR"/>
+        </w:rPr>
+        <w:t xml:space="preserve"> </w:t>
+      </w:r>
+      <w:r>
+        <w:rPr>
+          <w:rFonts w:hint="eastAsia"/>
+          <w:color w:val="000000" w:themeColor="text1"/>
+          <w:lang w:eastAsia="ko-KR"/>
+        </w:rPr>
+        <w:t>첨가</w:t>
+      </w:r>
+      <w:r>
+        <w:rPr>
+          <w:rFonts w:hint="eastAsia"/>
+          <w:color w:val="000000" w:themeColor="text1"/>
+          <w:lang w:eastAsia="ko-KR"/>
+        </w:rPr>
+        <w:t xml:space="preserve"> </w:t>
+      </w:r>
+      <w:r>
+        <w:rPr>
+          <w:rFonts w:hint="eastAsia"/>
+          <w:color w:val="000000" w:themeColor="text1"/>
+          <w:lang w:eastAsia="ko-KR"/>
+        </w:rPr>
+        <w:t>과정을</w:t>
+      </w:r>
+      <w:r>
+        <w:rPr>
+          <w:rFonts w:hint="eastAsia"/>
+          <w:color w:val="000000" w:themeColor="text1"/>
+          <w:lang w:eastAsia="ko-KR"/>
+        </w:rPr>
+        <w:t xml:space="preserve"> </w:t>
+      </w:r>
+      <w:r>
+        <w:rPr>
+          <w:rFonts w:hint="eastAsia"/>
+          <w:color w:val="000000" w:themeColor="text1"/>
+          <w:lang w:eastAsia="ko-KR"/>
+        </w:rPr>
+        <w:t>반복</w:t>
+      </w:r>
+      <w:r>
+        <w:rPr>
+          <w:rFonts w:hint="eastAsia"/>
+          <w:color w:val="000000" w:themeColor="text1"/>
+          <w:lang w:eastAsia="ko-KR"/>
+        </w:rPr>
+        <w:t xml:space="preserve"> </w:t>
+      </w:r>
+      <w:r>
+        <w:rPr>
+          <w:rFonts w:hint="eastAsia"/>
+          <w:color w:val="000000" w:themeColor="text1"/>
+          <w:lang w:eastAsia="ko-KR"/>
+        </w:rPr>
+        <w:t>해</w:t>
+      </w:r>
+      <w:r>
+        <w:rPr>
+          <w:rFonts w:hint="eastAsia"/>
+          <w:color w:val="000000" w:themeColor="text1"/>
+          <w:lang w:eastAsia="ko-KR"/>
+        </w:rPr>
+        <w:t xml:space="preserve"> </w:t>
+      </w:r>
+      <w:r>
+        <w:rPr>
+          <w:rFonts w:hint="eastAsia"/>
+          <w:color w:val="000000" w:themeColor="text1"/>
+          <w:lang w:eastAsia="ko-KR"/>
+        </w:rPr>
+        <w:t>가는</w:t>
+      </w:r>
+      <w:r>
+        <w:rPr>
+          <w:rFonts w:hint="eastAsia"/>
+          <w:color w:val="000000" w:themeColor="text1"/>
+          <w:lang w:eastAsia="ko-KR"/>
+        </w:rPr>
+        <w:t xml:space="preserve"> </w:t>
+      </w:r>
+      <w:r>
+        <w:rPr>
+          <w:rFonts w:hint="eastAsia"/>
+          <w:color w:val="000000" w:themeColor="text1"/>
+          <w:lang w:eastAsia="ko-KR"/>
+        </w:rPr>
+        <w:t>방식이다</w:t>
+      </w:r>
+      <w:r>
+        <w:rPr>
+          <w:color w:val="000000" w:themeColor="text1"/>
+          <w:lang w:eastAsia="ko-KR"/>
+        </w:rPr>
+        <w:t>.</w:t>
+      </w:r>
+    </w:p>
+    <w:p>
+      <w:pPr>
+        <w:pStyle w:val="a3"/>
+        <w:rPr>
+          <w:rFonts w:hint="eastAsia"/>
+          <w:lang w:eastAsia="ko-KR"/>
+        </w:rPr>
+      </w:pPr>
+    </w:p>
+    <w:p>
+      <w:pPr>
+        <w:pStyle w:val="a3"/>
+        <w:numPr>
+          <w:ilvl w:val="0"/>
+          <w:numId w:val="2"/>
+        </w:numPr>
+        <w:ind w:leftChars="0"/>
+        <w:rPr>
+          <w:lang w:eastAsia="ko-KR"/>
+        </w:rPr>
+      </w:pPr>
+      <w:r>
+        <w:rPr>
+          <w:rFonts w:hint="eastAsia"/>
+          <w:color w:val="C00000"/>
+          <w:lang w:eastAsia="ko-KR"/>
+        </w:rPr>
+        <w:t>너비</w:t>
+      </w:r>
+      <w:r>
+        <w:rPr>
+          <w:rFonts w:hint="eastAsia"/>
+          <w:color w:val="C00000"/>
+          <w:lang w:eastAsia="ko-KR"/>
+        </w:rPr>
+        <w:t xml:space="preserve"> </w:t>
+      </w:r>
+      <w:r>
+        <w:rPr>
+          <w:rFonts w:hint="eastAsia"/>
+          <w:color w:val="C00000"/>
+          <w:lang w:eastAsia="ko-KR"/>
+        </w:rPr>
+        <w:t>우선</w:t>
+      </w:r>
+      <w:r>
+        <w:rPr>
+          <w:rFonts w:hint="eastAsia"/>
+          <w:color w:val="C00000"/>
+          <w:lang w:eastAsia="ko-KR"/>
+        </w:rPr>
+        <w:t xml:space="preserve"> </w:t>
+      </w:r>
+      <w:r>
+        <w:rPr>
+          <w:rFonts w:hint="eastAsia"/>
+          <w:color w:val="C00000"/>
+          <w:lang w:eastAsia="ko-KR"/>
+        </w:rPr>
+        <w:t>탐색</w:t>
+      </w:r>
+      <w:r>
+        <w:rPr>
+          <w:color w:val="C00000"/>
+          <w:lang w:eastAsia="ko-KR"/>
+        </w:rPr>
+        <w:t xml:space="preserve"> </w:t>
+      </w:r>
+      <w:r>
+        <w:rPr>
+          <w:lang w:eastAsia="ko-KR"/>
+        </w:rPr>
+        <w:t>: BFS</w:t>
+      </w:r>
+      <w:r>
+        <w:rPr>
+          <w:rFonts w:hint="eastAsia"/>
+          <w:lang w:eastAsia="ko-KR"/>
+        </w:rPr>
+        <w:t>는</w:t>
+      </w:r>
+      <w:r>
+        <w:rPr>
+          <w:rFonts w:hint="eastAsia"/>
+          <w:lang w:eastAsia="ko-KR"/>
+        </w:rPr>
+        <w:t xml:space="preserve"> </w:t>
+      </w:r>
+      <w:proofErr w:type="spellStart"/>
+      <w:r>
+        <w:rPr>
+          <w:rFonts w:hint="eastAsia"/>
+          <w:lang w:eastAsia="ko-KR"/>
+        </w:rPr>
+        <w:t>탐색방법의</w:t>
+      </w:r>
+      <w:proofErr w:type="spellEnd"/>
+      <w:r>
+        <w:rPr>
+          <w:rFonts w:hint="eastAsia"/>
+          <w:lang w:eastAsia="ko-KR"/>
+        </w:rPr>
+        <w:t xml:space="preserve"> </w:t>
+      </w:r>
+      <w:r>
+        <w:rPr>
+          <w:rFonts w:hint="eastAsia"/>
+          <w:lang w:eastAsia="ko-KR"/>
+        </w:rPr>
+        <w:t>하나로</w:t>
+      </w:r>
+      <w:r>
+        <w:rPr>
+          <w:rFonts w:hint="eastAsia"/>
+          <w:lang w:eastAsia="ko-KR"/>
+        </w:rPr>
+        <w:t xml:space="preserve"> </w:t>
+      </w:r>
+      <w:r>
+        <w:rPr>
+          <w:rFonts w:hint="eastAsia"/>
+          <w:lang w:eastAsia="ko-KR"/>
+        </w:rPr>
+        <w:t>시작</w:t>
+      </w:r>
+      <w:r>
+        <w:rPr>
+          <w:rFonts w:hint="eastAsia"/>
+          <w:lang w:eastAsia="ko-KR"/>
+        </w:rPr>
+        <w:t xml:space="preserve"> </w:t>
+      </w:r>
+      <w:r>
+        <w:rPr>
+          <w:rFonts w:hint="eastAsia"/>
+          <w:lang w:eastAsia="ko-KR"/>
+        </w:rPr>
+        <w:t>정점을</w:t>
+      </w:r>
+      <w:r>
+        <w:rPr>
+          <w:rFonts w:hint="eastAsia"/>
+          <w:lang w:eastAsia="ko-KR"/>
+        </w:rPr>
+        <w:t xml:space="preserve"> </w:t>
+      </w:r>
+      <w:r>
+        <w:rPr>
+          <w:rFonts w:hint="eastAsia"/>
+          <w:lang w:eastAsia="ko-KR"/>
+        </w:rPr>
+        <w:t>방문</w:t>
+      </w:r>
+      <w:r>
+        <w:rPr>
+          <w:rFonts w:hint="eastAsia"/>
+          <w:lang w:eastAsia="ko-KR"/>
+        </w:rPr>
+        <w:t xml:space="preserve"> </w:t>
+      </w:r>
+      <w:r>
+        <w:rPr>
+          <w:rFonts w:hint="eastAsia"/>
+          <w:lang w:eastAsia="ko-KR"/>
+        </w:rPr>
+        <w:t>후</w:t>
+      </w:r>
+      <w:r>
+        <w:rPr>
+          <w:rFonts w:hint="eastAsia"/>
+          <w:lang w:eastAsia="ko-KR"/>
+        </w:rPr>
+        <w:t xml:space="preserve"> </w:t>
+      </w:r>
+      <w:r>
+        <w:rPr>
+          <w:rFonts w:hint="eastAsia"/>
+          <w:lang w:eastAsia="ko-KR"/>
+        </w:rPr>
+        <w:t>시작</w:t>
+      </w:r>
+      <w:r>
+        <w:rPr>
+          <w:rFonts w:hint="eastAsia"/>
+          <w:lang w:eastAsia="ko-KR"/>
+        </w:rPr>
+        <w:t xml:space="preserve"> </w:t>
+      </w:r>
+      <w:r>
+        <w:rPr>
+          <w:rFonts w:hint="eastAsia"/>
+          <w:lang w:eastAsia="ko-KR"/>
+        </w:rPr>
+        <w:t>정점에</w:t>
+      </w:r>
+      <w:r>
+        <w:rPr>
+          <w:rFonts w:hint="eastAsia"/>
+          <w:lang w:eastAsia="ko-KR"/>
+        </w:rPr>
+        <w:t xml:space="preserve"> </w:t>
+      </w:r>
+      <w:r>
+        <w:rPr>
+          <w:rFonts w:hint="eastAsia"/>
+          <w:lang w:eastAsia="ko-KR"/>
+        </w:rPr>
+        <w:t>인접한</w:t>
+      </w:r>
+      <w:r>
+        <w:rPr>
+          <w:rFonts w:hint="eastAsia"/>
+          <w:lang w:eastAsia="ko-KR"/>
+        </w:rPr>
+        <w:t xml:space="preserve"> </w:t>
+      </w:r>
+      <w:r>
+        <w:rPr>
+          <w:rFonts w:hint="eastAsia"/>
+          <w:lang w:eastAsia="ko-KR"/>
+        </w:rPr>
+        <w:t>모든</w:t>
+      </w:r>
+      <w:r>
+        <w:rPr>
+          <w:rFonts w:hint="eastAsia"/>
+          <w:lang w:eastAsia="ko-KR"/>
+        </w:rPr>
+        <w:t xml:space="preserve"> </w:t>
+      </w:r>
+      <w:r>
+        <w:rPr>
+          <w:rFonts w:hint="eastAsia"/>
+          <w:lang w:eastAsia="ko-KR"/>
+        </w:rPr>
+        <w:t>정점들을</w:t>
+      </w:r>
+      <w:r>
+        <w:rPr>
+          <w:rFonts w:hint="eastAsia"/>
+          <w:lang w:eastAsia="ko-KR"/>
+        </w:rPr>
+        <w:t xml:space="preserve"> </w:t>
+      </w:r>
+      <w:r>
+        <w:rPr>
+          <w:rFonts w:hint="eastAsia"/>
+          <w:lang w:eastAsia="ko-KR"/>
+        </w:rPr>
+        <w:t>우선</w:t>
+      </w:r>
+      <w:r>
+        <w:rPr>
+          <w:rFonts w:hint="eastAsia"/>
+          <w:lang w:eastAsia="ko-KR"/>
+        </w:rPr>
+        <w:t xml:space="preserve"> </w:t>
+      </w:r>
+      <w:r>
+        <w:rPr>
+          <w:rFonts w:hint="eastAsia"/>
+          <w:lang w:eastAsia="ko-KR"/>
+        </w:rPr>
+        <w:t>방문하는</w:t>
+      </w:r>
+      <w:r>
+        <w:rPr>
+          <w:rFonts w:hint="eastAsia"/>
+          <w:lang w:eastAsia="ko-KR"/>
+        </w:rPr>
+        <w:t xml:space="preserve"> </w:t>
+      </w:r>
+      <w:r>
+        <w:rPr>
+          <w:rFonts w:hint="eastAsia"/>
+          <w:lang w:eastAsia="ko-KR"/>
+        </w:rPr>
+        <w:t>방법이다</w:t>
+      </w:r>
+      <w:r>
+        <w:rPr>
+          <w:rFonts w:hint="eastAsia"/>
+          <w:lang w:eastAsia="ko-KR"/>
+        </w:rPr>
+        <w:t>.</w:t>
+      </w:r>
+      <w:r>
+        <w:rPr>
+          <w:lang w:eastAsia="ko-KR"/>
+        </w:rPr>
+        <w:t xml:space="preserve"> </w:t>
+      </w:r>
+      <w:r>
+        <w:rPr>
+          <w:rFonts w:hint="eastAsia"/>
+          <w:lang w:eastAsia="ko-KR"/>
+        </w:rPr>
+        <w:t>더</w:t>
+      </w:r>
+      <w:r>
+        <w:rPr>
+          <w:rFonts w:hint="eastAsia"/>
+          <w:lang w:eastAsia="ko-KR"/>
+        </w:rPr>
+        <w:t xml:space="preserve"> </w:t>
+      </w:r>
+      <w:r>
+        <w:rPr>
+          <w:rFonts w:hint="eastAsia"/>
+          <w:lang w:eastAsia="ko-KR"/>
+        </w:rPr>
+        <w:t>이상</w:t>
+      </w:r>
+      <w:r>
+        <w:rPr>
+          <w:rFonts w:hint="eastAsia"/>
+          <w:lang w:eastAsia="ko-KR"/>
+        </w:rPr>
+        <w:t xml:space="preserve"> </w:t>
+      </w:r>
+      <w:r>
+        <w:rPr>
+          <w:rFonts w:hint="eastAsia"/>
+          <w:lang w:eastAsia="ko-KR"/>
+        </w:rPr>
+        <w:t>방문하지</w:t>
+      </w:r>
+      <w:r>
+        <w:rPr>
+          <w:rFonts w:hint="eastAsia"/>
+          <w:lang w:eastAsia="ko-KR"/>
+        </w:rPr>
+        <w:t xml:space="preserve"> </w:t>
+      </w:r>
+      <w:r>
+        <w:rPr>
+          <w:rFonts w:hint="eastAsia"/>
+          <w:lang w:eastAsia="ko-KR"/>
+        </w:rPr>
+        <w:t>않은</w:t>
+      </w:r>
+      <w:r>
+        <w:rPr>
+          <w:rFonts w:hint="eastAsia"/>
+          <w:lang w:eastAsia="ko-KR"/>
+        </w:rPr>
+        <w:t xml:space="preserve"> </w:t>
+      </w:r>
+      <w:r>
+        <w:rPr>
+          <w:rFonts w:hint="eastAsia"/>
+          <w:lang w:eastAsia="ko-KR"/>
+        </w:rPr>
+        <w:t>정점이</w:t>
+      </w:r>
+      <w:r>
+        <w:rPr>
+          <w:rFonts w:hint="eastAsia"/>
+          <w:lang w:eastAsia="ko-KR"/>
+        </w:rPr>
+        <w:t xml:space="preserve"> </w:t>
+      </w:r>
+      <w:r>
+        <w:rPr>
+          <w:rFonts w:hint="eastAsia"/>
+          <w:lang w:eastAsia="ko-KR"/>
+        </w:rPr>
+        <w:t>없을</w:t>
+      </w:r>
+      <w:r>
+        <w:rPr>
+          <w:rFonts w:hint="eastAsia"/>
+          <w:lang w:eastAsia="ko-KR"/>
+        </w:rPr>
+        <w:t xml:space="preserve"> </w:t>
+      </w:r>
+      <w:r>
+        <w:rPr>
+          <w:rFonts w:hint="eastAsia"/>
+          <w:lang w:eastAsia="ko-KR"/>
+        </w:rPr>
+        <w:t>때까지</w:t>
+      </w:r>
+      <w:r>
+        <w:rPr>
+          <w:lang w:eastAsia="ko-KR"/>
+        </w:rPr>
+        <w:t xml:space="preserve"> </w:t>
+      </w:r>
+      <w:r>
+        <w:rPr>
+          <w:rFonts w:hint="eastAsia"/>
+          <w:lang w:eastAsia="ko-KR"/>
+        </w:rPr>
+        <w:t>한다</w:t>
+      </w:r>
+      <w:r>
+        <w:rPr>
+          <w:rFonts w:hint="eastAsia"/>
+          <w:lang w:eastAsia="ko-KR"/>
+        </w:rPr>
+        <w:t>.</w:t>
+      </w:r>
+      <w:r>
+        <w:rPr>
+          <w:lang w:eastAsia="ko-KR"/>
+        </w:rPr>
+        <w:t xml:space="preserve"> </w:t>
+      </w:r>
+      <w:r>
+        <w:rPr>
+          <w:rFonts w:hint="eastAsia"/>
+          <w:lang w:eastAsia="ko-KR"/>
+        </w:rPr>
+        <w:t>큐를</w:t>
+      </w:r>
+      <w:r>
+        <w:rPr>
+          <w:rFonts w:hint="eastAsia"/>
+          <w:lang w:eastAsia="ko-KR"/>
+        </w:rPr>
+        <w:t xml:space="preserve"> </w:t>
+      </w:r>
+      <w:r>
+        <w:rPr>
+          <w:rFonts w:hint="eastAsia"/>
+          <w:lang w:eastAsia="ko-KR"/>
+        </w:rPr>
+        <w:t>사용하여</w:t>
+      </w:r>
+      <w:r>
+        <w:rPr>
+          <w:rFonts w:hint="eastAsia"/>
+          <w:lang w:eastAsia="ko-KR"/>
+        </w:rPr>
+        <w:t xml:space="preserve"> </w:t>
+      </w:r>
+      <w:r>
+        <w:rPr>
+          <w:rFonts w:hint="eastAsia"/>
+          <w:lang w:eastAsia="ko-KR"/>
+        </w:rPr>
+        <w:t>구현한다</w:t>
+      </w:r>
+      <w:r>
+        <w:rPr>
+          <w:lang w:eastAsia="ko-KR"/>
+        </w:rPr>
+        <w:t>.</w:t>
+      </w:r>
+    </w:p>
+    <w:p>
+      <w:pPr>
+        <w:rPr>
+          <w:lang w:eastAsia="ko-KR"/>
+        </w:rPr>
+      </w:pPr>
+    </w:p>
+    <w:p>
+      <w:pPr>
         <w:rPr>
           <w:lang w:eastAsia="ko-KR"/>
         </w:rPr>
@@ -2599,6 +4435,7 @@
       <w:r>
         <w:rPr>
           <w:rFonts w:hint="eastAsia"/>
+          <w:color w:val="FF0000"/>
           <w:lang w:eastAsia="ko-KR"/>
         </w:rPr>
         <w:t>시간복잡도</w:t>
@@ -2606,6 +4443,7 @@
       <w:proofErr w:type="spellEnd"/>
       <w:r>
         <w:rPr>
+          <w:color w:val="FF0000"/>
           <w:lang w:eastAsia="ko-KR"/>
         </w:rPr>
         <w:t xml:space="preserve"> : </w:t>

--- a/taeyang/definition/자료구조.docx
+++ b/taeyang/definition/자료구조.docx
@@ -1415,6 +1415,870 @@
       </w:r>
       <w:r>
         <w:rPr>
+          <w:lang w:eastAsia="ko-KR"/>
+        </w:rPr>
+        <w:t xml:space="preserve"> </w:t>
+      </w:r>
+      <w:r>
+        <w:rPr>
+          <w:rFonts w:hint="eastAsia"/>
+          <w:lang w:eastAsia="ko-KR"/>
+        </w:rPr>
+        <w:t>한다</w:t>
+      </w:r>
+      <w:r>
+        <w:rPr>
+          <w:lang w:eastAsia="ko-KR"/>
+        </w:rPr>
+        <w:t>.</w:t>
+      </w:r>
+    </w:p>
+    <w:p>
+      <w:pPr>
+        <w:pStyle w:val="a3"/>
+        <w:numPr>
+          <w:ilvl w:val="0"/>
+          <w:numId w:val="1"/>
+        </w:numPr>
+        <w:ind w:leftChars="0"/>
+        <w:rPr>
+          <w:rFonts w:hint="eastAsia"/>
+          <w:lang w:eastAsia="ko-KR"/>
+        </w:rPr>
+      </w:pPr>
+      <w:r>
+        <w:rPr>
+          <w:rFonts w:hint="eastAsia"/>
+          <w:color w:val="FF0000"/>
+          <w:lang w:eastAsia="ko-KR"/>
+        </w:rPr>
+        <w:t>트리</w:t>
+      </w:r>
+      <w:r>
+        <w:rPr>
+          <w:rFonts w:hint="eastAsia"/>
+          <w:color w:val="FF0000"/>
+          <w:lang w:eastAsia="ko-KR"/>
+        </w:rPr>
+        <w:t xml:space="preserve"> </w:t>
+      </w:r>
+      <w:r>
+        <w:rPr>
+          <w:lang w:eastAsia="ko-KR"/>
+        </w:rPr>
+        <w:t>:</w:t>
+      </w:r>
+      <w:r>
+        <w:rPr>
+          <w:lang w:eastAsia="ko-KR"/>
+        </w:rPr>
+        <w:t xml:space="preserve"> </w:t>
+      </w:r>
+      <w:r>
+        <w:rPr>
+          <w:rFonts w:hint="eastAsia"/>
+          <w:lang w:eastAsia="ko-KR"/>
+        </w:rPr>
+        <w:t>트리</w:t>
+      </w:r>
+      <w:r>
+        <w:rPr>
+          <w:rFonts w:hint="eastAsia"/>
+          <w:lang w:eastAsia="ko-KR"/>
+        </w:rPr>
+        <w:t xml:space="preserve"> </w:t>
+      </w:r>
+      <w:r>
+        <w:rPr>
+          <w:rFonts w:hint="eastAsia"/>
+          <w:lang w:eastAsia="ko-KR"/>
+        </w:rPr>
+        <w:t>구조는</w:t>
+      </w:r>
+      <w:r>
+        <w:rPr>
+          <w:rFonts w:hint="eastAsia"/>
+          <w:lang w:eastAsia="ko-KR"/>
+        </w:rPr>
+        <w:t xml:space="preserve"> </w:t>
+      </w:r>
+      <w:r>
+        <w:rPr>
+          <w:rFonts w:hint="eastAsia"/>
+          <w:lang w:eastAsia="ko-KR"/>
+        </w:rPr>
+        <w:t>그래프의</w:t>
+      </w:r>
+      <w:r>
+        <w:rPr>
+          <w:rFonts w:hint="eastAsia"/>
+          <w:lang w:eastAsia="ko-KR"/>
+        </w:rPr>
+        <w:t xml:space="preserve"> </w:t>
+      </w:r>
+      <w:r>
+        <w:rPr>
+          <w:rFonts w:hint="eastAsia"/>
+          <w:lang w:eastAsia="ko-KR"/>
+        </w:rPr>
+        <w:t>일종으로</w:t>
+      </w:r>
+      <w:r>
+        <w:rPr>
+          <w:lang w:eastAsia="ko-KR"/>
+        </w:rPr>
+        <w:t xml:space="preserve">, </w:t>
+      </w:r>
+      <w:r>
+        <w:rPr>
+          <w:rFonts w:hint="eastAsia"/>
+          <w:lang w:eastAsia="ko-KR"/>
+        </w:rPr>
+        <w:t>여러</w:t>
+      </w:r>
+      <w:r>
+        <w:rPr>
+          <w:rFonts w:hint="eastAsia"/>
+          <w:lang w:eastAsia="ko-KR"/>
+        </w:rPr>
+        <w:t xml:space="preserve"> </w:t>
+      </w:r>
+      <w:r>
+        <w:rPr>
+          <w:rFonts w:hint="eastAsia"/>
+          <w:lang w:eastAsia="ko-KR"/>
+        </w:rPr>
+        <w:t>노드가</w:t>
+      </w:r>
+      <w:r>
+        <w:rPr>
+          <w:rFonts w:hint="eastAsia"/>
+          <w:lang w:eastAsia="ko-KR"/>
+        </w:rPr>
+        <w:t xml:space="preserve"> </w:t>
+      </w:r>
+      <w:r>
+        <w:rPr>
+          <w:rFonts w:hint="eastAsia"/>
+          <w:lang w:eastAsia="ko-KR"/>
+        </w:rPr>
+        <w:t>한</w:t>
+      </w:r>
+      <w:r>
+        <w:rPr>
+          <w:rFonts w:hint="eastAsia"/>
+          <w:lang w:eastAsia="ko-KR"/>
+        </w:rPr>
+        <w:t xml:space="preserve"> </w:t>
+      </w:r>
+      <w:r>
+        <w:rPr>
+          <w:rFonts w:hint="eastAsia"/>
+          <w:lang w:eastAsia="ko-KR"/>
+        </w:rPr>
+        <w:t>노드를</w:t>
+      </w:r>
+      <w:r>
+        <w:rPr>
+          <w:rFonts w:hint="eastAsia"/>
+          <w:lang w:eastAsia="ko-KR"/>
+        </w:rPr>
+        <w:t xml:space="preserve"> </w:t>
+      </w:r>
+      <w:r>
+        <w:rPr>
+          <w:rFonts w:hint="eastAsia"/>
+          <w:lang w:eastAsia="ko-KR"/>
+        </w:rPr>
+        <w:t>가리킬</w:t>
+      </w:r>
+      <w:r>
+        <w:rPr>
+          <w:rFonts w:hint="eastAsia"/>
+          <w:lang w:eastAsia="ko-KR"/>
+        </w:rPr>
+        <w:t xml:space="preserve"> </w:t>
+      </w:r>
+      <w:r>
+        <w:rPr>
+          <w:rFonts w:hint="eastAsia"/>
+          <w:lang w:eastAsia="ko-KR"/>
+        </w:rPr>
+        <w:t>수</w:t>
+      </w:r>
+      <w:r>
+        <w:rPr>
+          <w:rFonts w:hint="eastAsia"/>
+          <w:lang w:eastAsia="ko-KR"/>
+        </w:rPr>
+        <w:t xml:space="preserve"> </w:t>
+      </w:r>
+      <w:r>
+        <w:rPr>
+          <w:rFonts w:hint="eastAsia"/>
+          <w:lang w:eastAsia="ko-KR"/>
+        </w:rPr>
+        <w:t>없는</w:t>
+      </w:r>
+      <w:r>
+        <w:rPr>
+          <w:rFonts w:hint="eastAsia"/>
+          <w:lang w:eastAsia="ko-KR"/>
+        </w:rPr>
+        <w:t xml:space="preserve"> </w:t>
+      </w:r>
+      <w:r>
+        <w:rPr>
+          <w:rFonts w:hint="eastAsia"/>
+          <w:lang w:eastAsia="ko-KR"/>
+        </w:rPr>
+        <w:t>구조이다</w:t>
+      </w:r>
+      <w:r>
+        <w:rPr>
+          <w:rFonts w:hint="eastAsia"/>
+          <w:lang w:eastAsia="ko-KR"/>
+        </w:rPr>
+        <w:t>.</w:t>
+      </w:r>
+      <w:r>
+        <w:rPr>
+          <w:lang w:eastAsia="ko-KR"/>
+        </w:rPr>
+        <w:t xml:space="preserve"> </w:t>
+      </w:r>
+      <w:r>
+        <w:rPr>
+          <w:rFonts w:hint="eastAsia"/>
+          <w:lang w:eastAsia="ko-KR"/>
+        </w:rPr>
+        <w:t>회로가</w:t>
+      </w:r>
+      <w:r>
+        <w:rPr>
+          <w:rFonts w:hint="eastAsia"/>
+          <w:lang w:eastAsia="ko-KR"/>
+        </w:rPr>
+        <w:t xml:space="preserve"> </w:t>
+      </w:r>
+      <w:r>
+        <w:rPr>
+          <w:rFonts w:hint="eastAsia"/>
+          <w:lang w:eastAsia="ko-KR"/>
+        </w:rPr>
+        <w:t>없으며</w:t>
+      </w:r>
+      <w:r>
+        <w:rPr>
+          <w:rFonts w:hint="eastAsia"/>
+          <w:lang w:eastAsia="ko-KR"/>
+        </w:rPr>
+        <w:t xml:space="preserve"> </w:t>
+      </w:r>
+      <w:r>
+        <w:rPr>
+          <w:rFonts w:hint="eastAsia"/>
+          <w:lang w:eastAsia="ko-KR"/>
+        </w:rPr>
+        <w:t>서로</w:t>
+      </w:r>
+      <w:r>
+        <w:rPr>
+          <w:rFonts w:hint="eastAsia"/>
+          <w:lang w:eastAsia="ko-KR"/>
+        </w:rPr>
+        <w:t xml:space="preserve"> </w:t>
+      </w:r>
+      <w:r>
+        <w:rPr>
+          <w:rFonts w:hint="eastAsia"/>
+          <w:lang w:eastAsia="ko-KR"/>
+        </w:rPr>
+        <w:t>다른</w:t>
+      </w:r>
+      <w:r>
+        <w:rPr>
+          <w:rFonts w:hint="eastAsia"/>
+          <w:lang w:eastAsia="ko-KR"/>
+        </w:rPr>
+        <w:t xml:space="preserve"> </w:t>
+      </w:r>
+      <w:r>
+        <w:rPr>
+          <w:rFonts w:hint="eastAsia"/>
+          <w:lang w:eastAsia="ko-KR"/>
+        </w:rPr>
+        <w:t>두</w:t>
+      </w:r>
+      <w:r>
+        <w:rPr>
+          <w:rFonts w:hint="eastAsia"/>
+          <w:lang w:eastAsia="ko-KR"/>
+        </w:rPr>
+        <w:t xml:space="preserve"> </w:t>
+      </w:r>
+      <w:r>
+        <w:rPr>
+          <w:rFonts w:hint="eastAsia"/>
+          <w:lang w:eastAsia="ko-KR"/>
+        </w:rPr>
+        <w:t>노드를</w:t>
+      </w:r>
+      <w:r>
+        <w:rPr>
+          <w:rFonts w:hint="eastAsia"/>
+          <w:lang w:eastAsia="ko-KR"/>
+        </w:rPr>
+        <w:t xml:space="preserve"> </w:t>
+      </w:r>
+      <w:r>
+        <w:rPr>
+          <w:rFonts w:hint="eastAsia"/>
+          <w:lang w:eastAsia="ko-KR"/>
+        </w:rPr>
+        <w:t>잇는</w:t>
+      </w:r>
+      <w:r>
+        <w:rPr>
+          <w:rFonts w:hint="eastAsia"/>
+          <w:lang w:eastAsia="ko-KR"/>
+        </w:rPr>
+        <w:t xml:space="preserve"> </w:t>
+      </w:r>
+      <w:r>
+        <w:rPr>
+          <w:rFonts w:hint="eastAsia"/>
+          <w:lang w:eastAsia="ko-KR"/>
+        </w:rPr>
+        <w:t>길이</w:t>
+      </w:r>
+      <w:r>
+        <w:rPr>
+          <w:rFonts w:hint="eastAsia"/>
+          <w:lang w:eastAsia="ko-KR"/>
+        </w:rPr>
+        <w:t xml:space="preserve"> </w:t>
+      </w:r>
+      <w:r>
+        <w:rPr>
+          <w:rFonts w:hint="eastAsia"/>
+          <w:lang w:eastAsia="ko-KR"/>
+        </w:rPr>
+        <w:t>하나</w:t>
+      </w:r>
+      <w:r>
+        <w:rPr>
+          <w:rFonts w:hint="eastAsia"/>
+          <w:lang w:eastAsia="ko-KR"/>
+        </w:rPr>
+        <w:t xml:space="preserve"> </w:t>
+      </w:r>
+      <w:r>
+        <w:rPr>
+          <w:rFonts w:hint="eastAsia"/>
+          <w:lang w:eastAsia="ko-KR"/>
+        </w:rPr>
+        <w:t>뿐인</w:t>
+      </w:r>
+      <w:r>
+        <w:rPr>
+          <w:rFonts w:hint="eastAsia"/>
+          <w:lang w:eastAsia="ko-KR"/>
+        </w:rPr>
+        <w:t xml:space="preserve"> </w:t>
+      </w:r>
+      <w:r>
+        <w:rPr>
+          <w:rFonts w:hint="eastAsia"/>
+          <w:lang w:eastAsia="ko-KR"/>
+        </w:rPr>
+        <w:t>그래프를</w:t>
+      </w:r>
+      <w:r>
+        <w:rPr>
+          <w:rFonts w:hint="eastAsia"/>
+          <w:lang w:eastAsia="ko-KR"/>
+        </w:rPr>
+        <w:t xml:space="preserve"> </w:t>
+      </w:r>
+      <w:r>
+        <w:rPr>
+          <w:rFonts w:hint="eastAsia"/>
+          <w:lang w:eastAsia="ko-KR"/>
+        </w:rPr>
+        <w:t>트리라고</w:t>
+      </w:r>
+      <w:r>
+        <w:rPr>
+          <w:rFonts w:hint="eastAsia"/>
+          <w:lang w:eastAsia="ko-KR"/>
+        </w:rPr>
+        <w:t xml:space="preserve"> </w:t>
+      </w:r>
+      <w:r>
+        <w:rPr>
+          <w:rFonts w:hint="eastAsia"/>
+          <w:lang w:eastAsia="ko-KR"/>
+        </w:rPr>
+        <w:t>한다</w:t>
+      </w:r>
+      <w:r>
+        <w:rPr>
+          <w:lang w:eastAsia="ko-KR"/>
+        </w:rPr>
+        <w:t xml:space="preserve">. </w:t>
+      </w:r>
+      <w:r>
+        <w:rPr>
+          <w:rFonts w:hint="eastAsia"/>
+          <w:lang w:eastAsia="ko-KR"/>
+        </w:rPr>
+        <w:t>트리의</w:t>
+      </w:r>
+      <w:r>
+        <w:rPr>
+          <w:rFonts w:hint="eastAsia"/>
+          <w:lang w:eastAsia="ko-KR"/>
+        </w:rPr>
+        <w:t xml:space="preserve"> </w:t>
+      </w:r>
+      <w:r>
+        <w:rPr>
+          <w:rFonts w:hint="eastAsia"/>
+          <w:lang w:eastAsia="ko-KR"/>
+        </w:rPr>
+        <w:t>최상위</w:t>
+      </w:r>
+      <w:r>
+        <w:rPr>
+          <w:rFonts w:hint="eastAsia"/>
+          <w:lang w:eastAsia="ko-KR"/>
+        </w:rPr>
+        <w:t xml:space="preserve"> </w:t>
+      </w:r>
+      <w:r>
+        <w:rPr>
+          <w:rFonts w:hint="eastAsia"/>
+          <w:lang w:eastAsia="ko-KR"/>
+        </w:rPr>
+        <w:t>노드를</w:t>
+      </w:r>
+      <w:r>
+        <w:rPr>
+          <w:rFonts w:hint="eastAsia"/>
+          <w:lang w:eastAsia="ko-KR"/>
+        </w:rPr>
+        <w:t xml:space="preserve"> </w:t>
+      </w:r>
+      <w:r>
+        <w:rPr>
+          <w:rFonts w:hint="eastAsia"/>
+          <w:lang w:eastAsia="ko-KR"/>
+        </w:rPr>
+        <w:t>루트</w:t>
+      </w:r>
+      <w:r>
+        <w:rPr>
+          <w:rFonts w:hint="eastAsia"/>
+          <w:lang w:eastAsia="ko-KR"/>
+        </w:rPr>
+        <w:t xml:space="preserve"> </w:t>
+      </w:r>
+      <w:r>
+        <w:rPr>
+          <w:rFonts w:hint="eastAsia"/>
+          <w:lang w:eastAsia="ko-KR"/>
+        </w:rPr>
+        <w:t>노드</w:t>
+      </w:r>
+      <w:r>
+        <w:rPr>
+          <w:lang w:eastAsia="ko-KR"/>
+        </w:rPr>
+        <w:t>, A</w:t>
+      </w:r>
+      <w:r>
+        <w:rPr>
+          <w:rFonts w:hint="eastAsia"/>
+          <w:lang w:eastAsia="ko-KR"/>
+        </w:rPr>
+        <w:t>가</w:t>
+      </w:r>
+      <w:r>
+        <w:rPr>
+          <w:rFonts w:hint="eastAsia"/>
+          <w:lang w:eastAsia="ko-KR"/>
+        </w:rPr>
+        <w:t xml:space="preserve"> </w:t>
+      </w:r>
+      <w:r>
+        <w:rPr>
+          <w:rFonts w:hint="eastAsia"/>
+          <w:lang w:eastAsia="ko-KR"/>
+        </w:rPr>
+        <w:t>노드</w:t>
+      </w:r>
+      <w:r>
+        <w:rPr>
+          <w:rFonts w:hint="eastAsia"/>
+          <w:lang w:eastAsia="ko-KR"/>
+        </w:rPr>
+        <w:t xml:space="preserve"> </w:t>
+      </w:r>
+      <w:r>
+        <w:rPr>
+          <w:lang w:eastAsia="ko-KR"/>
+        </w:rPr>
+        <w:t>B</w:t>
+      </w:r>
+      <w:proofErr w:type="spellStart"/>
+      <w:r>
+        <w:rPr>
+          <w:rFonts w:hint="eastAsia"/>
+          <w:lang w:eastAsia="ko-KR"/>
+        </w:rPr>
+        <w:t>를</w:t>
+      </w:r>
+      <w:proofErr w:type="spellEnd"/>
+      <w:r>
+        <w:rPr>
+          <w:rFonts w:hint="eastAsia"/>
+          <w:lang w:eastAsia="ko-KR"/>
+        </w:rPr>
+        <w:t xml:space="preserve"> </w:t>
+      </w:r>
+      <w:r>
+        <w:rPr>
+          <w:rFonts w:hint="eastAsia"/>
+          <w:lang w:eastAsia="ko-KR"/>
+        </w:rPr>
+        <w:t>가리키면</w:t>
+      </w:r>
+      <w:r>
+        <w:rPr>
+          <w:rFonts w:hint="eastAsia"/>
+          <w:lang w:eastAsia="ko-KR"/>
+        </w:rPr>
+        <w:t xml:space="preserve"> </w:t>
+      </w:r>
+      <w:r>
+        <w:rPr>
+          <w:lang w:eastAsia="ko-KR"/>
+        </w:rPr>
+        <w:t>A</w:t>
+      </w:r>
+      <w:r>
+        <w:rPr>
+          <w:rFonts w:hint="eastAsia"/>
+          <w:lang w:eastAsia="ko-KR"/>
+        </w:rPr>
+        <w:t>는</w:t>
+      </w:r>
+      <w:r>
+        <w:rPr>
+          <w:rFonts w:hint="eastAsia"/>
+          <w:lang w:eastAsia="ko-KR"/>
+        </w:rPr>
+        <w:t xml:space="preserve"> </w:t>
+      </w:r>
+      <w:r>
+        <w:rPr>
+          <w:rFonts w:hint="eastAsia"/>
+          <w:lang w:eastAsia="ko-KR"/>
+        </w:rPr>
+        <w:t>부모</w:t>
+      </w:r>
+      <w:r>
+        <w:rPr>
+          <w:rFonts w:hint="eastAsia"/>
+          <w:lang w:eastAsia="ko-KR"/>
+        </w:rPr>
+        <w:t xml:space="preserve"> </w:t>
+      </w:r>
+      <w:r>
+        <w:rPr>
+          <w:rFonts w:hint="eastAsia"/>
+          <w:lang w:eastAsia="ko-KR"/>
+        </w:rPr>
+        <w:t>노드</w:t>
+      </w:r>
+      <w:r>
+        <w:rPr>
+          <w:rFonts w:hint="eastAsia"/>
+          <w:lang w:eastAsia="ko-KR"/>
+        </w:rPr>
+        <w:t xml:space="preserve"> </w:t>
+      </w:r>
+      <w:r>
+        <w:rPr>
+          <w:lang w:eastAsia="ko-KR"/>
+        </w:rPr>
+        <w:t>B</w:t>
+      </w:r>
+      <w:r>
+        <w:rPr>
+          <w:rFonts w:hint="eastAsia"/>
+          <w:lang w:eastAsia="ko-KR"/>
+        </w:rPr>
+        <w:t>는</w:t>
+      </w:r>
+      <w:r>
+        <w:rPr>
+          <w:rFonts w:hint="eastAsia"/>
+          <w:lang w:eastAsia="ko-KR"/>
+        </w:rPr>
+        <w:t xml:space="preserve"> </w:t>
+      </w:r>
+      <w:r>
+        <w:rPr>
+          <w:rFonts w:hint="eastAsia"/>
+          <w:lang w:eastAsia="ko-KR"/>
+        </w:rPr>
+        <w:t>자식</w:t>
+      </w:r>
+      <w:r>
+        <w:rPr>
+          <w:rFonts w:hint="eastAsia"/>
+          <w:lang w:eastAsia="ko-KR"/>
+        </w:rPr>
+        <w:t xml:space="preserve"> </w:t>
+      </w:r>
+      <w:r>
+        <w:rPr>
+          <w:rFonts w:hint="eastAsia"/>
+          <w:lang w:eastAsia="ko-KR"/>
+        </w:rPr>
+        <w:t>노드</w:t>
+      </w:r>
+      <w:r>
+        <w:rPr>
+          <w:rFonts w:hint="eastAsia"/>
+          <w:lang w:eastAsia="ko-KR"/>
+        </w:rPr>
+        <w:t xml:space="preserve"> </w:t>
+      </w:r>
+      <w:proofErr w:type="spellStart"/>
+      <w:r>
+        <w:rPr>
+          <w:rFonts w:hint="eastAsia"/>
+          <w:lang w:eastAsia="ko-KR"/>
+        </w:rPr>
+        <w:t>라고</w:t>
+      </w:r>
+      <w:proofErr w:type="spellEnd"/>
+      <w:r>
+        <w:rPr>
+          <w:rFonts w:hint="eastAsia"/>
+          <w:lang w:eastAsia="ko-KR"/>
+        </w:rPr>
+        <w:t xml:space="preserve"> </w:t>
+      </w:r>
+      <w:r>
+        <w:rPr>
+          <w:rFonts w:hint="eastAsia"/>
+          <w:lang w:eastAsia="ko-KR"/>
+        </w:rPr>
+        <w:t>한다</w:t>
+      </w:r>
+      <w:r>
+        <w:rPr>
+          <w:rFonts w:hint="eastAsia"/>
+          <w:lang w:eastAsia="ko-KR"/>
+        </w:rPr>
+        <w:t>.</w:t>
+      </w:r>
+      <w:r>
+        <w:rPr>
+          <w:lang w:eastAsia="ko-KR"/>
+        </w:rPr>
+        <w:t xml:space="preserve"> </w:t>
+      </w:r>
+      <w:r>
+        <w:rPr>
+          <w:rFonts w:hint="eastAsia"/>
+          <w:lang w:eastAsia="ko-KR"/>
+        </w:rPr>
+        <w:t>자식</w:t>
+      </w:r>
+      <w:r>
+        <w:rPr>
+          <w:rFonts w:hint="eastAsia"/>
+          <w:lang w:eastAsia="ko-KR"/>
+        </w:rPr>
+        <w:t xml:space="preserve"> </w:t>
+      </w:r>
+      <w:r>
+        <w:rPr>
+          <w:rFonts w:hint="eastAsia"/>
+          <w:lang w:eastAsia="ko-KR"/>
+        </w:rPr>
+        <w:t>노드가</w:t>
+      </w:r>
+      <w:r>
+        <w:rPr>
+          <w:rFonts w:hint="eastAsia"/>
+          <w:lang w:eastAsia="ko-KR"/>
+        </w:rPr>
+        <w:t xml:space="preserve"> </w:t>
+      </w:r>
+      <w:r>
+        <w:rPr>
+          <w:rFonts w:hint="eastAsia"/>
+          <w:lang w:eastAsia="ko-KR"/>
+        </w:rPr>
+        <w:t>없는</w:t>
+      </w:r>
+      <w:r>
+        <w:rPr>
+          <w:rFonts w:hint="eastAsia"/>
+          <w:lang w:eastAsia="ko-KR"/>
+        </w:rPr>
+        <w:t xml:space="preserve"> </w:t>
+      </w:r>
+      <w:r>
+        <w:rPr>
+          <w:rFonts w:hint="eastAsia"/>
+          <w:lang w:eastAsia="ko-KR"/>
+        </w:rPr>
+        <w:t>노드를</w:t>
+      </w:r>
+      <w:r>
+        <w:rPr>
+          <w:rFonts w:hint="eastAsia"/>
+          <w:lang w:eastAsia="ko-KR"/>
+        </w:rPr>
+        <w:t xml:space="preserve"> </w:t>
+      </w:r>
+      <w:r>
+        <w:rPr>
+          <w:lang w:eastAsia="ko-KR"/>
+        </w:rPr>
+        <w:t>leaf</w:t>
+      </w:r>
+      <w:proofErr w:type="spellStart"/>
+      <w:r>
+        <w:rPr>
+          <w:rFonts w:hint="eastAsia"/>
+          <w:lang w:eastAsia="ko-KR"/>
+        </w:rPr>
+        <w:t>노드라고</w:t>
+      </w:r>
+      <w:proofErr w:type="spellEnd"/>
+      <w:r>
+        <w:rPr>
+          <w:rFonts w:hint="eastAsia"/>
+          <w:lang w:eastAsia="ko-KR"/>
+        </w:rPr>
+        <w:t xml:space="preserve"> </w:t>
+      </w:r>
+      <w:r>
+        <w:rPr>
+          <w:rFonts w:hint="eastAsia"/>
+          <w:lang w:eastAsia="ko-KR"/>
+        </w:rPr>
+        <w:t>한다</w:t>
+      </w:r>
+      <w:r>
+        <w:rPr>
+          <w:rFonts w:hint="eastAsia"/>
+          <w:lang w:eastAsia="ko-KR"/>
+        </w:rPr>
+        <w:t>.</w:t>
+      </w:r>
+      <w:r>
+        <w:rPr>
+          <w:lang w:eastAsia="ko-KR"/>
+        </w:rPr>
+        <w:t xml:space="preserve"> </w:t>
+      </w:r>
+      <w:r>
+        <w:rPr>
+          <w:rFonts w:hint="eastAsia"/>
+          <w:lang w:eastAsia="ko-KR"/>
+        </w:rPr>
+        <w:t>또한</w:t>
+      </w:r>
+      <w:r>
+        <w:rPr>
+          <w:rFonts w:hint="eastAsia"/>
+          <w:lang w:eastAsia="ko-KR"/>
+        </w:rPr>
+        <w:t xml:space="preserve"> </w:t>
+      </w:r>
+      <w:r>
+        <w:rPr>
+          <w:lang w:eastAsia="ko-KR"/>
+        </w:rPr>
+        <w:t xml:space="preserve">leaf </w:t>
+      </w:r>
+      <w:r>
+        <w:rPr>
+          <w:rFonts w:hint="eastAsia"/>
+          <w:lang w:eastAsia="ko-KR"/>
+        </w:rPr>
+        <w:t>노드가</w:t>
+      </w:r>
+      <w:r>
+        <w:rPr>
+          <w:rFonts w:hint="eastAsia"/>
+          <w:lang w:eastAsia="ko-KR"/>
+        </w:rPr>
+        <w:t xml:space="preserve"> </w:t>
+      </w:r>
+      <w:r>
+        <w:rPr>
+          <w:rFonts w:hint="eastAsia"/>
+          <w:lang w:eastAsia="ko-KR"/>
+        </w:rPr>
+        <w:t>아닌</w:t>
+      </w:r>
+      <w:r>
+        <w:rPr>
+          <w:rFonts w:hint="eastAsia"/>
+          <w:lang w:eastAsia="ko-KR"/>
+        </w:rPr>
+        <w:t xml:space="preserve"> </w:t>
+      </w:r>
+      <w:r>
+        <w:rPr>
+          <w:rFonts w:hint="eastAsia"/>
+          <w:lang w:eastAsia="ko-KR"/>
+        </w:rPr>
+        <w:t>노드를</w:t>
+      </w:r>
+      <w:r>
+        <w:rPr>
+          <w:rFonts w:hint="eastAsia"/>
+          <w:lang w:eastAsia="ko-KR"/>
+        </w:rPr>
+        <w:t xml:space="preserve"> </w:t>
+      </w:r>
+      <w:r>
+        <w:rPr>
+          <w:rFonts w:hint="eastAsia"/>
+          <w:lang w:eastAsia="ko-KR"/>
+        </w:rPr>
+        <w:t>내부</w:t>
+      </w:r>
+      <w:r>
+        <w:rPr>
+          <w:rFonts w:hint="eastAsia"/>
+          <w:lang w:eastAsia="ko-KR"/>
+        </w:rPr>
+        <w:t xml:space="preserve"> </w:t>
+      </w:r>
+      <w:proofErr w:type="spellStart"/>
+      <w:r>
+        <w:rPr>
+          <w:rFonts w:hint="eastAsia"/>
+          <w:lang w:eastAsia="ko-KR"/>
+        </w:rPr>
+        <w:t>노드라고</w:t>
+      </w:r>
+      <w:proofErr w:type="spellEnd"/>
+      <w:r>
+        <w:rPr>
+          <w:rFonts w:hint="eastAsia"/>
           <w:lang w:eastAsia="ko-KR"/>
         </w:rPr>
         <w:t xml:space="preserve"> </w:t>
@@ -3971,7 +4835,6 @@
       <w:pPr>
         <w:pStyle w:val="a3"/>
         <w:rPr>
-          <w:rFonts w:hint="eastAsia"/>
           <w:lang w:eastAsia="ko-KR"/>
         </w:rPr>
       </w:pPr>
@@ -4608,7 +5471,15 @@
           <w:rFonts w:hint="eastAsia"/>
           <w:lang w:eastAsia="ko-KR"/>
         </w:rPr>
-        <w:t>기본</w:t>
+        <w:t>기</w:t>
+      </w:r>
+      <w:r>
+        <w:rPr>
+          <w:rFonts w:hint="eastAsia"/>
+          <w:lang w:eastAsia="ko-KR"/>
+        </w:rPr>
+        <w:lastRenderedPageBreak/>
+        <w:t>본</w:t>
       </w:r>
       <w:r>
         <w:rPr>

--- a/taeyang/definition/자료구조.docx
+++ b/taeyang/definition/자료구조.docx
@@ -1442,7 +1442,6 @@
         </w:numPr>
         <w:ind w:leftChars="0"/>
         <w:rPr>
-          <w:rFonts w:hint="eastAsia"/>
           <w:lang w:eastAsia="ko-KR"/>
         </w:rPr>
       </w:pPr>
@@ -3802,6 +3801,7 @@
         </w:numPr>
         <w:ind w:leftChars="0"/>
         <w:rPr>
+          <w:rFonts w:hint="eastAsia"/>
           <w:lang w:eastAsia="ko-KR"/>
         </w:rPr>
       </w:pPr>
@@ -4112,6 +4112,282 @@
           <w:lang w:eastAsia="ko-KR"/>
         </w:rPr>
         <w:t>것이다</w:t>
+      </w:r>
+      <w:r>
+        <w:rPr>
+          <w:rFonts w:hint="eastAsia"/>
+          <w:lang w:eastAsia="ko-KR"/>
+        </w:rPr>
+        <w:t>.</w:t>
+      </w:r>
+      <w:r>
+        <w:rPr>
+          <w:lang w:eastAsia="ko-KR"/>
+        </w:rPr>
+        <w:t xml:space="preserve"> </w:t>
+      </w:r>
+      <w:r>
+        <w:rPr>
+          <w:rFonts w:hint="eastAsia"/>
+          <w:lang w:eastAsia="ko-KR"/>
+        </w:rPr>
+        <w:t xml:space="preserve"> </w:t>
+      </w:r>
+      <w:r>
+        <w:rPr>
+          <w:rFonts w:hint="eastAsia"/>
+          <w:lang w:eastAsia="ko-KR"/>
+        </w:rPr>
+        <w:t>작은</w:t>
+      </w:r>
+      <w:r>
+        <w:rPr>
+          <w:rFonts w:hint="eastAsia"/>
+          <w:lang w:eastAsia="ko-KR"/>
+        </w:rPr>
+        <w:t xml:space="preserve"> </w:t>
+      </w:r>
+      <w:r>
+        <w:rPr>
+          <w:rFonts w:hint="eastAsia"/>
+          <w:lang w:eastAsia="ko-KR"/>
+        </w:rPr>
+        <w:t>문제가</w:t>
+      </w:r>
+      <w:r>
+        <w:rPr>
+          <w:rFonts w:hint="eastAsia"/>
+          <w:lang w:eastAsia="ko-KR"/>
+        </w:rPr>
+        <w:t xml:space="preserve"> </w:t>
+      </w:r>
+      <w:r>
+        <w:rPr>
+          <w:rFonts w:hint="eastAsia"/>
+          <w:lang w:eastAsia="ko-KR"/>
+        </w:rPr>
+        <w:t>반복적으로</w:t>
+      </w:r>
+      <w:r>
+        <w:rPr>
+          <w:rFonts w:hint="eastAsia"/>
+          <w:lang w:eastAsia="ko-KR"/>
+        </w:rPr>
+        <w:t xml:space="preserve"> </w:t>
+      </w:r>
+      <w:r>
+        <w:rPr>
+          <w:rFonts w:hint="eastAsia"/>
+          <w:lang w:eastAsia="ko-KR"/>
+        </w:rPr>
+        <w:t>일어나며</w:t>
+      </w:r>
+      <w:r>
+        <w:rPr>
+          <w:rFonts w:hint="eastAsia"/>
+          <w:lang w:eastAsia="ko-KR"/>
+        </w:rPr>
+        <w:t xml:space="preserve"> </w:t>
+      </w:r>
+      <w:r>
+        <w:rPr>
+          <w:rFonts w:hint="eastAsia"/>
+          <w:lang w:eastAsia="ko-KR"/>
+        </w:rPr>
+        <w:t>같은</w:t>
+      </w:r>
+      <w:r>
+        <w:rPr>
+          <w:rFonts w:hint="eastAsia"/>
+          <w:lang w:eastAsia="ko-KR"/>
+        </w:rPr>
+        <w:t xml:space="preserve"> </w:t>
+      </w:r>
+      <w:r>
+        <w:rPr>
+          <w:rFonts w:hint="eastAsia"/>
+          <w:lang w:eastAsia="ko-KR"/>
+        </w:rPr>
+        <w:t>문제는</w:t>
+      </w:r>
+      <w:r>
+        <w:rPr>
+          <w:rFonts w:hint="eastAsia"/>
+          <w:lang w:eastAsia="ko-KR"/>
+        </w:rPr>
+        <w:t xml:space="preserve"> </w:t>
+      </w:r>
+      <w:r>
+        <w:rPr>
+          <w:rFonts w:hint="eastAsia"/>
+          <w:lang w:eastAsia="ko-KR"/>
+        </w:rPr>
+        <w:t>구할</w:t>
+      </w:r>
+      <w:r>
+        <w:rPr>
+          <w:rFonts w:hint="eastAsia"/>
+          <w:lang w:eastAsia="ko-KR"/>
+        </w:rPr>
+        <w:t xml:space="preserve"> </w:t>
+      </w:r>
+      <w:r>
+        <w:rPr>
+          <w:rFonts w:hint="eastAsia"/>
+          <w:lang w:eastAsia="ko-KR"/>
+        </w:rPr>
+        <w:t>때마다</w:t>
+      </w:r>
+      <w:r>
+        <w:rPr>
+          <w:rFonts w:hint="eastAsia"/>
+          <w:lang w:eastAsia="ko-KR"/>
+        </w:rPr>
+        <w:t xml:space="preserve"> </w:t>
+      </w:r>
+      <w:r>
+        <w:rPr>
+          <w:rFonts w:hint="eastAsia"/>
+          <w:lang w:eastAsia="ko-KR"/>
+        </w:rPr>
+        <w:t>정답이</w:t>
+      </w:r>
+      <w:r>
+        <w:rPr>
+          <w:rFonts w:hint="eastAsia"/>
+          <w:lang w:eastAsia="ko-KR"/>
+        </w:rPr>
+        <w:t xml:space="preserve"> </w:t>
+      </w:r>
+      <w:r>
+        <w:rPr>
+          <w:rFonts w:hint="eastAsia"/>
+          <w:lang w:eastAsia="ko-KR"/>
+        </w:rPr>
+        <w:t>같아야</w:t>
+      </w:r>
+      <w:r>
+        <w:rPr>
+          <w:rFonts w:hint="eastAsia"/>
+          <w:lang w:eastAsia="ko-KR"/>
+        </w:rPr>
+        <w:t xml:space="preserve"> </w:t>
+      </w:r>
+      <w:r>
+        <w:rPr>
+          <w:rFonts w:hint="eastAsia"/>
+          <w:lang w:eastAsia="ko-KR"/>
+        </w:rPr>
+        <w:t>사용한다</w:t>
+      </w:r>
+      <w:r>
+        <w:rPr>
+          <w:rFonts w:hint="eastAsia"/>
+          <w:lang w:eastAsia="ko-KR"/>
+        </w:rPr>
+        <w:t>.</w:t>
+      </w:r>
+      <w:r>
+        <w:rPr>
+          <w:lang w:eastAsia="ko-KR"/>
+        </w:rPr>
+        <w:t xml:space="preserve"> </w:t>
+      </w:r>
+      <w:r>
+        <w:rPr>
+          <w:rFonts w:hint="eastAsia"/>
+          <w:lang w:eastAsia="ko-KR"/>
+        </w:rPr>
+        <w:t>구현</w:t>
+      </w:r>
+      <w:r>
+        <w:rPr>
+          <w:rFonts w:hint="eastAsia"/>
+          <w:lang w:eastAsia="ko-KR"/>
+        </w:rPr>
+        <w:t xml:space="preserve"> </w:t>
+      </w:r>
+      <w:r>
+        <w:rPr>
+          <w:rFonts w:hint="eastAsia"/>
+          <w:lang w:eastAsia="ko-KR"/>
+        </w:rPr>
+        <w:t>방법으로는</w:t>
+      </w:r>
+      <w:r>
+        <w:rPr>
+          <w:rFonts w:hint="eastAsia"/>
+          <w:lang w:eastAsia="ko-KR"/>
+        </w:rPr>
+        <w:t xml:space="preserve"> </w:t>
+      </w:r>
+      <w:r>
+        <w:rPr>
+          <w:lang w:eastAsia="ko-KR"/>
+        </w:rPr>
+        <w:t xml:space="preserve">bottom-up &amp; top-down </w:t>
+      </w:r>
+      <w:r>
+        <w:rPr>
+          <w:rFonts w:hint="eastAsia"/>
+          <w:lang w:eastAsia="ko-KR"/>
+        </w:rPr>
+        <w:t>방법이</w:t>
+      </w:r>
+      <w:r>
+        <w:rPr>
+          <w:rFonts w:hint="eastAsia"/>
+          <w:lang w:eastAsia="ko-KR"/>
+        </w:rPr>
+        <w:t xml:space="preserve"> </w:t>
+      </w:r>
+      <w:r>
+        <w:rPr>
+          <w:rFonts w:hint="eastAsia"/>
+          <w:lang w:eastAsia="ko-KR"/>
+        </w:rPr>
+        <w:t>있다</w:t>
+      </w:r>
+      <w:r>
+        <w:rPr>
+          <w:lang w:eastAsia="ko-KR"/>
+        </w:rPr>
+        <w:t xml:space="preserve"> top-down</w:t>
+      </w:r>
+      <w:r>
+        <w:rPr>
+          <w:rFonts w:hint="eastAsia"/>
+          <w:lang w:eastAsia="ko-KR"/>
+        </w:rPr>
+        <w:t>은</w:t>
+      </w:r>
+      <w:r>
+        <w:rPr>
+          <w:rFonts w:hint="eastAsia"/>
+          <w:lang w:eastAsia="ko-KR"/>
+        </w:rPr>
+        <w:t xml:space="preserve"> </w:t>
+      </w:r>
+      <w:r>
+        <w:rPr>
+          <w:rFonts w:hint="eastAsia"/>
+          <w:lang w:eastAsia="ko-KR"/>
+        </w:rPr>
+        <w:t>재귀로</w:t>
+      </w:r>
+      <w:r>
+        <w:rPr>
+          <w:rFonts w:hint="eastAsia"/>
+          <w:lang w:eastAsia="ko-KR"/>
+        </w:rPr>
+        <w:t xml:space="preserve"> </w:t>
+      </w:r>
+      <w:r>
+        <w:rPr>
+          <w:rFonts w:hint="eastAsia"/>
+          <w:lang w:eastAsia="ko-KR"/>
+        </w:rPr>
+        <w:t>구현한다</w:t>
       </w:r>
       <w:r>
         <w:rPr>
@@ -5272,7 +5548,15 @@
           <w:rFonts w:hint="eastAsia"/>
           <w:lang w:eastAsia="ko-KR"/>
         </w:rPr>
-        <w:t>구현한다</w:t>
+        <w:t>구</w:t>
+      </w:r>
+      <w:r>
+        <w:rPr>
+          <w:rFonts w:hint="eastAsia"/>
+          <w:lang w:eastAsia="ko-KR"/>
+        </w:rPr>
+        <w:lastRenderedPageBreak/>
+        <w:t>현한다</w:t>
       </w:r>
       <w:r>
         <w:rPr>
@@ -5471,15 +5755,7 @@
           <w:rFonts w:hint="eastAsia"/>
           <w:lang w:eastAsia="ko-KR"/>
         </w:rPr>
-        <w:t>기</w:t>
-      </w:r>
-      <w:r>
-        <w:rPr>
-          <w:rFonts w:hint="eastAsia"/>
-          <w:lang w:eastAsia="ko-KR"/>
-        </w:rPr>
-        <w:lastRenderedPageBreak/>
-        <w:t>본</w:t>
+        <w:t>기본</w:t>
       </w:r>
       <w:r>
         <w:rPr>

--- a/taeyang/definition/자료구조.docx
+++ b/taeyang/definition/자료구조.docx
@@ -8,6 +8,14 @@
           <w:lang w:eastAsia="ko-KR"/>
         </w:rPr>
       </w:pPr>
+      <w:proofErr w:type="spellStart"/>
+      <w:r>
+        <w:rPr>
+          <w:rFonts w:hint="eastAsia"/>
+          <w:lang w:eastAsia="ko-KR"/>
+        </w:rPr>
+        <w:t>히</w:t>
+      </w:r>
       <w:r>
         <w:rPr>
           <w:rFonts w:hint="eastAsia"/>
@@ -15,6 +23,7 @@
         </w:rPr>
         <w:t>자료구조</w:t>
       </w:r>
+      <w:proofErr w:type="spellEnd"/>
     </w:p>
     <w:p>
       <w:pPr>
@@ -2288,6 +2297,437 @@
           <w:lang w:eastAsia="ko-KR"/>
         </w:rPr>
         <w:t>한다</w:t>
+      </w:r>
+      <w:r>
+        <w:rPr>
+          <w:lang w:eastAsia="ko-KR"/>
+        </w:rPr>
+        <w:t>.</w:t>
+      </w:r>
+    </w:p>
+    <w:p>
+      <w:pPr>
+        <w:pStyle w:val="a3"/>
+        <w:numPr>
+          <w:ilvl w:val="0"/>
+          <w:numId w:val="1"/>
+        </w:numPr>
+        <w:ind w:leftChars="0"/>
+        <w:rPr>
+          <w:lang w:eastAsia="ko-KR"/>
+        </w:rPr>
+      </w:pPr>
+      <w:r>
+        <w:rPr>
+          <w:rFonts w:hint="eastAsia"/>
+          <w:color w:val="FF0000"/>
+          <w:lang w:eastAsia="ko-KR"/>
+        </w:rPr>
+        <w:t>우선순위</w:t>
+      </w:r>
+      <w:r>
+        <w:rPr>
+          <w:rFonts w:hint="eastAsia"/>
+          <w:color w:val="FF0000"/>
+          <w:lang w:eastAsia="ko-KR"/>
+        </w:rPr>
+        <w:t xml:space="preserve"> </w:t>
+      </w:r>
+      <w:r>
+        <w:rPr>
+          <w:rFonts w:hint="eastAsia"/>
+          <w:color w:val="FF0000"/>
+          <w:lang w:eastAsia="ko-KR"/>
+        </w:rPr>
+        <w:t>큐</w:t>
+      </w:r>
+      <w:r>
+        <w:rPr>
+          <w:rFonts w:hint="eastAsia"/>
+          <w:color w:val="FF0000"/>
+          <w:lang w:eastAsia="ko-KR"/>
+        </w:rPr>
+        <w:t xml:space="preserve"> </w:t>
+      </w:r>
+      <w:r>
+        <w:rPr>
+          <w:lang w:eastAsia="ko-KR"/>
+        </w:rPr>
+        <w:t>:</w:t>
+      </w:r>
+      <w:r>
+        <w:rPr>
+          <w:lang w:eastAsia="ko-KR"/>
+        </w:rPr>
+        <w:t xml:space="preserve"> </w:t>
+      </w:r>
+      <w:r>
+        <w:rPr>
+          <w:rFonts w:hint="eastAsia"/>
+          <w:lang w:eastAsia="ko-KR"/>
+        </w:rPr>
+        <w:t>들어간</w:t>
+      </w:r>
+      <w:r>
+        <w:rPr>
+          <w:rFonts w:hint="eastAsia"/>
+          <w:lang w:eastAsia="ko-KR"/>
+        </w:rPr>
+        <w:t xml:space="preserve"> </w:t>
+      </w:r>
+      <w:r>
+        <w:rPr>
+          <w:rFonts w:hint="eastAsia"/>
+          <w:lang w:eastAsia="ko-KR"/>
+        </w:rPr>
+        <w:t>순서와</w:t>
+      </w:r>
+      <w:r>
+        <w:rPr>
+          <w:rFonts w:hint="eastAsia"/>
+          <w:lang w:eastAsia="ko-KR"/>
+        </w:rPr>
+        <w:t xml:space="preserve"> </w:t>
+      </w:r>
+      <w:r>
+        <w:rPr>
+          <w:rFonts w:hint="eastAsia"/>
+          <w:lang w:eastAsia="ko-KR"/>
+        </w:rPr>
+        <w:t>상관</w:t>
+      </w:r>
+      <w:r>
+        <w:rPr>
+          <w:rFonts w:hint="eastAsia"/>
+          <w:lang w:eastAsia="ko-KR"/>
+        </w:rPr>
+        <w:t xml:space="preserve"> </w:t>
+      </w:r>
+      <w:r>
+        <w:rPr>
+          <w:rFonts w:hint="eastAsia"/>
+          <w:lang w:eastAsia="ko-KR"/>
+        </w:rPr>
+        <w:t>없이</w:t>
+      </w:r>
+      <w:r>
+        <w:rPr>
+          <w:rFonts w:hint="eastAsia"/>
+          <w:lang w:eastAsia="ko-KR"/>
+        </w:rPr>
+        <w:t xml:space="preserve"> </w:t>
+      </w:r>
+      <w:r>
+        <w:rPr>
+          <w:rFonts w:hint="eastAsia"/>
+          <w:lang w:eastAsia="ko-KR"/>
+        </w:rPr>
+        <w:t>우선순위가</w:t>
+      </w:r>
+      <w:r>
+        <w:rPr>
+          <w:rFonts w:hint="eastAsia"/>
+          <w:lang w:eastAsia="ko-KR"/>
+        </w:rPr>
+        <w:t xml:space="preserve"> </w:t>
+      </w:r>
+      <w:r>
+        <w:rPr>
+          <w:rFonts w:hint="eastAsia"/>
+          <w:lang w:eastAsia="ko-KR"/>
+        </w:rPr>
+        <w:t>높은</w:t>
+      </w:r>
+      <w:r>
+        <w:rPr>
+          <w:rFonts w:hint="eastAsia"/>
+          <w:lang w:eastAsia="ko-KR"/>
+        </w:rPr>
+        <w:t xml:space="preserve"> </w:t>
+      </w:r>
+      <w:r>
+        <w:rPr>
+          <w:rFonts w:hint="eastAsia"/>
+          <w:lang w:eastAsia="ko-KR"/>
+        </w:rPr>
+        <w:t>순으로</w:t>
+      </w:r>
+      <w:r>
+        <w:rPr>
+          <w:rFonts w:hint="eastAsia"/>
+          <w:lang w:eastAsia="ko-KR"/>
+        </w:rPr>
+        <w:t xml:space="preserve"> </w:t>
+      </w:r>
+      <w:r>
+        <w:rPr>
+          <w:rFonts w:hint="eastAsia"/>
+          <w:lang w:eastAsia="ko-KR"/>
+        </w:rPr>
+        <w:t>나온다</w:t>
+      </w:r>
+      <w:r>
+        <w:rPr>
+          <w:rFonts w:hint="eastAsia"/>
+          <w:lang w:eastAsia="ko-KR"/>
+        </w:rPr>
+        <w:t>.</w:t>
+      </w:r>
+      <w:r>
+        <w:rPr>
+          <w:lang w:eastAsia="ko-KR"/>
+        </w:rPr>
+        <w:t xml:space="preserve"> </w:t>
+      </w:r>
+      <w:r>
+        <w:rPr>
+          <w:rFonts w:hint="eastAsia"/>
+          <w:lang w:eastAsia="ko-KR"/>
+        </w:rPr>
+        <w:t>우선순위</w:t>
+      </w:r>
+      <w:r>
+        <w:rPr>
+          <w:rFonts w:hint="eastAsia"/>
+          <w:lang w:eastAsia="ko-KR"/>
+        </w:rPr>
+        <w:t xml:space="preserve"> </w:t>
+      </w:r>
+      <w:r>
+        <w:rPr>
+          <w:rFonts w:hint="eastAsia"/>
+          <w:lang w:eastAsia="ko-KR"/>
+        </w:rPr>
+        <w:t>큐는</w:t>
+      </w:r>
+      <w:r>
+        <w:rPr>
+          <w:rFonts w:hint="eastAsia"/>
+          <w:lang w:eastAsia="ko-KR"/>
+        </w:rPr>
+        <w:t xml:space="preserve">  </w:t>
+      </w:r>
+      <w:proofErr w:type="spellStart"/>
+      <w:r>
+        <w:rPr>
+          <w:rFonts w:hint="eastAsia"/>
+          <w:color w:val="FF0000"/>
+          <w:lang w:eastAsia="ko-KR"/>
+        </w:rPr>
+        <w:t>힙</w:t>
+      </w:r>
+      <w:r>
+        <w:rPr>
+          <w:rFonts w:hint="eastAsia"/>
+          <w:lang w:eastAsia="ko-KR"/>
+        </w:rPr>
+        <w:t>이라는</w:t>
+      </w:r>
+      <w:proofErr w:type="spellEnd"/>
+      <w:r>
+        <w:rPr>
+          <w:rFonts w:hint="eastAsia"/>
+          <w:lang w:eastAsia="ko-KR"/>
+        </w:rPr>
+        <w:t xml:space="preserve"> </w:t>
+      </w:r>
+      <w:r>
+        <w:rPr>
+          <w:rFonts w:hint="eastAsia"/>
+          <w:lang w:eastAsia="ko-KR"/>
+        </w:rPr>
+        <w:t>자료구조를</w:t>
+      </w:r>
+      <w:r>
+        <w:rPr>
+          <w:rFonts w:hint="eastAsia"/>
+          <w:lang w:eastAsia="ko-KR"/>
+        </w:rPr>
+        <w:t xml:space="preserve"> </w:t>
+      </w:r>
+      <w:r>
+        <w:rPr>
+          <w:rFonts w:hint="eastAsia"/>
+          <w:lang w:eastAsia="ko-KR"/>
+        </w:rPr>
+        <w:t>사용하여</w:t>
+      </w:r>
+      <w:r>
+        <w:rPr>
+          <w:rFonts w:hint="eastAsia"/>
+          <w:lang w:eastAsia="ko-KR"/>
+        </w:rPr>
+        <w:t xml:space="preserve"> </w:t>
+      </w:r>
+      <w:r>
+        <w:rPr>
+          <w:rFonts w:hint="eastAsia"/>
+          <w:lang w:eastAsia="ko-KR"/>
+        </w:rPr>
+        <w:t>구현할</w:t>
+      </w:r>
+      <w:r>
+        <w:rPr>
+          <w:rFonts w:hint="eastAsia"/>
+          <w:lang w:eastAsia="ko-KR"/>
+        </w:rPr>
+        <w:t xml:space="preserve"> </w:t>
+      </w:r>
+      <w:r>
+        <w:rPr>
+          <w:rFonts w:hint="eastAsia"/>
+          <w:lang w:eastAsia="ko-KR"/>
+        </w:rPr>
+        <w:t>수</w:t>
+      </w:r>
+      <w:r>
+        <w:rPr>
+          <w:rFonts w:hint="eastAsia"/>
+          <w:lang w:eastAsia="ko-KR"/>
+        </w:rPr>
+        <w:t xml:space="preserve"> </w:t>
+      </w:r>
+      <w:r>
+        <w:rPr>
+          <w:rFonts w:hint="eastAsia"/>
+          <w:lang w:eastAsia="ko-KR"/>
+        </w:rPr>
+        <w:t>있다</w:t>
+      </w:r>
+      <w:r>
+        <w:rPr>
+          <w:rFonts w:hint="eastAsia"/>
+          <w:lang w:eastAsia="ko-KR"/>
+        </w:rPr>
+        <w:t>.</w:t>
+      </w:r>
+      <w:r>
+        <w:rPr>
+          <w:lang w:eastAsia="ko-KR"/>
+        </w:rPr>
+        <w:t xml:space="preserve">  </w:t>
+      </w:r>
+      <w:proofErr w:type="spellStart"/>
+      <w:r>
+        <w:rPr>
+          <w:rFonts w:hint="eastAsia"/>
+          <w:lang w:eastAsia="ko-KR"/>
+        </w:rPr>
+        <w:t>힙은</w:t>
+      </w:r>
+      <w:proofErr w:type="spellEnd"/>
+      <w:r>
+        <w:rPr>
+          <w:rFonts w:hint="eastAsia"/>
+          <w:lang w:eastAsia="ko-KR"/>
+        </w:rPr>
+        <w:t xml:space="preserve"> </w:t>
+      </w:r>
+      <w:r>
+        <w:rPr>
+          <w:rFonts w:hint="eastAsia"/>
+          <w:lang w:eastAsia="ko-KR"/>
+        </w:rPr>
+        <w:t>완전</w:t>
+      </w:r>
+      <w:r>
+        <w:rPr>
+          <w:rFonts w:hint="eastAsia"/>
+          <w:lang w:eastAsia="ko-KR"/>
+        </w:rPr>
+        <w:t xml:space="preserve"> </w:t>
+      </w:r>
+      <w:r>
+        <w:rPr>
+          <w:rFonts w:hint="eastAsia"/>
+          <w:lang w:eastAsia="ko-KR"/>
+        </w:rPr>
+        <w:t>이진트리이다</w:t>
+      </w:r>
+      <w:r>
+        <w:rPr>
+          <w:lang w:eastAsia="ko-KR"/>
+        </w:rPr>
+        <w:t xml:space="preserve">. </w:t>
+      </w:r>
+      <w:r>
+        <w:rPr>
+          <w:rFonts w:hint="eastAsia"/>
+          <w:lang w:eastAsia="ko-KR"/>
+        </w:rPr>
+        <w:t>각</w:t>
+      </w:r>
+      <w:r>
+        <w:rPr>
+          <w:rFonts w:hint="eastAsia"/>
+          <w:lang w:eastAsia="ko-KR"/>
+        </w:rPr>
+        <w:t xml:space="preserve"> </w:t>
+      </w:r>
+      <w:proofErr w:type="spellStart"/>
+      <w:r>
+        <w:rPr>
+          <w:rFonts w:hint="eastAsia"/>
+          <w:lang w:eastAsia="ko-KR"/>
+        </w:rPr>
+        <w:t>레벨별로</w:t>
+      </w:r>
+      <w:proofErr w:type="spellEnd"/>
+      <w:r>
+        <w:rPr>
+          <w:rFonts w:hint="eastAsia"/>
+          <w:lang w:eastAsia="ko-KR"/>
+        </w:rPr>
+        <w:t xml:space="preserve"> </w:t>
+      </w:r>
+      <w:r>
+        <w:rPr>
+          <w:rFonts w:hint="eastAsia"/>
+          <w:lang w:eastAsia="ko-KR"/>
+        </w:rPr>
+        <w:t>부모와</w:t>
+      </w:r>
+      <w:r>
+        <w:rPr>
+          <w:rFonts w:hint="eastAsia"/>
+          <w:lang w:eastAsia="ko-KR"/>
+        </w:rPr>
+        <w:t xml:space="preserve"> </w:t>
+      </w:r>
+      <w:r>
+        <w:rPr>
+          <w:rFonts w:hint="eastAsia"/>
+          <w:lang w:eastAsia="ko-KR"/>
+        </w:rPr>
+        <w:t>자식만</w:t>
+      </w:r>
+      <w:r>
+        <w:rPr>
+          <w:rFonts w:hint="eastAsia"/>
+          <w:lang w:eastAsia="ko-KR"/>
+        </w:rPr>
+        <w:t xml:space="preserve"> </w:t>
+      </w:r>
+      <w:r>
+        <w:rPr>
+          <w:rFonts w:hint="eastAsia"/>
+          <w:lang w:eastAsia="ko-KR"/>
+        </w:rPr>
+        <w:t>비교하면</w:t>
+      </w:r>
+      <w:r>
+        <w:rPr>
+          <w:rFonts w:hint="eastAsia"/>
+          <w:lang w:eastAsia="ko-KR"/>
+        </w:rPr>
+        <w:t xml:space="preserve"> </w:t>
+      </w:r>
+      <w:r>
+        <w:rPr>
+          <w:rFonts w:hint="eastAsia"/>
+          <w:lang w:eastAsia="ko-KR"/>
+        </w:rPr>
+        <w:t>된다</w:t>
       </w:r>
       <w:r>
         <w:rPr>
@@ -3801,7 +4241,6 @@
         </w:numPr>
         <w:ind w:leftChars="0"/>
         <w:rPr>
-          <w:rFonts w:hint="eastAsia"/>
           <w:lang w:eastAsia="ko-KR"/>
         </w:rPr>
       </w:pPr>
@@ -5548,15 +5987,7 @@
           <w:rFonts w:hint="eastAsia"/>
           <w:lang w:eastAsia="ko-KR"/>
         </w:rPr>
-        <w:t>구</w:t>
-      </w:r>
-      <w:r>
-        <w:rPr>
-          <w:rFonts w:hint="eastAsia"/>
-          <w:lang w:eastAsia="ko-KR"/>
-        </w:rPr>
-        <w:lastRenderedPageBreak/>
-        <w:t>현한다</w:t>
+        <w:t>구현한다</w:t>
       </w:r>
       <w:r>
         <w:rPr>
@@ -5567,14 +5998,23 @@
     </w:p>
     <w:p>
       <w:pPr>
-        <w:rPr>
+        <w:pStyle w:val="a3"/>
+        <w:rPr>
+          <w:rFonts w:hint="eastAsia"/>
           <w:lang w:eastAsia="ko-KR"/>
         </w:rPr>
       </w:pPr>
     </w:p>
     <w:p>
       <w:pPr>
-        <w:rPr>
+        <w:pStyle w:val="a3"/>
+        <w:numPr>
+          <w:ilvl w:val="0"/>
+          <w:numId w:val="2"/>
+        </w:numPr>
+        <w:ind w:leftChars="0"/>
+        <w:rPr>
+          <w:rFonts w:hint="eastAsia"/>
           <w:lang w:eastAsia="ko-KR"/>
         </w:rPr>
       </w:pPr>
@@ -5585,6 +6025,389 @@
           <w:color w:val="FF0000"/>
           <w:lang w:eastAsia="ko-KR"/>
         </w:rPr>
+        <w:t>다익스트라</w:t>
+      </w:r>
+      <w:proofErr w:type="spellEnd"/>
+      <w:r>
+        <w:rPr>
+          <w:rFonts w:hint="eastAsia"/>
+          <w:color w:val="FF0000"/>
+          <w:lang w:eastAsia="ko-KR"/>
+        </w:rPr>
+        <w:t xml:space="preserve"> </w:t>
+      </w:r>
+      <w:r>
+        <w:rPr>
+          <w:rFonts w:hint="eastAsia"/>
+          <w:color w:val="FF0000"/>
+          <w:lang w:eastAsia="ko-KR"/>
+        </w:rPr>
+        <w:t>알고리즘</w:t>
+      </w:r>
+      <w:r>
+        <w:rPr>
+          <w:color w:val="FF0000"/>
+          <w:lang w:eastAsia="ko-KR"/>
+        </w:rPr>
+        <w:t xml:space="preserve"> </w:t>
+      </w:r>
+      <w:r>
+        <w:rPr>
+          <w:lang w:eastAsia="ko-KR"/>
+        </w:rPr>
+        <w:t xml:space="preserve">: </w:t>
+      </w:r>
+      <w:r>
+        <w:rPr>
+          <w:rFonts w:hint="eastAsia"/>
+          <w:lang w:eastAsia="ko-KR"/>
+        </w:rPr>
+        <w:t xml:space="preserve"> </w:t>
+      </w:r>
+      <w:proofErr w:type="spellStart"/>
+      <w:r>
+        <w:rPr>
+          <w:rFonts w:hint="eastAsia"/>
+          <w:lang w:eastAsia="ko-KR"/>
+        </w:rPr>
+        <w:t>최단경로를</w:t>
+      </w:r>
+      <w:proofErr w:type="spellEnd"/>
+      <w:r>
+        <w:rPr>
+          <w:rFonts w:hint="eastAsia"/>
+          <w:lang w:eastAsia="ko-KR"/>
+        </w:rPr>
+        <w:t xml:space="preserve"> </w:t>
+      </w:r>
+      <w:r>
+        <w:rPr>
+          <w:rFonts w:hint="eastAsia"/>
+          <w:lang w:eastAsia="ko-KR"/>
+        </w:rPr>
+        <w:t>탐색하는</w:t>
+      </w:r>
+      <w:r>
+        <w:rPr>
+          <w:rFonts w:hint="eastAsia"/>
+          <w:lang w:eastAsia="ko-KR"/>
+        </w:rPr>
+        <w:t xml:space="preserve"> </w:t>
+      </w:r>
+      <w:r>
+        <w:rPr>
+          <w:rFonts w:hint="eastAsia"/>
+          <w:lang w:eastAsia="ko-KR"/>
+        </w:rPr>
+        <w:t>알고리즘이라고</w:t>
+      </w:r>
+      <w:r>
+        <w:rPr>
+          <w:rFonts w:hint="eastAsia"/>
+          <w:lang w:eastAsia="ko-KR"/>
+        </w:rPr>
+        <w:t xml:space="preserve"> </w:t>
+      </w:r>
+      <w:r>
+        <w:rPr>
+          <w:rFonts w:hint="eastAsia"/>
+          <w:lang w:eastAsia="ko-KR"/>
+        </w:rPr>
+        <w:t>볼</w:t>
+      </w:r>
+      <w:r>
+        <w:rPr>
+          <w:rFonts w:hint="eastAsia"/>
+          <w:lang w:eastAsia="ko-KR"/>
+        </w:rPr>
+        <w:t xml:space="preserve"> </w:t>
+      </w:r>
+      <w:r>
+        <w:rPr>
+          <w:rFonts w:hint="eastAsia"/>
+          <w:lang w:eastAsia="ko-KR"/>
+        </w:rPr>
+        <w:t>수</w:t>
+      </w:r>
+      <w:r>
+        <w:rPr>
+          <w:rFonts w:hint="eastAsia"/>
+          <w:lang w:eastAsia="ko-KR"/>
+        </w:rPr>
+        <w:t xml:space="preserve"> </w:t>
+      </w:r>
+      <w:r>
+        <w:rPr>
+          <w:rFonts w:hint="eastAsia"/>
+          <w:lang w:eastAsia="ko-KR"/>
+        </w:rPr>
+        <w:t>있다</w:t>
+      </w:r>
+      <w:r>
+        <w:rPr>
+          <w:rFonts w:hint="eastAsia"/>
+          <w:lang w:eastAsia="ko-KR"/>
+        </w:rPr>
+        <w:t>.</w:t>
+      </w:r>
+      <w:r>
+        <w:rPr>
+          <w:lang w:eastAsia="ko-KR"/>
+        </w:rPr>
+        <w:t xml:space="preserve"> </w:t>
+      </w:r>
+      <w:proofErr w:type="spellStart"/>
+      <w:r>
+        <w:rPr>
+          <w:lang w:eastAsia="ko-KR"/>
+        </w:rPr>
+        <w:t>Dp</w:t>
+      </w:r>
+      <w:proofErr w:type="spellEnd"/>
+      <w:r>
+        <w:rPr>
+          <w:rFonts w:hint="eastAsia"/>
+          <w:lang w:eastAsia="ko-KR"/>
+        </w:rPr>
+        <w:t>알고리즘이</w:t>
+      </w:r>
+      <w:r>
+        <w:rPr>
+          <w:rFonts w:hint="eastAsia"/>
+          <w:lang w:eastAsia="ko-KR"/>
+        </w:rPr>
+        <w:t xml:space="preserve"> </w:t>
+      </w:r>
+      <w:r>
+        <w:rPr>
+          <w:rFonts w:hint="eastAsia"/>
+          <w:lang w:eastAsia="ko-KR"/>
+        </w:rPr>
+        <w:t>라고도</w:t>
+      </w:r>
+      <w:r>
+        <w:rPr>
+          <w:rFonts w:hint="eastAsia"/>
+          <w:lang w:eastAsia="ko-KR"/>
+        </w:rPr>
+        <w:t xml:space="preserve"> </w:t>
+      </w:r>
+      <w:r>
+        <w:rPr>
+          <w:rFonts w:hint="eastAsia"/>
+          <w:lang w:eastAsia="ko-KR"/>
+        </w:rPr>
+        <w:t>볼</w:t>
+      </w:r>
+      <w:r>
+        <w:rPr>
+          <w:rFonts w:hint="eastAsia"/>
+          <w:lang w:eastAsia="ko-KR"/>
+        </w:rPr>
+        <w:t xml:space="preserve"> </w:t>
+      </w:r>
+      <w:r>
+        <w:rPr>
+          <w:rFonts w:hint="eastAsia"/>
+          <w:lang w:eastAsia="ko-KR"/>
+        </w:rPr>
+        <w:t>수</w:t>
+      </w:r>
+      <w:r>
+        <w:rPr>
+          <w:rFonts w:hint="eastAsia"/>
+          <w:lang w:eastAsia="ko-KR"/>
+        </w:rPr>
+        <w:t xml:space="preserve"> </w:t>
+      </w:r>
+      <w:r>
+        <w:rPr>
+          <w:rFonts w:hint="eastAsia"/>
+          <w:lang w:eastAsia="ko-KR"/>
+        </w:rPr>
+        <w:t>있다</w:t>
+      </w:r>
+      <w:r>
+        <w:rPr>
+          <w:lang w:eastAsia="ko-KR"/>
+        </w:rPr>
+        <w:t xml:space="preserve">. </w:t>
+      </w:r>
+      <w:r>
+        <w:rPr>
+          <w:rFonts w:hint="eastAsia"/>
+          <w:lang w:eastAsia="ko-KR"/>
+        </w:rPr>
+        <w:t>최단</w:t>
+      </w:r>
+      <w:r>
+        <w:rPr>
+          <w:rFonts w:hint="eastAsia"/>
+          <w:lang w:eastAsia="ko-KR"/>
+        </w:rPr>
+        <w:t xml:space="preserve"> </w:t>
+      </w:r>
+      <w:r>
+        <w:rPr>
+          <w:rFonts w:hint="eastAsia"/>
+          <w:lang w:eastAsia="ko-KR"/>
+        </w:rPr>
+        <w:t>거리는</w:t>
+      </w:r>
+      <w:r>
+        <w:rPr>
+          <w:rFonts w:hint="eastAsia"/>
+          <w:lang w:eastAsia="ko-KR"/>
+        </w:rPr>
+        <w:t xml:space="preserve"> </w:t>
+      </w:r>
+      <w:r>
+        <w:rPr>
+          <w:rFonts w:hint="eastAsia"/>
+          <w:lang w:eastAsia="ko-KR"/>
+        </w:rPr>
+        <w:t>여러</w:t>
+      </w:r>
+      <w:r>
+        <w:rPr>
+          <w:rFonts w:hint="eastAsia"/>
+          <w:lang w:eastAsia="ko-KR"/>
+        </w:rPr>
+        <w:t xml:space="preserve"> </w:t>
+      </w:r>
+      <w:r>
+        <w:rPr>
+          <w:rFonts w:hint="eastAsia"/>
+          <w:lang w:eastAsia="ko-KR"/>
+        </w:rPr>
+        <w:t>개의</w:t>
+      </w:r>
+      <w:r>
+        <w:rPr>
+          <w:rFonts w:hint="eastAsia"/>
+          <w:lang w:eastAsia="ko-KR"/>
+        </w:rPr>
+        <w:t xml:space="preserve"> </w:t>
+      </w:r>
+      <w:r>
+        <w:rPr>
+          <w:rFonts w:hint="eastAsia"/>
+          <w:lang w:eastAsia="ko-KR"/>
+        </w:rPr>
+        <w:t>최단</w:t>
+      </w:r>
+      <w:r>
+        <w:rPr>
+          <w:rFonts w:hint="eastAsia"/>
+          <w:lang w:eastAsia="ko-KR"/>
+        </w:rPr>
+        <w:t xml:space="preserve"> </w:t>
+      </w:r>
+      <w:r>
+        <w:rPr>
+          <w:rFonts w:hint="eastAsia"/>
+          <w:lang w:eastAsia="ko-KR"/>
+        </w:rPr>
+        <w:t>거리로</w:t>
+      </w:r>
+      <w:r>
+        <w:rPr>
+          <w:rFonts w:hint="eastAsia"/>
+          <w:lang w:eastAsia="ko-KR"/>
+        </w:rPr>
+        <w:t xml:space="preserve"> </w:t>
+      </w:r>
+      <w:r>
+        <w:rPr>
+          <w:rFonts w:hint="eastAsia"/>
+          <w:lang w:eastAsia="ko-KR"/>
+        </w:rPr>
+        <w:t>이루어져</w:t>
+      </w:r>
+      <w:r>
+        <w:rPr>
+          <w:rFonts w:hint="eastAsia"/>
+          <w:lang w:eastAsia="ko-KR"/>
+        </w:rPr>
+        <w:t xml:space="preserve"> </w:t>
+      </w:r>
+      <w:r>
+        <w:rPr>
+          <w:rFonts w:hint="eastAsia"/>
+          <w:lang w:eastAsia="ko-KR"/>
+        </w:rPr>
+        <w:t>있으므로</w:t>
+      </w:r>
+      <w:r>
+        <w:rPr>
+          <w:rFonts w:hint="eastAsia"/>
+          <w:lang w:eastAsia="ko-KR"/>
+        </w:rPr>
+        <w:t xml:space="preserve"> </w:t>
+      </w:r>
+      <w:r>
+        <w:rPr>
+          <w:rFonts w:hint="eastAsia"/>
+          <w:lang w:eastAsia="ko-KR"/>
+        </w:rPr>
+        <w:t>계속해서</w:t>
+      </w:r>
+      <w:r>
+        <w:rPr>
+          <w:rFonts w:hint="eastAsia"/>
+          <w:lang w:eastAsia="ko-KR"/>
+        </w:rPr>
+        <w:t xml:space="preserve"> </w:t>
+      </w:r>
+      <w:r>
+        <w:rPr>
+          <w:rFonts w:hint="eastAsia"/>
+          <w:lang w:eastAsia="ko-KR"/>
+        </w:rPr>
+        <w:t>갱신하여</w:t>
+      </w:r>
+      <w:r>
+        <w:rPr>
+          <w:rFonts w:hint="eastAsia"/>
+          <w:lang w:eastAsia="ko-KR"/>
+        </w:rPr>
+        <w:t xml:space="preserve"> </w:t>
+      </w:r>
+      <w:r>
+        <w:rPr>
+          <w:rFonts w:hint="eastAsia"/>
+          <w:lang w:eastAsia="ko-KR"/>
+        </w:rPr>
+        <w:t>사용한다</w:t>
+      </w:r>
+      <w:r>
+        <w:rPr>
+          <w:rFonts w:hint="eastAsia"/>
+          <w:lang w:eastAsia="ko-KR"/>
+        </w:rPr>
+        <w:t>.</w:t>
+      </w:r>
+    </w:p>
+    <w:p>
+      <w:pPr>
+        <w:rPr>
+          <w:lang w:eastAsia="ko-KR"/>
+        </w:rPr>
+      </w:pPr>
+    </w:p>
+    <w:p>
+      <w:pPr>
+        <w:rPr>
+          <w:lang w:eastAsia="ko-KR"/>
+        </w:rPr>
+      </w:pPr>
+      <w:proofErr w:type="spellStart"/>
+      <w:r>
+        <w:rPr>
+          <w:rFonts w:hint="eastAsia"/>
+          <w:color w:val="FF0000"/>
+          <w:lang w:eastAsia="ko-KR"/>
+        </w:rPr>
         <w:t>시간복잡도</w:t>
       </w:r>
       <w:proofErr w:type="spellEnd"/>
@@ -5623,15 +6446,27 @@
         </w:rPr>
         <w:t xml:space="preserve"> </w:t>
       </w:r>
-      <w:proofErr w:type="spellStart"/>
-      <w:r>
-        <w:rPr>
-          <w:rFonts w:hint="eastAsia"/>
-          <w:lang w:eastAsia="ko-KR"/>
-        </w:rPr>
-        <w:t>수행하는데에</w:t>
-      </w:r>
-      <w:proofErr w:type="spellEnd"/>
+      <w:r>
+        <w:rPr>
+          <w:rFonts w:hint="eastAsia"/>
+          <w:lang w:eastAsia="ko-KR"/>
+        </w:rPr>
+        <w:t>수행하는</w:t>
+      </w:r>
+      <w:r>
+        <w:rPr>
+          <w:rFonts w:hint="eastAsia"/>
+          <w:lang w:eastAsia="ko-KR"/>
+        </w:rPr>
+        <w:t xml:space="preserve"> </w:t>
+      </w:r>
+      <w:r>
+        <w:rPr>
+          <w:rFonts w:hint="eastAsia"/>
+          <w:lang w:eastAsia="ko-KR"/>
+        </w:rPr>
+        <w:t>데에</w:t>
+      </w:r>
       <w:r>
         <w:rPr>
           <w:rFonts w:hint="eastAsia"/>

--- a/taeyang/definition/자료구조.docx
+++ b/taeyang/definition/자료구조.docx
@@ -6000,7 +6000,6 @@
       <w:pPr>
         <w:pStyle w:val="a3"/>
         <w:rPr>
-          <w:rFonts w:hint="eastAsia"/>
           <w:lang w:eastAsia="ko-KR"/>
         </w:rPr>
       </w:pPr>
@@ -6014,7 +6013,6 @@
         </w:numPr>
         <w:ind w:leftChars="0"/>
         <w:rPr>
-          <w:rFonts w:hint="eastAsia"/>
           <w:lang w:eastAsia="ko-KR"/>
         </w:rPr>
       </w:pPr>
@@ -6386,6 +6384,270 @@
           <w:lang w:eastAsia="ko-KR"/>
         </w:rPr>
         <w:t>.</w:t>
+      </w:r>
+    </w:p>
+    <w:p>
+      <w:pPr>
+        <w:pStyle w:val="a3"/>
+        <w:rPr>
+          <w:rFonts w:hint="eastAsia"/>
+          <w:lang w:eastAsia="ko-KR"/>
+        </w:rPr>
+      </w:pPr>
+    </w:p>
+    <w:p>
+      <w:pPr>
+        <w:pStyle w:val="a3"/>
+        <w:numPr>
+          <w:ilvl w:val="0"/>
+          <w:numId w:val="2"/>
+        </w:numPr>
+        <w:ind w:leftChars="0"/>
+        <w:rPr>
+          <w:lang w:eastAsia="ko-KR"/>
+        </w:rPr>
+      </w:pPr>
+      <w:r>
+        <w:rPr>
+          <w:rFonts w:hint="eastAsia"/>
+          <w:color w:val="FF0000"/>
+          <w:lang w:eastAsia="ko-KR"/>
+        </w:rPr>
+        <w:t>결정알고리즘</w:t>
+      </w:r>
+      <w:r>
+        <w:rPr>
+          <w:color w:val="FF0000"/>
+          <w:lang w:eastAsia="ko-KR"/>
+        </w:rPr>
+        <w:t xml:space="preserve"> &amp; </w:t>
+      </w:r>
+      <w:r>
+        <w:rPr>
+          <w:rFonts w:hint="eastAsia"/>
+          <w:color w:val="FF0000"/>
+          <w:lang w:eastAsia="ko-KR"/>
+        </w:rPr>
+        <w:t>이분</w:t>
+      </w:r>
+      <w:r>
+        <w:rPr>
+          <w:rFonts w:hint="eastAsia"/>
+          <w:color w:val="FF0000"/>
+          <w:lang w:eastAsia="ko-KR"/>
+        </w:rPr>
+        <w:t xml:space="preserve"> </w:t>
+      </w:r>
+      <w:r>
+        <w:rPr>
+          <w:rFonts w:hint="eastAsia"/>
+          <w:color w:val="FF0000"/>
+          <w:lang w:eastAsia="ko-KR"/>
+        </w:rPr>
+        <w:t>검색</w:t>
+      </w:r>
+      <w:r>
+        <w:rPr>
+          <w:rFonts w:hint="eastAsia"/>
+          <w:color w:val="FF0000"/>
+          <w:lang w:eastAsia="ko-KR"/>
+        </w:rPr>
+        <w:t xml:space="preserve"> </w:t>
+      </w:r>
+      <w:r>
+        <w:rPr>
+          <w:lang w:eastAsia="ko-KR"/>
+        </w:rPr>
+        <w:t xml:space="preserve">: </w:t>
+      </w:r>
+      <w:r>
+        <w:rPr>
+          <w:rFonts w:hint="eastAsia"/>
+          <w:lang w:eastAsia="ko-KR"/>
+        </w:rPr>
+        <w:t>어떠한</w:t>
+      </w:r>
+      <w:r>
+        <w:rPr>
+          <w:rFonts w:hint="eastAsia"/>
+          <w:lang w:eastAsia="ko-KR"/>
+        </w:rPr>
+        <w:t xml:space="preserve"> </w:t>
+      </w:r>
+      <w:r>
+        <w:rPr>
+          <w:rFonts w:hint="eastAsia"/>
+          <w:lang w:eastAsia="ko-KR"/>
+        </w:rPr>
+        <w:t>범위에</w:t>
+      </w:r>
+      <w:r>
+        <w:rPr>
+          <w:rFonts w:hint="eastAsia"/>
+          <w:lang w:eastAsia="ko-KR"/>
+        </w:rPr>
+        <w:t xml:space="preserve"> </w:t>
+      </w:r>
+      <w:r>
+        <w:rPr>
+          <w:rFonts w:hint="eastAsia"/>
+          <w:lang w:eastAsia="ko-KR"/>
+        </w:rPr>
+        <w:t>무조건</w:t>
+      </w:r>
+      <w:r>
+        <w:rPr>
+          <w:rFonts w:hint="eastAsia"/>
+          <w:lang w:eastAsia="ko-KR"/>
+        </w:rPr>
+        <w:t xml:space="preserve"> </w:t>
+      </w:r>
+      <w:r>
+        <w:rPr>
+          <w:rFonts w:hint="eastAsia"/>
+          <w:lang w:eastAsia="ko-KR"/>
+        </w:rPr>
+        <w:t>답이</w:t>
+      </w:r>
+      <w:r>
+        <w:rPr>
+          <w:rFonts w:hint="eastAsia"/>
+          <w:lang w:eastAsia="ko-KR"/>
+        </w:rPr>
+        <w:t xml:space="preserve"> </w:t>
+      </w:r>
+      <w:r>
+        <w:rPr>
+          <w:rFonts w:hint="eastAsia"/>
+          <w:lang w:eastAsia="ko-KR"/>
+        </w:rPr>
+        <w:t>있다는</w:t>
+      </w:r>
+      <w:r>
+        <w:rPr>
+          <w:rFonts w:hint="eastAsia"/>
+          <w:lang w:eastAsia="ko-KR"/>
+        </w:rPr>
+        <w:t xml:space="preserve"> </w:t>
+      </w:r>
+      <w:r>
+        <w:rPr>
+          <w:rFonts w:hint="eastAsia"/>
+          <w:lang w:eastAsia="ko-KR"/>
+        </w:rPr>
+        <w:t>것을</w:t>
+      </w:r>
+      <w:r>
+        <w:rPr>
+          <w:rFonts w:hint="eastAsia"/>
+          <w:lang w:eastAsia="ko-KR"/>
+        </w:rPr>
+        <w:t xml:space="preserve"> </w:t>
+      </w:r>
+      <w:r>
+        <w:rPr>
+          <w:rFonts w:hint="eastAsia"/>
+          <w:lang w:eastAsia="ko-KR"/>
+        </w:rPr>
+        <w:t>알고</w:t>
+      </w:r>
+      <w:r>
+        <w:rPr>
+          <w:rFonts w:hint="eastAsia"/>
+          <w:lang w:eastAsia="ko-KR"/>
+        </w:rPr>
+        <w:t xml:space="preserve"> </w:t>
+      </w:r>
+      <w:r>
+        <w:rPr>
+          <w:rFonts w:hint="eastAsia"/>
+          <w:lang w:eastAsia="ko-KR"/>
+        </w:rPr>
+        <w:t>있을</w:t>
+      </w:r>
+      <w:r>
+        <w:rPr>
+          <w:rFonts w:hint="eastAsia"/>
+          <w:lang w:eastAsia="ko-KR"/>
+        </w:rPr>
+        <w:t xml:space="preserve"> </w:t>
+      </w:r>
+      <w:r>
+        <w:rPr>
+          <w:rFonts w:hint="eastAsia"/>
+          <w:lang w:eastAsia="ko-KR"/>
+        </w:rPr>
+        <w:t>때</w:t>
+      </w:r>
+      <w:r>
+        <w:rPr>
+          <w:rFonts w:hint="eastAsia"/>
+          <w:lang w:eastAsia="ko-KR"/>
+        </w:rPr>
+        <w:t xml:space="preserve"> </w:t>
+      </w:r>
+      <w:r>
+        <w:rPr>
+          <w:rFonts w:hint="eastAsia"/>
+          <w:lang w:eastAsia="ko-KR"/>
+        </w:rPr>
+        <w:t>범위를</w:t>
+      </w:r>
+      <w:r>
+        <w:rPr>
+          <w:rFonts w:hint="eastAsia"/>
+          <w:lang w:eastAsia="ko-KR"/>
+        </w:rPr>
+        <w:t xml:space="preserve"> </w:t>
+      </w:r>
+      <w:r>
+        <w:rPr>
+          <w:rFonts w:hint="eastAsia"/>
+          <w:lang w:eastAsia="ko-KR"/>
+        </w:rPr>
+        <w:t>좁혀</w:t>
+      </w:r>
+      <w:r>
+        <w:rPr>
+          <w:rFonts w:hint="eastAsia"/>
+          <w:lang w:eastAsia="ko-KR"/>
+        </w:rPr>
+        <w:t xml:space="preserve"> </w:t>
+      </w:r>
+      <w:r>
+        <w:rPr>
+          <w:rFonts w:hint="eastAsia"/>
+          <w:lang w:eastAsia="ko-KR"/>
+        </w:rPr>
+        <w:t>가며</w:t>
+      </w:r>
+      <w:r>
+        <w:rPr>
+          <w:rFonts w:hint="eastAsia"/>
+          <w:lang w:eastAsia="ko-KR"/>
+        </w:rPr>
+        <w:t xml:space="preserve"> </w:t>
+      </w:r>
+      <w:r>
+        <w:rPr>
+          <w:rFonts w:hint="eastAsia"/>
+          <w:lang w:eastAsia="ko-KR"/>
+        </w:rPr>
+        <w:t>탐색하는</w:t>
+      </w:r>
+      <w:r>
+        <w:rPr>
+          <w:rFonts w:hint="eastAsia"/>
+          <w:lang w:eastAsia="ko-KR"/>
+        </w:rPr>
+        <w:t xml:space="preserve"> </w:t>
+      </w:r>
+      <w:r>
+        <w:rPr>
+          <w:rFonts w:hint="eastAsia"/>
+          <w:lang w:eastAsia="ko-KR"/>
+        </w:rPr>
+        <w:t>알고리즘이다</w:t>
       </w:r>
     </w:p>
     <w:p>

--- a/taeyang/definition/자료구조.docx
+++ b/taeyang/definition/자료구조.docx
@@ -1,6 +1,6 @@
 
 <file path=word/document.xml><?xml version="1.0" encoding="utf-8"?>
-<w:document xmlns:wpc="http://schemas.microsoft.com/office/word/2010/wordprocessingCanvas" xmlns:cx="http://schemas.microsoft.com/office/drawing/2014/chartex" xmlns:cx1="http://schemas.microsoft.com/office/drawing/2015/9/8/chartex" xmlns:cx2="http://schemas.microsoft.com/office/drawing/2015/10/21/chartex" xmlns:cx3="http://schemas.microsoft.com/office/drawing/2016/5/9/chartex" xmlns:cx4="http://schemas.microsoft.com/office/drawing/2016/5/10/chartex" xmlns:cx5="http://schemas.microsoft.com/office/drawing/2016/5/11/chartex" xmlns:cx6="http://schemas.microsoft.com/office/drawing/2016/5/12/chartex" xmlns:cx7="http://schemas.microsoft.com/office/drawing/2016/5/13/chartex" xmlns:cx8="http://schemas.microsoft.com/office/drawing/2016/5/14/chartex" xmlns:mc="http://schemas.openxmlformats.org/markup-compatibility/2006" xmlns:aink="http://schemas.microsoft.com/office/drawing/2016/ink" xmlns:am3d="http://schemas.microsoft.com/office/drawing/2017/model3d" xmlns:o="urn:schemas-microsoft-com:office:office" xmlns:r="http://schemas.openxmlformats.org/officeDocument/2006/relationships" xmlns:m="http://schemas.openxmlformats.org/officeDocument/2006/math" xmlns:v="urn:schemas-microsoft-com:vml" xmlns:wp14="http://schemas.microsoft.com/office/word/2010/wordprocessingDrawing" xmlns:wp="http://schemas.openxmlformats.org/drawingml/2006/wordprocessingDrawing" xmlns:w10="urn:schemas-microsoft-com:office:word" xmlns:w="http://schemas.openxmlformats.org/wordprocessingml/2006/main" xmlns:w14="http://schemas.microsoft.com/office/word/2010/wordml" xmlns:w15="http://schemas.microsoft.com/office/word/2012/wordml" xmlns:w16cex="http://schemas.microsoft.com/office/word/2018/wordml/cex" xmlns:w16cid="http://schemas.microsoft.com/office/word/2016/wordml/cid" xmlns:w16="http://schemas.microsoft.com/office/word/2018/wordml" xmlns:w16se="http://schemas.microsoft.com/office/word/2015/wordml/symex" xmlns:wpg="http://schemas.microsoft.com/office/word/2010/wordprocessingGroup" xmlns:wpi="http://schemas.microsoft.com/office/word/2010/wordprocessingInk" xmlns:wne="http://schemas.microsoft.com/office/word/2006/wordml" xmlns:wps="http://schemas.microsoft.com/office/word/2010/wordprocessingShape" mc:Ignorable="w14 w15 w16se w16cid w16 w16cex wp14">
+<w:document xmlns:wpc="http://schemas.microsoft.com/office/word/2010/wordprocessingCanvas" xmlns:cx="http://schemas.microsoft.com/office/drawing/2014/chartex" xmlns:cx1="http://schemas.microsoft.com/office/drawing/2015/9/8/chartex" xmlns:cx2="http://schemas.microsoft.com/office/drawing/2015/10/21/chartex" xmlns:cx3="http://schemas.microsoft.com/office/drawing/2016/5/9/chartex" xmlns:cx4="http://schemas.microsoft.com/office/drawing/2016/5/10/chartex" xmlns:cx5="http://schemas.microsoft.com/office/drawing/2016/5/11/chartex" xmlns:cx6="http://schemas.microsoft.com/office/drawing/2016/5/12/chartex" xmlns:cx7="http://schemas.microsoft.com/office/drawing/2016/5/13/chartex" xmlns:cx8="http://schemas.microsoft.com/office/drawing/2016/5/14/chartex" xmlns:mc="http://schemas.openxmlformats.org/markup-compatibility/2006" xmlns:aink="http://schemas.microsoft.com/office/drawing/2016/ink" xmlns:am3d="http://schemas.microsoft.com/office/drawing/2017/model3d" xmlns:o="urn:schemas-microsoft-com:office:office" xmlns:r="http://schemas.openxmlformats.org/officeDocument/2006/relationships" xmlns:m="http://schemas.openxmlformats.org/officeDocument/2006/math" xmlns:v="urn:schemas-microsoft-com:vml" xmlns:wp14="http://schemas.microsoft.com/office/word/2010/wordprocessingDrawing" xmlns:wp="http://schemas.openxmlformats.org/drawingml/2006/wordprocessingDrawing" xmlns:w10="urn:schemas-microsoft-com:office:word" xmlns:w="http://schemas.openxmlformats.org/wordprocessingml/2006/main" xmlns:w14="http://schemas.microsoft.com/office/word/2010/wordml" xmlns:w15="http://schemas.microsoft.com/office/word/2012/wordml" xmlns:w16cex="http://schemas.microsoft.com/office/word/2018/wordml/cex" xmlns:w16cid="http://schemas.microsoft.com/office/word/2016/wordml/cid" xmlns:w16="http://schemas.microsoft.com/office/word/2018/wordml" xmlns:w16sdtdh="http://schemas.microsoft.com/office/word/2020/wordml/sdtdatahash" xmlns:w16se="http://schemas.microsoft.com/office/word/2015/wordml/symex" xmlns:wpg="http://schemas.microsoft.com/office/word/2010/wordprocessingGroup" xmlns:wpi="http://schemas.microsoft.com/office/word/2010/wordprocessingInk" xmlns:wne="http://schemas.microsoft.com/office/word/2006/wordml" xmlns:wps="http://schemas.microsoft.com/office/word/2010/wordprocessingShape" mc:Ignorable="w14 w15 w16se w16cid w16 w16cex w16sdtdh wp14">
   <w:body>
     <w:p>
       <w:pPr>
@@ -2764,6 +2764,7 @@
         <w:pStyle w:val="a3"/>
         <w:ind w:leftChars="0" w:left="760"/>
         <w:rPr>
+          <w:rFonts w:hint="eastAsia"/>
           <w:color w:val="FF0000"/>
           <w:lang w:eastAsia="ko-KR"/>
         </w:rPr>
@@ -3505,6 +3506,7 @@
         <w:pStyle w:val="a3"/>
         <w:ind w:leftChars="0" w:left="760"/>
         <w:rPr>
+          <w:rFonts w:hint="eastAsia"/>
           <w:lang w:eastAsia="ko-KR"/>
         </w:rPr>
       </w:pPr>
@@ -6390,7 +6392,6 @@
       <w:pPr>
         <w:pStyle w:val="a3"/>
         <w:rPr>
-          <w:rFonts w:hint="eastAsia"/>
           <w:lang w:eastAsia="ko-KR"/>
         </w:rPr>
       </w:pPr>
@@ -7160,6 +7161,69 @@
         </w:rPr>
         <w:t>.</w:t>
       </w:r>
+    </w:p>
+    <w:p>
+      <w:pPr>
+        <w:rPr>
+          <w:lang w:eastAsia="ko-KR"/>
+        </w:rPr>
+      </w:pPr>
+    </w:p>
+    <w:p>
+      <w:pPr>
+        <w:rPr>
+          <w:lang w:eastAsia="ko-KR"/>
+        </w:rPr>
+      </w:pPr>
+    </w:p>
+    <w:p>
+      <w:pPr>
+        <w:rPr>
+          <w:lang w:eastAsia="ko-KR"/>
+        </w:rPr>
+      </w:pPr>
+    </w:p>
+    <w:p>
+      <w:pPr>
+        <w:rPr>
+          <w:lang w:eastAsia="ko-KR"/>
+        </w:rPr>
+      </w:pPr>
+    </w:p>
+    <w:p>
+      <w:pPr>
+        <w:rPr>
+          <w:lang w:eastAsia="ko-KR"/>
+        </w:rPr>
+      </w:pPr>
+    </w:p>
+    <w:p>
+      <w:pPr>
+        <w:rPr>
+          <w:lang w:eastAsia="ko-KR"/>
+        </w:rPr>
+      </w:pPr>
+    </w:p>
+    <w:p>
+      <w:pPr>
+        <w:rPr>
+          <w:lang w:eastAsia="ko-KR"/>
+        </w:rPr>
+      </w:pPr>
+    </w:p>
+    <w:p>
+      <w:pPr>
+        <w:rPr>
+          <w:lang w:eastAsia="ko-KR"/>
+        </w:rPr>
+      </w:pPr>
+    </w:p>
+    <w:p>
+      <w:pPr>
+        <w:rPr>
+          <w:lang w:eastAsia="ko-KR"/>
+        </w:rPr>
+      </w:pPr>
       <w:r>
         <w:rPr>
           <w:lang w:eastAsia="ko-KR"/>
@@ -7226,14 +7290,1880 @@
         </w:rPr>
         <w:tab/>
       </w:r>
-      <w:r>
-        <w:rPr>
+    </w:p>
+    <w:p>
+      <w:pPr>
+        <w:rPr>
+          <w:lang w:eastAsia="ko-KR"/>
+        </w:rPr>
+      </w:pPr>
+    </w:p>
+    <w:p>
+      <w:pPr>
+        <w:rPr>
+          <w:lang w:eastAsia="ko-KR"/>
+        </w:rPr>
+      </w:pPr>
+    </w:p>
+    <w:p>
+      <w:pPr>
+        <w:rPr>
+          <w:lang w:eastAsia="ko-KR"/>
+        </w:rPr>
+      </w:pPr>
+    </w:p>
+    <w:p>
+      <w:pPr>
+        <w:rPr>
+          <w:lang w:eastAsia="ko-KR"/>
+        </w:rPr>
+      </w:pPr>
+    </w:p>
+    <w:p>
+      <w:pPr>
+        <w:rPr>
+          <w:lang w:eastAsia="ko-KR"/>
+        </w:rPr>
+      </w:pPr>
+    </w:p>
+    <w:p>
+      <w:pPr>
+        <w:rPr>
+          <w:lang w:eastAsia="ko-KR"/>
+        </w:rPr>
+      </w:pPr>
+    </w:p>
+    <w:p>
+      <w:pPr>
+        <w:rPr>
+          <w:lang w:eastAsia="ko-KR"/>
+        </w:rPr>
+      </w:pPr>
+    </w:p>
+    <w:p>
+      <w:pPr>
+        <w:rPr>
+          <w:lang w:eastAsia="ko-KR"/>
+        </w:rPr>
+      </w:pPr>
+    </w:p>
+    <w:p>
+      <w:pPr>
+        <w:rPr>
+          <w:lang w:eastAsia="ko-KR"/>
+        </w:rPr>
+      </w:pPr>
+    </w:p>
+    <w:p>
+      <w:pPr>
+        <w:rPr>
+          <w:lang w:eastAsia="ko-KR"/>
+        </w:rPr>
+      </w:pPr>
+    </w:p>
+    <w:p>
+      <w:pPr>
+        <w:rPr>
+          <w:lang w:eastAsia="ko-KR"/>
+        </w:rPr>
+      </w:pPr>
+    </w:p>
+    <w:p>
+      <w:pPr>
+        <w:rPr>
+          <w:lang w:eastAsia="ko-KR"/>
+        </w:rPr>
+      </w:pPr>
+    </w:p>
+    <w:p>
+      <w:pPr>
+        <w:rPr>
+          <w:lang w:eastAsia="ko-KR"/>
+        </w:rPr>
+      </w:pPr>
+    </w:p>
+    <w:p>
+      <w:pPr>
+        <w:rPr>
+          <w:lang w:eastAsia="ko-KR"/>
+        </w:rPr>
+      </w:pPr>
+    </w:p>
+    <w:p>
+      <w:pPr>
+        <w:rPr>
+          <w:lang w:eastAsia="ko-KR"/>
+        </w:rPr>
+      </w:pPr>
+    </w:p>
+    <w:p>
+      <w:pPr>
+        <w:rPr>
+          <w:lang w:eastAsia="ko-KR"/>
+        </w:rPr>
+      </w:pPr>
+    </w:p>
+    <w:p>
+      <w:pPr>
+        <w:rPr>
+          <w:lang w:eastAsia="ko-KR"/>
+        </w:rPr>
+      </w:pPr>
+    </w:p>
+    <w:p>
+      <w:pPr>
+        <w:rPr>
+          <w:sz w:val="32"/>
+          <w:szCs w:val="32"/>
+          <w:lang w:eastAsia="ko-KR"/>
+        </w:rPr>
+      </w:pPr>
+      <w:r>
+        <w:rPr>
+          <w:rFonts w:hint="eastAsia"/>
+          <w:sz w:val="32"/>
+          <w:szCs w:val="32"/>
+          <w:lang w:eastAsia="ko-KR"/>
+        </w:rPr>
+        <w:t>자주</w:t>
+      </w:r>
+      <w:r>
+        <w:rPr>
+          <w:rFonts w:hint="eastAsia"/>
+          <w:sz w:val="32"/>
+          <w:szCs w:val="32"/>
+          <w:lang w:eastAsia="ko-KR"/>
+        </w:rPr>
+        <w:t xml:space="preserve"> </w:t>
+      </w:r>
+      <w:r>
+        <w:rPr>
+          <w:rFonts w:hint="eastAsia"/>
+          <w:sz w:val="32"/>
+          <w:szCs w:val="32"/>
+          <w:lang w:eastAsia="ko-KR"/>
+        </w:rPr>
+        <w:t>사용하는</w:t>
+      </w:r>
+      <w:r>
+        <w:rPr>
+          <w:rFonts w:hint="eastAsia"/>
+          <w:sz w:val="32"/>
+          <w:szCs w:val="32"/>
+          <w:lang w:eastAsia="ko-KR"/>
+        </w:rPr>
+        <w:t xml:space="preserve"> </w:t>
+      </w:r>
+      <w:proofErr w:type="spellStart"/>
+      <w:r>
+        <w:rPr>
+          <w:rFonts w:hint="eastAsia"/>
+          <w:sz w:val="32"/>
+          <w:szCs w:val="32"/>
+          <w:lang w:eastAsia="ko-KR"/>
+        </w:rPr>
+        <w:t>메소드</w:t>
+      </w:r>
+      <w:proofErr w:type="spellEnd"/>
+      <w:r>
+        <w:rPr>
+          <w:sz w:val="32"/>
+          <w:szCs w:val="32"/>
+          <w:lang w:eastAsia="ko-KR"/>
+        </w:rPr>
+        <w:t xml:space="preserve"> </w:t>
+      </w:r>
+    </w:p>
+    <w:p>
+      <w:pPr>
+        <w:rPr>
+          <w:sz w:val="32"/>
+          <w:szCs w:val="32"/>
+          <w:lang w:eastAsia="ko-KR"/>
+        </w:rPr>
+      </w:pPr>
+    </w:p>
+    <w:p>
+      <w:pPr>
+        <w:rPr>
+          <w:sz w:val="32"/>
+          <w:szCs w:val="32"/>
+          <w:lang w:eastAsia="ko-KR"/>
+        </w:rPr>
+      </w:pPr>
+      <w:r>
+        <w:rPr>
+          <w:sz w:val="32"/>
+          <w:szCs w:val="32"/>
+          <w:lang w:eastAsia="ko-KR"/>
+        </w:rPr>
+        <w:t xml:space="preserve">Import </w:t>
+      </w:r>
+      <w:proofErr w:type="spellStart"/>
+      <w:proofErr w:type="gramStart"/>
+      <w:r>
+        <w:rPr>
+          <w:sz w:val="32"/>
+          <w:szCs w:val="32"/>
+          <w:lang w:eastAsia="ko-KR"/>
+        </w:rPr>
+        <w:t>java.util</w:t>
+      </w:r>
+      <w:proofErr w:type="gramEnd"/>
+      <w:r>
+        <w:rPr>
+          <w:sz w:val="32"/>
+          <w:szCs w:val="32"/>
+          <w:lang w:eastAsia="ko-KR"/>
+        </w:rPr>
+        <w:t>.Scanner</w:t>
+      </w:r>
+      <w:proofErr w:type="spellEnd"/>
+    </w:p>
+    <w:p>
+      <w:pPr>
+        <w:rPr>
+          <w:sz w:val="32"/>
+          <w:szCs w:val="32"/>
+          <w:lang w:eastAsia="ko-KR"/>
+        </w:rPr>
+      </w:pPr>
+      <w:r>
+        <w:rPr>
+          <w:sz w:val="32"/>
+          <w:szCs w:val="32"/>
+          <w:lang w:eastAsia="ko-KR"/>
+        </w:rPr>
+        <w:t xml:space="preserve">Next() : </w:t>
+      </w:r>
+      <w:r>
+        <w:rPr>
+          <w:rFonts w:hint="eastAsia"/>
+          <w:sz w:val="32"/>
+          <w:szCs w:val="32"/>
+          <w:lang w:eastAsia="ko-KR"/>
+        </w:rPr>
+        <w:t>공백</w:t>
+      </w:r>
+      <w:r>
+        <w:rPr>
+          <w:rFonts w:hint="eastAsia"/>
+          <w:sz w:val="32"/>
+          <w:szCs w:val="32"/>
+          <w:lang w:eastAsia="ko-KR"/>
+        </w:rPr>
+        <w:t xml:space="preserve"> </w:t>
+      </w:r>
+      <w:r>
+        <w:rPr>
+          <w:rFonts w:hint="eastAsia"/>
+          <w:sz w:val="32"/>
+          <w:szCs w:val="32"/>
+          <w:lang w:eastAsia="ko-KR"/>
+        </w:rPr>
+        <w:t>문자를</w:t>
+      </w:r>
+      <w:r>
+        <w:rPr>
+          <w:rFonts w:hint="eastAsia"/>
+          <w:sz w:val="32"/>
+          <w:szCs w:val="32"/>
+          <w:lang w:eastAsia="ko-KR"/>
+        </w:rPr>
+        <w:t xml:space="preserve"> </w:t>
+      </w:r>
+      <w:r>
+        <w:rPr>
+          <w:rFonts w:hint="eastAsia"/>
+          <w:sz w:val="32"/>
+          <w:szCs w:val="32"/>
+          <w:lang w:eastAsia="ko-KR"/>
+        </w:rPr>
+        <w:t>기준으로</w:t>
+      </w:r>
+    </w:p>
+    <w:p>
+      <w:pPr>
+        <w:rPr>
+          <w:sz w:val="32"/>
+          <w:szCs w:val="32"/>
+          <w:lang w:eastAsia="ko-KR"/>
+        </w:rPr>
+      </w:pPr>
+      <w:proofErr w:type="spellStart"/>
+      <w:r>
+        <w:rPr>
+          <w:sz w:val="32"/>
+          <w:szCs w:val="32"/>
+          <w:lang w:eastAsia="ko-KR"/>
+        </w:rPr>
+        <w:t>NextLine</w:t>
+      </w:r>
+      <w:proofErr w:type="spellEnd"/>
+      <w:r>
+        <w:rPr>
+          <w:sz w:val="32"/>
+          <w:szCs w:val="32"/>
+          <w:lang w:eastAsia="ko-KR"/>
+        </w:rPr>
+        <w:t xml:space="preserve">() : </w:t>
+      </w:r>
+      <w:proofErr w:type="spellStart"/>
+      <w:r>
+        <w:rPr>
+          <w:rFonts w:hint="eastAsia"/>
+          <w:sz w:val="32"/>
+          <w:szCs w:val="32"/>
+          <w:lang w:eastAsia="ko-KR"/>
+        </w:rPr>
+        <w:t>엔터를</w:t>
+      </w:r>
+      <w:proofErr w:type="spellEnd"/>
+      <w:r>
+        <w:rPr>
+          <w:rFonts w:hint="eastAsia"/>
+          <w:sz w:val="32"/>
+          <w:szCs w:val="32"/>
+          <w:lang w:eastAsia="ko-KR"/>
+        </w:rPr>
+        <w:t xml:space="preserve"> </w:t>
+      </w:r>
+      <w:r>
+        <w:rPr>
+          <w:rFonts w:hint="eastAsia"/>
+          <w:sz w:val="32"/>
+          <w:szCs w:val="32"/>
+          <w:lang w:eastAsia="ko-KR"/>
+        </w:rPr>
+        <w:t>기준으로</w:t>
+      </w:r>
+      <w:r>
+        <w:rPr>
+          <w:sz w:val="32"/>
+          <w:szCs w:val="32"/>
+          <w:lang w:eastAsia="ko-KR"/>
+        </w:rPr>
+        <w:t xml:space="preserve"> </w:t>
+      </w:r>
+      <w:proofErr w:type="spellStart"/>
+      <w:r>
+        <w:rPr>
+          <w:rFonts w:hint="eastAsia"/>
+          <w:sz w:val="32"/>
+          <w:szCs w:val="32"/>
+          <w:lang w:eastAsia="ko-KR"/>
+        </w:rPr>
+        <w:t>개행</w:t>
+      </w:r>
+      <w:proofErr w:type="spellEnd"/>
+      <w:r>
+        <w:rPr>
+          <w:rFonts w:hint="eastAsia"/>
+          <w:sz w:val="32"/>
+          <w:szCs w:val="32"/>
+          <w:lang w:eastAsia="ko-KR"/>
+        </w:rPr>
+        <w:t xml:space="preserve"> </w:t>
+      </w:r>
+      <w:r>
+        <w:rPr>
+          <w:rFonts w:hint="eastAsia"/>
+          <w:sz w:val="32"/>
+          <w:szCs w:val="32"/>
+          <w:lang w:eastAsia="ko-KR"/>
+        </w:rPr>
+        <w:t>문자</w:t>
+      </w:r>
+    </w:p>
+    <w:p>
+      <w:pPr>
+        <w:rPr>
+          <w:sz w:val="32"/>
+          <w:szCs w:val="32"/>
+          <w:lang w:eastAsia="ko-KR"/>
+        </w:rPr>
+      </w:pPr>
+    </w:p>
+    <w:p>
+      <w:pPr>
+        <w:rPr>
+          <w:sz w:val="32"/>
+          <w:szCs w:val="32"/>
+          <w:lang w:eastAsia="ko-KR"/>
+        </w:rPr>
+      </w:pPr>
+      <w:r>
+        <w:rPr>
+          <w:rFonts w:hint="eastAsia"/>
+          <w:sz w:val="32"/>
+          <w:szCs w:val="32"/>
+          <w:lang w:eastAsia="ko-KR"/>
+        </w:rPr>
+        <w:lastRenderedPageBreak/>
+        <w:t>S</w:t>
+      </w:r>
+      <w:r>
+        <w:rPr>
+          <w:sz w:val="32"/>
+          <w:szCs w:val="32"/>
+          <w:lang w:eastAsia="ko-KR"/>
+        </w:rPr>
+        <w:t>tring</w:t>
+      </w:r>
+    </w:p>
+    <w:p>
+      <w:pPr>
+        <w:rPr>
+          <w:rFonts w:hint="eastAsia"/>
+          <w:sz w:val="32"/>
+          <w:szCs w:val="32"/>
+          <w:lang w:eastAsia="ko-KR"/>
+        </w:rPr>
+      </w:pPr>
+      <w:r>
+        <w:rPr>
+          <w:sz w:val="32"/>
+          <w:szCs w:val="32"/>
+          <w:lang w:eastAsia="ko-KR"/>
+        </w:rPr>
+        <w:t>-</w:t>
+      </w:r>
+      <w:r>
+        <w:rPr>
+          <w:sz w:val="32"/>
+          <w:szCs w:val="32"/>
+          <w:lang w:eastAsia="ko-KR"/>
+        </w:rPr>
+        <w:t xml:space="preserve"> </w:t>
+      </w:r>
+      <w:proofErr w:type="spellStart"/>
+      <w:proofErr w:type="gramStart"/>
+      <w:r>
+        <w:rPr>
+          <w:sz w:val="32"/>
+          <w:szCs w:val="32"/>
+          <w:lang w:eastAsia="ko-KR"/>
+        </w:rPr>
+        <w:t>toUpperCase</w:t>
+      </w:r>
+      <w:proofErr w:type="spellEnd"/>
+      <w:r>
+        <w:rPr>
+          <w:sz w:val="32"/>
+          <w:szCs w:val="32"/>
+          <w:lang w:eastAsia="ko-KR"/>
+        </w:rPr>
+        <w:t>(</w:t>
+      </w:r>
+      <w:proofErr w:type="gramEnd"/>
+      <w:r>
+        <w:rPr>
+          <w:sz w:val="32"/>
+          <w:szCs w:val="32"/>
+          <w:lang w:eastAsia="ko-KR"/>
+        </w:rPr>
+        <w:t>)</w:t>
+      </w:r>
+    </w:p>
+    <w:p>
+      <w:pPr>
+        <w:rPr>
+          <w:rFonts w:hint="eastAsia"/>
+          <w:sz w:val="32"/>
+          <w:szCs w:val="32"/>
+          <w:lang w:eastAsia="ko-KR"/>
+        </w:rPr>
+      </w:pPr>
+      <w:r>
+        <w:rPr>
+          <w:sz w:val="32"/>
+          <w:szCs w:val="32"/>
+          <w:lang w:eastAsia="ko-KR"/>
+        </w:rPr>
+        <w:t xml:space="preserve">- </w:t>
+      </w:r>
+      <w:proofErr w:type="spellStart"/>
+      <w:proofErr w:type="gramStart"/>
+      <w:r>
+        <w:rPr>
+          <w:sz w:val="32"/>
+          <w:szCs w:val="32"/>
+          <w:lang w:eastAsia="ko-KR"/>
+        </w:rPr>
+        <w:t>to</w:t>
+      </w:r>
+      <w:r>
+        <w:rPr>
+          <w:sz w:val="32"/>
+          <w:szCs w:val="32"/>
+          <w:lang w:eastAsia="ko-KR"/>
+        </w:rPr>
+        <w:t>Lower</w:t>
+      </w:r>
+      <w:r>
+        <w:rPr>
+          <w:sz w:val="32"/>
+          <w:szCs w:val="32"/>
+          <w:lang w:eastAsia="ko-KR"/>
+        </w:rPr>
+        <w:t>Case</w:t>
+      </w:r>
+      <w:proofErr w:type="spellEnd"/>
+      <w:r>
+        <w:rPr>
+          <w:sz w:val="32"/>
+          <w:szCs w:val="32"/>
+          <w:lang w:eastAsia="ko-KR"/>
+        </w:rPr>
+        <w:t>(</w:t>
+      </w:r>
+      <w:proofErr w:type="gramEnd"/>
+      <w:r>
+        <w:rPr>
+          <w:sz w:val="32"/>
+          <w:szCs w:val="32"/>
+          <w:lang w:eastAsia="ko-KR"/>
+        </w:rPr>
+        <w:t>)</w:t>
+      </w:r>
+    </w:p>
+    <w:p>
+      <w:pPr>
+        <w:rPr>
+          <w:sz w:val="32"/>
+          <w:szCs w:val="32"/>
+          <w:lang w:eastAsia="ko-KR"/>
+        </w:rPr>
+      </w:pPr>
+      <w:r>
+        <w:rPr>
+          <w:rFonts w:hint="eastAsia"/>
+          <w:sz w:val="32"/>
+          <w:szCs w:val="32"/>
+          <w:lang w:eastAsia="ko-KR"/>
+        </w:rPr>
+        <w:t>-</w:t>
+      </w:r>
+      <w:r>
+        <w:rPr>
+          <w:sz w:val="32"/>
+          <w:szCs w:val="32"/>
+          <w:lang w:eastAsia="ko-KR"/>
+        </w:rPr>
+        <w:t xml:space="preserve"> trim() : </w:t>
+      </w:r>
+      <w:r>
+        <w:rPr>
+          <w:rFonts w:hint="eastAsia"/>
+          <w:sz w:val="32"/>
+          <w:szCs w:val="32"/>
+          <w:lang w:eastAsia="ko-KR"/>
+        </w:rPr>
+        <w:t>양쪽</w:t>
+      </w:r>
+      <w:r>
+        <w:rPr>
+          <w:sz w:val="32"/>
+          <w:szCs w:val="32"/>
+          <w:lang w:eastAsia="ko-KR"/>
+        </w:rPr>
+        <w:t xml:space="preserve"> </w:t>
+      </w:r>
+      <w:r>
+        <w:rPr>
+          <w:rFonts w:hint="eastAsia"/>
+          <w:sz w:val="32"/>
+          <w:szCs w:val="32"/>
+          <w:lang w:eastAsia="ko-KR"/>
+        </w:rPr>
+        <w:t>공백</w:t>
+      </w:r>
+      <w:r>
+        <w:rPr>
+          <w:rFonts w:hint="eastAsia"/>
+          <w:sz w:val="32"/>
+          <w:szCs w:val="32"/>
+          <w:lang w:eastAsia="ko-KR"/>
+        </w:rPr>
+        <w:t xml:space="preserve"> </w:t>
+      </w:r>
+      <w:r>
+        <w:rPr>
+          <w:rFonts w:hint="eastAsia"/>
+          <w:sz w:val="32"/>
+          <w:szCs w:val="32"/>
+          <w:lang w:eastAsia="ko-KR"/>
+        </w:rPr>
+        <w:t>제거</w:t>
+      </w:r>
+    </w:p>
+    <w:p>
+      <w:pPr>
+        <w:rPr>
+          <w:rFonts w:hint="eastAsia"/>
+          <w:sz w:val="32"/>
+          <w:szCs w:val="32"/>
+          <w:lang w:eastAsia="ko-KR"/>
+        </w:rPr>
+      </w:pPr>
+      <w:r>
+        <w:rPr>
+          <w:rFonts w:hint="eastAsia"/>
+          <w:sz w:val="32"/>
+          <w:szCs w:val="32"/>
+          <w:lang w:eastAsia="ko-KR"/>
+        </w:rPr>
+        <w:t>-</w:t>
+      </w:r>
+      <w:r>
+        <w:rPr>
+          <w:sz w:val="32"/>
+          <w:szCs w:val="32"/>
+          <w:lang w:eastAsia="ko-KR"/>
+        </w:rPr>
+        <w:t xml:space="preserve"> replace(</w:t>
+      </w:r>
+      <w:proofErr w:type="spellStart"/>
+      <w:proofErr w:type="gramStart"/>
+      <w:r>
+        <w:rPr>
+          <w:sz w:val="32"/>
+          <w:szCs w:val="32"/>
+          <w:lang w:eastAsia="ko-KR"/>
+        </w:rPr>
+        <w:t>char,char</w:t>
+      </w:r>
+      <w:proofErr w:type="spellEnd"/>
+      <w:proofErr w:type="gramEnd"/>
+      <w:r>
+        <w:rPr>
+          <w:sz w:val="32"/>
+          <w:szCs w:val="32"/>
+          <w:lang w:eastAsia="ko-KR"/>
+        </w:rPr>
+        <w:t>)</w:t>
+      </w:r>
+    </w:p>
+    <w:p>
+      <w:pPr>
+        <w:rPr>
+          <w:sz w:val="32"/>
+          <w:szCs w:val="32"/>
+          <w:lang w:eastAsia="ko-KR"/>
+        </w:rPr>
+      </w:pPr>
+      <w:r>
+        <w:rPr>
+          <w:rFonts w:hint="eastAsia"/>
+          <w:sz w:val="32"/>
+          <w:szCs w:val="32"/>
+          <w:lang w:eastAsia="ko-KR"/>
+        </w:rPr>
+        <w:t>-</w:t>
+      </w:r>
+      <w:r>
+        <w:rPr>
+          <w:sz w:val="32"/>
+          <w:szCs w:val="32"/>
+          <w:lang w:eastAsia="ko-KR"/>
+        </w:rPr>
+        <w:t xml:space="preserve"> </w:t>
+      </w:r>
+      <w:proofErr w:type="spellStart"/>
+      <w:proofErr w:type="gramStart"/>
+      <w:r>
+        <w:rPr>
+          <w:sz w:val="32"/>
+          <w:szCs w:val="32"/>
+          <w:lang w:eastAsia="ko-KR"/>
+        </w:rPr>
+        <w:t>replaceAll</w:t>
+      </w:r>
+      <w:proofErr w:type="spellEnd"/>
+      <w:r>
+        <w:rPr>
+          <w:sz w:val="32"/>
+          <w:szCs w:val="32"/>
+          <w:lang w:eastAsia="ko-KR"/>
+        </w:rPr>
+        <w:t>(</w:t>
+      </w:r>
+      <w:proofErr w:type="spellStart"/>
+      <w:proofErr w:type="gramEnd"/>
+      <w:r>
+        <w:rPr>
+          <w:sz w:val="32"/>
+          <w:szCs w:val="32"/>
+          <w:lang w:eastAsia="ko-KR"/>
+        </w:rPr>
+        <w:t>String,String</w:t>
+      </w:r>
+      <w:proofErr w:type="spellEnd"/>
+      <w:r>
+        <w:rPr>
+          <w:sz w:val="32"/>
+          <w:szCs w:val="32"/>
+          <w:lang w:eastAsia="ko-KR"/>
+        </w:rPr>
+        <w:t>)</w:t>
+      </w:r>
+    </w:p>
+    <w:p>
+      <w:pPr>
+        <w:rPr>
+          <w:sz w:val="32"/>
+          <w:szCs w:val="32"/>
+          <w:lang w:eastAsia="ko-KR"/>
+        </w:rPr>
+      </w:pPr>
+      <w:r>
+        <w:rPr>
+          <w:rFonts w:hint="eastAsia"/>
+          <w:sz w:val="32"/>
+          <w:szCs w:val="32"/>
+          <w:lang w:eastAsia="ko-KR"/>
+        </w:rPr>
+        <w:t>-</w:t>
+      </w:r>
+      <w:r>
+        <w:rPr>
+          <w:sz w:val="32"/>
+          <w:szCs w:val="32"/>
+          <w:lang w:eastAsia="ko-KR"/>
+        </w:rPr>
+        <w:t xml:space="preserve"> </w:t>
+      </w:r>
+      <w:proofErr w:type="spellStart"/>
+      <w:proofErr w:type="gramStart"/>
+      <w:r>
+        <w:rPr>
+          <w:sz w:val="32"/>
+          <w:szCs w:val="32"/>
+          <w:lang w:eastAsia="ko-KR"/>
+        </w:rPr>
+        <w:t>replaceFisrt</w:t>
+      </w:r>
+      <w:proofErr w:type="spellEnd"/>
+      <w:r>
+        <w:rPr>
+          <w:sz w:val="32"/>
+          <w:szCs w:val="32"/>
+          <w:lang w:eastAsia="ko-KR"/>
+        </w:rPr>
+        <w:t>(</w:t>
+      </w:r>
+      <w:proofErr w:type="spellStart"/>
+      <w:proofErr w:type="gramEnd"/>
+      <w:r>
+        <w:rPr>
+          <w:sz w:val="32"/>
+          <w:szCs w:val="32"/>
+          <w:lang w:eastAsia="ko-KR"/>
+        </w:rPr>
+        <w:t>String,String</w:t>
+      </w:r>
+      <w:proofErr w:type="spellEnd"/>
+      <w:r>
+        <w:rPr>
+          <w:sz w:val="32"/>
+          <w:szCs w:val="32"/>
+          <w:lang w:eastAsia="ko-KR"/>
+        </w:rPr>
+        <w:t>)</w:t>
+      </w:r>
+    </w:p>
+    <w:p>
+      <w:pPr>
+        <w:rPr>
+          <w:sz w:val="32"/>
+          <w:szCs w:val="32"/>
+          <w:lang w:eastAsia="ko-KR"/>
+        </w:rPr>
+      </w:pPr>
+      <w:r>
+        <w:rPr>
+          <w:rFonts w:hint="eastAsia"/>
+          <w:sz w:val="32"/>
+          <w:szCs w:val="32"/>
+          <w:lang w:eastAsia="ko-KR"/>
+        </w:rPr>
+        <w:t>-</w:t>
+      </w:r>
+      <w:r>
+        <w:rPr>
+          <w:sz w:val="32"/>
+          <w:szCs w:val="32"/>
+          <w:lang w:eastAsia="ko-KR"/>
+        </w:rPr>
+        <w:t xml:space="preserve"> </w:t>
+      </w:r>
+      <w:proofErr w:type="gramStart"/>
+      <w:r>
+        <w:rPr>
+          <w:sz w:val="32"/>
+          <w:szCs w:val="32"/>
+          <w:lang w:eastAsia="ko-KR"/>
+        </w:rPr>
+        <w:t>split(</w:t>
+      </w:r>
+      <w:proofErr w:type="gramEnd"/>
+      <w:r>
+        <w:rPr>
+          <w:sz w:val="32"/>
+          <w:szCs w:val="32"/>
+          <w:lang w:eastAsia="ko-KR"/>
+        </w:rPr>
+        <w:t>String)</w:t>
+      </w:r>
+    </w:p>
+    <w:p>
+      <w:pPr>
+        <w:rPr>
+          <w:sz w:val="32"/>
+          <w:szCs w:val="32"/>
+          <w:lang w:eastAsia="ko-KR"/>
+        </w:rPr>
+      </w:pPr>
+      <w:r>
+        <w:rPr>
+          <w:rFonts w:hint="eastAsia"/>
+          <w:sz w:val="32"/>
+          <w:szCs w:val="32"/>
+          <w:lang w:eastAsia="ko-KR"/>
+        </w:rPr>
+        <w:t>-</w:t>
+      </w:r>
+      <w:r>
+        <w:rPr>
+          <w:sz w:val="32"/>
+          <w:szCs w:val="32"/>
+          <w:lang w:eastAsia="ko-KR"/>
+        </w:rPr>
+        <w:t xml:space="preserve"> </w:t>
+      </w:r>
+      <w:proofErr w:type="gramStart"/>
+      <w:r>
+        <w:rPr>
+          <w:sz w:val="32"/>
+          <w:szCs w:val="32"/>
+          <w:lang w:eastAsia="ko-KR"/>
+        </w:rPr>
+        <w:t>split(</w:t>
+      </w:r>
+      <w:proofErr w:type="gramEnd"/>
+      <w:r>
+        <w:rPr>
+          <w:sz w:val="32"/>
+          <w:szCs w:val="32"/>
+          <w:lang w:eastAsia="ko-KR"/>
+        </w:rPr>
+        <w:t>String, int)</w:t>
+      </w:r>
+    </w:p>
+    <w:p>
+      <w:pPr>
+        <w:rPr>
+          <w:sz w:val="32"/>
+          <w:szCs w:val="32"/>
+          <w:lang w:eastAsia="ko-KR"/>
+        </w:rPr>
+      </w:pPr>
+      <w:r>
+        <w:rPr>
+          <w:sz w:val="32"/>
+          <w:szCs w:val="32"/>
+          <w:lang w:eastAsia="ko-KR"/>
+        </w:rPr>
+        <w:t>- substring(</w:t>
+      </w:r>
+      <w:proofErr w:type="spellStart"/>
+      <w:proofErr w:type="gramStart"/>
+      <w:r>
+        <w:rPr>
+          <w:sz w:val="32"/>
+          <w:szCs w:val="32"/>
+          <w:lang w:eastAsia="ko-KR"/>
+        </w:rPr>
+        <w:t>int,int</w:t>
+      </w:r>
+      <w:proofErr w:type="spellEnd"/>
+      <w:proofErr w:type="gramEnd"/>
+      <w:r>
+        <w:rPr>
+          <w:sz w:val="32"/>
+          <w:szCs w:val="32"/>
+          <w:lang w:eastAsia="ko-KR"/>
+        </w:rPr>
+        <w:t>)</w:t>
+      </w:r>
+    </w:p>
+    <w:p>
+      <w:pPr>
+        <w:rPr>
+          <w:sz w:val="32"/>
+          <w:szCs w:val="32"/>
+          <w:lang w:eastAsia="ko-KR"/>
+        </w:rPr>
+      </w:pPr>
+      <w:r>
+        <w:rPr>
+          <w:rFonts w:hint="eastAsia"/>
+          <w:sz w:val="32"/>
+          <w:szCs w:val="32"/>
+          <w:lang w:eastAsia="ko-KR"/>
+        </w:rPr>
+        <w:t>-</w:t>
+      </w:r>
+      <w:r>
+        <w:rPr>
+          <w:sz w:val="32"/>
+          <w:szCs w:val="32"/>
+          <w:lang w:eastAsia="ko-KR"/>
+        </w:rPr>
+        <w:t xml:space="preserve"> </w:t>
+      </w:r>
+      <w:proofErr w:type="gramStart"/>
+      <w:r>
+        <w:rPr>
+          <w:sz w:val="32"/>
+          <w:szCs w:val="32"/>
+          <w:lang w:eastAsia="ko-KR"/>
+        </w:rPr>
+        <w:t>substring(</w:t>
+      </w:r>
+      <w:proofErr w:type="gramEnd"/>
+      <w:r>
+        <w:rPr>
+          <w:sz w:val="32"/>
+          <w:szCs w:val="32"/>
+          <w:lang w:eastAsia="ko-KR"/>
+        </w:rPr>
+        <w:t>int start)</w:t>
+      </w:r>
+    </w:p>
+    <w:p>
+      <w:pPr>
+        <w:rPr>
+          <w:sz w:val="32"/>
+          <w:szCs w:val="32"/>
+          <w:lang w:eastAsia="ko-KR"/>
+        </w:rPr>
+      </w:pPr>
+    </w:p>
+    <w:p>
+      <w:pPr>
+        <w:rPr>
+          <w:sz w:val="32"/>
+          <w:szCs w:val="32"/>
+          <w:lang w:eastAsia="ko-KR"/>
+        </w:rPr>
+      </w:pPr>
+      <w:r>
+        <w:rPr>
+          <w:rFonts w:hint="eastAsia"/>
+          <w:sz w:val="32"/>
+          <w:szCs w:val="32"/>
+          <w:lang w:eastAsia="ko-KR"/>
+        </w:rPr>
+        <w:t>C</w:t>
+      </w:r>
+      <w:r>
+        <w:rPr>
+          <w:sz w:val="32"/>
+          <w:szCs w:val="32"/>
+          <w:lang w:eastAsia="ko-KR"/>
+        </w:rPr>
+        <w:t>harac</w:t>
+      </w:r>
+      <w:r>
+        <w:rPr>
+          <w:sz w:val="32"/>
+          <w:szCs w:val="32"/>
+          <w:lang w:eastAsia="ko-KR"/>
+        </w:rPr>
+        <w:t>t</w:t>
+      </w:r>
+      <w:r>
+        <w:rPr>
+          <w:sz w:val="32"/>
+          <w:szCs w:val="32"/>
+          <w:lang w:eastAsia="ko-KR"/>
+        </w:rPr>
+        <w:t>er</w:t>
+      </w:r>
+    </w:p>
+    <w:p>
+      <w:pPr>
+        <w:rPr>
+          <w:rFonts w:hint="eastAsia"/>
+          <w:sz w:val="32"/>
+          <w:szCs w:val="32"/>
+          <w:lang w:eastAsia="ko-KR"/>
+        </w:rPr>
+      </w:pPr>
+      <w:r>
+        <w:rPr>
+          <w:sz w:val="32"/>
+          <w:szCs w:val="32"/>
+          <w:lang w:eastAsia="ko-KR"/>
+        </w:rPr>
+        <w:t xml:space="preserve">- </w:t>
+      </w:r>
+      <w:proofErr w:type="spellStart"/>
+      <w:proofErr w:type="gramStart"/>
+      <w:r>
+        <w:rPr>
+          <w:sz w:val="32"/>
+          <w:szCs w:val="32"/>
+          <w:lang w:eastAsia="ko-KR"/>
+        </w:rPr>
+        <w:t>toUpperCase</w:t>
+      </w:r>
+      <w:proofErr w:type="spellEnd"/>
+      <w:r>
+        <w:rPr>
+          <w:sz w:val="32"/>
+          <w:szCs w:val="32"/>
+          <w:lang w:eastAsia="ko-KR"/>
+        </w:rPr>
+        <w:t>(</w:t>
+      </w:r>
+      <w:proofErr w:type="gramEnd"/>
+      <w:r>
+        <w:rPr>
+          <w:sz w:val="32"/>
+          <w:szCs w:val="32"/>
+          <w:lang w:eastAsia="ko-KR"/>
+        </w:rPr>
+        <w:t>)</w:t>
+      </w:r>
+    </w:p>
+    <w:p>
+      <w:pPr>
+        <w:rPr>
+          <w:sz w:val="32"/>
+          <w:szCs w:val="32"/>
+          <w:lang w:eastAsia="ko-KR"/>
+        </w:rPr>
+      </w:pPr>
+      <w:r>
+        <w:rPr>
+          <w:sz w:val="32"/>
+          <w:szCs w:val="32"/>
+          <w:lang w:eastAsia="ko-KR"/>
+        </w:rPr>
+        <w:t xml:space="preserve">- </w:t>
+      </w:r>
+      <w:proofErr w:type="spellStart"/>
+      <w:proofErr w:type="gramStart"/>
+      <w:r>
+        <w:rPr>
+          <w:sz w:val="32"/>
+          <w:szCs w:val="32"/>
+          <w:lang w:eastAsia="ko-KR"/>
+        </w:rPr>
+        <w:t>toLowerCase</w:t>
+      </w:r>
+      <w:proofErr w:type="spellEnd"/>
+      <w:r>
+        <w:rPr>
+          <w:sz w:val="32"/>
+          <w:szCs w:val="32"/>
+          <w:lang w:eastAsia="ko-KR"/>
+        </w:rPr>
+        <w:t>(</w:t>
+      </w:r>
+      <w:proofErr w:type="gramEnd"/>
+      <w:r>
+        <w:rPr>
+          <w:sz w:val="32"/>
+          <w:szCs w:val="32"/>
+          <w:lang w:eastAsia="ko-KR"/>
+        </w:rPr>
+        <w:t>)</w:t>
+      </w:r>
+    </w:p>
+    <w:p>
+      <w:pPr>
+        <w:rPr>
+          <w:sz w:val="32"/>
+          <w:szCs w:val="32"/>
+          <w:lang w:eastAsia="ko-KR"/>
+        </w:rPr>
+      </w:pPr>
+      <w:r>
+        <w:rPr>
+          <w:rFonts w:hint="eastAsia"/>
+          <w:sz w:val="32"/>
+          <w:szCs w:val="32"/>
+          <w:lang w:eastAsia="ko-KR"/>
+        </w:rPr>
+        <w:t>-</w:t>
+      </w:r>
+      <w:r>
+        <w:rPr>
+          <w:sz w:val="32"/>
+          <w:szCs w:val="32"/>
+          <w:lang w:eastAsia="ko-KR"/>
+        </w:rPr>
+        <w:t xml:space="preserve"> </w:t>
+      </w:r>
+      <w:proofErr w:type="spellStart"/>
+      <w:proofErr w:type="gramStart"/>
+      <w:r>
+        <w:rPr>
+          <w:sz w:val="32"/>
+          <w:szCs w:val="32"/>
+          <w:lang w:eastAsia="ko-KR"/>
+        </w:rPr>
+        <w:t>isUpperCase</w:t>
+      </w:r>
+      <w:proofErr w:type="spellEnd"/>
+      <w:r>
+        <w:rPr>
+          <w:sz w:val="32"/>
+          <w:szCs w:val="32"/>
+          <w:lang w:eastAsia="ko-KR"/>
+        </w:rPr>
+        <w:t>(</w:t>
+      </w:r>
+      <w:proofErr w:type="gramEnd"/>
+      <w:r>
+        <w:rPr>
+          <w:sz w:val="32"/>
+          <w:szCs w:val="32"/>
+          <w:lang w:eastAsia="ko-KR"/>
+        </w:rPr>
+        <w:t>)</w:t>
+      </w:r>
+    </w:p>
+    <w:p>
+      <w:pPr>
+        <w:rPr>
+          <w:rFonts w:hint="eastAsia"/>
+          <w:sz w:val="32"/>
+          <w:szCs w:val="32"/>
+          <w:lang w:eastAsia="ko-KR"/>
+        </w:rPr>
+      </w:pPr>
+      <w:r>
+        <w:rPr>
+          <w:rFonts w:hint="eastAsia"/>
+          <w:sz w:val="32"/>
+          <w:szCs w:val="32"/>
+          <w:lang w:eastAsia="ko-KR"/>
+        </w:rPr>
+        <w:t>-</w:t>
+      </w:r>
+      <w:r>
+        <w:rPr>
+          <w:sz w:val="32"/>
+          <w:szCs w:val="32"/>
+          <w:lang w:eastAsia="ko-KR"/>
+        </w:rPr>
+        <w:t xml:space="preserve"> </w:t>
+      </w:r>
+      <w:proofErr w:type="spellStart"/>
+      <w:proofErr w:type="gramStart"/>
+      <w:r>
+        <w:rPr>
+          <w:sz w:val="32"/>
+          <w:szCs w:val="32"/>
+          <w:lang w:eastAsia="ko-KR"/>
+        </w:rPr>
+        <w:t>isLowerCase</w:t>
+      </w:r>
+      <w:proofErr w:type="spellEnd"/>
+      <w:r>
+        <w:rPr>
+          <w:sz w:val="32"/>
+          <w:szCs w:val="32"/>
+          <w:lang w:eastAsia="ko-KR"/>
+        </w:rPr>
+        <w:t>(</w:t>
+      </w:r>
+      <w:proofErr w:type="gramEnd"/>
+      <w:r>
+        <w:rPr>
+          <w:sz w:val="32"/>
+          <w:szCs w:val="32"/>
+          <w:lang w:eastAsia="ko-KR"/>
+        </w:rPr>
+        <w:t>)</w:t>
+      </w:r>
+    </w:p>
+    <w:p>
+      <w:pPr>
+        <w:rPr>
+          <w:rFonts w:hint="eastAsia"/>
+          <w:sz w:val="32"/>
+          <w:szCs w:val="32"/>
+          <w:lang w:eastAsia="ko-KR"/>
+        </w:rPr>
+      </w:pPr>
+      <w:r>
+        <w:rPr>
+          <w:rFonts w:hint="eastAsia"/>
+          <w:sz w:val="32"/>
+          <w:szCs w:val="32"/>
+          <w:lang w:eastAsia="ko-KR"/>
+        </w:rPr>
+        <w:t>-</w:t>
+      </w:r>
+      <w:r>
+        <w:rPr>
+          <w:sz w:val="32"/>
+          <w:szCs w:val="32"/>
+          <w:lang w:eastAsia="ko-KR"/>
+        </w:rPr>
+        <w:t xml:space="preserve"> </w:t>
+      </w:r>
+      <w:proofErr w:type="spellStart"/>
+      <w:proofErr w:type="gramStart"/>
+      <w:r>
+        <w:rPr>
+          <w:sz w:val="32"/>
+          <w:szCs w:val="32"/>
+          <w:lang w:eastAsia="ko-KR"/>
+        </w:rPr>
+        <w:t>isL</w:t>
+      </w:r>
+      <w:r>
+        <w:rPr>
+          <w:sz w:val="32"/>
+          <w:szCs w:val="32"/>
+          <w:lang w:eastAsia="ko-KR"/>
+        </w:rPr>
+        <w:t>etter</w:t>
+      </w:r>
+      <w:proofErr w:type="spellEnd"/>
+      <w:r>
+        <w:rPr>
+          <w:sz w:val="32"/>
+          <w:szCs w:val="32"/>
+          <w:lang w:eastAsia="ko-KR"/>
+        </w:rPr>
+        <w:t>(</w:t>
+      </w:r>
+      <w:proofErr w:type="gramEnd"/>
+      <w:r>
+        <w:rPr>
+          <w:sz w:val="32"/>
+          <w:szCs w:val="32"/>
+          <w:lang w:eastAsia="ko-KR"/>
+        </w:rPr>
+        <w:t>)</w:t>
+      </w:r>
+    </w:p>
+    <w:p>
+      <w:pPr>
+        <w:rPr>
+          <w:sz w:val="32"/>
+          <w:szCs w:val="32"/>
+          <w:lang w:eastAsia="ko-KR"/>
+        </w:rPr>
+      </w:pPr>
+      <w:r>
+        <w:rPr>
+          <w:rFonts w:hint="eastAsia"/>
+          <w:sz w:val="32"/>
+          <w:szCs w:val="32"/>
+          <w:lang w:eastAsia="ko-KR"/>
+        </w:rPr>
+        <w:t>-</w:t>
+      </w:r>
+      <w:r>
+        <w:rPr>
+          <w:sz w:val="32"/>
+          <w:szCs w:val="32"/>
+          <w:lang w:eastAsia="ko-KR"/>
+        </w:rPr>
+        <w:t xml:space="preserve"> </w:t>
+      </w:r>
+      <w:proofErr w:type="spellStart"/>
+      <w:proofErr w:type="gramStart"/>
+      <w:r>
+        <w:rPr>
+          <w:sz w:val="32"/>
+          <w:szCs w:val="32"/>
+          <w:lang w:eastAsia="ko-KR"/>
+        </w:rPr>
+        <w:t>is</w:t>
+      </w:r>
+      <w:r>
+        <w:rPr>
+          <w:sz w:val="32"/>
+          <w:szCs w:val="32"/>
+          <w:lang w:eastAsia="ko-KR"/>
+        </w:rPr>
+        <w:t>Digit</w:t>
+      </w:r>
+      <w:proofErr w:type="spellEnd"/>
+      <w:r>
+        <w:rPr>
+          <w:sz w:val="32"/>
+          <w:szCs w:val="32"/>
+          <w:lang w:eastAsia="ko-KR"/>
+        </w:rPr>
+        <w:t>(</w:t>
+      </w:r>
+      <w:proofErr w:type="gramEnd"/>
+      <w:r>
+        <w:rPr>
+          <w:sz w:val="32"/>
+          <w:szCs w:val="32"/>
+          <w:lang w:eastAsia="ko-KR"/>
+        </w:rPr>
+        <w:t>)</w:t>
+      </w:r>
+    </w:p>
+    <w:p>
+      <w:pPr>
+        <w:rPr>
+          <w:sz w:val="32"/>
+          <w:szCs w:val="32"/>
+          <w:lang w:eastAsia="ko-KR"/>
+        </w:rPr>
+      </w:pPr>
+      <w:r>
+        <w:rPr>
+          <w:rFonts w:hint="eastAsia"/>
+          <w:sz w:val="32"/>
+          <w:szCs w:val="32"/>
+          <w:lang w:eastAsia="ko-KR"/>
+        </w:rPr>
+        <w:t>-</w:t>
+      </w:r>
+      <w:r>
+        <w:rPr>
+          <w:sz w:val="32"/>
+          <w:szCs w:val="32"/>
+          <w:lang w:eastAsia="ko-KR"/>
+        </w:rPr>
+        <w:t xml:space="preserve"> </w:t>
+      </w:r>
+      <w:proofErr w:type="spellStart"/>
+      <w:proofErr w:type="gramStart"/>
+      <w:r>
+        <w:rPr>
+          <w:sz w:val="32"/>
+          <w:szCs w:val="32"/>
+          <w:lang w:eastAsia="ko-KR"/>
+        </w:rPr>
+        <w:t>getNumericValue</w:t>
+      </w:r>
+      <w:proofErr w:type="spellEnd"/>
+      <w:r>
+        <w:rPr>
+          <w:sz w:val="32"/>
+          <w:szCs w:val="32"/>
+          <w:lang w:eastAsia="ko-KR"/>
+        </w:rPr>
+        <w:t>(</w:t>
+      </w:r>
+      <w:proofErr w:type="gramEnd"/>
+      <w:r>
+        <w:rPr>
+          <w:sz w:val="32"/>
+          <w:szCs w:val="32"/>
+          <w:lang w:eastAsia="ko-KR"/>
+        </w:rPr>
+        <w:t>)</w:t>
+      </w:r>
+    </w:p>
+    <w:p>
+      <w:pPr>
+        <w:rPr>
+          <w:sz w:val="32"/>
+          <w:szCs w:val="32"/>
+          <w:lang w:eastAsia="ko-KR"/>
+        </w:rPr>
+      </w:pPr>
+    </w:p>
+    <w:p>
+      <w:pPr>
+        <w:rPr>
+          <w:sz w:val="32"/>
+          <w:szCs w:val="32"/>
+          <w:lang w:eastAsia="ko-KR"/>
+        </w:rPr>
+      </w:pPr>
+      <w:proofErr w:type="spellStart"/>
+      <w:r>
+        <w:rPr>
+          <w:rFonts w:hint="eastAsia"/>
+          <w:sz w:val="32"/>
+          <w:szCs w:val="32"/>
+          <w:lang w:eastAsia="ko-KR"/>
+        </w:rPr>
+        <w:t>S</w:t>
+      </w:r>
+      <w:r>
+        <w:rPr>
+          <w:sz w:val="32"/>
+          <w:szCs w:val="32"/>
+          <w:lang w:eastAsia="ko-KR"/>
+        </w:rPr>
+        <w:t>tringBuffer</w:t>
+      </w:r>
+      <w:proofErr w:type="spellEnd"/>
+    </w:p>
+    <w:p>
+      <w:pPr>
+        <w:pStyle w:val="a3"/>
+        <w:numPr>
+          <w:ilvl w:val="0"/>
+          <w:numId w:val="4"/>
+        </w:numPr>
+        <w:ind w:leftChars="0"/>
+        <w:rPr>
+          <w:sz w:val="32"/>
+          <w:szCs w:val="32"/>
+          <w:lang w:eastAsia="ko-KR"/>
+        </w:rPr>
+      </w:pPr>
+      <w:proofErr w:type="gramStart"/>
+      <w:r>
+        <w:rPr>
+          <w:sz w:val="32"/>
+          <w:szCs w:val="32"/>
+          <w:lang w:eastAsia="ko-KR"/>
+        </w:rPr>
+        <w:t>append(</w:t>
+      </w:r>
+      <w:proofErr w:type="gramEnd"/>
+      <w:r>
+        <w:rPr>
+          <w:sz w:val="32"/>
+          <w:szCs w:val="32"/>
+          <w:lang w:eastAsia="ko-KR"/>
+        </w:rPr>
+        <w:t>)</w:t>
+      </w:r>
+    </w:p>
+    <w:p>
+      <w:pPr>
+        <w:pStyle w:val="a3"/>
+        <w:numPr>
+          <w:ilvl w:val="0"/>
+          <w:numId w:val="4"/>
+        </w:numPr>
+        <w:ind w:leftChars="0"/>
+        <w:rPr>
+          <w:sz w:val="32"/>
+          <w:szCs w:val="32"/>
+          <w:lang w:eastAsia="ko-KR"/>
+        </w:rPr>
+      </w:pPr>
+      <w:proofErr w:type="gramStart"/>
+      <w:r>
+        <w:rPr>
+          <w:sz w:val="32"/>
+          <w:szCs w:val="32"/>
+          <w:lang w:eastAsia="ko-KR"/>
+        </w:rPr>
+        <w:t>reverse(</w:t>
+      </w:r>
+      <w:proofErr w:type="gramEnd"/>
+      <w:r>
+        <w:rPr>
+          <w:sz w:val="32"/>
+          <w:szCs w:val="32"/>
+          <w:lang w:eastAsia="ko-KR"/>
+        </w:rPr>
+        <w:t>)</w:t>
+      </w:r>
+    </w:p>
+    <w:p>
+      <w:pPr>
+        <w:pStyle w:val="a3"/>
+        <w:numPr>
+          <w:ilvl w:val="0"/>
+          <w:numId w:val="4"/>
+        </w:numPr>
+        <w:ind w:leftChars="0"/>
+        <w:rPr>
+          <w:sz w:val="32"/>
+          <w:szCs w:val="32"/>
+          <w:lang w:eastAsia="ko-KR"/>
+        </w:rPr>
+      </w:pPr>
+      <w:proofErr w:type="spellStart"/>
+      <w:proofErr w:type="gramStart"/>
+      <w:r>
+        <w:rPr>
+          <w:rFonts w:hint="eastAsia"/>
+          <w:sz w:val="32"/>
+          <w:szCs w:val="32"/>
+          <w:lang w:eastAsia="ko-KR"/>
+        </w:rPr>
+        <w:t>t</w:t>
+      </w:r>
+      <w:r>
+        <w:rPr>
+          <w:sz w:val="32"/>
+          <w:szCs w:val="32"/>
+          <w:lang w:eastAsia="ko-KR"/>
+        </w:rPr>
+        <w:t>oString</w:t>
+      </w:r>
+      <w:proofErr w:type="spellEnd"/>
+      <w:r>
+        <w:rPr>
+          <w:sz w:val="32"/>
+          <w:szCs w:val="32"/>
+          <w:lang w:eastAsia="ko-KR"/>
+        </w:rPr>
+        <w:t>(</w:t>
+      </w:r>
+      <w:proofErr w:type="gramEnd"/>
+      <w:r>
+        <w:rPr>
+          <w:sz w:val="32"/>
+          <w:szCs w:val="32"/>
+          <w:lang w:eastAsia="ko-KR"/>
+        </w:rPr>
+        <w:t>)</w:t>
+      </w:r>
+    </w:p>
+    <w:p>
+      <w:pPr>
+        <w:pStyle w:val="a3"/>
+        <w:numPr>
+          <w:ilvl w:val="0"/>
+          <w:numId w:val="4"/>
+        </w:numPr>
+        <w:ind w:leftChars="0"/>
+        <w:rPr>
+          <w:sz w:val="32"/>
+          <w:szCs w:val="32"/>
+          <w:lang w:eastAsia="ko-KR"/>
+        </w:rPr>
+      </w:pPr>
+      <w:proofErr w:type="gramStart"/>
+      <w:r>
+        <w:rPr>
+          <w:rFonts w:hint="eastAsia"/>
+          <w:sz w:val="32"/>
+          <w:szCs w:val="32"/>
+          <w:lang w:eastAsia="ko-KR"/>
+        </w:rPr>
+        <w:t>i</w:t>
+      </w:r>
+      <w:r>
+        <w:rPr>
+          <w:sz w:val="32"/>
+          <w:szCs w:val="32"/>
+          <w:lang w:eastAsia="ko-KR"/>
+        </w:rPr>
+        <w:t>nsert(</w:t>
+      </w:r>
+      <w:proofErr w:type="gramEnd"/>
+      <w:r>
+        <w:rPr>
+          <w:sz w:val="32"/>
+          <w:szCs w:val="32"/>
+          <w:lang w:eastAsia="ko-KR"/>
+        </w:rPr>
+        <w:t>)</w:t>
+      </w:r>
+    </w:p>
+    <w:p>
+      <w:pPr>
+        <w:pStyle w:val="a3"/>
+        <w:numPr>
+          <w:ilvl w:val="0"/>
+          <w:numId w:val="4"/>
+        </w:numPr>
+        <w:ind w:leftChars="0"/>
+        <w:rPr>
+          <w:sz w:val="32"/>
+          <w:szCs w:val="32"/>
+          <w:lang w:eastAsia="ko-KR"/>
+        </w:rPr>
+      </w:pPr>
+      <w:r>
+        <w:rPr>
+          <w:rFonts w:hint="eastAsia"/>
+          <w:sz w:val="32"/>
+          <w:szCs w:val="32"/>
+          <w:lang w:eastAsia="ko-KR"/>
+        </w:rPr>
+        <w:t>d</w:t>
+      </w:r>
+      <w:r>
+        <w:rPr>
+          <w:sz w:val="32"/>
+          <w:szCs w:val="32"/>
+          <w:lang w:eastAsia="ko-KR"/>
+        </w:rPr>
+        <w:t>elete(</w:t>
+      </w:r>
+      <w:proofErr w:type="spellStart"/>
+      <w:proofErr w:type="gramStart"/>
+      <w:r>
+        <w:rPr>
+          <w:sz w:val="32"/>
+          <w:szCs w:val="32"/>
+          <w:lang w:eastAsia="ko-KR"/>
+        </w:rPr>
+        <w:t>int,int</w:t>
+      </w:r>
+      <w:proofErr w:type="spellEnd"/>
+      <w:proofErr w:type="gramEnd"/>
+      <w:r>
+        <w:rPr>
+          <w:sz w:val="32"/>
+          <w:szCs w:val="32"/>
+          <w:lang w:eastAsia="ko-KR"/>
+        </w:rPr>
+        <w:t>)</w:t>
+      </w:r>
+    </w:p>
+    <w:p>
+      <w:pPr>
+        <w:pStyle w:val="a3"/>
+        <w:numPr>
+          <w:ilvl w:val="0"/>
+          <w:numId w:val="4"/>
+        </w:numPr>
+        <w:ind w:leftChars="0"/>
+        <w:rPr>
+          <w:sz w:val="32"/>
+          <w:szCs w:val="32"/>
+          <w:lang w:eastAsia="ko-KR"/>
+        </w:rPr>
+      </w:pPr>
+      <w:proofErr w:type="spellStart"/>
+      <w:r>
+        <w:rPr>
+          <w:rFonts w:hint="eastAsia"/>
+          <w:sz w:val="32"/>
+          <w:szCs w:val="32"/>
+          <w:lang w:eastAsia="ko-KR"/>
+        </w:rPr>
+        <w:t>d</w:t>
+      </w:r>
+      <w:r>
+        <w:rPr>
+          <w:sz w:val="32"/>
+          <w:szCs w:val="32"/>
+          <w:lang w:eastAsia="ko-KR"/>
+        </w:rPr>
+        <w:t>eleteCharAt</w:t>
+      </w:r>
+      <w:proofErr w:type="spellEnd"/>
+      <w:r>
+        <w:rPr>
+          <w:sz w:val="32"/>
+          <w:szCs w:val="32"/>
+          <w:lang w:eastAsia="ko-KR"/>
+        </w:rPr>
+        <w:t>(int)</w:t>
+      </w:r>
+    </w:p>
+    <w:p>
+      <w:pPr>
+        <w:rPr>
+          <w:sz w:val="32"/>
+          <w:szCs w:val="32"/>
+          <w:lang w:eastAsia="ko-KR"/>
+        </w:rPr>
+      </w:pPr>
+    </w:p>
+    <w:p>
+      <w:pPr>
+        <w:rPr>
+          <w:sz w:val="32"/>
+          <w:szCs w:val="32"/>
+          <w:lang w:eastAsia="ko-KR"/>
+        </w:rPr>
+      </w:pPr>
+      <w:r>
+        <w:rPr>
+          <w:rFonts w:hint="eastAsia"/>
+          <w:sz w:val="32"/>
+          <w:szCs w:val="32"/>
+          <w:lang w:eastAsia="ko-KR"/>
+        </w:rPr>
+        <w:t>I</w:t>
+      </w:r>
+      <w:r>
+        <w:rPr>
+          <w:sz w:val="32"/>
+          <w:szCs w:val="32"/>
+          <w:lang w:eastAsia="ko-KR"/>
+        </w:rPr>
+        <w:t>nteger</w:t>
+      </w:r>
+    </w:p>
+    <w:p>
+      <w:pPr>
+        <w:pStyle w:val="a3"/>
+        <w:numPr>
+          <w:ilvl w:val="0"/>
+          <w:numId w:val="4"/>
+        </w:numPr>
+        <w:ind w:leftChars="0"/>
+        <w:rPr>
+          <w:rFonts w:hint="eastAsia"/>
+          <w:sz w:val="32"/>
+          <w:szCs w:val="32"/>
+          <w:lang w:eastAsia="ko-KR"/>
+        </w:rPr>
+      </w:pPr>
+      <w:proofErr w:type="spellStart"/>
+      <w:proofErr w:type="gramStart"/>
+      <w:r>
+        <w:rPr>
+          <w:sz w:val="32"/>
+          <w:szCs w:val="32"/>
+          <w:lang w:eastAsia="ko-KR"/>
+        </w:rPr>
+        <w:t>valueOf</w:t>
+      </w:r>
+      <w:proofErr w:type="spellEnd"/>
+      <w:r>
+        <w:rPr>
+          <w:sz w:val="32"/>
+          <w:szCs w:val="32"/>
+          <w:lang w:eastAsia="ko-KR"/>
+        </w:rPr>
+        <w:t>(</w:t>
+      </w:r>
+      <w:proofErr w:type="gramEnd"/>
+      <w:r>
+        <w:rPr>
+          <w:sz w:val="32"/>
+          <w:szCs w:val="32"/>
+          <w:lang w:eastAsia="ko-KR"/>
+        </w:rPr>
+        <w:t xml:space="preserve">String, </w:t>
+      </w:r>
+      <w:proofErr w:type="spellStart"/>
+      <w:r>
+        <w:rPr>
+          <w:sz w:val="32"/>
+          <w:szCs w:val="32"/>
+          <w:lang w:eastAsia="ko-KR"/>
+        </w:rPr>
+        <w:t>rdx</w:t>
+      </w:r>
+      <w:proofErr w:type="spellEnd"/>
+      <w:r>
+        <w:rPr>
+          <w:sz w:val="32"/>
+          <w:szCs w:val="32"/>
+          <w:lang w:eastAsia="ko-KR"/>
+        </w:rPr>
+        <w:t>)</w:t>
+      </w:r>
+    </w:p>
+    <w:p>
+      <w:pPr>
+        <w:rPr>
+          <w:rFonts w:hint="eastAsia"/>
+          <w:sz w:val="32"/>
+          <w:szCs w:val="32"/>
+          <w:lang w:eastAsia="ko-KR"/>
+        </w:rPr>
+      </w:pPr>
+    </w:p>
+    <w:p>
+      <w:pPr>
+        <w:rPr>
+          <w:rFonts w:hint="eastAsia"/>
+          <w:sz w:val="32"/>
+          <w:szCs w:val="32"/>
+          <w:lang w:eastAsia="ko-KR"/>
+        </w:rPr>
+      </w:pPr>
+    </w:p>
+    <w:p>
+      <w:pPr>
+        <w:rPr>
+          <w:sz w:val="32"/>
+          <w:szCs w:val="32"/>
+          <w:lang w:eastAsia="ko-KR"/>
+        </w:rPr>
+      </w:pPr>
+      <w:r>
+        <w:rPr>
+          <w:sz w:val="32"/>
+          <w:szCs w:val="32"/>
+          <w:lang w:eastAsia="ko-KR"/>
+        </w:rPr>
+        <w:t xml:space="preserve">Import </w:t>
+      </w:r>
+      <w:proofErr w:type="spellStart"/>
+      <w:proofErr w:type="gramStart"/>
+      <w:r>
+        <w:rPr>
+          <w:sz w:val="32"/>
+          <w:szCs w:val="32"/>
+          <w:lang w:eastAsia="ko-KR"/>
+        </w:rPr>
+        <w:t>java.util</w:t>
+      </w:r>
+      <w:proofErr w:type="gramEnd"/>
+      <w:r>
+        <w:rPr>
+          <w:sz w:val="32"/>
+          <w:szCs w:val="32"/>
+          <w:lang w:eastAsia="ko-KR"/>
+        </w:rPr>
+        <w:t>.ArrayList</w:t>
+      </w:r>
+      <w:proofErr w:type="spellEnd"/>
+    </w:p>
+    <w:p>
+      <w:pPr>
+        <w:rPr>
+          <w:sz w:val="32"/>
+          <w:szCs w:val="32"/>
+          <w:lang w:eastAsia="ko-KR"/>
+        </w:rPr>
+      </w:pPr>
+      <w:r>
+        <w:rPr>
+          <w:sz w:val="32"/>
+          <w:szCs w:val="32"/>
+          <w:lang w:eastAsia="ko-KR"/>
+        </w:rPr>
+        <w:t xml:space="preserve">Import </w:t>
+      </w:r>
+      <w:proofErr w:type="spellStart"/>
+      <w:proofErr w:type="gramStart"/>
+      <w:r>
+        <w:rPr>
+          <w:sz w:val="32"/>
+          <w:szCs w:val="32"/>
+          <w:lang w:eastAsia="ko-KR"/>
+        </w:rPr>
+        <w:t>java.util</w:t>
+      </w:r>
+      <w:proofErr w:type="gramEnd"/>
+      <w:r>
+        <w:rPr>
+          <w:sz w:val="32"/>
+          <w:szCs w:val="32"/>
+          <w:lang w:eastAsia="ko-KR"/>
+        </w:rPr>
+        <w:t>.ArrayList</w:t>
+      </w:r>
+      <w:proofErr w:type="spellEnd"/>
+      <w:r>
+        <w:rPr>
+          <w:sz w:val="32"/>
+          <w:szCs w:val="32"/>
           <w:lang w:eastAsia="ko-KR"/>
         </w:rPr>
         <w:tab/>
       </w:r>
       <w:r>
         <w:rPr>
+          <w:sz w:val="32"/>
+          <w:szCs w:val="32"/>
           <w:lang w:eastAsia="ko-KR"/>
         </w:rPr>
         <w:tab/>
@@ -7250,7 +9180,7 @@
 </file>
 
 <file path=word/numbering.xml><?xml version="1.0" encoding="utf-8"?>
-<w:numbering xmlns:wpc="http://schemas.microsoft.com/office/word/2010/wordprocessingCanvas" xmlns:cx="http://schemas.microsoft.com/office/drawing/2014/chartex" xmlns:cx1="http://schemas.microsoft.com/office/drawing/2015/9/8/chartex" xmlns:cx2="http://schemas.microsoft.com/office/drawing/2015/10/21/chartex" xmlns:cx3="http://schemas.microsoft.com/office/drawing/2016/5/9/chartex" xmlns:cx4="http://schemas.microsoft.com/office/drawing/2016/5/10/chartex" xmlns:cx5="http://schemas.microsoft.com/office/drawing/2016/5/11/chartex" xmlns:cx6="http://schemas.microsoft.com/office/drawing/2016/5/12/chartex" xmlns:cx7="http://schemas.microsoft.com/office/drawing/2016/5/13/chartex" xmlns:cx8="http://schemas.microsoft.com/office/drawing/2016/5/14/chartex" xmlns:mc="http://schemas.openxmlformats.org/markup-compatibility/2006" xmlns:aink="http://schemas.microsoft.com/office/drawing/2016/ink" xmlns:am3d="http://schemas.microsoft.com/office/drawing/2017/model3d" xmlns:o="urn:schemas-microsoft-com:office:office" xmlns:r="http://schemas.openxmlformats.org/officeDocument/2006/relationships" xmlns:m="http://schemas.openxmlformats.org/officeDocument/2006/math" xmlns:v="urn:schemas-microsoft-com:vml" xmlns:wp14="http://schemas.microsoft.com/office/word/2010/wordprocessingDrawing" xmlns:wp="http://schemas.openxmlformats.org/drawingml/2006/wordprocessingDrawing" xmlns:w10="urn:schemas-microsoft-com:office:word" xmlns:w="http://schemas.openxmlformats.org/wordprocessingml/2006/main" xmlns:w14="http://schemas.microsoft.com/office/word/2010/wordml" xmlns:w15="http://schemas.microsoft.com/office/word/2012/wordml" xmlns:w16cex="http://schemas.microsoft.com/office/word/2018/wordml/cex" xmlns:w16cid="http://schemas.microsoft.com/office/word/2016/wordml/cid" xmlns:w16="http://schemas.microsoft.com/office/word/2018/wordml" xmlns:w16se="http://schemas.microsoft.com/office/word/2015/wordml/symex" xmlns:wpg="http://schemas.microsoft.com/office/word/2010/wordprocessingGroup" xmlns:wpi="http://schemas.microsoft.com/office/word/2010/wordprocessingInk" xmlns:wne="http://schemas.microsoft.com/office/word/2006/wordml" xmlns:wps="http://schemas.microsoft.com/office/word/2010/wordprocessingShape" mc:Ignorable="w14 w15 w16se w16cid w16 w16cex wp14">
+<w:numbering xmlns:wpc="http://schemas.microsoft.com/office/word/2010/wordprocessingCanvas" xmlns:cx="http://schemas.microsoft.com/office/drawing/2014/chartex" xmlns:cx1="http://schemas.microsoft.com/office/drawing/2015/9/8/chartex" xmlns:cx2="http://schemas.microsoft.com/office/drawing/2015/10/21/chartex" xmlns:cx3="http://schemas.microsoft.com/office/drawing/2016/5/9/chartex" xmlns:cx4="http://schemas.microsoft.com/office/drawing/2016/5/10/chartex" xmlns:cx5="http://schemas.microsoft.com/office/drawing/2016/5/11/chartex" xmlns:cx6="http://schemas.microsoft.com/office/drawing/2016/5/12/chartex" xmlns:cx7="http://schemas.microsoft.com/office/drawing/2016/5/13/chartex" xmlns:cx8="http://schemas.microsoft.com/office/drawing/2016/5/14/chartex" xmlns:mc="http://schemas.openxmlformats.org/markup-compatibility/2006" xmlns:aink="http://schemas.microsoft.com/office/drawing/2016/ink" xmlns:am3d="http://schemas.microsoft.com/office/drawing/2017/model3d" xmlns:o="urn:schemas-microsoft-com:office:office" xmlns:r="http://schemas.openxmlformats.org/officeDocument/2006/relationships" xmlns:m="http://schemas.openxmlformats.org/officeDocument/2006/math" xmlns:v="urn:schemas-microsoft-com:vml" xmlns:wp14="http://schemas.microsoft.com/office/word/2010/wordprocessingDrawing" xmlns:wp="http://schemas.openxmlformats.org/drawingml/2006/wordprocessingDrawing" xmlns:w10="urn:schemas-microsoft-com:office:word" xmlns:w="http://schemas.openxmlformats.org/wordprocessingml/2006/main" xmlns:w14="http://schemas.microsoft.com/office/word/2010/wordml" xmlns:w15="http://schemas.microsoft.com/office/word/2012/wordml" xmlns:w16cex="http://schemas.microsoft.com/office/word/2018/wordml/cex" xmlns:w16cid="http://schemas.microsoft.com/office/word/2016/wordml/cid" xmlns:w16="http://schemas.microsoft.com/office/word/2018/wordml" xmlns:w16sdtdh="http://schemas.microsoft.com/office/word/2020/wordml/sdtdatahash" xmlns:w16se="http://schemas.microsoft.com/office/word/2015/wordml/symex" xmlns:wpg="http://schemas.microsoft.com/office/word/2010/wordprocessingGroup" xmlns:wpi="http://schemas.microsoft.com/office/word/2010/wordprocessingInk" xmlns:wne="http://schemas.microsoft.com/office/word/2006/wordml" xmlns:wps="http://schemas.microsoft.com/office/word/2010/wordprocessingShape" mc:Ignorable="w14 w15 w16se w16cid w16 w16cex w16sdtdh wp14">
   <w:abstractNum w:abstractNumId="0" w15:restartNumberingAfterBreak="0">
     <w:nsid w:val="19FF758C"/>
     <w:multiLevelType w:val="hybridMultilevel"/>
@@ -7429,17 +9359,225 @@
       </w:pPr>
     </w:lvl>
   </w:abstractNum>
+  <w:abstractNum w:abstractNumId="2" w15:restartNumberingAfterBreak="0">
+    <w:nsid w:val="65EF5684"/>
+    <w:multiLevelType w:val="hybridMultilevel"/>
+    <w:tmpl w:val="A6C0BB14"/>
+    <w:lvl w:ilvl="0" w:tplc="093C9B1A">
+      <w:start w:val="1"/>
+      <w:numFmt w:val="decimal"/>
+      <w:lvlText w:val="%1."/>
+      <w:lvlJc w:val="left"/>
+      <w:pPr>
+        <w:ind w:left="760" w:hanging="360"/>
+      </w:pPr>
+      <w:rPr>
+        <w:rFonts w:hint="default"/>
+      </w:rPr>
+    </w:lvl>
+    <w:lvl w:ilvl="1" w:tplc="04090019" w:tentative="1">
+      <w:start w:val="1"/>
+      <w:numFmt w:val="upperLetter"/>
+      <w:lvlText w:val="%2."/>
+      <w:lvlJc w:val="left"/>
+      <w:pPr>
+        <w:ind w:left="1200" w:hanging="400"/>
+      </w:pPr>
+    </w:lvl>
+    <w:lvl w:ilvl="2" w:tplc="0409001B" w:tentative="1">
+      <w:start w:val="1"/>
+      <w:numFmt w:val="lowerRoman"/>
+      <w:lvlText w:val="%3."/>
+      <w:lvlJc w:val="right"/>
+      <w:pPr>
+        <w:ind w:left="1600" w:hanging="400"/>
+      </w:pPr>
+    </w:lvl>
+    <w:lvl w:ilvl="3" w:tplc="0409000F" w:tentative="1">
+      <w:start w:val="1"/>
+      <w:numFmt w:val="decimal"/>
+      <w:lvlText w:val="%4."/>
+      <w:lvlJc w:val="left"/>
+      <w:pPr>
+        <w:ind w:left="2000" w:hanging="400"/>
+      </w:pPr>
+    </w:lvl>
+    <w:lvl w:ilvl="4" w:tplc="04090019" w:tentative="1">
+      <w:start w:val="1"/>
+      <w:numFmt w:val="upperLetter"/>
+      <w:lvlText w:val="%5."/>
+      <w:lvlJc w:val="left"/>
+      <w:pPr>
+        <w:ind w:left="2400" w:hanging="400"/>
+      </w:pPr>
+    </w:lvl>
+    <w:lvl w:ilvl="5" w:tplc="0409001B" w:tentative="1">
+      <w:start w:val="1"/>
+      <w:numFmt w:val="lowerRoman"/>
+      <w:lvlText w:val="%6."/>
+      <w:lvlJc w:val="right"/>
+      <w:pPr>
+        <w:ind w:left="2800" w:hanging="400"/>
+      </w:pPr>
+    </w:lvl>
+    <w:lvl w:ilvl="6" w:tplc="0409000F" w:tentative="1">
+      <w:start w:val="1"/>
+      <w:numFmt w:val="decimal"/>
+      <w:lvlText w:val="%7."/>
+      <w:lvlJc w:val="left"/>
+      <w:pPr>
+        <w:ind w:left="3200" w:hanging="400"/>
+      </w:pPr>
+    </w:lvl>
+    <w:lvl w:ilvl="7" w:tplc="04090019" w:tentative="1">
+      <w:start w:val="1"/>
+      <w:numFmt w:val="upperLetter"/>
+      <w:lvlText w:val="%8."/>
+      <w:lvlJc w:val="left"/>
+      <w:pPr>
+        <w:ind w:left="3600" w:hanging="400"/>
+      </w:pPr>
+    </w:lvl>
+    <w:lvl w:ilvl="8" w:tplc="0409001B" w:tentative="1">
+      <w:start w:val="1"/>
+      <w:numFmt w:val="lowerRoman"/>
+      <w:lvlText w:val="%9."/>
+      <w:lvlJc w:val="right"/>
+      <w:pPr>
+        <w:ind w:left="4000" w:hanging="400"/>
+      </w:pPr>
+    </w:lvl>
+  </w:abstractNum>
+  <w:abstractNum w:abstractNumId="3" w15:restartNumberingAfterBreak="0">
+    <w:nsid w:val="78883D36"/>
+    <w:multiLevelType w:val="hybridMultilevel"/>
+    <w:tmpl w:val="5A24A5D4"/>
+    <w:lvl w:ilvl="0" w:tplc="432A1426">
+      <w:start w:val="1"/>
+      <w:numFmt w:val="bullet"/>
+      <w:lvlText w:val="-"/>
+      <w:lvlJc w:val="left"/>
+      <w:pPr>
+        <w:ind w:left="760" w:hanging="360"/>
+      </w:pPr>
+      <w:rPr>
+        <w:rFonts w:ascii="Calibri" w:eastAsiaTheme="minorEastAsia" w:hAnsi="Calibri" w:cs="Calibri" w:hint="default"/>
+      </w:rPr>
+    </w:lvl>
+    <w:lvl w:ilvl="1" w:tplc="04090003" w:tentative="1">
+      <w:start w:val="1"/>
+      <w:numFmt w:val="bullet"/>
+      <w:lvlText w:val=""/>
+      <w:lvlJc w:val="left"/>
+      <w:pPr>
+        <w:ind w:left="1200" w:hanging="400"/>
+      </w:pPr>
+      <w:rPr>
+        <w:rFonts w:ascii="Wingdings" w:hAnsi="Wingdings" w:hint="default"/>
+      </w:rPr>
+    </w:lvl>
+    <w:lvl w:ilvl="2" w:tplc="04090005" w:tentative="1">
+      <w:start w:val="1"/>
+      <w:numFmt w:val="bullet"/>
+      <w:lvlText w:val=""/>
+      <w:lvlJc w:val="left"/>
+      <w:pPr>
+        <w:ind w:left="1600" w:hanging="400"/>
+      </w:pPr>
+      <w:rPr>
+        <w:rFonts w:ascii="Wingdings" w:hAnsi="Wingdings" w:hint="default"/>
+      </w:rPr>
+    </w:lvl>
+    <w:lvl w:ilvl="3" w:tplc="04090001" w:tentative="1">
+      <w:start w:val="1"/>
+      <w:numFmt w:val="bullet"/>
+      <w:lvlText w:val=""/>
+      <w:lvlJc w:val="left"/>
+      <w:pPr>
+        <w:ind w:left="2000" w:hanging="400"/>
+      </w:pPr>
+      <w:rPr>
+        <w:rFonts w:ascii="Wingdings" w:hAnsi="Wingdings" w:hint="default"/>
+      </w:rPr>
+    </w:lvl>
+    <w:lvl w:ilvl="4" w:tplc="04090003" w:tentative="1">
+      <w:start w:val="1"/>
+      <w:numFmt w:val="bullet"/>
+      <w:lvlText w:val=""/>
+      <w:lvlJc w:val="left"/>
+      <w:pPr>
+        <w:ind w:left="2400" w:hanging="400"/>
+      </w:pPr>
+      <w:rPr>
+        <w:rFonts w:ascii="Wingdings" w:hAnsi="Wingdings" w:hint="default"/>
+      </w:rPr>
+    </w:lvl>
+    <w:lvl w:ilvl="5" w:tplc="04090005" w:tentative="1">
+      <w:start w:val="1"/>
+      <w:numFmt w:val="bullet"/>
+      <w:lvlText w:val=""/>
+      <w:lvlJc w:val="left"/>
+      <w:pPr>
+        <w:ind w:left="2800" w:hanging="400"/>
+      </w:pPr>
+      <w:rPr>
+        <w:rFonts w:ascii="Wingdings" w:hAnsi="Wingdings" w:hint="default"/>
+      </w:rPr>
+    </w:lvl>
+    <w:lvl w:ilvl="6" w:tplc="04090001" w:tentative="1">
+      <w:start w:val="1"/>
+      <w:numFmt w:val="bullet"/>
+      <w:lvlText w:val=""/>
+      <w:lvlJc w:val="left"/>
+      <w:pPr>
+        <w:ind w:left="3200" w:hanging="400"/>
+      </w:pPr>
+      <w:rPr>
+        <w:rFonts w:ascii="Wingdings" w:hAnsi="Wingdings" w:hint="default"/>
+      </w:rPr>
+    </w:lvl>
+    <w:lvl w:ilvl="7" w:tplc="04090003" w:tentative="1">
+      <w:start w:val="1"/>
+      <w:numFmt w:val="bullet"/>
+      <w:lvlText w:val=""/>
+      <w:lvlJc w:val="left"/>
+      <w:pPr>
+        <w:ind w:left="3600" w:hanging="400"/>
+      </w:pPr>
+      <w:rPr>
+        <w:rFonts w:ascii="Wingdings" w:hAnsi="Wingdings" w:hint="default"/>
+      </w:rPr>
+    </w:lvl>
+    <w:lvl w:ilvl="8" w:tplc="04090005" w:tentative="1">
+      <w:start w:val="1"/>
+      <w:numFmt w:val="bullet"/>
+      <w:lvlText w:val=""/>
+      <w:lvlJc w:val="left"/>
+      <w:pPr>
+        <w:ind w:left="4000" w:hanging="400"/>
+      </w:pPr>
+      <w:rPr>
+        <w:rFonts w:ascii="Wingdings" w:hAnsi="Wingdings" w:hint="default"/>
+      </w:rPr>
+    </w:lvl>
+  </w:abstractNum>
   <w:num w:numId="1">
     <w:abstractNumId w:val="0"/>
   </w:num>
   <w:num w:numId="2">
     <w:abstractNumId w:val="1"/>
   </w:num>
+  <w:num w:numId="3">
+    <w:abstractNumId w:val="2"/>
+  </w:num>
+  <w:num w:numId="4">
+    <w:abstractNumId w:val="3"/>
+  </w:num>
 </w:numbering>
 </file>
 
 <file path=word/styles.xml><?xml version="1.0" encoding="utf-8"?>
-<w:styles xmlns:mc="http://schemas.openxmlformats.org/markup-compatibility/2006" xmlns:r="http://schemas.openxmlformats.org/officeDocument/2006/relationships" xmlns:w="http://schemas.openxmlformats.org/wordprocessingml/2006/main" xmlns:w14="http://schemas.microsoft.com/office/word/2010/wordml" xmlns:w15="http://schemas.microsoft.com/office/word/2012/wordml" xmlns:w16cex="http://schemas.microsoft.com/office/word/2018/wordml/cex" xmlns:w16cid="http://schemas.microsoft.com/office/word/2016/wordml/cid" xmlns:w16="http://schemas.microsoft.com/office/word/2018/wordml" xmlns:w16se="http://schemas.microsoft.com/office/word/2015/wordml/symex" mc:Ignorable="w14 w15 w16se w16cid w16 w16cex">
+<w:styles xmlns:mc="http://schemas.openxmlformats.org/markup-compatibility/2006" xmlns:r="http://schemas.openxmlformats.org/officeDocument/2006/relationships" xmlns:w="http://schemas.openxmlformats.org/wordprocessingml/2006/main" xmlns:w14="http://schemas.microsoft.com/office/word/2010/wordml" xmlns:w15="http://schemas.microsoft.com/office/word/2012/wordml" xmlns:w16cex="http://schemas.microsoft.com/office/word/2018/wordml/cex" xmlns:w16cid="http://schemas.microsoft.com/office/word/2016/wordml/cid" xmlns:w16="http://schemas.microsoft.com/office/word/2018/wordml" xmlns:w16sdtdh="http://schemas.microsoft.com/office/word/2020/wordml/sdtdatahash" xmlns:w16se="http://schemas.microsoft.com/office/word/2015/wordml/symex" mc:Ignorable="w14 w15 w16se w16cid w16 w16cex w16sdtdh">
   <w:docDefaults>
     <w:rPrDefault>
       <w:rPr>

--- a/taeyang/definition/자료구조.docx
+++ b/taeyang/definition/자료구조.docx
@@ -2764,7 +2764,6 @@
         <w:pStyle w:val="a3"/>
         <w:ind w:leftChars="0" w:left="760"/>
         <w:rPr>
-          <w:rFonts w:hint="eastAsia"/>
           <w:color w:val="FF0000"/>
           <w:lang w:eastAsia="ko-KR"/>
         </w:rPr>
@@ -3506,7 +3505,6 @@
         <w:pStyle w:val="a3"/>
         <w:ind w:leftChars="0" w:left="760"/>
         <w:rPr>
-          <w:rFonts w:hint="eastAsia"/>
           <w:lang w:eastAsia="ko-KR"/>
         </w:rPr>
       </w:pPr>
@@ -7714,7 +7712,6 @@
     <w:p>
       <w:pPr>
         <w:rPr>
-          <w:rFonts w:hint="eastAsia"/>
           <w:sz w:val="32"/>
           <w:szCs w:val="32"/>
           <w:lang w:eastAsia="ko-KR"/>
@@ -7768,7 +7765,6 @@
     <w:p>
       <w:pPr>
         <w:rPr>
-          <w:rFonts w:hint="eastAsia"/>
           <w:sz w:val="32"/>
           <w:szCs w:val="32"/>
           <w:lang w:eastAsia="ko-KR"/>
@@ -7790,23 +7786,7 @@
           <w:szCs w:val="32"/>
           <w:lang w:eastAsia="ko-KR"/>
         </w:rPr>
-        <w:t>to</w:t>
-      </w:r>
-      <w:r>
-        <w:rPr>
-          <w:sz w:val="32"/>
-          <w:szCs w:val="32"/>
-          <w:lang w:eastAsia="ko-KR"/>
-        </w:rPr>
-        <w:t>Lower</w:t>
-      </w:r>
-      <w:r>
-        <w:rPr>
-          <w:sz w:val="32"/>
-          <w:szCs w:val="32"/>
-          <w:lang w:eastAsia="ko-KR"/>
-        </w:rPr>
-        <w:t>Case</w:t>
+        <w:t>toLowerCase</w:t>
       </w:r>
       <w:proofErr w:type="spellEnd"/>
       <w:r>
@@ -7900,7 +7880,6 @@
     <w:p>
       <w:pPr>
         <w:rPr>
-          <w:rFonts w:hint="eastAsia"/>
           <w:sz w:val="32"/>
           <w:szCs w:val="32"/>
           <w:lang w:eastAsia="ko-KR"/>
@@ -8295,7 +8274,6 @@
     <w:p>
       <w:pPr>
         <w:rPr>
-          <w:rFonts w:hint="eastAsia"/>
           <w:sz w:val="32"/>
           <w:szCs w:val="32"/>
           <w:lang w:eastAsia="ko-KR"/>
@@ -8440,7 +8418,6 @@
     <w:p>
       <w:pPr>
         <w:rPr>
-          <w:rFonts w:hint="eastAsia"/>
           <w:sz w:val="32"/>
           <w:szCs w:val="32"/>
           <w:lang w:eastAsia="ko-KR"/>
@@ -8495,7 +8472,6 @@
     <w:p>
       <w:pPr>
         <w:rPr>
-          <w:rFonts w:hint="eastAsia"/>
           <w:sz w:val="32"/>
           <w:szCs w:val="32"/>
           <w:lang w:eastAsia="ko-KR"/>
@@ -8526,15 +8502,7 @@
           <w:szCs w:val="32"/>
           <w:lang w:eastAsia="ko-KR"/>
         </w:rPr>
-        <w:t>isL</w:t>
-      </w:r>
-      <w:r>
-        <w:rPr>
-          <w:sz w:val="32"/>
-          <w:szCs w:val="32"/>
-          <w:lang w:eastAsia="ko-KR"/>
-        </w:rPr>
-        <w:t>etter</w:t>
+        <w:t>isLetter</w:t>
       </w:r>
       <w:proofErr w:type="spellEnd"/>
       <w:r>
@@ -8588,15 +8556,7 @@
           <w:szCs w:val="32"/>
           <w:lang w:eastAsia="ko-KR"/>
         </w:rPr>
-        <w:t>is</w:t>
-      </w:r>
-      <w:r>
-        <w:rPr>
-          <w:sz w:val="32"/>
-          <w:szCs w:val="32"/>
-          <w:lang w:eastAsia="ko-KR"/>
-        </w:rPr>
-        <w:t>Digit</w:t>
+        <w:t>isDigit</w:t>
       </w:r>
       <w:proofErr w:type="spellEnd"/>
       <w:r>
@@ -8683,12 +8643,12 @@
     <w:p>
       <w:pPr>
         <w:rPr>
-          <w:sz w:val="32"/>
-          <w:szCs w:val="32"/>
-          <w:lang w:eastAsia="ko-KR"/>
-        </w:rPr>
-      </w:pPr>
-      <w:proofErr w:type="spellStart"/>
+          <w:rFonts w:hint="eastAsia"/>
+          <w:sz w:val="32"/>
+          <w:szCs w:val="32"/>
+          <w:lang w:eastAsia="ko-KR"/>
+        </w:rPr>
+      </w:pPr>
       <w:r>
         <w:rPr>
           <w:rFonts w:hint="eastAsia"/>
@@ -8704,9 +8664,16 @@
           <w:szCs w:val="32"/>
           <w:lang w:eastAsia="ko-KR"/>
         </w:rPr>
-        <w:t>tringBuffer</w:t>
-      </w:r>
-      <w:proofErr w:type="spellEnd"/>
+        <w:t>tring</w:t>
+      </w:r>
+      <w:r>
+        <w:rPr>
+          <w:sz w:val="32"/>
+          <w:szCs w:val="32"/>
+          <w:lang w:eastAsia="ko-KR"/>
+        </w:rPr>
+        <w:t>Builder</w:t>
+      </w:r>
     </w:p>
     <w:p>
       <w:pPr>
@@ -9006,7 +8973,6 @@
         </w:numPr>
         <w:ind w:leftChars="0"/>
         <w:rPr>
-          <w:rFonts w:hint="eastAsia"/>
           <w:sz w:val="32"/>
           <w:szCs w:val="32"/>
           <w:lang w:eastAsia="ko-KR"/>
@@ -9062,7 +9028,6 @@
     <w:p>
       <w:pPr>
         <w:rPr>
-          <w:rFonts w:hint="eastAsia"/>
           <w:sz w:val="32"/>
           <w:szCs w:val="32"/>
           <w:lang w:eastAsia="ko-KR"/>
@@ -9072,7 +9037,6 @@
     <w:p>
       <w:pPr>
         <w:rPr>
-          <w:rFonts w:hint="eastAsia"/>
           <w:sz w:val="32"/>
           <w:szCs w:val="32"/>
           <w:lang w:eastAsia="ko-KR"/>

--- a/taeyang/definition/자료구조.docx
+++ b/taeyang/definition/자료구조.docx
@@ -8643,7 +8643,6 @@
     <w:p>
       <w:pPr>
         <w:rPr>
-          <w:rFonts w:hint="eastAsia"/>
           <w:sz w:val="32"/>
           <w:szCs w:val="32"/>
           <w:lang w:eastAsia="ko-KR"/>
@@ -9132,6 +9131,25 @@
         </w:rPr>
         <w:tab/>
       </w:r>
+    </w:p>
+    <w:p>
+      <w:pPr>
+        <w:rPr>
+          <w:sz w:val="32"/>
+          <w:szCs w:val="32"/>
+          <w:lang w:eastAsia="ko-KR"/>
+        </w:rPr>
+      </w:pPr>
+    </w:p>
+    <w:p>
+      <w:pPr>
+        <w:rPr>
+          <w:rFonts w:hint="eastAsia"/>
+          <w:sz w:val="32"/>
+          <w:szCs w:val="32"/>
+          <w:lang w:eastAsia="ko-KR"/>
+        </w:rPr>
+      </w:pPr>
     </w:p>
     <w:sectPr>
       <w:pgSz w:w="11906" w:h="16838"/>
@@ -9982,6 +10000,27 @@
       <w:ind w:leftChars="400" w:left="800"/>
     </w:pPr>
   </w:style>
+  <w:style w:type="paragraph" w:styleId="a4">
+    <w:name w:val="Normal (Web)"/>
+    <w:basedOn w:val="a"/>
+    <w:uiPriority w:val="99"/>
+    <w:semiHidden/>
+    <w:unhideWhenUsed/>
+    <w:rsid w:val="00183EF8"/>
+    <w:pPr>
+      <w:widowControl/>
+      <w:wordWrap/>
+      <w:autoSpaceDE/>
+      <w:autoSpaceDN/>
+      <w:spacing w:before="100" w:beforeAutospacing="1" w:after="100" w:afterAutospacing="1"/>
+      <w:jc w:val="left"/>
+    </w:pPr>
+    <w:rPr>
+      <w:rFonts w:ascii="Times New Roman" w:eastAsia="Times New Roman" w:hAnsi="Times New Roman" w:cs="Times New Roman"/>
+      <w:kern w:val="0"/>
+      <w:sz w:val="24"/>
+    </w:rPr>
+  </w:style>
 </w:styles>
 </file>
 

--- a/taeyang/definition/자료구조.docx
+++ b/taeyang/definition/자료구조.docx
@@ -6013,6 +6013,7 @@
         </w:numPr>
         <w:ind w:leftChars="0"/>
         <w:rPr>
+          <w:rFonts w:hint="eastAsia"/>
           <w:lang w:eastAsia="ko-KR"/>
         </w:rPr>
       </w:pPr>
@@ -6384,6 +6385,123 @@
           <w:lang w:eastAsia="ko-KR"/>
         </w:rPr>
         <w:t>.</w:t>
+      </w:r>
+      <w:r>
+        <w:rPr>
+          <w:lang w:eastAsia="ko-KR"/>
+        </w:rPr>
+        <w:t xml:space="preserve"> </w:t>
+      </w:r>
+      <w:r>
+        <w:rPr>
+          <w:rFonts w:hint="eastAsia"/>
+          <w:lang w:eastAsia="ko-KR"/>
+        </w:rPr>
+        <w:t>모든</w:t>
+      </w:r>
+      <w:r>
+        <w:rPr>
+          <w:rFonts w:hint="eastAsia"/>
+          <w:lang w:eastAsia="ko-KR"/>
+        </w:rPr>
+        <w:t xml:space="preserve"> </w:t>
+      </w:r>
+      <w:r>
+        <w:rPr>
+          <w:rFonts w:hint="eastAsia"/>
+          <w:lang w:eastAsia="ko-KR"/>
+        </w:rPr>
+        <w:t>간선이</w:t>
+      </w:r>
+      <w:r>
+        <w:rPr>
+          <w:rFonts w:hint="eastAsia"/>
+          <w:lang w:eastAsia="ko-KR"/>
+        </w:rPr>
+        <w:t xml:space="preserve"> </w:t>
+      </w:r>
+      <w:r>
+        <w:rPr>
+          <w:rFonts w:hint="eastAsia"/>
+          <w:lang w:eastAsia="ko-KR"/>
+        </w:rPr>
+        <w:t>양수인</w:t>
+      </w:r>
+      <w:r>
+        <w:rPr>
+          <w:rFonts w:hint="eastAsia"/>
+          <w:lang w:eastAsia="ko-KR"/>
+        </w:rPr>
+        <w:t xml:space="preserve"> </w:t>
+      </w:r>
+      <w:r>
+        <w:rPr>
+          <w:rFonts w:hint="eastAsia"/>
+          <w:lang w:eastAsia="ko-KR"/>
+        </w:rPr>
+        <w:t>경우</w:t>
+      </w:r>
+      <w:r>
+        <w:rPr>
+          <w:rFonts w:hint="eastAsia"/>
+          <w:lang w:eastAsia="ko-KR"/>
+        </w:rPr>
+        <w:t xml:space="preserve"> </w:t>
+      </w:r>
+      <w:r>
+        <w:rPr>
+          <w:lang w:eastAsia="ko-KR"/>
+        </w:rPr>
+        <w:t xml:space="preserve">and </w:t>
+      </w:r>
+      <w:r>
+        <w:rPr>
+          <w:rFonts w:hint="eastAsia"/>
+          <w:lang w:eastAsia="ko-KR"/>
+        </w:rPr>
+        <w:t>우선순위</w:t>
+      </w:r>
+      <w:r>
+        <w:rPr>
+          <w:rFonts w:hint="eastAsia"/>
+          <w:lang w:eastAsia="ko-KR"/>
+        </w:rPr>
+        <w:t xml:space="preserve"> </w:t>
+      </w:r>
+      <w:r>
+        <w:rPr>
+          <w:rFonts w:hint="eastAsia"/>
+          <w:lang w:eastAsia="ko-KR"/>
+        </w:rPr>
+        <w:t>큐로</w:t>
+      </w:r>
+      <w:r>
+        <w:rPr>
+          <w:rFonts w:hint="eastAsia"/>
+          <w:lang w:eastAsia="ko-KR"/>
+        </w:rPr>
+        <w:t xml:space="preserve"> </w:t>
+      </w:r>
+      <w:r>
+        <w:rPr>
+          <w:rFonts w:hint="eastAsia"/>
+          <w:lang w:eastAsia="ko-KR"/>
+        </w:rPr>
+        <w:t>구현하면</w:t>
+      </w:r>
+      <w:r>
+        <w:rPr>
+          <w:rFonts w:hint="eastAsia"/>
+          <w:lang w:eastAsia="ko-KR"/>
+        </w:rPr>
+        <w:t xml:space="preserve"> </w:t>
+      </w:r>
+      <w:r>
+        <w:rPr>
+          <w:rFonts w:hint="eastAsia"/>
+          <w:lang w:eastAsia="ko-KR"/>
+        </w:rPr>
+        <w:t>빠름</w:t>
       </w:r>
     </w:p>
     <w:p>
@@ -6651,14 +6769,532 @@
     </w:p>
     <w:p>
       <w:pPr>
-        <w:rPr>
-          <w:lang w:eastAsia="ko-KR"/>
-        </w:rPr>
-      </w:pPr>
-    </w:p>
-    <w:p>
-      <w:pPr>
-        <w:rPr>
+        <w:pStyle w:val="a3"/>
+        <w:rPr>
+          <w:rFonts w:hint="eastAsia"/>
+          <w:lang w:eastAsia="ko-KR"/>
+        </w:rPr>
+      </w:pPr>
+    </w:p>
+    <w:p>
+      <w:pPr>
+        <w:pStyle w:val="a3"/>
+        <w:numPr>
+          <w:ilvl w:val="0"/>
+          <w:numId w:val="2"/>
+        </w:numPr>
+        <w:ind w:leftChars="0"/>
+        <w:rPr>
+          <w:lang w:eastAsia="ko-KR"/>
+        </w:rPr>
+      </w:pPr>
+      <w:r>
+        <w:rPr>
+          <w:rFonts w:hint="eastAsia"/>
+          <w:color w:val="FF0000"/>
+          <w:lang w:eastAsia="ko-KR"/>
+        </w:rPr>
+        <w:t>벨만</w:t>
+      </w:r>
+      <w:r>
+        <w:rPr>
+          <w:rFonts w:hint="eastAsia"/>
+          <w:color w:val="FF0000"/>
+          <w:lang w:eastAsia="ko-KR"/>
+        </w:rPr>
+        <w:t xml:space="preserve"> </w:t>
+      </w:r>
+      <w:r>
+        <w:rPr>
+          <w:color w:val="FF0000"/>
+          <w:lang w:eastAsia="ko-KR"/>
+        </w:rPr>
+        <w:t xml:space="preserve">– </w:t>
+      </w:r>
+      <w:r>
+        <w:rPr>
+          <w:rFonts w:hint="eastAsia"/>
+          <w:color w:val="FF0000"/>
+          <w:lang w:eastAsia="ko-KR"/>
+        </w:rPr>
+        <w:t>포드</w:t>
+      </w:r>
+      <w:r>
+        <w:rPr>
+          <w:rFonts w:hint="eastAsia"/>
+          <w:color w:val="FF0000"/>
+          <w:lang w:eastAsia="ko-KR"/>
+        </w:rPr>
+        <w:t xml:space="preserve"> </w:t>
+      </w:r>
+      <w:r>
+        <w:rPr>
+          <w:rFonts w:hint="eastAsia"/>
+          <w:color w:val="FF0000"/>
+          <w:lang w:eastAsia="ko-KR"/>
+        </w:rPr>
+        <w:t>알고리즘</w:t>
+      </w:r>
+      <w:r>
+        <w:rPr>
+          <w:lang w:eastAsia="ko-KR"/>
+        </w:rPr>
+        <w:t xml:space="preserve"> : </w:t>
+      </w:r>
+      <w:r>
+        <w:rPr>
+          <w:rFonts w:hint="eastAsia"/>
+          <w:lang w:eastAsia="ko-KR"/>
+        </w:rPr>
+        <w:t>단일</w:t>
+      </w:r>
+      <w:r>
+        <w:rPr>
+          <w:rFonts w:hint="eastAsia"/>
+          <w:lang w:eastAsia="ko-KR"/>
+        </w:rPr>
+        <w:t xml:space="preserve"> </w:t>
+      </w:r>
+      <w:r>
+        <w:rPr>
+          <w:rFonts w:hint="eastAsia"/>
+          <w:lang w:eastAsia="ko-KR"/>
+        </w:rPr>
+        <w:t>시작점</w:t>
+      </w:r>
+      <w:r>
+        <w:rPr>
+          <w:rFonts w:hint="eastAsia"/>
+          <w:lang w:eastAsia="ko-KR"/>
+        </w:rPr>
+        <w:t xml:space="preserve"> </w:t>
+      </w:r>
+      <w:r>
+        <w:rPr>
+          <w:lang w:eastAsia="ko-KR"/>
+        </w:rPr>
+        <w:t xml:space="preserve">, </w:t>
+      </w:r>
+      <w:r>
+        <w:rPr>
+          <w:rFonts w:hint="eastAsia"/>
+          <w:lang w:eastAsia="ko-KR"/>
+        </w:rPr>
+        <w:t>방향</w:t>
+      </w:r>
+      <w:r>
+        <w:rPr>
+          <w:rFonts w:hint="eastAsia"/>
+          <w:lang w:eastAsia="ko-KR"/>
+        </w:rPr>
+        <w:t xml:space="preserve"> </w:t>
+      </w:r>
+      <w:r>
+        <w:rPr>
+          <w:rFonts w:hint="eastAsia"/>
+          <w:lang w:eastAsia="ko-KR"/>
+        </w:rPr>
+        <w:t>그래프</w:t>
+      </w:r>
+      <w:r>
+        <w:rPr>
+          <w:lang w:eastAsia="ko-KR"/>
+        </w:rPr>
+        <w:t xml:space="preserve">, </w:t>
+      </w:r>
+      <w:r>
+        <w:rPr>
+          <w:rFonts w:hint="eastAsia"/>
+          <w:lang w:eastAsia="ko-KR"/>
+        </w:rPr>
+        <w:t>음수</w:t>
+      </w:r>
+      <w:r>
+        <w:rPr>
+          <w:rFonts w:hint="eastAsia"/>
+          <w:lang w:eastAsia="ko-KR"/>
+        </w:rPr>
+        <w:t xml:space="preserve"> </w:t>
+      </w:r>
+      <w:r>
+        <w:rPr>
+          <w:rFonts w:hint="eastAsia"/>
+          <w:lang w:eastAsia="ko-KR"/>
+        </w:rPr>
+        <w:t>가중치</w:t>
+      </w:r>
+      <w:r>
+        <w:rPr>
+          <w:rFonts w:hint="eastAsia"/>
+          <w:lang w:eastAsia="ko-KR"/>
+        </w:rPr>
+        <w:t>,</w:t>
+      </w:r>
+      <w:r>
+        <w:rPr>
+          <w:lang w:eastAsia="ko-KR"/>
+        </w:rPr>
+        <w:t xml:space="preserve"> </w:t>
+      </w:r>
+      <w:r>
+        <w:rPr>
+          <w:rFonts w:hint="eastAsia"/>
+          <w:lang w:eastAsia="ko-KR"/>
+        </w:rPr>
+        <w:t>정점의</w:t>
+      </w:r>
+      <w:r>
+        <w:rPr>
+          <w:rFonts w:hint="eastAsia"/>
+          <w:lang w:eastAsia="ko-KR"/>
+        </w:rPr>
+        <w:t xml:space="preserve"> </w:t>
+      </w:r>
+      <w:r>
+        <w:rPr>
+          <w:lang w:eastAsia="ko-KR"/>
+        </w:rPr>
+        <w:t xml:space="preserve">-1 </w:t>
+      </w:r>
+      <w:r>
+        <w:rPr>
+          <w:rFonts w:hint="eastAsia"/>
+          <w:lang w:eastAsia="ko-KR"/>
+        </w:rPr>
+        <w:t>만큼</w:t>
+      </w:r>
+      <w:r>
+        <w:rPr>
+          <w:lang w:eastAsia="ko-KR"/>
+        </w:rPr>
+        <w:t xml:space="preserve"> </w:t>
+      </w:r>
+      <w:r>
+        <w:rPr>
+          <w:rFonts w:hint="eastAsia"/>
+          <w:lang w:eastAsia="ko-KR"/>
+        </w:rPr>
+        <w:t>반복하며</w:t>
+      </w:r>
+      <w:r>
+        <w:rPr>
+          <w:lang w:eastAsia="ko-KR"/>
+        </w:rPr>
+        <w:t xml:space="preserve"> </w:t>
+      </w:r>
+      <w:r>
+        <w:rPr>
+          <w:rFonts w:hint="eastAsia"/>
+          <w:lang w:eastAsia="ko-KR"/>
+        </w:rPr>
+        <w:t>모든</w:t>
+      </w:r>
+      <w:r>
+        <w:rPr>
+          <w:rFonts w:hint="eastAsia"/>
+          <w:lang w:eastAsia="ko-KR"/>
+        </w:rPr>
+        <w:t xml:space="preserve"> </w:t>
+      </w:r>
+      <w:r>
+        <w:rPr>
+          <w:rFonts w:hint="eastAsia"/>
+          <w:lang w:eastAsia="ko-KR"/>
+        </w:rPr>
+        <w:t>간선들을</w:t>
+      </w:r>
+      <w:r>
+        <w:rPr>
+          <w:rFonts w:hint="eastAsia"/>
+          <w:lang w:eastAsia="ko-KR"/>
+        </w:rPr>
+        <w:t xml:space="preserve"> </w:t>
+      </w:r>
+      <w:r>
+        <w:rPr>
+          <w:rFonts w:hint="eastAsia"/>
+          <w:lang w:eastAsia="ko-KR"/>
+        </w:rPr>
+        <w:t>돌며</w:t>
+      </w:r>
+      <w:r>
+        <w:rPr>
+          <w:rFonts w:hint="eastAsia"/>
+          <w:lang w:eastAsia="ko-KR"/>
+        </w:rPr>
+        <w:t xml:space="preserve"> </w:t>
+      </w:r>
+      <w:r>
+        <w:rPr>
+          <w:lang w:eastAsia="ko-KR"/>
+        </w:rPr>
+        <w:t xml:space="preserve"> </w:t>
+      </w:r>
+      <w:r>
+        <w:rPr>
+          <w:rFonts w:hint="eastAsia"/>
+          <w:lang w:eastAsia="ko-KR"/>
+        </w:rPr>
+        <w:t>가중치를</w:t>
+      </w:r>
+      <w:r>
+        <w:rPr>
+          <w:rFonts w:hint="eastAsia"/>
+          <w:lang w:eastAsia="ko-KR"/>
+        </w:rPr>
+        <w:t xml:space="preserve"> </w:t>
+      </w:r>
+      <w:r>
+        <w:rPr>
+          <w:rFonts w:hint="eastAsia"/>
+          <w:lang w:eastAsia="ko-KR"/>
+        </w:rPr>
+        <w:t>수정한다</w:t>
+      </w:r>
+      <w:r>
+        <w:rPr>
+          <w:rFonts w:hint="eastAsia"/>
+          <w:lang w:eastAsia="ko-KR"/>
+        </w:rPr>
+        <w:t>.</w:t>
+      </w:r>
+      <w:r>
+        <w:rPr>
+          <w:lang w:eastAsia="ko-KR"/>
+        </w:rPr>
+        <w:t xml:space="preserve">  V – 1 </w:t>
+      </w:r>
+      <w:r>
+        <w:rPr>
+          <w:rFonts w:hint="eastAsia"/>
+          <w:lang w:eastAsia="ko-KR"/>
+        </w:rPr>
+        <w:t>번이</w:t>
+      </w:r>
+      <w:r>
+        <w:rPr>
+          <w:rFonts w:hint="eastAsia"/>
+          <w:lang w:eastAsia="ko-KR"/>
+        </w:rPr>
+        <w:t xml:space="preserve"> </w:t>
+      </w:r>
+      <w:r>
+        <w:rPr>
+          <w:rFonts w:hint="eastAsia"/>
+          <w:lang w:eastAsia="ko-KR"/>
+        </w:rPr>
+        <w:t>넘어가서도</w:t>
+      </w:r>
+      <w:r>
+        <w:rPr>
+          <w:lang w:eastAsia="ko-KR"/>
+        </w:rPr>
+        <w:t xml:space="preserve"> </w:t>
+      </w:r>
+      <w:r>
+        <w:rPr>
+          <w:rFonts w:hint="eastAsia"/>
+          <w:lang w:eastAsia="ko-KR"/>
+        </w:rPr>
+        <w:t>가중치가</w:t>
+      </w:r>
+      <w:r>
+        <w:rPr>
+          <w:lang w:eastAsia="ko-KR"/>
+        </w:rPr>
+        <w:t xml:space="preserve"> </w:t>
+      </w:r>
+      <w:r>
+        <w:rPr>
+          <w:rFonts w:hint="eastAsia"/>
+          <w:lang w:eastAsia="ko-KR"/>
+        </w:rPr>
+        <w:t>수정이</w:t>
+      </w:r>
+      <w:r>
+        <w:rPr>
+          <w:rFonts w:hint="eastAsia"/>
+          <w:lang w:eastAsia="ko-KR"/>
+        </w:rPr>
+        <w:t xml:space="preserve"> </w:t>
+      </w:r>
+      <w:r>
+        <w:rPr>
+          <w:rFonts w:hint="eastAsia"/>
+          <w:lang w:eastAsia="ko-KR"/>
+        </w:rPr>
+        <w:t>되면</w:t>
+      </w:r>
+      <w:r>
+        <w:rPr>
+          <w:lang w:eastAsia="ko-KR"/>
+        </w:rPr>
+        <w:t xml:space="preserve"> </w:t>
+      </w:r>
+      <w:r>
+        <w:rPr>
+          <w:rFonts w:hint="eastAsia"/>
+          <w:lang w:eastAsia="ko-KR"/>
+        </w:rPr>
+        <w:t>음수</w:t>
+      </w:r>
+      <w:r>
+        <w:rPr>
+          <w:rFonts w:hint="eastAsia"/>
+          <w:lang w:eastAsia="ko-KR"/>
+        </w:rPr>
+        <w:t xml:space="preserve"> </w:t>
+      </w:r>
+      <w:r>
+        <w:rPr>
+          <w:rFonts w:hint="eastAsia"/>
+          <w:lang w:eastAsia="ko-KR"/>
+        </w:rPr>
+        <w:t>사이클이</w:t>
+      </w:r>
+      <w:r>
+        <w:rPr>
+          <w:rFonts w:hint="eastAsia"/>
+          <w:lang w:eastAsia="ko-KR"/>
+        </w:rPr>
+        <w:t xml:space="preserve"> </w:t>
+      </w:r>
+      <w:r>
+        <w:rPr>
+          <w:rFonts w:hint="eastAsia"/>
+          <w:lang w:eastAsia="ko-KR"/>
+        </w:rPr>
+        <w:t>존재</w:t>
+      </w:r>
+      <w:r>
+        <w:rPr>
+          <w:rFonts w:hint="eastAsia"/>
+          <w:lang w:eastAsia="ko-KR"/>
+        </w:rPr>
+        <w:t xml:space="preserve"> </w:t>
+      </w:r>
+      <w:r>
+        <w:rPr>
+          <w:rFonts w:hint="eastAsia"/>
+          <w:lang w:eastAsia="ko-KR"/>
+        </w:rPr>
+        <w:t>하는</w:t>
+      </w:r>
+      <w:r>
+        <w:rPr>
+          <w:rFonts w:hint="eastAsia"/>
+          <w:lang w:eastAsia="ko-KR"/>
+        </w:rPr>
+        <w:t xml:space="preserve"> </w:t>
+      </w:r>
+      <w:r>
+        <w:rPr>
+          <w:rFonts w:hint="eastAsia"/>
+          <w:lang w:eastAsia="ko-KR"/>
+        </w:rPr>
+        <w:t>것이다</w:t>
+      </w:r>
+      <w:r>
+        <w:rPr>
+          <w:rFonts w:hint="eastAsia"/>
+          <w:lang w:eastAsia="ko-KR"/>
+        </w:rPr>
+        <w:t>.</w:t>
+      </w:r>
+      <w:r>
+        <w:rPr>
+          <w:lang w:eastAsia="ko-KR"/>
+        </w:rPr>
+        <w:t xml:space="preserve"> </w:t>
+      </w:r>
+      <w:r>
+        <w:rPr>
+          <w:rFonts w:hint="eastAsia"/>
+          <w:lang w:eastAsia="ko-KR"/>
+        </w:rPr>
+        <w:t>매번</w:t>
+      </w:r>
+      <w:r>
+        <w:rPr>
+          <w:rFonts w:hint="eastAsia"/>
+          <w:lang w:eastAsia="ko-KR"/>
+        </w:rPr>
+        <w:t xml:space="preserve"> </w:t>
+      </w:r>
+      <w:r>
+        <w:rPr>
+          <w:rFonts w:hint="eastAsia"/>
+          <w:lang w:eastAsia="ko-KR"/>
+        </w:rPr>
+        <w:t>간선들을</w:t>
+      </w:r>
+      <w:r>
+        <w:rPr>
+          <w:lang w:eastAsia="ko-KR"/>
+        </w:rPr>
+        <w:t xml:space="preserve"> </w:t>
+      </w:r>
+      <w:r>
+        <w:rPr>
+          <w:rFonts w:hint="eastAsia"/>
+          <w:lang w:eastAsia="ko-KR"/>
+        </w:rPr>
+        <w:t>도는</w:t>
+      </w:r>
+      <w:r>
+        <w:rPr>
+          <w:rFonts w:hint="eastAsia"/>
+          <w:lang w:eastAsia="ko-KR"/>
+        </w:rPr>
+        <w:t xml:space="preserve"> </w:t>
+      </w:r>
+      <w:r>
+        <w:rPr>
+          <w:rFonts w:hint="eastAsia"/>
+          <w:lang w:eastAsia="ko-KR"/>
+        </w:rPr>
+        <w:t>것이</w:t>
+      </w:r>
+      <w:r>
+        <w:rPr>
+          <w:rFonts w:hint="eastAsia"/>
+          <w:lang w:eastAsia="ko-KR"/>
+        </w:rPr>
+        <w:t xml:space="preserve"> </w:t>
+      </w:r>
+      <w:r>
+        <w:rPr>
+          <w:rFonts w:hint="eastAsia"/>
+          <w:lang w:eastAsia="ko-KR"/>
+        </w:rPr>
+        <w:t>중요하다</w:t>
+      </w:r>
+      <w:r>
+        <w:rPr>
+          <w:lang w:eastAsia="ko-KR"/>
+        </w:rPr>
+        <w:t>.</w:t>
+      </w:r>
+    </w:p>
+    <w:p>
+      <w:pPr>
+        <w:pStyle w:val="a3"/>
+        <w:rPr>
+          <w:rFonts w:hint="eastAsia"/>
+          <w:lang w:eastAsia="ko-KR"/>
+        </w:rPr>
+      </w:pPr>
+    </w:p>
+    <w:p>
+      <w:pPr>
+        <w:pStyle w:val="a3"/>
+        <w:numPr>
+          <w:ilvl w:val="0"/>
+          <w:numId w:val="2"/>
+        </w:numPr>
+        <w:ind w:leftChars="0"/>
+        <w:rPr>
+          <w:rFonts w:hint="eastAsia"/>
           <w:lang w:eastAsia="ko-KR"/>
         </w:rPr>
       </w:pPr>
@@ -6669,6 +7305,203 @@
           <w:color w:val="FF0000"/>
           <w:lang w:eastAsia="ko-KR"/>
         </w:rPr>
+        <w:t>크루스칼</w:t>
+      </w:r>
+      <w:proofErr w:type="spellEnd"/>
+      <w:r>
+        <w:rPr>
+          <w:rFonts w:hint="eastAsia"/>
+          <w:color w:val="FF0000"/>
+          <w:lang w:eastAsia="ko-KR"/>
+        </w:rPr>
+        <w:t xml:space="preserve"> </w:t>
+      </w:r>
+      <w:r>
+        <w:rPr>
+          <w:rFonts w:hint="eastAsia"/>
+          <w:color w:val="FF0000"/>
+          <w:lang w:eastAsia="ko-KR"/>
+        </w:rPr>
+        <w:t>알고리즘</w:t>
+      </w:r>
+      <w:r>
+        <w:rPr>
+          <w:lang w:eastAsia="ko-KR"/>
+        </w:rPr>
+        <w:t xml:space="preserve"> : </w:t>
+      </w:r>
+      <w:r>
+        <w:rPr>
+          <w:rFonts w:hint="eastAsia"/>
+          <w:lang w:eastAsia="ko-KR"/>
+        </w:rPr>
+        <w:t xml:space="preserve"> </w:t>
+      </w:r>
+      <w:r>
+        <w:rPr>
+          <w:rFonts w:hint="eastAsia"/>
+          <w:lang w:eastAsia="ko-KR"/>
+        </w:rPr>
+        <w:t>간선을</w:t>
+      </w:r>
+      <w:r>
+        <w:rPr>
+          <w:lang w:eastAsia="ko-KR"/>
+        </w:rPr>
+        <w:t xml:space="preserve"> </w:t>
+      </w:r>
+      <w:r>
+        <w:rPr>
+          <w:rFonts w:hint="eastAsia"/>
+          <w:lang w:eastAsia="ko-KR"/>
+        </w:rPr>
+        <w:t>오름차순으로</w:t>
+      </w:r>
+      <w:r>
+        <w:rPr>
+          <w:rFonts w:hint="eastAsia"/>
+          <w:lang w:eastAsia="ko-KR"/>
+        </w:rPr>
+        <w:t xml:space="preserve"> </w:t>
+      </w:r>
+      <w:r>
+        <w:rPr>
+          <w:rFonts w:hint="eastAsia"/>
+          <w:lang w:eastAsia="ko-KR"/>
+        </w:rPr>
+        <w:t>정렬한다</w:t>
+      </w:r>
+      <w:r>
+        <w:rPr>
+          <w:rFonts w:hint="eastAsia"/>
+          <w:lang w:eastAsia="ko-KR"/>
+        </w:rPr>
+        <w:t>.</w:t>
+      </w:r>
+      <w:r>
+        <w:rPr>
+          <w:lang w:eastAsia="ko-KR"/>
+        </w:rPr>
+        <w:t xml:space="preserve"> </w:t>
+      </w:r>
+      <w:r>
+        <w:rPr>
+          <w:rFonts w:hint="eastAsia"/>
+          <w:lang w:eastAsia="ko-KR"/>
+        </w:rPr>
+        <w:t>간선을</w:t>
+      </w:r>
+      <w:r>
+        <w:rPr>
+          <w:rFonts w:hint="eastAsia"/>
+          <w:lang w:eastAsia="ko-KR"/>
+        </w:rPr>
+        <w:t xml:space="preserve"> </w:t>
+      </w:r>
+      <w:r>
+        <w:rPr>
+          <w:rFonts w:hint="eastAsia"/>
+          <w:lang w:eastAsia="ko-KR"/>
+        </w:rPr>
+        <w:t>하나씩</w:t>
+      </w:r>
+      <w:r>
+        <w:rPr>
+          <w:rFonts w:hint="eastAsia"/>
+          <w:lang w:eastAsia="ko-KR"/>
+        </w:rPr>
+        <w:t xml:space="preserve"> </w:t>
+      </w:r>
+      <w:r>
+        <w:rPr>
+          <w:rFonts w:hint="eastAsia"/>
+          <w:lang w:eastAsia="ko-KR"/>
+        </w:rPr>
+        <w:t>확인하며</w:t>
+      </w:r>
+      <w:r>
+        <w:rPr>
+          <w:rFonts w:hint="eastAsia"/>
+          <w:lang w:eastAsia="ko-KR"/>
+        </w:rPr>
+        <w:t xml:space="preserve"> </w:t>
+      </w:r>
+      <w:r>
+        <w:rPr>
+          <w:rFonts w:hint="eastAsia"/>
+          <w:lang w:eastAsia="ko-KR"/>
+        </w:rPr>
+        <w:t>사이클의</w:t>
+      </w:r>
+      <w:r>
+        <w:rPr>
+          <w:rFonts w:hint="eastAsia"/>
+          <w:lang w:eastAsia="ko-KR"/>
+        </w:rPr>
+        <w:t xml:space="preserve"> </w:t>
+      </w:r>
+      <w:r>
+        <w:rPr>
+          <w:rFonts w:hint="eastAsia"/>
+          <w:lang w:eastAsia="ko-KR"/>
+        </w:rPr>
+        <w:t>생성</w:t>
+      </w:r>
+      <w:r>
+        <w:rPr>
+          <w:rFonts w:hint="eastAsia"/>
+          <w:lang w:eastAsia="ko-KR"/>
+        </w:rPr>
+        <w:t xml:space="preserve"> </w:t>
+      </w:r>
+      <w:r>
+        <w:rPr>
+          <w:rFonts w:hint="eastAsia"/>
+          <w:lang w:eastAsia="ko-KR"/>
+        </w:rPr>
+        <w:t>유무를</w:t>
+      </w:r>
+      <w:r>
+        <w:rPr>
+          <w:rFonts w:hint="eastAsia"/>
+          <w:lang w:eastAsia="ko-KR"/>
+        </w:rPr>
+        <w:t xml:space="preserve"> </w:t>
+      </w:r>
+      <w:r>
+        <w:rPr>
+          <w:rFonts w:hint="eastAsia"/>
+          <w:lang w:eastAsia="ko-KR"/>
+        </w:rPr>
+        <w:t>판단한다</w:t>
+      </w:r>
+      <w:r>
+        <w:rPr>
+          <w:lang w:eastAsia="ko-KR"/>
+        </w:rPr>
+        <w:t>.</w:t>
+      </w:r>
+    </w:p>
+    <w:p>
+      <w:pPr>
+        <w:rPr>
+          <w:lang w:eastAsia="ko-KR"/>
+        </w:rPr>
+      </w:pPr>
+    </w:p>
+    <w:p>
+      <w:pPr>
+        <w:rPr>
+          <w:lang w:eastAsia="ko-KR"/>
+        </w:rPr>
+      </w:pPr>
+      <w:proofErr w:type="spellStart"/>
+      <w:r>
+        <w:rPr>
+          <w:rFonts w:hint="eastAsia"/>
+          <w:color w:val="FF0000"/>
+          <w:lang w:eastAsia="ko-KR"/>
+        </w:rPr>
         <w:t>시간복잡도</w:t>
       </w:r>
       <w:proofErr w:type="spellEnd"/>
@@ -7309,6 +8142,104 @@
           <w:lang w:eastAsia="ko-KR"/>
         </w:rPr>
       </w:pPr>
+    </w:p>
+    <w:p>
+      <w:pPr>
+        <w:rPr>
+          <w:lang w:eastAsia="ko-KR"/>
+        </w:rPr>
+      </w:pPr>
+    </w:p>
+    <w:p>
+      <w:pPr>
+        <w:rPr>
+          <w:lang w:eastAsia="ko-KR"/>
+        </w:rPr>
+      </w:pPr>
+    </w:p>
+    <w:p>
+      <w:pPr>
+        <w:rPr>
+          <w:lang w:eastAsia="ko-KR"/>
+        </w:rPr>
+      </w:pPr>
+    </w:p>
+    <w:p>
+      <w:pPr>
+        <w:rPr>
+          <w:lang w:eastAsia="ko-KR"/>
+        </w:rPr>
+      </w:pPr>
+    </w:p>
+    <w:p>
+      <w:pPr>
+        <w:rPr>
+          <w:lang w:eastAsia="ko-KR"/>
+        </w:rPr>
+      </w:pPr>
+      <w:r>
+        <w:rPr>
+          <w:rFonts w:hint="eastAsia"/>
+          <w:lang w:eastAsia="ko-KR"/>
+        </w:rPr>
+        <w:t>정규</w:t>
+      </w:r>
+      <w:r>
+        <w:rPr>
+          <w:rFonts w:hint="eastAsia"/>
+          <w:lang w:eastAsia="ko-KR"/>
+        </w:rPr>
+        <w:t xml:space="preserve"> </w:t>
+      </w:r>
+      <w:r>
+        <w:rPr>
+          <w:rFonts w:hint="eastAsia"/>
+          <w:lang w:eastAsia="ko-KR"/>
+        </w:rPr>
+        <w:t>표현식</w:t>
+      </w:r>
+      <w:r>
+        <w:rPr>
+          <w:lang w:eastAsia="ko-KR"/>
+        </w:rPr>
+        <w:t xml:space="preserve"> : </w:t>
+      </w:r>
+    </w:p>
+    <w:p>
+      <w:pPr>
+        <w:ind w:firstLineChars="150" w:firstLine="300"/>
+        <w:rPr>
+          <w:lang w:eastAsia="ko-KR"/>
+        </w:rPr>
+      </w:pPr>
+      <w:r>
+        <w:rPr>
+          <w:rFonts w:hint="eastAsia"/>
+          <w:lang w:eastAsia="ko-KR"/>
+        </w:rPr>
+        <w:t>https://velog.io/@sa1341/Java-</w:t>
+      </w:r>
+      <w:r>
+        <w:rPr>
+          <w:rFonts w:hint="eastAsia"/>
+          <w:lang w:eastAsia="ko-KR"/>
+        </w:rPr>
+        <w:t>정규</w:t>
+      </w:r>
+      <w:r>
+        <w:rPr>
+          <w:rFonts w:hint="eastAsia"/>
+          <w:lang w:eastAsia="ko-KR"/>
+        </w:rPr>
+        <w:t>-</w:t>
+      </w:r>
+      <w:r>
+        <w:rPr>
+          <w:rFonts w:hint="eastAsia"/>
+          <w:lang w:eastAsia="ko-KR"/>
+        </w:rPr>
+        <w:t>표현식</w:t>
+      </w:r>
     </w:p>
     <w:p>
       <w:pPr>
@@ -7697,7 +8628,6 @@
           <w:szCs w:val="32"/>
           <w:lang w:eastAsia="ko-KR"/>
         </w:rPr>
-        <w:lastRenderedPageBreak/>
         <w:t>S</w:t>
       </w:r>
       <w:r>
@@ -8763,6 +9693,7 @@
           <w:szCs w:val="32"/>
           <w:lang w:eastAsia="ko-KR"/>
         </w:rPr>
+        <w:lastRenderedPageBreak/>
         <w:t>t</w:t>
       </w:r>
       <w:r>
@@ -9140,6 +10071,6515 @@
           <w:lang w:eastAsia="ko-KR"/>
         </w:rPr>
       </w:pPr>
+    </w:p>
+    <w:p>
+      <w:pPr>
+        <w:rPr>
+          <w:sz w:val="32"/>
+          <w:szCs w:val="32"/>
+          <w:lang w:eastAsia="ko-KR"/>
+        </w:rPr>
+      </w:pPr>
+    </w:p>
+    <w:p>
+      <w:pPr>
+        <w:rPr>
+          <w:sz w:val="32"/>
+          <w:szCs w:val="32"/>
+          <w:lang w:eastAsia="ko-KR"/>
+        </w:rPr>
+      </w:pPr>
+    </w:p>
+    <w:p>
+      <w:pPr>
+        <w:widowControl/>
+        <w:shd w:val="clear" w:color="auto" w:fill="FFFFFF"/>
+        <w:wordWrap/>
+        <w:autoSpaceDE/>
+        <w:autoSpaceDN/>
+        <w:spacing w:line="264" w:lineRule="atLeast"/>
+        <w:jc w:val="left"/>
+        <w:textAlignment w:val="baseline"/>
+        <w:rPr>
+          <w:rFonts w:ascii="Consolas" w:eastAsia="Times New Roman" w:hAnsi="Consolas" w:cs="Consolas"/>
+          <w:color w:val="666666"/>
+          <w:kern w:val="0"/>
+          <w:sz w:val="21"/>
+          <w:szCs w:val="21"/>
+        </w:rPr>
+      </w:pPr>
+      <w:r>
+        <w:rPr>
+          <w:rFonts w:ascii="Consolas" w:eastAsia="Times New Roman" w:hAnsi="Consolas" w:cs="Consolas"/>
+          <w:color w:val="008200"/>
+          <w:kern w:val="0"/>
+          <w:sz w:val="21"/>
+          <w:szCs w:val="21"/>
+          <w:bdr w:val="none" w:sz="0" w:space="0" w:color="auto" w:frame="1"/>
+        </w:rPr>
+        <w:t>//</w:t>
+      </w:r>
+      <w:r>
+        <w:rPr>
+          <w:rFonts w:ascii="맑은 고딕" w:eastAsia="맑은 고딕" w:hAnsi="맑은 고딕" w:cs="맑은 고딕" w:hint="eastAsia"/>
+          <w:color w:val="008200"/>
+          <w:kern w:val="0"/>
+          <w:sz w:val="21"/>
+          <w:szCs w:val="21"/>
+          <w:bdr w:val="none" w:sz="0" w:space="0" w:color="auto" w:frame="1"/>
+        </w:rPr>
+        <w:t>중복</w:t>
+      </w:r>
+      <w:r>
+        <w:rPr>
+          <w:rFonts w:ascii="Consolas" w:eastAsia="Times New Roman" w:hAnsi="Consolas" w:cs="Consolas"/>
+          <w:color w:val="008200"/>
+          <w:kern w:val="0"/>
+          <w:sz w:val="21"/>
+          <w:szCs w:val="21"/>
+          <w:bdr w:val="none" w:sz="0" w:space="0" w:color="auto" w:frame="1"/>
+        </w:rPr>
+        <w:t xml:space="preserve"> </w:t>
+      </w:r>
+      <w:r>
+        <w:rPr>
+          <w:rFonts w:ascii="맑은 고딕" w:eastAsia="맑은 고딕" w:hAnsi="맑은 고딕" w:cs="맑은 고딕" w:hint="eastAsia"/>
+          <w:color w:val="008200"/>
+          <w:kern w:val="0"/>
+          <w:sz w:val="21"/>
+          <w:szCs w:val="21"/>
+          <w:bdr w:val="none" w:sz="0" w:space="0" w:color="auto" w:frame="1"/>
+        </w:rPr>
+        <w:t>조합</w:t>
+      </w:r>
+      <w:r>
+        <w:rPr>
+          <w:rFonts w:ascii="Consolas" w:eastAsia="Times New Roman" w:hAnsi="Consolas" w:cs="Consolas"/>
+          <w:color w:val="008200"/>
+          <w:kern w:val="0"/>
+          <w:sz w:val="21"/>
+          <w:szCs w:val="21"/>
+          <w:bdr w:val="none" w:sz="0" w:space="0" w:color="auto" w:frame="1"/>
+        </w:rPr>
+        <w:t xml:space="preserve"> (</w:t>
+      </w:r>
+      <w:r>
+        <w:rPr>
+          <w:rFonts w:ascii="맑은 고딕" w:eastAsia="맑은 고딕" w:hAnsi="맑은 고딕" w:cs="맑은 고딕" w:hint="eastAsia"/>
+          <w:color w:val="008200"/>
+          <w:kern w:val="0"/>
+          <w:sz w:val="21"/>
+          <w:szCs w:val="21"/>
+          <w:bdr w:val="none" w:sz="0" w:space="0" w:color="auto" w:frame="1"/>
+        </w:rPr>
+        <w:t>순서관심없고</w:t>
+      </w:r>
+      <w:r>
+        <w:rPr>
+          <w:rFonts w:ascii="Consolas" w:eastAsia="Times New Roman" w:hAnsi="Consolas" w:cs="Consolas"/>
+          <w:color w:val="008200"/>
+          <w:kern w:val="0"/>
+          <w:sz w:val="21"/>
+          <w:szCs w:val="21"/>
+          <w:bdr w:val="none" w:sz="0" w:space="0" w:color="auto" w:frame="1"/>
+        </w:rPr>
+        <w:t xml:space="preserve"> </w:t>
+      </w:r>
+      <w:r>
+        <w:rPr>
+          <w:rFonts w:ascii="맑은 고딕" w:eastAsia="맑은 고딕" w:hAnsi="맑은 고딕" w:cs="맑은 고딕" w:hint="eastAsia"/>
+          <w:color w:val="008200"/>
+          <w:kern w:val="0"/>
+          <w:sz w:val="21"/>
+          <w:szCs w:val="21"/>
+          <w:bdr w:val="none" w:sz="0" w:space="0" w:color="auto" w:frame="1"/>
+        </w:rPr>
+        <w:t>뽑은</w:t>
+      </w:r>
+      <w:r>
+        <w:rPr>
+          <w:rFonts w:ascii="Consolas" w:eastAsia="Times New Roman" w:hAnsi="Consolas" w:cs="Consolas"/>
+          <w:color w:val="008200"/>
+          <w:kern w:val="0"/>
+          <w:sz w:val="21"/>
+          <w:szCs w:val="21"/>
+          <w:bdr w:val="none" w:sz="0" w:space="0" w:color="auto" w:frame="1"/>
+        </w:rPr>
+        <w:t xml:space="preserve"> </w:t>
+      </w:r>
+      <w:r>
+        <w:rPr>
+          <w:rFonts w:ascii="맑은 고딕" w:eastAsia="맑은 고딕" w:hAnsi="맑은 고딕" w:cs="맑은 고딕" w:hint="eastAsia"/>
+          <w:color w:val="008200"/>
+          <w:kern w:val="0"/>
+          <w:sz w:val="21"/>
+          <w:szCs w:val="21"/>
+          <w:bdr w:val="none" w:sz="0" w:space="0" w:color="auto" w:frame="1"/>
+        </w:rPr>
+        <w:t>유무만</w:t>
+      </w:r>
+      <w:r>
+        <w:rPr>
+          <w:rFonts w:ascii="Consolas" w:eastAsia="Times New Roman" w:hAnsi="Consolas" w:cs="Consolas"/>
+          <w:color w:val="008200"/>
+          <w:kern w:val="0"/>
+          <w:sz w:val="21"/>
+          <w:szCs w:val="21"/>
+          <w:bdr w:val="none" w:sz="0" w:space="0" w:color="auto" w:frame="1"/>
+        </w:rPr>
+        <w:t xml:space="preserve"> </w:t>
+      </w:r>
+      <w:r>
+        <w:rPr>
+          <w:rFonts w:ascii="맑은 고딕" w:eastAsia="맑은 고딕" w:hAnsi="맑은 고딕" w:cs="맑은 고딕" w:hint="eastAsia"/>
+          <w:color w:val="008200"/>
+          <w:kern w:val="0"/>
+          <w:sz w:val="21"/>
+          <w:szCs w:val="21"/>
+          <w:bdr w:val="none" w:sz="0" w:space="0" w:color="auto" w:frame="1"/>
+        </w:rPr>
+        <w:t>생각</w:t>
+      </w:r>
+      <w:r>
+        <w:rPr>
+          <w:rFonts w:ascii="Consolas" w:eastAsia="Times New Roman" w:hAnsi="Consolas" w:cs="Consolas"/>
+          <w:color w:val="008200"/>
+          <w:kern w:val="0"/>
+          <w:sz w:val="21"/>
+          <w:szCs w:val="21"/>
+          <w:bdr w:val="none" w:sz="0" w:space="0" w:color="auto" w:frame="1"/>
+        </w:rPr>
+        <w:t xml:space="preserve"> + </w:t>
+      </w:r>
+      <w:r>
+        <w:rPr>
+          <w:rFonts w:ascii="맑은 고딕" w:eastAsia="맑은 고딕" w:hAnsi="맑은 고딕" w:cs="맑은 고딕" w:hint="eastAsia"/>
+          <w:color w:val="008200"/>
+          <w:kern w:val="0"/>
+          <w:sz w:val="21"/>
+          <w:szCs w:val="21"/>
+          <w:bdr w:val="none" w:sz="0" w:space="0" w:color="auto" w:frame="1"/>
+        </w:rPr>
+        <w:t>자기자신도</w:t>
+      </w:r>
+      <w:r>
+        <w:rPr>
+          <w:rFonts w:ascii="Consolas" w:eastAsia="Times New Roman" w:hAnsi="Consolas" w:cs="Consolas"/>
+          <w:color w:val="008200"/>
+          <w:kern w:val="0"/>
+          <w:sz w:val="21"/>
+          <w:szCs w:val="21"/>
+          <w:bdr w:val="none" w:sz="0" w:space="0" w:color="auto" w:frame="1"/>
+        </w:rPr>
+        <w:t xml:space="preserve"> </w:t>
+      </w:r>
+      <w:r>
+        <w:rPr>
+          <w:rFonts w:ascii="맑은 고딕" w:eastAsia="맑은 고딕" w:hAnsi="맑은 고딕" w:cs="맑은 고딕" w:hint="eastAsia"/>
+          <w:color w:val="008200"/>
+          <w:kern w:val="0"/>
+          <w:sz w:val="21"/>
+          <w:szCs w:val="21"/>
+          <w:bdr w:val="none" w:sz="0" w:space="0" w:color="auto" w:frame="1"/>
+        </w:rPr>
+        <w:t>포함</w:t>
+      </w:r>
+      <w:r>
+        <w:rPr>
+          <w:rFonts w:ascii="Consolas" w:eastAsia="Times New Roman" w:hAnsi="Consolas" w:cs="Consolas"/>
+          <w:color w:val="008200"/>
+          <w:kern w:val="0"/>
+          <w:sz w:val="21"/>
+          <w:szCs w:val="21"/>
+          <w:bdr w:val="none" w:sz="0" w:space="0" w:color="auto" w:frame="1"/>
+        </w:rPr>
+        <w:t>)</w:t>
+      </w:r>
+    </w:p>
+    <w:p>
+      <w:pPr>
+        <w:widowControl/>
+        <w:shd w:val="clear" w:color="auto" w:fill="FFFFFF"/>
+        <w:wordWrap/>
+        <w:autoSpaceDE/>
+        <w:autoSpaceDN/>
+        <w:spacing w:line="264" w:lineRule="atLeast"/>
+        <w:jc w:val="left"/>
+        <w:textAlignment w:val="baseline"/>
+        <w:rPr>
+          <w:rFonts w:ascii="Consolas" w:eastAsia="Times New Roman" w:hAnsi="Consolas" w:cs="Consolas"/>
+          <w:color w:val="666666"/>
+          <w:kern w:val="0"/>
+          <w:sz w:val="21"/>
+          <w:szCs w:val="21"/>
+        </w:rPr>
+      </w:pPr>
+      <w:r>
+        <w:rPr>
+          <w:rFonts w:ascii="Consolas" w:eastAsia="Times New Roman" w:hAnsi="Consolas" w:cs="Consolas"/>
+          <w:color w:val="666666"/>
+          <w:kern w:val="0"/>
+          <w:sz w:val="21"/>
+          <w:szCs w:val="21"/>
+          <w:bdr w:val="none" w:sz="0" w:space="0" w:color="auto" w:frame="1"/>
+        </w:rPr>
+        <w:t>    </w:t>
+      </w:r>
+      <w:r>
+        <w:rPr>
+          <w:rFonts w:ascii="Consolas" w:eastAsia="Times New Roman" w:hAnsi="Consolas" w:cs="Consolas"/>
+          <w:b/>
+          <w:bCs/>
+          <w:color w:val="006699"/>
+          <w:kern w:val="0"/>
+          <w:sz w:val="21"/>
+          <w:szCs w:val="21"/>
+          <w:bdr w:val="none" w:sz="0" w:space="0" w:color="auto" w:frame="1"/>
+        </w:rPr>
+        <w:t>private</w:t>
+      </w:r>
+      <w:r>
+        <w:rPr>
+          <w:rFonts w:ascii="Consolas" w:eastAsia="Times New Roman" w:hAnsi="Consolas" w:cs="Consolas"/>
+          <w:color w:val="666666"/>
+          <w:kern w:val="0"/>
+          <w:sz w:val="21"/>
+          <w:szCs w:val="21"/>
+        </w:rPr>
+        <w:t xml:space="preserve"> </w:t>
+      </w:r>
+      <w:r>
+        <w:rPr>
+          <w:rFonts w:ascii="Consolas" w:eastAsia="Times New Roman" w:hAnsi="Consolas" w:cs="Consolas"/>
+          <w:b/>
+          <w:bCs/>
+          <w:color w:val="006699"/>
+          <w:kern w:val="0"/>
+          <w:sz w:val="21"/>
+          <w:szCs w:val="21"/>
+          <w:bdr w:val="none" w:sz="0" w:space="0" w:color="auto" w:frame="1"/>
+        </w:rPr>
+        <w:t>static</w:t>
+      </w:r>
+      <w:r>
+        <w:rPr>
+          <w:rFonts w:ascii="Consolas" w:eastAsia="Times New Roman" w:hAnsi="Consolas" w:cs="Consolas"/>
+          <w:color w:val="666666"/>
+          <w:kern w:val="0"/>
+          <w:sz w:val="21"/>
+          <w:szCs w:val="21"/>
+        </w:rPr>
+        <w:t xml:space="preserve"> </w:t>
+      </w:r>
+      <w:r>
+        <w:rPr>
+          <w:rFonts w:ascii="Consolas" w:eastAsia="Times New Roman" w:hAnsi="Consolas" w:cs="Consolas"/>
+          <w:b/>
+          <w:bCs/>
+          <w:color w:val="006699"/>
+          <w:kern w:val="0"/>
+          <w:sz w:val="21"/>
+          <w:szCs w:val="21"/>
+          <w:bdr w:val="none" w:sz="0" w:space="0" w:color="auto" w:frame="1"/>
+        </w:rPr>
+        <w:t>void</w:t>
+      </w:r>
+      <w:r>
+        <w:rPr>
+          <w:rFonts w:ascii="Consolas" w:eastAsia="Times New Roman" w:hAnsi="Consolas" w:cs="Consolas"/>
+          <w:color w:val="666666"/>
+          <w:kern w:val="0"/>
+          <w:sz w:val="21"/>
+          <w:szCs w:val="21"/>
+        </w:rPr>
+        <w:t xml:space="preserve"> </w:t>
+      </w:r>
+      <w:proofErr w:type="spellStart"/>
+      <w:r>
+        <w:rPr>
+          <w:rFonts w:ascii="Consolas" w:eastAsia="Times New Roman" w:hAnsi="Consolas" w:cs="Consolas"/>
+          <w:color w:val="000000"/>
+          <w:kern w:val="0"/>
+          <w:sz w:val="21"/>
+          <w:szCs w:val="21"/>
+          <w:bdr w:val="none" w:sz="0" w:space="0" w:color="auto" w:frame="1"/>
+        </w:rPr>
+        <w:t>reCombination</w:t>
+      </w:r>
+      <w:proofErr w:type="spellEnd"/>
+      <w:r>
+        <w:rPr>
+          <w:rFonts w:ascii="Consolas" w:eastAsia="Times New Roman" w:hAnsi="Consolas" w:cs="Consolas"/>
+          <w:color w:val="000000"/>
+          <w:kern w:val="0"/>
+          <w:sz w:val="21"/>
+          <w:szCs w:val="21"/>
+          <w:bdr w:val="none" w:sz="0" w:space="0" w:color="auto" w:frame="1"/>
+        </w:rPr>
+        <w:t>(</w:t>
+      </w:r>
+      <w:proofErr w:type="gramStart"/>
+      <w:r>
+        <w:rPr>
+          <w:rFonts w:ascii="Consolas" w:eastAsia="Times New Roman" w:hAnsi="Consolas" w:cs="Consolas"/>
+          <w:b/>
+          <w:bCs/>
+          <w:color w:val="006699"/>
+          <w:kern w:val="0"/>
+          <w:sz w:val="21"/>
+          <w:szCs w:val="21"/>
+          <w:bdr w:val="none" w:sz="0" w:space="0" w:color="auto" w:frame="1"/>
+        </w:rPr>
+        <w:t>int</w:t>
+      </w:r>
+      <w:r>
+        <w:rPr>
+          <w:rFonts w:ascii="Consolas" w:eastAsia="Times New Roman" w:hAnsi="Consolas" w:cs="Consolas"/>
+          <w:color w:val="000000"/>
+          <w:kern w:val="0"/>
+          <w:sz w:val="21"/>
+          <w:szCs w:val="21"/>
+          <w:bdr w:val="none" w:sz="0" w:space="0" w:color="auto" w:frame="1"/>
+        </w:rPr>
+        <w:t>[</w:t>
+      </w:r>
+      <w:proofErr w:type="gramEnd"/>
+      <w:r>
+        <w:rPr>
+          <w:rFonts w:ascii="Consolas" w:eastAsia="Times New Roman" w:hAnsi="Consolas" w:cs="Consolas"/>
+          <w:color w:val="000000"/>
+          <w:kern w:val="0"/>
+          <w:sz w:val="21"/>
+          <w:szCs w:val="21"/>
+          <w:bdr w:val="none" w:sz="0" w:space="0" w:color="auto" w:frame="1"/>
+        </w:rPr>
+        <w:t xml:space="preserve">] </w:t>
+      </w:r>
+      <w:proofErr w:type="spellStart"/>
+      <w:r>
+        <w:rPr>
+          <w:rFonts w:ascii="Consolas" w:eastAsia="Times New Roman" w:hAnsi="Consolas" w:cs="Consolas"/>
+          <w:color w:val="000000"/>
+          <w:kern w:val="0"/>
+          <w:sz w:val="21"/>
+          <w:szCs w:val="21"/>
+          <w:bdr w:val="none" w:sz="0" w:space="0" w:color="auto" w:frame="1"/>
+        </w:rPr>
+        <w:t>reComArr</w:t>
+      </w:r>
+      <w:proofErr w:type="spellEnd"/>
+      <w:r>
+        <w:rPr>
+          <w:rFonts w:ascii="Consolas" w:eastAsia="Times New Roman" w:hAnsi="Consolas" w:cs="Consolas"/>
+          <w:color w:val="000000"/>
+          <w:kern w:val="0"/>
+          <w:sz w:val="21"/>
+          <w:szCs w:val="21"/>
+          <w:bdr w:val="none" w:sz="0" w:space="0" w:color="auto" w:frame="1"/>
+        </w:rPr>
+        <w:t xml:space="preserve">, </w:t>
+      </w:r>
+      <w:r>
+        <w:rPr>
+          <w:rFonts w:ascii="Consolas" w:eastAsia="Times New Roman" w:hAnsi="Consolas" w:cs="Consolas"/>
+          <w:b/>
+          <w:bCs/>
+          <w:color w:val="006699"/>
+          <w:kern w:val="0"/>
+          <w:sz w:val="21"/>
+          <w:szCs w:val="21"/>
+          <w:bdr w:val="none" w:sz="0" w:space="0" w:color="auto" w:frame="1"/>
+        </w:rPr>
+        <w:t>int</w:t>
+      </w:r>
+      <w:r>
+        <w:rPr>
+          <w:rFonts w:ascii="Consolas" w:eastAsia="Times New Roman" w:hAnsi="Consolas" w:cs="Consolas"/>
+          <w:color w:val="666666"/>
+          <w:kern w:val="0"/>
+          <w:sz w:val="21"/>
+          <w:szCs w:val="21"/>
+        </w:rPr>
+        <w:t xml:space="preserve"> </w:t>
+      </w:r>
+      <w:r>
+        <w:rPr>
+          <w:rFonts w:ascii="Consolas" w:eastAsia="Times New Roman" w:hAnsi="Consolas" w:cs="Consolas"/>
+          <w:color w:val="000000"/>
+          <w:kern w:val="0"/>
+          <w:sz w:val="21"/>
+          <w:szCs w:val="21"/>
+          <w:bdr w:val="none" w:sz="0" w:space="0" w:color="auto" w:frame="1"/>
+        </w:rPr>
+        <w:t xml:space="preserve">n, </w:t>
+      </w:r>
+      <w:r>
+        <w:rPr>
+          <w:rFonts w:ascii="Consolas" w:eastAsia="Times New Roman" w:hAnsi="Consolas" w:cs="Consolas"/>
+          <w:b/>
+          <w:bCs/>
+          <w:color w:val="006699"/>
+          <w:kern w:val="0"/>
+          <w:sz w:val="21"/>
+          <w:szCs w:val="21"/>
+          <w:bdr w:val="none" w:sz="0" w:space="0" w:color="auto" w:frame="1"/>
+        </w:rPr>
+        <w:t>int</w:t>
+      </w:r>
+      <w:r>
+        <w:rPr>
+          <w:rFonts w:ascii="Consolas" w:eastAsia="Times New Roman" w:hAnsi="Consolas" w:cs="Consolas"/>
+          <w:color w:val="666666"/>
+          <w:kern w:val="0"/>
+          <w:sz w:val="21"/>
+          <w:szCs w:val="21"/>
+        </w:rPr>
+        <w:t xml:space="preserve"> </w:t>
+      </w:r>
+      <w:r>
+        <w:rPr>
+          <w:rFonts w:ascii="Consolas" w:eastAsia="Times New Roman" w:hAnsi="Consolas" w:cs="Consolas"/>
+          <w:color w:val="000000"/>
+          <w:kern w:val="0"/>
+          <w:sz w:val="21"/>
+          <w:szCs w:val="21"/>
+          <w:bdr w:val="none" w:sz="0" w:space="0" w:color="auto" w:frame="1"/>
+        </w:rPr>
+        <w:t xml:space="preserve">r, </w:t>
+      </w:r>
+      <w:r>
+        <w:rPr>
+          <w:rFonts w:ascii="Consolas" w:eastAsia="Times New Roman" w:hAnsi="Consolas" w:cs="Consolas"/>
+          <w:b/>
+          <w:bCs/>
+          <w:color w:val="006699"/>
+          <w:kern w:val="0"/>
+          <w:sz w:val="21"/>
+          <w:szCs w:val="21"/>
+          <w:bdr w:val="none" w:sz="0" w:space="0" w:color="auto" w:frame="1"/>
+        </w:rPr>
+        <w:t>int</w:t>
+      </w:r>
+      <w:r>
+        <w:rPr>
+          <w:rFonts w:ascii="Consolas" w:eastAsia="Times New Roman" w:hAnsi="Consolas" w:cs="Consolas"/>
+          <w:color w:val="666666"/>
+          <w:kern w:val="0"/>
+          <w:sz w:val="21"/>
+          <w:szCs w:val="21"/>
+        </w:rPr>
+        <w:t xml:space="preserve"> </w:t>
+      </w:r>
+      <w:r>
+        <w:rPr>
+          <w:rFonts w:ascii="Consolas" w:eastAsia="Times New Roman" w:hAnsi="Consolas" w:cs="Consolas"/>
+          <w:color w:val="000000"/>
+          <w:kern w:val="0"/>
+          <w:sz w:val="21"/>
+          <w:szCs w:val="21"/>
+          <w:bdr w:val="none" w:sz="0" w:space="0" w:color="auto" w:frame="1"/>
+        </w:rPr>
+        <w:t xml:space="preserve">index, </w:t>
+      </w:r>
+      <w:r>
+        <w:rPr>
+          <w:rFonts w:ascii="Consolas" w:eastAsia="Times New Roman" w:hAnsi="Consolas" w:cs="Consolas"/>
+          <w:b/>
+          <w:bCs/>
+          <w:color w:val="006699"/>
+          <w:kern w:val="0"/>
+          <w:sz w:val="21"/>
+          <w:szCs w:val="21"/>
+          <w:bdr w:val="none" w:sz="0" w:space="0" w:color="auto" w:frame="1"/>
+        </w:rPr>
+        <w:t>int</w:t>
+      </w:r>
+      <w:r>
+        <w:rPr>
+          <w:rFonts w:ascii="Consolas" w:eastAsia="Times New Roman" w:hAnsi="Consolas" w:cs="Consolas"/>
+          <w:color w:val="666666"/>
+          <w:kern w:val="0"/>
+          <w:sz w:val="21"/>
+          <w:szCs w:val="21"/>
+        </w:rPr>
+        <w:t xml:space="preserve"> </w:t>
+      </w:r>
+      <w:r>
+        <w:rPr>
+          <w:rFonts w:ascii="Consolas" w:eastAsia="Times New Roman" w:hAnsi="Consolas" w:cs="Consolas"/>
+          <w:color w:val="000000"/>
+          <w:kern w:val="0"/>
+          <w:sz w:val="21"/>
+          <w:szCs w:val="21"/>
+          <w:bdr w:val="none" w:sz="0" w:space="0" w:color="auto" w:frame="1"/>
+        </w:rPr>
+        <w:t>target) {</w:t>
+      </w:r>
+    </w:p>
+    <w:p>
+      <w:pPr>
+        <w:widowControl/>
+        <w:shd w:val="clear" w:color="auto" w:fill="FFFFFF"/>
+        <w:wordWrap/>
+        <w:autoSpaceDE/>
+        <w:autoSpaceDN/>
+        <w:spacing w:line="264" w:lineRule="atLeast"/>
+        <w:jc w:val="left"/>
+        <w:textAlignment w:val="baseline"/>
+        <w:rPr>
+          <w:rFonts w:ascii="Consolas" w:eastAsia="Times New Roman" w:hAnsi="Consolas" w:cs="Consolas"/>
+          <w:color w:val="666666"/>
+          <w:kern w:val="0"/>
+          <w:sz w:val="21"/>
+          <w:szCs w:val="21"/>
+        </w:rPr>
+      </w:pPr>
+      <w:r>
+        <w:rPr>
+          <w:rFonts w:ascii="Consolas" w:eastAsia="Times New Roman" w:hAnsi="Consolas" w:cs="Consolas"/>
+          <w:color w:val="666666"/>
+          <w:kern w:val="0"/>
+          <w:sz w:val="21"/>
+          <w:szCs w:val="21"/>
+          <w:bdr w:val="none" w:sz="0" w:space="0" w:color="auto" w:frame="1"/>
+        </w:rPr>
+        <w:t>        </w:t>
+      </w:r>
+      <w:r>
+        <w:rPr>
+          <w:rFonts w:ascii="Consolas" w:eastAsia="Times New Roman" w:hAnsi="Consolas" w:cs="Consolas"/>
+          <w:b/>
+          <w:bCs/>
+          <w:color w:val="006699"/>
+          <w:kern w:val="0"/>
+          <w:sz w:val="21"/>
+          <w:szCs w:val="21"/>
+          <w:bdr w:val="none" w:sz="0" w:space="0" w:color="auto" w:frame="1"/>
+        </w:rPr>
+        <w:t>if</w:t>
+      </w:r>
+      <w:r>
+        <w:rPr>
+          <w:rFonts w:ascii="Consolas" w:eastAsia="Times New Roman" w:hAnsi="Consolas" w:cs="Consolas"/>
+          <w:color w:val="000000"/>
+          <w:kern w:val="0"/>
+          <w:sz w:val="21"/>
+          <w:szCs w:val="21"/>
+          <w:bdr w:val="none" w:sz="0" w:space="0" w:color="auto" w:frame="1"/>
+        </w:rPr>
+        <w:t>(r==</w:t>
+      </w:r>
+      <w:proofErr w:type="gramStart"/>
+      <w:r>
+        <w:rPr>
+          <w:rFonts w:ascii="Consolas" w:eastAsia="Times New Roman" w:hAnsi="Consolas" w:cs="Consolas"/>
+          <w:color w:val="009900"/>
+          <w:kern w:val="0"/>
+          <w:sz w:val="21"/>
+          <w:szCs w:val="21"/>
+          <w:bdr w:val="none" w:sz="0" w:space="0" w:color="auto" w:frame="1"/>
+        </w:rPr>
+        <w:t>0</w:t>
+      </w:r>
+      <w:r>
+        <w:rPr>
+          <w:rFonts w:ascii="Consolas" w:eastAsia="Times New Roman" w:hAnsi="Consolas" w:cs="Consolas"/>
+          <w:color w:val="000000"/>
+          <w:kern w:val="0"/>
+          <w:sz w:val="21"/>
+          <w:szCs w:val="21"/>
+          <w:bdr w:val="none" w:sz="0" w:space="0" w:color="auto" w:frame="1"/>
+        </w:rPr>
+        <w:t>){</w:t>
+      </w:r>
+      <w:proofErr w:type="gramEnd"/>
+    </w:p>
+    <w:p>
+      <w:pPr>
+        <w:widowControl/>
+        <w:shd w:val="clear" w:color="auto" w:fill="FFFFFF"/>
+        <w:wordWrap/>
+        <w:autoSpaceDE/>
+        <w:autoSpaceDN/>
+        <w:spacing w:line="264" w:lineRule="atLeast"/>
+        <w:jc w:val="left"/>
+        <w:textAlignment w:val="baseline"/>
+        <w:rPr>
+          <w:rFonts w:ascii="Consolas" w:eastAsia="Times New Roman" w:hAnsi="Consolas" w:cs="Consolas"/>
+          <w:color w:val="666666"/>
+          <w:kern w:val="0"/>
+          <w:sz w:val="21"/>
+          <w:szCs w:val="21"/>
+        </w:rPr>
+      </w:pPr>
+      <w:r>
+        <w:rPr>
+          <w:rFonts w:ascii="Consolas" w:eastAsia="Times New Roman" w:hAnsi="Consolas" w:cs="Consolas"/>
+          <w:color w:val="666666"/>
+          <w:kern w:val="0"/>
+          <w:sz w:val="21"/>
+          <w:szCs w:val="21"/>
+          <w:bdr w:val="none" w:sz="0" w:space="0" w:color="auto" w:frame="1"/>
+        </w:rPr>
+        <w:t>            </w:t>
+      </w:r>
+      <w:proofErr w:type="gramStart"/>
+      <w:r>
+        <w:rPr>
+          <w:rFonts w:ascii="Consolas" w:eastAsia="Times New Roman" w:hAnsi="Consolas" w:cs="Consolas"/>
+          <w:b/>
+          <w:bCs/>
+          <w:color w:val="006699"/>
+          <w:kern w:val="0"/>
+          <w:sz w:val="21"/>
+          <w:szCs w:val="21"/>
+          <w:bdr w:val="none" w:sz="0" w:space="0" w:color="auto" w:frame="1"/>
+        </w:rPr>
+        <w:t>for</w:t>
+      </w:r>
+      <w:r>
+        <w:rPr>
+          <w:rFonts w:ascii="Consolas" w:eastAsia="Times New Roman" w:hAnsi="Consolas" w:cs="Consolas"/>
+          <w:color w:val="000000"/>
+          <w:kern w:val="0"/>
+          <w:sz w:val="21"/>
+          <w:szCs w:val="21"/>
+          <w:bdr w:val="none" w:sz="0" w:space="0" w:color="auto" w:frame="1"/>
+        </w:rPr>
+        <w:t>(</w:t>
+      </w:r>
+      <w:proofErr w:type="gramEnd"/>
+      <w:r>
+        <w:rPr>
+          <w:rFonts w:ascii="Consolas" w:eastAsia="Times New Roman" w:hAnsi="Consolas" w:cs="Consolas"/>
+          <w:b/>
+          <w:bCs/>
+          <w:color w:val="006699"/>
+          <w:kern w:val="0"/>
+          <w:sz w:val="21"/>
+          <w:szCs w:val="21"/>
+          <w:bdr w:val="none" w:sz="0" w:space="0" w:color="auto" w:frame="1"/>
+        </w:rPr>
+        <w:t>int</w:t>
+      </w:r>
+      <w:r>
+        <w:rPr>
+          <w:rFonts w:ascii="Consolas" w:eastAsia="Times New Roman" w:hAnsi="Consolas" w:cs="Consolas"/>
+          <w:color w:val="666666"/>
+          <w:kern w:val="0"/>
+          <w:sz w:val="21"/>
+          <w:szCs w:val="21"/>
+        </w:rPr>
+        <w:t xml:space="preserve"> </w:t>
+      </w:r>
+      <w:proofErr w:type="spellStart"/>
+      <w:r>
+        <w:rPr>
+          <w:rFonts w:ascii="Consolas" w:eastAsia="Times New Roman" w:hAnsi="Consolas" w:cs="Consolas"/>
+          <w:color w:val="000000"/>
+          <w:kern w:val="0"/>
+          <w:sz w:val="21"/>
+          <w:szCs w:val="21"/>
+          <w:bdr w:val="none" w:sz="0" w:space="0" w:color="auto" w:frame="1"/>
+        </w:rPr>
+        <w:t>i</w:t>
+      </w:r>
+      <w:proofErr w:type="spellEnd"/>
+      <w:r>
+        <w:rPr>
+          <w:rFonts w:ascii="Consolas" w:eastAsia="Times New Roman" w:hAnsi="Consolas" w:cs="Consolas"/>
+          <w:color w:val="000000"/>
+          <w:kern w:val="0"/>
+          <w:sz w:val="21"/>
+          <w:szCs w:val="21"/>
+          <w:bdr w:val="none" w:sz="0" w:space="0" w:color="auto" w:frame="1"/>
+        </w:rPr>
+        <w:t xml:space="preserve"> : </w:t>
+      </w:r>
+      <w:proofErr w:type="spellStart"/>
+      <w:r>
+        <w:rPr>
+          <w:rFonts w:ascii="Consolas" w:eastAsia="Times New Roman" w:hAnsi="Consolas" w:cs="Consolas"/>
+          <w:color w:val="000000"/>
+          <w:kern w:val="0"/>
+          <w:sz w:val="21"/>
+          <w:szCs w:val="21"/>
+          <w:bdr w:val="none" w:sz="0" w:space="0" w:color="auto" w:frame="1"/>
+        </w:rPr>
+        <w:t>reComArr</w:t>
+      </w:r>
+      <w:proofErr w:type="spellEnd"/>
+      <w:r>
+        <w:rPr>
+          <w:rFonts w:ascii="Consolas" w:eastAsia="Times New Roman" w:hAnsi="Consolas" w:cs="Consolas"/>
+          <w:color w:val="000000"/>
+          <w:kern w:val="0"/>
+          <w:sz w:val="21"/>
+          <w:szCs w:val="21"/>
+          <w:bdr w:val="none" w:sz="0" w:space="0" w:color="auto" w:frame="1"/>
+        </w:rPr>
+        <w:t>){</w:t>
+      </w:r>
+    </w:p>
+    <w:p>
+      <w:pPr>
+        <w:widowControl/>
+        <w:shd w:val="clear" w:color="auto" w:fill="FFFFFF"/>
+        <w:wordWrap/>
+        <w:autoSpaceDE/>
+        <w:autoSpaceDN/>
+        <w:spacing w:line="264" w:lineRule="atLeast"/>
+        <w:jc w:val="left"/>
+        <w:textAlignment w:val="baseline"/>
+        <w:rPr>
+          <w:rFonts w:ascii="Consolas" w:eastAsia="Times New Roman" w:hAnsi="Consolas" w:cs="Consolas"/>
+          <w:color w:val="666666"/>
+          <w:kern w:val="0"/>
+          <w:sz w:val="21"/>
+          <w:szCs w:val="21"/>
+        </w:rPr>
+      </w:pPr>
+      <w:r>
+        <w:rPr>
+          <w:rFonts w:ascii="Consolas" w:eastAsia="Times New Roman" w:hAnsi="Consolas" w:cs="Consolas"/>
+          <w:color w:val="666666"/>
+          <w:kern w:val="0"/>
+          <w:sz w:val="21"/>
+          <w:szCs w:val="21"/>
+          <w:bdr w:val="none" w:sz="0" w:space="0" w:color="auto" w:frame="1"/>
+        </w:rPr>
+        <w:t>                </w:t>
+      </w:r>
+      <w:proofErr w:type="spellStart"/>
+      <w:r>
+        <w:rPr>
+          <w:rFonts w:ascii="Consolas" w:eastAsia="Times New Roman" w:hAnsi="Consolas" w:cs="Consolas"/>
+          <w:color w:val="000000"/>
+          <w:kern w:val="0"/>
+          <w:sz w:val="21"/>
+          <w:szCs w:val="21"/>
+          <w:bdr w:val="none" w:sz="0" w:space="0" w:color="auto" w:frame="1"/>
+        </w:rPr>
+        <w:t>System.out.print</w:t>
+      </w:r>
+      <w:proofErr w:type="spellEnd"/>
+      <w:r>
+        <w:rPr>
+          <w:rFonts w:ascii="Consolas" w:eastAsia="Times New Roman" w:hAnsi="Consolas" w:cs="Consolas"/>
+          <w:color w:val="000000"/>
+          <w:kern w:val="0"/>
+          <w:sz w:val="21"/>
+          <w:szCs w:val="21"/>
+          <w:bdr w:val="none" w:sz="0" w:space="0" w:color="auto" w:frame="1"/>
+        </w:rPr>
+        <w:t>(</w:t>
+      </w:r>
+      <w:proofErr w:type="spellStart"/>
+      <w:r>
+        <w:rPr>
+          <w:rFonts w:ascii="Consolas" w:eastAsia="Times New Roman" w:hAnsi="Consolas" w:cs="Consolas"/>
+          <w:color w:val="000000"/>
+          <w:kern w:val="0"/>
+          <w:sz w:val="21"/>
+          <w:szCs w:val="21"/>
+          <w:bdr w:val="none" w:sz="0" w:space="0" w:color="auto" w:frame="1"/>
+        </w:rPr>
+        <w:t>i</w:t>
+      </w:r>
+      <w:proofErr w:type="spellEnd"/>
+      <w:r>
+        <w:rPr>
+          <w:rFonts w:ascii="Consolas" w:eastAsia="Times New Roman" w:hAnsi="Consolas" w:cs="Consolas"/>
+          <w:color w:val="000000"/>
+          <w:kern w:val="0"/>
+          <w:sz w:val="21"/>
+          <w:szCs w:val="21"/>
+          <w:bdr w:val="none" w:sz="0" w:space="0" w:color="auto" w:frame="1"/>
+        </w:rPr>
+        <w:t>+</w:t>
+      </w:r>
+      <w:r>
+        <w:rPr>
+          <w:rFonts w:ascii="Consolas" w:eastAsia="Times New Roman" w:hAnsi="Consolas" w:cs="Consolas"/>
+          <w:color w:val="0000FF"/>
+          <w:kern w:val="0"/>
+          <w:sz w:val="21"/>
+          <w:szCs w:val="21"/>
+          <w:bdr w:val="none" w:sz="0" w:space="0" w:color="auto" w:frame="1"/>
+        </w:rPr>
+        <w:t>" "</w:t>
+      </w:r>
+      <w:proofErr w:type="gramStart"/>
+      <w:r>
+        <w:rPr>
+          <w:rFonts w:ascii="Consolas" w:eastAsia="Times New Roman" w:hAnsi="Consolas" w:cs="Consolas"/>
+          <w:color w:val="000000"/>
+          <w:kern w:val="0"/>
+          <w:sz w:val="21"/>
+          <w:szCs w:val="21"/>
+          <w:bdr w:val="none" w:sz="0" w:space="0" w:color="auto" w:frame="1"/>
+        </w:rPr>
+        <w:t>);</w:t>
+      </w:r>
+      <w:proofErr w:type="gramEnd"/>
+    </w:p>
+    <w:p>
+      <w:pPr>
+        <w:widowControl/>
+        <w:shd w:val="clear" w:color="auto" w:fill="FFFFFF"/>
+        <w:wordWrap/>
+        <w:autoSpaceDE/>
+        <w:autoSpaceDN/>
+        <w:spacing w:line="264" w:lineRule="atLeast"/>
+        <w:jc w:val="left"/>
+        <w:textAlignment w:val="baseline"/>
+        <w:rPr>
+          <w:rFonts w:ascii="Consolas" w:eastAsia="Times New Roman" w:hAnsi="Consolas" w:cs="Consolas"/>
+          <w:color w:val="666666"/>
+          <w:kern w:val="0"/>
+          <w:sz w:val="21"/>
+          <w:szCs w:val="21"/>
+        </w:rPr>
+      </w:pPr>
+      <w:r>
+        <w:rPr>
+          <w:rFonts w:ascii="Consolas" w:eastAsia="Times New Roman" w:hAnsi="Consolas" w:cs="Consolas"/>
+          <w:color w:val="666666"/>
+          <w:kern w:val="0"/>
+          <w:sz w:val="21"/>
+          <w:szCs w:val="21"/>
+          <w:bdr w:val="none" w:sz="0" w:space="0" w:color="auto" w:frame="1"/>
+        </w:rPr>
+        <w:t>            </w:t>
+      </w:r>
+      <w:r>
+        <w:rPr>
+          <w:rFonts w:ascii="Consolas" w:eastAsia="Times New Roman" w:hAnsi="Consolas" w:cs="Consolas"/>
+          <w:color w:val="000000"/>
+          <w:kern w:val="0"/>
+          <w:sz w:val="21"/>
+          <w:szCs w:val="21"/>
+          <w:bdr w:val="none" w:sz="0" w:space="0" w:color="auto" w:frame="1"/>
+        </w:rPr>
+        <w:t>}</w:t>
+      </w:r>
+    </w:p>
+    <w:p>
+      <w:pPr>
+        <w:widowControl/>
+        <w:shd w:val="clear" w:color="auto" w:fill="FFFFFF"/>
+        <w:wordWrap/>
+        <w:autoSpaceDE/>
+        <w:autoSpaceDN/>
+        <w:spacing w:line="264" w:lineRule="atLeast"/>
+        <w:jc w:val="left"/>
+        <w:textAlignment w:val="baseline"/>
+        <w:rPr>
+          <w:rFonts w:ascii="Consolas" w:eastAsia="Times New Roman" w:hAnsi="Consolas" w:cs="Consolas"/>
+          <w:color w:val="666666"/>
+          <w:kern w:val="0"/>
+          <w:sz w:val="21"/>
+          <w:szCs w:val="21"/>
+        </w:rPr>
+      </w:pPr>
+      <w:r>
+        <w:rPr>
+          <w:rFonts w:ascii="Consolas" w:eastAsia="Times New Roman" w:hAnsi="Consolas" w:cs="Consolas"/>
+          <w:color w:val="666666"/>
+          <w:kern w:val="0"/>
+          <w:sz w:val="21"/>
+          <w:szCs w:val="21"/>
+          <w:bdr w:val="none" w:sz="0" w:space="0" w:color="auto" w:frame="1"/>
+        </w:rPr>
+        <w:t>            </w:t>
+      </w:r>
+      <w:proofErr w:type="spellStart"/>
+      <w:r>
+        <w:rPr>
+          <w:rFonts w:ascii="Consolas" w:eastAsia="Times New Roman" w:hAnsi="Consolas" w:cs="Consolas"/>
+          <w:color w:val="000000"/>
+          <w:kern w:val="0"/>
+          <w:sz w:val="21"/>
+          <w:szCs w:val="21"/>
+          <w:bdr w:val="none" w:sz="0" w:space="0" w:color="auto" w:frame="1"/>
+        </w:rPr>
+        <w:t>System.out.println</w:t>
+      </w:r>
+      <w:proofErr w:type="spellEnd"/>
+      <w:r>
+        <w:rPr>
+          <w:rFonts w:ascii="Consolas" w:eastAsia="Times New Roman" w:hAnsi="Consolas" w:cs="Consolas"/>
+          <w:color w:val="000000"/>
+          <w:kern w:val="0"/>
+          <w:sz w:val="21"/>
+          <w:szCs w:val="21"/>
+          <w:bdr w:val="none" w:sz="0" w:space="0" w:color="auto" w:frame="1"/>
+        </w:rPr>
+        <w:t>(</w:t>
+      </w:r>
+      <w:proofErr w:type="gramStart"/>
+      <w:r>
+        <w:rPr>
+          <w:rFonts w:ascii="Consolas" w:eastAsia="Times New Roman" w:hAnsi="Consolas" w:cs="Consolas"/>
+          <w:color w:val="000000"/>
+          <w:kern w:val="0"/>
+          <w:sz w:val="21"/>
+          <w:szCs w:val="21"/>
+          <w:bdr w:val="none" w:sz="0" w:space="0" w:color="auto" w:frame="1"/>
+        </w:rPr>
+        <w:t>);</w:t>
+      </w:r>
+      <w:proofErr w:type="gramEnd"/>
+    </w:p>
+    <w:p>
+      <w:pPr>
+        <w:widowControl/>
+        <w:shd w:val="clear" w:color="auto" w:fill="FFFFFF"/>
+        <w:wordWrap/>
+        <w:autoSpaceDE/>
+        <w:autoSpaceDN/>
+        <w:spacing w:line="264" w:lineRule="atLeast"/>
+        <w:jc w:val="left"/>
+        <w:textAlignment w:val="baseline"/>
+        <w:rPr>
+          <w:rFonts w:ascii="Consolas" w:eastAsia="Times New Roman" w:hAnsi="Consolas" w:cs="Consolas"/>
+          <w:color w:val="666666"/>
+          <w:kern w:val="0"/>
+          <w:sz w:val="21"/>
+          <w:szCs w:val="21"/>
+        </w:rPr>
+      </w:pPr>
+      <w:r>
+        <w:rPr>
+          <w:rFonts w:ascii="Consolas" w:eastAsia="Times New Roman" w:hAnsi="Consolas" w:cs="Consolas"/>
+          <w:color w:val="666666"/>
+          <w:kern w:val="0"/>
+          <w:sz w:val="21"/>
+          <w:szCs w:val="21"/>
+          <w:bdr w:val="none" w:sz="0" w:space="0" w:color="auto" w:frame="1"/>
+        </w:rPr>
+        <w:t>            </w:t>
+      </w:r>
+      <w:proofErr w:type="gramStart"/>
+      <w:r>
+        <w:rPr>
+          <w:rFonts w:ascii="Consolas" w:eastAsia="Times New Roman" w:hAnsi="Consolas" w:cs="Consolas"/>
+          <w:b/>
+          <w:bCs/>
+          <w:color w:val="006699"/>
+          <w:kern w:val="0"/>
+          <w:sz w:val="21"/>
+          <w:szCs w:val="21"/>
+          <w:bdr w:val="none" w:sz="0" w:space="0" w:color="auto" w:frame="1"/>
+        </w:rPr>
+        <w:t>return</w:t>
+      </w:r>
+      <w:r>
+        <w:rPr>
+          <w:rFonts w:ascii="Consolas" w:eastAsia="Times New Roman" w:hAnsi="Consolas" w:cs="Consolas"/>
+          <w:color w:val="000000"/>
+          <w:kern w:val="0"/>
+          <w:sz w:val="21"/>
+          <w:szCs w:val="21"/>
+          <w:bdr w:val="none" w:sz="0" w:space="0" w:color="auto" w:frame="1"/>
+        </w:rPr>
+        <w:t>;</w:t>
+      </w:r>
+      <w:proofErr w:type="gramEnd"/>
+    </w:p>
+    <w:p>
+      <w:pPr>
+        <w:widowControl/>
+        <w:shd w:val="clear" w:color="auto" w:fill="FFFFFF"/>
+        <w:wordWrap/>
+        <w:autoSpaceDE/>
+        <w:autoSpaceDN/>
+        <w:spacing w:line="264" w:lineRule="atLeast"/>
+        <w:jc w:val="left"/>
+        <w:textAlignment w:val="baseline"/>
+        <w:rPr>
+          <w:rFonts w:ascii="Consolas" w:eastAsia="Times New Roman" w:hAnsi="Consolas" w:cs="Consolas"/>
+          <w:color w:val="666666"/>
+          <w:kern w:val="0"/>
+          <w:sz w:val="21"/>
+          <w:szCs w:val="21"/>
+        </w:rPr>
+      </w:pPr>
+      <w:r>
+        <w:rPr>
+          <w:rFonts w:ascii="Consolas" w:eastAsia="Times New Roman" w:hAnsi="Consolas" w:cs="Consolas"/>
+          <w:color w:val="666666"/>
+          <w:kern w:val="0"/>
+          <w:sz w:val="21"/>
+          <w:szCs w:val="21"/>
+          <w:bdr w:val="none" w:sz="0" w:space="0" w:color="auto" w:frame="1"/>
+        </w:rPr>
+        <w:t>        </w:t>
+      </w:r>
+      <w:r>
+        <w:rPr>
+          <w:rFonts w:ascii="Consolas" w:eastAsia="Times New Roman" w:hAnsi="Consolas" w:cs="Consolas"/>
+          <w:color w:val="000000"/>
+          <w:kern w:val="0"/>
+          <w:sz w:val="21"/>
+          <w:szCs w:val="21"/>
+          <w:bdr w:val="none" w:sz="0" w:space="0" w:color="auto" w:frame="1"/>
+        </w:rPr>
+        <w:t xml:space="preserve">}       </w:t>
+      </w:r>
+    </w:p>
+    <w:p>
+      <w:pPr>
+        <w:widowControl/>
+        <w:shd w:val="clear" w:color="auto" w:fill="FFFFFF"/>
+        <w:wordWrap/>
+        <w:autoSpaceDE/>
+        <w:autoSpaceDN/>
+        <w:spacing w:line="264" w:lineRule="atLeast"/>
+        <w:jc w:val="left"/>
+        <w:textAlignment w:val="baseline"/>
+        <w:rPr>
+          <w:rFonts w:ascii="Consolas" w:eastAsia="Times New Roman" w:hAnsi="Consolas" w:cs="Consolas"/>
+          <w:color w:val="666666"/>
+          <w:kern w:val="0"/>
+          <w:sz w:val="21"/>
+          <w:szCs w:val="21"/>
+        </w:rPr>
+      </w:pPr>
+      <w:r>
+        <w:rPr>
+          <w:rFonts w:ascii="Consolas" w:eastAsia="Times New Roman" w:hAnsi="Consolas" w:cs="Consolas"/>
+          <w:color w:val="666666"/>
+          <w:kern w:val="0"/>
+          <w:sz w:val="21"/>
+          <w:szCs w:val="21"/>
+          <w:bdr w:val="none" w:sz="0" w:space="0" w:color="auto" w:frame="1"/>
+        </w:rPr>
+        <w:t>        </w:t>
+      </w:r>
+      <w:proofErr w:type="gramStart"/>
+      <w:r>
+        <w:rPr>
+          <w:rFonts w:ascii="Consolas" w:eastAsia="Times New Roman" w:hAnsi="Consolas" w:cs="Consolas"/>
+          <w:b/>
+          <w:bCs/>
+          <w:color w:val="006699"/>
+          <w:kern w:val="0"/>
+          <w:sz w:val="21"/>
+          <w:szCs w:val="21"/>
+          <w:bdr w:val="none" w:sz="0" w:space="0" w:color="auto" w:frame="1"/>
+        </w:rPr>
+        <w:t>if</w:t>
+      </w:r>
+      <w:r>
+        <w:rPr>
+          <w:rFonts w:ascii="Consolas" w:eastAsia="Times New Roman" w:hAnsi="Consolas" w:cs="Consolas"/>
+          <w:color w:val="000000"/>
+          <w:kern w:val="0"/>
+          <w:sz w:val="21"/>
+          <w:szCs w:val="21"/>
+          <w:bdr w:val="none" w:sz="0" w:space="0" w:color="auto" w:frame="1"/>
+        </w:rPr>
+        <w:t>(</w:t>
+      </w:r>
+      <w:proofErr w:type="gramEnd"/>
+      <w:r>
+        <w:rPr>
+          <w:rFonts w:ascii="Consolas" w:eastAsia="Times New Roman" w:hAnsi="Consolas" w:cs="Consolas"/>
+          <w:color w:val="000000"/>
+          <w:kern w:val="0"/>
+          <w:sz w:val="21"/>
+          <w:szCs w:val="21"/>
+          <w:bdr w:val="none" w:sz="0" w:space="0" w:color="auto" w:frame="1"/>
+        </w:rPr>
+        <w:t>target == n)</w:t>
+      </w:r>
+      <w:r>
+        <w:rPr>
+          <w:rFonts w:ascii="Consolas" w:eastAsia="Times New Roman" w:hAnsi="Consolas" w:cs="Consolas"/>
+          <w:b/>
+          <w:bCs/>
+          <w:color w:val="006699"/>
+          <w:kern w:val="0"/>
+          <w:sz w:val="21"/>
+          <w:szCs w:val="21"/>
+          <w:bdr w:val="none" w:sz="0" w:space="0" w:color="auto" w:frame="1"/>
+        </w:rPr>
+        <w:t>return</w:t>
+      </w:r>
+      <w:r>
+        <w:rPr>
+          <w:rFonts w:ascii="Consolas" w:eastAsia="Times New Roman" w:hAnsi="Consolas" w:cs="Consolas"/>
+          <w:color w:val="000000"/>
+          <w:kern w:val="0"/>
+          <w:sz w:val="21"/>
+          <w:szCs w:val="21"/>
+          <w:bdr w:val="none" w:sz="0" w:space="0" w:color="auto" w:frame="1"/>
+        </w:rPr>
+        <w:t>;</w:t>
+      </w:r>
+    </w:p>
+    <w:p>
+      <w:pPr>
+        <w:widowControl/>
+        <w:shd w:val="clear" w:color="auto" w:fill="FFFFFF"/>
+        <w:wordWrap/>
+        <w:autoSpaceDE/>
+        <w:autoSpaceDN/>
+        <w:spacing w:line="264" w:lineRule="atLeast"/>
+        <w:jc w:val="left"/>
+        <w:textAlignment w:val="baseline"/>
+        <w:rPr>
+          <w:rFonts w:ascii="Consolas" w:eastAsia="Times New Roman" w:hAnsi="Consolas" w:cs="Consolas"/>
+          <w:color w:val="666666"/>
+          <w:kern w:val="0"/>
+          <w:sz w:val="21"/>
+          <w:szCs w:val="21"/>
+        </w:rPr>
+      </w:pPr>
+      <w:r>
+        <w:rPr>
+          <w:rFonts w:ascii="Consolas" w:eastAsia="Times New Roman" w:hAnsi="Consolas" w:cs="Consolas"/>
+          <w:color w:val="666666"/>
+          <w:kern w:val="0"/>
+          <w:sz w:val="21"/>
+          <w:szCs w:val="21"/>
+          <w:bdr w:val="none" w:sz="0" w:space="0" w:color="auto" w:frame="1"/>
+        </w:rPr>
+        <w:t>        </w:t>
+      </w:r>
+      <w:r>
+        <w:rPr>
+          <w:rFonts w:ascii="Consolas" w:eastAsia="Times New Roman" w:hAnsi="Consolas" w:cs="Consolas"/>
+          <w:color w:val="666666"/>
+          <w:kern w:val="0"/>
+          <w:sz w:val="21"/>
+          <w:szCs w:val="21"/>
+        </w:rPr>
+        <w:t> </w:t>
+      </w:r>
+    </w:p>
+    <w:p>
+      <w:pPr>
+        <w:widowControl/>
+        <w:shd w:val="clear" w:color="auto" w:fill="FFFFFF"/>
+        <w:wordWrap/>
+        <w:autoSpaceDE/>
+        <w:autoSpaceDN/>
+        <w:spacing w:line="264" w:lineRule="atLeast"/>
+        <w:jc w:val="left"/>
+        <w:textAlignment w:val="baseline"/>
+        <w:rPr>
+          <w:rFonts w:ascii="Consolas" w:eastAsia="Times New Roman" w:hAnsi="Consolas" w:cs="Consolas"/>
+          <w:color w:val="666666"/>
+          <w:kern w:val="0"/>
+          <w:sz w:val="21"/>
+          <w:szCs w:val="21"/>
+        </w:rPr>
+      </w:pPr>
+      <w:r>
+        <w:rPr>
+          <w:rFonts w:ascii="Consolas" w:eastAsia="Times New Roman" w:hAnsi="Consolas" w:cs="Consolas"/>
+          <w:color w:val="666666"/>
+          <w:kern w:val="0"/>
+          <w:sz w:val="21"/>
+          <w:szCs w:val="21"/>
+          <w:bdr w:val="none" w:sz="0" w:space="0" w:color="auto" w:frame="1"/>
+        </w:rPr>
+        <w:t>        </w:t>
+      </w:r>
+      <w:proofErr w:type="spellStart"/>
+      <w:r>
+        <w:rPr>
+          <w:rFonts w:ascii="Consolas" w:eastAsia="Times New Roman" w:hAnsi="Consolas" w:cs="Consolas"/>
+          <w:color w:val="000000"/>
+          <w:kern w:val="0"/>
+          <w:sz w:val="21"/>
+          <w:szCs w:val="21"/>
+          <w:bdr w:val="none" w:sz="0" w:space="0" w:color="auto" w:frame="1"/>
+        </w:rPr>
+        <w:t>reComArr</w:t>
+      </w:r>
+      <w:proofErr w:type="spellEnd"/>
+      <w:r>
+        <w:rPr>
+          <w:rFonts w:ascii="Consolas" w:eastAsia="Times New Roman" w:hAnsi="Consolas" w:cs="Consolas"/>
+          <w:color w:val="000000"/>
+          <w:kern w:val="0"/>
+          <w:sz w:val="21"/>
+          <w:szCs w:val="21"/>
+          <w:bdr w:val="none" w:sz="0" w:space="0" w:color="auto" w:frame="1"/>
+        </w:rPr>
+        <w:t xml:space="preserve">[index] = </w:t>
+      </w:r>
+      <w:proofErr w:type="gramStart"/>
+      <w:r>
+        <w:rPr>
+          <w:rFonts w:ascii="Consolas" w:eastAsia="Times New Roman" w:hAnsi="Consolas" w:cs="Consolas"/>
+          <w:color w:val="000000"/>
+          <w:kern w:val="0"/>
+          <w:sz w:val="21"/>
+          <w:szCs w:val="21"/>
+          <w:bdr w:val="none" w:sz="0" w:space="0" w:color="auto" w:frame="1"/>
+        </w:rPr>
+        <w:t>target;</w:t>
+      </w:r>
+      <w:proofErr w:type="gramEnd"/>
+    </w:p>
+    <w:p>
+      <w:pPr>
+        <w:widowControl/>
+        <w:shd w:val="clear" w:color="auto" w:fill="FFFFFF"/>
+        <w:wordWrap/>
+        <w:autoSpaceDE/>
+        <w:autoSpaceDN/>
+        <w:spacing w:line="264" w:lineRule="atLeast"/>
+        <w:jc w:val="left"/>
+        <w:textAlignment w:val="baseline"/>
+        <w:rPr>
+          <w:rFonts w:ascii="Consolas" w:eastAsia="Times New Roman" w:hAnsi="Consolas" w:cs="Consolas"/>
+          <w:color w:val="666666"/>
+          <w:kern w:val="0"/>
+          <w:sz w:val="21"/>
+          <w:szCs w:val="21"/>
+        </w:rPr>
+      </w:pPr>
+      <w:r>
+        <w:rPr>
+          <w:rFonts w:ascii="Consolas" w:eastAsia="Times New Roman" w:hAnsi="Consolas" w:cs="Consolas"/>
+          <w:color w:val="666666"/>
+          <w:kern w:val="0"/>
+          <w:sz w:val="21"/>
+          <w:szCs w:val="21"/>
+          <w:bdr w:val="none" w:sz="0" w:space="0" w:color="auto" w:frame="1"/>
+        </w:rPr>
+        <w:t>        </w:t>
+      </w:r>
+      <w:proofErr w:type="spellStart"/>
+      <w:r>
+        <w:rPr>
+          <w:rFonts w:ascii="Consolas" w:eastAsia="Times New Roman" w:hAnsi="Consolas" w:cs="Consolas"/>
+          <w:color w:val="000000"/>
+          <w:kern w:val="0"/>
+          <w:sz w:val="21"/>
+          <w:szCs w:val="21"/>
+          <w:bdr w:val="none" w:sz="0" w:space="0" w:color="auto" w:frame="1"/>
+        </w:rPr>
+        <w:t>reCombination</w:t>
+      </w:r>
+      <w:proofErr w:type="spellEnd"/>
+      <w:r>
+        <w:rPr>
+          <w:rFonts w:ascii="Consolas" w:eastAsia="Times New Roman" w:hAnsi="Consolas" w:cs="Consolas"/>
+          <w:color w:val="000000"/>
+          <w:kern w:val="0"/>
+          <w:sz w:val="21"/>
+          <w:szCs w:val="21"/>
+          <w:bdr w:val="none" w:sz="0" w:space="0" w:color="auto" w:frame="1"/>
+        </w:rPr>
+        <w:t>(</w:t>
+      </w:r>
+      <w:proofErr w:type="spellStart"/>
+      <w:r>
+        <w:rPr>
+          <w:rFonts w:ascii="Consolas" w:eastAsia="Times New Roman" w:hAnsi="Consolas" w:cs="Consolas"/>
+          <w:color w:val="000000"/>
+          <w:kern w:val="0"/>
+          <w:sz w:val="21"/>
+          <w:szCs w:val="21"/>
+          <w:bdr w:val="none" w:sz="0" w:space="0" w:color="auto" w:frame="1"/>
+        </w:rPr>
+        <w:t>reComArr</w:t>
+      </w:r>
+      <w:proofErr w:type="spellEnd"/>
+      <w:r>
+        <w:rPr>
+          <w:rFonts w:ascii="Consolas" w:eastAsia="Times New Roman" w:hAnsi="Consolas" w:cs="Consolas"/>
+          <w:color w:val="000000"/>
+          <w:kern w:val="0"/>
+          <w:sz w:val="21"/>
+          <w:szCs w:val="21"/>
+          <w:bdr w:val="none" w:sz="0" w:space="0" w:color="auto" w:frame="1"/>
+        </w:rPr>
+        <w:t>, n, r-</w:t>
+      </w:r>
+      <w:r>
+        <w:rPr>
+          <w:rFonts w:ascii="Consolas" w:eastAsia="Times New Roman" w:hAnsi="Consolas" w:cs="Consolas"/>
+          <w:color w:val="009900"/>
+          <w:kern w:val="0"/>
+          <w:sz w:val="21"/>
+          <w:szCs w:val="21"/>
+          <w:bdr w:val="none" w:sz="0" w:space="0" w:color="auto" w:frame="1"/>
+        </w:rPr>
+        <w:t>1</w:t>
+      </w:r>
+      <w:r>
+        <w:rPr>
+          <w:rFonts w:ascii="Consolas" w:eastAsia="Times New Roman" w:hAnsi="Consolas" w:cs="Consolas"/>
+          <w:color w:val="000000"/>
+          <w:kern w:val="0"/>
+          <w:sz w:val="21"/>
+          <w:szCs w:val="21"/>
+          <w:bdr w:val="none" w:sz="0" w:space="0" w:color="auto" w:frame="1"/>
+        </w:rPr>
+        <w:t>, index+</w:t>
+      </w:r>
+      <w:r>
+        <w:rPr>
+          <w:rFonts w:ascii="Consolas" w:eastAsia="Times New Roman" w:hAnsi="Consolas" w:cs="Consolas"/>
+          <w:color w:val="009900"/>
+          <w:kern w:val="0"/>
+          <w:sz w:val="21"/>
+          <w:szCs w:val="21"/>
+          <w:bdr w:val="none" w:sz="0" w:space="0" w:color="auto" w:frame="1"/>
+        </w:rPr>
+        <w:t>1</w:t>
+      </w:r>
+      <w:r>
+        <w:rPr>
+          <w:rFonts w:ascii="Consolas" w:eastAsia="Times New Roman" w:hAnsi="Consolas" w:cs="Consolas"/>
+          <w:color w:val="000000"/>
+          <w:kern w:val="0"/>
+          <w:sz w:val="21"/>
+          <w:szCs w:val="21"/>
+          <w:bdr w:val="none" w:sz="0" w:space="0" w:color="auto" w:frame="1"/>
+        </w:rPr>
+        <w:t>, target);</w:t>
+      </w:r>
+      <w:r>
+        <w:rPr>
+          <w:rFonts w:ascii="Consolas" w:eastAsia="Times New Roman" w:hAnsi="Consolas" w:cs="Consolas"/>
+          <w:color w:val="008200"/>
+          <w:kern w:val="0"/>
+          <w:sz w:val="21"/>
+          <w:szCs w:val="21"/>
+          <w:bdr w:val="none" w:sz="0" w:space="0" w:color="auto" w:frame="1"/>
+        </w:rPr>
+        <w:t>//</w:t>
+      </w:r>
+      <w:r>
+        <w:rPr>
+          <w:rFonts w:ascii="맑은 고딕" w:eastAsia="맑은 고딕" w:hAnsi="맑은 고딕" w:cs="맑은 고딕" w:hint="eastAsia"/>
+          <w:color w:val="008200"/>
+          <w:kern w:val="0"/>
+          <w:sz w:val="21"/>
+          <w:szCs w:val="21"/>
+          <w:bdr w:val="none" w:sz="0" w:space="0" w:color="auto" w:frame="1"/>
+        </w:rPr>
+        <w:t>뽑는경</w:t>
+      </w:r>
+      <w:r>
+        <w:rPr>
+          <w:rFonts w:ascii="맑은 고딕" w:eastAsia="맑은 고딕" w:hAnsi="맑은 고딕" w:cs="맑은 고딕"/>
+          <w:color w:val="008200"/>
+          <w:kern w:val="0"/>
+          <w:sz w:val="21"/>
+          <w:szCs w:val="21"/>
+          <w:bdr w:val="none" w:sz="0" w:space="0" w:color="auto" w:frame="1"/>
+        </w:rPr>
+        <w:t>우</w:t>
+      </w:r>
+    </w:p>
+    <w:p>
+      <w:pPr>
+        <w:widowControl/>
+        <w:shd w:val="clear" w:color="auto" w:fill="FFFFFF"/>
+        <w:wordWrap/>
+        <w:autoSpaceDE/>
+        <w:autoSpaceDN/>
+        <w:spacing w:line="264" w:lineRule="atLeast"/>
+        <w:jc w:val="left"/>
+        <w:textAlignment w:val="baseline"/>
+        <w:rPr>
+          <w:rFonts w:ascii="Consolas" w:eastAsia="Times New Roman" w:hAnsi="Consolas" w:cs="Consolas"/>
+          <w:color w:val="666666"/>
+          <w:kern w:val="0"/>
+          <w:sz w:val="21"/>
+          <w:szCs w:val="21"/>
+        </w:rPr>
+      </w:pPr>
+      <w:r>
+        <w:rPr>
+          <w:rFonts w:ascii="Consolas" w:eastAsia="Times New Roman" w:hAnsi="Consolas" w:cs="Consolas"/>
+          <w:color w:val="666666"/>
+          <w:kern w:val="0"/>
+          <w:sz w:val="21"/>
+          <w:szCs w:val="21"/>
+          <w:bdr w:val="none" w:sz="0" w:space="0" w:color="auto" w:frame="1"/>
+        </w:rPr>
+        <w:t>        </w:t>
+      </w:r>
+      <w:proofErr w:type="spellStart"/>
+      <w:r>
+        <w:rPr>
+          <w:rFonts w:ascii="Consolas" w:eastAsia="Times New Roman" w:hAnsi="Consolas" w:cs="Consolas"/>
+          <w:color w:val="000000"/>
+          <w:kern w:val="0"/>
+          <w:sz w:val="21"/>
+          <w:szCs w:val="21"/>
+          <w:bdr w:val="none" w:sz="0" w:space="0" w:color="auto" w:frame="1"/>
+        </w:rPr>
+        <w:t>reCombination</w:t>
+      </w:r>
+      <w:proofErr w:type="spellEnd"/>
+      <w:r>
+        <w:rPr>
+          <w:rFonts w:ascii="Consolas" w:eastAsia="Times New Roman" w:hAnsi="Consolas" w:cs="Consolas"/>
+          <w:color w:val="000000"/>
+          <w:kern w:val="0"/>
+          <w:sz w:val="21"/>
+          <w:szCs w:val="21"/>
+          <w:bdr w:val="none" w:sz="0" w:space="0" w:color="auto" w:frame="1"/>
+        </w:rPr>
+        <w:t>(</w:t>
+      </w:r>
+      <w:proofErr w:type="spellStart"/>
+      <w:r>
+        <w:rPr>
+          <w:rFonts w:ascii="Consolas" w:eastAsia="Times New Roman" w:hAnsi="Consolas" w:cs="Consolas"/>
+          <w:color w:val="000000"/>
+          <w:kern w:val="0"/>
+          <w:sz w:val="21"/>
+          <w:szCs w:val="21"/>
+          <w:bdr w:val="none" w:sz="0" w:space="0" w:color="auto" w:frame="1"/>
+        </w:rPr>
+        <w:t>reComArr</w:t>
+      </w:r>
+      <w:proofErr w:type="spellEnd"/>
+      <w:r>
+        <w:rPr>
+          <w:rFonts w:ascii="Consolas" w:eastAsia="Times New Roman" w:hAnsi="Consolas" w:cs="Consolas"/>
+          <w:color w:val="000000"/>
+          <w:kern w:val="0"/>
+          <w:sz w:val="21"/>
+          <w:szCs w:val="21"/>
+          <w:bdr w:val="none" w:sz="0" w:space="0" w:color="auto" w:frame="1"/>
+        </w:rPr>
+        <w:t>, n, r, index, target+</w:t>
+      </w:r>
+      <w:r>
+        <w:rPr>
+          <w:rFonts w:ascii="Consolas" w:eastAsia="Times New Roman" w:hAnsi="Consolas" w:cs="Consolas"/>
+          <w:color w:val="009900"/>
+          <w:kern w:val="0"/>
+          <w:sz w:val="21"/>
+          <w:szCs w:val="21"/>
+          <w:bdr w:val="none" w:sz="0" w:space="0" w:color="auto" w:frame="1"/>
+        </w:rPr>
+        <w:t>1</w:t>
+      </w:r>
+      <w:r>
+        <w:rPr>
+          <w:rFonts w:ascii="Consolas" w:eastAsia="Times New Roman" w:hAnsi="Consolas" w:cs="Consolas"/>
+          <w:color w:val="000000"/>
+          <w:kern w:val="0"/>
+          <w:sz w:val="21"/>
+          <w:szCs w:val="21"/>
+          <w:bdr w:val="none" w:sz="0" w:space="0" w:color="auto" w:frame="1"/>
+        </w:rPr>
+        <w:t>);</w:t>
+      </w:r>
+      <w:r>
+        <w:rPr>
+          <w:rFonts w:ascii="Consolas" w:eastAsia="Times New Roman" w:hAnsi="Consolas" w:cs="Consolas"/>
+          <w:color w:val="008200"/>
+          <w:kern w:val="0"/>
+          <w:sz w:val="21"/>
+          <w:szCs w:val="21"/>
+          <w:bdr w:val="none" w:sz="0" w:space="0" w:color="auto" w:frame="1"/>
+        </w:rPr>
+        <w:t>//</w:t>
+      </w:r>
+      <w:r>
+        <w:rPr>
+          <w:rFonts w:ascii="맑은 고딕" w:eastAsia="맑은 고딕" w:hAnsi="맑은 고딕" w:cs="맑은 고딕" w:hint="eastAsia"/>
+          <w:color w:val="008200"/>
+          <w:kern w:val="0"/>
+          <w:sz w:val="21"/>
+          <w:szCs w:val="21"/>
+          <w:bdr w:val="none" w:sz="0" w:space="0" w:color="auto" w:frame="1"/>
+        </w:rPr>
+        <w:t>안뽑는경</w:t>
+      </w:r>
+      <w:r>
+        <w:rPr>
+          <w:rFonts w:ascii="맑은 고딕" w:eastAsia="맑은 고딕" w:hAnsi="맑은 고딕" w:cs="맑은 고딕"/>
+          <w:color w:val="008200"/>
+          <w:kern w:val="0"/>
+          <w:sz w:val="21"/>
+          <w:szCs w:val="21"/>
+          <w:bdr w:val="none" w:sz="0" w:space="0" w:color="auto" w:frame="1"/>
+        </w:rPr>
+        <w:t>우</w:t>
+      </w:r>
+    </w:p>
+    <w:p>
+      <w:pPr>
+        <w:widowControl/>
+        <w:shd w:val="clear" w:color="auto" w:fill="FFFFFF"/>
+        <w:wordWrap/>
+        <w:autoSpaceDE/>
+        <w:autoSpaceDN/>
+        <w:spacing w:line="264" w:lineRule="atLeast"/>
+        <w:jc w:val="left"/>
+        <w:textAlignment w:val="baseline"/>
+        <w:rPr>
+          <w:rFonts w:ascii="Consolas" w:eastAsia="Times New Roman" w:hAnsi="Consolas" w:cs="Consolas"/>
+          <w:color w:val="666666"/>
+          <w:kern w:val="0"/>
+          <w:sz w:val="21"/>
+          <w:szCs w:val="21"/>
+        </w:rPr>
+      </w:pPr>
+      <w:r>
+        <w:rPr>
+          <w:rFonts w:ascii="Consolas" w:eastAsia="Times New Roman" w:hAnsi="Consolas" w:cs="Consolas"/>
+          <w:color w:val="666666"/>
+          <w:kern w:val="0"/>
+          <w:sz w:val="21"/>
+          <w:szCs w:val="21"/>
+          <w:bdr w:val="none" w:sz="0" w:space="0" w:color="auto" w:frame="1"/>
+        </w:rPr>
+        <w:t>        </w:t>
+      </w:r>
+      <w:r>
+        <w:rPr>
+          <w:rFonts w:ascii="Consolas" w:eastAsia="Times New Roman" w:hAnsi="Consolas" w:cs="Consolas"/>
+          <w:color w:val="666666"/>
+          <w:kern w:val="0"/>
+          <w:sz w:val="21"/>
+          <w:szCs w:val="21"/>
+        </w:rPr>
+        <w:t> </w:t>
+      </w:r>
+    </w:p>
+    <w:p>
+      <w:pPr>
+        <w:widowControl/>
+        <w:shd w:val="clear" w:color="auto" w:fill="FFFFFF"/>
+        <w:wordWrap/>
+        <w:autoSpaceDE/>
+        <w:autoSpaceDN/>
+        <w:spacing w:line="264" w:lineRule="atLeast"/>
+        <w:jc w:val="left"/>
+        <w:textAlignment w:val="baseline"/>
+        <w:rPr>
+          <w:rFonts w:ascii="Consolas" w:eastAsia="Times New Roman" w:hAnsi="Consolas" w:cs="Consolas"/>
+          <w:color w:val="666666"/>
+          <w:kern w:val="0"/>
+          <w:sz w:val="21"/>
+          <w:szCs w:val="21"/>
+        </w:rPr>
+      </w:pPr>
+      <w:r>
+        <w:rPr>
+          <w:rFonts w:ascii="Consolas" w:eastAsia="Times New Roman" w:hAnsi="Consolas" w:cs="Consolas"/>
+          <w:color w:val="666666"/>
+          <w:kern w:val="0"/>
+          <w:sz w:val="21"/>
+          <w:szCs w:val="21"/>
+          <w:bdr w:val="none" w:sz="0" w:space="0" w:color="auto" w:frame="1"/>
+        </w:rPr>
+        <w:t>    </w:t>
+      </w:r>
+      <w:r>
+        <w:rPr>
+          <w:rFonts w:ascii="Consolas" w:eastAsia="Times New Roman" w:hAnsi="Consolas" w:cs="Consolas"/>
+          <w:color w:val="000000"/>
+          <w:kern w:val="0"/>
+          <w:sz w:val="21"/>
+          <w:szCs w:val="21"/>
+          <w:bdr w:val="none" w:sz="0" w:space="0" w:color="auto" w:frame="1"/>
+        </w:rPr>
+        <w:t>}</w:t>
+      </w:r>
+    </w:p>
+    <w:p>
+      <w:pPr>
+        <w:widowControl/>
+        <w:shd w:val="clear" w:color="auto" w:fill="FFFFFF"/>
+        <w:wordWrap/>
+        <w:autoSpaceDE/>
+        <w:autoSpaceDN/>
+        <w:spacing w:line="264" w:lineRule="atLeast"/>
+        <w:jc w:val="left"/>
+        <w:textAlignment w:val="baseline"/>
+        <w:rPr>
+          <w:rFonts w:ascii="Consolas" w:eastAsia="Times New Roman" w:hAnsi="Consolas" w:cs="Consolas"/>
+          <w:color w:val="666666"/>
+          <w:kern w:val="0"/>
+          <w:sz w:val="21"/>
+          <w:szCs w:val="21"/>
+        </w:rPr>
+      </w:pPr>
+      <w:r>
+        <w:rPr>
+          <w:rFonts w:ascii="Consolas" w:eastAsia="Times New Roman" w:hAnsi="Consolas" w:cs="Consolas"/>
+          <w:color w:val="666666"/>
+          <w:kern w:val="0"/>
+          <w:sz w:val="21"/>
+          <w:szCs w:val="21"/>
+          <w:bdr w:val="none" w:sz="0" w:space="0" w:color="auto" w:frame="1"/>
+        </w:rPr>
+        <w:t>    </w:t>
+      </w:r>
+      <w:r>
+        <w:rPr>
+          <w:rFonts w:ascii="Consolas" w:eastAsia="Times New Roman" w:hAnsi="Consolas" w:cs="Consolas"/>
+          <w:color w:val="008200"/>
+          <w:kern w:val="0"/>
+          <w:sz w:val="21"/>
+          <w:szCs w:val="21"/>
+          <w:bdr w:val="none" w:sz="0" w:space="0" w:color="auto" w:frame="1"/>
+        </w:rPr>
+        <w:t>//</w:t>
+      </w:r>
+      <w:r>
+        <w:rPr>
+          <w:rFonts w:ascii="맑은 고딕" w:eastAsia="맑은 고딕" w:hAnsi="맑은 고딕" w:cs="맑은 고딕" w:hint="eastAsia"/>
+          <w:color w:val="008200"/>
+          <w:kern w:val="0"/>
+          <w:sz w:val="21"/>
+          <w:szCs w:val="21"/>
+          <w:bdr w:val="none" w:sz="0" w:space="0" w:color="auto" w:frame="1"/>
+        </w:rPr>
+        <w:t>조합</w:t>
+      </w:r>
+      <w:r>
+        <w:rPr>
+          <w:rFonts w:ascii="Consolas" w:eastAsia="Times New Roman" w:hAnsi="Consolas" w:cs="Consolas"/>
+          <w:color w:val="008200"/>
+          <w:kern w:val="0"/>
+          <w:sz w:val="21"/>
+          <w:szCs w:val="21"/>
+          <w:bdr w:val="none" w:sz="0" w:space="0" w:color="auto" w:frame="1"/>
+        </w:rPr>
+        <w:t xml:space="preserve"> (</w:t>
+      </w:r>
+      <w:r>
+        <w:rPr>
+          <w:rFonts w:ascii="맑은 고딕" w:eastAsia="맑은 고딕" w:hAnsi="맑은 고딕" w:cs="맑은 고딕" w:hint="eastAsia"/>
+          <w:color w:val="008200"/>
+          <w:kern w:val="0"/>
+          <w:sz w:val="21"/>
+          <w:szCs w:val="21"/>
+          <w:bdr w:val="none" w:sz="0" w:space="0" w:color="auto" w:frame="1"/>
+        </w:rPr>
+        <w:t>순서관심없고</w:t>
+      </w:r>
+      <w:r>
+        <w:rPr>
+          <w:rFonts w:ascii="Consolas" w:eastAsia="Times New Roman" w:hAnsi="Consolas" w:cs="Consolas"/>
+          <w:color w:val="008200"/>
+          <w:kern w:val="0"/>
+          <w:sz w:val="21"/>
+          <w:szCs w:val="21"/>
+          <w:bdr w:val="none" w:sz="0" w:space="0" w:color="auto" w:frame="1"/>
+        </w:rPr>
+        <w:t xml:space="preserve"> </w:t>
+      </w:r>
+      <w:r>
+        <w:rPr>
+          <w:rFonts w:ascii="맑은 고딕" w:eastAsia="맑은 고딕" w:hAnsi="맑은 고딕" w:cs="맑은 고딕" w:hint="eastAsia"/>
+          <w:color w:val="008200"/>
+          <w:kern w:val="0"/>
+          <w:sz w:val="21"/>
+          <w:szCs w:val="21"/>
+          <w:bdr w:val="none" w:sz="0" w:space="0" w:color="auto" w:frame="1"/>
+        </w:rPr>
+        <w:t>뽑은</w:t>
+      </w:r>
+      <w:r>
+        <w:rPr>
+          <w:rFonts w:ascii="Consolas" w:eastAsia="Times New Roman" w:hAnsi="Consolas" w:cs="Consolas"/>
+          <w:color w:val="008200"/>
+          <w:kern w:val="0"/>
+          <w:sz w:val="21"/>
+          <w:szCs w:val="21"/>
+          <w:bdr w:val="none" w:sz="0" w:space="0" w:color="auto" w:frame="1"/>
+        </w:rPr>
+        <w:t xml:space="preserve"> </w:t>
+      </w:r>
+      <w:r>
+        <w:rPr>
+          <w:rFonts w:ascii="맑은 고딕" w:eastAsia="맑은 고딕" w:hAnsi="맑은 고딕" w:cs="맑은 고딕" w:hint="eastAsia"/>
+          <w:color w:val="008200"/>
+          <w:kern w:val="0"/>
+          <w:sz w:val="21"/>
+          <w:szCs w:val="21"/>
+          <w:bdr w:val="none" w:sz="0" w:space="0" w:color="auto" w:frame="1"/>
+        </w:rPr>
+        <w:t>유무만</w:t>
+      </w:r>
+      <w:r>
+        <w:rPr>
+          <w:rFonts w:ascii="Consolas" w:eastAsia="Times New Roman" w:hAnsi="Consolas" w:cs="Consolas"/>
+          <w:color w:val="008200"/>
+          <w:kern w:val="0"/>
+          <w:sz w:val="21"/>
+          <w:szCs w:val="21"/>
+          <w:bdr w:val="none" w:sz="0" w:space="0" w:color="auto" w:frame="1"/>
+        </w:rPr>
+        <w:t xml:space="preserve"> </w:t>
+      </w:r>
+      <w:r>
+        <w:rPr>
+          <w:rFonts w:ascii="맑은 고딕" w:eastAsia="맑은 고딕" w:hAnsi="맑은 고딕" w:cs="맑은 고딕" w:hint="eastAsia"/>
+          <w:color w:val="008200"/>
+          <w:kern w:val="0"/>
+          <w:sz w:val="21"/>
+          <w:szCs w:val="21"/>
+          <w:bdr w:val="none" w:sz="0" w:space="0" w:color="auto" w:frame="1"/>
+        </w:rPr>
+        <w:t>생각</w:t>
+      </w:r>
+      <w:r>
+        <w:rPr>
+          <w:rFonts w:ascii="Consolas" w:eastAsia="Times New Roman" w:hAnsi="Consolas" w:cs="Consolas"/>
+          <w:color w:val="008200"/>
+          <w:kern w:val="0"/>
+          <w:sz w:val="21"/>
+          <w:szCs w:val="21"/>
+          <w:bdr w:val="none" w:sz="0" w:space="0" w:color="auto" w:frame="1"/>
+        </w:rPr>
+        <w:t>)</w:t>
+      </w:r>
+    </w:p>
+    <w:p>
+      <w:pPr>
+        <w:widowControl/>
+        <w:shd w:val="clear" w:color="auto" w:fill="FFFFFF"/>
+        <w:wordWrap/>
+        <w:autoSpaceDE/>
+        <w:autoSpaceDN/>
+        <w:spacing w:line="264" w:lineRule="atLeast"/>
+        <w:jc w:val="left"/>
+        <w:textAlignment w:val="baseline"/>
+        <w:rPr>
+          <w:rFonts w:ascii="Consolas" w:eastAsia="Times New Roman" w:hAnsi="Consolas" w:cs="Consolas"/>
+          <w:color w:val="666666"/>
+          <w:kern w:val="0"/>
+          <w:sz w:val="21"/>
+          <w:szCs w:val="21"/>
+        </w:rPr>
+      </w:pPr>
+      <w:r>
+        <w:rPr>
+          <w:rFonts w:ascii="Consolas" w:eastAsia="Times New Roman" w:hAnsi="Consolas" w:cs="Consolas"/>
+          <w:color w:val="666666"/>
+          <w:kern w:val="0"/>
+          <w:sz w:val="21"/>
+          <w:szCs w:val="21"/>
+          <w:bdr w:val="none" w:sz="0" w:space="0" w:color="auto" w:frame="1"/>
+        </w:rPr>
+        <w:t>    </w:t>
+      </w:r>
+      <w:r>
+        <w:rPr>
+          <w:rFonts w:ascii="Consolas" w:eastAsia="Times New Roman" w:hAnsi="Consolas" w:cs="Consolas"/>
+          <w:b/>
+          <w:bCs/>
+          <w:color w:val="006699"/>
+          <w:kern w:val="0"/>
+          <w:sz w:val="21"/>
+          <w:szCs w:val="21"/>
+          <w:bdr w:val="none" w:sz="0" w:space="0" w:color="auto" w:frame="1"/>
+        </w:rPr>
+        <w:t>private</w:t>
+      </w:r>
+      <w:r>
+        <w:rPr>
+          <w:rFonts w:ascii="Consolas" w:eastAsia="Times New Roman" w:hAnsi="Consolas" w:cs="Consolas"/>
+          <w:color w:val="666666"/>
+          <w:kern w:val="0"/>
+          <w:sz w:val="21"/>
+          <w:szCs w:val="21"/>
+        </w:rPr>
+        <w:t xml:space="preserve"> </w:t>
+      </w:r>
+      <w:r>
+        <w:rPr>
+          <w:rFonts w:ascii="Consolas" w:eastAsia="Times New Roman" w:hAnsi="Consolas" w:cs="Consolas"/>
+          <w:b/>
+          <w:bCs/>
+          <w:color w:val="006699"/>
+          <w:kern w:val="0"/>
+          <w:sz w:val="21"/>
+          <w:szCs w:val="21"/>
+          <w:bdr w:val="none" w:sz="0" w:space="0" w:color="auto" w:frame="1"/>
+        </w:rPr>
+        <w:t>static</w:t>
+      </w:r>
+      <w:r>
+        <w:rPr>
+          <w:rFonts w:ascii="Consolas" w:eastAsia="Times New Roman" w:hAnsi="Consolas" w:cs="Consolas"/>
+          <w:color w:val="666666"/>
+          <w:kern w:val="0"/>
+          <w:sz w:val="21"/>
+          <w:szCs w:val="21"/>
+        </w:rPr>
+        <w:t xml:space="preserve"> </w:t>
+      </w:r>
+      <w:r>
+        <w:rPr>
+          <w:rFonts w:ascii="Consolas" w:eastAsia="Times New Roman" w:hAnsi="Consolas" w:cs="Consolas"/>
+          <w:b/>
+          <w:bCs/>
+          <w:color w:val="006699"/>
+          <w:kern w:val="0"/>
+          <w:sz w:val="21"/>
+          <w:szCs w:val="21"/>
+          <w:bdr w:val="none" w:sz="0" w:space="0" w:color="auto" w:frame="1"/>
+        </w:rPr>
+        <w:t>void</w:t>
+      </w:r>
+      <w:r>
+        <w:rPr>
+          <w:rFonts w:ascii="Consolas" w:eastAsia="Times New Roman" w:hAnsi="Consolas" w:cs="Consolas"/>
+          <w:color w:val="666666"/>
+          <w:kern w:val="0"/>
+          <w:sz w:val="21"/>
+          <w:szCs w:val="21"/>
+        </w:rPr>
+        <w:t xml:space="preserve"> </w:t>
+      </w:r>
+      <w:r>
+        <w:rPr>
+          <w:rFonts w:ascii="Consolas" w:eastAsia="Times New Roman" w:hAnsi="Consolas" w:cs="Consolas"/>
+          <w:color w:val="000000"/>
+          <w:kern w:val="0"/>
+          <w:sz w:val="21"/>
+          <w:szCs w:val="21"/>
+          <w:bdr w:val="none" w:sz="0" w:space="0" w:color="auto" w:frame="1"/>
+        </w:rPr>
+        <w:t>combination(</w:t>
+      </w:r>
+      <w:proofErr w:type="gramStart"/>
+      <w:r>
+        <w:rPr>
+          <w:rFonts w:ascii="Consolas" w:eastAsia="Times New Roman" w:hAnsi="Consolas" w:cs="Consolas"/>
+          <w:b/>
+          <w:bCs/>
+          <w:color w:val="006699"/>
+          <w:kern w:val="0"/>
+          <w:sz w:val="21"/>
+          <w:szCs w:val="21"/>
+          <w:bdr w:val="none" w:sz="0" w:space="0" w:color="auto" w:frame="1"/>
+        </w:rPr>
+        <w:t>int</w:t>
+      </w:r>
+      <w:r>
+        <w:rPr>
+          <w:rFonts w:ascii="Consolas" w:eastAsia="Times New Roman" w:hAnsi="Consolas" w:cs="Consolas"/>
+          <w:color w:val="000000"/>
+          <w:kern w:val="0"/>
+          <w:sz w:val="21"/>
+          <w:szCs w:val="21"/>
+          <w:bdr w:val="none" w:sz="0" w:space="0" w:color="auto" w:frame="1"/>
+        </w:rPr>
+        <w:t>[</w:t>
+      </w:r>
+      <w:proofErr w:type="gramEnd"/>
+      <w:r>
+        <w:rPr>
+          <w:rFonts w:ascii="Consolas" w:eastAsia="Times New Roman" w:hAnsi="Consolas" w:cs="Consolas"/>
+          <w:color w:val="000000"/>
+          <w:kern w:val="0"/>
+          <w:sz w:val="21"/>
+          <w:szCs w:val="21"/>
+          <w:bdr w:val="none" w:sz="0" w:space="0" w:color="auto" w:frame="1"/>
+        </w:rPr>
+        <w:t xml:space="preserve">] </w:t>
+      </w:r>
+      <w:proofErr w:type="spellStart"/>
+      <w:r>
+        <w:rPr>
+          <w:rFonts w:ascii="Consolas" w:eastAsia="Times New Roman" w:hAnsi="Consolas" w:cs="Consolas"/>
+          <w:color w:val="000000"/>
+          <w:kern w:val="0"/>
+          <w:sz w:val="21"/>
+          <w:szCs w:val="21"/>
+          <w:bdr w:val="none" w:sz="0" w:space="0" w:color="auto" w:frame="1"/>
+        </w:rPr>
+        <w:t>comArr</w:t>
+      </w:r>
+      <w:proofErr w:type="spellEnd"/>
+      <w:r>
+        <w:rPr>
+          <w:rFonts w:ascii="Consolas" w:eastAsia="Times New Roman" w:hAnsi="Consolas" w:cs="Consolas"/>
+          <w:color w:val="000000"/>
+          <w:kern w:val="0"/>
+          <w:sz w:val="21"/>
+          <w:szCs w:val="21"/>
+          <w:bdr w:val="none" w:sz="0" w:space="0" w:color="auto" w:frame="1"/>
+        </w:rPr>
+        <w:t xml:space="preserve">, </w:t>
+      </w:r>
+      <w:r>
+        <w:rPr>
+          <w:rFonts w:ascii="Consolas" w:eastAsia="Times New Roman" w:hAnsi="Consolas" w:cs="Consolas"/>
+          <w:b/>
+          <w:bCs/>
+          <w:color w:val="006699"/>
+          <w:kern w:val="0"/>
+          <w:sz w:val="21"/>
+          <w:szCs w:val="21"/>
+          <w:bdr w:val="none" w:sz="0" w:space="0" w:color="auto" w:frame="1"/>
+        </w:rPr>
+        <w:t>int</w:t>
+      </w:r>
+      <w:r>
+        <w:rPr>
+          <w:rFonts w:ascii="Consolas" w:eastAsia="Times New Roman" w:hAnsi="Consolas" w:cs="Consolas"/>
+          <w:color w:val="666666"/>
+          <w:kern w:val="0"/>
+          <w:sz w:val="21"/>
+          <w:szCs w:val="21"/>
+        </w:rPr>
+        <w:t xml:space="preserve"> </w:t>
+      </w:r>
+      <w:r>
+        <w:rPr>
+          <w:rFonts w:ascii="Consolas" w:eastAsia="Times New Roman" w:hAnsi="Consolas" w:cs="Consolas"/>
+          <w:color w:val="000000"/>
+          <w:kern w:val="0"/>
+          <w:sz w:val="21"/>
+          <w:szCs w:val="21"/>
+          <w:bdr w:val="none" w:sz="0" w:space="0" w:color="auto" w:frame="1"/>
+        </w:rPr>
+        <w:t xml:space="preserve">n, </w:t>
+      </w:r>
+      <w:r>
+        <w:rPr>
+          <w:rFonts w:ascii="Consolas" w:eastAsia="Times New Roman" w:hAnsi="Consolas" w:cs="Consolas"/>
+          <w:b/>
+          <w:bCs/>
+          <w:color w:val="006699"/>
+          <w:kern w:val="0"/>
+          <w:sz w:val="21"/>
+          <w:szCs w:val="21"/>
+          <w:bdr w:val="none" w:sz="0" w:space="0" w:color="auto" w:frame="1"/>
+        </w:rPr>
+        <w:t>int</w:t>
+      </w:r>
+      <w:r>
+        <w:rPr>
+          <w:rFonts w:ascii="Consolas" w:eastAsia="Times New Roman" w:hAnsi="Consolas" w:cs="Consolas"/>
+          <w:color w:val="666666"/>
+          <w:kern w:val="0"/>
+          <w:sz w:val="21"/>
+          <w:szCs w:val="21"/>
+        </w:rPr>
+        <w:t xml:space="preserve"> </w:t>
+      </w:r>
+      <w:r>
+        <w:rPr>
+          <w:rFonts w:ascii="Consolas" w:eastAsia="Times New Roman" w:hAnsi="Consolas" w:cs="Consolas"/>
+          <w:color w:val="000000"/>
+          <w:kern w:val="0"/>
+          <w:sz w:val="21"/>
+          <w:szCs w:val="21"/>
+          <w:bdr w:val="none" w:sz="0" w:space="0" w:color="auto" w:frame="1"/>
+        </w:rPr>
+        <w:t xml:space="preserve">r, </w:t>
+      </w:r>
+      <w:r>
+        <w:rPr>
+          <w:rFonts w:ascii="Consolas" w:eastAsia="Times New Roman" w:hAnsi="Consolas" w:cs="Consolas"/>
+          <w:b/>
+          <w:bCs/>
+          <w:color w:val="006699"/>
+          <w:kern w:val="0"/>
+          <w:sz w:val="21"/>
+          <w:szCs w:val="21"/>
+          <w:bdr w:val="none" w:sz="0" w:space="0" w:color="auto" w:frame="1"/>
+        </w:rPr>
+        <w:t>int</w:t>
+      </w:r>
+      <w:r>
+        <w:rPr>
+          <w:rFonts w:ascii="Consolas" w:eastAsia="Times New Roman" w:hAnsi="Consolas" w:cs="Consolas"/>
+          <w:color w:val="666666"/>
+          <w:kern w:val="0"/>
+          <w:sz w:val="21"/>
+          <w:szCs w:val="21"/>
+        </w:rPr>
+        <w:t xml:space="preserve"> </w:t>
+      </w:r>
+      <w:r>
+        <w:rPr>
+          <w:rFonts w:ascii="Consolas" w:eastAsia="Times New Roman" w:hAnsi="Consolas" w:cs="Consolas"/>
+          <w:color w:val="000000"/>
+          <w:kern w:val="0"/>
+          <w:sz w:val="21"/>
+          <w:szCs w:val="21"/>
+          <w:bdr w:val="none" w:sz="0" w:space="0" w:color="auto" w:frame="1"/>
+        </w:rPr>
+        <w:t xml:space="preserve">index, </w:t>
+      </w:r>
+      <w:r>
+        <w:rPr>
+          <w:rFonts w:ascii="Consolas" w:eastAsia="Times New Roman" w:hAnsi="Consolas" w:cs="Consolas"/>
+          <w:b/>
+          <w:bCs/>
+          <w:color w:val="006699"/>
+          <w:kern w:val="0"/>
+          <w:sz w:val="21"/>
+          <w:szCs w:val="21"/>
+          <w:bdr w:val="none" w:sz="0" w:space="0" w:color="auto" w:frame="1"/>
+        </w:rPr>
+        <w:t>int</w:t>
+      </w:r>
+      <w:r>
+        <w:rPr>
+          <w:rFonts w:ascii="Consolas" w:eastAsia="Times New Roman" w:hAnsi="Consolas" w:cs="Consolas"/>
+          <w:color w:val="666666"/>
+          <w:kern w:val="0"/>
+          <w:sz w:val="21"/>
+          <w:szCs w:val="21"/>
+        </w:rPr>
+        <w:t xml:space="preserve"> </w:t>
+      </w:r>
+      <w:r>
+        <w:rPr>
+          <w:rFonts w:ascii="Consolas" w:eastAsia="Times New Roman" w:hAnsi="Consolas" w:cs="Consolas"/>
+          <w:color w:val="000000"/>
+          <w:kern w:val="0"/>
+          <w:sz w:val="21"/>
+          <w:szCs w:val="21"/>
+          <w:bdr w:val="none" w:sz="0" w:space="0" w:color="auto" w:frame="1"/>
+        </w:rPr>
+        <w:t>target) {</w:t>
+      </w:r>
+    </w:p>
+    <w:p>
+      <w:pPr>
+        <w:widowControl/>
+        <w:shd w:val="clear" w:color="auto" w:fill="FFFFFF"/>
+        <w:wordWrap/>
+        <w:autoSpaceDE/>
+        <w:autoSpaceDN/>
+        <w:spacing w:line="264" w:lineRule="atLeast"/>
+        <w:jc w:val="left"/>
+        <w:textAlignment w:val="baseline"/>
+        <w:rPr>
+          <w:rFonts w:ascii="Consolas" w:eastAsia="Times New Roman" w:hAnsi="Consolas" w:cs="Consolas"/>
+          <w:color w:val="666666"/>
+          <w:kern w:val="0"/>
+          <w:sz w:val="21"/>
+          <w:szCs w:val="21"/>
+        </w:rPr>
+      </w:pPr>
+      <w:r>
+        <w:rPr>
+          <w:rFonts w:ascii="Consolas" w:eastAsia="Times New Roman" w:hAnsi="Consolas" w:cs="Consolas"/>
+          <w:color w:val="666666"/>
+          <w:kern w:val="0"/>
+          <w:sz w:val="21"/>
+          <w:szCs w:val="21"/>
+          <w:bdr w:val="none" w:sz="0" w:space="0" w:color="auto" w:frame="1"/>
+        </w:rPr>
+        <w:t>        </w:t>
+      </w:r>
+      <w:r>
+        <w:rPr>
+          <w:rFonts w:ascii="Consolas" w:eastAsia="Times New Roman" w:hAnsi="Consolas" w:cs="Consolas"/>
+          <w:b/>
+          <w:bCs/>
+          <w:color w:val="006699"/>
+          <w:kern w:val="0"/>
+          <w:sz w:val="21"/>
+          <w:szCs w:val="21"/>
+          <w:bdr w:val="none" w:sz="0" w:space="0" w:color="auto" w:frame="1"/>
+        </w:rPr>
+        <w:t>if</w:t>
+      </w:r>
+      <w:r>
+        <w:rPr>
+          <w:rFonts w:ascii="Consolas" w:eastAsia="Times New Roman" w:hAnsi="Consolas" w:cs="Consolas"/>
+          <w:color w:val="000000"/>
+          <w:kern w:val="0"/>
+          <w:sz w:val="21"/>
+          <w:szCs w:val="21"/>
+          <w:bdr w:val="none" w:sz="0" w:space="0" w:color="auto" w:frame="1"/>
+        </w:rPr>
+        <w:t>(r==</w:t>
+      </w:r>
+      <w:proofErr w:type="gramStart"/>
+      <w:r>
+        <w:rPr>
+          <w:rFonts w:ascii="Consolas" w:eastAsia="Times New Roman" w:hAnsi="Consolas" w:cs="Consolas"/>
+          <w:color w:val="009900"/>
+          <w:kern w:val="0"/>
+          <w:sz w:val="21"/>
+          <w:szCs w:val="21"/>
+          <w:bdr w:val="none" w:sz="0" w:space="0" w:color="auto" w:frame="1"/>
+        </w:rPr>
+        <w:t>0</w:t>
+      </w:r>
+      <w:r>
+        <w:rPr>
+          <w:rFonts w:ascii="Consolas" w:eastAsia="Times New Roman" w:hAnsi="Consolas" w:cs="Consolas"/>
+          <w:color w:val="000000"/>
+          <w:kern w:val="0"/>
+          <w:sz w:val="21"/>
+          <w:szCs w:val="21"/>
+          <w:bdr w:val="none" w:sz="0" w:space="0" w:color="auto" w:frame="1"/>
+        </w:rPr>
+        <w:t>){</w:t>
+      </w:r>
+      <w:proofErr w:type="gramEnd"/>
+    </w:p>
+    <w:p>
+      <w:pPr>
+        <w:widowControl/>
+        <w:shd w:val="clear" w:color="auto" w:fill="FFFFFF"/>
+        <w:wordWrap/>
+        <w:autoSpaceDE/>
+        <w:autoSpaceDN/>
+        <w:spacing w:line="264" w:lineRule="atLeast"/>
+        <w:jc w:val="left"/>
+        <w:textAlignment w:val="baseline"/>
+        <w:rPr>
+          <w:rFonts w:ascii="Consolas" w:eastAsia="Times New Roman" w:hAnsi="Consolas" w:cs="Consolas"/>
+          <w:color w:val="666666"/>
+          <w:kern w:val="0"/>
+          <w:sz w:val="21"/>
+          <w:szCs w:val="21"/>
+        </w:rPr>
+      </w:pPr>
+      <w:r>
+        <w:rPr>
+          <w:rFonts w:ascii="Consolas" w:eastAsia="Times New Roman" w:hAnsi="Consolas" w:cs="Consolas"/>
+          <w:color w:val="666666"/>
+          <w:kern w:val="0"/>
+          <w:sz w:val="21"/>
+          <w:szCs w:val="21"/>
+          <w:bdr w:val="none" w:sz="0" w:space="0" w:color="auto" w:frame="1"/>
+        </w:rPr>
+        <w:t>            </w:t>
+      </w:r>
+      <w:proofErr w:type="gramStart"/>
+      <w:r>
+        <w:rPr>
+          <w:rFonts w:ascii="Consolas" w:eastAsia="Times New Roman" w:hAnsi="Consolas" w:cs="Consolas"/>
+          <w:b/>
+          <w:bCs/>
+          <w:color w:val="006699"/>
+          <w:kern w:val="0"/>
+          <w:sz w:val="21"/>
+          <w:szCs w:val="21"/>
+          <w:bdr w:val="none" w:sz="0" w:space="0" w:color="auto" w:frame="1"/>
+        </w:rPr>
+        <w:t>for</w:t>
+      </w:r>
+      <w:r>
+        <w:rPr>
+          <w:rFonts w:ascii="Consolas" w:eastAsia="Times New Roman" w:hAnsi="Consolas" w:cs="Consolas"/>
+          <w:color w:val="000000"/>
+          <w:kern w:val="0"/>
+          <w:sz w:val="21"/>
+          <w:szCs w:val="21"/>
+          <w:bdr w:val="none" w:sz="0" w:space="0" w:color="auto" w:frame="1"/>
+        </w:rPr>
+        <w:t>(</w:t>
+      </w:r>
+      <w:proofErr w:type="gramEnd"/>
+      <w:r>
+        <w:rPr>
+          <w:rFonts w:ascii="Consolas" w:eastAsia="Times New Roman" w:hAnsi="Consolas" w:cs="Consolas"/>
+          <w:b/>
+          <w:bCs/>
+          <w:color w:val="006699"/>
+          <w:kern w:val="0"/>
+          <w:sz w:val="21"/>
+          <w:szCs w:val="21"/>
+          <w:bdr w:val="none" w:sz="0" w:space="0" w:color="auto" w:frame="1"/>
+        </w:rPr>
+        <w:t>int</w:t>
+      </w:r>
+      <w:r>
+        <w:rPr>
+          <w:rFonts w:ascii="Consolas" w:eastAsia="Times New Roman" w:hAnsi="Consolas" w:cs="Consolas"/>
+          <w:color w:val="666666"/>
+          <w:kern w:val="0"/>
+          <w:sz w:val="21"/>
+          <w:szCs w:val="21"/>
+        </w:rPr>
+        <w:t xml:space="preserve"> </w:t>
+      </w:r>
+      <w:proofErr w:type="spellStart"/>
+      <w:r>
+        <w:rPr>
+          <w:rFonts w:ascii="Consolas" w:eastAsia="Times New Roman" w:hAnsi="Consolas" w:cs="Consolas"/>
+          <w:color w:val="000000"/>
+          <w:kern w:val="0"/>
+          <w:sz w:val="21"/>
+          <w:szCs w:val="21"/>
+          <w:bdr w:val="none" w:sz="0" w:space="0" w:color="auto" w:frame="1"/>
+        </w:rPr>
+        <w:t>i</w:t>
+      </w:r>
+      <w:proofErr w:type="spellEnd"/>
+      <w:r>
+        <w:rPr>
+          <w:rFonts w:ascii="Consolas" w:eastAsia="Times New Roman" w:hAnsi="Consolas" w:cs="Consolas"/>
+          <w:color w:val="000000"/>
+          <w:kern w:val="0"/>
+          <w:sz w:val="21"/>
+          <w:szCs w:val="21"/>
+          <w:bdr w:val="none" w:sz="0" w:space="0" w:color="auto" w:frame="1"/>
+        </w:rPr>
+        <w:t xml:space="preserve"> : </w:t>
+      </w:r>
+      <w:proofErr w:type="spellStart"/>
+      <w:r>
+        <w:rPr>
+          <w:rFonts w:ascii="Consolas" w:eastAsia="Times New Roman" w:hAnsi="Consolas" w:cs="Consolas"/>
+          <w:color w:val="000000"/>
+          <w:kern w:val="0"/>
+          <w:sz w:val="21"/>
+          <w:szCs w:val="21"/>
+          <w:bdr w:val="none" w:sz="0" w:space="0" w:color="auto" w:frame="1"/>
+        </w:rPr>
+        <w:t>comArr</w:t>
+      </w:r>
+      <w:proofErr w:type="spellEnd"/>
+      <w:r>
+        <w:rPr>
+          <w:rFonts w:ascii="Consolas" w:eastAsia="Times New Roman" w:hAnsi="Consolas" w:cs="Consolas"/>
+          <w:color w:val="000000"/>
+          <w:kern w:val="0"/>
+          <w:sz w:val="21"/>
+          <w:szCs w:val="21"/>
+          <w:bdr w:val="none" w:sz="0" w:space="0" w:color="auto" w:frame="1"/>
+        </w:rPr>
+        <w:t>){</w:t>
+      </w:r>
+    </w:p>
+    <w:p>
+      <w:pPr>
+        <w:widowControl/>
+        <w:shd w:val="clear" w:color="auto" w:fill="FFFFFF"/>
+        <w:wordWrap/>
+        <w:autoSpaceDE/>
+        <w:autoSpaceDN/>
+        <w:spacing w:line="264" w:lineRule="atLeast"/>
+        <w:jc w:val="left"/>
+        <w:textAlignment w:val="baseline"/>
+        <w:rPr>
+          <w:rFonts w:ascii="Consolas" w:eastAsia="Times New Roman" w:hAnsi="Consolas" w:cs="Consolas"/>
+          <w:color w:val="666666"/>
+          <w:kern w:val="0"/>
+          <w:sz w:val="21"/>
+          <w:szCs w:val="21"/>
+        </w:rPr>
+      </w:pPr>
+      <w:r>
+        <w:rPr>
+          <w:rFonts w:ascii="Consolas" w:eastAsia="Times New Roman" w:hAnsi="Consolas" w:cs="Consolas"/>
+          <w:color w:val="666666"/>
+          <w:kern w:val="0"/>
+          <w:sz w:val="21"/>
+          <w:szCs w:val="21"/>
+          <w:bdr w:val="none" w:sz="0" w:space="0" w:color="auto" w:frame="1"/>
+        </w:rPr>
+        <w:t>                </w:t>
+      </w:r>
+      <w:proofErr w:type="spellStart"/>
+      <w:r>
+        <w:rPr>
+          <w:rFonts w:ascii="Consolas" w:eastAsia="Times New Roman" w:hAnsi="Consolas" w:cs="Consolas"/>
+          <w:color w:val="000000"/>
+          <w:kern w:val="0"/>
+          <w:sz w:val="21"/>
+          <w:szCs w:val="21"/>
+          <w:bdr w:val="none" w:sz="0" w:space="0" w:color="auto" w:frame="1"/>
+        </w:rPr>
+        <w:t>System.out.print</w:t>
+      </w:r>
+      <w:proofErr w:type="spellEnd"/>
+      <w:r>
+        <w:rPr>
+          <w:rFonts w:ascii="Consolas" w:eastAsia="Times New Roman" w:hAnsi="Consolas" w:cs="Consolas"/>
+          <w:color w:val="000000"/>
+          <w:kern w:val="0"/>
+          <w:sz w:val="21"/>
+          <w:szCs w:val="21"/>
+          <w:bdr w:val="none" w:sz="0" w:space="0" w:color="auto" w:frame="1"/>
+        </w:rPr>
+        <w:t>(</w:t>
+      </w:r>
+      <w:proofErr w:type="spellStart"/>
+      <w:r>
+        <w:rPr>
+          <w:rFonts w:ascii="Consolas" w:eastAsia="Times New Roman" w:hAnsi="Consolas" w:cs="Consolas"/>
+          <w:color w:val="000000"/>
+          <w:kern w:val="0"/>
+          <w:sz w:val="21"/>
+          <w:szCs w:val="21"/>
+          <w:bdr w:val="none" w:sz="0" w:space="0" w:color="auto" w:frame="1"/>
+        </w:rPr>
+        <w:t>i</w:t>
+      </w:r>
+      <w:proofErr w:type="spellEnd"/>
+      <w:r>
+        <w:rPr>
+          <w:rFonts w:ascii="Consolas" w:eastAsia="Times New Roman" w:hAnsi="Consolas" w:cs="Consolas"/>
+          <w:color w:val="000000"/>
+          <w:kern w:val="0"/>
+          <w:sz w:val="21"/>
+          <w:szCs w:val="21"/>
+          <w:bdr w:val="none" w:sz="0" w:space="0" w:color="auto" w:frame="1"/>
+        </w:rPr>
+        <w:t>+</w:t>
+      </w:r>
+      <w:r>
+        <w:rPr>
+          <w:rFonts w:ascii="Consolas" w:eastAsia="Times New Roman" w:hAnsi="Consolas" w:cs="Consolas"/>
+          <w:color w:val="0000FF"/>
+          <w:kern w:val="0"/>
+          <w:sz w:val="21"/>
+          <w:szCs w:val="21"/>
+          <w:bdr w:val="none" w:sz="0" w:space="0" w:color="auto" w:frame="1"/>
+        </w:rPr>
+        <w:t>" "</w:t>
+      </w:r>
+      <w:proofErr w:type="gramStart"/>
+      <w:r>
+        <w:rPr>
+          <w:rFonts w:ascii="Consolas" w:eastAsia="Times New Roman" w:hAnsi="Consolas" w:cs="Consolas"/>
+          <w:color w:val="000000"/>
+          <w:kern w:val="0"/>
+          <w:sz w:val="21"/>
+          <w:szCs w:val="21"/>
+          <w:bdr w:val="none" w:sz="0" w:space="0" w:color="auto" w:frame="1"/>
+        </w:rPr>
+        <w:t>);</w:t>
+      </w:r>
+      <w:proofErr w:type="gramEnd"/>
+    </w:p>
+    <w:p>
+      <w:pPr>
+        <w:widowControl/>
+        <w:shd w:val="clear" w:color="auto" w:fill="FFFFFF"/>
+        <w:wordWrap/>
+        <w:autoSpaceDE/>
+        <w:autoSpaceDN/>
+        <w:spacing w:line="264" w:lineRule="atLeast"/>
+        <w:jc w:val="left"/>
+        <w:textAlignment w:val="baseline"/>
+        <w:rPr>
+          <w:rFonts w:ascii="Consolas" w:eastAsia="Times New Roman" w:hAnsi="Consolas" w:cs="Consolas"/>
+          <w:color w:val="666666"/>
+          <w:kern w:val="0"/>
+          <w:sz w:val="21"/>
+          <w:szCs w:val="21"/>
+        </w:rPr>
+      </w:pPr>
+      <w:r>
+        <w:rPr>
+          <w:rFonts w:ascii="Consolas" w:eastAsia="Times New Roman" w:hAnsi="Consolas" w:cs="Consolas"/>
+          <w:color w:val="666666"/>
+          <w:kern w:val="0"/>
+          <w:sz w:val="21"/>
+          <w:szCs w:val="21"/>
+          <w:bdr w:val="none" w:sz="0" w:space="0" w:color="auto" w:frame="1"/>
+        </w:rPr>
+        <w:t>            </w:t>
+      </w:r>
+      <w:r>
+        <w:rPr>
+          <w:rFonts w:ascii="Consolas" w:eastAsia="Times New Roman" w:hAnsi="Consolas" w:cs="Consolas"/>
+          <w:color w:val="000000"/>
+          <w:kern w:val="0"/>
+          <w:sz w:val="21"/>
+          <w:szCs w:val="21"/>
+          <w:bdr w:val="none" w:sz="0" w:space="0" w:color="auto" w:frame="1"/>
+        </w:rPr>
+        <w:t>}</w:t>
+      </w:r>
+    </w:p>
+    <w:p>
+      <w:pPr>
+        <w:widowControl/>
+        <w:shd w:val="clear" w:color="auto" w:fill="FFFFFF"/>
+        <w:wordWrap/>
+        <w:autoSpaceDE/>
+        <w:autoSpaceDN/>
+        <w:spacing w:line="264" w:lineRule="atLeast"/>
+        <w:jc w:val="left"/>
+        <w:textAlignment w:val="baseline"/>
+        <w:rPr>
+          <w:rFonts w:ascii="Consolas" w:eastAsia="Times New Roman" w:hAnsi="Consolas" w:cs="Consolas"/>
+          <w:color w:val="666666"/>
+          <w:kern w:val="0"/>
+          <w:sz w:val="21"/>
+          <w:szCs w:val="21"/>
+        </w:rPr>
+      </w:pPr>
+      <w:r>
+        <w:rPr>
+          <w:rFonts w:ascii="Consolas" w:eastAsia="Times New Roman" w:hAnsi="Consolas" w:cs="Consolas"/>
+          <w:color w:val="666666"/>
+          <w:kern w:val="0"/>
+          <w:sz w:val="21"/>
+          <w:szCs w:val="21"/>
+          <w:bdr w:val="none" w:sz="0" w:space="0" w:color="auto" w:frame="1"/>
+        </w:rPr>
+        <w:t>            </w:t>
+      </w:r>
+      <w:proofErr w:type="spellStart"/>
+      <w:r>
+        <w:rPr>
+          <w:rFonts w:ascii="Consolas" w:eastAsia="Times New Roman" w:hAnsi="Consolas" w:cs="Consolas"/>
+          <w:color w:val="000000"/>
+          <w:kern w:val="0"/>
+          <w:sz w:val="21"/>
+          <w:szCs w:val="21"/>
+          <w:bdr w:val="none" w:sz="0" w:space="0" w:color="auto" w:frame="1"/>
+        </w:rPr>
+        <w:t>System.out.println</w:t>
+      </w:r>
+      <w:proofErr w:type="spellEnd"/>
+      <w:r>
+        <w:rPr>
+          <w:rFonts w:ascii="Consolas" w:eastAsia="Times New Roman" w:hAnsi="Consolas" w:cs="Consolas"/>
+          <w:color w:val="000000"/>
+          <w:kern w:val="0"/>
+          <w:sz w:val="21"/>
+          <w:szCs w:val="21"/>
+          <w:bdr w:val="none" w:sz="0" w:space="0" w:color="auto" w:frame="1"/>
+        </w:rPr>
+        <w:t>(</w:t>
+      </w:r>
+      <w:proofErr w:type="gramStart"/>
+      <w:r>
+        <w:rPr>
+          <w:rFonts w:ascii="Consolas" w:eastAsia="Times New Roman" w:hAnsi="Consolas" w:cs="Consolas"/>
+          <w:color w:val="000000"/>
+          <w:kern w:val="0"/>
+          <w:sz w:val="21"/>
+          <w:szCs w:val="21"/>
+          <w:bdr w:val="none" w:sz="0" w:space="0" w:color="auto" w:frame="1"/>
+        </w:rPr>
+        <w:t>);</w:t>
+      </w:r>
+      <w:proofErr w:type="gramEnd"/>
+    </w:p>
+    <w:p>
+      <w:pPr>
+        <w:widowControl/>
+        <w:shd w:val="clear" w:color="auto" w:fill="FFFFFF"/>
+        <w:wordWrap/>
+        <w:autoSpaceDE/>
+        <w:autoSpaceDN/>
+        <w:spacing w:line="264" w:lineRule="atLeast"/>
+        <w:jc w:val="left"/>
+        <w:textAlignment w:val="baseline"/>
+        <w:rPr>
+          <w:rFonts w:ascii="Consolas" w:eastAsia="Times New Roman" w:hAnsi="Consolas" w:cs="Consolas"/>
+          <w:color w:val="666666"/>
+          <w:kern w:val="0"/>
+          <w:sz w:val="21"/>
+          <w:szCs w:val="21"/>
+        </w:rPr>
+      </w:pPr>
+      <w:r>
+        <w:rPr>
+          <w:rFonts w:ascii="Consolas" w:eastAsia="Times New Roman" w:hAnsi="Consolas" w:cs="Consolas"/>
+          <w:color w:val="666666"/>
+          <w:kern w:val="0"/>
+          <w:sz w:val="21"/>
+          <w:szCs w:val="21"/>
+          <w:bdr w:val="none" w:sz="0" w:space="0" w:color="auto" w:frame="1"/>
+        </w:rPr>
+        <w:t>            </w:t>
+      </w:r>
+      <w:proofErr w:type="gramStart"/>
+      <w:r>
+        <w:rPr>
+          <w:rFonts w:ascii="Consolas" w:eastAsia="Times New Roman" w:hAnsi="Consolas" w:cs="Consolas"/>
+          <w:b/>
+          <w:bCs/>
+          <w:color w:val="006699"/>
+          <w:kern w:val="0"/>
+          <w:sz w:val="21"/>
+          <w:szCs w:val="21"/>
+          <w:bdr w:val="none" w:sz="0" w:space="0" w:color="auto" w:frame="1"/>
+        </w:rPr>
+        <w:t>return</w:t>
+      </w:r>
+      <w:r>
+        <w:rPr>
+          <w:rFonts w:ascii="Consolas" w:eastAsia="Times New Roman" w:hAnsi="Consolas" w:cs="Consolas"/>
+          <w:color w:val="000000"/>
+          <w:kern w:val="0"/>
+          <w:sz w:val="21"/>
+          <w:szCs w:val="21"/>
+          <w:bdr w:val="none" w:sz="0" w:space="0" w:color="auto" w:frame="1"/>
+        </w:rPr>
+        <w:t>;</w:t>
+      </w:r>
+      <w:proofErr w:type="gramEnd"/>
+    </w:p>
+    <w:p>
+      <w:pPr>
+        <w:widowControl/>
+        <w:shd w:val="clear" w:color="auto" w:fill="FFFFFF"/>
+        <w:wordWrap/>
+        <w:autoSpaceDE/>
+        <w:autoSpaceDN/>
+        <w:spacing w:line="264" w:lineRule="atLeast"/>
+        <w:jc w:val="left"/>
+        <w:textAlignment w:val="baseline"/>
+        <w:rPr>
+          <w:rFonts w:ascii="Consolas" w:eastAsia="Times New Roman" w:hAnsi="Consolas" w:cs="Consolas"/>
+          <w:color w:val="666666"/>
+          <w:kern w:val="0"/>
+          <w:sz w:val="21"/>
+          <w:szCs w:val="21"/>
+        </w:rPr>
+      </w:pPr>
+      <w:r>
+        <w:rPr>
+          <w:rFonts w:ascii="Consolas" w:eastAsia="Times New Roman" w:hAnsi="Consolas" w:cs="Consolas"/>
+          <w:color w:val="666666"/>
+          <w:kern w:val="0"/>
+          <w:sz w:val="21"/>
+          <w:szCs w:val="21"/>
+          <w:bdr w:val="none" w:sz="0" w:space="0" w:color="auto" w:frame="1"/>
+        </w:rPr>
+        <w:t>        </w:t>
+      </w:r>
+      <w:r>
+        <w:rPr>
+          <w:rFonts w:ascii="Consolas" w:eastAsia="Times New Roman" w:hAnsi="Consolas" w:cs="Consolas"/>
+          <w:color w:val="000000"/>
+          <w:kern w:val="0"/>
+          <w:sz w:val="21"/>
+          <w:szCs w:val="21"/>
+          <w:bdr w:val="none" w:sz="0" w:space="0" w:color="auto" w:frame="1"/>
+        </w:rPr>
+        <w:t>}</w:t>
+      </w:r>
+    </w:p>
+    <w:p>
+      <w:pPr>
+        <w:widowControl/>
+        <w:shd w:val="clear" w:color="auto" w:fill="FFFFFF"/>
+        <w:wordWrap/>
+        <w:autoSpaceDE/>
+        <w:autoSpaceDN/>
+        <w:spacing w:line="264" w:lineRule="atLeast"/>
+        <w:jc w:val="left"/>
+        <w:textAlignment w:val="baseline"/>
+        <w:rPr>
+          <w:rFonts w:ascii="Consolas" w:eastAsia="Times New Roman" w:hAnsi="Consolas" w:cs="Consolas"/>
+          <w:color w:val="666666"/>
+          <w:kern w:val="0"/>
+          <w:sz w:val="21"/>
+          <w:szCs w:val="21"/>
+        </w:rPr>
+      </w:pPr>
+      <w:r>
+        <w:rPr>
+          <w:rFonts w:ascii="Consolas" w:eastAsia="Times New Roman" w:hAnsi="Consolas" w:cs="Consolas"/>
+          <w:color w:val="666666"/>
+          <w:kern w:val="0"/>
+          <w:sz w:val="21"/>
+          <w:szCs w:val="21"/>
+          <w:bdr w:val="none" w:sz="0" w:space="0" w:color="auto" w:frame="1"/>
+        </w:rPr>
+        <w:t>        </w:t>
+      </w:r>
+      <w:proofErr w:type="gramStart"/>
+      <w:r>
+        <w:rPr>
+          <w:rFonts w:ascii="Consolas" w:eastAsia="Times New Roman" w:hAnsi="Consolas" w:cs="Consolas"/>
+          <w:b/>
+          <w:bCs/>
+          <w:color w:val="006699"/>
+          <w:kern w:val="0"/>
+          <w:sz w:val="21"/>
+          <w:szCs w:val="21"/>
+          <w:bdr w:val="none" w:sz="0" w:space="0" w:color="auto" w:frame="1"/>
+        </w:rPr>
+        <w:t>if</w:t>
+      </w:r>
+      <w:r>
+        <w:rPr>
+          <w:rFonts w:ascii="Consolas" w:eastAsia="Times New Roman" w:hAnsi="Consolas" w:cs="Consolas"/>
+          <w:color w:val="000000"/>
+          <w:kern w:val="0"/>
+          <w:sz w:val="21"/>
+          <w:szCs w:val="21"/>
+          <w:bdr w:val="none" w:sz="0" w:space="0" w:color="auto" w:frame="1"/>
+        </w:rPr>
+        <w:t>(</w:t>
+      </w:r>
+      <w:proofErr w:type="gramEnd"/>
+      <w:r>
+        <w:rPr>
+          <w:rFonts w:ascii="Consolas" w:eastAsia="Times New Roman" w:hAnsi="Consolas" w:cs="Consolas"/>
+          <w:color w:val="000000"/>
+          <w:kern w:val="0"/>
+          <w:sz w:val="21"/>
+          <w:szCs w:val="21"/>
+          <w:bdr w:val="none" w:sz="0" w:space="0" w:color="auto" w:frame="1"/>
+        </w:rPr>
+        <w:t>target == n)</w:t>
+      </w:r>
+      <w:r>
+        <w:rPr>
+          <w:rFonts w:ascii="Consolas" w:eastAsia="Times New Roman" w:hAnsi="Consolas" w:cs="Consolas"/>
+          <w:b/>
+          <w:bCs/>
+          <w:color w:val="006699"/>
+          <w:kern w:val="0"/>
+          <w:sz w:val="21"/>
+          <w:szCs w:val="21"/>
+          <w:bdr w:val="none" w:sz="0" w:space="0" w:color="auto" w:frame="1"/>
+        </w:rPr>
+        <w:t>return</w:t>
+      </w:r>
+      <w:r>
+        <w:rPr>
+          <w:rFonts w:ascii="Consolas" w:eastAsia="Times New Roman" w:hAnsi="Consolas" w:cs="Consolas"/>
+          <w:color w:val="000000"/>
+          <w:kern w:val="0"/>
+          <w:sz w:val="21"/>
+          <w:szCs w:val="21"/>
+          <w:bdr w:val="none" w:sz="0" w:space="0" w:color="auto" w:frame="1"/>
+        </w:rPr>
+        <w:t>;</w:t>
+      </w:r>
+    </w:p>
+    <w:p>
+      <w:pPr>
+        <w:widowControl/>
+        <w:shd w:val="clear" w:color="auto" w:fill="FFFFFF"/>
+        <w:wordWrap/>
+        <w:autoSpaceDE/>
+        <w:autoSpaceDN/>
+        <w:spacing w:line="264" w:lineRule="atLeast"/>
+        <w:jc w:val="left"/>
+        <w:textAlignment w:val="baseline"/>
+        <w:rPr>
+          <w:rFonts w:ascii="Consolas" w:eastAsia="Times New Roman" w:hAnsi="Consolas" w:cs="Consolas"/>
+          <w:color w:val="666666"/>
+          <w:kern w:val="0"/>
+          <w:sz w:val="21"/>
+          <w:szCs w:val="21"/>
+        </w:rPr>
+      </w:pPr>
+      <w:r>
+        <w:rPr>
+          <w:rFonts w:ascii="Consolas" w:eastAsia="Times New Roman" w:hAnsi="Consolas" w:cs="Consolas"/>
+          <w:color w:val="666666"/>
+          <w:kern w:val="0"/>
+          <w:sz w:val="21"/>
+          <w:szCs w:val="21"/>
+          <w:bdr w:val="none" w:sz="0" w:space="0" w:color="auto" w:frame="1"/>
+        </w:rPr>
+        <w:t>        </w:t>
+      </w:r>
+      <w:r>
+        <w:rPr>
+          <w:rFonts w:ascii="Consolas" w:eastAsia="Times New Roman" w:hAnsi="Consolas" w:cs="Consolas"/>
+          <w:color w:val="666666"/>
+          <w:kern w:val="0"/>
+          <w:sz w:val="21"/>
+          <w:szCs w:val="21"/>
+        </w:rPr>
+        <w:t> </w:t>
+      </w:r>
+    </w:p>
+    <w:p>
+      <w:pPr>
+        <w:widowControl/>
+        <w:shd w:val="clear" w:color="auto" w:fill="FFFFFF"/>
+        <w:wordWrap/>
+        <w:autoSpaceDE/>
+        <w:autoSpaceDN/>
+        <w:spacing w:line="264" w:lineRule="atLeast"/>
+        <w:jc w:val="left"/>
+        <w:textAlignment w:val="baseline"/>
+        <w:rPr>
+          <w:rFonts w:ascii="Consolas" w:eastAsia="Times New Roman" w:hAnsi="Consolas" w:cs="Consolas"/>
+          <w:color w:val="666666"/>
+          <w:kern w:val="0"/>
+          <w:sz w:val="21"/>
+          <w:szCs w:val="21"/>
+        </w:rPr>
+      </w:pPr>
+      <w:r>
+        <w:rPr>
+          <w:rFonts w:ascii="Consolas" w:eastAsia="Times New Roman" w:hAnsi="Consolas" w:cs="Consolas"/>
+          <w:color w:val="666666"/>
+          <w:kern w:val="0"/>
+          <w:sz w:val="21"/>
+          <w:szCs w:val="21"/>
+          <w:bdr w:val="none" w:sz="0" w:space="0" w:color="auto" w:frame="1"/>
+        </w:rPr>
+        <w:t>        </w:t>
+      </w:r>
+      <w:proofErr w:type="spellStart"/>
+      <w:r>
+        <w:rPr>
+          <w:rFonts w:ascii="Consolas" w:eastAsia="Times New Roman" w:hAnsi="Consolas" w:cs="Consolas"/>
+          <w:color w:val="000000"/>
+          <w:kern w:val="0"/>
+          <w:sz w:val="21"/>
+          <w:szCs w:val="21"/>
+          <w:bdr w:val="none" w:sz="0" w:space="0" w:color="auto" w:frame="1"/>
+        </w:rPr>
+        <w:t>comArr</w:t>
+      </w:r>
+      <w:proofErr w:type="spellEnd"/>
+      <w:r>
+        <w:rPr>
+          <w:rFonts w:ascii="Consolas" w:eastAsia="Times New Roman" w:hAnsi="Consolas" w:cs="Consolas"/>
+          <w:color w:val="000000"/>
+          <w:kern w:val="0"/>
+          <w:sz w:val="21"/>
+          <w:szCs w:val="21"/>
+          <w:bdr w:val="none" w:sz="0" w:space="0" w:color="auto" w:frame="1"/>
+        </w:rPr>
+        <w:t xml:space="preserve">[index] = </w:t>
+      </w:r>
+      <w:proofErr w:type="gramStart"/>
+      <w:r>
+        <w:rPr>
+          <w:rFonts w:ascii="Consolas" w:eastAsia="Times New Roman" w:hAnsi="Consolas" w:cs="Consolas"/>
+          <w:color w:val="000000"/>
+          <w:kern w:val="0"/>
+          <w:sz w:val="21"/>
+          <w:szCs w:val="21"/>
+          <w:bdr w:val="none" w:sz="0" w:space="0" w:color="auto" w:frame="1"/>
+        </w:rPr>
+        <w:t>target;</w:t>
+      </w:r>
+      <w:proofErr w:type="gramEnd"/>
+    </w:p>
+    <w:p>
+      <w:pPr>
+        <w:widowControl/>
+        <w:shd w:val="clear" w:color="auto" w:fill="FFFFFF"/>
+        <w:wordWrap/>
+        <w:autoSpaceDE/>
+        <w:autoSpaceDN/>
+        <w:spacing w:line="264" w:lineRule="atLeast"/>
+        <w:jc w:val="left"/>
+        <w:textAlignment w:val="baseline"/>
+        <w:rPr>
+          <w:rFonts w:ascii="Consolas" w:eastAsia="Times New Roman" w:hAnsi="Consolas" w:cs="Consolas"/>
+          <w:color w:val="666666"/>
+          <w:kern w:val="0"/>
+          <w:sz w:val="21"/>
+          <w:szCs w:val="21"/>
+        </w:rPr>
+      </w:pPr>
+      <w:r>
+        <w:rPr>
+          <w:rFonts w:ascii="Consolas" w:eastAsia="Times New Roman" w:hAnsi="Consolas" w:cs="Consolas"/>
+          <w:color w:val="666666"/>
+          <w:kern w:val="0"/>
+          <w:sz w:val="21"/>
+          <w:szCs w:val="21"/>
+          <w:bdr w:val="none" w:sz="0" w:space="0" w:color="auto" w:frame="1"/>
+        </w:rPr>
+        <w:lastRenderedPageBreak/>
+        <w:t>        </w:t>
+      </w:r>
+      <w:r>
+        <w:rPr>
+          <w:rFonts w:ascii="Consolas" w:eastAsia="Times New Roman" w:hAnsi="Consolas" w:cs="Consolas"/>
+          <w:color w:val="000000"/>
+          <w:kern w:val="0"/>
+          <w:sz w:val="21"/>
+          <w:szCs w:val="21"/>
+          <w:bdr w:val="none" w:sz="0" w:space="0" w:color="auto" w:frame="1"/>
+        </w:rPr>
+        <w:t>combination(</w:t>
+      </w:r>
+      <w:proofErr w:type="spellStart"/>
+      <w:r>
+        <w:rPr>
+          <w:rFonts w:ascii="Consolas" w:eastAsia="Times New Roman" w:hAnsi="Consolas" w:cs="Consolas"/>
+          <w:color w:val="000000"/>
+          <w:kern w:val="0"/>
+          <w:sz w:val="21"/>
+          <w:szCs w:val="21"/>
+          <w:bdr w:val="none" w:sz="0" w:space="0" w:color="auto" w:frame="1"/>
+        </w:rPr>
+        <w:t>comArr</w:t>
+      </w:r>
+      <w:proofErr w:type="spellEnd"/>
+      <w:r>
+        <w:rPr>
+          <w:rFonts w:ascii="Consolas" w:eastAsia="Times New Roman" w:hAnsi="Consolas" w:cs="Consolas"/>
+          <w:color w:val="000000"/>
+          <w:kern w:val="0"/>
+          <w:sz w:val="21"/>
+          <w:szCs w:val="21"/>
+          <w:bdr w:val="none" w:sz="0" w:space="0" w:color="auto" w:frame="1"/>
+        </w:rPr>
+        <w:t>, n, r-</w:t>
+      </w:r>
+      <w:r>
+        <w:rPr>
+          <w:rFonts w:ascii="Consolas" w:eastAsia="Times New Roman" w:hAnsi="Consolas" w:cs="Consolas"/>
+          <w:color w:val="009900"/>
+          <w:kern w:val="0"/>
+          <w:sz w:val="21"/>
+          <w:szCs w:val="21"/>
+          <w:bdr w:val="none" w:sz="0" w:space="0" w:color="auto" w:frame="1"/>
+        </w:rPr>
+        <w:t>1</w:t>
+      </w:r>
+      <w:r>
+        <w:rPr>
+          <w:rFonts w:ascii="Consolas" w:eastAsia="Times New Roman" w:hAnsi="Consolas" w:cs="Consolas"/>
+          <w:color w:val="000000"/>
+          <w:kern w:val="0"/>
+          <w:sz w:val="21"/>
+          <w:szCs w:val="21"/>
+          <w:bdr w:val="none" w:sz="0" w:space="0" w:color="auto" w:frame="1"/>
+        </w:rPr>
+        <w:t>, index+</w:t>
+      </w:r>
+      <w:r>
+        <w:rPr>
+          <w:rFonts w:ascii="Consolas" w:eastAsia="Times New Roman" w:hAnsi="Consolas" w:cs="Consolas"/>
+          <w:color w:val="009900"/>
+          <w:kern w:val="0"/>
+          <w:sz w:val="21"/>
+          <w:szCs w:val="21"/>
+          <w:bdr w:val="none" w:sz="0" w:space="0" w:color="auto" w:frame="1"/>
+        </w:rPr>
+        <w:t>1</w:t>
+      </w:r>
+      <w:r>
+        <w:rPr>
+          <w:rFonts w:ascii="Consolas" w:eastAsia="Times New Roman" w:hAnsi="Consolas" w:cs="Consolas"/>
+          <w:color w:val="000000"/>
+          <w:kern w:val="0"/>
+          <w:sz w:val="21"/>
+          <w:szCs w:val="21"/>
+          <w:bdr w:val="none" w:sz="0" w:space="0" w:color="auto" w:frame="1"/>
+        </w:rPr>
+        <w:t>, target+</w:t>
+      </w:r>
+      <w:r>
+        <w:rPr>
+          <w:rFonts w:ascii="Consolas" w:eastAsia="Times New Roman" w:hAnsi="Consolas" w:cs="Consolas"/>
+          <w:color w:val="009900"/>
+          <w:kern w:val="0"/>
+          <w:sz w:val="21"/>
+          <w:szCs w:val="21"/>
+          <w:bdr w:val="none" w:sz="0" w:space="0" w:color="auto" w:frame="1"/>
+        </w:rPr>
+        <w:t>1</w:t>
+      </w:r>
+      <w:r>
+        <w:rPr>
+          <w:rFonts w:ascii="Consolas" w:eastAsia="Times New Roman" w:hAnsi="Consolas" w:cs="Consolas"/>
+          <w:color w:val="000000"/>
+          <w:kern w:val="0"/>
+          <w:sz w:val="21"/>
+          <w:szCs w:val="21"/>
+          <w:bdr w:val="none" w:sz="0" w:space="0" w:color="auto" w:frame="1"/>
+        </w:rPr>
+        <w:t>);</w:t>
+      </w:r>
+      <w:r>
+        <w:rPr>
+          <w:rFonts w:ascii="Consolas" w:eastAsia="Times New Roman" w:hAnsi="Consolas" w:cs="Consolas"/>
+          <w:color w:val="008200"/>
+          <w:kern w:val="0"/>
+          <w:sz w:val="21"/>
+          <w:szCs w:val="21"/>
+          <w:bdr w:val="none" w:sz="0" w:space="0" w:color="auto" w:frame="1"/>
+        </w:rPr>
+        <w:t>//</w:t>
+      </w:r>
+      <w:r>
+        <w:rPr>
+          <w:rFonts w:ascii="맑은 고딕" w:eastAsia="맑은 고딕" w:hAnsi="맑은 고딕" w:cs="맑은 고딕" w:hint="eastAsia"/>
+          <w:color w:val="008200"/>
+          <w:kern w:val="0"/>
+          <w:sz w:val="21"/>
+          <w:szCs w:val="21"/>
+          <w:bdr w:val="none" w:sz="0" w:space="0" w:color="auto" w:frame="1"/>
+        </w:rPr>
+        <w:t>뽑는경</w:t>
+      </w:r>
+      <w:r>
+        <w:rPr>
+          <w:rFonts w:ascii="맑은 고딕" w:eastAsia="맑은 고딕" w:hAnsi="맑은 고딕" w:cs="맑은 고딕"/>
+          <w:color w:val="008200"/>
+          <w:kern w:val="0"/>
+          <w:sz w:val="21"/>
+          <w:szCs w:val="21"/>
+          <w:bdr w:val="none" w:sz="0" w:space="0" w:color="auto" w:frame="1"/>
+        </w:rPr>
+        <w:t>우</w:t>
+      </w:r>
+    </w:p>
+    <w:p>
+      <w:pPr>
+        <w:widowControl/>
+        <w:shd w:val="clear" w:color="auto" w:fill="FFFFFF"/>
+        <w:wordWrap/>
+        <w:autoSpaceDE/>
+        <w:autoSpaceDN/>
+        <w:spacing w:line="264" w:lineRule="atLeast"/>
+        <w:jc w:val="left"/>
+        <w:textAlignment w:val="baseline"/>
+        <w:rPr>
+          <w:rFonts w:ascii="Consolas" w:eastAsia="Times New Roman" w:hAnsi="Consolas" w:cs="Consolas"/>
+          <w:color w:val="666666"/>
+          <w:kern w:val="0"/>
+          <w:sz w:val="21"/>
+          <w:szCs w:val="21"/>
+        </w:rPr>
+      </w:pPr>
+      <w:r>
+        <w:rPr>
+          <w:rFonts w:ascii="Consolas" w:eastAsia="Times New Roman" w:hAnsi="Consolas" w:cs="Consolas"/>
+          <w:color w:val="666666"/>
+          <w:kern w:val="0"/>
+          <w:sz w:val="21"/>
+          <w:szCs w:val="21"/>
+          <w:bdr w:val="none" w:sz="0" w:space="0" w:color="auto" w:frame="1"/>
+        </w:rPr>
+        <w:t>        </w:t>
+      </w:r>
+      <w:r>
+        <w:rPr>
+          <w:rFonts w:ascii="Consolas" w:eastAsia="Times New Roman" w:hAnsi="Consolas" w:cs="Consolas"/>
+          <w:color w:val="000000"/>
+          <w:kern w:val="0"/>
+          <w:sz w:val="21"/>
+          <w:szCs w:val="21"/>
+          <w:bdr w:val="none" w:sz="0" w:space="0" w:color="auto" w:frame="1"/>
+        </w:rPr>
+        <w:t>combination(</w:t>
+      </w:r>
+      <w:proofErr w:type="spellStart"/>
+      <w:r>
+        <w:rPr>
+          <w:rFonts w:ascii="Consolas" w:eastAsia="Times New Roman" w:hAnsi="Consolas" w:cs="Consolas"/>
+          <w:color w:val="000000"/>
+          <w:kern w:val="0"/>
+          <w:sz w:val="21"/>
+          <w:szCs w:val="21"/>
+          <w:bdr w:val="none" w:sz="0" w:space="0" w:color="auto" w:frame="1"/>
+        </w:rPr>
+        <w:t>comArr</w:t>
+      </w:r>
+      <w:proofErr w:type="spellEnd"/>
+      <w:r>
+        <w:rPr>
+          <w:rFonts w:ascii="Consolas" w:eastAsia="Times New Roman" w:hAnsi="Consolas" w:cs="Consolas"/>
+          <w:color w:val="000000"/>
+          <w:kern w:val="0"/>
+          <w:sz w:val="21"/>
+          <w:szCs w:val="21"/>
+          <w:bdr w:val="none" w:sz="0" w:space="0" w:color="auto" w:frame="1"/>
+        </w:rPr>
+        <w:t>, n, r, index, target+</w:t>
+      </w:r>
+      <w:r>
+        <w:rPr>
+          <w:rFonts w:ascii="Consolas" w:eastAsia="Times New Roman" w:hAnsi="Consolas" w:cs="Consolas"/>
+          <w:color w:val="009900"/>
+          <w:kern w:val="0"/>
+          <w:sz w:val="21"/>
+          <w:szCs w:val="21"/>
+          <w:bdr w:val="none" w:sz="0" w:space="0" w:color="auto" w:frame="1"/>
+        </w:rPr>
+        <w:t>1</w:t>
+      </w:r>
+      <w:r>
+        <w:rPr>
+          <w:rFonts w:ascii="Consolas" w:eastAsia="Times New Roman" w:hAnsi="Consolas" w:cs="Consolas"/>
+          <w:color w:val="000000"/>
+          <w:kern w:val="0"/>
+          <w:sz w:val="21"/>
+          <w:szCs w:val="21"/>
+          <w:bdr w:val="none" w:sz="0" w:space="0" w:color="auto" w:frame="1"/>
+        </w:rPr>
+        <w:t>);</w:t>
+      </w:r>
+      <w:r>
+        <w:rPr>
+          <w:rFonts w:ascii="Consolas" w:eastAsia="Times New Roman" w:hAnsi="Consolas" w:cs="Consolas"/>
+          <w:color w:val="008200"/>
+          <w:kern w:val="0"/>
+          <w:sz w:val="21"/>
+          <w:szCs w:val="21"/>
+          <w:bdr w:val="none" w:sz="0" w:space="0" w:color="auto" w:frame="1"/>
+        </w:rPr>
+        <w:t>//</w:t>
+      </w:r>
+      <w:r>
+        <w:rPr>
+          <w:rFonts w:ascii="맑은 고딕" w:eastAsia="맑은 고딕" w:hAnsi="맑은 고딕" w:cs="맑은 고딕" w:hint="eastAsia"/>
+          <w:color w:val="008200"/>
+          <w:kern w:val="0"/>
+          <w:sz w:val="21"/>
+          <w:szCs w:val="21"/>
+          <w:bdr w:val="none" w:sz="0" w:space="0" w:color="auto" w:frame="1"/>
+        </w:rPr>
+        <w:t>안뽑는경</w:t>
+      </w:r>
+      <w:r>
+        <w:rPr>
+          <w:rFonts w:ascii="맑은 고딕" w:eastAsia="맑은 고딕" w:hAnsi="맑은 고딕" w:cs="맑은 고딕"/>
+          <w:color w:val="008200"/>
+          <w:kern w:val="0"/>
+          <w:sz w:val="21"/>
+          <w:szCs w:val="21"/>
+          <w:bdr w:val="none" w:sz="0" w:space="0" w:color="auto" w:frame="1"/>
+        </w:rPr>
+        <w:t>우</w:t>
+      </w:r>
+    </w:p>
+    <w:p>
+      <w:pPr>
+        <w:widowControl/>
+        <w:shd w:val="clear" w:color="auto" w:fill="FFFFFF"/>
+        <w:wordWrap/>
+        <w:autoSpaceDE/>
+        <w:autoSpaceDN/>
+        <w:spacing w:line="264" w:lineRule="atLeast"/>
+        <w:jc w:val="left"/>
+        <w:textAlignment w:val="baseline"/>
+        <w:rPr>
+          <w:rFonts w:ascii="Consolas" w:eastAsia="Times New Roman" w:hAnsi="Consolas" w:cs="Consolas"/>
+          <w:color w:val="666666"/>
+          <w:kern w:val="0"/>
+          <w:sz w:val="21"/>
+          <w:szCs w:val="21"/>
+        </w:rPr>
+      </w:pPr>
+      <w:r>
+        <w:rPr>
+          <w:rFonts w:ascii="Consolas" w:eastAsia="Times New Roman" w:hAnsi="Consolas" w:cs="Consolas"/>
+          <w:color w:val="666666"/>
+          <w:kern w:val="0"/>
+          <w:sz w:val="21"/>
+          <w:szCs w:val="21"/>
+          <w:bdr w:val="none" w:sz="0" w:space="0" w:color="auto" w:frame="1"/>
+        </w:rPr>
+        <w:t>        </w:t>
+      </w:r>
+      <w:r>
+        <w:rPr>
+          <w:rFonts w:ascii="Consolas" w:eastAsia="Times New Roman" w:hAnsi="Consolas" w:cs="Consolas"/>
+          <w:color w:val="666666"/>
+          <w:kern w:val="0"/>
+          <w:sz w:val="21"/>
+          <w:szCs w:val="21"/>
+        </w:rPr>
+        <w:t> </w:t>
+      </w:r>
+    </w:p>
+    <w:p>
+      <w:pPr>
+        <w:widowControl/>
+        <w:shd w:val="clear" w:color="auto" w:fill="FFFFFF"/>
+        <w:wordWrap/>
+        <w:autoSpaceDE/>
+        <w:autoSpaceDN/>
+        <w:spacing w:line="264" w:lineRule="atLeast"/>
+        <w:jc w:val="left"/>
+        <w:textAlignment w:val="baseline"/>
+        <w:rPr>
+          <w:rFonts w:ascii="Consolas" w:eastAsia="Times New Roman" w:hAnsi="Consolas" w:cs="Consolas"/>
+          <w:color w:val="666666"/>
+          <w:kern w:val="0"/>
+          <w:sz w:val="21"/>
+          <w:szCs w:val="21"/>
+        </w:rPr>
+      </w:pPr>
+      <w:r>
+        <w:rPr>
+          <w:rFonts w:ascii="Consolas" w:eastAsia="Times New Roman" w:hAnsi="Consolas" w:cs="Consolas"/>
+          <w:color w:val="666666"/>
+          <w:kern w:val="0"/>
+          <w:sz w:val="21"/>
+          <w:szCs w:val="21"/>
+          <w:bdr w:val="none" w:sz="0" w:space="0" w:color="auto" w:frame="1"/>
+        </w:rPr>
+        <w:t>    </w:t>
+      </w:r>
+      <w:r>
+        <w:rPr>
+          <w:rFonts w:ascii="Consolas" w:eastAsia="Times New Roman" w:hAnsi="Consolas" w:cs="Consolas"/>
+          <w:color w:val="000000"/>
+          <w:kern w:val="0"/>
+          <w:sz w:val="21"/>
+          <w:szCs w:val="21"/>
+          <w:bdr w:val="none" w:sz="0" w:space="0" w:color="auto" w:frame="1"/>
+        </w:rPr>
+        <w:t>}</w:t>
+      </w:r>
+    </w:p>
+    <w:p>
+      <w:pPr>
+        <w:widowControl/>
+        <w:shd w:val="clear" w:color="auto" w:fill="FFFFFF"/>
+        <w:wordWrap/>
+        <w:autoSpaceDE/>
+        <w:autoSpaceDN/>
+        <w:spacing w:line="264" w:lineRule="atLeast"/>
+        <w:jc w:val="left"/>
+        <w:textAlignment w:val="baseline"/>
+        <w:rPr>
+          <w:rFonts w:ascii="Consolas" w:eastAsia="Times New Roman" w:hAnsi="Consolas" w:cs="Consolas"/>
+          <w:color w:val="666666"/>
+          <w:kern w:val="0"/>
+          <w:sz w:val="21"/>
+          <w:szCs w:val="21"/>
+        </w:rPr>
+      </w:pPr>
+      <w:r>
+        <w:rPr>
+          <w:rFonts w:ascii="Consolas" w:eastAsia="Times New Roman" w:hAnsi="Consolas" w:cs="Consolas"/>
+          <w:color w:val="666666"/>
+          <w:kern w:val="0"/>
+          <w:sz w:val="21"/>
+          <w:szCs w:val="21"/>
+          <w:bdr w:val="none" w:sz="0" w:space="0" w:color="auto" w:frame="1"/>
+        </w:rPr>
+        <w:t>    </w:t>
+      </w:r>
+      <w:r>
+        <w:rPr>
+          <w:rFonts w:ascii="Consolas" w:eastAsia="Times New Roman" w:hAnsi="Consolas" w:cs="Consolas"/>
+          <w:color w:val="008200"/>
+          <w:kern w:val="0"/>
+          <w:sz w:val="21"/>
+          <w:szCs w:val="21"/>
+          <w:bdr w:val="none" w:sz="0" w:space="0" w:color="auto" w:frame="1"/>
+        </w:rPr>
+        <w:t>//</w:t>
+      </w:r>
+      <w:r>
+        <w:rPr>
+          <w:rFonts w:ascii="맑은 고딕" w:eastAsia="맑은 고딕" w:hAnsi="맑은 고딕" w:cs="맑은 고딕" w:hint="eastAsia"/>
+          <w:color w:val="008200"/>
+          <w:kern w:val="0"/>
+          <w:sz w:val="21"/>
+          <w:szCs w:val="21"/>
+          <w:bdr w:val="none" w:sz="0" w:space="0" w:color="auto" w:frame="1"/>
+        </w:rPr>
+        <w:t>중복순열</w:t>
+      </w:r>
+      <w:r>
+        <w:rPr>
+          <w:rFonts w:ascii="Consolas" w:eastAsia="Times New Roman" w:hAnsi="Consolas" w:cs="Consolas"/>
+          <w:color w:val="008200"/>
+          <w:kern w:val="0"/>
+          <w:sz w:val="21"/>
+          <w:szCs w:val="21"/>
+          <w:bdr w:val="none" w:sz="0" w:space="0" w:color="auto" w:frame="1"/>
+        </w:rPr>
+        <w:t xml:space="preserve"> (</w:t>
+      </w:r>
+      <w:r>
+        <w:rPr>
+          <w:rFonts w:ascii="맑은 고딕" w:eastAsia="맑은 고딕" w:hAnsi="맑은 고딕" w:cs="맑은 고딕" w:hint="eastAsia"/>
+          <w:color w:val="008200"/>
+          <w:kern w:val="0"/>
+          <w:sz w:val="21"/>
+          <w:szCs w:val="21"/>
+          <w:bdr w:val="none" w:sz="0" w:space="0" w:color="auto" w:frame="1"/>
+        </w:rPr>
+        <w:t>순서있게</w:t>
+      </w:r>
+      <w:r>
+        <w:rPr>
+          <w:rFonts w:ascii="Consolas" w:eastAsia="Times New Roman" w:hAnsi="Consolas" w:cs="Consolas"/>
+          <w:color w:val="008200"/>
+          <w:kern w:val="0"/>
+          <w:sz w:val="21"/>
+          <w:szCs w:val="21"/>
+          <w:bdr w:val="none" w:sz="0" w:space="0" w:color="auto" w:frame="1"/>
+        </w:rPr>
+        <w:t xml:space="preserve"> </w:t>
+      </w:r>
+      <w:r>
+        <w:rPr>
+          <w:rFonts w:ascii="맑은 고딕" w:eastAsia="맑은 고딕" w:hAnsi="맑은 고딕" w:cs="맑은 고딕" w:hint="eastAsia"/>
+          <w:color w:val="008200"/>
+          <w:kern w:val="0"/>
+          <w:sz w:val="21"/>
+          <w:szCs w:val="21"/>
+          <w:bdr w:val="none" w:sz="0" w:space="0" w:color="auto" w:frame="1"/>
+        </w:rPr>
+        <w:t>배열</w:t>
+      </w:r>
+      <w:r>
+        <w:rPr>
+          <w:rFonts w:ascii="Consolas" w:eastAsia="Times New Roman" w:hAnsi="Consolas" w:cs="Consolas"/>
+          <w:color w:val="008200"/>
+          <w:kern w:val="0"/>
+          <w:sz w:val="21"/>
+          <w:szCs w:val="21"/>
+          <w:bdr w:val="none" w:sz="0" w:space="0" w:color="auto" w:frame="1"/>
+        </w:rPr>
+        <w:t xml:space="preserve"> + </w:t>
+      </w:r>
+      <w:r>
+        <w:rPr>
+          <w:rFonts w:ascii="맑은 고딕" w:eastAsia="맑은 고딕" w:hAnsi="맑은 고딕" w:cs="맑은 고딕" w:hint="eastAsia"/>
+          <w:color w:val="008200"/>
+          <w:kern w:val="0"/>
+          <w:sz w:val="21"/>
+          <w:szCs w:val="21"/>
+          <w:bdr w:val="none" w:sz="0" w:space="0" w:color="auto" w:frame="1"/>
+        </w:rPr>
+        <w:t>자시자신도</w:t>
+      </w:r>
+      <w:r>
+        <w:rPr>
+          <w:rFonts w:ascii="Consolas" w:eastAsia="Times New Roman" w:hAnsi="Consolas" w:cs="Consolas"/>
+          <w:color w:val="008200"/>
+          <w:kern w:val="0"/>
+          <w:sz w:val="21"/>
+          <w:szCs w:val="21"/>
+          <w:bdr w:val="none" w:sz="0" w:space="0" w:color="auto" w:frame="1"/>
+        </w:rPr>
+        <w:t xml:space="preserve"> </w:t>
+      </w:r>
+      <w:r>
+        <w:rPr>
+          <w:rFonts w:ascii="맑은 고딕" w:eastAsia="맑은 고딕" w:hAnsi="맑은 고딕" w:cs="맑은 고딕" w:hint="eastAsia"/>
+          <w:color w:val="008200"/>
+          <w:kern w:val="0"/>
+          <w:sz w:val="21"/>
+          <w:szCs w:val="21"/>
+          <w:bdr w:val="none" w:sz="0" w:space="0" w:color="auto" w:frame="1"/>
+        </w:rPr>
+        <w:t>포함</w:t>
+      </w:r>
+      <w:r>
+        <w:rPr>
+          <w:rFonts w:ascii="Consolas" w:eastAsia="Times New Roman" w:hAnsi="Consolas" w:cs="Consolas"/>
+          <w:color w:val="008200"/>
+          <w:kern w:val="0"/>
+          <w:sz w:val="21"/>
+          <w:szCs w:val="21"/>
+          <w:bdr w:val="none" w:sz="0" w:space="0" w:color="auto" w:frame="1"/>
+        </w:rPr>
+        <w:t>)</w:t>
+      </w:r>
+    </w:p>
+    <w:p>
+      <w:pPr>
+        <w:widowControl/>
+        <w:shd w:val="clear" w:color="auto" w:fill="FFFFFF"/>
+        <w:wordWrap/>
+        <w:autoSpaceDE/>
+        <w:autoSpaceDN/>
+        <w:spacing w:line="264" w:lineRule="atLeast"/>
+        <w:jc w:val="left"/>
+        <w:textAlignment w:val="baseline"/>
+        <w:rPr>
+          <w:rFonts w:ascii="Consolas" w:eastAsia="Times New Roman" w:hAnsi="Consolas" w:cs="Consolas"/>
+          <w:color w:val="666666"/>
+          <w:kern w:val="0"/>
+          <w:sz w:val="21"/>
+          <w:szCs w:val="21"/>
+        </w:rPr>
+      </w:pPr>
+      <w:r>
+        <w:rPr>
+          <w:rFonts w:ascii="Consolas" w:eastAsia="Times New Roman" w:hAnsi="Consolas" w:cs="Consolas"/>
+          <w:color w:val="666666"/>
+          <w:kern w:val="0"/>
+          <w:sz w:val="21"/>
+          <w:szCs w:val="21"/>
+          <w:bdr w:val="none" w:sz="0" w:space="0" w:color="auto" w:frame="1"/>
+        </w:rPr>
+        <w:t>    </w:t>
+      </w:r>
+      <w:r>
+        <w:rPr>
+          <w:rFonts w:ascii="Consolas" w:eastAsia="Times New Roman" w:hAnsi="Consolas" w:cs="Consolas"/>
+          <w:b/>
+          <w:bCs/>
+          <w:color w:val="006699"/>
+          <w:kern w:val="0"/>
+          <w:sz w:val="21"/>
+          <w:szCs w:val="21"/>
+          <w:bdr w:val="none" w:sz="0" w:space="0" w:color="auto" w:frame="1"/>
+        </w:rPr>
+        <w:t>private</w:t>
+      </w:r>
+      <w:r>
+        <w:rPr>
+          <w:rFonts w:ascii="Consolas" w:eastAsia="Times New Roman" w:hAnsi="Consolas" w:cs="Consolas"/>
+          <w:color w:val="666666"/>
+          <w:kern w:val="0"/>
+          <w:sz w:val="21"/>
+          <w:szCs w:val="21"/>
+        </w:rPr>
+        <w:t xml:space="preserve"> </w:t>
+      </w:r>
+      <w:r>
+        <w:rPr>
+          <w:rFonts w:ascii="Consolas" w:eastAsia="Times New Roman" w:hAnsi="Consolas" w:cs="Consolas"/>
+          <w:b/>
+          <w:bCs/>
+          <w:color w:val="006699"/>
+          <w:kern w:val="0"/>
+          <w:sz w:val="21"/>
+          <w:szCs w:val="21"/>
+          <w:bdr w:val="none" w:sz="0" w:space="0" w:color="auto" w:frame="1"/>
+        </w:rPr>
+        <w:t>static</w:t>
+      </w:r>
+      <w:r>
+        <w:rPr>
+          <w:rFonts w:ascii="Consolas" w:eastAsia="Times New Roman" w:hAnsi="Consolas" w:cs="Consolas"/>
+          <w:color w:val="666666"/>
+          <w:kern w:val="0"/>
+          <w:sz w:val="21"/>
+          <w:szCs w:val="21"/>
+        </w:rPr>
+        <w:t xml:space="preserve"> </w:t>
+      </w:r>
+      <w:r>
+        <w:rPr>
+          <w:rFonts w:ascii="Consolas" w:eastAsia="Times New Roman" w:hAnsi="Consolas" w:cs="Consolas"/>
+          <w:b/>
+          <w:bCs/>
+          <w:color w:val="006699"/>
+          <w:kern w:val="0"/>
+          <w:sz w:val="21"/>
+          <w:szCs w:val="21"/>
+          <w:bdr w:val="none" w:sz="0" w:space="0" w:color="auto" w:frame="1"/>
+        </w:rPr>
+        <w:t>void</w:t>
+      </w:r>
+      <w:r>
+        <w:rPr>
+          <w:rFonts w:ascii="Consolas" w:eastAsia="Times New Roman" w:hAnsi="Consolas" w:cs="Consolas"/>
+          <w:color w:val="666666"/>
+          <w:kern w:val="0"/>
+          <w:sz w:val="21"/>
+          <w:szCs w:val="21"/>
+        </w:rPr>
+        <w:t xml:space="preserve"> </w:t>
+      </w:r>
+      <w:proofErr w:type="spellStart"/>
+      <w:proofErr w:type="gramStart"/>
+      <w:r>
+        <w:rPr>
+          <w:rFonts w:ascii="Consolas" w:eastAsia="Times New Roman" w:hAnsi="Consolas" w:cs="Consolas"/>
+          <w:color w:val="000000"/>
+          <w:kern w:val="0"/>
+          <w:sz w:val="21"/>
+          <w:szCs w:val="21"/>
+          <w:bdr w:val="none" w:sz="0" w:space="0" w:color="auto" w:frame="1"/>
+        </w:rPr>
+        <w:t>rePermutation</w:t>
+      </w:r>
+      <w:proofErr w:type="spellEnd"/>
+      <w:r>
+        <w:rPr>
+          <w:rFonts w:ascii="Consolas" w:eastAsia="Times New Roman" w:hAnsi="Consolas" w:cs="Consolas"/>
+          <w:color w:val="000000"/>
+          <w:kern w:val="0"/>
+          <w:sz w:val="21"/>
+          <w:szCs w:val="21"/>
+          <w:bdr w:val="none" w:sz="0" w:space="0" w:color="auto" w:frame="1"/>
+        </w:rPr>
+        <w:t>(</w:t>
+      </w:r>
+      <w:proofErr w:type="gramEnd"/>
+      <w:r>
+        <w:rPr>
+          <w:rFonts w:ascii="Consolas" w:eastAsia="Times New Roman" w:hAnsi="Consolas" w:cs="Consolas"/>
+          <w:b/>
+          <w:bCs/>
+          <w:color w:val="006699"/>
+          <w:kern w:val="0"/>
+          <w:sz w:val="21"/>
+          <w:szCs w:val="21"/>
+          <w:bdr w:val="none" w:sz="0" w:space="0" w:color="auto" w:frame="1"/>
+        </w:rPr>
+        <w:t>int</w:t>
+      </w:r>
+      <w:r>
+        <w:rPr>
+          <w:rFonts w:ascii="Consolas" w:eastAsia="Times New Roman" w:hAnsi="Consolas" w:cs="Consolas"/>
+          <w:color w:val="666666"/>
+          <w:kern w:val="0"/>
+          <w:sz w:val="21"/>
+          <w:szCs w:val="21"/>
+        </w:rPr>
+        <w:t xml:space="preserve"> </w:t>
+      </w:r>
+      <w:r>
+        <w:rPr>
+          <w:rFonts w:ascii="Consolas" w:eastAsia="Times New Roman" w:hAnsi="Consolas" w:cs="Consolas"/>
+          <w:color w:val="000000"/>
+          <w:kern w:val="0"/>
+          <w:sz w:val="21"/>
+          <w:szCs w:val="21"/>
+          <w:bdr w:val="none" w:sz="0" w:space="0" w:color="auto" w:frame="1"/>
+        </w:rPr>
+        <w:t xml:space="preserve">n, </w:t>
+      </w:r>
+      <w:r>
+        <w:rPr>
+          <w:rFonts w:ascii="Consolas" w:eastAsia="Times New Roman" w:hAnsi="Consolas" w:cs="Consolas"/>
+          <w:b/>
+          <w:bCs/>
+          <w:color w:val="006699"/>
+          <w:kern w:val="0"/>
+          <w:sz w:val="21"/>
+          <w:szCs w:val="21"/>
+          <w:bdr w:val="none" w:sz="0" w:space="0" w:color="auto" w:frame="1"/>
+        </w:rPr>
+        <w:t>int</w:t>
+      </w:r>
+      <w:r>
+        <w:rPr>
+          <w:rFonts w:ascii="Consolas" w:eastAsia="Times New Roman" w:hAnsi="Consolas" w:cs="Consolas"/>
+          <w:color w:val="666666"/>
+          <w:kern w:val="0"/>
+          <w:sz w:val="21"/>
+          <w:szCs w:val="21"/>
+        </w:rPr>
+        <w:t xml:space="preserve"> </w:t>
+      </w:r>
+      <w:r>
+        <w:rPr>
+          <w:rFonts w:ascii="Consolas" w:eastAsia="Times New Roman" w:hAnsi="Consolas" w:cs="Consolas"/>
+          <w:color w:val="000000"/>
+          <w:kern w:val="0"/>
+          <w:sz w:val="21"/>
+          <w:szCs w:val="21"/>
+          <w:bdr w:val="none" w:sz="0" w:space="0" w:color="auto" w:frame="1"/>
+        </w:rPr>
+        <w:t xml:space="preserve">r, LinkedList&lt;Integer&gt; </w:t>
+      </w:r>
+      <w:proofErr w:type="spellStart"/>
+      <w:r>
+        <w:rPr>
+          <w:rFonts w:ascii="Consolas" w:eastAsia="Times New Roman" w:hAnsi="Consolas" w:cs="Consolas"/>
+          <w:color w:val="000000"/>
+          <w:kern w:val="0"/>
+          <w:sz w:val="21"/>
+          <w:szCs w:val="21"/>
+          <w:bdr w:val="none" w:sz="0" w:space="0" w:color="auto" w:frame="1"/>
+        </w:rPr>
+        <w:t>rePerArr</w:t>
+      </w:r>
+      <w:proofErr w:type="spellEnd"/>
+      <w:r>
+        <w:rPr>
+          <w:rFonts w:ascii="Consolas" w:eastAsia="Times New Roman" w:hAnsi="Consolas" w:cs="Consolas"/>
+          <w:color w:val="000000"/>
+          <w:kern w:val="0"/>
+          <w:sz w:val="21"/>
+          <w:szCs w:val="21"/>
+          <w:bdr w:val="none" w:sz="0" w:space="0" w:color="auto" w:frame="1"/>
+        </w:rPr>
+        <w:t>) {</w:t>
+      </w:r>
+    </w:p>
+    <w:p>
+      <w:pPr>
+        <w:widowControl/>
+        <w:shd w:val="clear" w:color="auto" w:fill="FFFFFF"/>
+        <w:wordWrap/>
+        <w:autoSpaceDE/>
+        <w:autoSpaceDN/>
+        <w:spacing w:line="264" w:lineRule="atLeast"/>
+        <w:jc w:val="left"/>
+        <w:textAlignment w:val="baseline"/>
+        <w:rPr>
+          <w:rFonts w:ascii="Consolas" w:eastAsia="Times New Roman" w:hAnsi="Consolas" w:cs="Consolas"/>
+          <w:color w:val="666666"/>
+          <w:kern w:val="0"/>
+          <w:sz w:val="21"/>
+          <w:szCs w:val="21"/>
+        </w:rPr>
+      </w:pPr>
+      <w:r>
+        <w:rPr>
+          <w:rFonts w:ascii="Consolas" w:eastAsia="Times New Roman" w:hAnsi="Consolas" w:cs="Consolas"/>
+          <w:color w:val="666666"/>
+          <w:kern w:val="0"/>
+          <w:sz w:val="21"/>
+          <w:szCs w:val="21"/>
+          <w:bdr w:val="none" w:sz="0" w:space="0" w:color="auto" w:frame="1"/>
+        </w:rPr>
+        <w:t>        </w:t>
+      </w:r>
+      <w:proofErr w:type="gramStart"/>
+      <w:r>
+        <w:rPr>
+          <w:rFonts w:ascii="Consolas" w:eastAsia="Times New Roman" w:hAnsi="Consolas" w:cs="Consolas"/>
+          <w:b/>
+          <w:bCs/>
+          <w:color w:val="006699"/>
+          <w:kern w:val="0"/>
+          <w:sz w:val="21"/>
+          <w:szCs w:val="21"/>
+          <w:bdr w:val="none" w:sz="0" w:space="0" w:color="auto" w:frame="1"/>
+        </w:rPr>
+        <w:t>if</w:t>
+      </w:r>
+      <w:r>
+        <w:rPr>
+          <w:rFonts w:ascii="Consolas" w:eastAsia="Times New Roman" w:hAnsi="Consolas" w:cs="Consolas"/>
+          <w:color w:val="000000"/>
+          <w:kern w:val="0"/>
+          <w:sz w:val="21"/>
+          <w:szCs w:val="21"/>
+          <w:bdr w:val="none" w:sz="0" w:space="0" w:color="auto" w:frame="1"/>
+        </w:rPr>
+        <w:t>(</w:t>
+      </w:r>
+      <w:proofErr w:type="spellStart"/>
+      <w:proofErr w:type="gramEnd"/>
+      <w:r>
+        <w:rPr>
+          <w:rFonts w:ascii="Consolas" w:eastAsia="Times New Roman" w:hAnsi="Consolas" w:cs="Consolas"/>
+          <w:color w:val="000000"/>
+          <w:kern w:val="0"/>
+          <w:sz w:val="21"/>
+          <w:szCs w:val="21"/>
+          <w:bdr w:val="none" w:sz="0" w:space="0" w:color="auto" w:frame="1"/>
+        </w:rPr>
+        <w:t>rePerArr.size</w:t>
+      </w:r>
+      <w:proofErr w:type="spellEnd"/>
+      <w:r>
+        <w:rPr>
+          <w:rFonts w:ascii="Consolas" w:eastAsia="Times New Roman" w:hAnsi="Consolas" w:cs="Consolas"/>
+          <w:color w:val="000000"/>
+          <w:kern w:val="0"/>
+          <w:sz w:val="21"/>
+          <w:szCs w:val="21"/>
+          <w:bdr w:val="none" w:sz="0" w:space="0" w:color="auto" w:frame="1"/>
+        </w:rPr>
+        <w:t>() == r){</w:t>
+      </w:r>
+    </w:p>
+    <w:p>
+      <w:pPr>
+        <w:widowControl/>
+        <w:shd w:val="clear" w:color="auto" w:fill="FFFFFF"/>
+        <w:wordWrap/>
+        <w:autoSpaceDE/>
+        <w:autoSpaceDN/>
+        <w:spacing w:line="264" w:lineRule="atLeast"/>
+        <w:jc w:val="left"/>
+        <w:textAlignment w:val="baseline"/>
+        <w:rPr>
+          <w:rFonts w:ascii="Consolas" w:eastAsia="Times New Roman" w:hAnsi="Consolas" w:cs="Consolas"/>
+          <w:color w:val="666666"/>
+          <w:kern w:val="0"/>
+          <w:sz w:val="21"/>
+          <w:szCs w:val="21"/>
+        </w:rPr>
+      </w:pPr>
+      <w:r>
+        <w:rPr>
+          <w:rFonts w:ascii="Consolas" w:eastAsia="Times New Roman" w:hAnsi="Consolas" w:cs="Consolas"/>
+          <w:color w:val="666666"/>
+          <w:kern w:val="0"/>
+          <w:sz w:val="21"/>
+          <w:szCs w:val="21"/>
+          <w:bdr w:val="none" w:sz="0" w:space="0" w:color="auto" w:frame="1"/>
+        </w:rPr>
+        <w:t>            </w:t>
+      </w:r>
+      <w:proofErr w:type="gramStart"/>
+      <w:r>
+        <w:rPr>
+          <w:rFonts w:ascii="Consolas" w:eastAsia="Times New Roman" w:hAnsi="Consolas" w:cs="Consolas"/>
+          <w:b/>
+          <w:bCs/>
+          <w:color w:val="006699"/>
+          <w:kern w:val="0"/>
+          <w:sz w:val="21"/>
+          <w:szCs w:val="21"/>
+          <w:bdr w:val="none" w:sz="0" w:space="0" w:color="auto" w:frame="1"/>
+        </w:rPr>
+        <w:t>for</w:t>
+      </w:r>
+      <w:r>
+        <w:rPr>
+          <w:rFonts w:ascii="Consolas" w:eastAsia="Times New Roman" w:hAnsi="Consolas" w:cs="Consolas"/>
+          <w:color w:val="000000"/>
+          <w:kern w:val="0"/>
+          <w:sz w:val="21"/>
+          <w:szCs w:val="21"/>
+          <w:bdr w:val="none" w:sz="0" w:space="0" w:color="auto" w:frame="1"/>
+        </w:rPr>
+        <w:t>(</w:t>
+      </w:r>
+      <w:proofErr w:type="gramEnd"/>
+      <w:r>
+        <w:rPr>
+          <w:rFonts w:ascii="Consolas" w:eastAsia="Times New Roman" w:hAnsi="Consolas" w:cs="Consolas"/>
+          <w:b/>
+          <w:bCs/>
+          <w:color w:val="006699"/>
+          <w:kern w:val="0"/>
+          <w:sz w:val="21"/>
+          <w:szCs w:val="21"/>
+          <w:bdr w:val="none" w:sz="0" w:space="0" w:color="auto" w:frame="1"/>
+        </w:rPr>
+        <w:t>int</w:t>
+      </w:r>
+      <w:r>
+        <w:rPr>
+          <w:rFonts w:ascii="Consolas" w:eastAsia="Times New Roman" w:hAnsi="Consolas" w:cs="Consolas"/>
+          <w:color w:val="666666"/>
+          <w:kern w:val="0"/>
+          <w:sz w:val="21"/>
+          <w:szCs w:val="21"/>
+        </w:rPr>
+        <w:t xml:space="preserve"> </w:t>
+      </w:r>
+      <w:proofErr w:type="spellStart"/>
+      <w:r>
+        <w:rPr>
+          <w:rFonts w:ascii="Consolas" w:eastAsia="Times New Roman" w:hAnsi="Consolas" w:cs="Consolas"/>
+          <w:color w:val="000000"/>
+          <w:kern w:val="0"/>
+          <w:sz w:val="21"/>
+          <w:szCs w:val="21"/>
+          <w:bdr w:val="none" w:sz="0" w:space="0" w:color="auto" w:frame="1"/>
+        </w:rPr>
+        <w:t>i</w:t>
+      </w:r>
+      <w:proofErr w:type="spellEnd"/>
+      <w:r>
+        <w:rPr>
+          <w:rFonts w:ascii="Consolas" w:eastAsia="Times New Roman" w:hAnsi="Consolas" w:cs="Consolas"/>
+          <w:color w:val="000000"/>
+          <w:kern w:val="0"/>
+          <w:sz w:val="21"/>
+          <w:szCs w:val="21"/>
+          <w:bdr w:val="none" w:sz="0" w:space="0" w:color="auto" w:frame="1"/>
+        </w:rPr>
+        <w:t xml:space="preserve"> : </w:t>
+      </w:r>
+      <w:proofErr w:type="spellStart"/>
+      <w:r>
+        <w:rPr>
+          <w:rFonts w:ascii="Consolas" w:eastAsia="Times New Roman" w:hAnsi="Consolas" w:cs="Consolas"/>
+          <w:color w:val="000000"/>
+          <w:kern w:val="0"/>
+          <w:sz w:val="21"/>
+          <w:szCs w:val="21"/>
+          <w:bdr w:val="none" w:sz="0" w:space="0" w:color="auto" w:frame="1"/>
+        </w:rPr>
+        <w:t>rePerArr</w:t>
+      </w:r>
+      <w:proofErr w:type="spellEnd"/>
+      <w:r>
+        <w:rPr>
+          <w:rFonts w:ascii="Consolas" w:eastAsia="Times New Roman" w:hAnsi="Consolas" w:cs="Consolas"/>
+          <w:color w:val="000000"/>
+          <w:kern w:val="0"/>
+          <w:sz w:val="21"/>
+          <w:szCs w:val="21"/>
+          <w:bdr w:val="none" w:sz="0" w:space="0" w:color="auto" w:frame="1"/>
+        </w:rPr>
+        <w:t>){</w:t>
+      </w:r>
+    </w:p>
+    <w:p>
+      <w:pPr>
+        <w:widowControl/>
+        <w:shd w:val="clear" w:color="auto" w:fill="FFFFFF"/>
+        <w:wordWrap/>
+        <w:autoSpaceDE/>
+        <w:autoSpaceDN/>
+        <w:spacing w:line="264" w:lineRule="atLeast"/>
+        <w:jc w:val="left"/>
+        <w:textAlignment w:val="baseline"/>
+        <w:rPr>
+          <w:rFonts w:ascii="Consolas" w:eastAsia="Times New Roman" w:hAnsi="Consolas" w:cs="Consolas"/>
+          <w:color w:val="666666"/>
+          <w:kern w:val="0"/>
+          <w:sz w:val="21"/>
+          <w:szCs w:val="21"/>
+        </w:rPr>
+      </w:pPr>
+      <w:r>
+        <w:rPr>
+          <w:rFonts w:ascii="Consolas" w:eastAsia="Times New Roman" w:hAnsi="Consolas" w:cs="Consolas"/>
+          <w:color w:val="666666"/>
+          <w:kern w:val="0"/>
+          <w:sz w:val="21"/>
+          <w:szCs w:val="21"/>
+          <w:bdr w:val="none" w:sz="0" w:space="0" w:color="auto" w:frame="1"/>
+        </w:rPr>
+        <w:t>                </w:t>
+      </w:r>
+      <w:proofErr w:type="spellStart"/>
+      <w:r>
+        <w:rPr>
+          <w:rFonts w:ascii="Consolas" w:eastAsia="Times New Roman" w:hAnsi="Consolas" w:cs="Consolas"/>
+          <w:color w:val="000000"/>
+          <w:kern w:val="0"/>
+          <w:sz w:val="21"/>
+          <w:szCs w:val="21"/>
+          <w:bdr w:val="none" w:sz="0" w:space="0" w:color="auto" w:frame="1"/>
+        </w:rPr>
+        <w:t>System.out.print</w:t>
+      </w:r>
+      <w:proofErr w:type="spellEnd"/>
+      <w:r>
+        <w:rPr>
+          <w:rFonts w:ascii="Consolas" w:eastAsia="Times New Roman" w:hAnsi="Consolas" w:cs="Consolas"/>
+          <w:color w:val="000000"/>
+          <w:kern w:val="0"/>
+          <w:sz w:val="21"/>
+          <w:szCs w:val="21"/>
+          <w:bdr w:val="none" w:sz="0" w:space="0" w:color="auto" w:frame="1"/>
+        </w:rPr>
+        <w:t>(</w:t>
+      </w:r>
+      <w:proofErr w:type="spellStart"/>
+      <w:r>
+        <w:rPr>
+          <w:rFonts w:ascii="Consolas" w:eastAsia="Times New Roman" w:hAnsi="Consolas" w:cs="Consolas"/>
+          <w:color w:val="000000"/>
+          <w:kern w:val="0"/>
+          <w:sz w:val="21"/>
+          <w:szCs w:val="21"/>
+          <w:bdr w:val="none" w:sz="0" w:space="0" w:color="auto" w:frame="1"/>
+        </w:rPr>
+        <w:t>i</w:t>
+      </w:r>
+      <w:proofErr w:type="spellEnd"/>
+      <w:r>
+        <w:rPr>
+          <w:rFonts w:ascii="Consolas" w:eastAsia="Times New Roman" w:hAnsi="Consolas" w:cs="Consolas"/>
+          <w:color w:val="000000"/>
+          <w:kern w:val="0"/>
+          <w:sz w:val="21"/>
+          <w:szCs w:val="21"/>
+          <w:bdr w:val="none" w:sz="0" w:space="0" w:color="auto" w:frame="1"/>
+        </w:rPr>
+        <w:t>+</w:t>
+      </w:r>
+      <w:r>
+        <w:rPr>
+          <w:rFonts w:ascii="Consolas" w:eastAsia="Times New Roman" w:hAnsi="Consolas" w:cs="Consolas"/>
+          <w:color w:val="0000FF"/>
+          <w:kern w:val="0"/>
+          <w:sz w:val="21"/>
+          <w:szCs w:val="21"/>
+          <w:bdr w:val="none" w:sz="0" w:space="0" w:color="auto" w:frame="1"/>
+        </w:rPr>
+        <w:t>" "</w:t>
+      </w:r>
+      <w:proofErr w:type="gramStart"/>
+      <w:r>
+        <w:rPr>
+          <w:rFonts w:ascii="Consolas" w:eastAsia="Times New Roman" w:hAnsi="Consolas" w:cs="Consolas"/>
+          <w:color w:val="000000"/>
+          <w:kern w:val="0"/>
+          <w:sz w:val="21"/>
+          <w:szCs w:val="21"/>
+          <w:bdr w:val="none" w:sz="0" w:space="0" w:color="auto" w:frame="1"/>
+        </w:rPr>
+        <w:t>);</w:t>
+      </w:r>
+      <w:proofErr w:type="gramEnd"/>
+    </w:p>
+    <w:p>
+      <w:pPr>
+        <w:widowControl/>
+        <w:shd w:val="clear" w:color="auto" w:fill="FFFFFF"/>
+        <w:wordWrap/>
+        <w:autoSpaceDE/>
+        <w:autoSpaceDN/>
+        <w:spacing w:line="264" w:lineRule="atLeast"/>
+        <w:jc w:val="left"/>
+        <w:textAlignment w:val="baseline"/>
+        <w:rPr>
+          <w:rFonts w:ascii="Consolas" w:eastAsia="Times New Roman" w:hAnsi="Consolas" w:cs="Consolas"/>
+          <w:color w:val="666666"/>
+          <w:kern w:val="0"/>
+          <w:sz w:val="21"/>
+          <w:szCs w:val="21"/>
+        </w:rPr>
+      </w:pPr>
+      <w:r>
+        <w:rPr>
+          <w:rFonts w:ascii="Consolas" w:eastAsia="Times New Roman" w:hAnsi="Consolas" w:cs="Consolas"/>
+          <w:color w:val="666666"/>
+          <w:kern w:val="0"/>
+          <w:sz w:val="21"/>
+          <w:szCs w:val="21"/>
+          <w:bdr w:val="none" w:sz="0" w:space="0" w:color="auto" w:frame="1"/>
+        </w:rPr>
+        <w:t>            </w:t>
+      </w:r>
+      <w:r>
+        <w:rPr>
+          <w:rFonts w:ascii="Consolas" w:eastAsia="Times New Roman" w:hAnsi="Consolas" w:cs="Consolas"/>
+          <w:color w:val="000000"/>
+          <w:kern w:val="0"/>
+          <w:sz w:val="21"/>
+          <w:szCs w:val="21"/>
+          <w:bdr w:val="none" w:sz="0" w:space="0" w:color="auto" w:frame="1"/>
+        </w:rPr>
+        <w:t>}</w:t>
+      </w:r>
+    </w:p>
+    <w:p>
+      <w:pPr>
+        <w:widowControl/>
+        <w:shd w:val="clear" w:color="auto" w:fill="FFFFFF"/>
+        <w:wordWrap/>
+        <w:autoSpaceDE/>
+        <w:autoSpaceDN/>
+        <w:spacing w:line="264" w:lineRule="atLeast"/>
+        <w:jc w:val="left"/>
+        <w:textAlignment w:val="baseline"/>
+        <w:rPr>
+          <w:rFonts w:ascii="Consolas" w:eastAsia="Times New Roman" w:hAnsi="Consolas" w:cs="Consolas"/>
+          <w:color w:val="666666"/>
+          <w:kern w:val="0"/>
+          <w:sz w:val="21"/>
+          <w:szCs w:val="21"/>
+        </w:rPr>
+      </w:pPr>
+      <w:r>
+        <w:rPr>
+          <w:rFonts w:ascii="Consolas" w:eastAsia="Times New Roman" w:hAnsi="Consolas" w:cs="Consolas"/>
+          <w:color w:val="666666"/>
+          <w:kern w:val="0"/>
+          <w:sz w:val="21"/>
+          <w:szCs w:val="21"/>
+          <w:bdr w:val="none" w:sz="0" w:space="0" w:color="auto" w:frame="1"/>
+        </w:rPr>
+        <w:t>            </w:t>
+      </w:r>
+      <w:proofErr w:type="spellStart"/>
+      <w:r>
+        <w:rPr>
+          <w:rFonts w:ascii="Consolas" w:eastAsia="Times New Roman" w:hAnsi="Consolas" w:cs="Consolas"/>
+          <w:color w:val="000000"/>
+          <w:kern w:val="0"/>
+          <w:sz w:val="21"/>
+          <w:szCs w:val="21"/>
+          <w:bdr w:val="none" w:sz="0" w:space="0" w:color="auto" w:frame="1"/>
+        </w:rPr>
+        <w:t>System.out.println</w:t>
+      </w:r>
+      <w:proofErr w:type="spellEnd"/>
+      <w:r>
+        <w:rPr>
+          <w:rFonts w:ascii="Consolas" w:eastAsia="Times New Roman" w:hAnsi="Consolas" w:cs="Consolas"/>
+          <w:color w:val="000000"/>
+          <w:kern w:val="0"/>
+          <w:sz w:val="21"/>
+          <w:szCs w:val="21"/>
+          <w:bdr w:val="none" w:sz="0" w:space="0" w:color="auto" w:frame="1"/>
+        </w:rPr>
+        <w:t>(</w:t>
+      </w:r>
+      <w:proofErr w:type="gramStart"/>
+      <w:r>
+        <w:rPr>
+          <w:rFonts w:ascii="Consolas" w:eastAsia="Times New Roman" w:hAnsi="Consolas" w:cs="Consolas"/>
+          <w:color w:val="000000"/>
+          <w:kern w:val="0"/>
+          <w:sz w:val="21"/>
+          <w:szCs w:val="21"/>
+          <w:bdr w:val="none" w:sz="0" w:space="0" w:color="auto" w:frame="1"/>
+        </w:rPr>
+        <w:t>);</w:t>
+      </w:r>
+      <w:proofErr w:type="gramEnd"/>
+    </w:p>
+    <w:p>
+      <w:pPr>
+        <w:widowControl/>
+        <w:shd w:val="clear" w:color="auto" w:fill="FFFFFF"/>
+        <w:wordWrap/>
+        <w:autoSpaceDE/>
+        <w:autoSpaceDN/>
+        <w:spacing w:line="264" w:lineRule="atLeast"/>
+        <w:jc w:val="left"/>
+        <w:textAlignment w:val="baseline"/>
+        <w:rPr>
+          <w:rFonts w:ascii="Consolas" w:eastAsia="Times New Roman" w:hAnsi="Consolas" w:cs="Consolas"/>
+          <w:color w:val="666666"/>
+          <w:kern w:val="0"/>
+          <w:sz w:val="21"/>
+          <w:szCs w:val="21"/>
+        </w:rPr>
+      </w:pPr>
+      <w:r>
+        <w:rPr>
+          <w:rFonts w:ascii="Consolas" w:eastAsia="Times New Roman" w:hAnsi="Consolas" w:cs="Consolas"/>
+          <w:color w:val="666666"/>
+          <w:kern w:val="0"/>
+          <w:sz w:val="21"/>
+          <w:szCs w:val="21"/>
+          <w:bdr w:val="none" w:sz="0" w:space="0" w:color="auto" w:frame="1"/>
+        </w:rPr>
+        <w:t>            </w:t>
+      </w:r>
+      <w:proofErr w:type="gramStart"/>
+      <w:r>
+        <w:rPr>
+          <w:rFonts w:ascii="Consolas" w:eastAsia="Times New Roman" w:hAnsi="Consolas" w:cs="Consolas"/>
+          <w:b/>
+          <w:bCs/>
+          <w:color w:val="006699"/>
+          <w:kern w:val="0"/>
+          <w:sz w:val="21"/>
+          <w:szCs w:val="21"/>
+          <w:bdr w:val="none" w:sz="0" w:space="0" w:color="auto" w:frame="1"/>
+        </w:rPr>
+        <w:t>return</w:t>
+      </w:r>
+      <w:r>
+        <w:rPr>
+          <w:rFonts w:ascii="Consolas" w:eastAsia="Times New Roman" w:hAnsi="Consolas" w:cs="Consolas"/>
+          <w:color w:val="000000"/>
+          <w:kern w:val="0"/>
+          <w:sz w:val="21"/>
+          <w:szCs w:val="21"/>
+          <w:bdr w:val="none" w:sz="0" w:space="0" w:color="auto" w:frame="1"/>
+        </w:rPr>
+        <w:t>;</w:t>
+      </w:r>
+      <w:proofErr w:type="gramEnd"/>
+    </w:p>
+    <w:p>
+      <w:pPr>
+        <w:widowControl/>
+        <w:shd w:val="clear" w:color="auto" w:fill="FFFFFF"/>
+        <w:wordWrap/>
+        <w:autoSpaceDE/>
+        <w:autoSpaceDN/>
+        <w:spacing w:line="264" w:lineRule="atLeast"/>
+        <w:jc w:val="left"/>
+        <w:textAlignment w:val="baseline"/>
+        <w:rPr>
+          <w:rFonts w:ascii="Consolas" w:eastAsia="Times New Roman" w:hAnsi="Consolas" w:cs="Consolas"/>
+          <w:color w:val="666666"/>
+          <w:kern w:val="0"/>
+          <w:sz w:val="21"/>
+          <w:szCs w:val="21"/>
+        </w:rPr>
+      </w:pPr>
+      <w:r>
+        <w:rPr>
+          <w:rFonts w:ascii="Consolas" w:eastAsia="Times New Roman" w:hAnsi="Consolas" w:cs="Consolas"/>
+          <w:color w:val="666666"/>
+          <w:kern w:val="0"/>
+          <w:sz w:val="21"/>
+          <w:szCs w:val="21"/>
+          <w:bdr w:val="none" w:sz="0" w:space="0" w:color="auto" w:frame="1"/>
+        </w:rPr>
+        <w:t>        </w:t>
+      </w:r>
+      <w:r>
+        <w:rPr>
+          <w:rFonts w:ascii="Consolas" w:eastAsia="Times New Roman" w:hAnsi="Consolas" w:cs="Consolas"/>
+          <w:color w:val="000000"/>
+          <w:kern w:val="0"/>
+          <w:sz w:val="21"/>
+          <w:szCs w:val="21"/>
+          <w:bdr w:val="none" w:sz="0" w:space="0" w:color="auto" w:frame="1"/>
+        </w:rPr>
+        <w:t>}</w:t>
+      </w:r>
+    </w:p>
+    <w:p>
+      <w:pPr>
+        <w:widowControl/>
+        <w:shd w:val="clear" w:color="auto" w:fill="FFFFFF"/>
+        <w:wordWrap/>
+        <w:autoSpaceDE/>
+        <w:autoSpaceDN/>
+        <w:spacing w:line="264" w:lineRule="atLeast"/>
+        <w:jc w:val="left"/>
+        <w:textAlignment w:val="baseline"/>
+        <w:rPr>
+          <w:rFonts w:ascii="Consolas" w:eastAsia="Times New Roman" w:hAnsi="Consolas" w:cs="Consolas"/>
+          <w:color w:val="666666"/>
+          <w:kern w:val="0"/>
+          <w:sz w:val="21"/>
+          <w:szCs w:val="21"/>
+        </w:rPr>
+      </w:pPr>
+      <w:r>
+        <w:rPr>
+          <w:rFonts w:ascii="Consolas" w:eastAsia="Times New Roman" w:hAnsi="Consolas" w:cs="Consolas"/>
+          <w:color w:val="666666"/>
+          <w:kern w:val="0"/>
+          <w:sz w:val="21"/>
+          <w:szCs w:val="21"/>
+          <w:bdr w:val="none" w:sz="0" w:space="0" w:color="auto" w:frame="1"/>
+        </w:rPr>
+        <w:t>        </w:t>
+      </w:r>
+      <w:r>
+        <w:rPr>
+          <w:rFonts w:ascii="Consolas" w:eastAsia="Times New Roman" w:hAnsi="Consolas" w:cs="Consolas"/>
+          <w:color w:val="666666"/>
+          <w:kern w:val="0"/>
+          <w:sz w:val="21"/>
+          <w:szCs w:val="21"/>
+        </w:rPr>
+        <w:t> </w:t>
+      </w:r>
+    </w:p>
+    <w:p>
+      <w:pPr>
+        <w:widowControl/>
+        <w:shd w:val="clear" w:color="auto" w:fill="FFFFFF"/>
+        <w:wordWrap/>
+        <w:autoSpaceDE/>
+        <w:autoSpaceDN/>
+        <w:spacing w:line="264" w:lineRule="atLeast"/>
+        <w:jc w:val="left"/>
+        <w:textAlignment w:val="baseline"/>
+        <w:rPr>
+          <w:rFonts w:ascii="Consolas" w:eastAsia="Times New Roman" w:hAnsi="Consolas" w:cs="Consolas"/>
+          <w:color w:val="666666"/>
+          <w:kern w:val="0"/>
+          <w:sz w:val="21"/>
+          <w:szCs w:val="21"/>
+        </w:rPr>
+      </w:pPr>
+      <w:r>
+        <w:rPr>
+          <w:rFonts w:ascii="Consolas" w:eastAsia="Times New Roman" w:hAnsi="Consolas" w:cs="Consolas"/>
+          <w:color w:val="666666"/>
+          <w:kern w:val="0"/>
+          <w:sz w:val="21"/>
+          <w:szCs w:val="21"/>
+          <w:bdr w:val="none" w:sz="0" w:space="0" w:color="auto" w:frame="1"/>
+        </w:rPr>
+        <w:t>        </w:t>
+      </w:r>
+      <w:proofErr w:type="gramStart"/>
+      <w:r>
+        <w:rPr>
+          <w:rFonts w:ascii="Consolas" w:eastAsia="Times New Roman" w:hAnsi="Consolas" w:cs="Consolas"/>
+          <w:b/>
+          <w:bCs/>
+          <w:color w:val="006699"/>
+          <w:kern w:val="0"/>
+          <w:sz w:val="21"/>
+          <w:szCs w:val="21"/>
+          <w:bdr w:val="none" w:sz="0" w:space="0" w:color="auto" w:frame="1"/>
+        </w:rPr>
+        <w:t>for</w:t>
+      </w:r>
+      <w:r>
+        <w:rPr>
+          <w:rFonts w:ascii="Consolas" w:eastAsia="Times New Roman" w:hAnsi="Consolas" w:cs="Consolas"/>
+          <w:color w:val="000000"/>
+          <w:kern w:val="0"/>
+          <w:sz w:val="21"/>
+          <w:szCs w:val="21"/>
+          <w:bdr w:val="none" w:sz="0" w:space="0" w:color="auto" w:frame="1"/>
+        </w:rPr>
+        <w:t>(</w:t>
+      </w:r>
+      <w:proofErr w:type="gramEnd"/>
+      <w:r>
+        <w:rPr>
+          <w:rFonts w:ascii="Consolas" w:eastAsia="Times New Roman" w:hAnsi="Consolas" w:cs="Consolas"/>
+          <w:b/>
+          <w:bCs/>
+          <w:color w:val="006699"/>
+          <w:kern w:val="0"/>
+          <w:sz w:val="21"/>
+          <w:szCs w:val="21"/>
+          <w:bdr w:val="none" w:sz="0" w:space="0" w:color="auto" w:frame="1"/>
+        </w:rPr>
+        <w:t>int</w:t>
+      </w:r>
+      <w:r>
+        <w:rPr>
+          <w:rFonts w:ascii="Consolas" w:eastAsia="Times New Roman" w:hAnsi="Consolas" w:cs="Consolas"/>
+          <w:color w:val="666666"/>
+          <w:kern w:val="0"/>
+          <w:sz w:val="21"/>
+          <w:szCs w:val="21"/>
+        </w:rPr>
+        <w:t xml:space="preserve"> </w:t>
+      </w:r>
+      <w:proofErr w:type="spellStart"/>
+      <w:r>
+        <w:rPr>
+          <w:rFonts w:ascii="Consolas" w:eastAsia="Times New Roman" w:hAnsi="Consolas" w:cs="Consolas"/>
+          <w:color w:val="000000"/>
+          <w:kern w:val="0"/>
+          <w:sz w:val="21"/>
+          <w:szCs w:val="21"/>
+          <w:bdr w:val="none" w:sz="0" w:space="0" w:color="auto" w:frame="1"/>
+        </w:rPr>
+        <w:t>i</w:t>
+      </w:r>
+      <w:proofErr w:type="spellEnd"/>
+      <w:r>
+        <w:rPr>
+          <w:rFonts w:ascii="Consolas" w:eastAsia="Times New Roman" w:hAnsi="Consolas" w:cs="Consolas"/>
+          <w:color w:val="000000"/>
+          <w:kern w:val="0"/>
+          <w:sz w:val="21"/>
+          <w:szCs w:val="21"/>
+          <w:bdr w:val="none" w:sz="0" w:space="0" w:color="auto" w:frame="1"/>
+        </w:rPr>
+        <w:t>=</w:t>
+      </w:r>
+      <w:r>
+        <w:rPr>
+          <w:rFonts w:ascii="Consolas" w:eastAsia="Times New Roman" w:hAnsi="Consolas" w:cs="Consolas"/>
+          <w:color w:val="009900"/>
+          <w:kern w:val="0"/>
+          <w:sz w:val="21"/>
+          <w:szCs w:val="21"/>
+          <w:bdr w:val="none" w:sz="0" w:space="0" w:color="auto" w:frame="1"/>
+        </w:rPr>
+        <w:t>0</w:t>
+      </w:r>
+      <w:r>
+        <w:rPr>
+          <w:rFonts w:ascii="Consolas" w:eastAsia="Times New Roman" w:hAnsi="Consolas" w:cs="Consolas"/>
+          <w:color w:val="000000"/>
+          <w:kern w:val="0"/>
+          <w:sz w:val="21"/>
+          <w:szCs w:val="21"/>
+          <w:bdr w:val="none" w:sz="0" w:space="0" w:color="auto" w:frame="1"/>
+        </w:rPr>
+        <w:t xml:space="preserve">; </w:t>
+      </w:r>
+      <w:proofErr w:type="spellStart"/>
+      <w:r>
+        <w:rPr>
+          <w:rFonts w:ascii="Consolas" w:eastAsia="Times New Roman" w:hAnsi="Consolas" w:cs="Consolas"/>
+          <w:color w:val="000000"/>
+          <w:kern w:val="0"/>
+          <w:sz w:val="21"/>
+          <w:szCs w:val="21"/>
+          <w:bdr w:val="none" w:sz="0" w:space="0" w:color="auto" w:frame="1"/>
+        </w:rPr>
+        <w:t>i</w:t>
+      </w:r>
+      <w:proofErr w:type="spellEnd"/>
+      <w:r>
+        <w:rPr>
+          <w:rFonts w:ascii="Consolas" w:eastAsia="Times New Roman" w:hAnsi="Consolas" w:cs="Consolas"/>
+          <w:color w:val="000000"/>
+          <w:kern w:val="0"/>
+          <w:sz w:val="21"/>
+          <w:szCs w:val="21"/>
+          <w:bdr w:val="none" w:sz="0" w:space="0" w:color="auto" w:frame="1"/>
+        </w:rPr>
+        <w:t xml:space="preserve">&lt;n; </w:t>
+      </w:r>
+      <w:proofErr w:type="spellStart"/>
+      <w:r>
+        <w:rPr>
+          <w:rFonts w:ascii="Consolas" w:eastAsia="Times New Roman" w:hAnsi="Consolas" w:cs="Consolas"/>
+          <w:color w:val="000000"/>
+          <w:kern w:val="0"/>
+          <w:sz w:val="21"/>
+          <w:szCs w:val="21"/>
+          <w:bdr w:val="none" w:sz="0" w:space="0" w:color="auto" w:frame="1"/>
+        </w:rPr>
+        <w:t>i</w:t>
+      </w:r>
+      <w:proofErr w:type="spellEnd"/>
+      <w:r>
+        <w:rPr>
+          <w:rFonts w:ascii="Consolas" w:eastAsia="Times New Roman" w:hAnsi="Consolas" w:cs="Consolas"/>
+          <w:color w:val="000000"/>
+          <w:kern w:val="0"/>
+          <w:sz w:val="21"/>
+          <w:szCs w:val="21"/>
+          <w:bdr w:val="none" w:sz="0" w:space="0" w:color="auto" w:frame="1"/>
+        </w:rPr>
+        <w:t xml:space="preserve">++){  </w:t>
+      </w:r>
+    </w:p>
+    <w:p>
+      <w:pPr>
+        <w:widowControl/>
+        <w:shd w:val="clear" w:color="auto" w:fill="FFFFFF"/>
+        <w:wordWrap/>
+        <w:autoSpaceDE/>
+        <w:autoSpaceDN/>
+        <w:spacing w:line="264" w:lineRule="atLeast"/>
+        <w:jc w:val="left"/>
+        <w:textAlignment w:val="baseline"/>
+        <w:rPr>
+          <w:rFonts w:ascii="Consolas" w:eastAsia="Times New Roman" w:hAnsi="Consolas" w:cs="Consolas"/>
+          <w:color w:val="666666"/>
+          <w:kern w:val="0"/>
+          <w:sz w:val="21"/>
+          <w:szCs w:val="21"/>
+        </w:rPr>
+      </w:pPr>
+      <w:r>
+        <w:rPr>
+          <w:rFonts w:ascii="Consolas" w:eastAsia="Times New Roman" w:hAnsi="Consolas" w:cs="Consolas"/>
+          <w:color w:val="666666"/>
+          <w:kern w:val="0"/>
+          <w:sz w:val="21"/>
+          <w:szCs w:val="21"/>
+          <w:bdr w:val="none" w:sz="0" w:space="0" w:color="auto" w:frame="1"/>
+        </w:rPr>
+        <w:t>            </w:t>
+      </w:r>
+      <w:proofErr w:type="spellStart"/>
+      <w:r>
+        <w:rPr>
+          <w:rFonts w:ascii="Consolas" w:eastAsia="Times New Roman" w:hAnsi="Consolas" w:cs="Consolas"/>
+          <w:color w:val="000000"/>
+          <w:kern w:val="0"/>
+          <w:sz w:val="21"/>
+          <w:szCs w:val="21"/>
+          <w:bdr w:val="none" w:sz="0" w:space="0" w:color="auto" w:frame="1"/>
+        </w:rPr>
+        <w:t>rePerArr.add</w:t>
+      </w:r>
+      <w:proofErr w:type="spellEnd"/>
+      <w:r>
+        <w:rPr>
+          <w:rFonts w:ascii="Consolas" w:eastAsia="Times New Roman" w:hAnsi="Consolas" w:cs="Consolas"/>
+          <w:color w:val="000000"/>
+          <w:kern w:val="0"/>
+          <w:sz w:val="21"/>
+          <w:szCs w:val="21"/>
+          <w:bdr w:val="none" w:sz="0" w:space="0" w:color="auto" w:frame="1"/>
+        </w:rPr>
+        <w:t>(</w:t>
+      </w:r>
+      <w:proofErr w:type="spellStart"/>
+      <w:r>
+        <w:rPr>
+          <w:rFonts w:ascii="Consolas" w:eastAsia="Times New Roman" w:hAnsi="Consolas" w:cs="Consolas"/>
+          <w:color w:val="000000"/>
+          <w:kern w:val="0"/>
+          <w:sz w:val="21"/>
+          <w:szCs w:val="21"/>
+          <w:bdr w:val="none" w:sz="0" w:space="0" w:color="auto" w:frame="1"/>
+        </w:rPr>
+        <w:t>i</w:t>
+      </w:r>
+      <w:proofErr w:type="spellEnd"/>
+      <w:proofErr w:type="gramStart"/>
+      <w:r>
+        <w:rPr>
+          <w:rFonts w:ascii="Consolas" w:eastAsia="Times New Roman" w:hAnsi="Consolas" w:cs="Consolas"/>
+          <w:color w:val="000000"/>
+          <w:kern w:val="0"/>
+          <w:sz w:val="21"/>
+          <w:szCs w:val="21"/>
+          <w:bdr w:val="none" w:sz="0" w:space="0" w:color="auto" w:frame="1"/>
+        </w:rPr>
+        <w:t>);</w:t>
+      </w:r>
+      <w:proofErr w:type="gramEnd"/>
+    </w:p>
+    <w:p>
+      <w:pPr>
+        <w:widowControl/>
+        <w:shd w:val="clear" w:color="auto" w:fill="FFFFFF"/>
+        <w:wordWrap/>
+        <w:autoSpaceDE/>
+        <w:autoSpaceDN/>
+        <w:spacing w:line="264" w:lineRule="atLeast"/>
+        <w:jc w:val="left"/>
+        <w:textAlignment w:val="baseline"/>
+        <w:rPr>
+          <w:rFonts w:ascii="Consolas" w:eastAsia="Times New Roman" w:hAnsi="Consolas" w:cs="Consolas"/>
+          <w:color w:val="666666"/>
+          <w:kern w:val="0"/>
+          <w:sz w:val="21"/>
+          <w:szCs w:val="21"/>
+        </w:rPr>
+      </w:pPr>
+      <w:r>
+        <w:rPr>
+          <w:rFonts w:ascii="Consolas" w:eastAsia="Times New Roman" w:hAnsi="Consolas" w:cs="Consolas"/>
+          <w:color w:val="666666"/>
+          <w:kern w:val="0"/>
+          <w:sz w:val="21"/>
+          <w:szCs w:val="21"/>
+          <w:bdr w:val="none" w:sz="0" w:space="0" w:color="auto" w:frame="1"/>
+        </w:rPr>
+        <w:t>            </w:t>
+      </w:r>
+      <w:proofErr w:type="spellStart"/>
+      <w:proofErr w:type="gramStart"/>
+      <w:r>
+        <w:rPr>
+          <w:rFonts w:ascii="Consolas" w:eastAsia="Times New Roman" w:hAnsi="Consolas" w:cs="Consolas"/>
+          <w:color w:val="000000"/>
+          <w:kern w:val="0"/>
+          <w:sz w:val="21"/>
+          <w:szCs w:val="21"/>
+          <w:bdr w:val="none" w:sz="0" w:space="0" w:color="auto" w:frame="1"/>
+        </w:rPr>
+        <w:t>rePermutation</w:t>
+      </w:r>
+      <w:proofErr w:type="spellEnd"/>
+      <w:r>
+        <w:rPr>
+          <w:rFonts w:ascii="Consolas" w:eastAsia="Times New Roman" w:hAnsi="Consolas" w:cs="Consolas"/>
+          <w:color w:val="000000"/>
+          <w:kern w:val="0"/>
+          <w:sz w:val="21"/>
+          <w:szCs w:val="21"/>
+          <w:bdr w:val="none" w:sz="0" w:space="0" w:color="auto" w:frame="1"/>
+        </w:rPr>
+        <w:t>(</w:t>
+      </w:r>
+      <w:proofErr w:type="gramEnd"/>
+      <w:r>
+        <w:rPr>
+          <w:rFonts w:ascii="Consolas" w:eastAsia="Times New Roman" w:hAnsi="Consolas" w:cs="Consolas"/>
+          <w:color w:val="000000"/>
+          <w:kern w:val="0"/>
+          <w:sz w:val="21"/>
+          <w:szCs w:val="21"/>
+          <w:bdr w:val="none" w:sz="0" w:space="0" w:color="auto" w:frame="1"/>
+        </w:rPr>
+        <w:t xml:space="preserve">n, r, </w:t>
+      </w:r>
+      <w:proofErr w:type="spellStart"/>
+      <w:r>
+        <w:rPr>
+          <w:rFonts w:ascii="Consolas" w:eastAsia="Times New Roman" w:hAnsi="Consolas" w:cs="Consolas"/>
+          <w:color w:val="000000"/>
+          <w:kern w:val="0"/>
+          <w:sz w:val="21"/>
+          <w:szCs w:val="21"/>
+          <w:bdr w:val="none" w:sz="0" w:space="0" w:color="auto" w:frame="1"/>
+        </w:rPr>
+        <w:t>rePerArr</w:t>
+      </w:r>
+      <w:proofErr w:type="spellEnd"/>
+      <w:r>
+        <w:rPr>
+          <w:rFonts w:ascii="Consolas" w:eastAsia="Times New Roman" w:hAnsi="Consolas" w:cs="Consolas"/>
+          <w:color w:val="000000"/>
+          <w:kern w:val="0"/>
+          <w:sz w:val="21"/>
+          <w:szCs w:val="21"/>
+          <w:bdr w:val="none" w:sz="0" w:space="0" w:color="auto" w:frame="1"/>
+        </w:rPr>
+        <w:t>);</w:t>
+      </w:r>
+    </w:p>
+    <w:p>
+      <w:pPr>
+        <w:widowControl/>
+        <w:shd w:val="clear" w:color="auto" w:fill="FFFFFF"/>
+        <w:wordWrap/>
+        <w:autoSpaceDE/>
+        <w:autoSpaceDN/>
+        <w:spacing w:line="264" w:lineRule="atLeast"/>
+        <w:jc w:val="left"/>
+        <w:textAlignment w:val="baseline"/>
+        <w:rPr>
+          <w:rFonts w:ascii="Consolas" w:eastAsia="Times New Roman" w:hAnsi="Consolas" w:cs="Consolas"/>
+          <w:color w:val="666666"/>
+          <w:kern w:val="0"/>
+          <w:sz w:val="21"/>
+          <w:szCs w:val="21"/>
+        </w:rPr>
+      </w:pPr>
+      <w:r>
+        <w:rPr>
+          <w:rFonts w:ascii="Consolas" w:eastAsia="Times New Roman" w:hAnsi="Consolas" w:cs="Consolas"/>
+          <w:color w:val="666666"/>
+          <w:kern w:val="0"/>
+          <w:sz w:val="21"/>
+          <w:szCs w:val="21"/>
+          <w:bdr w:val="none" w:sz="0" w:space="0" w:color="auto" w:frame="1"/>
+        </w:rPr>
+        <w:t>            </w:t>
+      </w:r>
+      <w:proofErr w:type="spellStart"/>
+      <w:r>
+        <w:rPr>
+          <w:rFonts w:ascii="Consolas" w:eastAsia="Times New Roman" w:hAnsi="Consolas" w:cs="Consolas"/>
+          <w:color w:val="000000"/>
+          <w:kern w:val="0"/>
+          <w:sz w:val="21"/>
+          <w:szCs w:val="21"/>
+          <w:bdr w:val="none" w:sz="0" w:space="0" w:color="auto" w:frame="1"/>
+        </w:rPr>
+        <w:t>rePerArr.removeLast</w:t>
+      </w:r>
+      <w:proofErr w:type="spellEnd"/>
+      <w:r>
+        <w:rPr>
+          <w:rFonts w:ascii="Consolas" w:eastAsia="Times New Roman" w:hAnsi="Consolas" w:cs="Consolas"/>
+          <w:color w:val="000000"/>
+          <w:kern w:val="0"/>
+          <w:sz w:val="21"/>
+          <w:szCs w:val="21"/>
+          <w:bdr w:val="none" w:sz="0" w:space="0" w:color="auto" w:frame="1"/>
+        </w:rPr>
+        <w:t>(</w:t>
+      </w:r>
+      <w:proofErr w:type="gramStart"/>
+      <w:r>
+        <w:rPr>
+          <w:rFonts w:ascii="Consolas" w:eastAsia="Times New Roman" w:hAnsi="Consolas" w:cs="Consolas"/>
+          <w:color w:val="000000"/>
+          <w:kern w:val="0"/>
+          <w:sz w:val="21"/>
+          <w:szCs w:val="21"/>
+          <w:bdr w:val="none" w:sz="0" w:space="0" w:color="auto" w:frame="1"/>
+        </w:rPr>
+        <w:t>);</w:t>
+      </w:r>
+      <w:proofErr w:type="gramEnd"/>
+    </w:p>
+    <w:p>
+      <w:pPr>
+        <w:widowControl/>
+        <w:shd w:val="clear" w:color="auto" w:fill="FFFFFF"/>
+        <w:wordWrap/>
+        <w:autoSpaceDE/>
+        <w:autoSpaceDN/>
+        <w:spacing w:line="264" w:lineRule="atLeast"/>
+        <w:jc w:val="left"/>
+        <w:textAlignment w:val="baseline"/>
+        <w:rPr>
+          <w:rFonts w:ascii="Consolas" w:eastAsia="Times New Roman" w:hAnsi="Consolas" w:cs="Consolas"/>
+          <w:color w:val="666666"/>
+          <w:kern w:val="0"/>
+          <w:sz w:val="21"/>
+          <w:szCs w:val="21"/>
+        </w:rPr>
+      </w:pPr>
+      <w:r>
+        <w:rPr>
+          <w:rFonts w:ascii="Consolas" w:eastAsia="Times New Roman" w:hAnsi="Consolas" w:cs="Consolas"/>
+          <w:color w:val="666666"/>
+          <w:kern w:val="0"/>
+          <w:sz w:val="21"/>
+          <w:szCs w:val="21"/>
+        </w:rPr>
+        <w:t> </w:t>
+      </w:r>
+    </w:p>
+    <w:p>
+      <w:pPr>
+        <w:widowControl/>
+        <w:shd w:val="clear" w:color="auto" w:fill="FFFFFF"/>
+        <w:wordWrap/>
+        <w:autoSpaceDE/>
+        <w:autoSpaceDN/>
+        <w:spacing w:line="264" w:lineRule="atLeast"/>
+        <w:jc w:val="left"/>
+        <w:textAlignment w:val="baseline"/>
+        <w:rPr>
+          <w:rFonts w:ascii="Consolas" w:eastAsia="Times New Roman" w:hAnsi="Consolas" w:cs="Consolas"/>
+          <w:color w:val="666666"/>
+          <w:kern w:val="0"/>
+          <w:sz w:val="21"/>
+          <w:szCs w:val="21"/>
+        </w:rPr>
+      </w:pPr>
+      <w:r>
+        <w:rPr>
+          <w:rFonts w:ascii="Consolas" w:eastAsia="Times New Roman" w:hAnsi="Consolas" w:cs="Consolas"/>
+          <w:color w:val="666666"/>
+          <w:kern w:val="0"/>
+          <w:sz w:val="21"/>
+          <w:szCs w:val="21"/>
+          <w:bdr w:val="none" w:sz="0" w:space="0" w:color="auto" w:frame="1"/>
+        </w:rPr>
+        <w:t>        </w:t>
+      </w:r>
+      <w:r>
+        <w:rPr>
+          <w:rFonts w:ascii="Consolas" w:eastAsia="Times New Roman" w:hAnsi="Consolas" w:cs="Consolas"/>
+          <w:color w:val="000000"/>
+          <w:kern w:val="0"/>
+          <w:sz w:val="21"/>
+          <w:szCs w:val="21"/>
+          <w:bdr w:val="none" w:sz="0" w:space="0" w:color="auto" w:frame="1"/>
+        </w:rPr>
+        <w:t>}</w:t>
+      </w:r>
+    </w:p>
+    <w:p>
+      <w:pPr>
+        <w:widowControl/>
+        <w:shd w:val="clear" w:color="auto" w:fill="FFFFFF"/>
+        <w:wordWrap/>
+        <w:autoSpaceDE/>
+        <w:autoSpaceDN/>
+        <w:spacing w:line="264" w:lineRule="atLeast"/>
+        <w:jc w:val="left"/>
+        <w:textAlignment w:val="baseline"/>
+        <w:rPr>
+          <w:rFonts w:ascii="Consolas" w:eastAsia="Times New Roman" w:hAnsi="Consolas" w:cs="Consolas"/>
+          <w:color w:val="666666"/>
+          <w:kern w:val="0"/>
+          <w:sz w:val="21"/>
+          <w:szCs w:val="21"/>
+        </w:rPr>
+      </w:pPr>
+      <w:r>
+        <w:rPr>
+          <w:rFonts w:ascii="Consolas" w:eastAsia="Times New Roman" w:hAnsi="Consolas" w:cs="Consolas"/>
+          <w:color w:val="666666"/>
+          <w:kern w:val="0"/>
+          <w:sz w:val="21"/>
+          <w:szCs w:val="21"/>
+          <w:bdr w:val="none" w:sz="0" w:space="0" w:color="auto" w:frame="1"/>
+        </w:rPr>
+        <w:t>        </w:t>
+      </w:r>
+      <w:r>
+        <w:rPr>
+          <w:rFonts w:ascii="Consolas" w:eastAsia="Times New Roman" w:hAnsi="Consolas" w:cs="Consolas"/>
+          <w:color w:val="666666"/>
+          <w:kern w:val="0"/>
+          <w:sz w:val="21"/>
+          <w:szCs w:val="21"/>
+        </w:rPr>
+        <w:t> </w:t>
+      </w:r>
+    </w:p>
+    <w:p>
+      <w:pPr>
+        <w:widowControl/>
+        <w:shd w:val="clear" w:color="auto" w:fill="FFFFFF"/>
+        <w:wordWrap/>
+        <w:autoSpaceDE/>
+        <w:autoSpaceDN/>
+        <w:spacing w:line="264" w:lineRule="atLeast"/>
+        <w:jc w:val="left"/>
+        <w:textAlignment w:val="baseline"/>
+        <w:rPr>
+          <w:rFonts w:ascii="Consolas" w:eastAsia="Times New Roman" w:hAnsi="Consolas" w:cs="Consolas"/>
+          <w:color w:val="666666"/>
+          <w:kern w:val="0"/>
+          <w:sz w:val="21"/>
+          <w:szCs w:val="21"/>
+        </w:rPr>
+      </w:pPr>
+      <w:r>
+        <w:rPr>
+          <w:rFonts w:ascii="Consolas" w:eastAsia="Times New Roman" w:hAnsi="Consolas" w:cs="Consolas"/>
+          <w:color w:val="666666"/>
+          <w:kern w:val="0"/>
+          <w:sz w:val="21"/>
+          <w:szCs w:val="21"/>
+          <w:bdr w:val="none" w:sz="0" w:space="0" w:color="auto" w:frame="1"/>
+        </w:rPr>
+        <w:t>        </w:t>
+      </w:r>
+      <w:r>
+        <w:rPr>
+          <w:rFonts w:ascii="Consolas" w:eastAsia="Times New Roman" w:hAnsi="Consolas" w:cs="Consolas"/>
+          <w:color w:val="666666"/>
+          <w:kern w:val="0"/>
+          <w:sz w:val="21"/>
+          <w:szCs w:val="21"/>
+        </w:rPr>
+        <w:t> </w:t>
+      </w:r>
+    </w:p>
+    <w:p>
+      <w:pPr>
+        <w:widowControl/>
+        <w:shd w:val="clear" w:color="auto" w:fill="FFFFFF"/>
+        <w:wordWrap/>
+        <w:autoSpaceDE/>
+        <w:autoSpaceDN/>
+        <w:spacing w:line="264" w:lineRule="atLeast"/>
+        <w:jc w:val="left"/>
+        <w:textAlignment w:val="baseline"/>
+        <w:rPr>
+          <w:rFonts w:ascii="Consolas" w:eastAsia="Times New Roman" w:hAnsi="Consolas" w:cs="Consolas"/>
+          <w:color w:val="666666"/>
+          <w:kern w:val="0"/>
+          <w:sz w:val="21"/>
+          <w:szCs w:val="21"/>
+        </w:rPr>
+      </w:pPr>
+      <w:r>
+        <w:rPr>
+          <w:rFonts w:ascii="Consolas" w:eastAsia="Times New Roman" w:hAnsi="Consolas" w:cs="Consolas"/>
+          <w:color w:val="666666"/>
+          <w:kern w:val="0"/>
+          <w:sz w:val="21"/>
+          <w:szCs w:val="21"/>
+          <w:bdr w:val="none" w:sz="0" w:space="0" w:color="auto" w:frame="1"/>
+        </w:rPr>
+        <w:t>    </w:t>
+      </w:r>
+      <w:r>
+        <w:rPr>
+          <w:rFonts w:ascii="Consolas" w:eastAsia="Times New Roman" w:hAnsi="Consolas" w:cs="Consolas"/>
+          <w:color w:val="000000"/>
+          <w:kern w:val="0"/>
+          <w:sz w:val="21"/>
+          <w:szCs w:val="21"/>
+          <w:bdr w:val="none" w:sz="0" w:space="0" w:color="auto" w:frame="1"/>
+        </w:rPr>
+        <w:t>}</w:t>
+      </w:r>
+    </w:p>
+    <w:p>
+      <w:pPr>
+        <w:widowControl/>
+        <w:shd w:val="clear" w:color="auto" w:fill="FFFFFF"/>
+        <w:wordWrap/>
+        <w:autoSpaceDE/>
+        <w:autoSpaceDN/>
+        <w:spacing w:line="264" w:lineRule="atLeast"/>
+        <w:jc w:val="left"/>
+        <w:textAlignment w:val="baseline"/>
+        <w:rPr>
+          <w:rFonts w:ascii="Consolas" w:eastAsia="Times New Roman" w:hAnsi="Consolas" w:cs="Consolas"/>
+          <w:color w:val="666666"/>
+          <w:kern w:val="0"/>
+          <w:sz w:val="21"/>
+          <w:szCs w:val="21"/>
+        </w:rPr>
+      </w:pPr>
+      <w:r>
+        <w:rPr>
+          <w:rFonts w:ascii="Consolas" w:eastAsia="Times New Roman" w:hAnsi="Consolas" w:cs="Consolas"/>
+          <w:color w:val="666666"/>
+          <w:kern w:val="0"/>
+          <w:sz w:val="21"/>
+          <w:szCs w:val="21"/>
+          <w:bdr w:val="none" w:sz="0" w:space="0" w:color="auto" w:frame="1"/>
+        </w:rPr>
+        <w:t>    </w:t>
+      </w:r>
+      <w:r>
+        <w:rPr>
+          <w:rFonts w:ascii="Consolas" w:eastAsia="Times New Roman" w:hAnsi="Consolas" w:cs="Consolas"/>
+          <w:color w:val="008200"/>
+          <w:kern w:val="0"/>
+          <w:sz w:val="21"/>
+          <w:szCs w:val="21"/>
+          <w:bdr w:val="none" w:sz="0" w:space="0" w:color="auto" w:frame="1"/>
+        </w:rPr>
+        <w:t>//</w:t>
+      </w:r>
+      <w:r>
+        <w:rPr>
+          <w:rFonts w:ascii="맑은 고딕" w:eastAsia="맑은 고딕" w:hAnsi="맑은 고딕" w:cs="맑은 고딕" w:hint="eastAsia"/>
+          <w:color w:val="008200"/>
+          <w:kern w:val="0"/>
+          <w:sz w:val="21"/>
+          <w:szCs w:val="21"/>
+          <w:bdr w:val="none" w:sz="0" w:space="0" w:color="auto" w:frame="1"/>
+        </w:rPr>
+        <w:t>순열</w:t>
+      </w:r>
+      <w:r>
+        <w:rPr>
+          <w:rFonts w:ascii="Consolas" w:eastAsia="Times New Roman" w:hAnsi="Consolas" w:cs="Consolas"/>
+          <w:color w:val="008200"/>
+          <w:kern w:val="0"/>
+          <w:sz w:val="21"/>
+          <w:szCs w:val="21"/>
+          <w:bdr w:val="none" w:sz="0" w:space="0" w:color="auto" w:frame="1"/>
+        </w:rPr>
+        <w:t xml:space="preserve"> (</w:t>
+      </w:r>
+      <w:r>
+        <w:rPr>
+          <w:rFonts w:ascii="맑은 고딕" w:eastAsia="맑은 고딕" w:hAnsi="맑은 고딕" w:cs="맑은 고딕" w:hint="eastAsia"/>
+          <w:color w:val="008200"/>
+          <w:kern w:val="0"/>
+          <w:sz w:val="21"/>
+          <w:szCs w:val="21"/>
+          <w:bdr w:val="none" w:sz="0" w:space="0" w:color="auto" w:frame="1"/>
+        </w:rPr>
+        <w:t>순서있게</w:t>
+      </w:r>
+      <w:r>
+        <w:rPr>
+          <w:rFonts w:ascii="Consolas" w:eastAsia="Times New Roman" w:hAnsi="Consolas" w:cs="Consolas"/>
+          <w:color w:val="008200"/>
+          <w:kern w:val="0"/>
+          <w:sz w:val="21"/>
+          <w:szCs w:val="21"/>
+          <w:bdr w:val="none" w:sz="0" w:space="0" w:color="auto" w:frame="1"/>
+        </w:rPr>
+        <w:t xml:space="preserve"> </w:t>
+      </w:r>
+      <w:r>
+        <w:rPr>
+          <w:rFonts w:ascii="맑은 고딕" w:eastAsia="맑은 고딕" w:hAnsi="맑은 고딕" w:cs="맑은 고딕" w:hint="eastAsia"/>
+          <w:color w:val="008200"/>
+          <w:kern w:val="0"/>
+          <w:sz w:val="21"/>
+          <w:szCs w:val="21"/>
+          <w:bdr w:val="none" w:sz="0" w:space="0" w:color="auto" w:frame="1"/>
+        </w:rPr>
+        <w:t>배열</w:t>
+      </w:r>
+      <w:r>
+        <w:rPr>
+          <w:rFonts w:ascii="Consolas" w:eastAsia="Times New Roman" w:hAnsi="Consolas" w:cs="Consolas"/>
+          <w:color w:val="008200"/>
+          <w:kern w:val="0"/>
+          <w:sz w:val="21"/>
+          <w:szCs w:val="21"/>
+          <w:bdr w:val="none" w:sz="0" w:space="0" w:color="auto" w:frame="1"/>
+        </w:rPr>
+        <w:t>)</w:t>
+      </w:r>
+    </w:p>
+    <w:p>
+      <w:pPr>
+        <w:widowControl/>
+        <w:shd w:val="clear" w:color="auto" w:fill="FFFFFF"/>
+        <w:wordWrap/>
+        <w:autoSpaceDE/>
+        <w:autoSpaceDN/>
+        <w:spacing w:line="264" w:lineRule="atLeast"/>
+        <w:jc w:val="left"/>
+        <w:textAlignment w:val="baseline"/>
+        <w:rPr>
+          <w:rFonts w:ascii="Consolas" w:eastAsia="Times New Roman" w:hAnsi="Consolas" w:cs="Consolas"/>
+          <w:color w:val="666666"/>
+          <w:kern w:val="0"/>
+          <w:sz w:val="21"/>
+          <w:szCs w:val="21"/>
+        </w:rPr>
+      </w:pPr>
+      <w:r>
+        <w:rPr>
+          <w:rFonts w:ascii="Consolas" w:eastAsia="Times New Roman" w:hAnsi="Consolas" w:cs="Consolas"/>
+          <w:color w:val="666666"/>
+          <w:kern w:val="0"/>
+          <w:sz w:val="21"/>
+          <w:szCs w:val="21"/>
+          <w:bdr w:val="none" w:sz="0" w:space="0" w:color="auto" w:frame="1"/>
+        </w:rPr>
+        <w:t>    </w:t>
+      </w:r>
+      <w:r>
+        <w:rPr>
+          <w:rFonts w:ascii="Consolas" w:eastAsia="Times New Roman" w:hAnsi="Consolas" w:cs="Consolas"/>
+          <w:b/>
+          <w:bCs/>
+          <w:color w:val="006699"/>
+          <w:kern w:val="0"/>
+          <w:sz w:val="21"/>
+          <w:szCs w:val="21"/>
+          <w:bdr w:val="none" w:sz="0" w:space="0" w:color="auto" w:frame="1"/>
+        </w:rPr>
+        <w:t>private</w:t>
+      </w:r>
+      <w:r>
+        <w:rPr>
+          <w:rFonts w:ascii="Consolas" w:eastAsia="Times New Roman" w:hAnsi="Consolas" w:cs="Consolas"/>
+          <w:color w:val="666666"/>
+          <w:kern w:val="0"/>
+          <w:sz w:val="21"/>
+          <w:szCs w:val="21"/>
+        </w:rPr>
+        <w:t xml:space="preserve"> </w:t>
+      </w:r>
+      <w:r>
+        <w:rPr>
+          <w:rFonts w:ascii="Consolas" w:eastAsia="Times New Roman" w:hAnsi="Consolas" w:cs="Consolas"/>
+          <w:b/>
+          <w:bCs/>
+          <w:color w:val="006699"/>
+          <w:kern w:val="0"/>
+          <w:sz w:val="21"/>
+          <w:szCs w:val="21"/>
+          <w:bdr w:val="none" w:sz="0" w:space="0" w:color="auto" w:frame="1"/>
+        </w:rPr>
+        <w:t>static</w:t>
+      </w:r>
+      <w:r>
+        <w:rPr>
+          <w:rFonts w:ascii="Consolas" w:eastAsia="Times New Roman" w:hAnsi="Consolas" w:cs="Consolas"/>
+          <w:color w:val="666666"/>
+          <w:kern w:val="0"/>
+          <w:sz w:val="21"/>
+          <w:szCs w:val="21"/>
+        </w:rPr>
+        <w:t xml:space="preserve"> </w:t>
+      </w:r>
+      <w:r>
+        <w:rPr>
+          <w:rFonts w:ascii="Consolas" w:eastAsia="Times New Roman" w:hAnsi="Consolas" w:cs="Consolas"/>
+          <w:b/>
+          <w:bCs/>
+          <w:color w:val="006699"/>
+          <w:kern w:val="0"/>
+          <w:sz w:val="21"/>
+          <w:szCs w:val="21"/>
+          <w:bdr w:val="none" w:sz="0" w:space="0" w:color="auto" w:frame="1"/>
+        </w:rPr>
+        <w:t>void</w:t>
+      </w:r>
+      <w:r>
+        <w:rPr>
+          <w:rFonts w:ascii="Consolas" w:eastAsia="Times New Roman" w:hAnsi="Consolas" w:cs="Consolas"/>
+          <w:color w:val="666666"/>
+          <w:kern w:val="0"/>
+          <w:sz w:val="21"/>
+          <w:szCs w:val="21"/>
+        </w:rPr>
+        <w:t xml:space="preserve"> </w:t>
+      </w:r>
+      <w:proofErr w:type="gramStart"/>
+      <w:r>
+        <w:rPr>
+          <w:rFonts w:ascii="Consolas" w:eastAsia="Times New Roman" w:hAnsi="Consolas" w:cs="Consolas"/>
+          <w:color w:val="000000"/>
+          <w:kern w:val="0"/>
+          <w:sz w:val="21"/>
+          <w:szCs w:val="21"/>
+          <w:bdr w:val="none" w:sz="0" w:space="0" w:color="auto" w:frame="1"/>
+        </w:rPr>
+        <w:t>permutation(</w:t>
+      </w:r>
+      <w:proofErr w:type="gramEnd"/>
+      <w:r>
+        <w:rPr>
+          <w:rFonts w:ascii="Consolas" w:eastAsia="Times New Roman" w:hAnsi="Consolas" w:cs="Consolas"/>
+          <w:b/>
+          <w:bCs/>
+          <w:color w:val="006699"/>
+          <w:kern w:val="0"/>
+          <w:sz w:val="21"/>
+          <w:szCs w:val="21"/>
+          <w:bdr w:val="none" w:sz="0" w:space="0" w:color="auto" w:frame="1"/>
+        </w:rPr>
+        <w:t>int</w:t>
+      </w:r>
+      <w:r>
+        <w:rPr>
+          <w:rFonts w:ascii="Consolas" w:eastAsia="Times New Roman" w:hAnsi="Consolas" w:cs="Consolas"/>
+          <w:color w:val="666666"/>
+          <w:kern w:val="0"/>
+          <w:sz w:val="21"/>
+          <w:szCs w:val="21"/>
+        </w:rPr>
+        <w:t xml:space="preserve"> </w:t>
+      </w:r>
+      <w:r>
+        <w:rPr>
+          <w:rFonts w:ascii="Consolas" w:eastAsia="Times New Roman" w:hAnsi="Consolas" w:cs="Consolas"/>
+          <w:color w:val="000000"/>
+          <w:kern w:val="0"/>
+          <w:sz w:val="21"/>
+          <w:szCs w:val="21"/>
+          <w:bdr w:val="none" w:sz="0" w:space="0" w:color="auto" w:frame="1"/>
+        </w:rPr>
+        <w:t xml:space="preserve">n, </w:t>
+      </w:r>
+      <w:r>
+        <w:rPr>
+          <w:rFonts w:ascii="Consolas" w:eastAsia="Times New Roman" w:hAnsi="Consolas" w:cs="Consolas"/>
+          <w:b/>
+          <w:bCs/>
+          <w:color w:val="006699"/>
+          <w:kern w:val="0"/>
+          <w:sz w:val="21"/>
+          <w:szCs w:val="21"/>
+          <w:bdr w:val="none" w:sz="0" w:space="0" w:color="auto" w:frame="1"/>
+        </w:rPr>
+        <w:t>int</w:t>
+      </w:r>
+      <w:r>
+        <w:rPr>
+          <w:rFonts w:ascii="Consolas" w:eastAsia="Times New Roman" w:hAnsi="Consolas" w:cs="Consolas"/>
+          <w:color w:val="666666"/>
+          <w:kern w:val="0"/>
+          <w:sz w:val="21"/>
+          <w:szCs w:val="21"/>
+        </w:rPr>
+        <w:t xml:space="preserve"> </w:t>
+      </w:r>
+      <w:r>
+        <w:rPr>
+          <w:rFonts w:ascii="Consolas" w:eastAsia="Times New Roman" w:hAnsi="Consolas" w:cs="Consolas"/>
+          <w:color w:val="000000"/>
+          <w:kern w:val="0"/>
+          <w:sz w:val="21"/>
+          <w:szCs w:val="21"/>
+          <w:bdr w:val="none" w:sz="0" w:space="0" w:color="auto" w:frame="1"/>
+        </w:rPr>
+        <w:t xml:space="preserve">r, LinkedList&lt;Integer&gt; </w:t>
+      </w:r>
+      <w:proofErr w:type="spellStart"/>
+      <w:r>
+        <w:rPr>
+          <w:rFonts w:ascii="Consolas" w:eastAsia="Times New Roman" w:hAnsi="Consolas" w:cs="Consolas"/>
+          <w:color w:val="000000"/>
+          <w:kern w:val="0"/>
+          <w:sz w:val="21"/>
+          <w:szCs w:val="21"/>
+          <w:bdr w:val="none" w:sz="0" w:space="0" w:color="auto" w:frame="1"/>
+        </w:rPr>
+        <w:t>perArr</w:t>
+      </w:r>
+      <w:proofErr w:type="spellEnd"/>
+      <w:r>
+        <w:rPr>
+          <w:rFonts w:ascii="Consolas" w:eastAsia="Times New Roman" w:hAnsi="Consolas" w:cs="Consolas"/>
+          <w:color w:val="000000"/>
+          <w:kern w:val="0"/>
+          <w:sz w:val="21"/>
+          <w:szCs w:val="21"/>
+          <w:bdr w:val="none" w:sz="0" w:space="0" w:color="auto" w:frame="1"/>
+        </w:rPr>
+        <w:t xml:space="preserve">, </w:t>
+      </w:r>
+      <w:r>
+        <w:rPr>
+          <w:rFonts w:ascii="Consolas" w:eastAsia="Times New Roman" w:hAnsi="Consolas" w:cs="Consolas"/>
+          <w:b/>
+          <w:bCs/>
+          <w:color w:val="006699"/>
+          <w:kern w:val="0"/>
+          <w:sz w:val="21"/>
+          <w:szCs w:val="21"/>
+          <w:bdr w:val="none" w:sz="0" w:space="0" w:color="auto" w:frame="1"/>
+        </w:rPr>
+        <w:t>int</w:t>
+      </w:r>
+      <w:r>
+        <w:rPr>
+          <w:rFonts w:ascii="Consolas" w:eastAsia="Times New Roman" w:hAnsi="Consolas" w:cs="Consolas"/>
+          <w:color w:val="000000"/>
+          <w:kern w:val="0"/>
+          <w:sz w:val="21"/>
+          <w:szCs w:val="21"/>
+          <w:bdr w:val="none" w:sz="0" w:space="0" w:color="auto" w:frame="1"/>
+        </w:rPr>
+        <w:t xml:space="preserve">[] </w:t>
+      </w:r>
+      <w:proofErr w:type="spellStart"/>
+      <w:r>
+        <w:rPr>
+          <w:rFonts w:ascii="Consolas" w:eastAsia="Times New Roman" w:hAnsi="Consolas" w:cs="Consolas"/>
+          <w:color w:val="000000"/>
+          <w:kern w:val="0"/>
+          <w:sz w:val="21"/>
+          <w:szCs w:val="21"/>
+          <w:bdr w:val="none" w:sz="0" w:space="0" w:color="auto" w:frame="1"/>
+        </w:rPr>
+        <w:t>perCheck</w:t>
+      </w:r>
+      <w:proofErr w:type="spellEnd"/>
+      <w:r>
+        <w:rPr>
+          <w:rFonts w:ascii="Consolas" w:eastAsia="Times New Roman" w:hAnsi="Consolas" w:cs="Consolas"/>
+          <w:color w:val="000000"/>
+          <w:kern w:val="0"/>
+          <w:sz w:val="21"/>
+          <w:szCs w:val="21"/>
+          <w:bdr w:val="none" w:sz="0" w:space="0" w:color="auto" w:frame="1"/>
+        </w:rPr>
+        <w:t>) {</w:t>
+      </w:r>
+    </w:p>
+    <w:p>
+      <w:pPr>
+        <w:widowControl/>
+        <w:shd w:val="clear" w:color="auto" w:fill="FFFFFF"/>
+        <w:wordWrap/>
+        <w:autoSpaceDE/>
+        <w:autoSpaceDN/>
+        <w:spacing w:line="264" w:lineRule="atLeast"/>
+        <w:jc w:val="left"/>
+        <w:textAlignment w:val="baseline"/>
+        <w:rPr>
+          <w:rFonts w:ascii="Consolas" w:eastAsia="Times New Roman" w:hAnsi="Consolas" w:cs="Consolas"/>
+          <w:color w:val="666666"/>
+          <w:kern w:val="0"/>
+          <w:sz w:val="21"/>
+          <w:szCs w:val="21"/>
+        </w:rPr>
+      </w:pPr>
+      <w:r>
+        <w:rPr>
+          <w:rFonts w:ascii="Consolas" w:eastAsia="Times New Roman" w:hAnsi="Consolas" w:cs="Consolas"/>
+          <w:color w:val="666666"/>
+          <w:kern w:val="0"/>
+          <w:sz w:val="21"/>
+          <w:szCs w:val="21"/>
+          <w:bdr w:val="none" w:sz="0" w:space="0" w:color="auto" w:frame="1"/>
+        </w:rPr>
+        <w:t>        </w:t>
+      </w:r>
+      <w:proofErr w:type="gramStart"/>
+      <w:r>
+        <w:rPr>
+          <w:rFonts w:ascii="Consolas" w:eastAsia="Times New Roman" w:hAnsi="Consolas" w:cs="Consolas"/>
+          <w:b/>
+          <w:bCs/>
+          <w:color w:val="006699"/>
+          <w:kern w:val="0"/>
+          <w:sz w:val="21"/>
+          <w:szCs w:val="21"/>
+          <w:bdr w:val="none" w:sz="0" w:space="0" w:color="auto" w:frame="1"/>
+        </w:rPr>
+        <w:t>if</w:t>
+      </w:r>
+      <w:r>
+        <w:rPr>
+          <w:rFonts w:ascii="Consolas" w:eastAsia="Times New Roman" w:hAnsi="Consolas" w:cs="Consolas"/>
+          <w:color w:val="000000"/>
+          <w:kern w:val="0"/>
+          <w:sz w:val="21"/>
+          <w:szCs w:val="21"/>
+          <w:bdr w:val="none" w:sz="0" w:space="0" w:color="auto" w:frame="1"/>
+        </w:rPr>
+        <w:t>(</w:t>
+      </w:r>
+      <w:proofErr w:type="spellStart"/>
+      <w:proofErr w:type="gramEnd"/>
+      <w:r>
+        <w:rPr>
+          <w:rFonts w:ascii="Consolas" w:eastAsia="Times New Roman" w:hAnsi="Consolas" w:cs="Consolas"/>
+          <w:color w:val="000000"/>
+          <w:kern w:val="0"/>
+          <w:sz w:val="21"/>
+          <w:szCs w:val="21"/>
+          <w:bdr w:val="none" w:sz="0" w:space="0" w:color="auto" w:frame="1"/>
+        </w:rPr>
+        <w:t>perArr.size</w:t>
+      </w:r>
+      <w:proofErr w:type="spellEnd"/>
+      <w:r>
+        <w:rPr>
+          <w:rFonts w:ascii="Consolas" w:eastAsia="Times New Roman" w:hAnsi="Consolas" w:cs="Consolas"/>
+          <w:color w:val="000000"/>
+          <w:kern w:val="0"/>
+          <w:sz w:val="21"/>
+          <w:szCs w:val="21"/>
+          <w:bdr w:val="none" w:sz="0" w:space="0" w:color="auto" w:frame="1"/>
+        </w:rPr>
+        <w:t>() == r){</w:t>
+      </w:r>
+    </w:p>
+    <w:p>
+      <w:pPr>
+        <w:widowControl/>
+        <w:shd w:val="clear" w:color="auto" w:fill="FFFFFF"/>
+        <w:wordWrap/>
+        <w:autoSpaceDE/>
+        <w:autoSpaceDN/>
+        <w:spacing w:line="264" w:lineRule="atLeast"/>
+        <w:jc w:val="left"/>
+        <w:textAlignment w:val="baseline"/>
+        <w:rPr>
+          <w:rFonts w:ascii="Consolas" w:eastAsia="Times New Roman" w:hAnsi="Consolas" w:cs="Consolas"/>
+          <w:color w:val="666666"/>
+          <w:kern w:val="0"/>
+          <w:sz w:val="21"/>
+          <w:szCs w:val="21"/>
+        </w:rPr>
+      </w:pPr>
+      <w:r>
+        <w:rPr>
+          <w:rFonts w:ascii="Consolas" w:eastAsia="Times New Roman" w:hAnsi="Consolas" w:cs="Consolas"/>
+          <w:color w:val="666666"/>
+          <w:kern w:val="0"/>
+          <w:sz w:val="21"/>
+          <w:szCs w:val="21"/>
+          <w:bdr w:val="none" w:sz="0" w:space="0" w:color="auto" w:frame="1"/>
+        </w:rPr>
+        <w:t>            </w:t>
+      </w:r>
+      <w:proofErr w:type="gramStart"/>
+      <w:r>
+        <w:rPr>
+          <w:rFonts w:ascii="Consolas" w:eastAsia="Times New Roman" w:hAnsi="Consolas" w:cs="Consolas"/>
+          <w:b/>
+          <w:bCs/>
+          <w:color w:val="006699"/>
+          <w:kern w:val="0"/>
+          <w:sz w:val="21"/>
+          <w:szCs w:val="21"/>
+          <w:bdr w:val="none" w:sz="0" w:space="0" w:color="auto" w:frame="1"/>
+        </w:rPr>
+        <w:t>for</w:t>
+      </w:r>
+      <w:r>
+        <w:rPr>
+          <w:rFonts w:ascii="Consolas" w:eastAsia="Times New Roman" w:hAnsi="Consolas" w:cs="Consolas"/>
+          <w:color w:val="000000"/>
+          <w:kern w:val="0"/>
+          <w:sz w:val="21"/>
+          <w:szCs w:val="21"/>
+          <w:bdr w:val="none" w:sz="0" w:space="0" w:color="auto" w:frame="1"/>
+        </w:rPr>
+        <w:t>(</w:t>
+      </w:r>
+      <w:proofErr w:type="gramEnd"/>
+      <w:r>
+        <w:rPr>
+          <w:rFonts w:ascii="Consolas" w:eastAsia="Times New Roman" w:hAnsi="Consolas" w:cs="Consolas"/>
+          <w:b/>
+          <w:bCs/>
+          <w:color w:val="006699"/>
+          <w:kern w:val="0"/>
+          <w:sz w:val="21"/>
+          <w:szCs w:val="21"/>
+          <w:bdr w:val="none" w:sz="0" w:space="0" w:color="auto" w:frame="1"/>
+        </w:rPr>
+        <w:t>int</w:t>
+      </w:r>
+      <w:r>
+        <w:rPr>
+          <w:rFonts w:ascii="Consolas" w:eastAsia="Times New Roman" w:hAnsi="Consolas" w:cs="Consolas"/>
+          <w:color w:val="666666"/>
+          <w:kern w:val="0"/>
+          <w:sz w:val="21"/>
+          <w:szCs w:val="21"/>
+        </w:rPr>
+        <w:t xml:space="preserve"> </w:t>
+      </w:r>
+      <w:proofErr w:type="spellStart"/>
+      <w:r>
+        <w:rPr>
+          <w:rFonts w:ascii="Consolas" w:eastAsia="Times New Roman" w:hAnsi="Consolas" w:cs="Consolas"/>
+          <w:color w:val="000000"/>
+          <w:kern w:val="0"/>
+          <w:sz w:val="21"/>
+          <w:szCs w:val="21"/>
+          <w:bdr w:val="none" w:sz="0" w:space="0" w:color="auto" w:frame="1"/>
+        </w:rPr>
+        <w:t>i</w:t>
+      </w:r>
+      <w:proofErr w:type="spellEnd"/>
+      <w:r>
+        <w:rPr>
+          <w:rFonts w:ascii="Consolas" w:eastAsia="Times New Roman" w:hAnsi="Consolas" w:cs="Consolas"/>
+          <w:color w:val="000000"/>
+          <w:kern w:val="0"/>
+          <w:sz w:val="21"/>
+          <w:szCs w:val="21"/>
+          <w:bdr w:val="none" w:sz="0" w:space="0" w:color="auto" w:frame="1"/>
+        </w:rPr>
+        <w:t xml:space="preserve"> : </w:t>
+      </w:r>
+      <w:proofErr w:type="spellStart"/>
+      <w:r>
+        <w:rPr>
+          <w:rFonts w:ascii="Consolas" w:eastAsia="Times New Roman" w:hAnsi="Consolas" w:cs="Consolas"/>
+          <w:color w:val="000000"/>
+          <w:kern w:val="0"/>
+          <w:sz w:val="21"/>
+          <w:szCs w:val="21"/>
+          <w:bdr w:val="none" w:sz="0" w:space="0" w:color="auto" w:frame="1"/>
+        </w:rPr>
+        <w:t>perArr</w:t>
+      </w:r>
+      <w:proofErr w:type="spellEnd"/>
+      <w:r>
+        <w:rPr>
+          <w:rFonts w:ascii="Consolas" w:eastAsia="Times New Roman" w:hAnsi="Consolas" w:cs="Consolas"/>
+          <w:color w:val="000000"/>
+          <w:kern w:val="0"/>
+          <w:sz w:val="21"/>
+          <w:szCs w:val="21"/>
+          <w:bdr w:val="none" w:sz="0" w:space="0" w:color="auto" w:frame="1"/>
+        </w:rPr>
+        <w:t>){</w:t>
+      </w:r>
+    </w:p>
+    <w:p>
+      <w:pPr>
+        <w:widowControl/>
+        <w:shd w:val="clear" w:color="auto" w:fill="FFFFFF"/>
+        <w:wordWrap/>
+        <w:autoSpaceDE/>
+        <w:autoSpaceDN/>
+        <w:spacing w:line="264" w:lineRule="atLeast"/>
+        <w:jc w:val="left"/>
+        <w:textAlignment w:val="baseline"/>
+        <w:rPr>
+          <w:rFonts w:ascii="Consolas" w:eastAsia="Times New Roman" w:hAnsi="Consolas" w:cs="Consolas"/>
+          <w:color w:val="666666"/>
+          <w:kern w:val="0"/>
+          <w:sz w:val="21"/>
+          <w:szCs w:val="21"/>
+        </w:rPr>
+      </w:pPr>
+      <w:r>
+        <w:rPr>
+          <w:rFonts w:ascii="Consolas" w:eastAsia="Times New Roman" w:hAnsi="Consolas" w:cs="Consolas"/>
+          <w:color w:val="666666"/>
+          <w:kern w:val="0"/>
+          <w:sz w:val="21"/>
+          <w:szCs w:val="21"/>
+          <w:bdr w:val="none" w:sz="0" w:space="0" w:color="auto" w:frame="1"/>
+        </w:rPr>
+        <w:t>                </w:t>
+      </w:r>
+      <w:proofErr w:type="spellStart"/>
+      <w:r>
+        <w:rPr>
+          <w:rFonts w:ascii="Consolas" w:eastAsia="Times New Roman" w:hAnsi="Consolas" w:cs="Consolas"/>
+          <w:color w:val="000000"/>
+          <w:kern w:val="0"/>
+          <w:sz w:val="21"/>
+          <w:szCs w:val="21"/>
+          <w:bdr w:val="none" w:sz="0" w:space="0" w:color="auto" w:frame="1"/>
+        </w:rPr>
+        <w:t>System.out.print</w:t>
+      </w:r>
+      <w:proofErr w:type="spellEnd"/>
+      <w:r>
+        <w:rPr>
+          <w:rFonts w:ascii="Consolas" w:eastAsia="Times New Roman" w:hAnsi="Consolas" w:cs="Consolas"/>
+          <w:color w:val="000000"/>
+          <w:kern w:val="0"/>
+          <w:sz w:val="21"/>
+          <w:szCs w:val="21"/>
+          <w:bdr w:val="none" w:sz="0" w:space="0" w:color="auto" w:frame="1"/>
+        </w:rPr>
+        <w:t>(</w:t>
+      </w:r>
+      <w:proofErr w:type="spellStart"/>
+      <w:r>
+        <w:rPr>
+          <w:rFonts w:ascii="Consolas" w:eastAsia="Times New Roman" w:hAnsi="Consolas" w:cs="Consolas"/>
+          <w:color w:val="000000"/>
+          <w:kern w:val="0"/>
+          <w:sz w:val="21"/>
+          <w:szCs w:val="21"/>
+          <w:bdr w:val="none" w:sz="0" w:space="0" w:color="auto" w:frame="1"/>
+        </w:rPr>
+        <w:t>i</w:t>
+      </w:r>
+      <w:proofErr w:type="spellEnd"/>
+      <w:r>
+        <w:rPr>
+          <w:rFonts w:ascii="Consolas" w:eastAsia="Times New Roman" w:hAnsi="Consolas" w:cs="Consolas"/>
+          <w:color w:val="000000"/>
+          <w:kern w:val="0"/>
+          <w:sz w:val="21"/>
+          <w:szCs w:val="21"/>
+          <w:bdr w:val="none" w:sz="0" w:space="0" w:color="auto" w:frame="1"/>
+        </w:rPr>
+        <w:t>+</w:t>
+      </w:r>
+      <w:r>
+        <w:rPr>
+          <w:rFonts w:ascii="Consolas" w:eastAsia="Times New Roman" w:hAnsi="Consolas" w:cs="Consolas"/>
+          <w:color w:val="0000FF"/>
+          <w:kern w:val="0"/>
+          <w:sz w:val="21"/>
+          <w:szCs w:val="21"/>
+          <w:bdr w:val="none" w:sz="0" w:space="0" w:color="auto" w:frame="1"/>
+        </w:rPr>
+        <w:t>" "</w:t>
+      </w:r>
+      <w:proofErr w:type="gramStart"/>
+      <w:r>
+        <w:rPr>
+          <w:rFonts w:ascii="Consolas" w:eastAsia="Times New Roman" w:hAnsi="Consolas" w:cs="Consolas"/>
+          <w:color w:val="000000"/>
+          <w:kern w:val="0"/>
+          <w:sz w:val="21"/>
+          <w:szCs w:val="21"/>
+          <w:bdr w:val="none" w:sz="0" w:space="0" w:color="auto" w:frame="1"/>
+        </w:rPr>
+        <w:t>);</w:t>
+      </w:r>
+      <w:proofErr w:type="gramEnd"/>
+    </w:p>
+    <w:p>
+      <w:pPr>
+        <w:widowControl/>
+        <w:shd w:val="clear" w:color="auto" w:fill="FFFFFF"/>
+        <w:wordWrap/>
+        <w:autoSpaceDE/>
+        <w:autoSpaceDN/>
+        <w:spacing w:line="264" w:lineRule="atLeast"/>
+        <w:jc w:val="left"/>
+        <w:textAlignment w:val="baseline"/>
+        <w:rPr>
+          <w:rFonts w:ascii="Consolas" w:eastAsia="Times New Roman" w:hAnsi="Consolas" w:cs="Consolas"/>
+          <w:color w:val="666666"/>
+          <w:kern w:val="0"/>
+          <w:sz w:val="21"/>
+          <w:szCs w:val="21"/>
+        </w:rPr>
+      </w:pPr>
+      <w:r>
+        <w:rPr>
+          <w:rFonts w:ascii="Consolas" w:eastAsia="Times New Roman" w:hAnsi="Consolas" w:cs="Consolas"/>
+          <w:color w:val="666666"/>
+          <w:kern w:val="0"/>
+          <w:sz w:val="21"/>
+          <w:szCs w:val="21"/>
+          <w:bdr w:val="none" w:sz="0" w:space="0" w:color="auto" w:frame="1"/>
+        </w:rPr>
+        <w:t>            </w:t>
+      </w:r>
+      <w:r>
+        <w:rPr>
+          <w:rFonts w:ascii="Consolas" w:eastAsia="Times New Roman" w:hAnsi="Consolas" w:cs="Consolas"/>
+          <w:color w:val="000000"/>
+          <w:kern w:val="0"/>
+          <w:sz w:val="21"/>
+          <w:szCs w:val="21"/>
+          <w:bdr w:val="none" w:sz="0" w:space="0" w:color="auto" w:frame="1"/>
+        </w:rPr>
+        <w:t>}</w:t>
+      </w:r>
+    </w:p>
+    <w:p>
+      <w:pPr>
+        <w:widowControl/>
+        <w:shd w:val="clear" w:color="auto" w:fill="FFFFFF"/>
+        <w:wordWrap/>
+        <w:autoSpaceDE/>
+        <w:autoSpaceDN/>
+        <w:spacing w:line="264" w:lineRule="atLeast"/>
+        <w:jc w:val="left"/>
+        <w:textAlignment w:val="baseline"/>
+        <w:rPr>
+          <w:rFonts w:ascii="Consolas" w:eastAsia="Times New Roman" w:hAnsi="Consolas" w:cs="Consolas"/>
+          <w:color w:val="666666"/>
+          <w:kern w:val="0"/>
+          <w:sz w:val="21"/>
+          <w:szCs w:val="21"/>
+        </w:rPr>
+      </w:pPr>
+      <w:r>
+        <w:rPr>
+          <w:rFonts w:ascii="Consolas" w:eastAsia="Times New Roman" w:hAnsi="Consolas" w:cs="Consolas"/>
+          <w:color w:val="666666"/>
+          <w:kern w:val="0"/>
+          <w:sz w:val="21"/>
+          <w:szCs w:val="21"/>
+          <w:bdr w:val="none" w:sz="0" w:space="0" w:color="auto" w:frame="1"/>
+        </w:rPr>
+        <w:t>            </w:t>
+      </w:r>
+      <w:proofErr w:type="spellStart"/>
+      <w:r>
+        <w:rPr>
+          <w:rFonts w:ascii="Consolas" w:eastAsia="Times New Roman" w:hAnsi="Consolas" w:cs="Consolas"/>
+          <w:color w:val="000000"/>
+          <w:kern w:val="0"/>
+          <w:sz w:val="21"/>
+          <w:szCs w:val="21"/>
+          <w:bdr w:val="none" w:sz="0" w:space="0" w:color="auto" w:frame="1"/>
+        </w:rPr>
+        <w:t>System.out.println</w:t>
+      </w:r>
+      <w:proofErr w:type="spellEnd"/>
+      <w:r>
+        <w:rPr>
+          <w:rFonts w:ascii="Consolas" w:eastAsia="Times New Roman" w:hAnsi="Consolas" w:cs="Consolas"/>
+          <w:color w:val="000000"/>
+          <w:kern w:val="0"/>
+          <w:sz w:val="21"/>
+          <w:szCs w:val="21"/>
+          <w:bdr w:val="none" w:sz="0" w:space="0" w:color="auto" w:frame="1"/>
+        </w:rPr>
+        <w:t>(</w:t>
+      </w:r>
+      <w:proofErr w:type="gramStart"/>
+      <w:r>
+        <w:rPr>
+          <w:rFonts w:ascii="Consolas" w:eastAsia="Times New Roman" w:hAnsi="Consolas" w:cs="Consolas"/>
+          <w:color w:val="000000"/>
+          <w:kern w:val="0"/>
+          <w:sz w:val="21"/>
+          <w:szCs w:val="21"/>
+          <w:bdr w:val="none" w:sz="0" w:space="0" w:color="auto" w:frame="1"/>
+        </w:rPr>
+        <w:t>);</w:t>
+      </w:r>
+      <w:proofErr w:type="gramEnd"/>
+    </w:p>
+    <w:p>
+      <w:pPr>
+        <w:widowControl/>
+        <w:shd w:val="clear" w:color="auto" w:fill="FFFFFF"/>
+        <w:wordWrap/>
+        <w:autoSpaceDE/>
+        <w:autoSpaceDN/>
+        <w:spacing w:line="264" w:lineRule="atLeast"/>
+        <w:jc w:val="left"/>
+        <w:textAlignment w:val="baseline"/>
+        <w:rPr>
+          <w:rFonts w:ascii="Consolas" w:eastAsia="Times New Roman" w:hAnsi="Consolas" w:cs="Consolas"/>
+          <w:color w:val="666666"/>
+          <w:kern w:val="0"/>
+          <w:sz w:val="21"/>
+          <w:szCs w:val="21"/>
+        </w:rPr>
+      </w:pPr>
+      <w:r>
+        <w:rPr>
+          <w:rFonts w:ascii="Consolas" w:eastAsia="Times New Roman" w:hAnsi="Consolas" w:cs="Consolas"/>
+          <w:color w:val="666666"/>
+          <w:kern w:val="0"/>
+          <w:sz w:val="21"/>
+          <w:szCs w:val="21"/>
+          <w:bdr w:val="none" w:sz="0" w:space="0" w:color="auto" w:frame="1"/>
+        </w:rPr>
+        <w:t>            </w:t>
+      </w:r>
+      <w:proofErr w:type="gramStart"/>
+      <w:r>
+        <w:rPr>
+          <w:rFonts w:ascii="Consolas" w:eastAsia="Times New Roman" w:hAnsi="Consolas" w:cs="Consolas"/>
+          <w:b/>
+          <w:bCs/>
+          <w:color w:val="006699"/>
+          <w:kern w:val="0"/>
+          <w:sz w:val="21"/>
+          <w:szCs w:val="21"/>
+          <w:bdr w:val="none" w:sz="0" w:space="0" w:color="auto" w:frame="1"/>
+        </w:rPr>
+        <w:t>return</w:t>
+      </w:r>
+      <w:r>
+        <w:rPr>
+          <w:rFonts w:ascii="Consolas" w:eastAsia="Times New Roman" w:hAnsi="Consolas" w:cs="Consolas"/>
+          <w:color w:val="000000"/>
+          <w:kern w:val="0"/>
+          <w:sz w:val="21"/>
+          <w:szCs w:val="21"/>
+          <w:bdr w:val="none" w:sz="0" w:space="0" w:color="auto" w:frame="1"/>
+        </w:rPr>
+        <w:t>;</w:t>
+      </w:r>
+      <w:proofErr w:type="gramEnd"/>
+    </w:p>
+    <w:p>
+      <w:pPr>
+        <w:widowControl/>
+        <w:shd w:val="clear" w:color="auto" w:fill="FFFFFF"/>
+        <w:wordWrap/>
+        <w:autoSpaceDE/>
+        <w:autoSpaceDN/>
+        <w:spacing w:line="264" w:lineRule="atLeast"/>
+        <w:jc w:val="left"/>
+        <w:textAlignment w:val="baseline"/>
+        <w:rPr>
+          <w:rFonts w:ascii="Consolas" w:eastAsia="Times New Roman" w:hAnsi="Consolas" w:cs="Consolas"/>
+          <w:color w:val="666666"/>
+          <w:kern w:val="0"/>
+          <w:sz w:val="21"/>
+          <w:szCs w:val="21"/>
+        </w:rPr>
+      </w:pPr>
+      <w:r>
+        <w:rPr>
+          <w:rFonts w:ascii="Consolas" w:eastAsia="Times New Roman" w:hAnsi="Consolas" w:cs="Consolas"/>
+          <w:color w:val="666666"/>
+          <w:kern w:val="0"/>
+          <w:sz w:val="21"/>
+          <w:szCs w:val="21"/>
+          <w:bdr w:val="none" w:sz="0" w:space="0" w:color="auto" w:frame="1"/>
+        </w:rPr>
+        <w:t>        </w:t>
+      </w:r>
+      <w:r>
+        <w:rPr>
+          <w:rFonts w:ascii="Consolas" w:eastAsia="Times New Roman" w:hAnsi="Consolas" w:cs="Consolas"/>
+          <w:color w:val="000000"/>
+          <w:kern w:val="0"/>
+          <w:sz w:val="21"/>
+          <w:szCs w:val="21"/>
+          <w:bdr w:val="none" w:sz="0" w:space="0" w:color="auto" w:frame="1"/>
+        </w:rPr>
+        <w:t>}</w:t>
+      </w:r>
+    </w:p>
+    <w:p>
+      <w:pPr>
+        <w:widowControl/>
+        <w:shd w:val="clear" w:color="auto" w:fill="FFFFFF"/>
+        <w:wordWrap/>
+        <w:autoSpaceDE/>
+        <w:autoSpaceDN/>
+        <w:spacing w:line="264" w:lineRule="atLeast"/>
+        <w:jc w:val="left"/>
+        <w:textAlignment w:val="baseline"/>
+        <w:rPr>
+          <w:rFonts w:ascii="Consolas" w:eastAsia="Times New Roman" w:hAnsi="Consolas" w:cs="Consolas"/>
+          <w:color w:val="666666"/>
+          <w:kern w:val="0"/>
+          <w:sz w:val="21"/>
+          <w:szCs w:val="21"/>
+        </w:rPr>
+      </w:pPr>
+      <w:r>
+        <w:rPr>
+          <w:rFonts w:ascii="Consolas" w:eastAsia="Times New Roman" w:hAnsi="Consolas" w:cs="Consolas"/>
+          <w:color w:val="666666"/>
+          <w:kern w:val="0"/>
+          <w:sz w:val="21"/>
+          <w:szCs w:val="21"/>
+          <w:bdr w:val="none" w:sz="0" w:space="0" w:color="auto" w:frame="1"/>
+        </w:rPr>
+        <w:t>        </w:t>
+      </w:r>
+      <w:r>
+        <w:rPr>
+          <w:rFonts w:ascii="Consolas" w:eastAsia="Times New Roman" w:hAnsi="Consolas" w:cs="Consolas"/>
+          <w:color w:val="666666"/>
+          <w:kern w:val="0"/>
+          <w:sz w:val="21"/>
+          <w:szCs w:val="21"/>
+        </w:rPr>
+        <w:t> </w:t>
+      </w:r>
+    </w:p>
+    <w:p>
+      <w:pPr>
+        <w:widowControl/>
+        <w:shd w:val="clear" w:color="auto" w:fill="FFFFFF"/>
+        <w:wordWrap/>
+        <w:autoSpaceDE/>
+        <w:autoSpaceDN/>
+        <w:spacing w:line="264" w:lineRule="atLeast"/>
+        <w:jc w:val="left"/>
+        <w:textAlignment w:val="baseline"/>
+        <w:rPr>
+          <w:rFonts w:ascii="Consolas" w:eastAsia="Times New Roman" w:hAnsi="Consolas" w:cs="Consolas"/>
+          <w:color w:val="666666"/>
+          <w:kern w:val="0"/>
+          <w:sz w:val="21"/>
+          <w:szCs w:val="21"/>
+        </w:rPr>
+      </w:pPr>
+      <w:r>
+        <w:rPr>
+          <w:rFonts w:ascii="Consolas" w:eastAsia="Times New Roman" w:hAnsi="Consolas" w:cs="Consolas"/>
+          <w:color w:val="666666"/>
+          <w:kern w:val="0"/>
+          <w:sz w:val="21"/>
+          <w:szCs w:val="21"/>
+          <w:bdr w:val="none" w:sz="0" w:space="0" w:color="auto" w:frame="1"/>
+        </w:rPr>
+        <w:t>        </w:t>
+      </w:r>
+      <w:proofErr w:type="gramStart"/>
+      <w:r>
+        <w:rPr>
+          <w:rFonts w:ascii="Consolas" w:eastAsia="Times New Roman" w:hAnsi="Consolas" w:cs="Consolas"/>
+          <w:b/>
+          <w:bCs/>
+          <w:color w:val="006699"/>
+          <w:kern w:val="0"/>
+          <w:sz w:val="21"/>
+          <w:szCs w:val="21"/>
+          <w:bdr w:val="none" w:sz="0" w:space="0" w:color="auto" w:frame="1"/>
+        </w:rPr>
+        <w:t>for</w:t>
+      </w:r>
+      <w:r>
+        <w:rPr>
+          <w:rFonts w:ascii="Consolas" w:eastAsia="Times New Roman" w:hAnsi="Consolas" w:cs="Consolas"/>
+          <w:color w:val="000000"/>
+          <w:kern w:val="0"/>
+          <w:sz w:val="21"/>
+          <w:szCs w:val="21"/>
+          <w:bdr w:val="none" w:sz="0" w:space="0" w:color="auto" w:frame="1"/>
+        </w:rPr>
+        <w:t>(</w:t>
+      </w:r>
+      <w:proofErr w:type="gramEnd"/>
+      <w:r>
+        <w:rPr>
+          <w:rFonts w:ascii="Consolas" w:eastAsia="Times New Roman" w:hAnsi="Consolas" w:cs="Consolas"/>
+          <w:b/>
+          <w:bCs/>
+          <w:color w:val="006699"/>
+          <w:kern w:val="0"/>
+          <w:sz w:val="21"/>
+          <w:szCs w:val="21"/>
+          <w:bdr w:val="none" w:sz="0" w:space="0" w:color="auto" w:frame="1"/>
+        </w:rPr>
+        <w:t>int</w:t>
+      </w:r>
+      <w:r>
+        <w:rPr>
+          <w:rFonts w:ascii="Consolas" w:eastAsia="Times New Roman" w:hAnsi="Consolas" w:cs="Consolas"/>
+          <w:color w:val="666666"/>
+          <w:kern w:val="0"/>
+          <w:sz w:val="21"/>
+          <w:szCs w:val="21"/>
+        </w:rPr>
+        <w:t xml:space="preserve"> </w:t>
+      </w:r>
+      <w:proofErr w:type="spellStart"/>
+      <w:r>
+        <w:rPr>
+          <w:rFonts w:ascii="Consolas" w:eastAsia="Times New Roman" w:hAnsi="Consolas" w:cs="Consolas"/>
+          <w:color w:val="000000"/>
+          <w:kern w:val="0"/>
+          <w:sz w:val="21"/>
+          <w:szCs w:val="21"/>
+          <w:bdr w:val="none" w:sz="0" w:space="0" w:color="auto" w:frame="1"/>
+        </w:rPr>
+        <w:t>i</w:t>
+      </w:r>
+      <w:proofErr w:type="spellEnd"/>
+      <w:r>
+        <w:rPr>
+          <w:rFonts w:ascii="Consolas" w:eastAsia="Times New Roman" w:hAnsi="Consolas" w:cs="Consolas"/>
+          <w:color w:val="000000"/>
+          <w:kern w:val="0"/>
+          <w:sz w:val="21"/>
+          <w:szCs w:val="21"/>
+          <w:bdr w:val="none" w:sz="0" w:space="0" w:color="auto" w:frame="1"/>
+        </w:rPr>
+        <w:t>=</w:t>
+      </w:r>
+      <w:r>
+        <w:rPr>
+          <w:rFonts w:ascii="Consolas" w:eastAsia="Times New Roman" w:hAnsi="Consolas" w:cs="Consolas"/>
+          <w:color w:val="009900"/>
+          <w:kern w:val="0"/>
+          <w:sz w:val="21"/>
+          <w:szCs w:val="21"/>
+          <w:bdr w:val="none" w:sz="0" w:space="0" w:color="auto" w:frame="1"/>
+        </w:rPr>
+        <w:t>0</w:t>
+      </w:r>
+      <w:r>
+        <w:rPr>
+          <w:rFonts w:ascii="Consolas" w:eastAsia="Times New Roman" w:hAnsi="Consolas" w:cs="Consolas"/>
+          <w:color w:val="000000"/>
+          <w:kern w:val="0"/>
+          <w:sz w:val="21"/>
+          <w:szCs w:val="21"/>
+          <w:bdr w:val="none" w:sz="0" w:space="0" w:color="auto" w:frame="1"/>
+        </w:rPr>
+        <w:t xml:space="preserve">; </w:t>
+      </w:r>
+      <w:proofErr w:type="spellStart"/>
+      <w:r>
+        <w:rPr>
+          <w:rFonts w:ascii="Consolas" w:eastAsia="Times New Roman" w:hAnsi="Consolas" w:cs="Consolas"/>
+          <w:color w:val="000000"/>
+          <w:kern w:val="0"/>
+          <w:sz w:val="21"/>
+          <w:szCs w:val="21"/>
+          <w:bdr w:val="none" w:sz="0" w:space="0" w:color="auto" w:frame="1"/>
+        </w:rPr>
+        <w:t>i</w:t>
+      </w:r>
+      <w:proofErr w:type="spellEnd"/>
+      <w:r>
+        <w:rPr>
+          <w:rFonts w:ascii="Consolas" w:eastAsia="Times New Roman" w:hAnsi="Consolas" w:cs="Consolas"/>
+          <w:color w:val="000000"/>
+          <w:kern w:val="0"/>
+          <w:sz w:val="21"/>
+          <w:szCs w:val="21"/>
+          <w:bdr w:val="none" w:sz="0" w:space="0" w:color="auto" w:frame="1"/>
+        </w:rPr>
+        <w:t xml:space="preserve">&lt;n; </w:t>
+      </w:r>
+      <w:proofErr w:type="spellStart"/>
+      <w:r>
+        <w:rPr>
+          <w:rFonts w:ascii="Consolas" w:eastAsia="Times New Roman" w:hAnsi="Consolas" w:cs="Consolas"/>
+          <w:color w:val="000000"/>
+          <w:kern w:val="0"/>
+          <w:sz w:val="21"/>
+          <w:szCs w:val="21"/>
+          <w:bdr w:val="none" w:sz="0" w:space="0" w:color="auto" w:frame="1"/>
+        </w:rPr>
+        <w:t>i</w:t>
+      </w:r>
+      <w:proofErr w:type="spellEnd"/>
+      <w:r>
+        <w:rPr>
+          <w:rFonts w:ascii="Consolas" w:eastAsia="Times New Roman" w:hAnsi="Consolas" w:cs="Consolas"/>
+          <w:color w:val="000000"/>
+          <w:kern w:val="0"/>
+          <w:sz w:val="21"/>
+          <w:szCs w:val="21"/>
+          <w:bdr w:val="none" w:sz="0" w:space="0" w:color="auto" w:frame="1"/>
+        </w:rPr>
+        <w:t>++){</w:t>
+      </w:r>
+    </w:p>
+    <w:p>
+      <w:pPr>
+        <w:widowControl/>
+        <w:shd w:val="clear" w:color="auto" w:fill="FFFFFF"/>
+        <w:wordWrap/>
+        <w:autoSpaceDE/>
+        <w:autoSpaceDN/>
+        <w:spacing w:line="264" w:lineRule="atLeast"/>
+        <w:jc w:val="left"/>
+        <w:textAlignment w:val="baseline"/>
+        <w:rPr>
+          <w:rFonts w:ascii="Consolas" w:eastAsia="Times New Roman" w:hAnsi="Consolas" w:cs="Consolas"/>
+          <w:color w:val="666666"/>
+          <w:kern w:val="0"/>
+          <w:sz w:val="21"/>
+          <w:szCs w:val="21"/>
+        </w:rPr>
+      </w:pPr>
+      <w:r>
+        <w:rPr>
+          <w:rFonts w:ascii="Consolas" w:eastAsia="Times New Roman" w:hAnsi="Consolas" w:cs="Consolas"/>
+          <w:color w:val="666666"/>
+          <w:kern w:val="0"/>
+          <w:sz w:val="21"/>
+          <w:szCs w:val="21"/>
+          <w:bdr w:val="none" w:sz="0" w:space="0" w:color="auto" w:frame="1"/>
+        </w:rPr>
+        <w:t>            </w:t>
+      </w:r>
+      <w:r>
+        <w:rPr>
+          <w:rFonts w:ascii="Consolas" w:eastAsia="Times New Roman" w:hAnsi="Consolas" w:cs="Consolas"/>
+          <w:b/>
+          <w:bCs/>
+          <w:color w:val="006699"/>
+          <w:kern w:val="0"/>
+          <w:sz w:val="21"/>
+          <w:szCs w:val="21"/>
+          <w:bdr w:val="none" w:sz="0" w:space="0" w:color="auto" w:frame="1"/>
+        </w:rPr>
+        <w:t>if</w:t>
+      </w:r>
+      <w:r>
+        <w:rPr>
+          <w:rFonts w:ascii="Consolas" w:eastAsia="Times New Roman" w:hAnsi="Consolas" w:cs="Consolas"/>
+          <w:color w:val="000000"/>
+          <w:kern w:val="0"/>
+          <w:sz w:val="21"/>
+          <w:szCs w:val="21"/>
+          <w:bdr w:val="none" w:sz="0" w:space="0" w:color="auto" w:frame="1"/>
+        </w:rPr>
+        <w:t>(</w:t>
+      </w:r>
+      <w:proofErr w:type="spellStart"/>
+      <w:r>
+        <w:rPr>
+          <w:rFonts w:ascii="Consolas" w:eastAsia="Times New Roman" w:hAnsi="Consolas" w:cs="Consolas"/>
+          <w:color w:val="000000"/>
+          <w:kern w:val="0"/>
+          <w:sz w:val="21"/>
+          <w:szCs w:val="21"/>
+          <w:bdr w:val="none" w:sz="0" w:space="0" w:color="auto" w:frame="1"/>
+        </w:rPr>
+        <w:t>perCheck</w:t>
+      </w:r>
+      <w:proofErr w:type="spellEnd"/>
+      <w:r>
+        <w:rPr>
+          <w:rFonts w:ascii="Consolas" w:eastAsia="Times New Roman" w:hAnsi="Consolas" w:cs="Consolas"/>
+          <w:color w:val="000000"/>
+          <w:kern w:val="0"/>
+          <w:sz w:val="21"/>
+          <w:szCs w:val="21"/>
+          <w:bdr w:val="none" w:sz="0" w:space="0" w:color="auto" w:frame="1"/>
+        </w:rPr>
+        <w:t>[</w:t>
+      </w:r>
+      <w:proofErr w:type="spellStart"/>
+      <w:r>
+        <w:rPr>
+          <w:rFonts w:ascii="Consolas" w:eastAsia="Times New Roman" w:hAnsi="Consolas" w:cs="Consolas"/>
+          <w:color w:val="000000"/>
+          <w:kern w:val="0"/>
+          <w:sz w:val="21"/>
+          <w:szCs w:val="21"/>
+          <w:bdr w:val="none" w:sz="0" w:space="0" w:color="auto" w:frame="1"/>
+        </w:rPr>
+        <w:t>i</w:t>
+      </w:r>
+      <w:proofErr w:type="spellEnd"/>
+      <w:r>
+        <w:rPr>
+          <w:rFonts w:ascii="Consolas" w:eastAsia="Times New Roman" w:hAnsi="Consolas" w:cs="Consolas"/>
+          <w:color w:val="000000"/>
+          <w:kern w:val="0"/>
+          <w:sz w:val="21"/>
+          <w:szCs w:val="21"/>
+          <w:bdr w:val="none" w:sz="0" w:space="0" w:color="auto" w:frame="1"/>
+        </w:rPr>
+        <w:t xml:space="preserve">] == </w:t>
+      </w:r>
+      <w:proofErr w:type="gramStart"/>
+      <w:r>
+        <w:rPr>
+          <w:rFonts w:ascii="Consolas" w:eastAsia="Times New Roman" w:hAnsi="Consolas" w:cs="Consolas"/>
+          <w:color w:val="009900"/>
+          <w:kern w:val="0"/>
+          <w:sz w:val="21"/>
+          <w:szCs w:val="21"/>
+          <w:bdr w:val="none" w:sz="0" w:space="0" w:color="auto" w:frame="1"/>
+        </w:rPr>
+        <w:t>0</w:t>
+      </w:r>
+      <w:r>
+        <w:rPr>
+          <w:rFonts w:ascii="Consolas" w:eastAsia="Times New Roman" w:hAnsi="Consolas" w:cs="Consolas"/>
+          <w:color w:val="000000"/>
+          <w:kern w:val="0"/>
+          <w:sz w:val="21"/>
+          <w:szCs w:val="21"/>
+          <w:bdr w:val="none" w:sz="0" w:space="0" w:color="auto" w:frame="1"/>
+        </w:rPr>
+        <w:t>){</w:t>
+      </w:r>
+      <w:proofErr w:type="gramEnd"/>
+    </w:p>
+    <w:p>
+      <w:pPr>
+        <w:widowControl/>
+        <w:shd w:val="clear" w:color="auto" w:fill="FFFFFF"/>
+        <w:wordWrap/>
+        <w:autoSpaceDE/>
+        <w:autoSpaceDN/>
+        <w:spacing w:line="264" w:lineRule="atLeast"/>
+        <w:jc w:val="left"/>
+        <w:textAlignment w:val="baseline"/>
+        <w:rPr>
+          <w:rFonts w:ascii="Consolas" w:eastAsia="Times New Roman" w:hAnsi="Consolas" w:cs="Consolas"/>
+          <w:color w:val="666666"/>
+          <w:kern w:val="0"/>
+          <w:sz w:val="21"/>
+          <w:szCs w:val="21"/>
+        </w:rPr>
+      </w:pPr>
+      <w:r>
+        <w:rPr>
+          <w:rFonts w:ascii="Consolas" w:eastAsia="Times New Roman" w:hAnsi="Consolas" w:cs="Consolas"/>
+          <w:color w:val="666666"/>
+          <w:kern w:val="0"/>
+          <w:sz w:val="21"/>
+          <w:szCs w:val="21"/>
+          <w:bdr w:val="none" w:sz="0" w:space="0" w:color="auto" w:frame="1"/>
+        </w:rPr>
+        <w:t>                </w:t>
+      </w:r>
+      <w:proofErr w:type="spellStart"/>
+      <w:r>
+        <w:rPr>
+          <w:rFonts w:ascii="Consolas" w:eastAsia="Times New Roman" w:hAnsi="Consolas" w:cs="Consolas"/>
+          <w:color w:val="000000"/>
+          <w:kern w:val="0"/>
+          <w:sz w:val="21"/>
+          <w:szCs w:val="21"/>
+          <w:bdr w:val="none" w:sz="0" w:space="0" w:color="auto" w:frame="1"/>
+        </w:rPr>
+        <w:t>perArr.add</w:t>
+      </w:r>
+      <w:proofErr w:type="spellEnd"/>
+      <w:r>
+        <w:rPr>
+          <w:rFonts w:ascii="Consolas" w:eastAsia="Times New Roman" w:hAnsi="Consolas" w:cs="Consolas"/>
+          <w:color w:val="000000"/>
+          <w:kern w:val="0"/>
+          <w:sz w:val="21"/>
+          <w:szCs w:val="21"/>
+          <w:bdr w:val="none" w:sz="0" w:space="0" w:color="auto" w:frame="1"/>
+        </w:rPr>
+        <w:t>(</w:t>
+      </w:r>
+      <w:proofErr w:type="spellStart"/>
+      <w:r>
+        <w:rPr>
+          <w:rFonts w:ascii="Consolas" w:eastAsia="Times New Roman" w:hAnsi="Consolas" w:cs="Consolas"/>
+          <w:color w:val="000000"/>
+          <w:kern w:val="0"/>
+          <w:sz w:val="21"/>
+          <w:szCs w:val="21"/>
+          <w:bdr w:val="none" w:sz="0" w:space="0" w:color="auto" w:frame="1"/>
+        </w:rPr>
+        <w:t>i</w:t>
+      </w:r>
+      <w:proofErr w:type="spellEnd"/>
+      <w:proofErr w:type="gramStart"/>
+      <w:r>
+        <w:rPr>
+          <w:rFonts w:ascii="Consolas" w:eastAsia="Times New Roman" w:hAnsi="Consolas" w:cs="Consolas"/>
+          <w:color w:val="000000"/>
+          <w:kern w:val="0"/>
+          <w:sz w:val="21"/>
+          <w:szCs w:val="21"/>
+          <w:bdr w:val="none" w:sz="0" w:space="0" w:color="auto" w:frame="1"/>
+        </w:rPr>
+        <w:t>);</w:t>
+      </w:r>
+      <w:proofErr w:type="gramEnd"/>
+    </w:p>
+    <w:p>
+      <w:pPr>
+        <w:widowControl/>
+        <w:shd w:val="clear" w:color="auto" w:fill="FFFFFF"/>
+        <w:wordWrap/>
+        <w:autoSpaceDE/>
+        <w:autoSpaceDN/>
+        <w:spacing w:line="264" w:lineRule="atLeast"/>
+        <w:jc w:val="left"/>
+        <w:textAlignment w:val="baseline"/>
+        <w:rPr>
+          <w:rFonts w:ascii="Consolas" w:eastAsia="Times New Roman" w:hAnsi="Consolas" w:cs="Consolas"/>
+          <w:color w:val="666666"/>
+          <w:kern w:val="0"/>
+          <w:sz w:val="21"/>
+          <w:szCs w:val="21"/>
+        </w:rPr>
+      </w:pPr>
+      <w:r>
+        <w:rPr>
+          <w:rFonts w:ascii="Consolas" w:eastAsia="Times New Roman" w:hAnsi="Consolas" w:cs="Consolas"/>
+          <w:color w:val="666666"/>
+          <w:kern w:val="0"/>
+          <w:sz w:val="21"/>
+          <w:szCs w:val="21"/>
+          <w:bdr w:val="none" w:sz="0" w:space="0" w:color="auto" w:frame="1"/>
+        </w:rPr>
+        <w:t>                </w:t>
+      </w:r>
+      <w:proofErr w:type="spellStart"/>
+      <w:r>
+        <w:rPr>
+          <w:rFonts w:ascii="Consolas" w:eastAsia="Times New Roman" w:hAnsi="Consolas" w:cs="Consolas"/>
+          <w:color w:val="000000"/>
+          <w:kern w:val="0"/>
+          <w:sz w:val="21"/>
+          <w:szCs w:val="21"/>
+          <w:bdr w:val="none" w:sz="0" w:space="0" w:color="auto" w:frame="1"/>
+        </w:rPr>
+        <w:t>perCheck</w:t>
+      </w:r>
+      <w:proofErr w:type="spellEnd"/>
+      <w:r>
+        <w:rPr>
+          <w:rFonts w:ascii="Consolas" w:eastAsia="Times New Roman" w:hAnsi="Consolas" w:cs="Consolas"/>
+          <w:color w:val="000000"/>
+          <w:kern w:val="0"/>
+          <w:sz w:val="21"/>
+          <w:szCs w:val="21"/>
+          <w:bdr w:val="none" w:sz="0" w:space="0" w:color="auto" w:frame="1"/>
+        </w:rPr>
+        <w:t>[</w:t>
+      </w:r>
+      <w:proofErr w:type="spellStart"/>
+      <w:r>
+        <w:rPr>
+          <w:rFonts w:ascii="Consolas" w:eastAsia="Times New Roman" w:hAnsi="Consolas" w:cs="Consolas"/>
+          <w:color w:val="000000"/>
+          <w:kern w:val="0"/>
+          <w:sz w:val="21"/>
+          <w:szCs w:val="21"/>
+          <w:bdr w:val="none" w:sz="0" w:space="0" w:color="auto" w:frame="1"/>
+        </w:rPr>
+        <w:t>i</w:t>
+      </w:r>
+      <w:proofErr w:type="spellEnd"/>
+      <w:r>
+        <w:rPr>
+          <w:rFonts w:ascii="Consolas" w:eastAsia="Times New Roman" w:hAnsi="Consolas" w:cs="Consolas"/>
+          <w:color w:val="000000"/>
+          <w:kern w:val="0"/>
+          <w:sz w:val="21"/>
+          <w:szCs w:val="21"/>
+          <w:bdr w:val="none" w:sz="0" w:space="0" w:color="auto" w:frame="1"/>
+        </w:rPr>
+        <w:t xml:space="preserve">] = </w:t>
+      </w:r>
+      <w:proofErr w:type="gramStart"/>
+      <w:r>
+        <w:rPr>
+          <w:rFonts w:ascii="Consolas" w:eastAsia="Times New Roman" w:hAnsi="Consolas" w:cs="Consolas"/>
+          <w:color w:val="009900"/>
+          <w:kern w:val="0"/>
+          <w:sz w:val="21"/>
+          <w:szCs w:val="21"/>
+          <w:bdr w:val="none" w:sz="0" w:space="0" w:color="auto" w:frame="1"/>
+        </w:rPr>
+        <w:t>1</w:t>
+      </w:r>
+      <w:r>
+        <w:rPr>
+          <w:rFonts w:ascii="Consolas" w:eastAsia="Times New Roman" w:hAnsi="Consolas" w:cs="Consolas"/>
+          <w:color w:val="000000"/>
+          <w:kern w:val="0"/>
+          <w:sz w:val="21"/>
+          <w:szCs w:val="21"/>
+          <w:bdr w:val="none" w:sz="0" w:space="0" w:color="auto" w:frame="1"/>
+        </w:rPr>
+        <w:t>;</w:t>
+      </w:r>
+      <w:proofErr w:type="gramEnd"/>
+    </w:p>
+    <w:p>
+      <w:pPr>
+        <w:widowControl/>
+        <w:shd w:val="clear" w:color="auto" w:fill="FFFFFF"/>
+        <w:wordWrap/>
+        <w:autoSpaceDE/>
+        <w:autoSpaceDN/>
+        <w:spacing w:line="264" w:lineRule="atLeast"/>
+        <w:jc w:val="left"/>
+        <w:textAlignment w:val="baseline"/>
+        <w:rPr>
+          <w:rFonts w:ascii="Consolas" w:eastAsia="Times New Roman" w:hAnsi="Consolas" w:cs="Consolas"/>
+          <w:color w:val="666666"/>
+          <w:kern w:val="0"/>
+          <w:sz w:val="21"/>
+          <w:szCs w:val="21"/>
+        </w:rPr>
+      </w:pPr>
+      <w:r>
+        <w:rPr>
+          <w:rFonts w:ascii="Consolas" w:eastAsia="Times New Roman" w:hAnsi="Consolas" w:cs="Consolas"/>
+          <w:color w:val="666666"/>
+          <w:kern w:val="0"/>
+          <w:sz w:val="21"/>
+          <w:szCs w:val="21"/>
+          <w:bdr w:val="none" w:sz="0" w:space="0" w:color="auto" w:frame="1"/>
+        </w:rPr>
+        <w:t>                </w:t>
+      </w:r>
+      <w:proofErr w:type="gramStart"/>
+      <w:r>
+        <w:rPr>
+          <w:rFonts w:ascii="Consolas" w:eastAsia="Times New Roman" w:hAnsi="Consolas" w:cs="Consolas"/>
+          <w:color w:val="000000"/>
+          <w:kern w:val="0"/>
+          <w:sz w:val="21"/>
+          <w:szCs w:val="21"/>
+          <w:bdr w:val="none" w:sz="0" w:space="0" w:color="auto" w:frame="1"/>
+        </w:rPr>
+        <w:t>permutation(</w:t>
+      </w:r>
+      <w:proofErr w:type="gramEnd"/>
+      <w:r>
+        <w:rPr>
+          <w:rFonts w:ascii="Consolas" w:eastAsia="Times New Roman" w:hAnsi="Consolas" w:cs="Consolas"/>
+          <w:color w:val="000000"/>
+          <w:kern w:val="0"/>
+          <w:sz w:val="21"/>
+          <w:szCs w:val="21"/>
+          <w:bdr w:val="none" w:sz="0" w:space="0" w:color="auto" w:frame="1"/>
+        </w:rPr>
+        <w:t xml:space="preserve">n, r, </w:t>
+      </w:r>
+      <w:proofErr w:type="spellStart"/>
+      <w:r>
+        <w:rPr>
+          <w:rFonts w:ascii="Consolas" w:eastAsia="Times New Roman" w:hAnsi="Consolas" w:cs="Consolas"/>
+          <w:color w:val="000000"/>
+          <w:kern w:val="0"/>
+          <w:sz w:val="21"/>
+          <w:szCs w:val="21"/>
+          <w:bdr w:val="none" w:sz="0" w:space="0" w:color="auto" w:frame="1"/>
+        </w:rPr>
+        <w:t>perArr</w:t>
+      </w:r>
+      <w:proofErr w:type="spellEnd"/>
+      <w:r>
+        <w:rPr>
+          <w:rFonts w:ascii="Consolas" w:eastAsia="Times New Roman" w:hAnsi="Consolas" w:cs="Consolas"/>
+          <w:color w:val="000000"/>
+          <w:kern w:val="0"/>
+          <w:sz w:val="21"/>
+          <w:szCs w:val="21"/>
+          <w:bdr w:val="none" w:sz="0" w:space="0" w:color="auto" w:frame="1"/>
+        </w:rPr>
+        <w:t xml:space="preserve">, </w:t>
+      </w:r>
+      <w:proofErr w:type="spellStart"/>
+      <w:r>
+        <w:rPr>
+          <w:rFonts w:ascii="Consolas" w:eastAsia="Times New Roman" w:hAnsi="Consolas" w:cs="Consolas"/>
+          <w:color w:val="000000"/>
+          <w:kern w:val="0"/>
+          <w:sz w:val="21"/>
+          <w:szCs w:val="21"/>
+          <w:bdr w:val="none" w:sz="0" w:space="0" w:color="auto" w:frame="1"/>
+        </w:rPr>
+        <w:t>perCheck</w:t>
+      </w:r>
+      <w:proofErr w:type="spellEnd"/>
+      <w:r>
+        <w:rPr>
+          <w:rFonts w:ascii="Consolas" w:eastAsia="Times New Roman" w:hAnsi="Consolas" w:cs="Consolas"/>
+          <w:color w:val="000000"/>
+          <w:kern w:val="0"/>
+          <w:sz w:val="21"/>
+          <w:szCs w:val="21"/>
+          <w:bdr w:val="none" w:sz="0" w:space="0" w:color="auto" w:frame="1"/>
+        </w:rPr>
+        <w:t>);</w:t>
+      </w:r>
+    </w:p>
+    <w:p>
+      <w:pPr>
+        <w:widowControl/>
+        <w:shd w:val="clear" w:color="auto" w:fill="FFFFFF"/>
+        <w:wordWrap/>
+        <w:autoSpaceDE/>
+        <w:autoSpaceDN/>
+        <w:spacing w:line="264" w:lineRule="atLeast"/>
+        <w:jc w:val="left"/>
+        <w:textAlignment w:val="baseline"/>
+        <w:rPr>
+          <w:rFonts w:ascii="Consolas" w:eastAsia="Times New Roman" w:hAnsi="Consolas" w:cs="Consolas"/>
+          <w:color w:val="666666"/>
+          <w:kern w:val="0"/>
+          <w:sz w:val="21"/>
+          <w:szCs w:val="21"/>
+        </w:rPr>
+      </w:pPr>
+      <w:r>
+        <w:rPr>
+          <w:rFonts w:ascii="Consolas" w:eastAsia="Times New Roman" w:hAnsi="Consolas" w:cs="Consolas"/>
+          <w:color w:val="666666"/>
+          <w:kern w:val="0"/>
+          <w:sz w:val="21"/>
+          <w:szCs w:val="21"/>
+          <w:bdr w:val="none" w:sz="0" w:space="0" w:color="auto" w:frame="1"/>
+        </w:rPr>
+        <w:t>                </w:t>
+      </w:r>
+      <w:proofErr w:type="spellStart"/>
+      <w:r>
+        <w:rPr>
+          <w:rFonts w:ascii="Consolas" w:eastAsia="Times New Roman" w:hAnsi="Consolas" w:cs="Consolas"/>
+          <w:color w:val="000000"/>
+          <w:kern w:val="0"/>
+          <w:sz w:val="21"/>
+          <w:szCs w:val="21"/>
+          <w:bdr w:val="none" w:sz="0" w:space="0" w:color="auto" w:frame="1"/>
+        </w:rPr>
+        <w:t>perCheck</w:t>
+      </w:r>
+      <w:proofErr w:type="spellEnd"/>
+      <w:r>
+        <w:rPr>
+          <w:rFonts w:ascii="Consolas" w:eastAsia="Times New Roman" w:hAnsi="Consolas" w:cs="Consolas"/>
+          <w:color w:val="000000"/>
+          <w:kern w:val="0"/>
+          <w:sz w:val="21"/>
+          <w:szCs w:val="21"/>
+          <w:bdr w:val="none" w:sz="0" w:space="0" w:color="auto" w:frame="1"/>
+        </w:rPr>
+        <w:t>[</w:t>
+      </w:r>
+      <w:proofErr w:type="spellStart"/>
+      <w:r>
+        <w:rPr>
+          <w:rFonts w:ascii="Consolas" w:eastAsia="Times New Roman" w:hAnsi="Consolas" w:cs="Consolas"/>
+          <w:color w:val="000000"/>
+          <w:kern w:val="0"/>
+          <w:sz w:val="21"/>
+          <w:szCs w:val="21"/>
+          <w:bdr w:val="none" w:sz="0" w:space="0" w:color="auto" w:frame="1"/>
+        </w:rPr>
+        <w:t>i</w:t>
+      </w:r>
+      <w:proofErr w:type="spellEnd"/>
+      <w:r>
+        <w:rPr>
+          <w:rFonts w:ascii="Consolas" w:eastAsia="Times New Roman" w:hAnsi="Consolas" w:cs="Consolas"/>
+          <w:color w:val="000000"/>
+          <w:kern w:val="0"/>
+          <w:sz w:val="21"/>
+          <w:szCs w:val="21"/>
+          <w:bdr w:val="none" w:sz="0" w:space="0" w:color="auto" w:frame="1"/>
+        </w:rPr>
+        <w:t xml:space="preserve">] = </w:t>
+      </w:r>
+      <w:proofErr w:type="gramStart"/>
+      <w:r>
+        <w:rPr>
+          <w:rFonts w:ascii="Consolas" w:eastAsia="Times New Roman" w:hAnsi="Consolas" w:cs="Consolas"/>
+          <w:color w:val="009900"/>
+          <w:kern w:val="0"/>
+          <w:sz w:val="21"/>
+          <w:szCs w:val="21"/>
+          <w:bdr w:val="none" w:sz="0" w:space="0" w:color="auto" w:frame="1"/>
+        </w:rPr>
+        <w:t>0</w:t>
+      </w:r>
+      <w:r>
+        <w:rPr>
+          <w:rFonts w:ascii="Consolas" w:eastAsia="Times New Roman" w:hAnsi="Consolas" w:cs="Consolas"/>
+          <w:color w:val="000000"/>
+          <w:kern w:val="0"/>
+          <w:sz w:val="21"/>
+          <w:szCs w:val="21"/>
+          <w:bdr w:val="none" w:sz="0" w:space="0" w:color="auto" w:frame="1"/>
+        </w:rPr>
+        <w:t>;</w:t>
+      </w:r>
+      <w:proofErr w:type="gramEnd"/>
+    </w:p>
+    <w:p>
+      <w:pPr>
+        <w:widowControl/>
+        <w:shd w:val="clear" w:color="auto" w:fill="FFFFFF"/>
+        <w:wordWrap/>
+        <w:autoSpaceDE/>
+        <w:autoSpaceDN/>
+        <w:spacing w:line="264" w:lineRule="atLeast"/>
+        <w:jc w:val="left"/>
+        <w:textAlignment w:val="baseline"/>
+        <w:rPr>
+          <w:rFonts w:ascii="Consolas" w:eastAsia="Times New Roman" w:hAnsi="Consolas" w:cs="Consolas"/>
+          <w:color w:val="666666"/>
+          <w:kern w:val="0"/>
+          <w:sz w:val="21"/>
+          <w:szCs w:val="21"/>
+        </w:rPr>
+      </w:pPr>
+      <w:r>
+        <w:rPr>
+          <w:rFonts w:ascii="Consolas" w:eastAsia="Times New Roman" w:hAnsi="Consolas" w:cs="Consolas"/>
+          <w:color w:val="666666"/>
+          <w:kern w:val="0"/>
+          <w:sz w:val="21"/>
+          <w:szCs w:val="21"/>
+          <w:bdr w:val="none" w:sz="0" w:space="0" w:color="auto" w:frame="1"/>
+        </w:rPr>
+        <w:t>                </w:t>
+      </w:r>
+      <w:proofErr w:type="spellStart"/>
+      <w:r>
+        <w:rPr>
+          <w:rFonts w:ascii="Consolas" w:eastAsia="Times New Roman" w:hAnsi="Consolas" w:cs="Consolas"/>
+          <w:color w:val="000000"/>
+          <w:kern w:val="0"/>
+          <w:sz w:val="21"/>
+          <w:szCs w:val="21"/>
+          <w:bdr w:val="none" w:sz="0" w:space="0" w:color="auto" w:frame="1"/>
+        </w:rPr>
+        <w:t>perArr.removeLast</w:t>
+      </w:r>
+      <w:proofErr w:type="spellEnd"/>
+      <w:r>
+        <w:rPr>
+          <w:rFonts w:ascii="Consolas" w:eastAsia="Times New Roman" w:hAnsi="Consolas" w:cs="Consolas"/>
+          <w:color w:val="000000"/>
+          <w:kern w:val="0"/>
+          <w:sz w:val="21"/>
+          <w:szCs w:val="21"/>
+          <w:bdr w:val="none" w:sz="0" w:space="0" w:color="auto" w:frame="1"/>
+        </w:rPr>
+        <w:t>(</w:t>
+      </w:r>
+      <w:proofErr w:type="gramStart"/>
+      <w:r>
+        <w:rPr>
+          <w:rFonts w:ascii="Consolas" w:eastAsia="Times New Roman" w:hAnsi="Consolas" w:cs="Consolas"/>
+          <w:color w:val="000000"/>
+          <w:kern w:val="0"/>
+          <w:sz w:val="21"/>
+          <w:szCs w:val="21"/>
+          <w:bdr w:val="none" w:sz="0" w:space="0" w:color="auto" w:frame="1"/>
+        </w:rPr>
+        <w:t>);</w:t>
+      </w:r>
+      <w:proofErr w:type="gramEnd"/>
+    </w:p>
+    <w:p>
+      <w:pPr>
+        <w:widowControl/>
+        <w:shd w:val="clear" w:color="auto" w:fill="FFFFFF"/>
+        <w:wordWrap/>
+        <w:autoSpaceDE/>
+        <w:autoSpaceDN/>
+        <w:spacing w:line="264" w:lineRule="atLeast"/>
+        <w:jc w:val="left"/>
+        <w:textAlignment w:val="baseline"/>
+        <w:rPr>
+          <w:rFonts w:ascii="Consolas" w:eastAsia="Times New Roman" w:hAnsi="Consolas" w:cs="Consolas"/>
+          <w:color w:val="666666"/>
+          <w:kern w:val="0"/>
+          <w:sz w:val="21"/>
+          <w:szCs w:val="21"/>
+        </w:rPr>
+      </w:pPr>
+      <w:r>
+        <w:rPr>
+          <w:rFonts w:ascii="Consolas" w:eastAsia="Times New Roman" w:hAnsi="Consolas" w:cs="Consolas"/>
+          <w:color w:val="666666"/>
+          <w:kern w:val="0"/>
+          <w:sz w:val="21"/>
+          <w:szCs w:val="21"/>
+          <w:bdr w:val="none" w:sz="0" w:space="0" w:color="auto" w:frame="1"/>
+        </w:rPr>
+        <w:t>            </w:t>
+      </w:r>
+      <w:r>
+        <w:rPr>
+          <w:rFonts w:ascii="Consolas" w:eastAsia="Times New Roman" w:hAnsi="Consolas" w:cs="Consolas"/>
+          <w:color w:val="000000"/>
+          <w:kern w:val="0"/>
+          <w:sz w:val="21"/>
+          <w:szCs w:val="21"/>
+          <w:bdr w:val="none" w:sz="0" w:space="0" w:color="auto" w:frame="1"/>
+        </w:rPr>
+        <w:t>}</w:t>
+      </w:r>
+    </w:p>
+    <w:p>
+      <w:pPr>
+        <w:widowControl/>
+        <w:shd w:val="clear" w:color="auto" w:fill="FFFFFF"/>
+        <w:wordWrap/>
+        <w:autoSpaceDE/>
+        <w:autoSpaceDN/>
+        <w:spacing w:line="264" w:lineRule="atLeast"/>
+        <w:jc w:val="left"/>
+        <w:textAlignment w:val="baseline"/>
+        <w:rPr>
+          <w:rFonts w:ascii="Consolas" w:eastAsia="Times New Roman" w:hAnsi="Consolas" w:cs="Consolas"/>
+          <w:color w:val="666666"/>
+          <w:kern w:val="0"/>
+          <w:sz w:val="21"/>
+          <w:szCs w:val="21"/>
+        </w:rPr>
+      </w:pPr>
+      <w:r>
+        <w:rPr>
+          <w:rFonts w:ascii="Consolas" w:eastAsia="Times New Roman" w:hAnsi="Consolas" w:cs="Consolas"/>
+          <w:color w:val="666666"/>
+          <w:kern w:val="0"/>
+          <w:sz w:val="21"/>
+          <w:szCs w:val="21"/>
+          <w:bdr w:val="none" w:sz="0" w:space="0" w:color="auto" w:frame="1"/>
+        </w:rPr>
+        <w:t>        </w:t>
+      </w:r>
+      <w:r>
+        <w:rPr>
+          <w:rFonts w:ascii="Consolas" w:eastAsia="Times New Roman" w:hAnsi="Consolas" w:cs="Consolas"/>
+          <w:color w:val="000000"/>
+          <w:kern w:val="0"/>
+          <w:sz w:val="21"/>
+          <w:szCs w:val="21"/>
+          <w:bdr w:val="none" w:sz="0" w:space="0" w:color="auto" w:frame="1"/>
+        </w:rPr>
+        <w:t>}</w:t>
+      </w:r>
+    </w:p>
+    <w:p>
+      <w:pPr>
+        <w:widowControl/>
+        <w:shd w:val="clear" w:color="auto" w:fill="FFFFFF"/>
+        <w:wordWrap/>
+        <w:autoSpaceDE/>
+        <w:autoSpaceDN/>
+        <w:spacing w:line="264" w:lineRule="atLeast"/>
+        <w:jc w:val="left"/>
+        <w:textAlignment w:val="baseline"/>
+        <w:rPr>
+          <w:rFonts w:ascii="Consolas" w:eastAsia="Times New Roman" w:hAnsi="Consolas" w:cs="Consolas"/>
+          <w:color w:val="666666"/>
+          <w:kern w:val="0"/>
+          <w:sz w:val="21"/>
+          <w:szCs w:val="21"/>
+        </w:rPr>
+      </w:pPr>
+      <w:r>
+        <w:rPr>
+          <w:rFonts w:ascii="Consolas" w:eastAsia="Times New Roman" w:hAnsi="Consolas" w:cs="Consolas"/>
+          <w:color w:val="666666"/>
+          <w:kern w:val="0"/>
+          <w:sz w:val="21"/>
+          <w:szCs w:val="21"/>
+          <w:bdr w:val="none" w:sz="0" w:space="0" w:color="auto" w:frame="1"/>
+        </w:rPr>
+        <w:t>        </w:t>
+      </w:r>
+      <w:r>
+        <w:rPr>
+          <w:rFonts w:ascii="Consolas" w:eastAsia="Times New Roman" w:hAnsi="Consolas" w:cs="Consolas"/>
+          <w:color w:val="666666"/>
+          <w:kern w:val="0"/>
+          <w:sz w:val="21"/>
+          <w:szCs w:val="21"/>
+        </w:rPr>
+        <w:t> </w:t>
+      </w:r>
+    </w:p>
+    <w:p>
+      <w:pPr>
+        <w:widowControl/>
+        <w:shd w:val="clear" w:color="auto" w:fill="FFFFFF"/>
+        <w:wordWrap/>
+        <w:autoSpaceDE/>
+        <w:autoSpaceDN/>
+        <w:spacing w:line="264" w:lineRule="atLeast"/>
+        <w:jc w:val="left"/>
+        <w:textAlignment w:val="baseline"/>
+        <w:rPr>
+          <w:rFonts w:ascii="Consolas" w:eastAsia="Times New Roman" w:hAnsi="Consolas" w:cs="Consolas"/>
+          <w:color w:val="666666"/>
+          <w:kern w:val="0"/>
+          <w:sz w:val="21"/>
+          <w:szCs w:val="21"/>
+        </w:rPr>
+      </w:pPr>
+      <w:r>
+        <w:rPr>
+          <w:rFonts w:ascii="Consolas" w:eastAsia="Times New Roman" w:hAnsi="Consolas" w:cs="Consolas"/>
+          <w:color w:val="666666"/>
+          <w:kern w:val="0"/>
+          <w:sz w:val="21"/>
+          <w:szCs w:val="21"/>
+          <w:bdr w:val="none" w:sz="0" w:space="0" w:color="auto" w:frame="1"/>
+        </w:rPr>
+        <w:t>    </w:t>
+      </w:r>
+      <w:r>
+        <w:rPr>
+          <w:rFonts w:ascii="Consolas" w:eastAsia="Times New Roman" w:hAnsi="Consolas" w:cs="Consolas"/>
+          <w:color w:val="000000"/>
+          <w:kern w:val="0"/>
+          <w:sz w:val="21"/>
+          <w:szCs w:val="21"/>
+          <w:bdr w:val="none" w:sz="0" w:space="0" w:color="auto" w:frame="1"/>
+        </w:rPr>
+        <w:t>}</w:t>
+      </w:r>
     </w:p>
     <w:p>
       <w:pPr>
@@ -9253,10 +16693,10 @@
     </w:lvl>
   </w:abstractNum>
   <w:abstractNum w:abstractNumId="1" w15:restartNumberingAfterBreak="0">
-    <w:nsid w:val="56832CC1"/>
+    <w:nsid w:val="2D263710"/>
     <w:multiLevelType w:val="hybridMultilevel"/>
-    <w:tmpl w:val="FB744224"/>
-    <w:lvl w:ilvl="0" w:tplc="417A7152">
+    <w:tmpl w:val="993E55CE"/>
+    <w:lvl w:ilvl="0" w:tplc="82D80142">
       <w:start w:val="1"/>
       <w:numFmt w:val="decimal"/>
       <w:lvlText w:val="%1."/>
@@ -9342,10 +16782,10 @@
     </w:lvl>
   </w:abstractNum>
   <w:abstractNum w:abstractNumId="2" w15:restartNumberingAfterBreak="0">
-    <w:nsid w:val="65EF5684"/>
+    <w:nsid w:val="56832CC1"/>
     <w:multiLevelType w:val="hybridMultilevel"/>
-    <w:tmpl w:val="A6C0BB14"/>
-    <w:lvl w:ilvl="0" w:tplc="093C9B1A">
+    <w:tmpl w:val="FB744224"/>
+    <w:lvl w:ilvl="0" w:tplc="417A7152">
       <w:start w:val="1"/>
       <w:numFmt w:val="decimal"/>
       <w:lvlText w:val="%1."/>
@@ -9431,6 +16871,95 @@
     </w:lvl>
   </w:abstractNum>
   <w:abstractNum w:abstractNumId="3" w15:restartNumberingAfterBreak="0">
+    <w:nsid w:val="65EF5684"/>
+    <w:multiLevelType w:val="hybridMultilevel"/>
+    <w:tmpl w:val="A6C0BB14"/>
+    <w:lvl w:ilvl="0" w:tplc="093C9B1A">
+      <w:start w:val="1"/>
+      <w:numFmt w:val="decimal"/>
+      <w:lvlText w:val="%1."/>
+      <w:lvlJc w:val="left"/>
+      <w:pPr>
+        <w:ind w:left="760" w:hanging="360"/>
+      </w:pPr>
+      <w:rPr>
+        <w:rFonts w:hint="default"/>
+      </w:rPr>
+    </w:lvl>
+    <w:lvl w:ilvl="1" w:tplc="04090019" w:tentative="1">
+      <w:start w:val="1"/>
+      <w:numFmt w:val="upperLetter"/>
+      <w:lvlText w:val="%2."/>
+      <w:lvlJc w:val="left"/>
+      <w:pPr>
+        <w:ind w:left="1200" w:hanging="400"/>
+      </w:pPr>
+    </w:lvl>
+    <w:lvl w:ilvl="2" w:tplc="0409001B" w:tentative="1">
+      <w:start w:val="1"/>
+      <w:numFmt w:val="lowerRoman"/>
+      <w:lvlText w:val="%3."/>
+      <w:lvlJc w:val="right"/>
+      <w:pPr>
+        <w:ind w:left="1600" w:hanging="400"/>
+      </w:pPr>
+    </w:lvl>
+    <w:lvl w:ilvl="3" w:tplc="0409000F" w:tentative="1">
+      <w:start w:val="1"/>
+      <w:numFmt w:val="decimal"/>
+      <w:lvlText w:val="%4."/>
+      <w:lvlJc w:val="left"/>
+      <w:pPr>
+        <w:ind w:left="2000" w:hanging="400"/>
+      </w:pPr>
+    </w:lvl>
+    <w:lvl w:ilvl="4" w:tplc="04090019" w:tentative="1">
+      <w:start w:val="1"/>
+      <w:numFmt w:val="upperLetter"/>
+      <w:lvlText w:val="%5."/>
+      <w:lvlJc w:val="left"/>
+      <w:pPr>
+        <w:ind w:left="2400" w:hanging="400"/>
+      </w:pPr>
+    </w:lvl>
+    <w:lvl w:ilvl="5" w:tplc="0409001B" w:tentative="1">
+      <w:start w:val="1"/>
+      <w:numFmt w:val="lowerRoman"/>
+      <w:lvlText w:val="%6."/>
+      <w:lvlJc w:val="right"/>
+      <w:pPr>
+        <w:ind w:left="2800" w:hanging="400"/>
+      </w:pPr>
+    </w:lvl>
+    <w:lvl w:ilvl="6" w:tplc="0409000F" w:tentative="1">
+      <w:start w:val="1"/>
+      <w:numFmt w:val="decimal"/>
+      <w:lvlText w:val="%7."/>
+      <w:lvlJc w:val="left"/>
+      <w:pPr>
+        <w:ind w:left="3200" w:hanging="400"/>
+      </w:pPr>
+    </w:lvl>
+    <w:lvl w:ilvl="7" w:tplc="04090019" w:tentative="1">
+      <w:start w:val="1"/>
+      <w:numFmt w:val="upperLetter"/>
+      <w:lvlText w:val="%8."/>
+      <w:lvlJc w:val="left"/>
+      <w:pPr>
+        <w:ind w:left="3600" w:hanging="400"/>
+      </w:pPr>
+    </w:lvl>
+    <w:lvl w:ilvl="8" w:tplc="0409001B" w:tentative="1">
+      <w:start w:val="1"/>
+      <w:numFmt w:val="lowerRoman"/>
+      <w:lvlText w:val="%9."/>
+      <w:lvlJc w:val="right"/>
+      <w:pPr>
+        <w:ind w:left="4000" w:hanging="400"/>
+      </w:pPr>
+    </w:lvl>
+  </w:abstractNum>
+  <w:abstractNum w:abstractNumId="4" w15:restartNumberingAfterBreak="0">
     <w:nsid w:val="78883D36"/>
     <w:multiLevelType w:val="hybridMultilevel"/>
     <w:tmpl w:val="5A24A5D4"/>
@@ -9547,13 +17076,16 @@
     <w:abstractNumId w:val="0"/>
   </w:num>
   <w:num w:numId="2">
-    <w:abstractNumId w:val="1"/>
+    <w:abstractNumId w:val="2"/>
   </w:num>
   <w:num w:numId="3">
-    <w:abstractNumId w:val="2"/>
+    <w:abstractNumId w:val="3"/>
   </w:num>
   <w:num w:numId="4">
-    <w:abstractNumId w:val="3"/>
+    <w:abstractNumId w:val="4"/>
+  </w:num>
+  <w:num w:numId="5">
+    <w:abstractNumId w:val="1"/>
   </w:num>
 </w:numbering>
 </file>
@@ -10021,6 +17553,19 @@
       <w:sz w:val="24"/>
     </w:rPr>
   </w:style>
+  <w:style w:type="character" w:styleId="HTML">
+    <w:name w:val="HTML Code"/>
+    <w:basedOn w:val="a0"/>
+    <w:uiPriority w:val="99"/>
+    <w:semiHidden/>
+    <w:unhideWhenUsed/>
+    <w:rsid w:val="00D8472A"/>
+    <w:rPr>
+      <w:rFonts w:ascii="Courier New" w:eastAsia="Times New Roman" w:hAnsi="Courier New" w:cs="Courier New"/>
+      <w:sz w:val="20"/>
+      <w:szCs w:val="20"/>
+    </w:rPr>
+  </w:style>
 </w:styles>
 </file>
 

--- a/taeyang/definition/자료구조.docx
+++ b/taeyang/definition/자료구조.docx
@@ -7481,6 +7481,196 @@
         </w:rPr>
         <w:t>.</w:t>
       </w:r>
+      <w:r>
+        <w:rPr>
+          <w:lang w:eastAsia="ko-KR"/>
+        </w:rPr>
+        <w:t xml:space="preserve"> </w:t>
+      </w:r>
+      <w:r>
+        <w:rPr>
+          <w:rFonts w:hint="eastAsia"/>
+          <w:lang w:eastAsia="ko-KR"/>
+        </w:rPr>
+        <w:t>최소</w:t>
+      </w:r>
+      <w:r>
+        <w:rPr>
+          <w:rFonts w:hint="eastAsia"/>
+          <w:lang w:eastAsia="ko-KR"/>
+        </w:rPr>
+        <w:t xml:space="preserve"> </w:t>
+      </w:r>
+      <w:r>
+        <w:rPr>
+          <w:rFonts w:hint="eastAsia"/>
+          <w:lang w:eastAsia="ko-KR"/>
+        </w:rPr>
+        <w:t>신장</w:t>
+      </w:r>
+      <w:r>
+        <w:rPr>
+          <w:rFonts w:hint="eastAsia"/>
+          <w:lang w:eastAsia="ko-KR"/>
+        </w:rPr>
+        <w:t xml:space="preserve"> </w:t>
+      </w:r>
+      <w:r>
+        <w:rPr>
+          <w:rFonts w:hint="eastAsia"/>
+          <w:lang w:eastAsia="ko-KR"/>
+        </w:rPr>
+        <w:t>트리</w:t>
+      </w:r>
+      <w:r>
+        <w:rPr>
+          <w:rFonts w:hint="eastAsia"/>
+          <w:lang w:eastAsia="ko-KR"/>
+        </w:rPr>
+        <w:t xml:space="preserve"> </w:t>
+      </w:r>
+      <w:r>
+        <w:rPr>
+          <w:rFonts w:hint="eastAsia"/>
+          <w:lang w:eastAsia="ko-KR"/>
+        </w:rPr>
+        <w:t>구하기</w:t>
+      </w:r>
+      <w:r>
+        <w:rPr>
+          <w:rFonts w:hint="eastAsia"/>
+          <w:lang w:eastAsia="ko-KR"/>
+        </w:rPr>
+        <w:t xml:space="preserve"> </w:t>
+      </w:r>
+      <w:r>
+        <w:rPr>
+          <w:rFonts w:hint="eastAsia"/>
+          <w:lang w:eastAsia="ko-KR"/>
+        </w:rPr>
+        <w:t>위해서</w:t>
+      </w:r>
+      <w:r>
+        <w:rPr>
+          <w:rFonts w:hint="eastAsia"/>
+          <w:lang w:eastAsia="ko-KR"/>
+        </w:rPr>
+        <w:t xml:space="preserve"> </w:t>
+      </w:r>
+      <w:r>
+        <w:rPr>
+          <w:rFonts w:hint="eastAsia"/>
+          <w:lang w:eastAsia="ko-KR"/>
+        </w:rPr>
+        <w:t>사용한다</w:t>
+      </w:r>
+      <w:r>
+        <w:rPr>
+          <w:rFonts w:hint="eastAsia"/>
+          <w:lang w:eastAsia="ko-KR"/>
+        </w:rPr>
+        <w:t xml:space="preserve"> </w:t>
+      </w:r>
+      <w:r>
+        <w:rPr>
+          <w:lang w:eastAsia="ko-KR"/>
+        </w:rPr>
+        <w:t>-&gt; prime</w:t>
+      </w:r>
+      <w:r>
+        <w:rPr>
+          <w:lang w:eastAsia="ko-KR"/>
+        </w:rPr>
+        <w:t>(</w:t>
+      </w:r>
+      <w:r>
+        <w:rPr>
+          <w:rFonts w:hint="eastAsia"/>
+          <w:lang w:eastAsia="ko-KR"/>
+        </w:rPr>
+        <w:t>간선이</w:t>
+      </w:r>
+      <w:r>
+        <w:rPr>
+          <w:rFonts w:hint="eastAsia"/>
+          <w:lang w:eastAsia="ko-KR"/>
+        </w:rPr>
+        <w:t xml:space="preserve"> </w:t>
+      </w:r>
+      <w:r>
+        <w:rPr>
+          <w:rFonts w:hint="eastAsia"/>
+          <w:lang w:eastAsia="ko-KR"/>
+        </w:rPr>
+        <w:t>많을</w:t>
+      </w:r>
+      <w:r>
+        <w:rPr>
+          <w:rFonts w:hint="eastAsia"/>
+          <w:lang w:eastAsia="ko-KR"/>
+        </w:rPr>
+        <w:t xml:space="preserve"> </w:t>
+      </w:r>
+      <w:r>
+        <w:rPr>
+          <w:rFonts w:hint="eastAsia"/>
+          <w:lang w:eastAsia="ko-KR"/>
+        </w:rPr>
+        <w:t>때</w:t>
+      </w:r>
+      <w:r>
+        <w:rPr>
+          <w:rFonts w:hint="eastAsia"/>
+          <w:lang w:eastAsia="ko-KR"/>
+        </w:rPr>
+        <w:t xml:space="preserve"> </w:t>
+      </w:r>
+      <w:r>
+        <w:rPr>
+          <w:rFonts w:hint="eastAsia"/>
+          <w:lang w:eastAsia="ko-KR"/>
+        </w:rPr>
+        <w:t>사용한다</w:t>
+      </w:r>
+      <w:r>
+        <w:rPr>
+          <w:lang w:eastAsia="ko-KR"/>
+        </w:rPr>
+        <w:t>)</w:t>
+      </w:r>
+      <w:r>
+        <w:rPr>
+          <w:lang w:eastAsia="ko-KR"/>
+        </w:rPr>
+        <w:t xml:space="preserve"> </w:t>
+      </w:r>
+      <w:r>
+        <w:rPr>
+          <w:rFonts w:hint="eastAsia"/>
+          <w:lang w:eastAsia="ko-KR"/>
+        </w:rPr>
+        <w:t>알고리즘도</w:t>
+      </w:r>
+      <w:r>
+        <w:rPr>
+          <w:rFonts w:hint="eastAsia"/>
+          <w:lang w:eastAsia="ko-KR"/>
+        </w:rPr>
+        <w:t xml:space="preserve"> </w:t>
+      </w:r>
+      <w:r>
+        <w:rPr>
+          <w:rFonts w:hint="eastAsia"/>
+          <w:lang w:eastAsia="ko-KR"/>
+        </w:rPr>
+        <w:t>있다</w:t>
+      </w:r>
+      <w:r>
+        <w:rPr>
+          <w:lang w:eastAsia="ko-KR"/>
+        </w:rPr>
+        <w:t>.</w:t>
+      </w:r>
     </w:p>
     <w:p>
       <w:pPr>
@@ -8429,41 +8619,40 @@
         <w:t xml:space="preserve">Import </w:t>
       </w:r>
       <w:proofErr w:type="spellStart"/>
-      <w:proofErr w:type="gramStart"/>
       <w:r>
         <w:rPr>
           <w:sz w:val="32"/>
           <w:szCs w:val="32"/>
           <w:lang w:eastAsia="ko-KR"/>
         </w:rPr>
-        <w:t>java.util</w:t>
-      </w:r>
-      <w:proofErr w:type="gramEnd"/>
-      <w:r>
+        <w:t>java.util.Scanner</w:t>
+      </w:r>
+      <w:proofErr w:type="spellEnd"/>
+    </w:p>
+    <w:p>
+      <w:pPr>
         <w:rPr>
           <w:sz w:val="32"/>
           <w:szCs w:val="32"/>
           <w:lang w:eastAsia="ko-KR"/>
         </w:rPr>
-        <w:t>.Scanner</w:t>
-      </w:r>
-      <w:proofErr w:type="spellEnd"/>
-    </w:p>
-    <w:p>
-      <w:pPr>
+      </w:pPr>
+      <w:r>
         <w:rPr>
           <w:sz w:val="32"/>
           <w:szCs w:val="32"/>
           <w:lang w:eastAsia="ko-KR"/>
         </w:rPr>
-      </w:pPr>
-      <w:r>
-        <w:rPr>
+        <w:t xml:space="preserve">Next() : </w:t>
+      </w:r>
+      <w:r>
+        <w:rPr>
+          <w:rFonts w:hint="eastAsia"/>
           <w:sz w:val="32"/>
           <w:szCs w:val="32"/>
           <w:lang w:eastAsia="ko-KR"/>
         </w:rPr>
-        <w:t xml:space="preserve">Next() : </w:t>
+        <w:t>공백</w:t>
       </w:r>
       <w:r>
         <w:rPr>
@@ -8472,7 +8661,7 @@
           <w:szCs w:val="32"/>
           <w:lang w:eastAsia="ko-KR"/>
         </w:rPr>
-        <w:t>공백</w:t>
+        <w:t xml:space="preserve"> </w:t>
       </w:r>
       <w:r>
         <w:rPr>
@@ -8481,7 +8670,7 @@
           <w:szCs w:val="32"/>
           <w:lang w:eastAsia="ko-KR"/>
         </w:rPr>
-        <w:t xml:space="preserve"> </w:t>
+        <w:t>문자를</w:t>
       </w:r>
       <w:r>
         <w:rPr>
@@ -8490,7 +8679,7 @@
           <w:szCs w:val="32"/>
           <w:lang w:eastAsia="ko-KR"/>
         </w:rPr>
-        <w:t>문자를</w:t>
+        <w:t xml:space="preserve"> </w:t>
       </w:r>
       <w:r>
         <w:rPr>
@@ -8499,45 +8688,46 @@
           <w:szCs w:val="32"/>
           <w:lang w:eastAsia="ko-KR"/>
         </w:rPr>
-        <w:t xml:space="preserve"> </w:t>
-      </w:r>
-      <w:r>
-        <w:rPr>
-          <w:rFonts w:hint="eastAsia"/>
+        <w:t>기준으로</w:t>
+      </w:r>
+    </w:p>
+    <w:p>
+      <w:pPr>
+        <w:rPr>
           <w:sz w:val="32"/>
           <w:szCs w:val="32"/>
           <w:lang w:eastAsia="ko-KR"/>
         </w:rPr>
-        <w:t>기준으로</w:t>
-      </w:r>
-    </w:p>
-    <w:p>
-      <w:pPr>
+      </w:pPr>
+      <w:proofErr w:type="spellStart"/>
+      <w:r>
         <w:rPr>
           <w:sz w:val="32"/>
           <w:szCs w:val="32"/>
           <w:lang w:eastAsia="ko-KR"/>
         </w:rPr>
-      </w:pPr>
-      <w:proofErr w:type="spellStart"/>
+        <w:t>NextLine</w:t>
+      </w:r>
+      <w:proofErr w:type="spellEnd"/>
       <w:r>
         <w:rPr>
           <w:sz w:val="32"/>
           <w:szCs w:val="32"/>
           <w:lang w:eastAsia="ko-KR"/>
         </w:rPr>
-        <w:t>NextLine</w:t>
-      </w:r>
-      <w:proofErr w:type="spellEnd"/>
-      <w:r>
-        <w:rPr>
+        <w:t xml:space="preserve">() : </w:t>
+      </w:r>
+      <w:proofErr w:type="spellStart"/>
+      <w:r>
+        <w:rPr>
+          <w:rFonts w:hint="eastAsia"/>
           <w:sz w:val="32"/>
           <w:szCs w:val="32"/>
           <w:lang w:eastAsia="ko-KR"/>
         </w:rPr>
-        <w:t xml:space="preserve">() : </w:t>
-      </w:r>
-      <w:proofErr w:type="spellStart"/>
+        <w:t>엔터를</w:t>
+      </w:r>
+      <w:proofErr w:type="spellEnd"/>
       <w:r>
         <w:rPr>
           <w:rFonts w:hint="eastAsia"/>
@@ -8545,9 +8735,8 @@
           <w:szCs w:val="32"/>
           <w:lang w:eastAsia="ko-KR"/>
         </w:rPr>
-        <w:t>엔터를</w:t>
-      </w:r>
-      <w:proofErr w:type="spellEnd"/>
+        <w:t xml:space="preserve"> </w:t>
+      </w:r>
       <w:r>
         <w:rPr>
           <w:rFonts w:hint="eastAsia"/>
@@ -8555,26 +8744,27 @@
           <w:szCs w:val="32"/>
           <w:lang w:eastAsia="ko-KR"/>
         </w:rPr>
-        <w:t xml:space="preserve"> </w:t>
-      </w:r>
-      <w:r>
-        <w:rPr>
-          <w:rFonts w:hint="eastAsia"/>
+        <w:t>기준으로</w:t>
+      </w:r>
+      <w:r>
+        <w:rPr>
           <w:sz w:val="32"/>
           <w:szCs w:val="32"/>
           <w:lang w:eastAsia="ko-KR"/>
         </w:rPr>
-        <w:t>기준으로</w:t>
-      </w:r>
-      <w:r>
-        <w:rPr>
+        <w:t xml:space="preserve"> </w:t>
+      </w:r>
+      <w:proofErr w:type="spellStart"/>
+      <w:r>
+        <w:rPr>
+          <w:rFonts w:hint="eastAsia"/>
           <w:sz w:val="32"/>
           <w:szCs w:val="32"/>
           <w:lang w:eastAsia="ko-KR"/>
         </w:rPr>
-        <w:t xml:space="preserve"> </w:t>
-      </w:r>
-      <w:proofErr w:type="spellStart"/>
+        <w:t>개행</w:t>
+      </w:r>
+      <w:proofErr w:type="spellEnd"/>
       <w:r>
         <w:rPr>
           <w:rFonts w:hint="eastAsia"/>
@@ -8582,9 +8772,8 @@
           <w:szCs w:val="32"/>
           <w:lang w:eastAsia="ko-KR"/>
         </w:rPr>
-        <w:t>개행</w:t>
-      </w:r>
-      <w:proofErr w:type="spellEnd"/>
+        <w:t xml:space="preserve"> </w:t>
+      </w:r>
       <w:r>
         <w:rPr>
           <w:rFonts w:hint="eastAsia"/>
@@ -8592,17 +8781,17 @@
           <w:szCs w:val="32"/>
           <w:lang w:eastAsia="ko-KR"/>
         </w:rPr>
-        <w:t xml:space="preserve"> </w:t>
-      </w:r>
-      <w:r>
-        <w:rPr>
-          <w:rFonts w:hint="eastAsia"/>
+        <w:t>문자</w:t>
+      </w:r>
+    </w:p>
+    <w:p>
+      <w:pPr>
+        <w:rPr>
           <w:sz w:val="32"/>
           <w:szCs w:val="32"/>
           <w:lang w:eastAsia="ko-KR"/>
         </w:rPr>
-        <w:t>문자</w:t>
-      </w:r>
+      </w:pPr>
     </w:p>
     <w:p>
       <w:pPr>
@@ -8612,155 +8801,152 @@
           <w:lang w:eastAsia="ko-KR"/>
         </w:rPr>
       </w:pPr>
-    </w:p>
-    <w:p>
-      <w:pPr>
-        <w:rPr>
+      <w:r>
+        <w:rPr>
+          <w:rFonts w:hint="eastAsia"/>
           <w:sz w:val="32"/>
           <w:szCs w:val="32"/>
           <w:lang w:eastAsia="ko-KR"/>
         </w:rPr>
-      </w:pPr>
-      <w:r>
-        <w:rPr>
-          <w:rFonts w:hint="eastAsia"/>
+        <w:t>S</w:t>
+      </w:r>
+      <w:r>
+        <w:rPr>
           <w:sz w:val="32"/>
           <w:szCs w:val="32"/>
           <w:lang w:eastAsia="ko-KR"/>
         </w:rPr>
-        <w:t>S</w:t>
-      </w:r>
-      <w:r>
+        <w:t>tring</w:t>
+      </w:r>
+    </w:p>
+    <w:p>
+      <w:pPr>
         <w:rPr>
           <w:sz w:val="32"/>
           <w:szCs w:val="32"/>
           <w:lang w:eastAsia="ko-KR"/>
         </w:rPr>
-        <w:t>tring</w:t>
-      </w:r>
-    </w:p>
-    <w:p>
-      <w:pPr>
+      </w:pPr>
+      <w:r>
         <w:rPr>
           <w:sz w:val="32"/>
           <w:szCs w:val="32"/>
           <w:lang w:eastAsia="ko-KR"/>
         </w:rPr>
-      </w:pPr>
+        <w:t>-</w:t>
+      </w:r>
       <w:r>
         <w:rPr>
           <w:sz w:val="32"/>
           <w:szCs w:val="32"/>
           <w:lang w:eastAsia="ko-KR"/>
         </w:rPr>
-        <w:t>-</w:t>
-      </w:r>
+        <w:t xml:space="preserve"> </w:t>
+      </w:r>
+      <w:proofErr w:type="spellStart"/>
       <w:r>
         <w:rPr>
           <w:sz w:val="32"/>
           <w:szCs w:val="32"/>
           <w:lang w:eastAsia="ko-KR"/>
         </w:rPr>
-        <w:t xml:space="preserve"> </w:t>
-      </w:r>
-      <w:proofErr w:type="spellStart"/>
-      <w:proofErr w:type="gramStart"/>
+        <w:t>toUpperCase</w:t>
+      </w:r>
+      <w:proofErr w:type="spellEnd"/>
       <w:r>
         <w:rPr>
           <w:sz w:val="32"/>
           <w:szCs w:val="32"/>
           <w:lang w:eastAsia="ko-KR"/>
         </w:rPr>
-        <w:t>toUpperCase</w:t>
-      </w:r>
-      <w:proofErr w:type="spellEnd"/>
-      <w:r>
+        <w:t>()</w:t>
+      </w:r>
+    </w:p>
+    <w:p>
+      <w:pPr>
         <w:rPr>
           <w:sz w:val="32"/>
           <w:szCs w:val="32"/>
           <w:lang w:eastAsia="ko-KR"/>
         </w:rPr>
-        <w:t>(</w:t>
-      </w:r>
-      <w:proofErr w:type="gramEnd"/>
+      </w:pPr>
       <w:r>
         <w:rPr>
           <w:sz w:val="32"/>
           <w:szCs w:val="32"/>
           <w:lang w:eastAsia="ko-KR"/>
         </w:rPr>
-        <w:t>)</w:t>
-      </w:r>
-    </w:p>
-    <w:p>
-      <w:pPr>
+        <w:t xml:space="preserve">- </w:t>
+      </w:r>
+      <w:proofErr w:type="spellStart"/>
+      <w:r>
         <w:rPr>
           <w:sz w:val="32"/>
           <w:szCs w:val="32"/>
           <w:lang w:eastAsia="ko-KR"/>
         </w:rPr>
-      </w:pPr>
+        <w:t>toLowerCase</w:t>
+      </w:r>
+      <w:proofErr w:type="spellEnd"/>
       <w:r>
         <w:rPr>
           <w:sz w:val="32"/>
           <w:szCs w:val="32"/>
           <w:lang w:eastAsia="ko-KR"/>
         </w:rPr>
-        <w:t xml:space="preserve">- </w:t>
-      </w:r>
-      <w:proofErr w:type="spellStart"/>
-      <w:proofErr w:type="gramStart"/>
-      <w:r>
+        <w:t>()</w:t>
+      </w:r>
+    </w:p>
+    <w:p>
+      <w:pPr>
         <w:rPr>
           <w:sz w:val="32"/>
           <w:szCs w:val="32"/>
           <w:lang w:eastAsia="ko-KR"/>
         </w:rPr>
-        <w:t>toLowerCase</w:t>
-      </w:r>
-      <w:proofErr w:type="spellEnd"/>
-      <w:r>
-        <w:rPr>
+      </w:pPr>
+      <w:r>
+        <w:rPr>
+          <w:rFonts w:hint="eastAsia"/>
           <w:sz w:val="32"/>
           <w:szCs w:val="32"/>
           <w:lang w:eastAsia="ko-KR"/>
         </w:rPr>
-        <w:t>(</w:t>
-      </w:r>
-      <w:proofErr w:type="gramEnd"/>
+        <w:t>-</w:t>
+      </w:r>
       <w:r>
         <w:rPr>
           <w:sz w:val="32"/>
           <w:szCs w:val="32"/>
           <w:lang w:eastAsia="ko-KR"/>
         </w:rPr>
-        <w:t>)</w:t>
-      </w:r>
-    </w:p>
-    <w:p>
-      <w:pPr>
-        <w:rPr>
+        <w:t xml:space="preserve"> trim() : </w:t>
+      </w:r>
+      <w:r>
+        <w:rPr>
+          <w:rFonts w:hint="eastAsia"/>
           <w:sz w:val="32"/>
           <w:szCs w:val="32"/>
           <w:lang w:eastAsia="ko-KR"/>
         </w:rPr>
-      </w:pPr>
-      <w:r>
-        <w:rPr>
-          <w:rFonts w:hint="eastAsia"/>
+        <w:t>양쪽</w:t>
+      </w:r>
+      <w:r>
+        <w:rPr>
           <w:sz w:val="32"/>
           <w:szCs w:val="32"/>
           <w:lang w:eastAsia="ko-KR"/>
         </w:rPr>
-        <w:t>-</w:t>
-      </w:r>
-      <w:r>
-        <w:rPr>
+        <w:t xml:space="preserve"> </w:t>
+      </w:r>
+      <w:r>
+        <w:rPr>
+          <w:rFonts w:hint="eastAsia"/>
           <w:sz w:val="32"/>
           <w:szCs w:val="32"/>
           <w:lang w:eastAsia="ko-KR"/>
         </w:rPr>
-        <w:t xml:space="preserve"> trim() : </w:t>
+        <w:t>공백</w:t>
       </w:r>
       <w:r>
         <w:rPr>
@@ -8769,25 +8955,26 @@
           <w:szCs w:val="32"/>
           <w:lang w:eastAsia="ko-KR"/>
         </w:rPr>
-        <w:t>양쪽</w:t>
-      </w:r>
-      <w:r>
-        <w:rPr>
+        <w:t xml:space="preserve"> </w:t>
+      </w:r>
+      <w:r>
+        <w:rPr>
+          <w:rFonts w:hint="eastAsia"/>
           <w:sz w:val="32"/>
           <w:szCs w:val="32"/>
           <w:lang w:eastAsia="ko-KR"/>
         </w:rPr>
-        <w:t xml:space="preserve"> </w:t>
-      </w:r>
-      <w:r>
-        <w:rPr>
-          <w:rFonts w:hint="eastAsia"/>
+        <w:t>제거</w:t>
+      </w:r>
+    </w:p>
+    <w:p>
+      <w:pPr>
+        <w:rPr>
           <w:sz w:val="32"/>
           <w:szCs w:val="32"/>
           <w:lang w:eastAsia="ko-KR"/>
         </w:rPr>
-        <w:t>공백</w:t>
-      </w:r>
+      </w:pPr>
       <w:r>
         <w:rPr>
           <w:rFonts w:hint="eastAsia"/>
@@ -8795,190 +8982,183 @@
           <w:szCs w:val="32"/>
           <w:lang w:eastAsia="ko-KR"/>
         </w:rPr>
-        <w:t xml:space="preserve"> </w:t>
-      </w:r>
-      <w:r>
-        <w:rPr>
-          <w:rFonts w:hint="eastAsia"/>
+        <w:t>-</w:t>
+      </w:r>
+      <w:r>
+        <w:rPr>
           <w:sz w:val="32"/>
           <w:szCs w:val="32"/>
           <w:lang w:eastAsia="ko-KR"/>
         </w:rPr>
-        <w:t>제거</w:t>
-      </w:r>
-    </w:p>
-    <w:p>
-      <w:pPr>
+        <w:t xml:space="preserve"> replace(</w:t>
+      </w:r>
+      <w:proofErr w:type="spellStart"/>
+      <w:r>
         <w:rPr>
           <w:sz w:val="32"/>
           <w:szCs w:val="32"/>
           <w:lang w:eastAsia="ko-KR"/>
         </w:rPr>
-      </w:pPr>
-      <w:r>
-        <w:rPr>
-          <w:rFonts w:hint="eastAsia"/>
+        <w:t>char,char</w:t>
+      </w:r>
+      <w:proofErr w:type="spellEnd"/>
+      <w:r>
+        <w:rPr>
           <w:sz w:val="32"/>
           <w:szCs w:val="32"/>
           <w:lang w:eastAsia="ko-KR"/>
         </w:rPr>
-        <w:t>-</w:t>
-      </w:r>
-      <w:r>
+        <w:t>)</w:t>
+      </w:r>
+    </w:p>
+    <w:p>
+      <w:pPr>
         <w:rPr>
           <w:sz w:val="32"/>
           <w:szCs w:val="32"/>
           <w:lang w:eastAsia="ko-KR"/>
         </w:rPr>
-        <w:t xml:space="preserve"> replace(</w:t>
-      </w:r>
-      <w:proofErr w:type="spellStart"/>
-      <w:proofErr w:type="gramStart"/>
-      <w:r>
-        <w:rPr>
+      </w:pPr>
+      <w:r>
+        <w:rPr>
+          <w:rFonts w:hint="eastAsia"/>
           <w:sz w:val="32"/>
           <w:szCs w:val="32"/>
           <w:lang w:eastAsia="ko-KR"/>
         </w:rPr>
-        <w:t>char,char</w:t>
-      </w:r>
-      <w:proofErr w:type="spellEnd"/>
-      <w:proofErr w:type="gramEnd"/>
+        <w:t>-</w:t>
+      </w:r>
       <w:r>
         <w:rPr>
           <w:sz w:val="32"/>
           <w:szCs w:val="32"/>
           <w:lang w:eastAsia="ko-KR"/>
         </w:rPr>
-        <w:t>)</w:t>
-      </w:r>
-    </w:p>
-    <w:p>
-      <w:pPr>
+        <w:t xml:space="preserve"> </w:t>
+      </w:r>
+      <w:proofErr w:type="spellStart"/>
+      <w:r>
         <w:rPr>
           <w:sz w:val="32"/>
           <w:szCs w:val="32"/>
           <w:lang w:eastAsia="ko-KR"/>
         </w:rPr>
-      </w:pPr>
-      <w:r>
-        <w:rPr>
-          <w:rFonts w:hint="eastAsia"/>
+        <w:t>replaceAll</w:t>
+      </w:r>
+      <w:proofErr w:type="spellEnd"/>
+      <w:r>
+        <w:rPr>
           <w:sz w:val="32"/>
           <w:szCs w:val="32"/>
           <w:lang w:eastAsia="ko-KR"/>
         </w:rPr>
-        <w:t>-</w:t>
-      </w:r>
+        <w:t>(</w:t>
+      </w:r>
+      <w:proofErr w:type="spellStart"/>
       <w:r>
         <w:rPr>
           <w:sz w:val="32"/>
           <w:szCs w:val="32"/>
           <w:lang w:eastAsia="ko-KR"/>
         </w:rPr>
-        <w:t xml:space="preserve"> </w:t>
-      </w:r>
-      <w:proofErr w:type="spellStart"/>
-      <w:proofErr w:type="gramStart"/>
+        <w:t>String,String</w:t>
+      </w:r>
+      <w:proofErr w:type="spellEnd"/>
       <w:r>
         <w:rPr>
           <w:sz w:val="32"/>
           <w:szCs w:val="32"/>
           <w:lang w:eastAsia="ko-KR"/>
         </w:rPr>
-        <w:t>replaceAll</w:t>
-      </w:r>
-      <w:proofErr w:type="spellEnd"/>
-      <w:r>
+        <w:t>)</w:t>
+      </w:r>
+    </w:p>
+    <w:p>
+      <w:pPr>
         <w:rPr>
           <w:sz w:val="32"/>
           <w:szCs w:val="32"/>
           <w:lang w:eastAsia="ko-KR"/>
         </w:rPr>
-        <w:t>(</w:t>
-      </w:r>
-      <w:proofErr w:type="spellStart"/>
-      <w:proofErr w:type="gramEnd"/>
-      <w:r>
-        <w:rPr>
+      </w:pPr>
+      <w:r>
+        <w:rPr>
+          <w:rFonts w:hint="eastAsia"/>
           <w:sz w:val="32"/>
           <w:szCs w:val="32"/>
           <w:lang w:eastAsia="ko-KR"/>
         </w:rPr>
-        <w:t>String,String</w:t>
-      </w:r>
-      <w:proofErr w:type="spellEnd"/>
+        <w:t>-</w:t>
+      </w:r>
       <w:r>
         <w:rPr>
           <w:sz w:val="32"/>
           <w:szCs w:val="32"/>
           <w:lang w:eastAsia="ko-KR"/>
         </w:rPr>
-        <w:t>)</w:t>
-      </w:r>
-    </w:p>
-    <w:p>
-      <w:pPr>
+        <w:t xml:space="preserve"> </w:t>
+      </w:r>
+      <w:proofErr w:type="spellStart"/>
+      <w:r>
         <w:rPr>
           <w:sz w:val="32"/>
           <w:szCs w:val="32"/>
           <w:lang w:eastAsia="ko-KR"/>
         </w:rPr>
-      </w:pPr>
-      <w:r>
-        <w:rPr>
-          <w:rFonts w:hint="eastAsia"/>
+        <w:t>replaceFisrt</w:t>
+      </w:r>
+      <w:proofErr w:type="spellEnd"/>
+      <w:r>
+        <w:rPr>
           <w:sz w:val="32"/>
           <w:szCs w:val="32"/>
           <w:lang w:eastAsia="ko-KR"/>
         </w:rPr>
-        <w:t>-</w:t>
-      </w:r>
+        <w:t>(</w:t>
+      </w:r>
+      <w:proofErr w:type="spellStart"/>
       <w:r>
         <w:rPr>
           <w:sz w:val="32"/>
           <w:szCs w:val="32"/>
           <w:lang w:eastAsia="ko-KR"/>
         </w:rPr>
-        <w:t xml:space="preserve"> </w:t>
-      </w:r>
-      <w:proofErr w:type="spellStart"/>
-      <w:proofErr w:type="gramStart"/>
+        <w:t>String,String</w:t>
+      </w:r>
+      <w:proofErr w:type="spellEnd"/>
       <w:r>
         <w:rPr>
           <w:sz w:val="32"/>
           <w:szCs w:val="32"/>
           <w:lang w:eastAsia="ko-KR"/>
         </w:rPr>
-        <w:t>replaceFisrt</w:t>
-      </w:r>
-      <w:proofErr w:type="spellEnd"/>
-      <w:r>
+        <w:t>)</w:t>
+      </w:r>
+    </w:p>
+    <w:p>
+      <w:pPr>
         <w:rPr>
           <w:sz w:val="32"/>
           <w:szCs w:val="32"/>
           <w:lang w:eastAsia="ko-KR"/>
         </w:rPr>
-        <w:t>(</w:t>
-      </w:r>
-      <w:proofErr w:type="spellStart"/>
-      <w:proofErr w:type="gramEnd"/>
-      <w:r>
-        <w:rPr>
+      </w:pPr>
+      <w:r>
+        <w:rPr>
+          <w:rFonts w:hint="eastAsia"/>
           <w:sz w:val="32"/>
           <w:szCs w:val="32"/>
           <w:lang w:eastAsia="ko-KR"/>
         </w:rPr>
-        <w:t>String,String</w:t>
-      </w:r>
-      <w:proofErr w:type="spellEnd"/>
+        <w:t>-</w:t>
+      </w:r>
       <w:r>
         <w:rPr>
           <w:sz w:val="32"/>
           <w:szCs w:val="32"/>
           <w:lang w:eastAsia="ko-KR"/>
         </w:rPr>
-        <w:t>)</w:t>
+        <w:t xml:space="preserve"> split(String)</w:t>
       </w:r>
     </w:p>
     <w:p>
@@ -9004,69 +9184,68 @@
           <w:szCs w:val="32"/>
           <w:lang w:eastAsia="ko-KR"/>
         </w:rPr>
-        <w:t xml:space="preserve"> </w:t>
-      </w:r>
-      <w:proofErr w:type="gramStart"/>
-      <w:r>
+        <w:t xml:space="preserve"> split(String, int)</w:t>
+      </w:r>
+    </w:p>
+    <w:p>
+      <w:pPr>
         <w:rPr>
           <w:sz w:val="32"/>
           <w:szCs w:val="32"/>
           <w:lang w:eastAsia="ko-KR"/>
         </w:rPr>
-        <w:t>split(</w:t>
-      </w:r>
-      <w:proofErr w:type="gramEnd"/>
+      </w:pPr>
       <w:r>
         <w:rPr>
           <w:sz w:val="32"/>
           <w:szCs w:val="32"/>
           <w:lang w:eastAsia="ko-KR"/>
         </w:rPr>
-        <w:t>String)</w:t>
-      </w:r>
-    </w:p>
-    <w:p>
-      <w:pPr>
+        <w:t>- substring(</w:t>
+      </w:r>
+      <w:proofErr w:type="spellStart"/>
+      <w:r>
         <w:rPr>
           <w:sz w:val="32"/>
           <w:szCs w:val="32"/>
           <w:lang w:eastAsia="ko-KR"/>
         </w:rPr>
-      </w:pPr>
-      <w:r>
-        <w:rPr>
-          <w:rFonts w:hint="eastAsia"/>
+        <w:t>int,int</w:t>
+      </w:r>
+      <w:proofErr w:type="spellEnd"/>
+      <w:r>
+        <w:rPr>
           <w:sz w:val="32"/>
           <w:szCs w:val="32"/>
           <w:lang w:eastAsia="ko-KR"/>
         </w:rPr>
-        <w:t>-</w:t>
-      </w:r>
-      <w:r>
+        <w:t>)</w:t>
+      </w:r>
+    </w:p>
+    <w:p>
+      <w:pPr>
         <w:rPr>
           <w:sz w:val="32"/>
           <w:szCs w:val="32"/>
           <w:lang w:eastAsia="ko-KR"/>
         </w:rPr>
-        <w:t xml:space="preserve"> </w:t>
-      </w:r>
-      <w:proofErr w:type="gramStart"/>
-      <w:r>
-        <w:rPr>
+      </w:pPr>
+      <w:r>
+        <w:rPr>
+          <w:rFonts w:hint="eastAsia"/>
           <w:sz w:val="32"/>
           <w:szCs w:val="32"/>
           <w:lang w:eastAsia="ko-KR"/>
         </w:rPr>
-        <w:t>split(</w:t>
-      </w:r>
-      <w:proofErr w:type="gramEnd"/>
+        <w:t>-</w:t>
+      </w:r>
       <w:r>
         <w:rPr>
           <w:sz w:val="32"/>
           <w:szCs w:val="32"/>
           <w:lang w:eastAsia="ko-KR"/>
         </w:rPr>
-        <w:t>String, int)</w:t>
+        <w:t xml:space="preserve"> substring(int start)</w:t>
       </w:r>
     </w:p>
     <w:p>
@@ -9077,87 +9256,83 @@
           <w:lang w:eastAsia="ko-KR"/>
         </w:rPr>
       </w:pPr>
-      <w:r>
+    </w:p>
+    <w:p>
+      <w:pPr>
         <w:rPr>
           <w:sz w:val="32"/>
           <w:szCs w:val="32"/>
           <w:lang w:eastAsia="ko-KR"/>
         </w:rPr>
-        <w:t>- substring(</w:t>
-      </w:r>
-      <w:proofErr w:type="spellStart"/>
-      <w:proofErr w:type="gramStart"/>
-      <w:r>
-        <w:rPr>
+      </w:pPr>
+      <w:r>
+        <w:rPr>
+          <w:rFonts w:hint="eastAsia"/>
           <w:sz w:val="32"/>
           <w:szCs w:val="32"/>
           <w:lang w:eastAsia="ko-KR"/>
         </w:rPr>
-        <w:t>int,int</w:t>
-      </w:r>
-      <w:proofErr w:type="spellEnd"/>
-      <w:proofErr w:type="gramEnd"/>
+        <w:t>C</w:t>
+      </w:r>
       <w:r>
         <w:rPr>
           <w:sz w:val="32"/>
           <w:szCs w:val="32"/>
           <w:lang w:eastAsia="ko-KR"/>
         </w:rPr>
-        <w:t>)</w:t>
-      </w:r>
-    </w:p>
-    <w:p>
-      <w:pPr>
+        <w:t>harac</w:t>
+      </w:r>
+      <w:r>
         <w:rPr>
           <w:sz w:val="32"/>
           <w:szCs w:val="32"/>
           <w:lang w:eastAsia="ko-KR"/>
         </w:rPr>
-      </w:pPr>
-      <w:r>
-        <w:rPr>
-          <w:rFonts w:hint="eastAsia"/>
+        <w:t>t</w:t>
+      </w:r>
+      <w:r>
+        <w:rPr>
           <w:sz w:val="32"/>
           <w:szCs w:val="32"/>
           <w:lang w:eastAsia="ko-KR"/>
         </w:rPr>
-        <w:t>-</w:t>
-      </w:r>
-      <w:r>
+        <w:t>er</w:t>
+      </w:r>
+    </w:p>
+    <w:p>
+      <w:pPr>
         <w:rPr>
           <w:sz w:val="32"/>
           <w:szCs w:val="32"/>
           <w:lang w:eastAsia="ko-KR"/>
         </w:rPr>
-        <w:t xml:space="preserve"> </w:t>
-      </w:r>
-      <w:proofErr w:type="gramStart"/>
+      </w:pPr>
       <w:r>
         <w:rPr>
           <w:sz w:val="32"/>
           <w:szCs w:val="32"/>
           <w:lang w:eastAsia="ko-KR"/>
         </w:rPr>
-        <w:t>substring(</w:t>
-      </w:r>
-      <w:proofErr w:type="gramEnd"/>
+        <w:t xml:space="preserve">- </w:t>
+      </w:r>
+      <w:proofErr w:type="spellStart"/>
       <w:r>
         <w:rPr>
           <w:sz w:val="32"/>
           <w:szCs w:val="32"/>
           <w:lang w:eastAsia="ko-KR"/>
         </w:rPr>
-        <w:t>int start)</w:t>
-      </w:r>
-    </w:p>
-    <w:p>
-      <w:pPr>
+        <w:t>toUpperCase</w:t>
+      </w:r>
+      <w:proofErr w:type="spellEnd"/>
+      <w:r>
         <w:rPr>
           <w:sz w:val="32"/>
           <w:szCs w:val="32"/>
           <w:lang w:eastAsia="ko-KR"/>
         </w:rPr>
-      </w:pPr>
+        <w:t>()</w:t>
+      </w:r>
     </w:p>
     <w:p>
       <w:pPr>
@@ -9169,63 +9344,64 @@
       </w:pPr>
       <w:r>
         <w:rPr>
-          <w:rFonts w:hint="eastAsia"/>
           <w:sz w:val="32"/>
           <w:szCs w:val="32"/>
           <w:lang w:eastAsia="ko-KR"/>
         </w:rPr>
-        <w:t>C</w:t>
-      </w:r>
+        <w:t xml:space="preserve">- </w:t>
+      </w:r>
+      <w:proofErr w:type="spellStart"/>
       <w:r>
         <w:rPr>
           <w:sz w:val="32"/>
           <w:szCs w:val="32"/>
           <w:lang w:eastAsia="ko-KR"/>
         </w:rPr>
-        <w:t>harac</w:t>
-      </w:r>
+        <w:t>toLowerCase</w:t>
+      </w:r>
+      <w:proofErr w:type="spellEnd"/>
       <w:r>
         <w:rPr>
           <w:sz w:val="32"/>
           <w:szCs w:val="32"/>
           <w:lang w:eastAsia="ko-KR"/>
         </w:rPr>
-        <w:t>t</w:t>
-      </w:r>
-      <w:r>
+        <w:t>()</w:t>
+      </w:r>
+    </w:p>
+    <w:p>
+      <w:pPr>
         <w:rPr>
           <w:sz w:val="32"/>
           <w:szCs w:val="32"/>
           <w:lang w:eastAsia="ko-KR"/>
         </w:rPr>
-        <w:t>er</w:t>
-      </w:r>
-    </w:p>
-    <w:p>
-      <w:pPr>
-        <w:rPr>
+      </w:pPr>
+      <w:r>
+        <w:rPr>
+          <w:rFonts w:hint="eastAsia"/>
           <w:sz w:val="32"/>
           <w:szCs w:val="32"/>
           <w:lang w:eastAsia="ko-KR"/>
         </w:rPr>
-      </w:pPr>
+        <w:t>-</w:t>
+      </w:r>
       <w:r>
         <w:rPr>
           <w:sz w:val="32"/>
           <w:szCs w:val="32"/>
           <w:lang w:eastAsia="ko-KR"/>
         </w:rPr>
-        <w:t xml:space="preserve">- </w:t>
+        <w:t xml:space="preserve"> </w:t>
       </w:r>
       <w:proofErr w:type="spellStart"/>
-      <w:proofErr w:type="gramStart"/>
       <w:r>
         <w:rPr>
           <w:sz w:val="32"/>
           <w:szCs w:val="32"/>
           <w:lang w:eastAsia="ko-KR"/>
         </w:rPr>
-        <w:t>toUpperCase</w:t>
+        <w:t>isUpperCase</w:t>
       </w:r>
       <w:proofErr w:type="spellEnd"/>
       <w:r>
@@ -9234,43 +9410,42 @@
           <w:szCs w:val="32"/>
           <w:lang w:eastAsia="ko-KR"/>
         </w:rPr>
-        <w:t>(</w:t>
-      </w:r>
-      <w:proofErr w:type="gramEnd"/>
-      <w:r>
+        <w:t>()</w:t>
+      </w:r>
+    </w:p>
+    <w:p>
+      <w:pPr>
         <w:rPr>
           <w:sz w:val="32"/>
           <w:szCs w:val="32"/>
           <w:lang w:eastAsia="ko-KR"/>
         </w:rPr>
-        <w:t>)</w:t>
-      </w:r>
-    </w:p>
-    <w:p>
-      <w:pPr>
-        <w:rPr>
+      </w:pPr>
+      <w:r>
+        <w:rPr>
+          <w:rFonts w:hint="eastAsia"/>
           <w:sz w:val="32"/>
           <w:szCs w:val="32"/>
           <w:lang w:eastAsia="ko-KR"/>
         </w:rPr>
-      </w:pPr>
+        <w:t>-</w:t>
+      </w:r>
       <w:r>
         <w:rPr>
           <w:sz w:val="32"/>
           <w:szCs w:val="32"/>
           <w:lang w:eastAsia="ko-KR"/>
         </w:rPr>
-        <w:t xml:space="preserve">- </w:t>
+        <w:t xml:space="preserve"> </w:t>
       </w:r>
       <w:proofErr w:type="spellStart"/>
-      <w:proofErr w:type="gramStart"/>
       <w:r>
         <w:rPr>
           <w:sz w:val="32"/>
           <w:szCs w:val="32"/>
           <w:lang w:eastAsia="ko-KR"/>
         </w:rPr>
-        <w:t>toLowerCase</w:t>
+        <w:t>isLowerCase</w:t>
       </w:r>
       <w:proofErr w:type="spellEnd"/>
       <w:r>
@@ -9279,286 +9454,139 @@
           <w:szCs w:val="32"/>
           <w:lang w:eastAsia="ko-KR"/>
         </w:rPr>
-        <w:t>(</w:t>
-      </w:r>
-      <w:proofErr w:type="gramEnd"/>
-      <w:r>
+        <w:t>()</w:t>
+      </w:r>
+    </w:p>
+    <w:p>
+      <w:pPr>
         <w:rPr>
           <w:sz w:val="32"/>
           <w:szCs w:val="32"/>
           <w:lang w:eastAsia="ko-KR"/>
         </w:rPr>
-        <w:t>)</w:t>
-      </w:r>
-    </w:p>
-    <w:p>
-      <w:pPr>
-        <w:rPr>
+      </w:pPr>
+      <w:r>
+        <w:rPr>
+          <w:rFonts w:hint="eastAsia"/>
           <w:sz w:val="32"/>
           <w:szCs w:val="32"/>
           <w:lang w:eastAsia="ko-KR"/>
         </w:rPr>
-      </w:pPr>
-      <w:r>
-        <w:rPr>
-          <w:rFonts w:hint="eastAsia"/>
+        <w:t>-</w:t>
+      </w:r>
+      <w:r>
+        <w:rPr>
           <w:sz w:val="32"/>
           <w:szCs w:val="32"/>
           <w:lang w:eastAsia="ko-KR"/>
         </w:rPr>
-        <w:t>-</w:t>
-      </w:r>
+        <w:t xml:space="preserve"> </w:t>
+      </w:r>
+      <w:proofErr w:type="spellStart"/>
       <w:r>
         <w:rPr>
           <w:sz w:val="32"/>
           <w:szCs w:val="32"/>
           <w:lang w:eastAsia="ko-KR"/>
         </w:rPr>
-        <w:t xml:space="preserve"> </w:t>
-      </w:r>
-      <w:proofErr w:type="spellStart"/>
-      <w:proofErr w:type="gramStart"/>
+        <w:t>isLetter</w:t>
+      </w:r>
+      <w:proofErr w:type="spellEnd"/>
       <w:r>
         <w:rPr>
           <w:sz w:val="32"/>
           <w:szCs w:val="32"/>
           <w:lang w:eastAsia="ko-KR"/>
         </w:rPr>
-        <w:t>isUpperCase</w:t>
-      </w:r>
-      <w:proofErr w:type="spellEnd"/>
-      <w:r>
+        <w:t>()</w:t>
+      </w:r>
+    </w:p>
+    <w:p>
+      <w:pPr>
         <w:rPr>
           <w:sz w:val="32"/>
           <w:szCs w:val="32"/>
           <w:lang w:eastAsia="ko-KR"/>
         </w:rPr>
-        <w:t>(</w:t>
-      </w:r>
-      <w:proofErr w:type="gramEnd"/>
-      <w:r>
-        <w:rPr>
+      </w:pPr>
+      <w:r>
+        <w:rPr>
+          <w:rFonts w:hint="eastAsia"/>
           <w:sz w:val="32"/>
           <w:szCs w:val="32"/>
           <w:lang w:eastAsia="ko-KR"/>
         </w:rPr>
-        <w:t>)</w:t>
-      </w:r>
-    </w:p>
-    <w:p>
-      <w:pPr>
+        <w:t>-</w:t>
+      </w:r>
+      <w:r>
         <w:rPr>
           <w:sz w:val="32"/>
           <w:szCs w:val="32"/>
           <w:lang w:eastAsia="ko-KR"/>
         </w:rPr>
-      </w:pPr>
-      <w:r>
-        <w:rPr>
-          <w:rFonts w:hint="eastAsia"/>
+        <w:t xml:space="preserve"> </w:t>
+      </w:r>
+      <w:proofErr w:type="spellStart"/>
+      <w:r>
+        <w:rPr>
           <w:sz w:val="32"/>
           <w:szCs w:val="32"/>
           <w:lang w:eastAsia="ko-KR"/>
         </w:rPr>
-        <w:t>-</w:t>
-      </w:r>
+        <w:t>isDigit</w:t>
+      </w:r>
+      <w:proofErr w:type="spellEnd"/>
       <w:r>
         <w:rPr>
           <w:sz w:val="32"/>
           <w:szCs w:val="32"/>
           <w:lang w:eastAsia="ko-KR"/>
         </w:rPr>
-        <w:t xml:space="preserve"> </w:t>
-      </w:r>
-      <w:proofErr w:type="spellStart"/>
-      <w:proofErr w:type="gramStart"/>
-      <w:r>
+        <w:t>()</w:t>
+      </w:r>
+    </w:p>
+    <w:p>
+      <w:pPr>
         <w:rPr>
           <w:sz w:val="32"/>
           <w:szCs w:val="32"/>
           <w:lang w:eastAsia="ko-KR"/>
         </w:rPr>
-        <w:t>isLowerCase</w:t>
-      </w:r>
-      <w:proofErr w:type="spellEnd"/>
-      <w:r>
-        <w:rPr>
+      </w:pPr>
+      <w:r>
+        <w:rPr>
+          <w:rFonts w:hint="eastAsia"/>
           <w:sz w:val="32"/>
           <w:szCs w:val="32"/>
           <w:lang w:eastAsia="ko-KR"/>
         </w:rPr>
-        <w:t>(</w:t>
-      </w:r>
-      <w:proofErr w:type="gramEnd"/>
+        <w:t>-</w:t>
+      </w:r>
       <w:r>
         <w:rPr>
           <w:sz w:val="32"/>
           <w:szCs w:val="32"/>
           <w:lang w:eastAsia="ko-KR"/>
         </w:rPr>
-        <w:t>)</w:t>
-      </w:r>
-    </w:p>
-    <w:p>
-      <w:pPr>
+        <w:t xml:space="preserve"> </w:t>
+      </w:r>
+      <w:proofErr w:type="spellStart"/>
+      <w:r>
         <w:rPr>
           <w:sz w:val="32"/>
           <w:szCs w:val="32"/>
           <w:lang w:eastAsia="ko-KR"/>
         </w:rPr>
-      </w:pPr>
-      <w:r>
-        <w:rPr>
-          <w:rFonts w:hint="eastAsia"/>
+        <w:t>getNumericValue</w:t>
+      </w:r>
+      <w:proofErr w:type="spellEnd"/>
+      <w:r>
+        <w:rPr>
           <w:sz w:val="32"/>
           <w:szCs w:val="32"/>
           <w:lang w:eastAsia="ko-KR"/>
         </w:rPr>
-        <w:t>-</w:t>
-      </w:r>
-      <w:r>
-        <w:rPr>
-          <w:sz w:val="32"/>
-          <w:szCs w:val="32"/>
-          <w:lang w:eastAsia="ko-KR"/>
-        </w:rPr>
-        <w:t xml:space="preserve"> </w:t>
-      </w:r>
-      <w:proofErr w:type="spellStart"/>
-      <w:proofErr w:type="gramStart"/>
-      <w:r>
-        <w:rPr>
-          <w:sz w:val="32"/>
-          <w:szCs w:val="32"/>
-          <w:lang w:eastAsia="ko-KR"/>
-        </w:rPr>
-        <w:t>isLetter</w:t>
-      </w:r>
-      <w:proofErr w:type="spellEnd"/>
-      <w:r>
-        <w:rPr>
-          <w:sz w:val="32"/>
-          <w:szCs w:val="32"/>
-          <w:lang w:eastAsia="ko-KR"/>
-        </w:rPr>
-        <w:t>(</w:t>
-      </w:r>
-      <w:proofErr w:type="gramEnd"/>
-      <w:r>
-        <w:rPr>
-          <w:sz w:val="32"/>
-          <w:szCs w:val="32"/>
-          <w:lang w:eastAsia="ko-KR"/>
-        </w:rPr>
-        <w:t>)</w:t>
-      </w:r>
-    </w:p>
-    <w:p>
-      <w:pPr>
-        <w:rPr>
-          <w:sz w:val="32"/>
-          <w:szCs w:val="32"/>
-          <w:lang w:eastAsia="ko-KR"/>
-        </w:rPr>
-      </w:pPr>
-      <w:r>
-        <w:rPr>
-          <w:rFonts w:hint="eastAsia"/>
-          <w:sz w:val="32"/>
-          <w:szCs w:val="32"/>
-          <w:lang w:eastAsia="ko-KR"/>
-        </w:rPr>
-        <w:t>-</w:t>
-      </w:r>
-      <w:r>
-        <w:rPr>
-          <w:sz w:val="32"/>
-          <w:szCs w:val="32"/>
-          <w:lang w:eastAsia="ko-KR"/>
-        </w:rPr>
-        <w:t xml:space="preserve"> </w:t>
-      </w:r>
-      <w:proofErr w:type="spellStart"/>
-      <w:proofErr w:type="gramStart"/>
-      <w:r>
-        <w:rPr>
-          <w:sz w:val="32"/>
-          <w:szCs w:val="32"/>
-          <w:lang w:eastAsia="ko-KR"/>
-        </w:rPr>
-        <w:t>isDigit</w:t>
-      </w:r>
-      <w:proofErr w:type="spellEnd"/>
-      <w:r>
-        <w:rPr>
-          <w:sz w:val="32"/>
-          <w:szCs w:val="32"/>
-          <w:lang w:eastAsia="ko-KR"/>
-        </w:rPr>
-        <w:t>(</w:t>
-      </w:r>
-      <w:proofErr w:type="gramEnd"/>
-      <w:r>
-        <w:rPr>
-          <w:sz w:val="32"/>
-          <w:szCs w:val="32"/>
-          <w:lang w:eastAsia="ko-KR"/>
-        </w:rPr>
-        <w:t>)</w:t>
-      </w:r>
-    </w:p>
-    <w:p>
-      <w:pPr>
-        <w:rPr>
-          <w:sz w:val="32"/>
-          <w:szCs w:val="32"/>
-          <w:lang w:eastAsia="ko-KR"/>
-        </w:rPr>
-      </w:pPr>
-      <w:r>
-        <w:rPr>
-          <w:rFonts w:hint="eastAsia"/>
-          <w:sz w:val="32"/>
-          <w:szCs w:val="32"/>
-          <w:lang w:eastAsia="ko-KR"/>
-        </w:rPr>
-        <w:t>-</w:t>
-      </w:r>
-      <w:r>
-        <w:rPr>
-          <w:sz w:val="32"/>
-          <w:szCs w:val="32"/>
-          <w:lang w:eastAsia="ko-KR"/>
-        </w:rPr>
-        <w:t xml:space="preserve"> </w:t>
-      </w:r>
-      <w:proofErr w:type="spellStart"/>
-      <w:proofErr w:type="gramStart"/>
-      <w:r>
-        <w:rPr>
-          <w:sz w:val="32"/>
-          <w:szCs w:val="32"/>
-          <w:lang w:eastAsia="ko-KR"/>
-        </w:rPr>
-        <w:t>getNumericValue</w:t>
-      </w:r>
-      <w:proofErr w:type="spellEnd"/>
-      <w:r>
-        <w:rPr>
-          <w:sz w:val="32"/>
-          <w:szCs w:val="32"/>
-          <w:lang w:eastAsia="ko-KR"/>
-        </w:rPr>
-        <w:t>(</w:t>
-      </w:r>
-      <w:proofErr w:type="gramEnd"/>
-      <w:r>
-        <w:rPr>
-          <w:sz w:val="32"/>
-          <w:szCs w:val="32"/>
-          <w:lang w:eastAsia="ko-KR"/>
-        </w:rPr>
-        <w:t>)</w:t>
+        <w:t>()</w:t>
       </w:r>
     </w:p>
     <w:p>
@@ -9618,23 +9646,13 @@
           <w:lang w:eastAsia="ko-KR"/>
         </w:rPr>
       </w:pPr>
-      <w:proofErr w:type="gramStart"/>
       <w:r>
         <w:rPr>
           <w:sz w:val="32"/>
           <w:szCs w:val="32"/>
           <w:lang w:eastAsia="ko-KR"/>
         </w:rPr>
-        <w:t>append(</w:t>
-      </w:r>
-      <w:proofErr w:type="gramEnd"/>
-      <w:r>
-        <w:rPr>
-          <w:sz w:val="32"/>
-          <w:szCs w:val="32"/>
-          <w:lang w:eastAsia="ko-KR"/>
-        </w:rPr>
-        <w:t>)</w:t>
+        <w:t>append()</w:t>
       </w:r>
     </w:p>
     <w:p>
@@ -9651,23 +9669,13 @@
           <w:lang w:eastAsia="ko-KR"/>
         </w:rPr>
       </w:pPr>
-      <w:proofErr w:type="gramStart"/>
       <w:r>
         <w:rPr>
           <w:sz w:val="32"/>
           <w:szCs w:val="32"/>
           <w:lang w:eastAsia="ko-KR"/>
         </w:rPr>
-        <w:t>reverse(</w:t>
-      </w:r>
-      <w:proofErr w:type="gramEnd"/>
-      <w:r>
-        <w:rPr>
-          <w:sz w:val="32"/>
-          <w:szCs w:val="32"/>
-          <w:lang w:eastAsia="ko-KR"/>
-        </w:rPr>
-        <w:t>)</w:t>
+        <w:t>reverse()</w:t>
       </w:r>
     </w:p>
     <w:p>
@@ -9685,7 +9693,6 @@
         </w:rPr>
       </w:pPr>
       <w:proofErr w:type="spellStart"/>
-      <w:proofErr w:type="gramStart"/>
       <w:r>
         <w:rPr>
           <w:rFonts w:hint="eastAsia"/>
@@ -9711,16 +9718,7 @@
           <w:szCs w:val="32"/>
           <w:lang w:eastAsia="ko-KR"/>
         </w:rPr>
-        <w:t>(</w:t>
-      </w:r>
-      <w:proofErr w:type="gramEnd"/>
-      <w:r>
-        <w:rPr>
-          <w:sz w:val="32"/>
-          <w:szCs w:val="32"/>
-          <w:lang w:eastAsia="ko-KR"/>
-        </w:rPr>
-        <w:t>)</w:t>
+        <w:t>()</w:t>
       </w:r>
     </w:p>
     <w:p>
@@ -9737,7 +9735,6 @@
           <w:lang w:eastAsia="ko-KR"/>
         </w:rPr>
       </w:pPr>
-      <w:proofErr w:type="gramStart"/>
       <w:r>
         <w:rPr>
           <w:rFonts w:hint="eastAsia"/>
@@ -9753,16 +9750,7 @@
           <w:szCs w:val="32"/>
           <w:lang w:eastAsia="ko-KR"/>
         </w:rPr>
-        <w:t>nsert(</w:t>
-      </w:r>
-      <w:proofErr w:type="gramEnd"/>
-      <w:r>
-        <w:rPr>
-          <w:sz w:val="32"/>
-          <w:szCs w:val="32"/>
-          <w:lang w:eastAsia="ko-KR"/>
-        </w:rPr>
-        <w:t>)</w:t>
+        <w:t>nsert()</w:t>
       </w:r>
     </w:p>
     <w:p>
@@ -9797,7 +9785,6 @@
         <w:t>elete(</w:t>
       </w:r>
       <w:proofErr w:type="spellStart"/>
-      <w:proofErr w:type="gramStart"/>
       <w:r>
         <w:rPr>
           <w:sz w:val="32"/>
@@ -9807,7 +9794,6 @@
         <w:t>int,int</w:t>
       </w:r>
       <w:proofErr w:type="spellEnd"/>
-      <w:proofErr w:type="gramEnd"/>
       <w:r>
         <w:rPr>
           <w:sz w:val="32"/>
@@ -9909,7 +9895,6 @@
         </w:rPr>
       </w:pPr>
       <w:proofErr w:type="spellStart"/>
-      <w:proofErr w:type="gramStart"/>
       <w:r>
         <w:rPr>
           <w:sz w:val="32"/>
@@ -9925,35 +9910,35 @@
           <w:szCs w:val="32"/>
           <w:lang w:eastAsia="ko-KR"/>
         </w:rPr>
-        <w:t>(</w:t>
-      </w:r>
-      <w:proofErr w:type="gramEnd"/>
+        <w:t xml:space="preserve">(String, </w:t>
+      </w:r>
+      <w:proofErr w:type="spellStart"/>
       <w:r>
         <w:rPr>
           <w:sz w:val="32"/>
           <w:szCs w:val="32"/>
           <w:lang w:eastAsia="ko-KR"/>
         </w:rPr>
-        <w:t xml:space="preserve">String, </w:t>
-      </w:r>
-      <w:proofErr w:type="spellStart"/>
+        <w:t>rdx</w:t>
+      </w:r>
+      <w:proofErr w:type="spellEnd"/>
       <w:r>
         <w:rPr>
           <w:sz w:val="32"/>
           <w:szCs w:val="32"/>
           <w:lang w:eastAsia="ko-KR"/>
         </w:rPr>
-        <w:t>rdx</w:t>
-      </w:r>
-      <w:proofErr w:type="spellEnd"/>
-      <w:r>
+        <w:t>)</w:t>
+      </w:r>
+    </w:p>
+    <w:p>
+      <w:pPr>
         <w:rPr>
           <w:sz w:val="32"/>
           <w:szCs w:val="32"/>
           <w:lang w:eastAsia="ko-KR"/>
         </w:rPr>
-        <w:t>)</w:t>
-      </w:r>
+      </w:pPr>
     </w:p>
     <w:p>
       <w:pPr>
@@ -9972,78 +9957,49 @@
           <w:lang w:eastAsia="ko-KR"/>
         </w:rPr>
       </w:pPr>
-    </w:p>
-    <w:p>
-      <w:pPr>
+      <w:r>
         <w:rPr>
           <w:sz w:val="32"/>
           <w:szCs w:val="32"/>
           <w:lang w:eastAsia="ko-KR"/>
         </w:rPr>
-      </w:pPr>
+        <w:t xml:space="preserve">Import </w:t>
+      </w:r>
+      <w:proofErr w:type="spellStart"/>
       <w:r>
         <w:rPr>
           <w:sz w:val="32"/>
           <w:szCs w:val="32"/>
           <w:lang w:eastAsia="ko-KR"/>
         </w:rPr>
-        <w:t xml:space="preserve">Import </w:t>
-      </w:r>
-      <w:proofErr w:type="spellStart"/>
-      <w:proofErr w:type="gramStart"/>
-      <w:r>
+        <w:t>java.util.ArrayList</w:t>
+      </w:r>
+      <w:proofErr w:type="spellEnd"/>
+    </w:p>
+    <w:p>
+      <w:pPr>
         <w:rPr>
           <w:sz w:val="32"/>
           <w:szCs w:val="32"/>
           <w:lang w:eastAsia="ko-KR"/>
         </w:rPr>
-        <w:t>java.util</w:t>
-      </w:r>
-      <w:proofErr w:type="gramEnd"/>
+      </w:pPr>
       <w:r>
         <w:rPr>
           <w:sz w:val="32"/>
           <w:szCs w:val="32"/>
           <w:lang w:eastAsia="ko-KR"/>
         </w:rPr>
-        <w:t>.ArrayList</w:t>
-      </w:r>
-      <w:proofErr w:type="spellEnd"/>
-    </w:p>
-    <w:p>
-      <w:pPr>
+        <w:t xml:space="preserve">Import </w:t>
+      </w:r>
+      <w:proofErr w:type="spellStart"/>
+      <w:r>
         <w:rPr>
           <w:sz w:val="32"/>
           <w:szCs w:val="32"/>
           <w:lang w:eastAsia="ko-KR"/>
         </w:rPr>
-      </w:pPr>
-      <w:r>
-        <w:rPr>
-          <w:sz w:val="32"/>
-          <w:szCs w:val="32"/>
-          <w:lang w:eastAsia="ko-KR"/>
-        </w:rPr>
-        <w:t xml:space="preserve">Import </w:t>
-      </w:r>
-      <w:proofErr w:type="spellStart"/>
-      <w:proofErr w:type="gramStart"/>
-      <w:r>
-        <w:rPr>
-          <w:sz w:val="32"/>
-          <w:szCs w:val="32"/>
-          <w:lang w:eastAsia="ko-KR"/>
-        </w:rPr>
-        <w:t>java.util</w:t>
-      </w:r>
-      <w:proofErr w:type="gramEnd"/>
-      <w:r>
-        <w:rPr>
-          <w:sz w:val="32"/>
-          <w:szCs w:val="32"/>
-          <w:lang w:eastAsia="ko-KR"/>
-        </w:rPr>
-        <w:t>.ArrayList</w:t>
+        <w:t>java.util.ArrayList</w:t>
       </w:r>
       <w:proofErr w:type="spellEnd"/>
       <w:r>
@@ -10418,7 +10374,6 @@
         </w:rPr>
         <w:t>(</w:t>
       </w:r>
-      <w:proofErr w:type="gramStart"/>
       <w:r>
         <w:rPr>
           <w:rFonts w:ascii="Consolas" w:eastAsia="Times New Roman" w:hAnsi="Consolas" w:cs="Consolas"/>
@@ -10441,19 +10396,7 @@
           <w:szCs w:val="21"/>
           <w:bdr w:val="none" w:sz="0" w:space="0" w:color="auto" w:frame="1"/>
         </w:rPr>
-        <w:t>[</w:t>
-      </w:r>
-      <w:proofErr w:type="gramEnd"/>
-      <w:r>
-        <w:rPr>
-          <w:rFonts w:ascii="Consolas" w:eastAsia="Times New Roman" w:hAnsi="Consolas" w:cs="Consolas"/>
-          <w:color w:val="000000"/>
-          <w:kern w:val="0"/>
-          <w:sz w:val="21"/>
-          <w:szCs w:val="21"/>
-          <w:bdr w:val="none" w:sz="0" w:space="0" w:color="auto" w:frame="1"/>
-        </w:rPr>
-        <w:t xml:space="preserve">] </w:t>
+        <w:t xml:space="preserve">[] </w:t>
       </w:r>
       <w:proofErr w:type="spellStart"/>
       <w:r>
@@ -10669,7 +10612,6 @@
         </w:rPr>
         <w:t>(r==</w:t>
       </w:r>
-      <w:proofErr w:type="gramStart"/>
       <w:r>
         <w:rPr>
           <w:rFonts w:ascii="Consolas" w:eastAsia="Times New Roman" w:hAnsi="Consolas" w:cs="Consolas"/>
@@ -10692,7 +10634,6 @@
         </w:rPr>
         <w:t>){</w:t>
       </w:r>
-      <w:proofErr w:type="gramEnd"/>
     </w:p>
     <w:p>
       <w:pPr>
@@ -10723,7 +10664,6 @@
         </w:rPr>
         <w:t>            </w:t>
       </w:r>
-      <w:proofErr w:type="gramStart"/>
       <w:r>
         <w:rPr>
           <w:rFonts w:ascii="Consolas" w:eastAsia="Times New Roman" w:hAnsi="Consolas" w:cs="Consolas"/>
@@ -10748,7 +10688,6 @@
         </w:rPr>
         <w:t>(</w:t>
       </w:r>
-      <w:proofErr w:type="gramEnd"/>
       <w:r>
         <w:rPr>
           <w:rFonts w:ascii="Consolas" w:eastAsia="Times New Roman" w:hAnsi="Consolas" w:cs="Consolas"/>
@@ -10909,7 +10848,6 @@
         </w:rPr>
         <w:t>" "</w:t>
       </w:r>
-      <w:proofErr w:type="gramStart"/>
       <w:r>
         <w:rPr>
           <w:rFonts w:ascii="Consolas" w:eastAsia="Times New Roman" w:hAnsi="Consolas" w:cs="Consolas"/>
@@ -10921,7 +10859,6 @@
         </w:rPr>
         <w:t>);</w:t>
       </w:r>
-      <w:proofErr w:type="gramEnd"/>
     </w:p>
     <w:p>
       <w:pPr>
@@ -11015,21 +10952,8 @@
           <w:szCs w:val="21"/>
           <w:bdr w:val="none" w:sz="0" w:space="0" w:color="auto" w:frame="1"/>
         </w:rPr>
-        <w:t>(</w:t>
-      </w:r>
-      <w:proofErr w:type="gramStart"/>
-      <w:r>
-        <w:rPr>
-          <w:rFonts w:ascii="Consolas" w:eastAsia="Times New Roman" w:hAnsi="Consolas" w:cs="Consolas"/>
-          <w:color w:val="000000"/>
-          <w:kern w:val="0"/>
-          <w:sz w:val="21"/>
-          <w:szCs w:val="21"/>
-          <w:bdr w:val="none" w:sz="0" w:space="0" w:color="auto" w:frame="1"/>
-        </w:rPr>
-        <w:t>);</w:t>
-      </w:r>
-      <w:proofErr w:type="gramEnd"/>
+        <w:t>();</w:t>
+      </w:r>
     </w:p>
     <w:p>
       <w:pPr>
@@ -11060,7 +10984,6 @@
         </w:rPr>
         <w:t>            </w:t>
       </w:r>
-      <w:proofErr w:type="gramStart"/>
       <w:r>
         <w:rPr>
           <w:rFonts w:ascii="Consolas" w:eastAsia="Times New Roman" w:hAnsi="Consolas" w:cs="Consolas"/>
@@ -11085,7 +11008,6 @@
         </w:rPr>
         <w:t>;</w:t>
       </w:r>
-      <w:proofErr w:type="gramEnd"/>
     </w:p>
     <w:p>
       <w:pPr>
@@ -11157,7 +11079,6 @@
         </w:rPr>
         <w:t>        </w:t>
       </w:r>
-      <w:proofErr w:type="gramStart"/>
       <w:r>
         <w:rPr>
           <w:rFonts w:ascii="Consolas" w:eastAsia="Times New Roman" w:hAnsi="Consolas" w:cs="Consolas"/>
@@ -11180,19 +11101,7 @@
           <w:szCs w:val="21"/>
           <w:bdr w:val="none" w:sz="0" w:space="0" w:color="auto" w:frame="1"/>
         </w:rPr>
-        <w:t>(</w:t>
-      </w:r>
-      <w:proofErr w:type="gramEnd"/>
-      <w:r>
-        <w:rPr>
-          <w:rFonts w:ascii="Consolas" w:eastAsia="Times New Roman" w:hAnsi="Consolas" w:cs="Consolas"/>
-          <w:color w:val="000000"/>
-          <w:kern w:val="0"/>
-          <w:sz w:val="21"/>
-          <w:szCs w:val="21"/>
-          <w:bdr w:val="none" w:sz="0" w:space="0" w:color="auto" w:frame="1"/>
-        </w:rPr>
-        <w:t>target == n)</w:t>
+        <w:t>(target == n)</w:t>
       </w:r>
       <w:r>
         <w:rPr>
@@ -11310,21 +11219,8 @@
           <w:szCs w:val="21"/>
           <w:bdr w:val="none" w:sz="0" w:space="0" w:color="auto" w:frame="1"/>
         </w:rPr>
-        <w:t xml:space="preserve">[index] = </w:t>
-      </w:r>
-      <w:proofErr w:type="gramStart"/>
-      <w:r>
-        <w:rPr>
-          <w:rFonts w:ascii="Consolas" w:eastAsia="Times New Roman" w:hAnsi="Consolas" w:cs="Consolas"/>
-          <w:color w:val="000000"/>
-          <w:kern w:val="0"/>
-          <w:sz w:val="21"/>
-          <w:szCs w:val="21"/>
-          <w:bdr w:val="none" w:sz="0" w:space="0" w:color="auto" w:frame="1"/>
-        </w:rPr>
-        <w:t>target;</w:t>
-      </w:r>
-      <w:proofErr w:type="gramEnd"/>
+        <w:t>[index] = target;</w:t>
+      </w:r>
     </w:p>
     <w:p>
       <w:pPr>
@@ -11955,7 +11851,6 @@
         </w:rPr>
         <w:t>combination(</w:t>
       </w:r>
-      <w:proofErr w:type="gramStart"/>
       <w:r>
         <w:rPr>
           <w:rFonts w:ascii="Consolas" w:eastAsia="Times New Roman" w:hAnsi="Consolas" w:cs="Consolas"/>
@@ -11978,19 +11873,7 @@
           <w:szCs w:val="21"/>
           <w:bdr w:val="none" w:sz="0" w:space="0" w:color="auto" w:frame="1"/>
         </w:rPr>
-        <w:t>[</w:t>
-      </w:r>
-      <w:proofErr w:type="gramEnd"/>
-      <w:r>
-        <w:rPr>
-          <w:rFonts w:ascii="Consolas" w:eastAsia="Times New Roman" w:hAnsi="Consolas" w:cs="Consolas"/>
-          <w:color w:val="000000"/>
-          <w:kern w:val="0"/>
-          <w:sz w:val="21"/>
-          <w:szCs w:val="21"/>
-          <w:bdr w:val="none" w:sz="0" w:space="0" w:color="auto" w:frame="1"/>
-        </w:rPr>
-        <w:t xml:space="preserve">] </w:t>
+        <w:t xml:space="preserve">[] </w:t>
       </w:r>
       <w:proofErr w:type="spellStart"/>
       <w:r>
@@ -12206,7 +12089,6 @@
         </w:rPr>
         <w:t>(r==</w:t>
       </w:r>
-      <w:proofErr w:type="gramStart"/>
       <w:r>
         <w:rPr>
           <w:rFonts w:ascii="Consolas" w:eastAsia="Times New Roman" w:hAnsi="Consolas" w:cs="Consolas"/>
@@ -12229,7 +12111,6 @@
         </w:rPr>
         <w:t>){</w:t>
       </w:r>
-      <w:proofErr w:type="gramEnd"/>
     </w:p>
     <w:p>
       <w:pPr>
@@ -12260,7 +12141,6 @@
         </w:rPr>
         <w:t>            </w:t>
       </w:r>
-      <w:proofErr w:type="gramStart"/>
       <w:r>
         <w:rPr>
           <w:rFonts w:ascii="Consolas" w:eastAsia="Times New Roman" w:hAnsi="Consolas" w:cs="Consolas"/>
@@ -12285,7 +12165,6 @@
         </w:rPr>
         <w:t>(</w:t>
       </w:r>
-      <w:proofErr w:type="gramEnd"/>
       <w:r>
         <w:rPr>
           <w:rFonts w:ascii="Consolas" w:eastAsia="Times New Roman" w:hAnsi="Consolas" w:cs="Consolas"/>
@@ -12446,7 +12325,6 @@
         </w:rPr>
         <w:t>" "</w:t>
       </w:r>
-      <w:proofErr w:type="gramStart"/>
       <w:r>
         <w:rPr>
           <w:rFonts w:ascii="Consolas" w:eastAsia="Times New Roman" w:hAnsi="Consolas" w:cs="Consolas"/>
@@ -12458,7 +12336,6 @@
         </w:rPr>
         <w:t>);</w:t>
       </w:r>
-      <w:proofErr w:type="gramEnd"/>
     </w:p>
     <w:p>
       <w:pPr>
@@ -12552,21 +12429,8 @@
           <w:szCs w:val="21"/>
           <w:bdr w:val="none" w:sz="0" w:space="0" w:color="auto" w:frame="1"/>
         </w:rPr>
-        <w:t>(</w:t>
-      </w:r>
-      <w:proofErr w:type="gramStart"/>
-      <w:r>
-        <w:rPr>
-          <w:rFonts w:ascii="Consolas" w:eastAsia="Times New Roman" w:hAnsi="Consolas" w:cs="Consolas"/>
-          <w:color w:val="000000"/>
-          <w:kern w:val="0"/>
-          <w:sz w:val="21"/>
-          <w:szCs w:val="21"/>
-          <w:bdr w:val="none" w:sz="0" w:space="0" w:color="auto" w:frame="1"/>
-        </w:rPr>
-        <w:t>);</w:t>
-      </w:r>
-      <w:proofErr w:type="gramEnd"/>
+        <w:t>();</w:t>
+      </w:r>
     </w:p>
     <w:p>
       <w:pPr>
@@ -12597,7 +12461,6 @@
         </w:rPr>
         <w:t>            </w:t>
       </w:r>
-      <w:proofErr w:type="gramStart"/>
       <w:r>
         <w:rPr>
           <w:rFonts w:ascii="Consolas" w:eastAsia="Times New Roman" w:hAnsi="Consolas" w:cs="Consolas"/>
@@ -12622,7 +12485,6 @@
         </w:rPr>
         <w:t>;</w:t>
       </w:r>
-      <w:proofErr w:type="gramEnd"/>
     </w:p>
     <w:p>
       <w:pPr>
@@ -12694,7 +12556,6 @@
         </w:rPr>
         <w:t>        </w:t>
       </w:r>
-      <w:proofErr w:type="gramStart"/>
       <w:r>
         <w:rPr>
           <w:rFonts w:ascii="Consolas" w:eastAsia="Times New Roman" w:hAnsi="Consolas" w:cs="Consolas"/>
@@ -12717,19 +12578,7 @@
           <w:szCs w:val="21"/>
           <w:bdr w:val="none" w:sz="0" w:space="0" w:color="auto" w:frame="1"/>
         </w:rPr>
-        <w:t>(</w:t>
-      </w:r>
-      <w:proofErr w:type="gramEnd"/>
-      <w:r>
-        <w:rPr>
-          <w:rFonts w:ascii="Consolas" w:eastAsia="Times New Roman" w:hAnsi="Consolas" w:cs="Consolas"/>
-          <w:color w:val="000000"/>
-          <w:kern w:val="0"/>
-          <w:sz w:val="21"/>
-          <w:szCs w:val="21"/>
-          <w:bdr w:val="none" w:sz="0" w:space="0" w:color="auto" w:frame="1"/>
-        </w:rPr>
-        <w:t>target == n)</w:t>
+        <w:t>(target == n)</w:t>
       </w:r>
       <w:r>
         <w:rPr>
@@ -12847,21 +12696,8 @@
           <w:szCs w:val="21"/>
           <w:bdr w:val="none" w:sz="0" w:space="0" w:color="auto" w:frame="1"/>
         </w:rPr>
-        <w:t xml:space="preserve">[index] = </w:t>
-      </w:r>
-      <w:proofErr w:type="gramStart"/>
-      <w:r>
-        <w:rPr>
-          <w:rFonts w:ascii="Consolas" w:eastAsia="Times New Roman" w:hAnsi="Consolas" w:cs="Consolas"/>
-          <w:color w:val="000000"/>
-          <w:kern w:val="0"/>
-          <w:sz w:val="21"/>
-          <w:szCs w:val="21"/>
-          <w:bdr w:val="none" w:sz="0" w:space="0" w:color="auto" w:frame="1"/>
-        </w:rPr>
-        <w:t>target;</w:t>
-      </w:r>
-      <w:proofErr w:type="gramEnd"/>
+        <w:t>[index] = target;</w:t>
+      </w:r>
     </w:p>
     <w:p>
       <w:pPr>
@@ -13479,7 +13315,6 @@
         <w:t xml:space="preserve"> </w:t>
       </w:r>
       <w:proofErr w:type="spellStart"/>
-      <w:proofErr w:type="gramStart"/>
       <w:r>
         <w:rPr>
           <w:rFonts w:ascii="Consolas" w:eastAsia="Times New Roman" w:hAnsi="Consolas" w:cs="Consolas"/>
@@ -13503,7 +13338,6 @@
         </w:rPr>
         <w:t>(</w:t>
       </w:r>
-      <w:proofErr w:type="gramEnd"/>
       <w:r>
         <w:rPr>
           <w:rFonts w:ascii="Consolas" w:eastAsia="Times New Roman" w:hAnsi="Consolas" w:cs="Consolas"/>
@@ -13626,7 +13460,6 @@
         </w:rPr>
         <w:t>        </w:t>
       </w:r>
-      <w:proofErr w:type="gramStart"/>
       <w:r>
         <w:rPr>
           <w:rFonts w:ascii="Consolas" w:eastAsia="Times New Roman" w:hAnsi="Consolas" w:cs="Consolas"/>
@@ -13652,7 +13485,6 @@
         <w:t>(</w:t>
       </w:r>
       <w:proofErr w:type="spellStart"/>
-      <w:proofErr w:type="gramEnd"/>
       <w:r>
         <w:rPr>
           <w:rFonts w:ascii="Consolas" w:eastAsia="Times New Roman" w:hAnsi="Consolas" w:cs="Consolas"/>
@@ -13706,7 +13538,6 @@
         </w:rPr>
         <w:t>            </w:t>
       </w:r>
-      <w:proofErr w:type="gramStart"/>
       <w:r>
         <w:rPr>
           <w:rFonts w:ascii="Consolas" w:eastAsia="Times New Roman" w:hAnsi="Consolas" w:cs="Consolas"/>
@@ -13731,7 +13562,6 @@
         </w:rPr>
         <w:t>(</w:t>
       </w:r>
-      <w:proofErr w:type="gramEnd"/>
       <w:r>
         <w:rPr>
           <w:rFonts w:ascii="Consolas" w:eastAsia="Times New Roman" w:hAnsi="Consolas" w:cs="Consolas"/>
@@ -13892,7 +13722,6 @@
         </w:rPr>
         <w:t>" "</w:t>
       </w:r>
-      <w:proofErr w:type="gramStart"/>
       <w:r>
         <w:rPr>
           <w:rFonts w:ascii="Consolas" w:eastAsia="Times New Roman" w:hAnsi="Consolas" w:cs="Consolas"/>
@@ -13904,7 +13733,6 @@
         </w:rPr>
         <w:t>);</w:t>
       </w:r>
-      <w:proofErr w:type="gramEnd"/>
     </w:p>
     <w:p>
       <w:pPr>
@@ -13998,21 +13826,8 @@
           <w:szCs w:val="21"/>
           <w:bdr w:val="none" w:sz="0" w:space="0" w:color="auto" w:frame="1"/>
         </w:rPr>
-        <w:t>(</w:t>
-      </w:r>
-      <w:proofErr w:type="gramStart"/>
-      <w:r>
-        <w:rPr>
-          <w:rFonts w:ascii="Consolas" w:eastAsia="Times New Roman" w:hAnsi="Consolas" w:cs="Consolas"/>
-          <w:color w:val="000000"/>
-          <w:kern w:val="0"/>
-          <w:sz w:val="21"/>
-          <w:szCs w:val="21"/>
-          <w:bdr w:val="none" w:sz="0" w:space="0" w:color="auto" w:frame="1"/>
-        </w:rPr>
-        <w:t>);</w:t>
-      </w:r>
-      <w:proofErr w:type="gramEnd"/>
+        <w:t>();</w:t>
+      </w:r>
     </w:p>
     <w:p>
       <w:pPr>
@@ -14043,7 +13858,6 @@
         </w:rPr>
         <w:t>            </w:t>
       </w:r>
-      <w:proofErr w:type="gramStart"/>
       <w:r>
         <w:rPr>
           <w:rFonts w:ascii="Consolas" w:eastAsia="Times New Roman" w:hAnsi="Consolas" w:cs="Consolas"/>
@@ -14068,7 +13882,6 @@
         </w:rPr>
         <w:t>;</w:t>
       </w:r>
-      <w:proofErr w:type="gramEnd"/>
     </w:p>
     <w:p>
       <w:pPr>
@@ -14180,7 +13993,6 @@
         </w:rPr>
         <w:t>        </w:t>
       </w:r>
-      <w:proofErr w:type="gramStart"/>
       <w:r>
         <w:rPr>
           <w:rFonts w:ascii="Consolas" w:eastAsia="Times New Roman" w:hAnsi="Consolas" w:cs="Consolas"/>
@@ -14205,7 +14017,6 @@
         </w:rPr>
         <w:t>(</w:t>
       </w:r>
-      <w:proofErr w:type="gramEnd"/>
       <w:r>
         <w:rPr>
           <w:rFonts w:ascii="Consolas" w:eastAsia="Times New Roman" w:hAnsi="Consolas" w:cs="Consolas"/>
@@ -14390,7 +14201,6 @@
         <w:t>i</w:t>
       </w:r>
       <w:proofErr w:type="spellEnd"/>
-      <w:proofErr w:type="gramStart"/>
       <w:r>
         <w:rPr>
           <w:rFonts w:ascii="Consolas" w:eastAsia="Times New Roman" w:hAnsi="Consolas" w:cs="Consolas"/>
@@ -14402,7 +14212,6 @@
         </w:rPr>
         <w:t>);</w:t>
       </w:r>
-      <w:proofErr w:type="gramEnd"/>
     </w:p>
     <w:p>
       <w:pPr>
@@ -14434,7 +14243,6 @@
         <w:t>            </w:t>
       </w:r>
       <w:proofErr w:type="spellStart"/>
-      <w:proofErr w:type="gramStart"/>
       <w:r>
         <w:rPr>
           <w:rFonts w:ascii="Consolas" w:eastAsia="Times New Roman" w:hAnsi="Consolas" w:cs="Consolas"/>
@@ -14456,19 +14264,7 @@
           <w:szCs w:val="21"/>
           <w:bdr w:val="none" w:sz="0" w:space="0" w:color="auto" w:frame="1"/>
         </w:rPr>
-        <w:t>(</w:t>
-      </w:r>
-      <w:proofErr w:type="gramEnd"/>
-      <w:r>
-        <w:rPr>
-          <w:rFonts w:ascii="Consolas" w:eastAsia="Times New Roman" w:hAnsi="Consolas" w:cs="Consolas"/>
-          <w:color w:val="000000"/>
-          <w:kern w:val="0"/>
-          <w:sz w:val="21"/>
-          <w:szCs w:val="21"/>
-          <w:bdr w:val="none" w:sz="0" w:space="0" w:color="auto" w:frame="1"/>
-        </w:rPr>
-        <w:t xml:space="preserve">n, r, </w:t>
+        <w:t xml:space="preserve">(n, r, </w:t>
       </w:r>
       <w:proofErr w:type="spellStart"/>
       <w:r>
@@ -14546,21 +14342,8 @@
           <w:szCs w:val="21"/>
           <w:bdr w:val="none" w:sz="0" w:space="0" w:color="auto" w:frame="1"/>
         </w:rPr>
-        <w:t>(</w:t>
-      </w:r>
-      <w:proofErr w:type="gramStart"/>
-      <w:r>
-        <w:rPr>
-          <w:rFonts w:ascii="Consolas" w:eastAsia="Times New Roman" w:hAnsi="Consolas" w:cs="Consolas"/>
-          <w:color w:val="000000"/>
-          <w:kern w:val="0"/>
-          <w:sz w:val="21"/>
-          <w:szCs w:val="21"/>
-          <w:bdr w:val="none" w:sz="0" w:space="0" w:color="auto" w:frame="1"/>
-        </w:rPr>
-        <w:t>);</w:t>
-      </w:r>
-      <w:proofErr w:type="gramEnd"/>
+        <w:t>();</w:t>
+      </w:r>
     </w:p>
     <w:p>
       <w:pPr>
@@ -14958,7 +14741,6 @@
         </w:rPr>
         <w:t xml:space="preserve"> </w:t>
       </w:r>
-      <w:proofErr w:type="gramStart"/>
       <w:r>
         <w:rPr>
           <w:rFonts w:ascii="Consolas" w:eastAsia="Times New Roman" w:hAnsi="Consolas" w:cs="Consolas"/>
@@ -14970,7 +14752,6 @@
         </w:rPr>
         <w:t>permutation(</w:t>
       </w:r>
-      <w:proofErr w:type="gramEnd"/>
       <w:r>
         <w:rPr>
           <w:rFonts w:ascii="Consolas" w:eastAsia="Times New Roman" w:hAnsi="Consolas" w:cs="Consolas"/>
@@ -15141,7 +14922,6 @@
         </w:rPr>
         <w:t>        </w:t>
       </w:r>
-      <w:proofErr w:type="gramStart"/>
       <w:r>
         <w:rPr>
           <w:rFonts w:ascii="Consolas" w:eastAsia="Times New Roman" w:hAnsi="Consolas" w:cs="Consolas"/>
@@ -15167,7 +14947,6 @@
         <w:t>(</w:t>
       </w:r>
       <w:proofErr w:type="spellStart"/>
-      <w:proofErr w:type="gramEnd"/>
       <w:r>
         <w:rPr>
           <w:rFonts w:ascii="Consolas" w:eastAsia="Times New Roman" w:hAnsi="Consolas" w:cs="Consolas"/>
@@ -15221,7 +15000,6 @@
         </w:rPr>
         <w:t>            </w:t>
       </w:r>
-      <w:proofErr w:type="gramStart"/>
       <w:r>
         <w:rPr>
           <w:rFonts w:ascii="Consolas" w:eastAsia="Times New Roman" w:hAnsi="Consolas" w:cs="Consolas"/>
@@ -15246,7 +15024,6 @@
         </w:rPr>
         <w:t>(</w:t>
       </w:r>
-      <w:proofErr w:type="gramEnd"/>
       <w:r>
         <w:rPr>
           <w:rFonts w:ascii="Consolas" w:eastAsia="Times New Roman" w:hAnsi="Consolas" w:cs="Consolas"/>
@@ -15407,7 +15184,6 @@
         </w:rPr>
         <w:t>" "</w:t>
       </w:r>
-      <w:proofErr w:type="gramStart"/>
       <w:r>
         <w:rPr>
           <w:rFonts w:ascii="Consolas" w:eastAsia="Times New Roman" w:hAnsi="Consolas" w:cs="Consolas"/>
@@ -15419,7 +15195,6 @@
         </w:rPr>
         <w:t>);</w:t>
       </w:r>
-      <w:proofErr w:type="gramEnd"/>
     </w:p>
     <w:p>
       <w:pPr>
@@ -15513,21 +15288,8 @@
           <w:szCs w:val="21"/>
           <w:bdr w:val="none" w:sz="0" w:space="0" w:color="auto" w:frame="1"/>
         </w:rPr>
-        <w:t>(</w:t>
-      </w:r>
-      <w:proofErr w:type="gramStart"/>
-      <w:r>
-        <w:rPr>
-          <w:rFonts w:ascii="Consolas" w:eastAsia="Times New Roman" w:hAnsi="Consolas" w:cs="Consolas"/>
-          <w:color w:val="000000"/>
-          <w:kern w:val="0"/>
-          <w:sz w:val="21"/>
-          <w:szCs w:val="21"/>
-          <w:bdr w:val="none" w:sz="0" w:space="0" w:color="auto" w:frame="1"/>
-        </w:rPr>
-        <w:t>);</w:t>
-      </w:r>
-      <w:proofErr w:type="gramEnd"/>
+        <w:t>();</w:t>
+      </w:r>
     </w:p>
     <w:p>
       <w:pPr>
@@ -15558,7 +15320,6 @@
         </w:rPr>
         <w:t>            </w:t>
       </w:r>
-      <w:proofErr w:type="gramStart"/>
       <w:r>
         <w:rPr>
           <w:rFonts w:ascii="Consolas" w:eastAsia="Times New Roman" w:hAnsi="Consolas" w:cs="Consolas"/>
@@ -15583,7 +15344,6 @@
         </w:rPr>
         <w:t>;</w:t>
       </w:r>
-      <w:proofErr w:type="gramEnd"/>
     </w:p>
     <w:p>
       <w:pPr>
@@ -15695,7 +15455,6 @@
         </w:rPr>
         <w:t>        </w:t>
       </w:r>
-      <w:proofErr w:type="gramStart"/>
       <w:r>
         <w:rPr>
           <w:rFonts w:ascii="Consolas" w:eastAsia="Times New Roman" w:hAnsi="Consolas" w:cs="Consolas"/>
@@ -15720,7 +15479,6 @@
         </w:rPr>
         <w:t>(</w:t>
       </w:r>
-      <w:proofErr w:type="gramEnd"/>
       <w:r>
         <w:rPr>
           <w:rFonts w:ascii="Consolas" w:eastAsia="Times New Roman" w:hAnsi="Consolas" w:cs="Consolas"/>
@@ -15940,7 +15698,6 @@
         </w:rPr>
         <w:t xml:space="preserve">] == </w:t>
       </w:r>
-      <w:proofErr w:type="gramStart"/>
       <w:r>
         <w:rPr>
           <w:rFonts w:ascii="Consolas" w:eastAsia="Times New Roman" w:hAnsi="Consolas" w:cs="Consolas"/>
@@ -15963,7 +15720,6 @@
         </w:rPr>
         <w:t>){</w:t>
       </w:r>
-      <w:proofErr w:type="gramEnd"/>
     </w:p>
     <w:p>
       <w:pPr>
@@ -16031,7 +15787,6 @@
         <w:t>i</w:t>
       </w:r>
       <w:proofErr w:type="spellEnd"/>
-      <w:proofErr w:type="gramStart"/>
       <w:r>
         <w:rPr>
           <w:rFonts w:ascii="Consolas" w:eastAsia="Times New Roman" w:hAnsi="Consolas" w:cs="Consolas"/>
@@ -16043,7 +15798,6 @@
         </w:rPr>
         <w:t>);</w:t>
       </w:r>
-      <w:proofErr w:type="gramEnd"/>
     </w:p>
     <w:p>
       <w:pPr>
@@ -16122,7 +15876,6 @@
         </w:rPr>
         <w:t xml:space="preserve">] = </w:t>
       </w:r>
-      <w:proofErr w:type="gramStart"/>
       <w:r>
         <w:rPr>
           <w:rFonts w:ascii="Consolas" w:eastAsia="Times New Roman" w:hAnsi="Consolas" w:cs="Consolas"/>
@@ -16145,7 +15898,6 @@
         </w:rPr>
         <w:t>;</w:t>
       </w:r>
-      <w:proofErr w:type="gramEnd"/>
     </w:p>
     <w:p>
       <w:pPr>
@@ -16176,29 +15928,16 @@
         </w:rPr>
         <w:t>                </w:t>
       </w:r>
-      <w:proofErr w:type="gramStart"/>
-      <w:r>
-        <w:rPr>
-          <w:rFonts w:ascii="Consolas" w:eastAsia="Times New Roman" w:hAnsi="Consolas" w:cs="Consolas"/>
-          <w:color w:val="000000"/>
-          <w:kern w:val="0"/>
-          <w:sz w:val="21"/>
-          <w:szCs w:val="21"/>
-          <w:bdr w:val="none" w:sz="0" w:space="0" w:color="auto" w:frame="1"/>
-        </w:rPr>
-        <w:t>permutation(</w:t>
-      </w:r>
-      <w:proofErr w:type="gramEnd"/>
-      <w:r>
-        <w:rPr>
-          <w:rFonts w:ascii="Consolas" w:eastAsia="Times New Roman" w:hAnsi="Consolas" w:cs="Consolas"/>
-          <w:color w:val="000000"/>
-          <w:kern w:val="0"/>
-          <w:sz w:val="21"/>
-          <w:szCs w:val="21"/>
-          <w:bdr w:val="none" w:sz="0" w:space="0" w:color="auto" w:frame="1"/>
-        </w:rPr>
-        <w:t xml:space="preserve">n, r, </w:t>
+      <w:r>
+        <w:rPr>
+          <w:rFonts w:ascii="Consolas" w:eastAsia="Times New Roman" w:hAnsi="Consolas" w:cs="Consolas"/>
+          <w:color w:val="000000"/>
+          <w:kern w:val="0"/>
+          <w:sz w:val="21"/>
+          <w:szCs w:val="21"/>
+          <w:bdr w:val="none" w:sz="0" w:space="0" w:color="auto" w:frame="1"/>
+        </w:rPr>
+        <w:t xml:space="preserve">permutation(n, r, </w:t>
       </w:r>
       <w:proofErr w:type="spellStart"/>
       <w:r>
@@ -16326,7 +16065,6 @@
         </w:rPr>
         <w:t xml:space="preserve">] = </w:t>
       </w:r>
-      <w:proofErr w:type="gramStart"/>
       <w:r>
         <w:rPr>
           <w:rFonts w:ascii="Consolas" w:eastAsia="Times New Roman" w:hAnsi="Consolas" w:cs="Consolas"/>
@@ -16349,7 +16087,6 @@
         </w:rPr>
         <w:t>;</w:t>
       </w:r>
-      <w:proofErr w:type="gramEnd"/>
     </w:p>
     <w:p>
       <w:pPr>
@@ -16402,21 +16139,8 @@
           <w:szCs w:val="21"/>
           <w:bdr w:val="none" w:sz="0" w:space="0" w:color="auto" w:frame="1"/>
         </w:rPr>
-        <w:t>(</w:t>
-      </w:r>
-      <w:proofErr w:type="gramStart"/>
-      <w:r>
-        <w:rPr>
-          <w:rFonts w:ascii="Consolas" w:eastAsia="Times New Roman" w:hAnsi="Consolas" w:cs="Consolas"/>
-          <w:color w:val="000000"/>
-          <w:kern w:val="0"/>
-          <w:sz w:val="21"/>
-          <w:szCs w:val="21"/>
-          <w:bdr w:val="none" w:sz="0" w:space="0" w:color="auto" w:frame="1"/>
-        </w:rPr>
-        <w:t>);</w:t>
-      </w:r>
-      <w:proofErr w:type="gramEnd"/>
+        <w:t>();</w:t>
+      </w:r>
     </w:p>
     <w:p>
       <w:pPr>

--- a/taeyang/definition/자료구조.docx
+++ b/taeyang/definition/자료구조.docx
@@ -7294,7 +7294,6 @@
         </w:numPr>
         <w:ind w:leftChars="0"/>
         <w:rPr>
-          <w:rFonts w:hint="eastAsia"/>
           <w:lang w:eastAsia="ko-KR"/>
         </w:rPr>
       </w:pPr>
@@ -7670,6 +7669,4489 @@
           <w:lang w:eastAsia="ko-KR"/>
         </w:rPr>
         <w:t>.</w:t>
+      </w:r>
+    </w:p>
+    <w:p>
+      <w:pPr>
+        <w:pStyle w:val="a3"/>
+        <w:rPr>
+          <w:rFonts w:hint="eastAsia"/>
+          <w:lang w:eastAsia="ko-KR"/>
+        </w:rPr>
+      </w:pPr>
+    </w:p>
+    <w:p>
+      <w:pPr>
+        <w:pStyle w:val="a3"/>
+        <w:numPr>
+          <w:ilvl w:val="0"/>
+          <w:numId w:val="2"/>
+        </w:numPr>
+        <w:ind w:leftChars="0"/>
+        <w:rPr>
+          <w:lang w:eastAsia="ko-KR"/>
+        </w:rPr>
+      </w:pPr>
+      <w:r>
+        <w:rPr>
+          <w:color w:val="FF0000"/>
+          <w:lang w:eastAsia="ko-KR"/>
+        </w:rPr>
+        <w:t xml:space="preserve">KMP </w:t>
+      </w:r>
+      <w:r>
+        <w:rPr>
+          <w:rFonts w:hint="eastAsia"/>
+          <w:color w:val="FF0000"/>
+          <w:lang w:eastAsia="ko-KR"/>
+        </w:rPr>
+        <w:t>알고리즘</w:t>
+      </w:r>
+      <w:r>
+        <w:rPr>
+          <w:rFonts w:hint="eastAsia"/>
+          <w:lang w:eastAsia="ko-KR"/>
+        </w:rPr>
+        <w:t xml:space="preserve"> </w:t>
+      </w:r>
+      <w:r>
+        <w:rPr>
+          <w:lang w:eastAsia="ko-KR"/>
+        </w:rPr>
+        <w:t xml:space="preserve">: </w:t>
+      </w:r>
+      <w:r>
+        <w:rPr>
+          <w:rFonts w:hint="eastAsia"/>
+          <w:lang w:eastAsia="ko-KR"/>
+        </w:rPr>
+        <w:t>접두사와</w:t>
+      </w:r>
+      <w:r>
+        <w:rPr>
+          <w:rFonts w:hint="eastAsia"/>
+          <w:lang w:eastAsia="ko-KR"/>
+        </w:rPr>
+        <w:t xml:space="preserve"> </w:t>
+      </w:r>
+      <w:r>
+        <w:rPr>
+          <w:rFonts w:hint="eastAsia"/>
+          <w:lang w:eastAsia="ko-KR"/>
+        </w:rPr>
+        <w:t>접미사를</w:t>
+      </w:r>
+      <w:r>
+        <w:rPr>
+          <w:rFonts w:hint="eastAsia"/>
+          <w:lang w:eastAsia="ko-KR"/>
+        </w:rPr>
+        <w:t xml:space="preserve"> </w:t>
+      </w:r>
+      <w:r>
+        <w:rPr>
+          <w:rFonts w:hint="eastAsia"/>
+          <w:lang w:eastAsia="ko-KR"/>
+        </w:rPr>
+        <w:t>사용한</w:t>
+      </w:r>
+      <w:r>
+        <w:rPr>
+          <w:rFonts w:hint="eastAsia"/>
+          <w:lang w:eastAsia="ko-KR"/>
+        </w:rPr>
+        <w:t xml:space="preserve"> </w:t>
+      </w:r>
+      <w:r>
+        <w:rPr>
+          <w:rFonts w:hint="eastAsia"/>
+          <w:lang w:eastAsia="ko-KR"/>
+        </w:rPr>
+        <w:t>문자열</w:t>
+      </w:r>
+      <w:r>
+        <w:rPr>
+          <w:rFonts w:hint="eastAsia"/>
+          <w:lang w:eastAsia="ko-KR"/>
+        </w:rPr>
+        <w:t xml:space="preserve"> </w:t>
+      </w:r>
+      <w:r>
+        <w:rPr>
+          <w:rFonts w:hint="eastAsia"/>
+          <w:lang w:eastAsia="ko-KR"/>
+        </w:rPr>
+        <w:t>검색</w:t>
+      </w:r>
+      <w:r>
+        <w:rPr>
+          <w:lang w:eastAsia="ko-KR"/>
+        </w:rPr>
+        <w:t xml:space="preserve">  :</w:t>
+      </w:r>
+    </w:p>
+    <w:p>
+      <w:pPr>
+        <w:pStyle w:val="a3"/>
+        <w:widowControl/>
+        <w:numPr>
+          <w:ilvl w:val="0"/>
+          <w:numId w:val="2"/>
+        </w:numPr>
+        <w:wordWrap/>
+        <w:autoSpaceDE/>
+        <w:autoSpaceDN/>
+        <w:ind w:leftChars="0"/>
+        <w:jc w:val="left"/>
+        <w:rPr>
+          <w:rFonts w:ascii="Fira Mono" w:eastAsia="Times New Roman" w:hAnsi="Fira Mono" w:cs="Times New Roman"/>
+          <w:color w:val="ABB2BF"/>
+          <w:kern w:val="0"/>
+          <w:sz w:val="22"/>
+          <w:szCs w:val="22"/>
+          <w:shd w:val="clear" w:color="auto" w:fill="282C34"/>
+        </w:rPr>
+      </w:pPr>
+      <w:r>
+        <w:rPr>
+          <w:rFonts w:ascii="Fira Mono" w:eastAsia="Times New Roman" w:hAnsi="Fira Mono" w:cs="Times New Roman"/>
+          <w:i/>
+          <w:iCs/>
+          <w:color w:val="B18EB1"/>
+          <w:kern w:val="0"/>
+          <w:sz w:val="22"/>
+          <w:szCs w:val="22"/>
+          <w:shd w:val="clear" w:color="auto" w:fill="282C34"/>
+        </w:rPr>
+        <w:t xml:space="preserve">// parent: </w:t>
+      </w:r>
+      <w:r>
+        <w:rPr>
+          <w:rFonts w:ascii="맑은 고딕" w:eastAsia="맑은 고딕" w:hAnsi="맑은 고딕" w:cs="맑은 고딕"/>
+          <w:i/>
+          <w:iCs/>
+          <w:color w:val="B18EB1"/>
+          <w:kern w:val="0"/>
+          <w:sz w:val="22"/>
+          <w:szCs w:val="22"/>
+          <w:shd w:val="clear" w:color="auto" w:fill="282C34"/>
+        </w:rPr>
+        <w:t>전체</w:t>
+      </w:r>
+      <w:r>
+        <w:rPr>
+          <w:rFonts w:ascii="Fira Mono" w:eastAsia="Times New Roman" w:hAnsi="Fira Mono" w:cs="Times New Roman"/>
+          <w:i/>
+          <w:iCs/>
+          <w:color w:val="B18EB1"/>
+          <w:kern w:val="0"/>
+          <w:sz w:val="22"/>
+          <w:szCs w:val="22"/>
+          <w:shd w:val="clear" w:color="auto" w:fill="282C34"/>
+        </w:rPr>
+        <w:t xml:space="preserve"> </w:t>
+      </w:r>
+      <w:r>
+        <w:rPr>
+          <w:rFonts w:ascii="맑은 고딕" w:eastAsia="맑은 고딕" w:hAnsi="맑은 고딕" w:cs="맑은 고딕"/>
+          <w:i/>
+          <w:iCs/>
+          <w:color w:val="B18EB1"/>
+          <w:kern w:val="0"/>
+          <w:sz w:val="22"/>
+          <w:szCs w:val="22"/>
+          <w:shd w:val="clear" w:color="auto" w:fill="282C34"/>
+        </w:rPr>
+        <w:t>문자열</w:t>
+      </w:r>
+      <w:r>
+        <w:rPr>
+          <w:rFonts w:ascii="Fira Mono" w:eastAsia="Times New Roman" w:hAnsi="Fira Mono" w:cs="Times New Roman"/>
+          <w:i/>
+          <w:iCs/>
+          <w:color w:val="B18EB1"/>
+          <w:kern w:val="0"/>
+          <w:sz w:val="22"/>
+          <w:szCs w:val="22"/>
+          <w:shd w:val="clear" w:color="auto" w:fill="282C34"/>
+        </w:rPr>
+        <w:t xml:space="preserve">, pattern: </w:t>
+      </w:r>
+      <w:r>
+        <w:rPr>
+          <w:rFonts w:ascii="맑은 고딕" w:eastAsia="맑은 고딕" w:hAnsi="맑은 고딕" w:cs="맑은 고딕"/>
+          <w:i/>
+          <w:iCs/>
+          <w:color w:val="B18EB1"/>
+          <w:kern w:val="0"/>
+          <w:sz w:val="22"/>
+          <w:szCs w:val="22"/>
+          <w:shd w:val="clear" w:color="auto" w:fill="282C34"/>
+        </w:rPr>
+        <w:t>찾고자하는</w:t>
+      </w:r>
+      <w:r>
+        <w:rPr>
+          <w:rFonts w:ascii="Fira Mono" w:eastAsia="Times New Roman" w:hAnsi="Fira Mono" w:cs="Times New Roman"/>
+          <w:i/>
+          <w:iCs/>
+          <w:color w:val="B18EB1"/>
+          <w:kern w:val="0"/>
+          <w:sz w:val="22"/>
+          <w:szCs w:val="22"/>
+          <w:shd w:val="clear" w:color="auto" w:fill="282C34"/>
+        </w:rPr>
+        <w:t xml:space="preserve"> </w:t>
+      </w:r>
+      <w:r>
+        <w:rPr>
+          <w:rFonts w:ascii="맑은 고딕" w:eastAsia="맑은 고딕" w:hAnsi="맑은 고딕" w:cs="맑은 고딕"/>
+          <w:i/>
+          <w:iCs/>
+          <w:color w:val="B18EB1"/>
+          <w:kern w:val="0"/>
+          <w:sz w:val="22"/>
+          <w:szCs w:val="22"/>
+          <w:shd w:val="clear" w:color="auto" w:fill="282C34"/>
+        </w:rPr>
+        <w:t>문자열</w:t>
+      </w:r>
+    </w:p>
+    <w:p>
+      <w:pPr>
+        <w:pStyle w:val="a3"/>
+        <w:widowControl/>
+        <w:numPr>
+          <w:ilvl w:val="0"/>
+          <w:numId w:val="2"/>
+        </w:numPr>
+        <w:wordWrap/>
+        <w:autoSpaceDE/>
+        <w:autoSpaceDN/>
+        <w:ind w:leftChars="0"/>
+        <w:jc w:val="left"/>
+        <w:rPr>
+          <w:rFonts w:ascii="Fira Mono" w:eastAsia="Times New Roman" w:hAnsi="Fira Mono" w:cs="Times New Roman"/>
+          <w:color w:val="ABB2BF"/>
+          <w:kern w:val="0"/>
+          <w:sz w:val="22"/>
+          <w:szCs w:val="22"/>
+          <w:shd w:val="clear" w:color="auto" w:fill="282C34"/>
+        </w:rPr>
+      </w:pPr>
+      <w:r>
+        <w:rPr>
+          <w:rFonts w:ascii="Fira Mono" w:eastAsia="Times New Roman" w:hAnsi="Fira Mono" w:cs="Times New Roman"/>
+          <w:color w:val="F92672"/>
+          <w:kern w:val="0"/>
+          <w:sz w:val="22"/>
+          <w:szCs w:val="22"/>
+          <w:shd w:val="clear" w:color="auto" w:fill="282C34"/>
+        </w:rPr>
+        <w:t>public</w:t>
+      </w:r>
+      <w:r>
+        <w:rPr>
+          <w:rFonts w:ascii="Fira Mono" w:eastAsia="Times New Roman" w:hAnsi="Fira Mono" w:cs="Times New Roman"/>
+          <w:color w:val="61AEEE"/>
+          <w:kern w:val="0"/>
+          <w:sz w:val="22"/>
+          <w:szCs w:val="22"/>
+          <w:shd w:val="clear" w:color="auto" w:fill="282C34"/>
+        </w:rPr>
+        <w:t xml:space="preserve"> </w:t>
+      </w:r>
+      <w:proofErr w:type="spellStart"/>
+      <w:r>
+        <w:rPr>
+          <w:rFonts w:ascii="Fira Mono" w:eastAsia="Times New Roman" w:hAnsi="Fira Mono" w:cs="Times New Roman"/>
+          <w:color w:val="61AEEE"/>
+          <w:kern w:val="0"/>
+          <w:sz w:val="22"/>
+          <w:szCs w:val="22"/>
+          <w:shd w:val="clear" w:color="auto" w:fill="282C34"/>
+        </w:rPr>
+        <w:t>ArrayList</w:t>
+      </w:r>
+      <w:proofErr w:type="spellEnd"/>
+      <w:r>
+        <w:rPr>
+          <w:rFonts w:ascii="Fira Mono" w:eastAsia="Times New Roman" w:hAnsi="Fira Mono" w:cs="Times New Roman"/>
+          <w:color w:val="61AEEE"/>
+          <w:kern w:val="0"/>
+          <w:sz w:val="22"/>
+          <w:szCs w:val="22"/>
+          <w:shd w:val="clear" w:color="auto" w:fill="282C34"/>
+        </w:rPr>
+        <w:t xml:space="preserve">&lt;Integer&gt; </w:t>
+      </w:r>
+      <w:proofErr w:type="spellStart"/>
+      <w:proofErr w:type="gramStart"/>
+      <w:r>
+        <w:rPr>
+          <w:rFonts w:ascii="Fira Mono" w:eastAsia="Times New Roman" w:hAnsi="Fira Mono" w:cs="Times New Roman"/>
+          <w:color w:val="61AEEE"/>
+          <w:kern w:val="0"/>
+          <w:sz w:val="22"/>
+          <w:szCs w:val="22"/>
+          <w:shd w:val="clear" w:color="auto" w:fill="282C34"/>
+        </w:rPr>
+        <w:t>kmp</w:t>
+      </w:r>
+      <w:proofErr w:type="spellEnd"/>
+      <w:r>
+        <w:rPr>
+          <w:rFonts w:ascii="Fira Mono" w:eastAsia="Times New Roman" w:hAnsi="Fira Mono" w:cs="Times New Roman"/>
+          <w:color w:val="A6E22E"/>
+          <w:kern w:val="0"/>
+          <w:sz w:val="22"/>
+          <w:szCs w:val="22"/>
+          <w:shd w:val="clear" w:color="auto" w:fill="282C34"/>
+        </w:rPr>
+        <w:t>(</w:t>
+      </w:r>
+      <w:proofErr w:type="gramEnd"/>
+      <w:r>
+        <w:rPr>
+          <w:rFonts w:ascii="Fira Mono" w:eastAsia="Times New Roman" w:hAnsi="Fira Mono" w:cs="Times New Roman"/>
+          <w:color w:val="A6E22E"/>
+          <w:kern w:val="0"/>
+          <w:sz w:val="22"/>
+          <w:szCs w:val="22"/>
+          <w:shd w:val="clear" w:color="auto" w:fill="282C34"/>
+        </w:rPr>
+        <w:t>String parent, String pattern)</w:t>
+      </w:r>
+      <w:r>
+        <w:rPr>
+          <w:rFonts w:ascii="Fira Mono" w:eastAsia="Times New Roman" w:hAnsi="Fira Mono" w:cs="Times New Roman"/>
+          <w:color w:val="61AEEE"/>
+          <w:kern w:val="0"/>
+          <w:sz w:val="22"/>
+          <w:szCs w:val="22"/>
+          <w:shd w:val="clear" w:color="auto" w:fill="282C34"/>
+        </w:rPr>
+        <w:t xml:space="preserve"> </w:t>
+      </w:r>
+      <w:r>
+        <w:rPr>
+          <w:rFonts w:ascii="Fira Mono" w:eastAsia="Times New Roman" w:hAnsi="Fira Mono" w:cs="Times New Roman"/>
+          <w:color w:val="ABB2BF"/>
+          <w:kern w:val="0"/>
+          <w:sz w:val="22"/>
+          <w:szCs w:val="22"/>
+          <w:shd w:val="clear" w:color="auto" w:fill="282C34"/>
+        </w:rPr>
+        <w:t>{</w:t>
+      </w:r>
+    </w:p>
+    <w:p>
+      <w:pPr>
+        <w:pStyle w:val="a3"/>
+        <w:widowControl/>
+        <w:numPr>
+          <w:ilvl w:val="0"/>
+          <w:numId w:val="2"/>
+        </w:numPr>
+        <w:wordWrap/>
+        <w:autoSpaceDE/>
+        <w:autoSpaceDN/>
+        <w:ind w:leftChars="0"/>
+        <w:jc w:val="left"/>
+        <w:rPr>
+          <w:rFonts w:ascii="Fira Mono" w:eastAsia="Times New Roman" w:hAnsi="Fira Mono" w:cs="Times New Roman"/>
+          <w:color w:val="ABB2BF"/>
+          <w:kern w:val="0"/>
+          <w:sz w:val="22"/>
+          <w:szCs w:val="22"/>
+          <w:shd w:val="clear" w:color="auto" w:fill="282C34"/>
+        </w:rPr>
+      </w:pPr>
+      <w:r>
+        <w:rPr>
+          <w:rFonts w:ascii="Fira Mono" w:eastAsia="Times New Roman" w:hAnsi="Fira Mono" w:cs="Times New Roman"/>
+          <w:color w:val="ABB2BF"/>
+          <w:kern w:val="0"/>
+          <w:sz w:val="22"/>
+          <w:szCs w:val="22"/>
+          <w:shd w:val="clear" w:color="auto" w:fill="282C34"/>
+        </w:rPr>
+        <w:t xml:space="preserve">  </w:t>
+      </w:r>
+      <w:r>
+        <w:rPr>
+          <w:rFonts w:ascii="Fira Mono" w:eastAsia="Times New Roman" w:hAnsi="Fira Mono" w:cs="Times New Roman"/>
+          <w:i/>
+          <w:iCs/>
+          <w:color w:val="B18EB1"/>
+          <w:kern w:val="0"/>
+          <w:sz w:val="22"/>
+          <w:szCs w:val="22"/>
+          <w:shd w:val="clear" w:color="auto" w:fill="282C34"/>
+        </w:rPr>
+        <w:t xml:space="preserve">// </w:t>
+      </w:r>
+      <w:r>
+        <w:rPr>
+          <w:rFonts w:ascii="맑은 고딕" w:eastAsia="맑은 고딕" w:hAnsi="맑은 고딕" w:cs="맑은 고딕"/>
+          <w:i/>
+          <w:iCs/>
+          <w:color w:val="B18EB1"/>
+          <w:kern w:val="0"/>
+          <w:sz w:val="22"/>
+          <w:szCs w:val="22"/>
+          <w:shd w:val="clear" w:color="auto" w:fill="282C34"/>
+        </w:rPr>
+        <w:t>문자열을</w:t>
+      </w:r>
+      <w:r>
+        <w:rPr>
+          <w:rFonts w:ascii="Fira Mono" w:eastAsia="Times New Roman" w:hAnsi="Fira Mono" w:cs="Times New Roman"/>
+          <w:i/>
+          <w:iCs/>
+          <w:color w:val="B18EB1"/>
+          <w:kern w:val="0"/>
+          <w:sz w:val="22"/>
+          <w:szCs w:val="22"/>
+          <w:shd w:val="clear" w:color="auto" w:fill="282C34"/>
+        </w:rPr>
+        <w:t xml:space="preserve"> </w:t>
+      </w:r>
+      <w:r>
+        <w:rPr>
+          <w:rFonts w:ascii="맑은 고딕" w:eastAsia="맑은 고딕" w:hAnsi="맑은 고딕" w:cs="맑은 고딕"/>
+          <w:i/>
+          <w:iCs/>
+          <w:color w:val="B18EB1"/>
+          <w:kern w:val="0"/>
+          <w:sz w:val="22"/>
+          <w:szCs w:val="22"/>
+          <w:shd w:val="clear" w:color="auto" w:fill="282C34"/>
+        </w:rPr>
+        <w:t>찾은</w:t>
+      </w:r>
+      <w:r>
+        <w:rPr>
+          <w:rFonts w:ascii="Fira Mono" w:eastAsia="Times New Roman" w:hAnsi="Fira Mono" w:cs="Times New Roman"/>
+          <w:i/>
+          <w:iCs/>
+          <w:color w:val="B18EB1"/>
+          <w:kern w:val="0"/>
+          <w:sz w:val="22"/>
+          <w:szCs w:val="22"/>
+          <w:shd w:val="clear" w:color="auto" w:fill="282C34"/>
+        </w:rPr>
+        <w:t xml:space="preserve"> </w:t>
+      </w:r>
+      <w:r>
+        <w:rPr>
+          <w:rFonts w:ascii="맑은 고딕" w:eastAsia="맑은 고딕" w:hAnsi="맑은 고딕" w:cs="맑은 고딕"/>
+          <w:i/>
+          <w:iCs/>
+          <w:color w:val="B18EB1"/>
+          <w:kern w:val="0"/>
+          <w:sz w:val="22"/>
+          <w:szCs w:val="22"/>
+          <w:shd w:val="clear" w:color="auto" w:fill="282C34"/>
+        </w:rPr>
+        <w:t>인덱스를</w:t>
+      </w:r>
+      <w:r>
+        <w:rPr>
+          <w:rFonts w:ascii="Fira Mono" w:eastAsia="Times New Roman" w:hAnsi="Fira Mono" w:cs="Times New Roman"/>
+          <w:i/>
+          <w:iCs/>
+          <w:color w:val="B18EB1"/>
+          <w:kern w:val="0"/>
+          <w:sz w:val="22"/>
+          <w:szCs w:val="22"/>
+          <w:shd w:val="clear" w:color="auto" w:fill="282C34"/>
+        </w:rPr>
+        <w:t xml:space="preserve"> </w:t>
+      </w:r>
+      <w:r>
+        <w:rPr>
+          <w:rFonts w:ascii="맑은 고딕" w:eastAsia="맑은 고딕" w:hAnsi="맑은 고딕" w:cs="맑은 고딕"/>
+          <w:i/>
+          <w:iCs/>
+          <w:color w:val="B18EB1"/>
+          <w:kern w:val="0"/>
+          <w:sz w:val="22"/>
+          <w:szCs w:val="22"/>
+          <w:shd w:val="clear" w:color="auto" w:fill="282C34"/>
+        </w:rPr>
+        <w:t>저장할</w:t>
+      </w:r>
+      <w:r>
+        <w:rPr>
+          <w:rFonts w:ascii="Fira Mono" w:eastAsia="Times New Roman" w:hAnsi="Fira Mono" w:cs="Times New Roman"/>
+          <w:i/>
+          <w:iCs/>
+          <w:color w:val="B18EB1"/>
+          <w:kern w:val="0"/>
+          <w:sz w:val="22"/>
+          <w:szCs w:val="22"/>
+          <w:shd w:val="clear" w:color="auto" w:fill="282C34"/>
+        </w:rPr>
+        <w:t xml:space="preserve"> list</w:t>
+      </w:r>
+    </w:p>
+    <w:p>
+      <w:pPr>
+        <w:pStyle w:val="a3"/>
+        <w:widowControl/>
+        <w:numPr>
+          <w:ilvl w:val="0"/>
+          <w:numId w:val="2"/>
+        </w:numPr>
+        <w:wordWrap/>
+        <w:autoSpaceDE/>
+        <w:autoSpaceDN/>
+        <w:ind w:leftChars="0"/>
+        <w:jc w:val="left"/>
+        <w:rPr>
+          <w:rFonts w:ascii="Fira Mono" w:eastAsia="Times New Roman" w:hAnsi="Fira Mono" w:cs="Times New Roman"/>
+          <w:color w:val="ABB2BF"/>
+          <w:kern w:val="0"/>
+          <w:sz w:val="22"/>
+          <w:szCs w:val="22"/>
+          <w:shd w:val="clear" w:color="auto" w:fill="282C34"/>
+        </w:rPr>
+      </w:pPr>
+      <w:r>
+        <w:rPr>
+          <w:rFonts w:ascii="Fira Mono" w:eastAsia="Times New Roman" w:hAnsi="Fira Mono" w:cs="Times New Roman"/>
+          <w:color w:val="ABB2BF"/>
+          <w:kern w:val="0"/>
+          <w:sz w:val="22"/>
+          <w:szCs w:val="22"/>
+          <w:shd w:val="clear" w:color="auto" w:fill="282C34"/>
+        </w:rPr>
+        <w:t xml:space="preserve">  </w:t>
+      </w:r>
+      <w:proofErr w:type="spellStart"/>
+      <w:r>
+        <w:rPr>
+          <w:rFonts w:ascii="Fira Mono" w:eastAsia="Times New Roman" w:hAnsi="Fira Mono" w:cs="Times New Roman"/>
+          <w:color w:val="ABB2BF"/>
+          <w:kern w:val="0"/>
+          <w:sz w:val="22"/>
+          <w:szCs w:val="22"/>
+          <w:shd w:val="clear" w:color="auto" w:fill="282C34"/>
+        </w:rPr>
+        <w:t>ArrayList</w:t>
+      </w:r>
+      <w:proofErr w:type="spellEnd"/>
+      <w:r>
+        <w:rPr>
+          <w:rFonts w:ascii="Fira Mono" w:eastAsia="Times New Roman" w:hAnsi="Fira Mono" w:cs="Times New Roman"/>
+          <w:color w:val="ABB2BF"/>
+          <w:kern w:val="0"/>
+          <w:sz w:val="22"/>
+          <w:szCs w:val="22"/>
+          <w:shd w:val="clear" w:color="auto" w:fill="282C34"/>
+        </w:rPr>
+        <w:t xml:space="preserve">&lt;Integer&gt; list = </w:t>
+      </w:r>
+      <w:r>
+        <w:rPr>
+          <w:rFonts w:ascii="Fira Mono" w:eastAsia="Times New Roman" w:hAnsi="Fira Mono" w:cs="Times New Roman"/>
+          <w:color w:val="F92672"/>
+          <w:kern w:val="0"/>
+          <w:sz w:val="22"/>
+          <w:szCs w:val="22"/>
+          <w:shd w:val="clear" w:color="auto" w:fill="282C34"/>
+        </w:rPr>
+        <w:t>new</w:t>
+      </w:r>
+      <w:r>
+        <w:rPr>
+          <w:rFonts w:ascii="Fira Mono" w:eastAsia="Times New Roman" w:hAnsi="Fira Mono" w:cs="Times New Roman"/>
+          <w:color w:val="ABB2BF"/>
+          <w:kern w:val="0"/>
+          <w:sz w:val="22"/>
+          <w:szCs w:val="22"/>
+          <w:shd w:val="clear" w:color="auto" w:fill="282C34"/>
+        </w:rPr>
+        <w:t xml:space="preserve"> </w:t>
+      </w:r>
+      <w:proofErr w:type="spellStart"/>
+      <w:r>
+        <w:rPr>
+          <w:rFonts w:ascii="Fira Mono" w:eastAsia="Times New Roman" w:hAnsi="Fira Mono" w:cs="Times New Roman"/>
+          <w:color w:val="ABB2BF"/>
+          <w:kern w:val="0"/>
+          <w:sz w:val="22"/>
+          <w:szCs w:val="22"/>
+          <w:shd w:val="clear" w:color="auto" w:fill="282C34"/>
+        </w:rPr>
+        <w:t>ArrayList</w:t>
+      </w:r>
+      <w:proofErr w:type="spellEnd"/>
+      <w:r>
+        <w:rPr>
+          <w:rFonts w:ascii="Fira Mono" w:eastAsia="Times New Roman" w:hAnsi="Fira Mono" w:cs="Times New Roman"/>
+          <w:color w:val="ABB2BF"/>
+          <w:kern w:val="0"/>
+          <w:sz w:val="22"/>
+          <w:szCs w:val="22"/>
+          <w:shd w:val="clear" w:color="auto" w:fill="282C34"/>
+        </w:rPr>
+        <w:t>&lt;</w:t>
+      </w:r>
+      <w:proofErr w:type="gramStart"/>
+      <w:r>
+        <w:rPr>
+          <w:rFonts w:ascii="Fira Mono" w:eastAsia="Times New Roman" w:hAnsi="Fira Mono" w:cs="Times New Roman"/>
+          <w:color w:val="ABB2BF"/>
+          <w:kern w:val="0"/>
+          <w:sz w:val="22"/>
+          <w:szCs w:val="22"/>
+          <w:shd w:val="clear" w:color="auto" w:fill="282C34"/>
+        </w:rPr>
+        <w:t>&gt;(</w:t>
+      </w:r>
+      <w:proofErr w:type="gramEnd"/>
+      <w:r>
+        <w:rPr>
+          <w:rFonts w:ascii="Fira Mono" w:eastAsia="Times New Roman" w:hAnsi="Fira Mono" w:cs="Times New Roman"/>
+          <w:color w:val="ABB2BF"/>
+          <w:kern w:val="0"/>
+          <w:sz w:val="22"/>
+          <w:szCs w:val="22"/>
+          <w:shd w:val="clear" w:color="auto" w:fill="282C34"/>
+        </w:rPr>
+        <w:t>);</w:t>
+      </w:r>
+    </w:p>
+    <w:p>
+      <w:pPr>
+        <w:pStyle w:val="a3"/>
+        <w:widowControl/>
+        <w:numPr>
+          <w:ilvl w:val="0"/>
+          <w:numId w:val="2"/>
+        </w:numPr>
+        <w:wordWrap/>
+        <w:autoSpaceDE/>
+        <w:autoSpaceDN/>
+        <w:ind w:leftChars="0"/>
+        <w:jc w:val="left"/>
+        <w:rPr>
+          <w:rFonts w:ascii="Fira Mono" w:eastAsia="Times New Roman" w:hAnsi="Fira Mono" w:cs="Times New Roman"/>
+          <w:color w:val="ABB2BF"/>
+          <w:kern w:val="0"/>
+          <w:sz w:val="22"/>
+          <w:szCs w:val="22"/>
+          <w:shd w:val="clear" w:color="auto" w:fill="282C34"/>
+        </w:rPr>
+      </w:pPr>
+      <w:r>
+        <w:rPr>
+          <w:rFonts w:ascii="Fira Mono" w:eastAsia="Times New Roman" w:hAnsi="Fira Mono" w:cs="Times New Roman"/>
+          <w:color w:val="ABB2BF"/>
+          <w:kern w:val="0"/>
+          <w:sz w:val="22"/>
+          <w:szCs w:val="22"/>
+          <w:shd w:val="clear" w:color="auto" w:fill="282C34"/>
+        </w:rPr>
+        <w:t xml:space="preserve">  </w:t>
+      </w:r>
+    </w:p>
+    <w:p>
+      <w:pPr>
+        <w:pStyle w:val="a3"/>
+        <w:widowControl/>
+        <w:numPr>
+          <w:ilvl w:val="0"/>
+          <w:numId w:val="2"/>
+        </w:numPr>
+        <w:wordWrap/>
+        <w:autoSpaceDE/>
+        <w:autoSpaceDN/>
+        <w:ind w:leftChars="0"/>
+        <w:jc w:val="left"/>
+        <w:rPr>
+          <w:rFonts w:ascii="Fira Mono" w:eastAsia="Times New Roman" w:hAnsi="Fira Mono" w:cs="Times New Roman"/>
+          <w:color w:val="ABB2BF"/>
+          <w:kern w:val="0"/>
+          <w:sz w:val="22"/>
+          <w:szCs w:val="22"/>
+          <w:shd w:val="clear" w:color="auto" w:fill="282C34"/>
+        </w:rPr>
+      </w:pPr>
+      <w:r>
+        <w:rPr>
+          <w:rFonts w:ascii="Fira Mono" w:eastAsia="Times New Roman" w:hAnsi="Fira Mono" w:cs="Times New Roman"/>
+          <w:color w:val="ABB2BF"/>
+          <w:kern w:val="0"/>
+          <w:sz w:val="22"/>
+          <w:szCs w:val="22"/>
+          <w:shd w:val="clear" w:color="auto" w:fill="282C34"/>
+        </w:rPr>
+        <w:t xml:space="preserve">  </w:t>
+      </w:r>
+      <w:r>
+        <w:rPr>
+          <w:rFonts w:ascii="Fira Mono" w:eastAsia="Times New Roman" w:hAnsi="Fira Mono" w:cs="Times New Roman"/>
+          <w:i/>
+          <w:iCs/>
+          <w:color w:val="B18EB1"/>
+          <w:kern w:val="0"/>
+          <w:sz w:val="22"/>
+          <w:szCs w:val="22"/>
+          <w:shd w:val="clear" w:color="auto" w:fill="282C34"/>
+        </w:rPr>
+        <w:t>// pi</w:t>
+      </w:r>
+      <w:r>
+        <w:rPr>
+          <w:rFonts w:ascii="맑은 고딕" w:eastAsia="맑은 고딕" w:hAnsi="맑은 고딕" w:cs="맑은 고딕"/>
+          <w:i/>
+          <w:iCs/>
+          <w:color w:val="B18EB1"/>
+          <w:kern w:val="0"/>
+          <w:sz w:val="22"/>
+          <w:szCs w:val="22"/>
+          <w:shd w:val="clear" w:color="auto" w:fill="282C34"/>
+        </w:rPr>
+        <w:t>배열을</w:t>
+      </w:r>
+      <w:r>
+        <w:rPr>
+          <w:rFonts w:ascii="Fira Mono" w:eastAsia="Times New Roman" w:hAnsi="Fira Mono" w:cs="Times New Roman"/>
+          <w:i/>
+          <w:iCs/>
+          <w:color w:val="B18EB1"/>
+          <w:kern w:val="0"/>
+          <w:sz w:val="22"/>
+          <w:szCs w:val="22"/>
+          <w:shd w:val="clear" w:color="auto" w:fill="282C34"/>
+        </w:rPr>
+        <w:t xml:space="preserve"> </w:t>
+      </w:r>
+      <w:r>
+        <w:rPr>
+          <w:rFonts w:ascii="맑은 고딕" w:eastAsia="맑은 고딕" w:hAnsi="맑은 고딕" w:cs="맑은 고딕"/>
+          <w:i/>
+          <w:iCs/>
+          <w:color w:val="B18EB1"/>
+          <w:kern w:val="0"/>
+          <w:sz w:val="22"/>
+          <w:szCs w:val="22"/>
+          <w:shd w:val="clear" w:color="auto" w:fill="282C34"/>
+        </w:rPr>
+        <w:t>생성</w:t>
+      </w:r>
+    </w:p>
+    <w:p>
+      <w:pPr>
+        <w:pStyle w:val="a3"/>
+        <w:widowControl/>
+        <w:numPr>
+          <w:ilvl w:val="0"/>
+          <w:numId w:val="2"/>
+        </w:numPr>
+        <w:wordWrap/>
+        <w:autoSpaceDE/>
+        <w:autoSpaceDN/>
+        <w:ind w:leftChars="0"/>
+        <w:jc w:val="left"/>
+        <w:rPr>
+          <w:rFonts w:ascii="Fira Mono" w:eastAsia="Times New Roman" w:hAnsi="Fira Mono" w:cs="Times New Roman"/>
+          <w:color w:val="ABB2BF"/>
+          <w:kern w:val="0"/>
+          <w:sz w:val="22"/>
+          <w:szCs w:val="22"/>
+          <w:shd w:val="clear" w:color="auto" w:fill="282C34"/>
+        </w:rPr>
+      </w:pPr>
+      <w:r>
+        <w:rPr>
+          <w:rFonts w:ascii="Fira Mono" w:eastAsia="Times New Roman" w:hAnsi="Fira Mono" w:cs="Times New Roman"/>
+          <w:color w:val="ABB2BF"/>
+          <w:kern w:val="0"/>
+          <w:sz w:val="22"/>
+          <w:szCs w:val="22"/>
+          <w:shd w:val="clear" w:color="auto" w:fill="282C34"/>
+        </w:rPr>
+        <w:t xml:space="preserve">  </w:t>
+      </w:r>
+      <w:proofErr w:type="gramStart"/>
+      <w:r>
+        <w:rPr>
+          <w:rFonts w:ascii="Fira Mono" w:eastAsia="Times New Roman" w:hAnsi="Fira Mono" w:cs="Times New Roman"/>
+          <w:color w:val="F92672"/>
+          <w:kern w:val="0"/>
+          <w:sz w:val="22"/>
+          <w:szCs w:val="22"/>
+          <w:shd w:val="clear" w:color="auto" w:fill="282C34"/>
+        </w:rPr>
+        <w:t>int</w:t>
+      </w:r>
+      <w:r>
+        <w:rPr>
+          <w:rFonts w:ascii="Fira Mono" w:eastAsia="Times New Roman" w:hAnsi="Fira Mono" w:cs="Times New Roman"/>
+          <w:color w:val="ABB2BF"/>
+          <w:kern w:val="0"/>
+          <w:sz w:val="22"/>
+          <w:szCs w:val="22"/>
+          <w:shd w:val="clear" w:color="auto" w:fill="282C34"/>
+        </w:rPr>
+        <w:t>[</w:t>
+      </w:r>
+      <w:proofErr w:type="gramEnd"/>
+      <w:r>
+        <w:rPr>
+          <w:rFonts w:ascii="Fira Mono" w:eastAsia="Times New Roman" w:hAnsi="Fira Mono" w:cs="Times New Roman"/>
+          <w:color w:val="ABB2BF"/>
+          <w:kern w:val="0"/>
+          <w:sz w:val="22"/>
+          <w:szCs w:val="22"/>
+          <w:shd w:val="clear" w:color="auto" w:fill="282C34"/>
+        </w:rPr>
+        <w:t xml:space="preserve">] pi = </w:t>
+      </w:r>
+      <w:proofErr w:type="spellStart"/>
+      <w:r>
+        <w:rPr>
+          <w:rFonts w:ascii="Fira Mono" w:eastAsia="Times New Roman" w:hAnsi="Fira Mono" w:cs="Times New Roman"/>
+          <w:color w:val="ABB2BF"/>
+          <w:kern w:val="0"/>
+          <w:sz w:val="22"/>
+          <w:szCs w:val="22"/>
+          <w:shd w:val="clear" w:color="auto" w:fill="282C34"/>
+        </w:rPr>
+        <w:t>getPi</w:t>
+      </w:r>
+      <w:proofErr w:type="spellEnd"/>
+      <w:r>
+        <w:rPr>
+          <w:rFonts w:ascii="Fira Mono" w:eastAsia="Times New Roman" w:hAnsi="Fira Mono" w:cs="Times New Roman"/>
+          <w:color w:val="ABB2BF"/>
+          <w:kern w:val="0"/>
+          <w:sz w:val="22"/>
+          <w:szCs w:val="22"/>
+          <w:shd w:val="clear" w:color="auto" w:fill="282C34"/>
+        </w:rPr>
+        <w:t>(pattern);</w:t>
+      </w:r>
+    </w:p>
+    <w:p>
+      <w:pPr>
+        <w:pStyle w:val="a3"/>
+        <w:widowControl/>
+        <w:numPr>
+          <w:ilvl w:val="0"/>
+          <w:numId w:val="2"/>
+        </w:numPr>
+        <w:wordWrap/>
+        <w:autoSpaceDE/>
+        <w:autoSpaceDN/>
+        <w:ind w:leftChars="0"/>
+        <w:jc w:val="left"/>
+        <w:rPr>
+          <w:rFonts w:ascii="Fira Mono" w:eastAsia="Times New Roman" w:hAnsi="Fira Mono" w:cs="Times New Roman"/>
+          <w:color w:val="ABB2BF"/>
+          <w:kern w:val="0"/>
+          <w:sz w:val="22"/>
+          <w:szCs w:val="22"/>
+          <w:shd w:val="clear" w:color="auto" w:fill="282C34"/>
+        </w:rPr>
+      </w:pPr>
+    </w:p>
+    <w:p>
+      <w:pPr>
+        <w:pStyle w:val="a3"/>
+        <w:widowControl/>
+        <w:numPr>
+          <w:ilvl w:val="0"/>
+          <w:numId w:val="2"/>
+        </w:numPr>
+        <w:wordWrap/>
+        <w:autoSpaceDE/>
+        <w:autoSpaceDN/>
+        <w:ind w:leftChars="0"/>
+        <w:jc w:val="left"/>
+        <w:rPr>
+          <w:rFonts w:ascii="Fira Mono" w:eastAsia="Times New Roman" w:hAnsi="Fira Mono" w:cs="Times New Roman"/>
+          <w:color w:val="ABB2BF"/>
+          <w:kern w:val="0"/>
+          <w:sz w:val="22"/>
+          <w:szCs w:val="22"/>
+          <w:shd w:val="clear" w:color="auto" w:fill="282C34"/>
+        </w:rPr>
+      </w:pPr>
+      <w:r>
+        <w:rPr>
+          <w:rFonts w:ascii="Fira Mono" w:eastAsia="Times New Roman" w:hAnsi="Fira Mono" w:cs="Times New Roman"/>
+          <w:color w:val="ABB2BF"/>
+          <w:kern w:val="0"/>
+          <w:sz w:val="22"/>
+          <w:szCs w:val="22"/>
+          <w:shd w:val="clear" w:color="auto" w:fill="282C34"/>
+        </w:rPr>
+        <w:t xml:space="preserve">  </w:t>
+      </w:r>
+      <w:r>
+        <w:rPr>
+          <w:rFonts w:ascii="Fira Mono" w:eastAsia="Times New Roman" w:hAnsi="Fira Mono" w:cs="Times New Roman"/>
+          <w:color w:val="F92672"/>
+          <w:kern w:val="0"/>
+          <w:sz w:val="22"/>
+          <w:szCs w:val="22"/>
+          <w:shd w:val="clear" w:color="auto" w:fill="282C34"/>
+        </w:rPr>
+        <w:t>int</w:t>
+      </w:r>
+      <w:r>
+        <w:rPr>
+          <w:rFonts w:ascii="Fira Mono" w:eastAsia="Times New Roman" w:hAnsi="Fira Mono" w:cs="Times New Roman"/>
+          <w:color w:val="ABB2BF"/>
+          <w:kern w:val="0"/>
+          <w:sz w:val="22"/>
+          <w:szCs w:val="22"/>
+          <w:shd w:val="clear" w:color="auto" w:fill="282C34"/>
+        </w:rPr>
+        <w:t xml:space="preserve"> n = </w:t>
+      </w:r>
+      <w:proofErr w:type="spellStart"/>
+      <w:proofErr w:type="gramStart"/>
+      <w:r>
+        <w:rPr>
+          <w:rFonts w:ascii="Fira Mono" w:eastAsia="Times New Roman" w:hAnsi="Fira Mono" w:cs="Times New Roman"/>
+          <w:color w:val="ABB2BF"/>
+          <w:kern w:val="0"/>
+          <w:sz w:val="22"/>
+          <w:szCs w:val="22"/>
+          <w:shd w:val="clear" w:color="auto" w:fill="282C34"/>
+        </w:rPr>
+        <w:t>parent.length</w:t>
+      </w:r>
+      <w:proofErr w:type="spellEnd"/>
+      <w:proofErr w:type="gramEnd"/>
+      <w:r>
+        <w:rPr>
+          <w:rFonts w:ascii="Fira Mono" w:eastAsia="Times New Roman" w:hAnsi="Fira Mono" w:cs="Times New Roman"/>
+          <w:color w:val="ABB2BF"/>
+          <w:kern w:val="0"/>
+          <w:sz w:val="22"/>
+          <w:szCs w:val="22"/>
+          <w:shd w:val="clear" w:color="auto" w:fill="282C34"/>
+        </w:rPr>
+        <w:t xml:space="preserve">(), m = </w:t>
+      </w:r>
+      <w:proofErr w:type="spellStart"/>
+      <w:r>
+        <w:rPr>
+          <w:rFonts w:ascii="Fira Mono" w:eastAsia="Times New Roman" w:hAnsi="Fira Mono" w:cs="Times New Roman"/>
+          <w:color w:val="ABB2BF"/>
+          <w:kern w:val="0"/>
+          <w:sz w:val="22"/>
+          <w:szCs w:val="22"/>
+          <w:shd w:val="clear" w:color="auto" w:fill="282C34"/>
+        </w:rPr>
+        <w:t>pattern.length</w:t>
+      </w:r>
+      <w:proofErr w:type="spellEnd"/>
+      <w:r>
+        <w:rPr>
+          <w:rFonts w:ascii="Fira Mono" w:eastAsia="Times New Roman" w:hAnsi="Fira Mono" w:cs="Times New Roman"/>
+          <w:color w:val="ABB2BF"/>
+          <w:kern w:val="0"/>
+          <w:sz w:val="22"/>
+          <w:szCs w:val="22"/>
+          <w:shd w:val="clear" w:color="auto" w:fill="282C34"/>
+        </w:rPr>
+        <w:t>();</w:t>
+      </w:r>
+    </w:p>
+    <w:p>
+      <w:pPr>
+        <w:pStyle w:val="a3"/>
+        <w:widowControl/>
+        <w:numPr>
+          <w:ilvl w:val="0"/>
+          <w:numId w:val="2"/>
+        </w:numPr>
+        <w:wordWrap/>
+        <w:autoSpaceDE/>
+        <w:autoSpaceDN/>
+        <w:ind w:leftChars="0"/>
+        <w:jc w:val="left"/>
+        <w:rPr>
+          <w:rFonts w:ascii="Fira Mono" w:eastAsia="Times New Roman" w:hAnsi="Fira Mono" w:cs="Times New Roman"/>
+          <w:color w:val="ABB2BF"/>
+          <w:kern w:val="0"/>
+          <w:sz w:val="22"/>
+          <w:szCs w:val="22"/>
+          <w:shd w:val="clear" w:color="auto" w:fill="282C34"/>
+        </w:rPr>
+      </w:pPr>
+    </w:p>
+    <w:p>
+      <w:pPr>
+        <w:pStyle w:val="a3"/>
+        <w:widowControl/>
+        <w:numPr>
+          <w:ilvl w:val="0"/>
+          <w:numId w:val="2"/>
+        </w:numPr>
+        <w:wordWrap/>
+        <w:autoSpaceDE/>
+        <w:autoSpaceDN/>
+        <w:ind w:leftChars="0"/>
+        <w:jc w:val="left"/>
+        <w:rPr>
+          <w:rFonts w:ascii="Fira Mono" w:eastAsia="Times New Roman" w:hAnsi="Fira Mono" w:cs="Times New Roman"/>
+          <w:color w:val="ABB2BF"/>
+          <w:kern w:val="0"/>
+          <w:sz w:val="22"/>
+          <w:szCs w:val="22"/>
+          <w:shd w:val="clear" w:color="auto" w:fill="282C34"/>
+        </w:rPr>
+      </w:pPr>
+      <w:r>
+        <w:rPr>
+          <w:rFonts w:ascii="Fira Mono" w:eastAsia="Times New Roman" w:hAnsi="Fira Mono" w:cs="Times New Roman"/>
+          <w:color w:val="ABB2BF"/>
+          <w:kern w:val="0"/>
+          <w:sz w:val="22"/>
+          <w:szCs w:val="22"/>
+          <w:shd w:val="clear" w:color="auto" w:fill="282C34"/>
+        </w:rPr>
+        <w:t xml:space="preserve">  </w:t>
+      </w:r>
+      <w:r>
+        <w:rPr>
+          <w:rFonts w:ascii="Fira Mono" w:eastAsia="Times New Roman" w:hAnsi="Fira Mono" w:cs="Times New Roman"/>
+          <w:color w:val="F92672"/>
+          <w:kern w:val="0"/>
+          <w:sz w:val="22"/>
+          <w:szCs w:val="22"/>
+          <w:shd w:val="clear" w:color="auto" w:fill="282C34"/>
+        </w:rPr>
+        <w:t>int</w:t>
+      </w:r>
+      <w:r>
+        <w:rPr>
+          <w:rFonts w:ascii="Fira Mono" w:eastAsia="Times New Roman" w:hAnsi="Fira Mono" w:cs="Times New Roman"/>
+          <w:color w:val="ABB2BF"/>
+          <w:kern w:val="0"/>
+          <w:sz w:val="22"/>
+          <w:szCs w:val="22"/>
+          <w:shd w:val="clear" w:color="auto" w:fill="282C34"/>
+        </w:rPr>
+        <w:t xml:space="preserve"> j = </w:t>
+      </w:r>
+      <w:r>
+        <w:rPr>
+          <w:rFonts w:ascii="Fira Mono" w:eastAsia="Times New Roman" w:hAnsi="Fira Mono" w:cs="Times New Roman"/>
+          <w:color w:val="D19A66"/>
+          <w:kern w:val="0"/>
+          <w:sz w:val="22"/>
+          <w:szCs w:val="22"/>
+          <w:shd w:val="clear" w:color="auto" w:fill="282C34"/>
+        </w:rPr>
+        <w:t>0</w:t>
+      </w:r>
+      <w:r>
+        <w:rPr>
+          <w:rFonts w:ascii="Fira Mono" w:eastAsia="Times New Roman" w:hAnsi="Fira Mono" w:cs="Times New Roman"/>
+          <w:color w:val="ABB2BF"/>
+          <w:kern w:val="0"/>
+          <w:sz w:val="22"/>
+          <w:szCs w:val="22"/>
+          <w:shd w:val="clear" w:color="auto" w:fill="282C34"/>
+        </w:rPr>
+        <w:t xml:space="preserve">; </w:t>
+      </w:r>
+      <w:r>
+        <w:rPr>
+          <w:rFonts w:ascii="Fira Mono" w:eastAsia="Times New Roman" w:hAnsi="Fira Mono" w:cs="Times New Roman"/>
+          <w:i/>
+          <w:iCs/>
+          <w:color w:val="B18EB1"/>
+          <w:kern w:val="0"/>
+          <w:sz w:val="22"/>
+          <w:szCs w:val="22"/>
+          <w:shd w:val="clear" w:color="auto" w:fill="282C34"/>
+        </w:rPr>
+        <w:t xml:space="preserve">// </w:t>
+      </w:r>
+      <w:proofErr w:type="spellStart"/>
+      <w:r>
+        <w:rPr>
+          <w:rFonts w:ascii="Fira Mono" w:eastAsia="Times New Roman" w:hAnsi="Fira Mono" w:cs="Times New Roman"/>
+          <w:i/>
+          <w:iCs/>
+          <w:color w:val="B18EB1"/>
+          <w:kern w:val="0"/>
+          <w:sz w:val="22"/>
+          <w:szCs w:val="22"/>
+          <w:shd w:val="clear" w:color="auto" w:fill="282C34"/>
+        </w:rPr>
+        <w:t>i</w:t>
+      </w:r>
+      <w:proofErr w:type="spellEnd"/>
+      <w:r>
+        <w:rPr>
+          <w:rFonts w:ascii="Fira Mono" w:eastAsia="Times New Roman" w:hAnsi="Fira Mono" w:cs="Times New Roman"/>
+          <w:i/>
+          <w:iCs/>
+          <w:color w:val="B18EB1"/>
+          <w:kern w:val="0"/>
+          <w:sz w:val="22"/>
+          <w:szCs w:val="22"/>
+          <w:shd w:val="clear" w:color="auto" w:fill="282C34"/>
+        </w:rPr>
+        <w:t xml:space="preserve">: </w:t>
+      </w:r>
+      <w:r>
+        <w:rPr>
+          <w:rFonts w:ascii="맑은 고딕" w:eastAsia="맑은 고딕" w:hAnsi="맑은 고딕" w:cs="맑은 고딕"/>
+          <w:i/>
+          <w:iCs/>
+          <w:color w:val="B18EB1"/>
+          <w:kern w:val="0"/>
+          <w:sz w:val="22"/>
+          <w:szCs w:val="22"/>
+          <w:shd w:val="clear" w:color="auto" w:fill="282C34"/>
+        </w:rPr>
+        <w:t>전체</w:t>
+      </w:r>
+      <w:r>
+        <w:rPr>
+          <w:rFonts w:ascii="Fira Mono" w:eastAsia="Times New Roman" w:hAnsi="Fira Mono" w:cs="Times New Roman"/>
+          <w:i/>
+          <w:iCs/>
+          <w:color w:val="B18EB1"/>
+          <w:kern w:val="0"/>
+          <w:sz w:val="22"/>
+          <w:szCs w:val="22"/>
+          <w:shd w:val="clear" w:color="auto" w:fill="282C34"/>
+        </w:rPr>
+        <w:t xml:space="preserve"> </w:t>
+      </w:r>
+      <w:r>
+        <w:rPr>
+          <w:rFonts w:ascii="맑은 고딕" w:eastAsia="맑은 고딕" w:hAnsi="맑은 고딕" w:cs="맑은 고딕"/>
+          <w:i/>
+          <w:iCs/>
+          <w:color w:val="B18EB1"/>
+          <w:kern w:val="0"/>
+          <w:sz w:val="22"/>
+          <w:szCs w:val="22"/>
+          <w:shd w:val="clear" w:color="auto" w:fill="282C34"/>
+        </w:rPr>
+        <w:t>문자열의</w:t>
+      </w:r>
+      <w:r>
+        <w:rPr>
+          <w:rFonts w:ascii="Fira Mono" w:eastAsia="Times New Roman" w:hAnsi="Fira Mono" w:cs="Times New Roman"/>
+          <w:i/>
+          <w:iCs/>
+          <w:color w:val="B18EB1"/>
+          <w:kern w:val="0"/>
+          <w:sz w:val="22"/>
+          <w:szCs w:val="22"/>
+          <w:shd w:val="clear" w:color="auto" w:fill="282C34"/>
+        </w:rPr>
+        <w:t xml:space="preserve"> index, j: </w:t>
+      </w:r>
+      <w:r>
+        <w:rPr>
+          <w:rFonts w:ascii="맑은 고딕" w:eastAsia="맑은 고딕" w:hAnsi="맑은 고딕" w:cs="맑은 고딕"/>
+          <w:i/>
+          <w:iCs/>
+          <w:color w:val="B18EB1"/>
+          <w:kern w:val="0"/>
+          <w:sz w:val="22"/>
+          <w:szCs w:val="22"/>
+          <w:shd w:val="clear" w:color="auto" w:fill="282C34"/>
+        </w:rPr>
+        <w:t>패턴</w:t>
+      </w:r>
+      <w:r>
+        <w:rPr>
+          <w:rFonts w:ascii="Fira Mono" w:eastAsia="Times New Roman" w:hAnsi="Fira Mono" w:cs="Times New Roman"/>
+          <w:i/>
+          <w:iCs/>
+          <w:color w:val="B18EB1"/>
+          <w:kern w:val="0"/>
+          <w:sz w:val="22"/>
+          <w:szCs w:val="22"/>
+          <w:shd w:val="clear" w:color="auto" w:fill="282C34"/>
+        </w:rPr>
+        <w:t xml:space="preserve"> </w:t>
+      </w:r>
+      <w:r>
+        <w:rPr>
+          <w:rFonts w:ascii="맑은 고딕" w:eastAsia="맑은 고딕" w:hAnsi="맑은 고딕" w:cs="맑은 고딕"/>
+          <w:i/>
+          <w:iCs/>
+          <w:color w:val="B18EB1"/>
+          <w:kern w:val="0"/>
+          <w:sz w:val="22"/>
+          <w:szCs w:val="22"/>
+          <w:shd w:val="clear" w:color="auto" w:fill="282C34"/>
+        </w:rPr>
+        <w:t>문자열의</w:t>
+      </w:r>
+      <w:r>
+        <w:rPr>
+          <w:rFonts w:ascii="Fira Mono" w:eastAsia="Times New Roman" w:hAnsi="Fira Mono" w:cs="Times New Roman"/>
+          <w:i/>
+          <w:iCs/>
+          <w:color w:val="B18EB1"/>
+          <w:kern w:val="0"/>
+          <w:sz w:val="22"/>
+          <w:szCs w:val="22"/>
+          <w:shd w:val="clear" w:color="auto" w:fill="282C34"/>
+        </w:rPr>
+        <w:t xml:space="preserve"> index</w:t>
+      </w:r>
+    </w:p>
+    <w:p>
+      <w:pPr>
+        <w:pStyle w:val="a3"/>
+        <w:widowControl/>
+        <w:numPr>
+          <w:ilvl w:val="0"/>
+          <w:numId w:val="2"/>
+        </w:numPr>
+        <w:wordWrap/>
+        <w:autoSpaceDE/>
+        <w:autoSpaceDN/>
+        <w:ind w:leftChars="0"/>
+        <w:jc w:val="left"/>
+        <w:rPr>
+          <w:rFonts w:ascii="Fira Mono" w:eastAsia="Times New Roman" w:hAnsi="Fira Mono" w:cs="Times New Roman"/>
+          <w:color w:val="ABB2BF"/>
+          <w:kern w:val="0"/>
+          <w:sz w:val="22"/>
+          <w:szCs w:val="22"/>
+          <w:shd w:val="clear" w:color="auto" w:fill="282C34"/>
+        </w:rPr>
+      </w:pPr>
+      <w:r>
+        <w:rPr>
+          <w:rFonts w:ascii="Fira Mono" w:eastAsia="Times New Roman" w:hAnsi="Fira Mono" w:cs="Times New Roman"/>
+          <w:color w:val="ABB2BF"/>
+          <w:kern w:val="0"/>
+          <w:sz w:val="22"/>
+          <w:szCs w:val="22"/>
+          <w:shd w:val="clear" w:color="auto" w:fill="282C34"/>
+        </w:rPr>
+        <w:t xml:space="preserve">  </w:t>
+      </w:r>
+      <w:r>
+        <w:rPr>
+          <w:rFonts w:ascii="Fira Mono" w:eastAsia="Times New Roman" w:hAnsi="Fira Mono" w:cs="Times New Roman"/>
+          <w:color w:val="F92672"/>
+          <w:kern w:val="0"/>
+          <w:sz w:val="22"/>
+          <w:szCs w:val="22"/>
+          <w:shd w:val="clear" w:color="auto" w:fill="282C34"/>
+        </w:rPr>
+        <w:t>for</w:t>
+      </w:r>
+      <w:r>
+        <w:rPr>
+          <w:rFonts w:ascii="Fira Mono" w:eastAsia="Times New Roman" w:hAnsi="Fira Mono" w:cs="Times New Roman"/>
+          <w:color w:val="ABB2BF"/>
+          <w:kern w:val="0"/>
+          <w:sz w:val="22"/>
+          <w:szCs w:val="22"/>
+          <w:shd w:val="clear" w:color="auto" w:fill="282C34"/>
+        </w:rPr>
+        <w:t xml:space="preserve"> (</w:t>
+      </w:r>
+      <w:r>
+        <w:rPr>
+          <w:rFonts w:ascii="Fira Mono" w:eastAsia="Times New Roman" w:hAnsi="Fira Mono" w:cs="Times New Roman"/>
+          <w:color w:val="F92672"/>
+          <w:kern w:val="0"/>
+          <w:sz w:val="22"/>
+          <w:szCs w:val="22"/>
+          <w:shd w:val="clear" w:color="auto" w:fill="282C34"/>
+        </w:rPr>
+        <w:t>int</w:t>
+      </w:r>
+      <w:r>
+        <w:rPr>
+          <w:rFonts w:ascii="Fira Mono" w:eastAsia="Times New Roman" w:hAnsi="Fira Mono" w:cs="Times New Roman"/>
+          <w:color w:val="ABB2BF"/>
+          <w:kern w:val="0"/>
+          <w:sz w:val="22"/>
+          <w:szCs w:val="22"/>
+          <w:shd w:val="clear" w:color="auto" w:fill="282C34"/>
+        </w:rPr>
+        <w:t xml:space="preserve"> </w:t>
+      </w:r>
+      <w:proofErr w:type="spellStart"/>
+      <w:r>
+        <w:rPr>
+          <w:rFonts w:ascii="Fira Mono" w:eastAsia="Times New Roman" w:hAnsi="Fira Mono" w:cs="Times New Roman"/>
+          <w:color w:val="ABB2BF"/>
+          <w:kern w:val="0"/>
+          <w:sz w:val="22"/>
+          <w:szCs w:val="22"/>
+          <w:shd w:val="clear" w:color="auto" w:fill="282C34"/>
+        </w:rPr>
+        <w:t>i</w:t>
+      </w:r>
+      <w:proofErr w:type="spellEnd"/>
+      <w:r>
+        <w:rPr>
+          <w:rFonts w:ascii="Fira Mono" w:eastAsia="Times New Roman" w:hAnsi="Fira Mono" w:cs="Times New Roman"/>
+          <w:color w:val="ABB2BF"/>
+          <w:kern w:val="0"/>
+          <w:sz w:val="22"/>
+          <w:szCs w:val="22"/>
+          <w:shd w:val="clear" w:color="auto" w:fill="282C34"/>
+        </w:rPr>
+        <w:t xml:space="preserve"> = </w:t>
+      </w:r>
+      <w:r>
+        <w:rPr>
+          <w:rFonts w:ascii="Fira Mono" w:eastAsia="Times New Roman" w:hAnsi="Fira Mono" w:cs="Times New Roman"/>
+          <w:color w:val="D19A66"/>
+          <w:kern w:val="0"/>
+          <w:sz w:val="22"/>
+          <w:szCs w:val="22"/>
+          <w:shd w:val="clear" w:color="auto" w:fill="282C34"/>
+        </w:rPr>
+        <w:t>0</w:t>
+      </w:r>
+      <w:r>
+        <w:rPr>
+          <w:rFonts w:ascii="Fira Mono" w:eastAsia="Times New Roman" w:hAnsi="Fira Mono" w:cs="Times New Roman"/>
+          <w:color w:val="ABB2BF"/>
+          <w:kern w:val="0"/>
+          <w:sz w:val="22"/>
+          <w:szCs w:val="22"/>
+          <w:shd w:val="clear" w:color="auto" w:fill="282C34"/>
+        </w:rPr>
+        <w:t xml:space="preserve">; </w:t>
+      </w:r>
+      <w:proofErr w:type="spellStart"/>
+      <w:r>
+        <w:rPr>
+          <w:rFonts w:ascii="Fira Mono" w:eastAsia="Times New Roman" w:hAnsi="Fira Mono" w:cs="Times New Roman"/>
+          <w:color w:val="ABB2BF"/>
+          <w:kern w:val="0"/>
+          <w:sz w:val="22"/>
+          <w:szCs w:val="22"/>
+          <w:shd w:val="clear" w:color="auto" w:fill="282C34"/>
+        </w:rPr>
+        <w:t>i</w:t>
+      </w:r>
+      <w:proofErr w:type="spellEnd"/>
+      <w:r>
+        <w:rPr>
+          <w:rFonts w:ascii="Fira Mono" w:eastAsia="Times New Roman" w:hAnsi="Fira Mono" w:cs="Times New Roman"/>
+          <w:color w:val="ABB2BF"/>
+          <w:kern w:val="0"/>
+          <w:sz w:val="22"/>
+          <w:szCs w:val="22"/>
+          <w:shd w:val="clear" w:color="auto" w:fill="282C34"/>
+        </w:rPr>
+        <w:t xml:space="preserve"> &lt; n; </w:t>
+      </w:r>
+      <w:proofErr w:type="spellStart"/>
+      <w:r>
+        <w:rPr>
+          <w:rFonts w:ascii="Fira Mono" w:eastAsia="Times New Roman" w:hAnsi="Fira Mono" w:cs="Times New Roman"/>
+          <w:color w:val="ABB2BF"/>
+          <w:kern w:val="0"/>
+          <w:sz w:val="22"/>
+          <w:szCs w:val="22"/>
+          <w:shd w:val="clear" w:color="auto" w:fill="282C34"/>
+        </w:rPr>
+        <w:t>i</w:t>
+      </w:r>
+      <w:proofErr w:type="spellEnd"/>
+      <w:r>
+        <w:rPr>
+          <w:rFonts w:ascii="Fira Mono" w:eastAsia="Times New Roman" w:hAnsi="Fira Mono" w:cs="Times New Roman"/>
+          <w:color w:val="ABB2BF"/>
+          <w:kern w:val="0"/>
+          <w:sz w:val="22"/>
+          <w:szCs w:val="22"/>
+          <w:shd w:val="clear" w:color="auto" w:fill="282C34"/>
+        </w:rPr>
+        <w:t>++) {</w:t>
+      </w:r>
+    </w:p>
+    <w:p>
+      <w:pPr>
+        <w:pStyle w:val="a3"/>
+        <w:widowControl/>
+        <w:numPr>
+          <w:ilvl w:val="0"/>
+          <w:numId w:val="2"/>
+        </w:numPr>
+        <w:wordWrap/>
+        <w:autoSpaceDE/>
+        <w:autoSpaceDN/>
+        <w:ind w:leftChars="0"/>
+        <w:jc w:val="left"/>
+        <w:rPr>
+          <w:rFonts w:ascii="Fira Mono" w:eastAsia="Times New Roman" w:hAnsi="Fira Mono" w:cs="Times New Roman"/>
+          <w:color w:val="ABB2BF"/>
+          <w:kern w:val="0"/>
+          <w:sz w:val="22"/>
+          <w:szCs w:val="22"/>
+          <w:shd w:val="clear" w:color="auto" w:fill="282C34"/>
+        </w:rPr>
+      </w:pPr>
+      <w:r>
+        <w:rPr>
+          <w:rFonts w:ascii="Fira Mono" w:eastAsia="Times New Roman" w:hAnsi="Fira Mono" w:cs="Times New Roman"/>
+          <w:color w:val="ABB2BF"/>
+          <w:kern w:val="0"/>
+          <w:sz w:val="22"/>
+          <w:szCs w:val="22"/>
+          <w:shd w:val="clear" w:color="auto" w:fill="282C34"/>
+        </w:rPr>
+        <w:t xml:space="preserve">    </w:t>
+      </w:r>
+      <w:r>
+        <w:rPr>
+          <w:rFonts w:ascii="Fira Mono" w:eastAsia="Times New Roman" w:hAnsi="Fira Mono" w:cs="Times New Roman"/>
+          <w:color w:val="F92672"/>
+          <w:kern w:val="0"/>
+          <w:sz w:val="22"/>
+          <w:szCs w:val="22"/>
+          <w:shd w:val="clear" w:color="auto" w:fill="282C34"/>
+        </w:rPr>
+        <w:t>while</w:t>
+      </w:r>
+      <w:r>
+        <w:rPr>
+          <w:rFonts w:ascii="Fira Mono" w:eastAsia="Times New Roman" w:hAnsi="Fira Mono" w:cs="Times New Roman"/>
+          <w:color w:val="ABB2BF"/>
+          <w:kern w:val="0"/>
+          <w:sz w:val="22"/>
+          <w:szCs w:val="22"/>
+          <w:shd w:val="clear" w:color="auto" w:fill="282C34"/>
+        </w:rPr>
+        <w:t xml:space="preserve"> (j &gt; </w:t>
+      </w:r>
+      <w:r>
+        <w:rPr>
+          <w:rFonts w:ascii="Fira Mono" w:eastAsia="Times New Roman" w:hAnsi="Fira Mono" w:cs="Times New Roman"/>
+          <w:color w:val="D19A66"/>
+          <w:kern w:val="0"/>
+          <w:sz w:val="22"/>
+          <w:szCs w:val="22"/>
+          <w:shd w:val="clear" w:color="auto" w:fill="282C34"/>
+        </w:rPr>
+        <w:t>0</w:t>
+      </w:r>
+      <w:r>
+        <w:rPr>
+          <w:rFonts w:ascii="Fira Mono" w:eastAsia="Times New Roman" w:hAnsi="Fira Mono" w:cs="Times New Roman"/>
+          <w:color w:val="ABB2BF"/>
+          <w:kern w:val="0"/>
+          <w:sz w:val="22"/>
+          <w:szCs w:val="22"/>
+          <w:shd w:val="clear" w:color="auto" w:fill="282C34"/>
+        </w:rPr>
+        <w:t xml:space="preserve"> &amp;&amp; </w:t>
+      </w:r>
+      <w:proofErr w:type="spellStart"/>
+      <w:proofErr w:type="gramStart"/>
+      <w:r>
+        <w:rPr>
+          <w:rFonts w:ascii="Fira Mono" w:eastAsia="Times New Roman" w:hAnsi="Fira Mono" w:cs="Times New Roman"/>
+          <w:color w:val="ABB2BF"/>
+          <w:kern w:val="0"/>
+          <w:sz w:val="22"/>
+          <w:szCs w:val="22"/>
+          <w:shd w:val="clear" w:color="auto" w:fill="282C34"/>
+        </w:rPr>
+        <w:t>parent.charAt</w:t>
+      </w:r>
+      <w:proofErr w:type="spellEnd"/>
+      <w:proofErr w:type="gramEnd"/>
+      <w:r>
+        <w:rPr>
+          <w:rFonts w:ascii="Fira Mono" w:eastAsia="Times New Roman" w:hAnsi="Fira Mono" w:cs="Times New Roman"/>
+          <w:color w:val="ABB2BF"/>
+          <w:kern w:val="0"/>
+          <w:sz w:val="22"/>
+          <w:szCs w:val="22"/>
+          <w:shd w:val="clear" w:color="auto" w:fill="282C34"/>
+        </w:rPr>
+        <w:t>(</w:t>
+      </w:r>
+      <w:proofErr w:type="spellStart"/>
+      <w:r>
+        <w:rPr>
+          <w:rFonts w:ascii="Fira Mono" w:eastAsia="Times New Roman" w:hAnsi="Fira Mono" w:cs="Times New Roman"/>
+          <w:color w:val="ABB2BF"/>
+          <w:kern w:val="0"/>
+          <w:sz w:val="22"/>
+          <w:szCs w:val="22"/>
+          <w:shd w:val="clear" w:color="auto" w:fill="282C34"/>
+        </w:rPr>
+        <w:t>i</w:t>
+      </w:r>
+      <w:proofErr w:type="spellEnd"/>
+      <w:r>
+        <w:rPr>
+          <w:rFonts w:ascii="Fira Mono" w:eastAsia="Times New Roman" w:hAnsi="Fira Mono" w:cs="Times New Roman"/>
+          <w:color w:val="ABB2BF"/>
+          <w:kern w:val="0"/>
+          <w:sz w:val="22"/>
+          <w:szCs w:val="22"/>
+          <w:shd w:val="clear" w:color="auto" w:fill="282C34"/>
+        </w:rPr>
+        <w:t xml:space="preserve">) != </w:t>
+      </w:r>
+      <w:proofErr w:type="spellStart"/>
+      <w:r>
+        <w:rPr>
+          <w:rFonts w:ascii="Fira Mono" w:eastAsia="Times New Roman" w:hAnsi="Fira Mono" w:cs="Times New Roman"/>
+          <w:color w:val="ABB2BF"/>
+          <w:kern w:val="0"/>
+          <w:sz w:val="22"/>
+          <w:szCs w:val="22"/>
+          <w:shd w:val="clear" w:color="auto" w:fill="282C34"/>
+        </w:rPr>
+        <w:t>pattern.charAt</w:t>
+      </w:r>
+      <w:proofErr w:type="spellEnd"/>
+      <w:r>
+        <w:rPr>
+          <w:rFonts w:ascii="Fira Mono" w:eastAsia="Times New Roman" w:hAnsi="Fira Mono" w:cs="Times New Roman"/>
+          <w:color w:val="ABB2BF"/>
+          <w:kern w:val="0"/>
+          <w:sz w:val="22"/>
+          <w:szCs w:val="22"/>
+          <w:shd w:val="clear" w:color="auto" w:fill="282C34"/>
+        </w:rPr>
+        <w:t>(j))</w:t>
+      </w:r>
+    </w:p>
+    <w:p>
+      <w:pPr>
+        <w:pStyle w:val="a3"/>
+        <w:widowControl/>
+        <w:numPr>
+          <w:ilvl w:val="0"/>
+          <w:numId w:val="2"/>
+        </w:numPr>
+        <w:wordWrap/>
+        <w:autoSpaceDE/>
+        <w:autoSpaceDN/>
+        <w:ind w:leftChars="0"/>
+        <w:jc w:val="left"/>
+        <w:rPr>
+          <w:rFonts w:ascii="Fira Mono" w:eastAsia="Times New Roman" w:hAnsi="Fira Mono" w:cs="Times New Roman"/>
+          <w:color w:val="ABB2BF"/>
+          <w:kern w:val="0"/>
+          <w:sz w:val="22"/>
+          <w:szCs w:val="22"/>
+          <w:shd w:val="clear" w:color="auto" w:fill="282C34"/>
+        </w:rPr>
+      </w:pPr>
+      <w:r>
+        <w:rPr>
+          <w:rFonts w:ascii="Fira Mono" w:eastAsia="Times New Roman" w:hAnsi="Fira Mono" w:cs="Times New Roman"/>
+          <w:color w:val="ABB2BF"/>
+          <w:kern w:val="0"/>
+          <w:sz w:val="22"/>
+          <w:szCs w:val="22"/>
+          <w:shd w:val="clear" w:color="auto" w:fill="282C34"/>
+        </w:rPr>
+        <w:t xml:space="preserve">    </w:t>
+      </w:r>
+      <w:r>
+        <w:rPr>
+          <w:rFonts w:ascii="Fira Mono" w:eastAsia="Times New Roman" w:hAnsi="Fira Mono" w:cs="Times New Roman"/>
+          <w:color w:val="ABB2BF"/>
+          <w:kern w:val="0"/>
+          <w:sz w:val="22"/>
+          <w:szCs w:val="22"/>
+          <w:shd w:val="clear" w:color="auto" w:fill="282C34"/>
+        </w:rPr>
+        <w:tab/>
+        <w:t xml:space="preserve">j = </w:t>
+      </w:r>
+      <w:proofErr w:type="gramStart"/>
+      <w:r>
+        <w:rPr>
+          <w:rFonts w:ascii="Fira Mono" w:eastAsia="Times New Roman" w:hAnsi="Fira Mono" w:cs="Times New Roman"/>
+          <w:color w:val="ABB2BF"/>
+          <w:kern w:val="0"/>
+          <w:sz w:val="22"/>
+          <w:szCs w:val="22"/>
+          <w:shd w:val="clear" w:color="auto" w:fill="282C34"/>
+        </w:rPr>
+        <w:t>pi[</w:t>
+      </w:r>
+      <w:proofErr w:type="gramEnd"/>
+      <w:r>
+        <w:rPr>
+          <w:rFonts w:ascii="Fira Mono" w:eastAsia="Times New Roman" w:hAnsi="Fira Mono" w:cs="Times New Roman"/>
+          <w:color w:val="ABB2BF"/>
+          <w:kern w:val="0"/>
+          <w:sz w:val="22"/>
+          <w:szCs w:val="22"/>
+          <w:shd w:val="clear" w:color="auto" w:fill="282C34"/>
+        </w:rPr>
+        <w:t xml:space="preserve">j - </w:t>
+      </w:r>
+      <w:r>
+        <w:rPr>
+          <w:rFonts w:ascii="Fira Mono" w:eastAsia="Times New Roman" w:hAnsi="Fira Mono" w:cs="Times New Roman"/>
+          <w:color w:val="D19A66"/>
+          <w:kern w:val="0"/>
+          <w:sz w:val="22"/>
+          <w:szCs w:val="22"/>
+          <w:shd w:val="clear" w:color="auto" w:fill="282C34"/>
+        </w:rPr>
+        <w:t>1</w:t>
+      </w:r>
+      <w:r>
+        <w:rPr>
+          <w:rFonts w:ascii="Fira Mono" w:eastAsia="Times New Roman" w:hAnsi="Fira Mono" w:cs="Times New Roman"/>
+          <w:color w:val="ABB2BF"/>
+          <w:kern w:val="0"/>
+          <w:sz w:val="22"/>
+          <w:szCs w:val="22"/>
+          <w:shd w:val="clear" w:color="auto" w:fill="282C34"/>
+        </w:rPr>
+        <w:t>];</w:t>
+      </w:r>
+    </w:p>
+    <w:p>
+      <w:pPr>
+        <w:pStyle w:val="a3"/>
+        <w:widowControl/>
+        <w:numPr>
+          <w:ilvl w:val="0"/>
+          <w:numId w:val="2"/>
+        </w:numPr>
+        <w:wordWrap/>
+        <w:autoSpaceDE/>
+        <w:autoSpaceDN/>
+        <w:ind w:leftChars="0"/>
+        <w:jc w:val="left"/>
+        <w:rPr>
+          <w:rFonts w:ascii="Fira Mono" w:eastAsia="Times New Roman" w:hAnsi="Fira Mono" w:cs="Times New Roman"/>
+          <w:color w:val="ABB2BF"/>
+          <w:kern w:val="0"/>
+          <w:sz w:val="22"/>
+          <w:szCs w:val="22"/>
+          <w:shd w:val="clear" w:color="auto" w:fill="282C34"/>
+        </w:rPr>
+      </w:pPr>
+    </w:p>
+    <w:p>
+      <w:pPr>
+        <w:pStyle w:val="a3"/>
+        <w:widowControl/>
+        <w:numPr>
+          <w:ilvl w:val="0"/>
+          <w:numId w:val="2"/>
+        </w:numPr>
+        <w:wordWrap/>
+        <w:autoSpaceDE/>
+        <w:autoSpaceDN/>
+        <w:ind w:leftChars="0"/>
+        <w:jc w:val="left"/>
+        <w:rPr>
+          <w:rFonts w:ascii="Fira Mono" w:eastAsia="Times New Roman" w:hAnsi="Fira Mono" w:cs="Times New Roman"/>
+          <w:color w:val="ABB2BF"/>
+          <w:kern w:val="0"/>
+          <w:sz w:val="22"/>
+          <w:szCs w:val="22"/>
+          <w:shd w:val="clear" w:color="auto" w:fill="282C34"/>
+        </w:rPr>
+      </w:pPr>
+      <w:r>
+        <w:rPr>
+          <w:rFonts w:ascii="Fira Mono" w:eastAsia="Times New Roman" w:hAnsi="Fira Mono" w:cs="Times New Roman"/>
+          <w:color w:val="ABB2BF"/>
+          <w:kern w:val="0"/>
+          <w:sz w:val="22"/>
+          <w:szCs w:val="22"/>
+          <w:shd w:val="clear" w:color="auto" w:fill="282C34"/>
+        </w:rPr>
+        <w:t xml:space="preserve">    </w:t>
+      </w:r>
+      <w:r>
+        <w:rPr>
+          <w:rFonts w:ascii="Fira Mono" w:eastAsia="Times New Roman" w:hAnsi="Fira Mono" w:cs="Times New Roman"/>
+          <w:color w:val="F92672"/>
+          <w:kern w:val="0"/>
+          <w:sz w:val="22"/>
+          <w:szCs w:val="22"/>
+          <w:shd w:val="clear" w:color="auto" w:fill="282C34"/>
+        </w:rPr>
+        <w:t>if</w:t>
+      </w:r>
+      <w:r>
+        <w:rPr>
+          <w:rFonts w:ascii="Fira Mono" w:eastAsia="Times New Roman" w:hAnsi="Fira Mono" w:cs="Times New Roman"/>
+          <w:color w:val="ABB2BF"/>
+          <w:kern w:val="0"/>
+          <w:sz w:val="22"/>
+          <w:szCs w:val="22"/>
+          <w:shd w:val="clear" w:color="auto" w:fill="282C34"/>
+        </w:rPr>
+        <w:t xml:space="preserve"> (</w:t>
+      </w:r>
+      <w:proofErr w:type="spellStart"/>
+      <w:proofErr w:type="gramStart"/>
+      <w:r>
+        <w:rPr>
+          <w:rFonts w:ascii="Fira Mono" w:eastAsia="Times New Roman" w:hAnsi="Fira Mono" w:cs="Times New Roman"/>
+          <w:color w:val="ABB2BF"/>
+          <w:kern w:val="0"/>
+          <w:sz w:val="22"/>
+          <w:szCs w:val="22"/>
+          <w:shd w:val="clear" w:color="auto" w:fill="282C34"/>
+        </w:rPr>
+        <w:t>parent.charAt</w:t>
+      </w:r>
+      <w:proofErr w:type="spellEnd"/>
+      <w:proofErr w:type="gramEnd"/>
+      <w:r>
+        <w:rPr>
+          <w:rFonts w:ascii="Fira Mono" w:eastAsia="Times New Roman" w:hAnsi="Fira Mono" w:cs="Times New Roman"/>
+          <w:color w:val="ABB2BF"/>
+          <w:kern w:val="0"/>
+          <w:sz w:val="22"/>
+          <w:szCs w:val="22"/>
+          <w:shd w:val="clear" w:color="auto" w:fill="282C34"/>
+        </w:rPr>
+        <w:t>(</w:t>
+      </w:r>
+      <w:proofErr w:type="spellStart"/>
+      <w:r>
+        <w:rPr>
+          <w:rFonts w:ascii="Fira Mono" w:eastAsia="Times New Roman" w:hAnsi="Fira Mono" w:cs="Times New Roman"/>
+          <w:color w:val="ABB2BF"/>
+          <w:kern w:val="0"/>
+          <w:sz w:val="22"/>
+          <w:szCs w:val="22"/>
+          <w:shd w:val="clear" w:color="auto" w:fill="282C34"/>
+        </w:rPr>
+        <w:t>i</w:t>
+      </w:r>
+      <w:proofErr w:type="spellEnd"/>
+      <w:r>
+        <w:rPr>
+          <w:rFonts w:ascii="Fira Mono" w:eastAsia="Times New Roman" w:hAnsi="Fira Mono" w:cs="Times New Roman"/>
+          <w:color w:val="ABB2BF"/>
+          <w:kern w:val="0"/>
+          <w:sz w:val="22"/>
+          <w:szCs w:val="22"/>
+          <w:shd w:val="clear" w:color="auto" w:fill="282C34"/>
+        </w:rPr>
+        <w:t xml:space="preserve">) == </w:t>
+      </w:r>
+      <w:proofErr w:type="spellStart"/>
+      <w:r>
+        <w:rPr>
+          <w:rFonts w:ascii="Fira Mono" w:eastAsia="Times New Roman" w:hAnsi="Fira Mono" w:cs="Times New Roman"/>
+          <w:color w:val="ABB2BF"/>
+          <w:kern w:val="0"/>
+          <w:sz w:val="22"/>
+          <w:szCs w:val="22"/>
+          <w:shd w:val="clear" w:color="auto" w:fill="282C34"/>
+        </w:rPr>
+        <w:t>pattern.charAt</w:t>
+      </w:r>
+      <w:proofErr w:type="spellEnd"/>
+      <w:r>
+        <w:rPr>
+          <w:rFonts w:ascii="Fira Mono" w:eastAsia="Times New Roman" w:hAnsi="Fira Mono" w:cs="Times New Roman"/>
+          <w:color w:val="ABB2BF"/>
+          <w:kern w:val="0"/>
+          <w:sz w:val="22"/>
+          <w:szCs w:val="22"/>
+          <w:shd w:val="clear" w:color="auto" w:fill="282C34"/>
+        </w:rPr>
+        <w:t>(j)) {</w:t>
+      </w:r>
+    </w:p>
+    <w:p>
+      <w:pPr>
+        <w:pStyle w:val="a3"/>
+        <w:widowControl/>
+        <w:numPr>
+          <w:ilvl w:val="0"/>
+          <w:numId w:val="2"/>
+        </w:numPr>
+        <w:wordWrap/>
+        <w:autoSpaceDE/>
+        <w:autoSpaceDN/>
+        <w:ind w:leftChars="0"/>
+        <w:jc w:val="left"/>
+        <w:rPr>
+          <w:rFonts w:ascii="Fira Mono" w:eastAsia="Times New Roman" w:hAnsi="Fira Mono" w:cs="Times New Roman"/>
+          <w:color w:val="ABB2BF"/>
+          <w:kern w:val="0"/>
+          <w:sz w:val="22"/>
+          <w:szCs w:val="22"/>
+          <w:shd w:val="clear" w:color="auto" w:fill="282C34"/>
+        </w:rPr>
+      </w:pPr>
+      <w:r>
+        <w:rPr>
+          <w:rFonts w:ascii="Fira Mono" w:eastAsia="Times New Roman" w:hAnsi="Fira Mono" w:cs="Times New Roman"/>
+          <w:color w:val="ABB2BF"/>
+          <w:kern w:val="0"/>
+          <w:sz w:val="22"/>
+          <w:szCs w:val="22"/>
+          <w:shd w:val="clear" w:color="auto" w:fill="282C34"/>
+        </w:rPr>
+        <w:t xml:space="preserve">    </w:t>
+      </w:r>
+      <w:r>
+        <w:rPr>
+          <w:rFonts w:ascii="Fira Mono" w:eastAsia="Times New Roman" w:hAnsi="Fira Mono" w:cs="Times New Roman"/>
+          <w:color w:val="ABB2BF"/>
+          <w:kern w:val="0"/>
+          <w:sz w:val="22"/>
+          <w:szCs w:val="22"/>
+          <w:shd w:val="clear" w:color="auto" w:fill="282C34"/>
+        </w:rPr>
+        <w:tab/>
+      </w:r>
+      <w:r>
+        <w:rPr>
+          <w:rFonts w:ascii="Fira Mono" w:eastAsia="Times New Roman" w:hAnsi="Fira Mono" w:cs="Times New Roman"/>
+          <w:i/>
+          <w:iCs/>
+          <w:color w:val="B18EB1"/>
+          <w:kern w:val="0"/>
+          <w:sz w:val="22"/>
+          <w:szCs w:val="22"/>
+          <w:shd w:val="clear" w:color="auto" w:fill="282C34"/>
+        </w:rPr>
+        <w:t>// m</w:t>
+      </w:r>
+      <w:r>
+        <w:rPr>
+          <w:rFonts w:ascii="맑은 고딕" w:eastAsia="맑은 고딕" w:hAnsi="맑은 고딕" w:cs="맑은 고딕"/>
+          <w:i/>
+          <w:iCs/>
+          <w:color w:val="B18EB1"/>
+          <w:kern w:val="0"/>
+          <w:sz w:val="22"/>
+          <w:szCs w:val="22"/>
+          <w:shd w:val="clear" w:color="auto" w:fill="282C34"/>
+        </w:rPr>
+        <w:t>은</w:t>
+      </w:r>
+      <w:r>
+        <w:rPr>
+          <w:rFonts w:ascii="Fira Mono" w:eastAsia="Times New Roman" w:hAnsi="Fira Mono" w:cs="Times New Roman"/>
+          <w:i/>
+          <w:iCs/>
+          <w:color w:val="B18EB1"/>
+          <w:kern w:val="0"/>
+          <w:sz w:val="22"/>
+          <w:szCs w:val="22"/>
+          <w:shd w:val="clear" w:color="auto" w:fill="282C34"/>
+        </w:rPr>
+        <w:t xml:space="preserve"> </w:t>
+      </w:r>
+      <w:r>
+        <w:rPr>
+          <w:rFonts w:ascii="맑은 고딕" w:eastAsia="맑은 고딕" w:hAnsi="맑은 고딕" w:cs="맑은 고딕"/>
+          <w:i/>
+          <w:iCs/>
+          <w:color w:val="B18EB1"/>
+          <w:kern w:val="0"/>
+          <w:sz w:val="22"/>
+          <w:szCs w:val="22"/>
+          <w:shd w:val="clear" w:color="auto" w:fill="282C34"/>
+        </w:rPr>
+        <w:t>패턴의</w:t>
+      </w:r>
+      <w:r>
+        <w:rPr>
+          <w:rFonts w:ascii="Fira Mono" w:eastAsia="Times New Roman" w:hAnsi="Fira Mono" w:cs="Times New Roman"/>
+          <w:i/>
+          <w:iCs/>
+          <w:color w:val="B18EB1"/>
+          <w:kern w:val="0"/>
+          <w:sz w:val="22"/>
+          <w:szCs w:val="22"/>
+          <w:shd w:val="clear" w:color="auto" w:fill="282C34"/>
+        </w:rPr>
+        <w:t xml:space="preserve"> </w:t>
+      </w:r>
+      <w:r>
+        <w:rPr>
+          <w:rFonts w:ascii="맑은 고딕" w:eastAsia="맑은 고딕" w:hAnsi="맑은 고딕" w:cs="맑은 고딕"/>
+          <w:i/>
+          <w:iCs/>
+          <w:color w:val="B18EB1"/>
+          <w:kern w:val="0"/>
+          <w:sz w:val="22"/>
+          <w:szCs w:val="22"/>
+          <w:shd w:val="clear" w:color="auto" w:fill="282C34"/>
+        </w:rPr>
+        <w:t>길이</w:t>
+      </w:r>
+      <w:r>
+        <w:rPr>
+          <w:rFonts w:ascii="Fira Mono" w:eastAsia="Times New Roman" w:hAnsi="Fira Mono" w:cs="Times New Roman"/>
+          <w:i/>
+          <w:iCs/>
+          <w:color w:val="B18EB1"/>
+          <w:kern w:val="0"/>
+          <w:sz w:val="22"/>
+          <w:szCs w:val="22"/>
+          <w:shd w:val="clear" w:color="auto" w:fill="282C34"/>
+        </w:rPr>
+        <w:t xml:space="preserve">, </w:t>
+      </w:r>
+      <w:r>
+        <w:rPr>
+          <w:rFonts w:ascii="맑은 고딕" w:eastAsia="맑은 고딕" w:hAnsi="맑은 고딕" w:cs="맑은 고딕"/>
+          <w:i/>
+          <w:iCs/>
+          <w:color w:val="B18EB1"/>
+          <w:kern w:val="0"/>
+          <w:sz w:val="22"/>
+          <w:szCs w:val="22"/>
+          <w:shd w:val="clear" w:color="auto" w:fill="282C34"/>
+        </w:rPr>
+        <w:t>길이와</w:t>
+      </w:r>
+      <w:r>
+        <w:rPr>
+          <w:rFonts w:ascii="Fira Mono" w:eastAsia="Times New Roman" w:hAnsi="Fira Mono" w:cs="Times New Roman"/>
+          <w:i/>
+          <w:iCs/>
+          <w:color w:val="B18EB1"/>
+          <w:kern w:val="0"/>
+          <w:sz w:val="22"/>
+          <w:szCs w:val="22"/>
+          <w:shd w:val="clear" w:color="auto" w:fill="282C34"/>
+        </w:rPr>
+        <w:t xml:space="preserve"> j</w:t>
+      </w:r>
+      <w:r>
+        <w:rPr>
+          <w:rFonts w:ascii="맑은 고딕" w:eastAsia="맑은 고딕" w:hAnsi="맑은 고딕" w:cs="맑은 고딕"/>
+          <w:i/>
+          <w:iCs/>
+          <w:color w:val="B18EB1"/>
+          <w:kern w:val="0"/>
+          <w:sz w:val="22"/>
+          <w:szCs w:val="22"/>
+          <w:shd w:val="clear" w:color="auto" w:fill="282C34"/>
+        </w:rPr>
+        <w:t>가</w:t>
+      </w:r>
+      <w:r>
+        <w:rPr>
+          <w:rFonts w:ascii="Fira Mono" w:eastAsia="Times New Roman" w:hAnsi="Fira Mono" w:cs="Times New Roman"/>
+          <w:i/>
+          <w:iCs/>
+          <w:color w:val="B18EB1"/>
+          <w:kern w:val="0"/>
+          <w:sz w:val="22"/>
+          <w:szCs w:val="22"/>
+          <w:shd w:val="clear" w:color="auto" w:fill="282C34"/>
+        </w:rPr>
+        <w:t xml:space="preserve"> </w:t>
+      </w:r>
+      <w:r>
+        <w:rPr>
+          <w:rFonts w:ascii="맑은 고딕" w:eastAsia="맑은 고딕" w:hAnsi="맑은 고딕" w:cs="맑은 고딕"/>
+          <w:i/>
+          <w:iCs/>
+          <w:color w:val="B18EB1"/>
+          <w:kern w:val="0"/>
+          <w:sz w:val="22"/>
+          <w:szCs w:val="22"/>
+          <w:shd w:val="clear" w:color="auto" w:fill="282C34"/>
+        </w:rPr>
+        <w:t>같다면</w:t>
+      </w:r>
+      <w:r>
+        <w:rPr>
+          <w:rFonts w:ascii="Fira Mono" w:eastAsia="Times New Roman" w:hAnsi="Fira Mono" w:cs="Times New Roman"/>
+          <w:i/>
+          <w:iCs/>
+          <w:color w:val="B18EB1"/>
+          <w:kern w:val="0"/>
+          <w:sz w:val="22"/>
+          <w:szCs w:val="22"/>
+          <w:shd w:val="clear" w:color="auto" w:fill="282C34"/>
+        </w:rPr>
+        <w:t xml:space="preserve"> </w:t>
+      </w:r>
+      <w:r>
+        <w:rPr>
+          <w:rFonts w:ascii="맑은 고딕" w:eastAsia="맑은 고딕" w:hAnsi="맑은 고딕" w:cs="맑은 고딕"/>
+          <w:i/>
+          <w:iCs/>
+          <w:color w:val="B18EB1"/>
+          <w:kern w:val="0"/>
+          <w:sz w:val="22"/>
+          <w:szCs w:val="22"/>
+          <w:shd w:val="clear" w:color="auto" w:fill="282C34"/>
+        </w:rPr>
+        <w:t>패턴을</w:t>
+      </w:r>
+      <w:r>
+        <w:rPr>
+          <w:rFonts w:ascii="Fira Mono" w:eastAsia="Times New Roman" w:hAnsi="Fira Mono" w:cs="Times New Roman"/>
+          <w:i/>
+          <w:iCs/>
+          <w:color w:val="B18EB1"/>
+          <w:kern w:val="0"/>
+          <w:sz w:val="22"/>
+          <w:szCs w:val="22"/>
+          <w:shd w:val="clear" w:color="auto" w:fill="282C34"/>
+        </w:rPr>
+        <w:t xml:space="preserve"> </w:t>
+      </w:r>
+      <w:r>
+        <w:rPr>
+          <w:rFonts w:ascii="맑은 고딕" w:eastAsia="맑은 고딕" w:hAnsi="맑은 고딕" w:cs="맑은 고딕"/>
+          <w:i/>
+          <w:iCs/>
+          <w:color w:val="B18EB1"/>
+          <w:kern w:val="0"/>
+          <w:sz w:val="22"/>
+          <w:szCs w:val="22"/>
+          <w:shd w:val="clear" w:color="auto" w:fill="282C34"/>
+        </w:rPr>
+        <w:t>모두</w:t>
+      </w:r>
+      <w:r>
+        <w:rPr>
+          <w:rFonts w:ascii="Fira Mono" w:eastAsia="Times New Roman" w:hAnsi="Fira Mono" w:cs="Times New Roman"/>
+          <w:i/>
+          <w:iCs/>
+          <w:color w:val="B18EB1"/>
+          <w:kern w:val="0"/>
+          <w:sz w:val="22"/>
+          <w:szCs w:val="22"/>
+          <w:shd w:val="clear" w:color="auto" w:fill="282C34"/>
+        </w:rPr>
+        <w:t xml:space="preserve"> </w:t>
+      </w:r>
+      <w:r>
+        <w:rPr>
+          <w:rFonts w:ascii="맑은 고딕" w:eastAsia="맑은 고딕" w:hAnsi="맑은 고딕" w:cs="맑은 고딕"/>
+          <w:i/>
+          <w:iCs/>
+          <w:color w:val="B18EB1"/>
+          <w:kern w:val="0"/>
+          <w:sz w:val="22"/>
+          <w:szCs w:val="22"/>
+          <w:shd w:val="clear" w:color="auto" w:fill="282C34"/>
+        </w:rPr>
+        <w:t>찾은</w:t>
+      </w:r>
+      <w:r>
+        <w:rPr>
+          <w:rFonts w:ascii="Fira Mono" w:eastAsia="Times New Roman" w:hAnsi="Fira Mono" w:cs="Times New Roman"/>
+          <w:i/>
+          <w:iCs/>
+          <w:color w:val="B18EB1"/>
+          <w:kern w:val="0"/>
+          <w:sz w:val="22"/>
+          <w:szCs w:val="22"/>
+          <w:shd w:val="clear" w:color="auto" w:fill="282C34"/>
+        </w:rPr>
+        <w:t xml:space="preserve"> </w:t>
+      </w:r>
+      <w:r>
+        <w:rPr>
+          <w:rFonts w:ascii="맑은 고딕" w:eastAsia="맑은 고딕" w:hAnsi="맑은 고딕" w:cs="맑은 고딕"/>
+          <w:i/>
+          <w:iCs/>
+          <w:color w:val="B18EB1"/>
+          <w:kern w:val="0"/>
+          <w:sz w:val="22"/>
+          <w:szCs w:val="22"/>
+          <w:shd w:val="clear" w:color="auto" w:fill="282C34"/>
+        </w:rPr>
+        <w:t>경우</w:t>
+      </w:r>
+    </w:p>
+    <w:p>
+      <w:pPr>
+        <w:pStyle w:val="a3"/>
+        <w:widowControl/>
+        <w:numPr>
+          <w:ilvl w:val="0"/>
+          <w:numId w:val="2"/>
+        </w:numPr>
+        <w:wordWrap/>
+        <w:autoSpaceDE/>
+        <w:autoSpaceDN/>
+        <w:ind w:leftChars="0"/>
+        <w:jc w:val="left"/>
+        <w:rPr>
+          <w:rFonts w:ascii="Fira Mono" w:eastAsia="Times New Roman" w:hAnsi="Fira Mono" w:cs="Times New Roman"/>
+          <w:color w:val="ABB2BF"/>
+          <w:kern w:val="0"/>
+          <w:sz w:val="22"/>
+          <w:szCs w:val="22"/>
+          <w:shd w:val="clear" w:color="auto" w:fill="282C34"/>
+        </w:rPr>
+      </w:pPr>
+      <w:r>
+        <w:rPr>
+          <w:rFonts w:ascii="Fira Mono" w:eastAsia="Times New Roman" w:hAnsi="Fira Mono" w:cs="Times New Roman"/>
+          <w:color w:val="ABB2BF"/>
+          <w:kern w:val="0"/>
+          <w:sz w:val="22"/>
+          <w:szCs w:val="22"/>
+          <w:shd w:val="clear" w:color="auto" w:fill="282C34"/>
+        </w:rPr>
+        <w:t xml:space="preserve">        </w:t>
+      </w:r>
+      <w:r>
+        <w:rPr>
+          <w:rFonts w:ascii="Fira Mono" w:eastAsia="Times New Roman" w:hAnsi="Fira Mono" w:cs="Times New Roman"/>
+          <w:color w:val="F92672"/>
+          <w:kern w:val="0"/>
+          <w:sz w:val="22"/>
+          <w:szCs w:val="22"/>
+          <w:shd w:val="clear" w:color="auto" w:fill="282C34"/>
+        </w:rPr>
+        <w:t>if</w:t>
+      </w:r>
+      <w:r>
+        <w:rPr>
+          <w:rFonts w:ascii="Fira Mono" w:eastAsia="Times New Roman" w:hAnsi="Fira Mono" w:cs="Times New Roman"/>
+          <w:color w:val="ABB2BF"/>
+          <w:kern w:val="0"/>
+          <w:sz w:val="22"/>
+          <w:szCs w:val="22"/>
+          <w:shd w:val="clear" w:color="auto" w:fill="282C34"/>
+        </w:rPr>
+        <w:t xml:space="preserve"> (j == m - </w:t>
+      </w:r>
+      <w:r>
+        <w:rPr>
+          <w:rFonts w:ascii="Fira Mono" w:eastAsia="Times New Roman" w:hAnsi="Fira Mono" w:cs="Times New Roman"/>
+          <w:color w:val="D19A66"/>
+          <w:kern w:val="0"/>
+          <w:sz w:val="22"/>
+          <w:szCs w:val="22"/>
+          <w:shd w:val="clear" w:color="auto" w:fill="282C34"/>
+        </w:rPr>
+        <w:t>1</w:t>
+      </w:r>
+      <w:r>
+        <w:rPr>
+          <w:rFonts w:ascii="Fira Mono" w:eastAsia="Times New Roman" w:hAnsi="Fira Mono" w:cs="Times New Roman"/>
+          <w:color w:val="ABB2BF"/>
+          <w:kern w:val="0"/>
+          <w:sz w:val="22"/>
+          <w:szCs w:val="22"/>
+          <w:shd w:val="clear" w:color="auto" w:fill="282C34"/>
+        </w:rPr>
+        <w:t>) {</w:t>
+      </w:r>
+    </w:p>
+    <w:p>
+      <w:pPr>
+        <w:pStyle w:val="a3"/>
+        <w:widowControl/>
+        <w:numPr>
+          <w:ilvl w:val="0"/>
+          <w:numId w:val="2"/>
+        </w:numPr>
+        <w:wordWrap/>
+        <w:autoSpaceDE/>
+        <w:autoSpaceDN/>
+        <w:ind w:leftChars="0"/>
+        <w:jc w:val="left"/>
+        <w:rPr>
+          <w:rFonts w:ascii="Fira Mono" w:eastAsia="Times New Roman" w:hAnsi="Fira Mono" w:cs="Times New Roman"/>
+          <w:color w:val="ABB2BF"/>
+          <w:kern w:val="0"/>
+          <w:sz w:val="22"/>
+          <w:szCs w:val="22"/>
+          <w:shd w:val="clear" w:color="auto" w:fill="282C34"/>
+        </w:rPr>
+      </w:pPr>
+      <w:r>
+        <w:rPr>
+          <w:rFonts w:ascii="Fira Mono" w:eastAsia="Times New Roman" w:hAnsi="Fira Mono" w:cs="Times New Roman"/>
+          <w:color w:val="ABB2BF"/>
+          <w:kern w:val="0"/>
+          <w:sz w:val="22"/>
+          <w:szCs w:val="22"/>
+          <w:shd w:val="clear" w:color="auto" w:fill="282C34"/>
+        </w:rPr>
+        <w:t xml:space="preserve">        </w:t>
+      </w:r>
+    </w:p>
+    <w:p>
+      <w:pPr>
+        <w:pStyle w:val="a3"/>
+        <w:widowControl/>
+        <w:numPr>
+          <w:ilvl w:val="0"/>
+          <w:numId w:val="2"/>
+        </w:numPr>
+        <w:wordWrap/>
+        <w:autoSpaceDE/>
+        <w:autoSpaceDN/>
+        <w:ind w:leftChars="0"/>
+        <w:jc w:val="left"/>
+        <w:rPr>
+          <w:rFonts w:ascii="Fira Mono" w:eastAsia="Times New Roman" w:hAnsi="Fira Mono" w:cs="Times New Roman"/>
+          <w:color w:val="ABB2BF"/>
+          <w:kern w:val="0"/>
+          <w:sz w:val="22"/>
+          <w:szCs w:val="22"/>
+          <w:shd w:val="clear" w:color="auto" w:fill="282C34"/>
+        </w:rPr>
+      </w:pPr>
+      <w:r>
+        <w:rPr>
+          <w:rFonts w:ascii="Fira Mono" w:eastAsia="Times New Roman" w:hAnsi="Fira Mono" w:cs="Times New Roman"/>
+          <w:color w:val="ABB2BF"/>
+          <w:kern w:val="0"/>
+          <w:sz w:val="22"/>
+          <w:szCs w:val="22"/>
+          <w:shd w:val="clear" w:color="auto" w:fill="282C34"/>
+        </w:rPr>
+        <w:t xml:space="preserve">            </w:t>
+      </w:r>
+      <w:r>
+        <w:rPr>
+          <w:rFonts w:ascii="Fira Mono" w:eastAsia="Times New Roman" w:hAnsi="Fira Mono" w:cs="Times New Roman"/>
+          <w:i/>
+          <w:iCs/>
+          <w:color w:val="B18EB1"/>
+          <w:kern w:val="0"/>
+          <w:sz w:val="22"/>
+          <w:szCs w:val="22"/>
+          <w:shd w:val="clear" w:color="auto" w:fill="282C34"/>
+        </w:rPr>
+        <w:t xml:space="preserve">// </w:t>
+      </w:r>
+      <w:r>
+        <w:rPr>
+          <w:rFonts w:ascii="맑은 고딕" w:eastAsia="맑은 고딕" w:hAnsi="맑은 고딕" w:cs="맑은 고딕"/>
+          <w:i/>
+          <w:iCs/>
+          <w:color w:val="B18EB1"/>
+          <w:kern w:val="0"/>
+          <w:sz w:val="22"/>
+          <w:szCs w:val="22"/>
+          <w:shd w:val="clear" w:color="auto" w:fill="282C34"/>
+        </w:rPr>
+        <w:t>문자열에서</w:t>
+      </w:r>
+      <w:r>
+        <w:rPr>
+          <w:rFonts w:ascii="Fira Mono" w:eastAsia="Times New Roman" w:hAnsi="Fira Mono" w:cs="Times New Roman"/>
+          <w:i/>
+          <w:iCs/>
+          <w:color w:val="B18EB1"/>
+          <w:kern w:val="0"/>
+          <w:sz w:val="22"/>
+          <w:szCs w:val="22"/>
+          <w:shd w:val="clear" w:color="auto" w:fill="282C34"/>
+        </w:rPr>
+        <w:t xml:space="preserve"> </w:t>
+      </w:r>
+      <w:r>
+        <w:rPr>
+          <w:rFonts w:ascii="맑은 고딕" w:eastAsia="맑은 고딕" w:hAnsi="맑은 고딕" w:cs="맑은 고딕"/>
+          <w:i/>
+          <w:iCs/>
+          <w:color w:val="B18EB1"/>
+          <w:kern w:val="0"/>
+          <w:sz w:val="22"/>
+          <w:szCs w:val="22"/>
+          <w:shd w:val="clear" w:color="auto" w:fill="282C34"/>
+        </w:rPr>
+        <w:t>패턴이</w:t>
+      </w:r>
+      <w:r>
+        <w:rPr>
+          <w:rFonts w:ascii="Fira Mono" w:eastAsia="Times New Roman" w:hAnsi="Fira Mono" w:cs="Times New Roman"/>
+          <w:i/>
+          <w:iCs/>
+          <w:color w:val="B18EB1"/>
+          <w:kern w:val="0"/>
+          <w:sz w:val="22"/>
+          <w:szCs w:val="22"/>
+          <w:shd w:val="clear" w:color="auto" w:fill="282C34"/>
+        </w:rPr>
+        <w:t xml:space="preserve"> </w:t>
+      </w:r>
+      <w:r>
+        <w:rPr>
+          <w:rFonts w:ascii="맑은 고딕" w:eastAsia="맑은 고딕" w:hAnsi="맑은 고딕" w:cs="맑은 고딕"/>
+          <w:i/>
+          <w:iCs/>
+          <w:color w:val="B18EB1"/>
+          <w:kern w:val="0"/>
+          <w:sz w:val="22"/>
+          <w:szCs w:val="22"/>
+          <w:shd w:val="clear" w:color="auto" w:fill="282C34"/>
+        </w:rPr>
+        <w:t>시작한</w:t>
+      </w:r>
+      <w:r>
+        <w:rPr>
+          <w:rFonts w:ascii="Fira Mono" w:eastAsia="Times New Roman" w:hAnsi="Fira Mono" w:cs="Times New Roman"/>
+          <w:i/>
+          <w:iCs/>
+          <w:color w:val="B18EB1"/>
+          <w:kern w:val="0"/>
+          <w:sz w:val="22"/>
+          <w:szCs w:val="22"/>
+          <w:shd w:val="clear" w:color="auto" w:fill="282C34"/>
+        </w:rPr>
+        <w:t xml:space="preserve"> </w:t>
+      </w:r>
+      <w:r>
+        <w:rPr>
+          <w:rFonts w:ascii="맑은 고딕" w:eastAsia="맑은 고딕" w:hAnsi="맑은 고딕" w:cs="맑은 고딕"/>
+          <w:i/>
+          <w:iCs/>
+          <w:color w:val="B18EB1"/>
+          <w:kern w:val="0"/>
+          <w:sz w:val="22"/>
+          <w:szCs w:val="22"/>
+          <w:shd w:val="clear" w:color="auto" w:fill="282C34"/>
+        </w:rPr>
+        <w:t>인덱스를</w:t>
+      </w:r>
+      <w:r>
+        <w:rPr>
+          <w:rFonts w:ascii="Fira Mono" w:eastAsia="Times New Roman" w:hAnsi="Fira Mono" w:cs="Times New Roman"/>
+          <w:i/>
+          <w:iCs/>
+          <w:color w:val="B18EB1"/>
+          <w:kern w:val="0"/>
+          <w:sz w:val="22"/>
+          <w:szCs w:val="22"/>
+          <w:shd w:val="clear" w:color="auto" w:fill="282C34"/>
+        </w:rPr>
+        <w:t xml:space="preserve"> </w:t>
+      </w:r>
+      <w:r>
+        <w:rPr>
+          <w:rFonts w:ascii="맑은 고딕" w:eastAsia="맑은 고딕" w:hAnsi="맑은 고딕" w:cs="맑은 고딕"/>
+          <w:i/>
+          <w:iCs/>
+          <w:color w:val="B18EB1"/>
+          <w:kern w:val="0"/>
+          <w:sz w:val="22"/>
+          <w:szCs w:val="22"/>
+          <w:shd w:val="clear" w:color="auto" w:fill="282C34"/>
+        </w:rPr>
+        <w:t>계산해</w:t>
+      </w:r>
+      <w:r>
+        <w:rPr>
+          <w:rFonts w:ascii="Fira Mono" w:eastAsia="Times New Roman" w:hAnsi="Fira Mono" w:cs="Times New Roman"/>
+          <w:i/>
+          <w:iCs/>
+          <w:color w:val="B18EB1"/>
+          <w:kern w:val="0"/>
+          <w:sz w:val="22"/>
+          <w:szCs w:val="22"/>
+          <w:shd w:val="clear" w:color="auto" w:fill="282C34"/>
+        </w:rPr>
+        <w:t xml:space="preserve"> </w:t>
+      </w:r>
+      <w:proofErr w:type="spellStart"/>
+      <w:r>
+        <w:rPr>
+          <w:rFonts w:ascii="Fira Mono" w:eastAsia="Times New Roman" w:hAnsi="Fira Mono" w:cs="Times New Roman"/>
+          <w:i/>
+          <w:iCs/>
+          <w:color w:val="B18EB1"/>
+          <w:kern w:val="0"/>
+          <w:sz w:val="22"/>
+          <w:szCs w:val="22"/>
+          <w:shd w:val="clear" w:color="auto" w:fill="282C34"/>
+        </w:rPr>
+        <w:t>list.add</w:t>
+      </w:r>
+      <w:proofErr w:type="spellEnd"/>
+    </w:p>
+    <w:p>
+      <w:pPr>
+        <w:pStyle w:val="a3"/>
+        <w:widowControl/>
+        <w:numPr>
+          <w:ilvl w:val="0"/>
+          <w:numId w:val="2"/>
+        </w:numPr>
+        <w:wordWrap/>
+        <w:autoSpaceDE/>
+        <w:autoSpaceDN/>
+        <w:ind w:leftChars="0"/>
+        <w:jc w:val="left"/>
+        <w:rPr>
+          <w:rFonts w:ascii="Fira Mono" w:eastAsia="Times New Roman" w:hAnsi="Fira Mono" w:cs="Times New Roman"/>
+          <w:color w:val="ABB2BF"/>
+          <w:kern w:val="0"/>
+          <w:sz w:val="22"/>
+          <w:szCs w:val="22"/>
+          <w:shd w:val="clear" w:color="auto" w:fill="282C34"/>
+        </w:rPr>
+      </w:pPr>
+      <w:r>
+        <w:rPr>
+          <w:rFonts w:ascii="Fira Mono" w:eastAsia="Times New Roman" w:hAnsi="Fira Mono" w:cs="Times New Roman"/>
+          <w:color w:val="ABB2BF"/>
+          <w:kern w:val="0"/>
+          <w:sz w:val="22"/>
+          <w:szCs w:val="22"/>
+          <w:shd w:val="clear" w:color="auto" w:fill="282C34"/>
+        </w:rPr>
+        <w:t xml:space="preserve">            </w:t>
+      </w:r>
+      <w:proofErr w:type="spellStart"/>
+      <w:proofErr w:type="gramStart"/>
+      <w:r>
+        <w:rPr>
+          <w:rFonts w:ascii="Fira Mono" w:eastAsia="Times New Roman" w:hAnsi="Fira Mono" w:cs="Times New Roman"/>
+          <w:color w:val="ABB2BF"/>
+          <w:kern w:val="0"/>
+          <w:sz w:val="22"/>
+          <w:szCs w:val="22"/>
+          <w:shd w:val="clear" w:color="auto" w:fill="282C34"/>
+        </w:rPr>
+        <w:t>list.add</w:t>
+      </w:r>
+      <w:proofErr w:type="spellEnd"/>
+      <w:r>
+        <w:rPr>
+          <w:rFonts w:ascii="Fira Mono" w:eastAsia="Times New Roman" w:hAnsi="Fira Mono" w:cs="Times New Roman"/>
+          <w:color w:val="ABB2BF"/>
+          <w:kern w:val="0"/>
+          <w:sz w:val="22"/>
+          <w:szCs w:val="22"/>
+          <w:shd w:val="clear" w:color="auto" w:fill="282C34"/>
+        </w:rPr>
+        <w:t>(</w:t>
+      </w:r>
+      <w:proofErr w:type="spellStart"/>
+      <w:proofErr w:type="gramEnd"/>
+      <w:r>
+        <w:rPr>
+          <w:rFonts w:ascii="Fira Mono" w:eastAsia="Times New Roman" w:hAnsi="Fira Mono" w:cs="Times New Roman"/>
+          <w:color w:val="ABB2BF"/>
+          <w:kern w:val="0"/>
+          <w:sz w:val="22"/>
+          <w:szCs w:val="22"/>
+          <w:shd w:val="clear" w:color="auto" w:fill="282C34"/>
+        </w:rPr>
+        <w:t>i</w:t>
+      </w:r>
+      <w:proofErr w:type="spellEnd"/>
+      <w:r>
+        <w:rPr>
+          <w:rFonts w:ascii="Fira Mono" w:eastAsia="Times New Roman" w:hAnsi="Fira Mono" w:cs="Times New Roman"/>
+          <w:color w:val="ABB2BF"/>
+          <w:kern w:val="0"/>
+          <w:sz w:val="22"/>
+          <w:szCs w:val="22"/>
+          <w:shd w:val="clear" w:color="auto" w:fill="282C34"/>
+        </w:rPr>
+        <w:t xml:space="preserve"> - m + </w:t>
+      </w:r>
+      <w:r>
+        <w:rPr>
+          <w:rFonts w:ascii="Fira Mono" w:eastAsia="Times New Roman" w:hAnsi="Fira Mono" w:cs="Times New Roman"/>
+          <w:color w:val="D19A66"/>
+          <w:kern w:val="0"/>
+          <w:sz w:val="22"/>
+          <w:szCs w:val="22"/>
+          <w:shd w:val="clear" w:color="auto" w:fill="282C34"/>
+        </w:rPr>
+        <w:t>1</w:t>
+      </w:r>
+      <w:r>
+        <w:rPr>
+          <w:rFonts w:ascii="Fira Mono" w:eastAsia="Times New Roman" w:hAnsi="Fira Mono" w:cs="Times New Roman"/>
+          <w:color w:val="ABB2BF"/>
+          <w:kern w:val="0"/>
+          <w:sz w:val="22"/>
+          <w:szCs w:val="22"/>
+          <w:shd w:val="clear" w:color="auto" w:fill="282C34"/>
+        </w:rPr>
+        <w:t>);</w:t>
+      </w:r>
+    </w:p>
+    <w:p>
+      <w:pPr>
+        <w:pStyle w:val="a3"/>
+        <w:widowControl/>
+        <w:numPr>
+          <w:ilvl w:val="0"/>
+          <w:numId w:val="2"/>
+        </w:numPr>
+        <w:wordWrap/>
+        <w:autoSpaceDE/>
+        <w:autoSpaceDN/>
+        <w:ind w:leftChars="0"/>
+        <w:jc w:val="left"/>
+        <w:rPr>
+          <w:rFonts w:ascii="Fira Mono" w:eastAsia="Times New Roman" w:hAnsi="Fira Mono" w:cs="Times New Roman"/>
+          <w:color w:val="ABB2BF"/>
+          <w:kern w:val="0"/>
+          <w:sz w:val="22"/>
+          <w:szCs w:val="22"/>
+          <w:shd w:val="clear" w:color="auto" w:fill="282C34"/>
+        </w:rPr>
+      </w:pPr>
+      <w:r>
+        <w:rPr>
+          <w:rFonts w:ascii="Fira Mono" w:eastAsia="Times New Roman" w:hAnsi="Fira Mono" w:cs="Times New Roman"/>
+          <w:color w:val="ABB2BF"/>
+          <w:kern w:val="0"/>
+          <w:sz w:val="22"/>
+          <w:szCs w:val="22"/>
+          <w:shd w:val="clear" w:color="auto" w:fill="282C34"/>
+        </w:rPr>
+        <w:t xml:space="preserve">            j = pi[j</w:t>
+      </w:r>
+      <w:proofErr w:type="gramStart"/>
+      <w:r>
+        <w:rPr>
+          <w:rFonts w:ascii="Fira Mono" w:eastAsia="Times New Roman" w:hAnsi="Fira Mono" w:cs="Times New Roman"/>
+          <w:color w:val="ABB2BF"/>
+          <w:kern w:val="0"/>
+          <w:sz w:val="22"/>
+          <w:szCs w:val="22"/>
+          <w:shd w:val="clear" w:color="auto" w:fill="282C34"/>
+        </w:rPr>
+        <w:t>];</w:t>
+      </w:r>
+      <w:proofErr w:type="gramEnd"/>
+    </w:p>
+    <w:p>
+      <w:pPr>
+        <w:pStyle w:val="a3"/>
+        <w:widowControl/>
+        <w:numPr>
+          <w:ilvl w:val="0"/>
+          <w:numId w:val="2"/>
+        </w:numPr>
+        <w:wordWrap/>
+        <w:autoSpaceDE/>
+        <w:autoSpaceDN/>
+        <w:ind w:leftChars="0"/>
+        <w:jc w:val="left"/>
+        <w:rPr>
+          <w:rFonts w:ascii="Fira Mono" w:eastAsia="Times New Roman" w:hAnsi="Fira Mono" w:cs="Times New Roman"/>
+          <w:color w:val="ABB2BF"/>
+          <w:kern w:val="0"/>
+          <w:sz w:val="22"/>
+          <w:szCs w:val="22"/>
+          <w:shd w:val="clear" w:color="auto" w:fill="282C34"/>
+        </w:rPr>
+      </w:pPr>
+      <w:r>
+        <w:rPr>
+          <w:rFonts w:ascii="Fira Mono" w:eastAsia="Times New Roman" w:hAnsi="Fira Mono" w:cs="Times New Roman"/>
+          <w:color w:val="ABB2BF"/>
+          <w:kern w:val="0"/>
+          <w:sz w:val="22"/>
+          <w:szCs w:val="22"/>
+          <w:shd w:val="clear" w:color="auto" w:fill="282C34"/>
+        </w:rPr>
+        <w:t xml:space="preserve">            </w:t>
+      </w:r>
+    </w:p>
+    <w:p>
+      <w:pPr>
+        <w:pStyle w:val="a3"/>
+        <w:widowControl/>
+        <w:numPr>
+          <w:ilvl w:val="0"/>
+          <w:numId w:val="2"/>
+        </w:numPr>
+        <w:wordWrap/>
+        <w:autoSpaceDE/>
+        <w:autoSpaceDN/>
+        <w:ind w:leftChars="0"/>
+        <w:jc w:val="left"/>
+        <w:rPr>
+          <w:rFonts w:ascii="Fira Mono" w:eastAsia="Times New Roman" w:hAnsi="Fira Mono" w:cs="Times New Roman"/>
+          <w:color w:val="ABB2BF"/>
+          <w:kern w:val="0"/>
+          <w:sz w:val="22"/>
+          <w:szCs w:val="22"/>
+          <w:shd w:val="clear" w:color="auto" w:fill="282C34"/>
+        </w:rPr>
+      </w:pPr>
+      <w:r>
+        <w:rPr>
+          <w:rFonts w:ascii="Fira Mono" w:eastAsia="Times New Roman" w:hAnsi="Fira Mono" w:cs="Times New Roman"/>
+          <w:color w:val="ABB2BF"/>
+          <w:kern w:val="0"/>
+          <w:sz w:val="22"/>
+          <w:szCs w:val="22"/>
+          <w:shd w:val="clear" w:color="auto" w:fill="282C34"/>
+        </w:rPr>
+        <w:t xml:space="preserve">    </w:t>
+      </w:r>
+      <w:r>
+        <w:rPr>
+          <w:rFonts w:ascii="Fira Mono" w:eastAsia="Times New Roman" w:hAnsi="Fira Mono" w:cs="Times New Roman"/>
+          <w:color w:val="ABB2BF"/>
+          <w:kern w:val="0"/>
+          <w:sz w:val="22"/>
+          <w:szCs w:val="22"/>
+          <w:shd w:val="clear" w:color="auto" w:fill="282C34"/>
+        </w:rPr>
+        <w:tab/>
+        <w:t xml:space="preserve">} </w:t>
+      </w:r>
+      <w:r>
+        <w:rPr>
+          <w:rFonts w:ascii="Fira Mono" w:eastAsia="Times New Roman" w:hAnsi="Fira Mono" w:cs="Times New Roman"/>
+          <w:color w:val="F92672"/>
+          <w:kern w:val="0"/>
+          <w:sz w:val="22"/>
+          <w:szCs w:val="22"/>
+          <w:shd w:val="clear" w:color="auto" w:fill="282C34"/>
+        </w:rPr>
+        <w:t>else</w:t>
+      </w:r>
+      <w:r>
+        <w:rPr>
+          <w:rFonts w:ascii="Fira Mono" w:eastAsia="Times New Roman" w:hAnsi="Fira Mono" w:cs="Times New Roman"/>
+          <w:color w:val="ABB2BF"/>
+          <w:kern w:val="0"/>
+          <w:sz w:val="22"/>
+          <w:szCs w:val="22"/>
+          <w:shd w:val="clear" w:color="auto" w:fill="282C34"/>
+        </w:rPr>
+        <w:t xml:space="preserve"> </w:t>
+      </w:r>
+      <w:proofErr w:type="spellStart"/>
+      <w:proofErr w:type="gramStart"/>
+      <w:r>
+        <w:rPr>
+          <w:rFonts w:ascii="Fira Mono" w:eastAsia="Times New Roman" w:hAnsi="Fira Mono" w:cs="Times New Roman"/>
+          <w:color w:val="ABB2BF"/>
+          <w:kern w:val="0"/>
+          <w:sz w:val="22"/>
+          <w:szCs w:val="22"/>
+          <w:shd w:val="clear" w:color="auto" w:fill="282C34"/>
+        </w:rPr>
+        <w:t>j++</w:t>
+      </w:r>
+      <w:proofErr w:type="spellEnd"/>
+      <w:r>
+        <w:rPr>
+          <w:rFonts w:ascii="Fira Mono" w:eastAsia="Times New Roman" w:hAnsi="Fira Mono" w:cs="Times New Roman"/>
+          <w:color w:val="ABB2BF"/>
+          <w:kern w:val="0"/>
+          <w:sz w:val="22"/>
+          <w:szCs w:val="22"/>
+          <w:shd w:val="clear" w:color="auto" w:fill="282C34"/>
+        </w:rPr>
+        <w:t>;</w:t>
+      </w:r>
+      <w:proofErr w:type="gramEnd"/>
+    </w:p>
+    <w:p>
+      <w:pPr>
+        <w:pStyle w:val="a3"/>
+        <w:widowControl/>
+        <w:numPr>
+          <w:ilvl w:val="0"/>
+          <w:numId w:val="2"/>
+        </w:numPr>
+        <w:wordWrap/>
+        <w:autoSpaceDE/>
+        <w:autoSpaceDN/>
+        <w:ind w:leftChars="0"/>
+        <w:jc w:val="left"/>
+        <w:rPr>
+          <w:rFonts w:ascii="Fira Mono" w:eastAsia="Times New Roman" w:hAnsi="Fira Mono" w:cs="Times New Roman"/>
+          <w:color w:val="ABB2BF"/>
+          <w:kern w:val="0"/>
+          <w:sz w:val="22"/>
+          <w:szCs w:val="22"/>
+          <w:shd w:val="clear" w:color="auto" w:fill="282C34"/>
+        </w:rPr>
+      </w:pPr>
+      <w:r>
+        <w:rPr>
+          <w:rFonts w:ascii="Fira Mono" w:eastAsia="Times New Roman" w:hAnsi="Fira Mono" w:cs="Times New Roman"/>
+          <w:color w:val="ABB2BF"/>
+          <w:kern w:val="0"/>
+          <w:sz w:val="22"/>
+          <w:szCs w:val="22"/>
+          <w:shd w:val="clear" w:color="auto" w:fill="282C34"/>
+        </w:rPr>
+        <w:t xml:space="preserve">    }</w:t>
+      </w:r>
+    </w:p>
+    <w:p>
+      <w:pPr>
+        <w:pStyle w:val="a3"/>
+        <w:widowControl/>
+        <w:numPr>
+          <w:ilvl w:val="0"/>
+          <w:numId w:val="2"/>
+        </w:numPr>
+        <w:wordWrap/>
+        <w:autoSpaceDE/>
+        <w:autoSpaceDN/>
+        <w:ind w:leftChars="0"/>
+        <w:jc w:val="left"/>
+        <w:rPr>
+          <w:rFonts w:ascii="Fira Mono" w:eastAsia="Times New Roman" w:hAnsi="Fira Mono" w:cs="Times New Roman"/>
+          <w:color w:val="ABB2BF"/>
+          <w:kern w:val="0"/>
+          <w:sz w:val="22"/>
+          <w:szCs w:val="22"/>
+          <w:shd w:val="clear" w:color="auto" w:fill="282C34"/>
+        </w:rPr>
+      </w:pPr>
+      <w:r>
+        <w:rPr>
+          <w:rFonts w:ascii="Fira Mono" w:eastAsia="Times New Roman" w:hAnsi="Fira Mono" w:cs="Times New Roman"/>
+          <w:color w:val="ABB2BF"/>
+          <w:kern w:val="0"/>
+          <w:sz w:val="22"/>
+          <w:szCs w:val="22"/>
+          <w:shd w:val="clear" w:color="auto" w:fill="282C34"/>
+        </w:rPr>
+        <w:lastRenderedPageBreak/>
+        <w:t xml:space="preserve">  }</w:t>
+      </w:r>
+    </w:p>
+    <w:p>
+      <w:pPr>
+        <w:pStyle w:val="a3"/>
+        <w:widowControl/>
+        <w:numPr>
+          <w:ilvl w:val="0"/>
+          <w:numId w:val="2"/>
+        </w:numPr>
+        <w:wordWrap/>
+        <w:autoSpaceDE/>
+        <w:autoSpaceDN/>
+        <w:ind w:leftChars="0"/>
+        <w:jc w:val="left"/>
+        <w:rPr>
+          <w:rFonts w:ascii="Fira Mono" w:eastAsia="Times New Roman" w:hAnsi="Fira Mono" w:cs="Times New Roman"/>
+          <w:color w:val="ABB2BF"/>
+          <w:kern w:val="0"/>
+          <w:sz w:val="22"/>
+          <w:szCs w:val="22"/>
+          <w:shd w:val="clear" w:color="auto" w:fill="282C34"/>
+        </w:rPr>
+      </w:pPr>
+    </w:p>
+    <w:p>
+      <w:pPr>
+        <w:pStyle w:val="a3"/>
+        <w:widowControl/>
+        <w:numPr>
+          <w:ilvl w:val="0"/>
+          <w:numId w:val="2"/>
+        </w:numPr>
+        <w:wordWrap/>
+        <w:autoSpaceDE/>
+        <w:autoSpaceDN/>
+        <w:ind w:leftChars="0"/>
+        <w:jc w:val="left"/>
+        <w:rPr>
+          <w:rFonts w:ascii="Fira Mono" w:eastAsia="Times New Roman" w:hAnsi="Fira Mono" w:cs="Times New Roman"/>
+          <w:color w:val="ABB2BF"/>
+          <w:kern w:val="0"/>
+          <w:sz w:val="22"/>
+          <w:szCs w:val="22"/>
+          <w:shd w:val="clear" w:color="auto" w:fill="282C34"/>
+        </w:rPr>
+      </w:pPr>
+      <w:r>
+        <w:rPr>
+          <w:rFonts w:ascii="Fira Mono" w:eastAsia="Times New Roman" w:hAnsi="Fira Mono" w:cs="Times New Roman"/>
+          <w:color w:val="ABB2BF"/>
+          <w:kern w:val="0"/>
+          <w:sz w:val="22"/>
+          <w:szCs w:val="22"/>
+          <w:shd w:val="clear" w:color="auto" w:fill="282C34"/>
+        </w:rPr>
+        <w:t xml:space="preserve">  </w:t>
+      </w:r>
+      <w:r>
+        <w:rPr>
+          <w:rFonts w:ascii="Fira Mono" w:eastAsia="Times New Roman" w:hAnsi="Fira Mono" w:cs="Times New Roman"/>
+          <w:color w:val="F92672"/>
+          <w:kern w:val="0"/>
+          <w:sz w:val="22"/>
+          <w:szCs w:val="22"/>
+          <w:shd w:val="clear" w:color="auto" w:fill="282C34"/>
+        </w:rPr>
+        <w:t>return</w:t>
+      </w:r>
+      <w:r>
+        <w:rPr>
+          <w:rFonts w:ascii="Fira Mono" w:eastAsia="Times New Roman" w:hAnsi="Fira Mono" w:cs="Times New Roman"/>
+          <w:color w:val="ABB2BF"/>
+          <w:kern w:val="0"/>
+          <w:sz w:val="22"/>
+          <w:szCs w:val="22"/>
+          <w:shd w:val="clear" w:color="auto" w:fill="282C34"/>
+        </w:rPr>
+        <w:t xml:space="preserve"> </w:t>
+      </w:r>
+      <w:proofErr w:type="gramStart"/>
+      <w:r>
+        <w:rPr>
+          <w:rFonts w:ascii="Fira Mono" w:eastAsia="Times New Roman" w:hAnsi="Fira Mono" w:cs="Times New Roman"/>
+          <w:color w:val="ABB2BF"/>
+          <w:kern w:val="0"/>
+          <w:sz w:val="22"/>
+          <w:szCs w:val="22"/>
+          <w:shd w:val="clear" w:color="auto" w:fill="282C34"/>
+        </w:rPr>
+        <w:t>list;</w:t>
+      </w:r>
+      <w:proofErr w:type="gramEnd"/>
+    </w:p>
+    <w:p>
+      <w:pPr>
+        <w:pStyle w:val="a3"/>
+        <w:widowControl/>
+        <w:numPr>
+          <w:ilvl w:val="0"/>
+          <w:numId w:val="2"/>
+        </w:numPr>
+        <w:wordWrap/>
+        <w:autoSpaceDE/>
+        <w:autoSpaceDN/>
+        <w:ind w:leftChars="0"/>
+        <w:jc w:val="left"/>
+        <w:rPr>
+          <w:rFonts w:ascii="Times New Roman" w:eastAsia="Times New Roman" w:hAnsi="Times New Roman" w:cs="Times New Roman"/>
+          <w:kern w:val="0"/>
+          <w:sz w:val="24"/>
+        </w:rPr>
+      </w:pPr>
+      <w:r>
+        <w:rPr>
+          <w:rFonts w:ascii="Fira Mono" w:eastAsia="Times New Roman" w:hAnsi="Fira Mono" w:cs="Times New Roman"/>
+          <w:color w:val="ABB2BF"/>
+          <w:kern w:val="0"/>
+          <w:sz w:val="22"/>
+          <w:szCs w:val="22"/>
+          <w:shd w:val="clear" w:color="auto" w:fill="282C34"/>
+        </w:rPr>
+        <w:t>}</w:t>
+      </w:r>
+    </w:p>
+    <w:p>
+      <w:pPr>
+        <w:pStyle w:val="a3"/>
+        <w:widowControl/>
+        <w:numPr>
+          <w:ilvl w:val="0"/>
+          <w:numId w:val="2"/>
+        </w:numPr>
+        <w:tabs>
+          <w:tab w:val="left" w:pos="916"/>
+          <w:tab w:val="left" w:pos="1832"/>
+          <w:tab w:val="left" w:pos="2748"/>
+          <w:tab w:val="left" w:pos="3664"/>
+          <w:tab w:val="left" w:pos="4580"/>
+          <w:tab w:val="left" w:pos="5496"/>
+          <w:tab w:val="left" w:pos="6412"/>
+          <w:tab w:val="left" w:pos="7328"/>
+          <w:tab w:val="left" w:pos="8244"/>
+          <w:tab w:val="left" w:pos="9160"/>
+          <w:tab w:val="left" w:pos="10076"/>
+          <w:tab w:val="left" w:pos="10992"/>
+          <w:tab w:val="left" w:pos="11908"/>
+          <w:tab w:val="left" w:pos="12824"/>
+          <w:tab w:val="left" w:pos="13740"/>
+          <w:tab w:val="left" w:pos="14656"/>
+        </w:tabs>
+        <w:autoSpaceDE/>
+        <w:autoSpaceDN/>
+        <w:spacing w:before="75" w:after="75"/>
+        <w:ind w:leftChars="0"/>
+        <w:jc w:val="left"/>
+        <w:rPr>
+          <w:rFonts w:ascii="Fira Mono" w:eastAsia="Times New Roman" w:hAnsi="Fira Mono" w:cs="Courier New"/>
+          <w:color w:val="ABB2BF"/>
+          <w:kern w:val="0"/>
+          <w:sz w:val="18"/>
+          <w:szCs w:val="18"/>
+          <w:shd w:val="clear" w:color="auto" w:fill="282C34"/>
+        </w:rPr>
+      </w:pPr>
+      <w:r>
+        <w:rPr>
+          <w:rFonts w:ascii="Fira Mono" w:eastAsia="Times New Roman" w:hAnsi="Fira Mono" w:cs="Courier New"/>
+          <w:color w:val="F92672"/>
+          <w:kern w:val="0"/>
+          <w:sz w:val="18"/>
+          <w:szCs w:val="18"/>
+          <w:shd w:val="clear" w:color="auto" w:fill="282C34"/>
+        </w:rPr>
+        <w:t>public</w:t>
+      </w:r>
+      <w:r>
+        <w:rPr>
+          <w:rFonts w:ascii="Fira Mono" w:eastAsia="Times New Roman" w:hAnsi="Fira Mono" w:cs="Courier New"/>
+          <w:color w:val="ABB2BF"/>
+          <w:kern w:val="0"/>
+          <w:sz w:val="18"/>
+          <w:szCs w:val="18"/>
+          <w:shd w:val="clear" w:color="auto" w:fill="282C34"/>
+        </w:rPr>
+        <w:t xml:space="preserve"> </w:t>
+      </w:r>
+      <w:proofErr w:type="gramStart"/>
+      <w:r>
+        <w:rPr>
+          <w:rFonts w:ascii="Fira Mono" w:eastAsia="Times New Roman" w:hAnsi="Fira Mono" w:cs="Courier New"/>
+          <w:color w:val="F92672"/>
+          <w:kern w:val="0"/>
+          <w:sz w:val="18"/>
+          <w:szCs w:val="18"/>
+          <w:shd w:val="clear" w:color="auto" w:fill="282C34"/>
+        </w:rPr>
+        <w:t>int</w:t>
+      </w:r>
+      <w:r>
+        <w:rPr>
+          <w:rFonts w:ascii="Fira Mono" w:eastAsia="Times New Roman" w:hAnsi="Fira Mono" w:cs="Courier New"/>
+          <w:color w:val="ABB2BF"/>
+          <w:kern w:val="0"/>
+          <w:sz w:val="18"/>
+          <w:szCs w:val="18"/>
+          <w:shd w:val="clear" w:color="auto" w:fill="282C34"/>
+        </w:rPr>
+        <w:t>[</w:t>
+      </w:r>
+      <w:proofErr w:type="gramEnd"/>
+      <w:r>
+        <w:rPr>
+          <w:rFonts w:ascii="Fira Mono" w:eastAsia="Times New Roman" w:hAnsi="Fira Mono" w:cs="Courier New"/>
+          <w:color w:val="ABB2BF"/>
+          <w:kern w:val="0"/>
+          <w:sz w:val="18"/>
+          <w:szCs w:val="18"/>
+          <w:shd w:val="clear" w:color="auto" w:fill="282C34"/>
+        </w:rPr>
+        <w:t xml:space="preserve">] </w:t>
+      </w:r>
+      <w:proofErr w:type="spellStart"/>
+      <w:r>
+        <w:rPr>
+          <w:rFonts w:ascii="Fira Mono" w:eastAsia="Times New Roman" w:hAnsi="Fira Mono" w:cs="Courier New"/>
+          <w:color w:val="ABB2BF"/>
+          <w:kern w:val="0"/>
+          <w:sz w:val="18"/>
+          <w:szCs w:val="18"/>
+          <w:shd w:val="clear" w:color="auto" w:fill="282C34"/>
+        </w:rPr>
+        <w:t>getPi</w:t>
+      </w:r>
+      <w:proofErr w:type="spellEnd"/>
+      <w:r>
+        <w:rPr>
+          <w:rFonts w:ascii="Fira Mono" w:eastAsia="Times New Roman" w:hAnsi="Fira Mono" w:cs="Courier New"/>
+          <w:color w:val="ABB2BF"/>
+          <w:kern w:val="0"/>
+          <w:sz w:val="18"/>
+          <w:szCs w:val="18"/>
+          <w:shd w:val="clear" w:color="auto" w:fill="282C34"/>
+        </w:rPr>
+        <w:t>(String pattern) {</w:t>
+      </w:r>
+    </w:p>
+    <w:p>
+      <w:pPr>
+        <w:pStyle w:val="a3"/>
+        <w:widowControl/>
+        <w:numPr>
+          <w:ilvl w:val="0"/>
+          <w:numId w:val="2"/>
+        </w:numPr>
+        <w:tabs>
+          <w:tab w:val="left" w:pos="916"/>
+          <w:tab w:val="left" w:pos="1832"/>
+          <w:tab w:val="left" w:pos="2748"/>
+          <w:tab w:val="left" w:pos="3664"/>
+          <w:tab w:val="left" w:pos="4580"/>
+          <w:tab w:val="left" w:pos="5496"/>
+          <w:tab w:val="left" w:pos="6412"/>
+          <w:tab w:val="left" w:pos="7328"/>
+          <w:tab w:val="left" w:pos="8244"/>
+          <w:tab w:val="left" w:pos="9160"/>
+          <w:tab w:val="left" w:pos="10076"/>
+          <w:tab w:val="left" w:pos="10992"/>
+          <w:tab w:val="left" w:pos="11908"/>
+          <w:tab w:val="left" w:pos="12824"/>
+          <w:tab w:val="left" w:pos="13740"/>
+          <w:tab w:val="left" w:pos="14656"/>
+        </w:tabs>
+        <w:autoSpaceDE/>
+        <w:autoSpaceDN/>
+        <w:spacing w:before="75" w:after="75"/>
+        <w:ind w:leftChars="0"/>
+        <w:jc w:val="left"/>
+        <w:rPr>
+          <w:rFonts w:ascii="Fira Mono" w:eastAsia="Times New Roman" w:hAnsi="Fira Mono" w:cs="Courier New"/>
+          <w:color w:val="ABB2BF"/>
+          <w:kern w:val="0"/>
+          <w:sz w:val="18"/>
+          <w:szCs w:val="18"/>
+          <w:shd w:val="clear" w:color="auto" w:fill="282C34"/>
+        </w:rPr>
+      </w:pPr>
+      <w:r>
+        <w:rPr>
+          <w:rFonts w:ascii="Fira Mono" w:eastAsia="Times New Roman" w:hAnsi="Fira Mono" w:cs="Courier New"/>
+          <w:color w:val="ABB2BF"/>
+          <w:kern w:val="0"/>
+          <w:sz w:val="18"/>
+          <w:szCs w:val="18"/>
+          <w:shd w:val="clear" w:color="auto" w:fill="282C34"/>
+        </w:rPr>
+        <w:t xml:space="preserve">  </w:t>
+      </w:r>
+      <w:r>
+        <w:rPr>
+          <w:rFonts w:ascii="Fira Mono" w:eastAsia="Times New Roman" w:hAnsi="Fira Mono" w:cs="Courier New"/>
+          <w:color w:val="F92672"/>
+          <w:kern w:val="0"/>
+          <w:sz w:val="18"/>
+          <w:szCs w:val="18"/>
+          <w:shd w:val="clear" w:color="auto" w:fill="282C34"/>
+        </w:rPr>
+        <w:t>int</w:t>
+      </w:r>
+      <w:r>
+        <w:rPr>
+          <w:rFonts w:ascii="Fira Mono" w:eastAsia="Times New Roman" w:hAnsi="Fira Mono" w:cs="Courier New"/>
+          <w:color w:val="ABB2BF"/>
+          <w:kern w:val="0"/>
+          <w:sz w:val="18"/>
+          <w:szCs w:val="18"/>
+          <w:shd w:val="clear" w:color="auto" w:fill="282C34"/>
+        </w:rPr>
+        <w:t xml:space="preserve"> m = </w:t>
+      </w:r>
+      <w:proofErr w:type="spellStart"/>
+      <w:proofErr w:type="gramStart"/>
+      <w:r>
+        <w:rPr>
+          <w:rFonts w:ascii="Fira Mono" w:eastAsia="Times New Roman" w:hAnsi="Fira Mono" w:cs="Courier New"/>
+          <w:color w:val="ABB2BF"/>
+          <w:kern w:val="0"/>
+          <w:sz w:val="18"/>
+          <w:szCs w:val="18"/>
+          <w:shd w:val="clear" w:color="auto" w:fill="282C34"/>
+        </w:rPr>
+        <w:t>pattern.length</w:t>
+      </w:r>
+      <w:proofErr w:type="spellEnd"/>
+      <w:proofErr w:type="gramEnd"/>
+      <w:r>
+        <w:rPr>
+          <w:rFonts w:ascii="Fira Mono" w:eastAsia="Times New Roman" w:hAnsi="Fira Mono" w:cs="Courier New"/>
+          <w:color w:val="ABB2BF"/>
+          <w:kern w:val="0"/>
+          <w:sz w:val="18"/>
+          <w:szCs w:val="18"/>
+          <w:shd w:val="clear" w:color="auto" w:fill="282C34"/>
+        </w:rPr>
+        <w:t>();</w:t>
+      </w:r>
+    </w:p>
+    <w:p>
+      <w:pPr>
+        <w:pStyle w:val="a3"/>
+        <w:widowControl/>
+        <w:numPr>
+          <w:ilvl w:val="0"/>
+          <w:numId w:val="2"/>
+        </w:numPr>
+        <w:tabs>
+          <w:tab w:val="left" w:pos="916"/>
+          <w:tab w:val="left" w:pos="1832"/>
+          <w:tab w:val="left" w:pos="2748"/>
+          <w:tab w:val="left" w:pos="3664"/>
+          <w:tab w:val="left" w:pos="4580"/>
+          <w:tab w:val="left" w:pos="5496"/>
+          <w:tab w:val="left" w:pos="6412"/>
+          <w:tab w:val="left" w:pos="7328"/>
+          <w:tab w:val="left" w:pos="8244"/>
+          <w:tab w:val="left" w:pos="9160"/>
+          <w:tab w:val="left" w:pos="10076"/>
+          <w:tab w:val="left" w:pos="10992"/>
+          <w:tab w:val="left" w:pos="11908"/>
+          <w:tab w:val="left" w:pos="12824"/>
+          <w:tab w:val="left" w:pos="13740"/>
+          <w:tab w:val="left" w:pos="14656"/>
+        </w:tabs>
+        <w:autoSpaceDE/>
+        <w:autoSpaceDN/>
+        <w:spacing w:before="75" w:after="75"/>
+        <w:ind w:leftChars="0"/>
+        <w:jc w:val="left"/>
+        <w:rPr>
+          <w:rFonts w:ascii="Fira Mono" w:eastAsia="Times New Roman" w:hAnsi="Fira Mono" w:cs="Courier New"/>
+          <w:color w:val="ABB2BF"/>
+          <w:kern w:val="0"/>
+          <w:sz w:val="18"/>
+          <w:szCs w:val="18"/>
+          <w:shd w:val="clear" w:color="auto" w:fill="282C34"/>
+        </w:rPr>
+      </w:pPr>
+      <w:r>
+        <w:rPr>
+          <w:rFonts w:ascii="Fira Mono" w:eastAsia="Times New Roman" w:hAnsi="Fira Mono" w:cs="Courier New"/>
+          <w:color w:val="ABB2BF"/>
+          <w:kern w:val="0"/>
+          <w:sz w:val="18"/>
+          <w:szCs w:val="18"/>
+          <w:shd w:val="clear" w:color="auto" w:fill="282C34"/>
+        </w:rPr>
+        <w:t xml:space="preserve">  </w:t>
+      </w:r>
+      <w:proofErr w:type="gramStart"/>
+      <w:r>
+        <w:rPr>
+          <w:rFonts w:ascii="Fira Mono" w:eastAsia="Times New Roman" w:hAnsi="Fira Mono" w:cs="Courier New"/>
+          <w:color w:val="F92672"/>
+          <w:kern w:val="0"/>
+          <w:sz w:val="18"/>
+          <w:szCs w:val="18"/>
+          <w:shd w:val="clear" w:color="auto" w:fill="282C34"/>
+        </w:rPr>
+        <w:t>int</w:t>
+      </w:r>
+      <w:r>
+        <w:rPr>
+          <w:rFonts w:ascii="Fira Mono" w:eastAsia="Times New Roman" w:hAnsi="Fira Mono" w:cs="Courier New"/>
+          <w:color w:val="ABB2BF"/>
+          <w:kern w:val="0"/>
+          <w:sz w:val="18"/>
+          <w:szCs w:val="18"/>
+          <w:shd w:val="clear" w:color="auto" w:fill="282C34"/>
+        </w:rPr>
+        <w:t>[</w:t>
+      </w:r>
+      <w:proofErr w:type="gramEnd"/>
+      <w:r>
+        <w:rPr>
+          <w:rFonts w:ascii="Fira Mono" w:eastAsia="Times New Roman" w:hAnsi="Fira Mono" w:cs="Courier New"/>
+          <w:color w:val="ABB2BF"/>
+          <w:kern w:val="0"/>
+          <w:sz w:val="18"/>
+          <w:szCs w:val="18"/>
+          <w:shd w:val="clear" w:color="auto" w:fill="282C34"/>
+        </w:rPr>
+        <w:t xml:space="preserve">] pi = </w:t>
+      </w:r>
+      <w:r>
+        <w:rPr>
+          <w:rFonts w:ascii="Fira Mono" w:eastAsia="Times New Roman" w:hAnsi="Fira Mono" w:cs="Courier New"/>
+          <w:color w:val="F92672"/>
+          <w:kern w:val="0"/>
+          <w:sz w:val="18"/>
+          <w:szCs w:val="18"/>
+          <w:shd w:val="clear" w:color="auto" w:fill="282C34"/>
+        </w:rPr>
+        <w:t>new</w:t>
+      </w:r>
+      <w:r>
+        <w:rPr>
+          <w:rFonts w:ascii="Fira Mono" w:eastAsia="Times New Roman" w:hAnsi="Fira Mono" w:cs="Courier New"/>
+          <w:color w:val="ABB2BF"/>
+          <w:kern w:val="0"/>
+          <w:sz w:val="18"/>
+          <w:szCs w:val="18"/>
+          <w:shd w:val="clear" w:color="auto" w:fill="282C34"/>
+        </w:rPr>
+        <w:t xml:space="preserve"> </w:t>
+      </w:r>
+      <w:r>
+        <w:rPr>
+          <w:rFonts w:ascii="Fira Mono" w:eastAsia="Times New Roman" w:hAnsi="Fira Mono" w:cs="Courier New"/>
+          <w:color w:val="F92672"/>
+          <w:kern w:val="0"/>
+          <w:sz w:val="18"/>
+          <w:szCs w:val="18"/>
+          <w:shd w:val="clear" w:color="auto" w:fill="282C34"/>
+        </w:rPr>
+        <w:t>int</w:t>
+      </w:r>
+      <w:r>
+        <w:rPr>
+          <w:rFonts w:ascii="Fira Mono" w:eastAsia="Times New Roman" w:hAnsi="Fira Mono" w:cs="Courier New"/>
+          <w:color w:val="ABB2BF"/>
+          <w:kern w:val="0"/>
+          <w:sz w:val="18"/>
+          <w:szCs w:val="18"/>
+          <w:shd w:val="clear" w:color="auto" w:fill="282C34"/>
+        </w:rPr>
+        <w:t>[m];</w:t>
+      </w:r>
+    </w:p>
+    <w:p>
+      <w:pPr>
+        <w:pStyle w:val="a3"/>
+        <w:widowControl/>
+        <w:numPr>
+          <w:ilvl w:val="0"/>
+          <w:numId w:val="2"/>
+        </w:numPr>
+        <w:tabs>
+          <w:tab w:val="left" w:pos="916"/>
+          <w:tab w:val="left" w:pos="1832"/>
+          <w:tab w:val="left" w:pos="2748"/>
+          <w:tab w:val="left" w:pos="3664"/>
+          <w:tab w:val="left" w:pos="4580"/>
+          <w:tab w:val="left" w:pos="5496"/>
+          <w:tab w:val="left" w:pos="6412"/>
+          <w:tab w:val="left" w:pos="7328"/>
+          <w:tab w:val="left" w:pos="8244"/>
+          <w:tab w:val="left" w:pos="9160"/>
+          <w:tab w:val="left" w:pos="10076"/>
+          <w:tab w:val="left" w:pos="10992"/>
+          <w:tab w:val="left" w:pos="11908"/>
+          <w:tab w:val="left" w:pos="12824"/>
+          <w:tab w:val="left" w:pos="13740"/>
+          <w:tab w:val="left" w:pos="14656"/>
+        </w:tabs>
+        <w:autoSpaceDE/>
+        <w:autoSpaceDN/>
+        <w:spacing w:before="75" w:after="75"/>
+        <w:ind w:leftChars="0"/>
+        <w:jc w:val="left"/>
+        <w:rPr>
+          <w:rFonts w:ascii="Fira Mono" w:eastAsia="Times New Roman" w:hAnsi="Fira Mono" w:cs="Courier New"/>
+          <w:color w:val="ABB2BF"/>
+          <w:kern w:val="0"/>
+          <w:sz w:val="18"/>
+          <w:szCs w:val="18"/>
+          <w:shd w:val="clear" w:color="auto" w:fill="282C34"/>
+        </w:rPr>
+      </w:pPr>
+    </w:p>
+    <w:p>
+      <w:pPr>
+        <w:pStyle w:val="a3"/>
+        <w:widowControl/>
+        <w:numPr>
+          <w:ilvl w:val="0"/>
+          <w:numId w:val="2"/>
+        </w:numPr>
+        <w:tabs>
+          <w:tab w:val="left" w:pos="916"/>
+          <w:tab w:val="left" w:pos="1832"/>
+          <w:tab w:val="left" w:pos="2748"/>
+          <w:tab w:val="left" w:pos="3664"/>
+          <w:tab w:val="left" w:pos="4580"/>
+          <w:tab w:val="left" w:pos="5496"/>
+          <w:tab w:val="left" w:pos="6412"/>
+          <w:tab w:val="left" w:pos="7328"/>
+          <w:tab w:val="left" w:pos="8244"/>
+          <w:tab w:val="left" w:pos="9160"/>
+          <w:tab w:val="left" w:pos="10076"/>
+          <w:tab w:val="left" w:pos="10992"/>
+          <w:tab w:val="left" w:pos="11908"/>
+          <w:tab w:val="left" w:pos="12824"/>
+          <w:tab w:val="left" w:pos="13740"/>
+          <w:tab w:val="left" w:pos="14656"/>
+        </w:tabs>
+        <w:autoSpaceDE/>
+        <w:autoSpaceDN/>
+        <w:spacing w:before="75" w:after="75"/>
+        <w:ind w:leftChars="0"/>
+        <w:jc w:val="left"/>
+        <w:rPr>
+          <w:rFonts w:ascii="Fira Mono" w:eastAsia="Times New Roman" w:hAnsi="Fira Mono" w:cs="Courier New"/>
+          <w:color w:val="ABB2BF"/>
+          <w:kern w:val="0"/>
+          <w:sz w:val="18"/>
+          <w:szCs w:val="18"/>
+          <w:shd w:val="clear" w:color="auto" w:fill="282C34"/>
+        </w:rPr>
+      </w:pPr>
+      <w:r>
+        <w:rPr>
+          <w:rFonts w:ascii="Fira Mono" w:eastAsia="Times New Roman" w:hAnsi="Fira Mono" w:cs="Courier New"/>
+          <w:color w:val="ABB2BF"/>
+          <w:kern w:val="0"/>
+          <w:sz w:val="18"/>
+          <w:szCs w:val="18"/>
+          <w:shd w:val="clear" w:color="auto" w:fill="282C34"/>
+        </w:rPr>
+        <w:t xml:space="preserve">  </w:t>
+      </w:r>
+      <w:r>
+        <w:rPr>
+          <w:rFonts w:ascii="Fira Mono" w:eastAsia="Times New Roman" w:hAnsi="Fira Mono" w:cs="Courier New"/>
+          <w:color w:val="F92672"/>
+          <w:kern w:val="0"/>
+          <w:sz w:val="18"/>
+          <w:szCs w:val="18"/>
+          <w:shd w:val="clear" w:color="auto" w:fill="282C34"/>
+        </w:rPr>
+        <w:t>int</w:t>
+      </w:r>
+      <w:r>
+        <w:rPr>
+          <w:rFonts w:ascii="Fira Mono" w:eastAsia="Times New Roman" w:hAnsi="Fira Mono" w:cs="Courier New"/>
+          <w:color w:val="ABB2BF"/>
+          <w:kern w:val="0"/>
+          <w:sz w:val="18"/>
+          <w:szCs w:val="18"/>
+          <w:shd w:val="clear" w:color="auto" w:fill="282C34"/>
+        </w:rPr>
+        <w:t xml:space="preserve"> j = </w:t>
+      </w:r>
+      <w:proofErr w:type="gramStart"/>
+      <w:r>
+        <w:rPr>
+          <w:rFonts w:ascii="Fira Mono" w:eastAsia="Times New Roman" w:hAnsi="Fira Mono" w:cs="Courier New"/>
+          <w:color w:val="D19A66"/>
+          <w:kern w:val="0"/>
+          <w:sz w:val="18"/>
+          <w:szCs w:val="18"/>
+          <w:shd w:val="clear" w:color="auto" w:fill="282C34"/>
+        </w:rPr>
+        <w:t>0</w:t>
+      </w:r>
+      <w:r>
+        <w:rPr>
+          <w:rFonts w:ascii="Fira Mono" w:eastAsia="Times New Roman" w:hAnsi="Fira Mono" w:cs="Courier New"/>
+          <w:color w:val="ABB2BF"/>
+          <w:kern w:val="0"/>
+          <w:sz w:val="18"/>
+          <w:szCs w:val="18"/>
+          <w:shd w:val="clear" w:color="auto" w:fill="282C34"/>
+        </w:rPr>
+        <w:t>;</w:t>
+      </w:r>
+      <w:proofErr w:type="gramEnd"/>
+    </w:p>
+    <w:p>
+      <w:pPr>
+        <w:pStyle w:val="a3"/>
+        <w:widowControl/>
+        <w:numPr>
+          <w:ilvl w:val="0"/>
+          <w:numId w:val="2"/>
+        </w:numPr>
+        <w:tabs>
+          <w:tab w:val="left" w:pos="916"/>
+          <w:tab w:val="left" w:pos="1832"/>
+          <w:tab w:val="left" w:pos="2748"/>
+          <w:tab w:val="left" w:pos="3664"/>
+          <w:tab w:val="left" w:pos="4580"/>
+          <w:tab w:val="left" w:pos="5496"/>
+          <w:tab w:val="left" w:pos="6412"/>
+          <w:tab w:val="left" w:pos="7328"/>
+          <w:tab w:val="left" w:pos="8244"/>
+          <w:tab w:val="left" w:pos="9160"/>
+          <w:tab w:val="left" w:pos="10076"/>
+          <w:tab w:val="left" w:pos="10992"/>
+          <w:tab w:val="left" w:pos="11908"/>
+          <w:tab w:val="left" w:pos="12824"/>
+          <w:tab w:val="left" w:pos="13740"/>
+          <w:tab w:val="left" w:pos="14656"/>
+        </w:tabs>
+        <w:autoSpaceDE/>
+        <w:autoSpaceDN/>
+        <w:spacing w:before="75" w:after="75"/>
+        <w:ind w:leftChars="0"/>
+        <w:jc w:val="left"/>
+        <w:rPr>
+          <w:rFonts w:ascii="Fira Mono" w:eastAsia="Times New Roman" w:hAnsi="Fira Mono" w:cs="Courier New"/>
+          <w:color w:val="ABB2BF"/>
+          <w:kern w:val="0"/>
+          <w:sz w:val="18"/>
+          <w:szCs w:val="18"/>
+          <w:shd w:val="clear" w:color="auto" w:fill="282C34"/>
+        </w:rPr>
+      </w:pPr>
+      <w:r>
+        <w:rPr>
+          <w:rFonts w:ascii="Fira Mono" w:eastAsia="Times New Roman" w:hAnsi="Fira Mono" w:cs="Courier New"/>
+          <w:color w:val="ABB2BF"/>
+          <w:kern w:val="0"/>
+          <w:sz w:val="18"/>
+          <w:szCs w:val="18"/>
+          <w:shd w:val="clear" w:color="auto" w:fill="282C34"/>
+        </w:rPr>
+        <w:t xml:space="preserve">  </w:t>
+      </w:r>
+      <w:r>
+        <w:rPr>
+          <w:rFonts w:ascii="Fira Mono" w:eastAsia="Times New Roman" w:hAnsi="Fira Mono" w:cs="Courier New"/>
+          <w:color w:val="F92672"/>
+          <w:kern w:val="0"/>
+          <w:sz w:val="18"/>
+          <w:szCs w:val="18"/>
+          <w:shd w:val="clear" w:color="auto" w:fill="282C34"/>
+        </w:rPr>
+        <w:t>for</w:t>
+      </w:r>
+      <w:r>
+        <w:rPr>
+          <w:rFonts w:ascii="Fira Mono" w:eastAsia="Times New Roman" w:hAnsi="Fira Mono" w:cs="Courier New"/>
+          <w:color w:val="ABB2BF"/>
+          <w:kern w:val="0"/>
+          <w:sz w:val="18"/>
+          <w:szCs w:val="18"/>
+          <w:shd w:val="clear" w:color="auto" w:fill="282C34"/>
+        </w:rPr>
+        <w:t xml:space="preserve"> (</w:t>
+      </w:r>
+      <w:r>
+        <w:rPr>
+          <w:rFonts w:ascii="Fira Mono" w:eastAsia="Times New Roman" w:hAnsi="Fira Mono" w:cs="Courier New"/>
+          <w:color w:val="F92672"/>
+          <w:kern w:val="0"/>
+          <w:sz w:val="18"/>
+          <w:szCs w:val="18"/>
+          <w:shd w:val="clear" w:color="auto" w:fill="282C34"/>
+        </w:rPr>
+        <w:t>int</w:t>
+      </w:r>
+      <w:r>
+        <w:rPr>
+          <w:rFonts w:ascii="Fira Mono" w:eastAsia="Times New Roman" w:hAnsi="Fira Mono" w:cs="Courier New"/>
+          <w:color w:val="ABB2BF"/>
+          <w:kern w:val="0"/>
+          <w:sz w:val="18"/>
+          <w:szCs w:val="18"/>
+          <w:shd w:val="clear" w:color="auto" w:fill="282C34"/>
+        </w:rPr>
+        <w:t xml:space="preserve"> </w:t>
+      </w:r>
+      <w:proofErr w:type="spellStart"/>
+      <w:r>
+        <w:rPr>
+          <w:rFonts w:ascii="Fira Mono" w:eastAsia="Times New Roman" w:hAnsi="Fira Mono" w:cs="Courier New"/>
+          <w:color w:val="ABB2BF"/>
+          <w:kern w:val="0"/>
+          <w:sz w:val="18"/>
+          <w:szCs w:val="18"/>
+          <w:shd w:val="clear" w:color="auto" w:fill="282C34"/>
+        </w:rPr>
+        <w:t>i</w:t>
+      </w:r>
+      <w:proofErr w:type="spellEnd"/>
+      <w:r>
+        <w:rPr>
+          <w:rFonts w:ascii="Fira Mono" w:eastAsia="Times New Roman" w:hAnsi="Fira Mono" w:cs="Courier New"/>
+          <w:color w:val="ABB2BF"/>
+          <w:kern w:val="0"/>
+          <w:sz w:val="18"/>
+          <w:szCs w:val="18"/>
+          <w:shd w:val="clear" w:color="auto" w:fill="282C34"/>
+        </w:rPr>
+        <w:t xml:space="preserve"> = </w:t>
+      </w:r>
+      <w:r>
+        <w:rPr>
+          <w:rFonts w:ascii="Fira Mono" w:eastAsia="Times New Roman" w:hAnsi="Fira Mono" w:cs="Courier New"/>
+          <w:color w:val="D19A66"/>
+          <w:kern w:val="0"/>
+          <w:sz w:val="18"/>
+          <w:szCs w:val="18"/>
+          <w:shd w:val="clear" w:color="auto" w:fill="282C34"/>
+        </w:rPr>
+        <w:t>1</w:t>
+      </w:r>
+      <w:r>
+        <w:rPr>
+          <w:rFonts w:ascii="Fira Mono" w:eastAsia="Times New Roman" w:hAnsi="Fira Mono" w:cs="Courier New"/>
+          <w:color w:val="ABB2BF"/>
+          <w:kern w:val="0"/>
+          <w:sz w:val="18"/>
+          <w:szCs w:val="18"/>
+          <w:shd w:val="clear" w:color="auto" w:fill="282C34"/>
+        </w:rPr>
+        <w:t xml:space="preserve">; </w:t>
+      </w:r>
+      <w:proofErr w:type="spellStart"/>
+      <w:r>
+        <w:rPr>
+          <w:rFonts w:ascii="Fira Mono" w:eastAsia="Times New Roman" w:hAnsi="Fira Mono" w:cs="Courier New"/>
+          <w:color w:val="ABB2BF"/>
+          <w:kern w:val="0"/>
+          <w:sz w:val="18"/>
+          <w:szCs w:val="18"/>
+          <w:shd w:val="clear" w:color="auto" w:fill="282C34"/>
+        </w:rPr>
+        <w:t>i</w:t>
+      </w:r>
+      <w:proofErr w:type="spellEnd"/>
+      <w:r>
+        <w:rPr>
+          <w:rFonts w:ascii="Fira Mono" w:eastAsia="Times New Roman" w:hAnsi="Fira Mono" w:cs="Courier New"/>
+          <w:color w:val="ABB2BF"/>
+          <w:kern w:val="0"/>
+          <w:sz w:val="18"/>
+          <w:szCs w:val="18"/>
+          <w:shd w:val="clear" w:color="auto" w:fill="282C34"/>
+        </w:rPr>
+        <w:t xml:space="preserve"> &lt; m; </w:t>
+      </w:r>
+      <w:proofErr w:type="spellStart"/>
+      <w:r>
+        <w:rPr>
+          <w:rFonts w:ascii="Fira Mono" w:eastAsia="Times New Roman" w:hAnsi="Fira Mono" w:cs="Courier New"/>
+          <w:color w:val="ABB2BF"/>
+          <w:kern w:val="0"/>
+          <w:sz w:val="18"/>
+          <w:szCs w:val="18"/>
+          <w:shd w:val="clear" w:color="auto" w:fill="282C34"/>
+        </w:rPr>
+        <w:t>i</w:t>
+      </w:r>
+      <w:proofErr w:type="spellEnd"/>
+      <w:r>
+        <w:rPr>
+          <w:rFonts w:ascii="Fira Mono" w:eastAsia="Times New Roman" w:hAnsi="Fira Mono" w:cs="Courier New"/>
+          <w:color w:val="ABB2BF"/>
+          <w:kern w:val="0"/>
+          <w:sz w:val="18"/>
+          <w:szCs w:val="18"/>
+          <w:shd w:val="clear" w:color="auto" w:fill="282C34"/>
+        </w:rPr>
+        <w:t>++) {</w:t>
+      </w:r>
+    </w:p>
+    <w:p>
+      <w:pPr>
+        <w:pStyle w:val="a3"/>
+        <w:widowControl/>
+        <w:numPr>
+          <w:ilvl w:val="0"/>
+          <w:numId w:val="2"/>
+        </w:numPr>
+        <w:tabs>
+          <w:tab w:val="left" w:pos="916"/>
+          <w:tab w:val="left" w:pos="1832"/>
+          <w:tab w:val="left" w:pos="2748"/>
+          <w:tab w:val="left" w:pos="3664"/>
+          <w:tab w:val="left" w:pos="4580"/>
+          <w:tab w:val="left" w:pos="5496"/>
+          <w:tab w:val="left" w:pos="6412"/>
+          <w:tab w:val="left" w:pos="7328"/>
+          <w:tab w:val="left" w:pos="8244"/>
+          <w:tab w:val="left" w:pos="9160"/>
+          <w:tab w:val="left" w:pos="10076"/>
+          <w:tab w:val="left" w:pos="10992"/>
+          <w:tab w:val="left" w:pos="11908"/>
+          <w:tab w:val="left" w:pos="12824"/>
+          <w:tab w:val="left" w:pos="13740"/>
+          <w:tab w:val="left" w:pos="14656"/>
+        </w:tabs>
+        <w:autoSpaceDE/>
+        <w:autoSpaceDN/>
+        <w:spacing w:before="75" w:after="75"/>
+        <w:ind w:leftChars="0"/>
+        <w:jc w:val="left"/>
+        <w:rPr>
+          <w:rFonts w:ascii="Fira Mono" w:eastAsia="Times New Roman" w:hAnsi="Fira Mono" w:cs="Courier New"/>
+          <w:color w:val="ABB2BF"/>
+          <w:kern w:val="0"/>
+          <w:sz w:val="18"/>
+          <w:szCs w:val="18"/>
+          <w:shd w:val="clear" w:color="auto" w:fill="282C34"/>
+        </w:rPr>
+      </w:pPr>
+      <w:r>
+        <w:rPr>
+          <w:rFonts w:ascii="Fira Mono" w:eastAsia="Times New Roman" w:hAnsi="Fira Mono" w:cs="Courier New"/>
+          <w:color w:val="ABB2BF"/>
+          <w:kern w:val="0"/>
+          <w:sz w:val="18"/>
+          <w:szCs w:val="18"/>
+          <w:shd w:val="clear" w:color="auto" w:fill="282C34"/>
+        </w:rPr>
+        <w:t xml:space="preserve">    </w:t>
+      </w:r>
+      <w:r>
+        <w:rPr>
+          <w:rFonts w:ascii="Fira Mono" w:eastAsia="Times New Roman" w:hAnsi="Fira Mono" w:cs="Courier New"/>
+          <w:color w:val="F92672"/>
+          <w:kern w:val="0"/>
+          <w:sz w:val="18"/>
+          <w:szCs w:val="18"/>
+          <w:shd w:val="clear" w:color="auto" w:fill="282C34"/>
+        </w:rPr>
+        <w:t>while</w:t>
+      </w:r>
+      <w:r>
+        <w:rPr>
+          <w:rFonts w:ascii="Fira Mono" w:eastAsia="Times New Roman" w:hAnsi="Fira Mono" w:cs="Courier New"/>
+          <w:color w:val="ABB2BF"/>
+          <w:kern w:val="0"/>
+          <w:sz w:val="18"/>
+          <w:szCs w:val="18"/>
+          <w:shd w:val="clear" w:color="auto" w:fill="282C34"/>
+        </w:rPr>
+        <w:t xml:space="preserve"> (j &gt; </w:t>
+      </w:r>
+      <w:r>
+        <w:rPr>
+          <w:rFonts w:ascii="Fira Mono" w:eastAsia="Times New Roman" w:hAnsi="Fira Mono" w:cs="Courier New"/>
+          <w:color w:val="D19A66"/>
+          <w:kern w:val="0"/>
+          <w:sz w:val="18"/>
+          <w:szCs w:val="18"/>
+          <w:shd w:val="clear" w:color="auto" w:fill="282C34"/>
+        </w:rPr>
+        <w:t>0</w:t>
+      </w:r>
+      <w:r>
+        <w:rPr>
+          <w:rFonts w:ascii="Fira Mono" w:eastAsia="Times New Roman" w:hAnsi="Fira Mono" w:cs="Courier New"/>
+          <w:color w:val="ABB2BF"/>
+          <w:kern w:val="0"/>
+          <w:sz w:val="18"/>
+          <w:szCs w:val="18"/>
+          <w:shd w:val="clear" w:color="auto" w:fill="282C34"/>
+        </w:rPr>
+        <w:t xml:space="preserve"> &amp;&amp; </w:t>
+      </w:r>
+      <w:proofErr w:type="spellStart"/>
+      <w:proofErr w:type="gramStart"/>
+      <w:r>
+        <w:rPr>
+          <w:rFonts w:ascii="Fira Mono" w:eastAsia="Times New Roman" w:hAnsi="Fira Mono" w:cs="Courier New"/>
+          <w:color w:val="ABB2BF"/>
+          <w:kern w:val="0"/>
+          <w:sz w:val="18"/>
+          <w:szCs w:val="18"/>
+          <w:shd w:val="clear" w:color="auto" w:fill="282C34"/>
+        </w:rPr>
+        <w:t>pattern.charAt</w:t>
+      </w:r>
+      <w:proofErr w:type="spellEnd"/>
+      <w:proofErr w:type="gramEnd"/>
+      <w:r>
+        <w:rPr>
+          <w:rFonts w:ascii="Fira Mono" w:eastAsia="Times New Roman" w:hAnsi="Fira Mono" w:cs="Courier New"/>
+          <w:color w:val="ABB2BF"/>
+          <w:kern w:val="0"/>
+          <w:sz w:val="18"/>
+          <w:szCs w:val="18"/>
+          <w:shd w:val="clear" w:color="auto" w:fill="282C34"/>
+        </w:rPr>
+        <w:t>(</w:t>
+      </w:r>
+      <w:proofErr w:type="spellStart"/>
+      <w:r>
+        <w:rPr>
+          <w:rFonts w:ascii="Fira Mono" w:eastAsia="Times New Roman" w:hAnsi="Fira Mono" w:cs="Courier New"/>
+          <w:color w:val="ABB2BF"/>
+          <w:kern w:val="0"/>
+          <w:sz w:val="18"/>
+          <w:szCs w:val="18"/>
+          <w:shd w:val="clear" w:color="auto" w:fill="282C34"/>
+        </w:rPr>
+        <w:t>i</w:t>
+      </w:r>
+      <w:proofErr w:type="spellEnd"/>
+      <w:r>
+        <w:rPr>
+          <w:rFonts w:ascii="Fira Mono" w:eastAsia="Times New Roman" w:hAnsi="Fira Mono" w:cs="Courier New"/>
+          <w:color w:val="ABB2BF"/>
+          <w:kern w:val="0"/>
+          <w:sz w:val="18"/>
+          <w:szCs w:val="18"/>
+          <w:shd w:val="clear" w:color="auto" w:fill="282C34"/>
+        </w:rPr>
+        <w:t xml:space="preserve">) != </w:t>
+      </w:r>
+      <w:proofErr w:type="spellStart"/>
+      <w:r>
+        <w:rPr>
+          <w:rFonts w:ascii="Fira Mono" w:eastAsia="Times New Roman" w:hAnsi="Fira Mono" w:cs="Courier New"/>
+          <w:color w:val="ABB2BF"/>
+          <w:kern w:val="0"/>
+          <w:sz w:val="18"/>
+          <w:szCs w:val="18"/>
+          <w:shd w:val="clear" w:color="auto" w:fill="282C34"/>
+        </w:rPr>
+        <w:t>pattern.charAt</w:t>
+      </w:r>
+      <w:proofErr w:type="spellEnd"/>
+      <w:r>
+        <w:rPr>
+          <w:rFonts w:ascii="Fira Mono" w:eastAsia="Times New Roman" w:hAnsi="Fira Mono" w:cs="Courier New"/>
+          <w:color w:val="ABB2BF"/>
+          <w:kern w:val="0"/>
+          <w:sz w:val="18"/>
+          <w:szCs w:val="18"/>
+          <w:shd w:val="clear" w:color="auto" w:fill="282C34"/>
+        </w:rPr>
+        <w:t>(j))</w:t>
+      </w:r>
+    </w:p>
+    <w:p>
+      <w:pPr>
+        <w:pStyle w:val="a3"/>
+        <w:widowControl/>
+        <w:numPr>
+          <w:ilvl w:val="0"/>
+          <w:numId w:val="2"/>
+        </w:numPr>
+        <w:tabs>
+          <w:tab w:val="left" w:pos="916"/>
+          <w:tab w:val="left" w:pos="1832"/>
+          <w:tab w:val="left" w:pos="2748"/>
+          <w:tab w:val="left" w:pos="3664"/>
+          <w:tab w:val="left" w:pos="4580"/>
+          <w:tab w:val="left" w:pos="5496"/>
+          <w:tab w:val="left" w:pos="6412"/>
+          <w:tab w:val="left" w:pos="7328"/>
+          <w:tab w:val="left" w:pos="8244"/>
+          <w:tab w:val="left" w:pos="9160"/>
+          <w:tab w:val="left" w:pos="10076"/>
+          <w:tab w:val="left" w:pos="10992"/>
+          <w:tab w:val="left" w:pos="11908"/>
+          <w:tab w:val="left" w:pos="12824"/>
+          <w:tab w:val="left" w:pos="13740"/>
+          <w:tab w:val="left" w:pos="14656"/>
+        </w:tabs>
+        <w:autoSpaceDE/>
+        <w:autoSpaceDN/>
+        <w:spacing w:before="75" w:after="75"/>
+        <w:ind w:leftChars="0"/>
+        <w:jc w:val="left"/>
+        <w:rPr>
+          <w:rFonts w:ascii="Fira Mono" w:eastAsia="Times New Roman" w:hAnsi="Fira Mono" w:cs="Courier New"/>
+          <w:color w:val="ABB2BF"/>
+          <w:kern w:val="0"/>
+          <w:sz w:val="18"/>
+          <w:szCs w:val="18"/>
+          <w:shd w:val="clear" w:color="auto" w:fill="282C34"/>
+        </w:rPr>
+      </w:pPr>
+      <w:r>
+        <w:rPr>
+          <w:rFonts w:ascii="Fira Mono" w:eastAsia="Times New Roman" w:hAnsi="Fira Mono" w:cs="Courier New"/>
+          <w:color w:val="ABB2BF"/>
+          <w:kern w:val="0"/>
+          <w:sz w:val="18"/>
+          <w:szCs w:val="18"/>
+          <w:shd w:val="clear" w:color="auto" w:fill="282C34"/>
+        </w:rPr>
+        <w:t xml:space="preserve">      j = </w:t>
+      </w:r>
+      <w:proofErr w:type="gramStart"/>
+      <w:r>
+        <w:rPr>
+          <w:rFonts w:ascii="Fira Mono" w:eastAsia="Times New Roman" w:hAnsi="Fira Mono" w:cs="Courier New"/>
+          <w:color w:val="ABB2BF"/>
+          <w:kern w:val="0"/>
+          <w:sz w:val="18"/>
+          <w:szCs w:val="18"/>
+          <w:shd w:val="clear" w:color="auto" w:fill="282C34"/>
+        </w:rPr>
+        <w:t>pi[</w:t>
+      </w:r>
+      <w:proofErr w:type="gramEnd"/>
+      <w:r>
+        <w:rPr>
+          <w:rFonts w:ascii="Fira Mono" w:eastAsia="Times New Roman" w:hAnsi="Fira Mono" w:cs="Courier New"/>
+          <w:color w:val="ABB2BF"/>
+          <w:kern w:val="0"/>
+          <w:sz w:val="18"/>
+          <w:szCs w:val="18"/>
+          <w:shd w:val="clear" w:color="auto" w:fill="282C34"/>
+        </w:rPr>
+        <w:t xml:space="preserve">j - </w:t>
+      </w:r>
+      <w:r>
+        <w:rPr>
+          <w:rFonts w:ascii="Fira Mono" w:eastAsia="Times New Roman" w:hAnsi="Fira Mono" w:cs="Courier New"/>
+          <w:color w:val="D19A66"/>
+          <w:kern w:val="0"/>
+          <w:sz w:val="18"/>
+          <w:szCs w:val="18"/>
+          <w:shd w:val="clear" w:color="auto" w:fill="282C34"/>
+        </w:rPr>
+        <w:t>1</w:t>
+      </w:r>
+      <w:r>
+        <w:rPr>
+          <w:rFonts w:ascii="Fira Mono" w:eastAsia="Times New Roman" w:hAnsi="Fira Mono" w:cs="Courier New"/>
+          <w:color w:val="ABB2BF"/>
+          <w:kern w:val="0"/>
+          <w:sz w:val="18"/>
+          <w:szCs w:val="18"/>
+          <w:shd w:val="clear" w:color="auto" w:fill="282C34"/>
+        </w:rPr>
+        <w:t>];</w:t>
+      </w:r>
+    </w:p>
+    <w:p>
+      <w:pPr>
+        <w:pStyle w:val="a3"/>
+        <w:widowControl/>
+        <w:numPr>
+          <w:ilvl w:val="0"/>
+          <w:numId w:val="2"/>
+        </w:numPr>
+        <w:tabs>
+          <w:tab w:val="left" w:pos="916"/>
+          <w:tab w:val="left" w:pos="1832"/>
+          <w:tab w:val="left" w:pos="2748"/>
+          <w:tab w:val="left" w:pos="3664"/>
+          <w:tab w:val="left" w:pos="4580"/>
+          <w:tab w:val="left" w:pos="5496"/>
+          <w:tab w:val="left" w:pos="6412"/>
+          <w:tab w:val="left" w:pos="7328"/>
+          <w:tab w:val="left" w:pos="8244"/>
+          <w:tab w:val="left" w:pos="9160"/>
+          <w:tab w:val="left" w:pos="10076"/>
+          <w:tab w:val="left" w:pos="10992"/>
+          <w:tab w:val="left" w:pos="11908"/>
+          <w:tab w:val="left" w:pos="12824"/>
+          <w:tab w:val="left" w:pos="13740"/>
+          <w:tab w:val="left" w:pos="14656"/>
+        </w:tabs>
+        <w:autoSpaceDE/>
+        <w:autoSpaceDN/>
+        <w:spacing w:before="75" w:after="75"/>
+        <w:ind w:leftChars="0"/>
+        <w:jc w:val="left"/>
+        <w:rPr>
+          <w:rFonts w:ascii="Fira Mono" w:eastAsia="Times New Roman" w:hAnsi="Fira Mono" w:cs="Courier New"/>
+          <w:color w:val="ABB2BF"/>
+          <w:kern w:val="0"/>
+          <w:sz w:val="18"/>
+          <w:szCs w:val="18"/>
+          <w:shd w:val="clear" w:color="auto" w:fill="282C34"/>
+        </w:rPr>
+      </w:pPr>
+    </w:p>
+    <w:p>
+      <w:pPr>
+        <w:pStyle w:val="a3"/>
+        <w:widowControl/>
+        <w:numPr>
+          <w:ilvl w:val="0"/>
+          <w:numId w:val="2"/>
+        </w:numPr>
+        <w:tabs>
+          <w:tab w:val="left" w:pos="916"/>
+          <w:tab w:val="left" w:pos="1832"/>
+          <w:tab w:val="left" w:pos="2748"/>
+          <w:tab w:val="left" w:pos="3664"/>
+          <w:tab w:val="left" w:pos="4580"/>
+          <w:tab w:val="left" w:pos="5496"/>
+          <w:tab w:val="left" w:pos="6412"/>
+          <w:tab w:val="left" w:pos="7328"/>
+          <w:tab w:val="left" w:pos="8244"/>
+          <w:tab w:val="left" w:pos="9160"/>
+          <w:tab w:val="left" w:pos="10076"/>
+          <w:tab w:val="left" w:pos="10992"/>
+          <w:tab w:val="left" w:pos="11908"/>
+          <w:tab w:val="left" w:pos="12824"/>
+          <w:tab w:val="left" w:pos="13740"/>
+          <w:tab w:val="left" w:pos="14656"/>
+        </w:tabs>
+        <w:autoSpaceDE/>
+        <w:autoSpaceDN/>
+        <w:spacing w:before="75" w:after="75"/>
+        <w:ind w:leftChars="0"/>
+        <w:jc w:val="left"/>
+        <w:rPr>
+          <w:rFonts w:ascii="Fira Mono" w:eastAsia="Times New Roman" w:hAnsi="Fira Mono" w:cs="Courier New"/>
+          <w:color w:val="ABB2BF"/>
+          <w:kern w:val="0"/>
+          <w:sz w:val="18"/>
+          <w:szCs w:val="18"/>
+          <w:shd w:val="clear" w:color="auto" w:fill="282C34"/>
+        </w:rPr>
+      </w:pPr>
+      <w:r>
+        <w:rPr>
+          <w:rFonts w:ascii="Fira Mono" w:eastAsia="Times New Roman" w:hAnsi="Fira Mono" w:cs="Courier New"/>
+          <w:color w:val="ABB2BF"/>
+          <w:kern w:val="0"/>
+          <w:sz w:val="18"/>
+          <w:szCs w:val="18"/>
+          <w:shd w:val="clear" w:color="auto" w:fill="282C34"/>
+        </w:rPr>
+        <w:t xml:space="preserve">    </w:t>
+      </w:r>
+      <w:r>
+        <w:rPr>
+          <w:rFonts w:ascii="Fira Mono" w:eastAsia="Times New Roman" w:hAnsi="Fira Mono" w:cs="Courier New"/>
+          <w:color w:val="F92672"/>
+          <w:kern w:val="0"/>
+          <w:sz w:val="18"/>
+          <w:szCs w:val="18"/>
+          <w:shd w:val="clear" w:color="auto" w:fill="282C34"/>
+        </w:rPr>
+        <w:t>if</w:t>
+      </w:r>
+      <w:r>
+        <w:rPr>
+          <w:rFonts w:ascii="Fira Mono" w:eastAsia="Times New Roman" w:hAnsi="Fira Mono" w:cs="Courier New"/>
+          <w:color w:val="ABB2BF"/>
+          <w:kern w:val="0"/>
+          <w:sz w:val="18"/>
+          <w:szCs w:val="18"/>
+          <w:shd w:val="clear" w:color="auto" w:fill="282C34"/>
+        </w:rPr>
+        <w:t xml:space="preserve"> (</w:t>
+      </w:r>
+      <w:proofErr w:type="spellStart"/>
+      <w:proofErr w:type="gramStart"/>
+      <w:r>
+        <w:rPr>
+          <w:rFonts w:ascii="Fira Mono" w:eastAsia="Times New Roman" w:hAnsi="Fira Mono" w:cs="Courier New"/>
+          <w:color w:val="ABB2BF"/>
+          <w:kern w:val="0"/>
+          <w:sz w:val="18"/>
+          <w:szCs w:val="18"/>
+          <w:shd w:val="clear" w:color="auto" w:fill="282C34"/>
+        </w:rPr>
+        <w:t>pattern.charAt</w:t>
+      </w:r>
+      <w:proofErr w:type="spellEnd"/>
+      <w:proofErr w:type="gramEnd"/>
+      <w:r>
+        <w:rPr>
+          <w:rFonts w:ascii="Fira Mono" w:eastAsia="Times New Roman" w:hAnsi="Fira Mono" w:cs="Courier New"/>
+          <w:color w:val="ABB2BF"/>
+          <w:kern w:val="0"/>
+          <w:sz w:val="18"/>
+          <w:szCs w:val="18"/>
+          <w:shd w:val="clear" w:color="auto" w:fill="282C34"/>
+        </w:rPr>
+        <w:t>(</w:t>
+      </w:r>
+      <w:proofErr w:type="spellStart"/>
+      <w:r>
+        <w:rPr>
+          <w:rFonts w:ascii="Fira Mono" w:eastAsia="Times New Roman" w:hAnsi="Fira Mono" w:cs="Courier New"/>
+          <w:color w:val="ABB2BF"/>
+          <w:kern w:val="0"/>
+          <w:sz w:val="18"/>
+          <w:szCs w:val="18"/>
+          <w:shd w:val="clear" w:color="auto" w:fill="282C34"/>
+        </w:rPr>
+        <w:t>i</w:t>
+      </w:r>
+      <w:proofErr w:type="spellEnd"/>
+      <w:r>
+        <w:rPr>
+          <w:rFonts w:ascii="Fira Mono" w:eastAsia="Times New Roman" w:hAnsi="Fira Mono" w:cs="Courier New"/>
+          <w:color w:val="ABB2BF"/>
+          <w:kern w:val="0"/>
+          <w:sz w:val="18"/>
+          <w:szCs w:val="18"/>
+          <w:shd w:val="clear" w:color="auto" w:fill="282C34"/>
+        </w:rPr>
+        <w:t xml:space="preserve">) == </w:t>
+      </w:r>
+      <w:proofErr w:type="spellStart"/>
+      <w:r>
+        <w:rPr>
+          <w:rFonts w:ascii="Fira Mono" w:eastAsia="Times New Roman" w:hAnsi="Fira Mono" w:cs="Courier New"/>
+          <w:color w:val="ABB2BF"/>
+          <w:kern w:val="0"/>
+          <w:sz w:val="18"/>
+          <w:szCs w:val="18"/>
+          <w:shd w:val="clear" w:color="auto" w:fill="282C34"/>
+        </w:rPr>
+        <w:t>pattern.charAt</w:t>
+      </w:r>
+      <w:proofErr w:type="spellEnd"/>
+      <w:r>
+        <w:rPr>
+          <w:rFonts w:ascii="Fira Mono" w:eastAsia="Times New Roman" w:hAnsi="Fira Mono" w:cs="Courier New"/>
+          <w:color w:val="ABB2BF"/>
+          <w:kern w:val="0"/>
+          <w:sz w:val="18"/>
+          <w:szCs w:val="18"/>
+          <w:shd w:val="clear" w:color="auto" w:fill="282C34"/>
+        </w:rPr>
+        <w:t>(j))</w:t>
+      </w:r>
+    </w:p>
+    <w:p>
+      <w:pPr>
+        <w:pStyle w:val="a3"/>
+        <w:widowControl/>
+        <w:numPr>
+          <w:ilvl w:val="0"/>
+          <w:numId w:val="2"/>
+        </w:numPr>
+        <w:tabs>
+          <w:tab w:val="left" w:pos="916"/>
+          <w:tab w:val="left" w:pos="1832"/>
+          <w:tab w:val="left" w:pos="2748"/>
+          <w:tab w:val="left" w:pos="3664"/>
+          <w:tab w:val="left" w:pos="4580"/>
+          <w:tab w:val="left" w:pos="5496"/>
+          <w:tab w:val="left" w:pos="6412"/>
+          <w:tab w:val="left" w:pos="7328"/>
+          <w:tab w:val="left" w:pos="8244"/>
+          <w:tab w:val="left" w:pos="9160"/>
+          <w:tab w:val="left" w:pos="10076"/>
+          <w:tab w:val="left" w:pos="10992"/>
+          <w:tab w:val="left" w:pos="11908"/>
+          <w:tab w:val="left" w:pos="12824"/>
+          <w:tab w:val="left" w:pos="13740"/>
+          <w:tab w:val="left" w:pos="14656"/>
+        </w:tabs>
+        <w:autoSpaceDE/>
+        <w:autoSpaceDN/>
+        <w:spacing w:before="75" w:after="75"/>
+        <w:ind w:leftChars="0"/>
+        <w:jc w:val="left"/>
+        <w:rPr>
+          <w:rFonts w:ascii="Fira Mono" w:eastAsia="Times New Roman" w:hAnsi="Fira Mono" w:cs="Courier New"/>
+          <w:color w:val="ABB2BF"/>
+          <w:kern w:val="0"/>
+          <w:sz w:val="18"/>
+          <w:szCs w:val="18"/>
+          <w:shd w:val="clear" w:color="auto" w:fill="282C34"/>
+        </w:rPr>
+      </w:pPr>
+      <w:r>
+        <w:rPr>
+          <w:rFonts w:ascii="Fira Mono" w:eastAsia="Times New Roman" w:hAnsi="Fira Mono" w:cs="Courier New"/>
+          <w:color w:val="ABB2BF"/>
+          <w:kern w:val="0"/>
+          <w:sz w:val="18"/>
+          <w:szCs w:val="18"/>
+          <w:shd w:val="clear" w:color="auto" w:fill="282C34"/>
+        </w:rPr>
+        <w:t xml:space="preserve">      pi[</w:t>
+      </w:r>
+      <w:proofErr w:type="spellStart"/>
+      <w:r>
+        <w:rPr>
+          <w:rFonts w:ascii="Fira Mono" w:eastAsia="Times New Roman" w:hAnsi="Fira Mono" w:cs="Courier New"/>
+          <w:color w:val="ABB2BF"/>
+          <w:kern w:val="0"/>
+          <w:sz w:val="18"/>
+          <w:szCs w:val="18"/>
+          <w:shd w:val="clear" w:color="auto" w:fill="282C34"/>
+        </w:rPr>
+        <w:t>i</w:t>
+      </w:r>
+      <w:proofErr w:type="spellEnd"/>
+      <w:r>
+        <w:rPr>
+          <w:rFonts w:ascii="Fira Mono" w:eastAsia="Times New Roman" w:hAnsi="Fira Mono" w:cs="Courier New"/>
+          <w:color w:val="ABB2BF"/>
+          <w:kern w:val="0"/>
+          <w:sz w:val="18"/>
+          <w:szCs w:val="18"/>
+          <w:shd w:val="clear" w:color="auto" w:fill="282C34"/>
+        </w:rPr>
+        <w:t>] = ++</w:t>
+      </w:r>
+      <w:proofErr w:type="gramStart"/>
+      <w:r>
+        <w:rPr>
+          <w:rFonts w:ascii="Fira Mono" w:eastAsia="Times New Roman" w:hAnsi="Fira Mono" w:cs="Courier New"/>
+          <w:color w:val="ABB2BF"/>
+          <w:kern w:val="0"/>
+          <w:sz w:val="18"/>
+          <w:szCs w:val="18"/>
+          <w:shd w:val="clear" w:color="auto" w:fill="282C34"/>
+        </w:rPr>
+        <w:t>j;</w:t>
+      </w:r>
+      <w:proofErr w:type="gramEnd"/>
+    </w:p>
+    <w:p>
+      <w:pPr>
+        <w:pStyle w:val="a3"/>
+        <w:widowControl/>
+        <w:numPr>
+          <w:ilvl w:val="0"/>
+          <w:numId w:val="2"/>
+        </w:numPr>
+        <w:tabs>
+          <w:tab w:val="left" w:pos="916"/>
+          <w:tab w:val="left" w:pos="1832"/>
+          <w:tab w:val="left" w:pos="2748"/>
+          <w:tab w:val="left" w:pos="3664"/>
+          <w:tab w:val="left" w:pos="4580"/>
+          <w:tab w:val="left" w:pos="5496"/>
+          <w:tab w:val="left" w:pos="6412"/>
+          <w:tab w:val="left" w:pos="7328"/>
+          <w:tab w:val="left" w:pos="8244"/>
+          <w:tab w:val="left" w:pos="9160"/>
+          <w:tab w:val="left" w:pos="10076"/>
+          <w:tab w:val="left" w:pos="10992"/>
+          <w:tab w:val="left" w:pos="11908"/>
+          <w:tab w:val="left" w:pos="12824"/>
+          <w:tab w:val="left" w:pos="13740"/>
+          <w:tab w:val="left" w:pos="14656"/>
+        </w:tabs>
+        <w:autoSpaceDE/>
+        <w:autoSpaceDN/>
+        <w:spacing w:before="75" w:after="75"/>
+        <w:ind w:leftChars="0"/>
+        <w:jc w:val="left"/>
+        <w:rPr>
+          <w:rFonts w:ascii="Fira Mono" w:eastAsia="Times New Roman" w:hAnsi="Fira Mono" w:cs="Courier New"/>
+          <w:color w:val="ABB2BF"/>
+          <w:kern w:val="0"/>
+          <w:sz w:val="18"/>
+          <w:szCs w:val="18"/>
+          <w:shd w:val="clear" w:color="auto" w:fill="282C34"/>
+        </w:rPr>
+      </w:pPr>
+      <w:r>
+        <w:rPr>
+          <w:rFonts w:ascii="Fira Mono" w:eastAsia="Times New Roman" w:hAnsi="Fira Mono" w:cs="Courier New"/>
+          <w:color w:val="ABB2BF"/>
+          <w:kern w:val="0"/>
+          <w:sz w:val="18"/>
+          <w:szCs w:val="18"/>
+          <w:shd w:val="clear" w:color="auto" w:fill="282C34"/>
+        </w:rPr>
+        <w:t xml:space="preserve">  }</w:t>
+      </w:r>
+    </w:p>
+    <w:p>
+      <w:pPr>
+        <w:pStyle w:val="a3"/>
+        <w:widowControl/>
+        <w:numPr>
+          <w:ilvl w:val="0"/>
+          <w:numId w:val="2"/>
+        </w:numPr>
+        <w:tabs>
+          <w:tab w:val="left" w:pos="916"/>
+          <w:tab w:val="left" w:pos="1832"/>
+          <w:tab w:val="left" w:pos="2748"/>
+          <w:tab w:val="left" w:pos="3664"/>
+          <w:tab w:val="left" w:pos="4580"/>
+          <w:tab w:val="left" w:pos="5496"/>
+          <w:tab w:val="left" w:pos="6412"/>
+          <w:tab w:val="left" w:pos="7328"/>
+          <w:tab w:val="left" w:pos="8244"/>
+          <w:tab w:val="left" w:pos="9160"/>
+          <w:tab w:val="left" w:pos="10076"/>
+          <w:tab w:val="left" w:pos="10992"/>
+          <w:tab w:val="left" w:pos="11908"/>
+          <w:tab w:val="left" w:pos="12824"/>
+          <w:tab w:val="left" w:pos="13740"/>
+          <w:tab w:val="left" w:pos="14656"/>
+        </w:tabs>
+        <w:autoSpaceDE/>
+        <w:autoSpaceDN/>
+        <w:spacing w:before="75" w:after="75"/>
+        <w:ind w:leftChars="0"/>
+        <w:jc w:val="left"/>
+        <w:rPr>
+          <w:rFonts w:ascii="Fira Mono" w:eastAsia="Times New Roman" w:hAnsi="Fira Mono" w:cs="Courier New"/>
+          <w:color w:val="ABB2BF"/>
+          <w:kern w:val="0"/>
+          <w:sz w:val="18"/>
+          <w:szCs w:val="18"/>
+          <w:shd w:val="clear" w:color="auto" w:fill="282C34"/>
+        </w:rPr>
+      </w:pPr>
+    </w:p>
+    <w:p>
+      <w:pPr>
+        <w:pStyle w:val="a3"/>
+        <w:widowControl/>
+        <w:numPr>
+          <w:ilvl w:val="0"/>
+          <w:numId w:val="2"/>
+        </w:numPr>
+        <w:tabs>
+          <w:tab w:val="left" w:pos="916"/>
+          <w:tab w:val="left" w:pos="1832"/>
+          <w:tab w:val="left" w:pos="2748"/>
+          <w:tab w:val="left" w:pos="3664"/>
+          <w:tab w:val="left" w:pos="4580"/>
+          <w:tab w:val="left" w:pos="5496"/>
+          <w:tab w:val="left" w:pos="6412"/>
+          <w:tab w:val="left" w:pos="7328"/>
+          <w:tab w:val="left" w:pos="8244"/>
+          <w:tab w:val="left" w:pos="9160"/>
+          <w:tab w:val="left" w:pos="10076"/>
+          <w:tab w:val="left" w:pos="10992"/>
+          <w:tab w:val="left" w:pos="11908"/>
+          <w:tab w:val="left" w:pos="12824"/>
+          <w:tab w:val="left" w:pos="13740"/>
+          <w:tab w:val="left" w:pos="14656"/>
+        </w:tabs>
+        <w:autoSpaceDE/>
+        <w:autoSpaceDN/>
+        <w:spacing w:before="75" w:after="75"/>
+        <w:ind w:leftChars="0"/>
+        <w:jc w:val="left"/>
+        <w:rPr>
+          <w:rFonts w:ascii="Fira Mono" w:eastAsia="Times New Roman" w:hAnsi="Fira Mono" w:cs="Courier New"/>
+          <w:color w:val="ABB2BF"/>
+          <w:kern w:val="0"/>
+          <w:sz w:val="18"/>
+          <w:szCs w:val="18"/>
+          <w:shd w:val="clear" w:color="auto" w:fill="282C34"/>
+        </w:rPr>
+      </w:pPr>
+      <w:r>
+        <w:rPr>
+          <w:rFonts w:ascii="Fira Mono" w:eastAsia="Times New Roman" w:hAnsi="Fira Mono" w:cs="Courier New"/>
+          <w:color w:val="ABB2BF"/>
+          <w:kern w:val="0"/>
+          <w:sz w:val="18"/>
+          <w:szCs w:val="18"/>
+          <w:shd w:val="clear" w:color="auto" w:fill="282C34"/>
+        </w:rPr>
+        <w:t xml:space="preserve">  </w:t>
+      </w:r>
+      <w:r>
+        <w:rPr>
+          <w:rFonts w:ascii="Fira Mono" w:eastAsia="Times New Roman" w:hAnsi="Fira Mono" w:cs="Courier New"/>
+          <w:color w:val="F92672"/>
+          <w:kern w:val="0"/>
+          <w:sz w:val="18"/>
+          <w:szCs w:val="18"/>
+          <w:shd w:val="clear" w:color="auto" w:fill="282C34"/>
+        </w:rPr>
+        <w:t>return</w:t>
+      </w:r>
+      <w:r>
+        <w:rPr>
+          <w:rFonts w:ascii="Fira Mono" w:eastAsia="Times New Roman" w:hAnsi="Fira Mono" w:cs="Courier New"/>
+          <w:color w:val="ABB2BF"/>
+          <w:kern w:val="0"/>
+          <w:sz w:val="18"/>
+          <w:szCs w:val="18"/>
+          <w:shd w:val="clear" w:color="auto" w:fill="282C34"/>
+        </w:rPr>
+        <w:t xml:space="preserve"> </w:t>
+      </w:r>
+      <w:proofErr w:type="gramStart"/>
+      <w:r>
+        <w:rPr>
+          <w:rFonts w:ascii="Fira Mono" w:eastAsia="Times New Roman" w:hAnsi="Fira Mono" w:cs="Courier New"/>
+          <w:color w:val="ABB2BF"/>
+          <w:kern w:val="0"/>
+          <w:sz w:val="18"/>
+          <w:szCs w:val="18"/>
+          <w:shd w:val="clear" w:color="auto" w:fill="282C34"/>
+        </w:rPr>
+        <w:t>pi;</w:t>
+      </w:r>
+      <w:proofErr w:type="gramEnd"/>
+    </w:p>
+    <w:p>
+      <w:pPr>
+        <w:pStyle w:val="a3"/>
+        <w:widowControl/>
+        <w:numPr>
+          <w:ilvl w:val="0"/>
+          <w:numId w:val="2"/>
+        </w:numPr>
+        <w:tabs>
+          <w:tab w:val="left" w:pos="916"/>
+          <w:tab w:val="left" w:pos="1832"/>
+          <w:tab w:val="left" w:pos="2748"/>
+          <w:tab w:val="left" w:pos="3664"/>
+          <w:tab w:val="left" w:pos="4580"/>
+          <w:tab w:val="left" w:pos="5496"/>
+          <w:tab w:val="left" w:pos="6412"/>
+          <w:tab w:val="left" w:pos="7328"/>
+          <w:tab w:val="left" w:pos="8244"/>
+          <w:tab w:val="left" w:pos="9160"/>
+          <w:tab w:val="left" w:pos="10076"/>
+          <w:tab w:val="left" w:pos="10992"/>
+          <w:tab w:val="left" w:pos="11908"/>
+          <w:tab w:val="left" w:pos="12824"/>
+          <w:tab w:val="left" w:pos="13740"/>
+          <w:tab w:val="left" w:pos="14656"/>
+        </w:tabs>
+        <w:autoSpaceDE/>
+        <w:autoSpaceDN/>
+        <w:ind w:leftChars="0"/>
+        <w:jc w:val="left"/>
+        <w:rPr>
+          <w:rFonts w:ascii="Courier New" w:eastAsia="Times New Roman" w:hAnsi="Courier New" w:cs="Courier New"/>
+          <w:color w:val="000000"/>
+          <w:kern w:val="0"/>
+          <w:szCs w:val="20"/>
+        </w:rPr>
+      </w:pPr>
+      <w:r>
+        <w:rPr>
+          <w:rFonts w:ascii="Fira Mono" w:eastAsia="Times New Roman" w:hAnsi="Fira Mono" w:cs="Courier New"/>
+          <w:color w:val="ABB2BF"/>
+          <w:kern w:val="0"/>
+          <w:sz w:val="18"/>
+          <w:szCs w:val="18"/>
+          <w:shd w:val="clear" w:color="auto" w:fill="282C34"/>
+        </w:rPr>
+        <w:t>}</w:t>
+      </w:r>
+    </w:p>
+    <w:p>
+      <w:pPr>
+        <w:widowControl/>
+        <w:wordWrap/>
+        <w:autoSpaceDE/>
+        <w:autoSpaceDN/>
+        <w:jc w:val="left"/>
+        <w:rPr>
+          <w:rFonts w:ascii="Times New Roman" w:eastAsia="Times New Roman" w:hAnsi="Times New Roman" w:cs="Times New Roman"/>
+          <w:kern w:val="0"/>
+          <w:sz w:val="24"/>
+          <w:lang w:eastAsia="ko-Kore-KR"/>
+        </w:rPr>
+      </w:pPr>
+    </w:p>
+    <w:p>
+      <w:pPr>
+        <w:pStyle w:val="a3"/>
+        <w:numPr>
+          <w:ilvl w:val="0"/>
+          <w:numId w:val="7"/>
+        </w:numPr>
+        <w:ind w:leftChars="0"/>
+        <w:rPr>
+          <w:lang w:eastAsia="ko-KR"/>
+        </w:rPr>
+      </w:pPr>
+      <w:r>
+        <w:rPr>
+          <w:rFonts w:hint="eastAsia"/>
+          <w:color w:val="FF0000"/>
+          <w:lang w:eastAsia="ko-KR"/>
+        </w:rPr>
+        <w:t>위상</w:t>
+      </w:r>
+      <w:r>
+        <w:rPr>
+          <w:rFonts w:hint="eastAsia"/>
+          <w:color w:val="FF0000"/>
+          <w:lang w:eastAsia="ko-KR"/>
+        </w:rPr>
+        <w:t xml:space="preserve"> </w:t>
+      </w:r>
+      <w:r>
+        <w:rPr>
+          <w:rFonts w:hint="eastAsia"/>
+          <w:color w:val="FF0000"/>
+          <w:lang w:eastAsia="ko-KR"/>
+        </w:rPr>
+        <w:t>정렬</w:t>
+      </w:r>
+      <w:r>
+        <w:rPr>
+          <w:rFonts w:hint="eastAsia"/>
+          <w:lang w:eastAsia="ko-KR"/>
+        </w:rPr>
+        <w:t xml:space="preserve"> </w:t>
+      </w:r>
+      <w:r>
+        <w:rPr>
+          <w:lang w:eastAsia="ko-KR"/>
+        </w:rPr>
+        <w:t xml:space="preserve">: </w:t>
+      </w:r>
+      <w:r>
+        <w:rPr>
+          <w:rFonts w:hint="eastAsia"/>
+          <w:lang w:eastAsia="ko-KR"/>
+        </w:rPr>
+        <w:t>접두사와</w:t>
+      </w:r>
+      <w:r>
+        <w:rPr>
+          <w:rFonts w:hint="eastAsia"/>
+          <w:lang w:eastAsia="ko-KR"/>
+        </w:rPr>
+        <w:t xml:space="preserve"> </w:t>
+      </w:r>
+      <w:r>
+        <w:rPr>
+          <w:rFonts w:hint="eastAsia"/>
+          <w:lang w:eastAsia="ko-KR"/>
+        </w:rPr>
+        <w:t>접미사를</w:t>
+      </w:r>
+      <w:r>
+        <w:rPr>
+          <w:rFonts w:hint="eastAsia"/>
+          <w:lang w:eastAsia="ko-KR"/>
+        </w:rPr>
+        <w:t xml:space="preserve"> </w:t>
+      </w:r>
+      <w:r>
+        <w:rPr>
+          <w:rFonts w:hint="eastAsia"/>
+          <w:lang w:eastAsia="ko-KR"/>
+        </w:rPr>
+        <w:t>사용한</w:t>
+      </w:r>
+      <w:r>
+        <w:rPr>
+          <w:rFonts w:hint="eastAsia"/>
+          <w:lang w:eastAsia="ko-KR"/>
+        </w:rPr>
+        <w:t xml:space="preserve"> </w:t>
+      </w:r>
+      <w:r>
+        <w:rPr>
+          <w:rFonts w:hint="eastAsia"/>
+          <w:lang w:eastAsia="ko-KR"/>
+        </w:rPr>
+        <w:t>문자열</w:t>
+      </w:r>
+      <w:r>
+        <w:rPr>
+          <w:rFonts w:hint="eastAsia"/>
+          <w:lang w:eastAsia="ko-KR"/>
+        </w:rPr>
+        <w:t xml:space="preserve"> </w:t>
+      </w:r>
+      <w:r>
+        <w:rPr>
+          <w:rFonts w:hint="eastAsia"/>
+          <w:lang w:eastAsia="ko-KR"/>
+        </w:rPr>
+        <w:t>검색</w:t>
+      </w:r>
+      <w:r>
+        <w:rPr>
+          <w:lang w:eastAsia="ko-KR"/>
+        </w:rPr>
+        <w:t xml:space="preserve">  :</w:t>
       </w:r>
     </w:p>
     <w:p>
@@ -8619,40 +13101,41 @@
         <w:t xml:space="preserve">Import </w:t>
       </w:r>
       <w:proofErr w:type="spellStart"/>
+      <w:proofErr w:type="gramStart"/>
       <w:r>
         <w:rPr>
           <w:sz w:val="32"/>
           <w:szCs w:val="32"/>
           <w:lang w:eastAsia="ko-KR"/>
         </w:rPr>
-        <w:t>java.util.Scanner</w:t>
-      </w:r>
-      <w:proofErr w:type="spellEnd"/>
-    </w:p>
-    <w:p>
-      <w:pPr>
+        <w:t>java.util</w:t>
+      </w:r>
+      <w:proofErr w:type="gramEnd"/>
+      <w:r>
         <w:rPr>
           <w:sz w:val="32"/>
           <w:szCs w:val="32"/>
           <w:lang w:eastAsia="ko-KR"/>
         </w:rPr>
-      </w:pPr>
-      <w:r>
+        <w:t>.Scanner</w:t>
+      </w:r>
+      <w:proofErr w:type="spellEnd"/>
+    </w:p>
+    <w:p>
+      <w:pPr>
         <w:rPr>
           <w:sz w:val="32"/>
           <w:szCs w:val="32"/>
           <w:lang w:eastAsia="ko-KR"/>
         </w:rPr>
-        <w:t xml:space="preserve">Next() : </w:t>
-      </w:r>
-      <w:r>
-        <w:rPr>
-          <w:rFonts w:hint="eastAsia"/>
+      </w:pPr>
+      <w:r>
+        <w:rPr>
           <w:sz w:val="32"/>
           <w:szCs w:val="32"/>
           <w:lang w:eastAsia="ko-KR"/>
         </w:rPr>
-        <w:t>공백</w:t>
+        <w:t xml:space="preserve">Next() : </w:t>
       </w:r>
       <w:r>
         <w:rPr>
@@ -8661,7 +13144,7 @@
           <w:szCs w:val="32"/>
           <w:lang w:eastAsia="ko-KR"/>
         </w:rPr>
-        <w:t xml:space="preserve"> </w:t>
+        <w:t>공백</w:t>
       </w:r>
       <w:r>
         <w:rPr>
@@ -8670,7 +13153,7 @@
           <w:szCs w:val="32"/>
           <w:lang w:eastAsia="ko-KR"/>
         </w:rPr>
-        <w:t>문자를</w:t>
+        <w:t xml:space="preserve"> </w:t>
       </w:r>
       <w:r>
         <w:rPr>
@@ -8679,7 +13162,7 @@
           <w:szCs w:val="32"/>
           <w:lang w:eastAsia="ko-KR"/>
         </w:rPr>
-        <w:t xml:space="preserve"> </w:t>
+        <w:t>문자를</w:t>
       </w:r>
       <w:r>
         <w:rPr>
@@ -8688,46 +13171,45 @@
           <w:szCs w:val="32"/>
           <w:lang w:eastAsia="ko-KR"/>
         </w:rPr>
-        <w:t>기준으로</w:t>
-      </w:r>
-    </w:p>
-    <w:p>
-      <w:pPr>
-        <w:rPr>
+        <w:t xml:space="preserve"> </w:t>
+      </w:r>
+      <w:r>
+        <w:rPr>
+          <w:rFonts w:hint="eastAsia"/>
           <w:sz w:val="32"/>
           <w:szCs w:val="32"/>
           <w:lang w:eastAsia="ko-KR"/>
         </w:rPr>
-      </w:pPr>
-      <w:proofErr w:type="spellStart"/>
-      <w:r>
+        <w:t>기준으로</w:t>
+      </w:r>
+    </w:p>
+    <w:p>
+      <w:pPr>
         <w:rPr>
           <w:sz w:val="32"/>
           <w:szCs w:val="32"/>
           <w:lang w:eastAsia="ko-KR"/>
         </w:rPr>
-        <w:t>NextLine</w:t>
-      </w:r>
-      <w:proofErr w:type="spellEnd"/>
+      </w:pPr>
+      <w:proofErr w:type="spellStart"/>
       <w:r>
         <w:rPr>
           <w:sz w:val="32"/>
           <w:szCs w:val="32"/>
           <w:lang w:eastAsia="ko-KR"/>
         </w:rPr>
-        <w:t xml:space="preserve">() : </w:t>
-      </w:r>
-      <w:proofErr w:type="spellStart"/>
-      <w:r>
-        <w:rPr>
-          <w:rFonts w:hint="eastAsia"/>
+        <w:t>NextLine</w:t>
+      </w:r>
+      <w:proofErr w:type="spellEnd"/>
+      <w:r>
+        <w:rPr>
           <w:sz w:val="32"/>
           <w:szCs w:val="32"/>
           <w:lang w:eastAsia="ko-KR"/>
         </w:rPr>
-        <w:t>엔터를</w:t>
-      </w:r>
-      <w:proofErr w:type="spellEnd"/>
+        <w:t xml:space="preserve">() : </w:t>
+      </w:r>
+      <w:proofErr w:type="spellStart"/>
       <w:r>
         <w:rPr>
           <w:rFonts w:hint="eastAsia"/>
@@ -8735,8 +13217,9 @@
           <w:szCs w:val="32"/>
           <w:lang w:eastAsia="ko-KR"/>
         </w:rPr>
-        <w:t xml:space="preserve"> </w:t>
-      </w:r>
+        <w:t>엔터를</w:t>
+      </w:r>
+      <w:proofErr w:type="spellEnd"/>
       <w:r>
         <w:rPr>
           <w:rFonts w:hint="eastAsia"/>
@@ -8744,27 +13227,26 @@
           <w:szCs w:val="32"/>
           <w:lang w:eastAsia="ko-KR"/>
         </w:rPr>
-        <w:t>기준으로</w:t>
-      </w:r>
-      <w:r>
-        <w:rPr>
+        <w:t xml:space="preserve"> </w:t>
+      </w:r>
+      <w:r>
+        <w:rPr>
+          <w:rFonts w:hint="eastAsia"/>
           <w:sz w:val="32"/>
           <w:szCs w:val="32"/>
           <w:lang w:eastAsia="ko-KR"/>
         </w:rPr>
-        <w:t xml:space="preserve"> </w:t>
-      </w:r>
-      <w:proofErr w:type="spellStart"/>
-      <w:r>
-        <w:rPr>
-          <w:rFonts w:hint="eastAsia"/>
+        <w:t>기준으로</w:t>
+      </w:r>
+      <w:r>
+        <w:rPr>
           <w:sz w:val="32"/>
           <w:szCs w:val="32"/>
           <w:lang w:eastAsia="ko-KR"/>
         </w:rPr>
-        <w:t>개행</w:t>
-      </w:r>
-      <w:proofErr w:type="spellEnd"/>
+        <w:t xml:space="preserve"> </w:t>
+      </w:r>
+      <w:proofErr w:type="spellStart"/>
       <w:r>
         <w:rPr>
           <w:rFonts w:hint="eastAsia"/>
@@ -8772,8 +13254,9 @@
           <w:szCs w:val="32"/>
           <w:lang w:eastAsia="ko-KR"/>
         </w:rPr>
-        <w:t xml:space="preserve"> </w:t>
-      </w:r>
+        <w:t>개행</w:t>
+      </w:r>
+      <w:proofErr w:type="spellEnd"/>
       <w:r>
         <w:rPr>
           <w:rFonts w:hint="eastAsia"/>
@@ -8781,17 +13264,17 @@
           <w:szCs w:val="32"/>
           <w:lang w:eastAsia="ko-KR"/>
         </w:rPr>
-        <w:t>문자</w:t>
-      </w:r>
-    </w:p>
-    <w:p>
-      <w:pPr>
-        <w:rPr>
+        <w:t xml:space="preserve"> </w:t>
+      </w:r>
+      <w:r>
+        <w:rPr>
+          <w:rFonts w:hint="eastAsia"/>
           <w:sz w:val="32"/>
           <w:szCs w:val="32"/>
           <w:lang w:eastAsia="ko-KR"/>
         </w:rPr>
-      </w:pPr>
+        <w:t>문자</w:t>
+      </w:r>
     </w:p>
     <w:p>
       <w:pPr>
@@ -8801,152 +13284,155 @@
           <w:lang w:eastAsia="ko-KR"/>
         </w:rPr>
       </w:pPr>
-      <w:r>
-        <w:rPr>
-          <w:rFonts w:hint="eastAsia"/>
+    </w:p>
+    <w:p>
+      <w:pPr>
+        <w:rPr>
           <w:sz w:val="32"/>
           <w:szCs w:val="32"/>
           <w:lang w:eastAsia="ko-KR"/>
         </w:rPr>
-        <w:t>S</w:t>
-      </w:r>
-      <w:r>
-        <w:rPr>
+      </w:pPr>
+      <w:r>
+        <w:rPr>
+          <w:rFonts w:hint="eastAsia"/>
           <w:sz w:val="32"/>
           <w:szCs w:val="32"/>
           <w:lang w:eastAsia="ko-KR"/>
         </w:rPr>
-        <w:t>tring</w:t>
-      </w:r>
-    </w:p>
-    <w:p>
-      <w:pPr>
+        <w:t>S</w:t>
+      </w:r>
+      <w:r>
         <w:rPr>
           <w:sz w:val="32"/>
           <w:szCs w:val="32"/>
           <w:lang w:eastAsia="ko-KR"/>
         </w:rPr>
-      </w:pPr>
-      <w:r>
+        <w:t>tring</w:t>
+      </w:r>
+    </w:p>
+    <w:p>
+      <w:pPr>
         <w:rPr>
           <w:sz w:val="32"/>
           <w:szCs w:val="32"/>
           <w:lang w:eastAsia="ko-KR"/>
         </w:rPr>
-        <w:t>-</w:t>
-      </w:r>
+      </w:pPr>
       <w:r>
         <w:rPr>
           <w:sz w:val="32"/>
           <w:szCs w:val="32"/>
           <w:lang w:eastAsia="ko-KR"/>
         </w:rPr>
-        <w:t xml:space="preserve"> </w:t>
-      </w:r>
-      <w:proofErr w:type="spellStart"/>
+        <w:t>-</w:t>
+      </w:r>
       <w:r>
         <w:rPr>
           <w:sz w:val="32"/>
           <w:szCs w:val="32"/>
           <w:lang w:eastAsia="ko-KR"/>
         </w:rPr>
-        <w:t>toUpperCase</w:t>
-      </w:r>
-      <w:proofErr w:type="spellEnd"/>
+        <w:t xml:space="preserve"> </w:t>
+      </w:r>
+      <w:proofErr w:type="spellStart"/>
+      <w:proofErr w:type="gramStart"/>
       <w:r>
         <w:rPr>
           <w:sz w:val="32"/>
           <w:szCs w:val="32"/>
           <w:lang w:eastAsia="ko-KR"/>
         </w:rPr>
-        <w:t>()</w:t>
-      </w:r>
-    </w:p>
-    <w:p>
-      <w:pPr>
+        <w:t>toUpperCase</w:t>
+      </w:r>
+      <w:proofErr w:type="spellEnd"/>
+      <w:r>
         <w:rPr>
           <w:sz w:val="32"/>
           <w:szCs w:val="32"/>
           <w:lang w:eastAsia="ko-KR"/>
         </w:rPr>
-      </w:pPr>
+        <w:t>(</w:t>
+      </w:r>
+      <w:proofErr w:type="gramEnd"/>
       <w:r>
         <w:rPr>
           <w:sz w:val="32"/>
           <w:szCs w:val="32"/>
           <w:lang w:eastAsia="ko-KR"/>
         </w:rPr>
-        <w:t xml:space="preserve">- </w:t>
-      </w:r>
-      <w:proofErr w:type="spellStart"/>
-      <w:r>
+        <w:t>)</w:t>
+      </w:r>
+    </w:p>
+    <w:p>
+      <w:pPr>
         <w:rPr>
           <w:sz w:val="32"/>
           <w:szCs w:val="32"/>
           <w:lang w:eastAsia="ko-KR"/>
         </w:rPr>
-        <w:t>toLowerCase</w:t>
-      </w:r>
-      <w:proofErr w:type="spellEnd"/>
+      </w:pPr>
       <w:r>
         <w:rPr>
           <w:sz w:val="32"/>
           <w:szCs w:val="32"/>
           <w:lang w:eastAsia="ko-KR"/>
         </w:rPr>
-        <w:t>()</w:t>
-      </w:r>
-    </w:p>
-    <w:p>
-      <w:pPr>
+        <w:t xml:space="preserve">- </w:t>
+      </w:r>
+      <w:proofErr w:type="spellStart"/>
+      <w:proofErr w:type="gramStart"/>
+      <w:r>
         <w:rPr>
           <w:sz w:val="32"/>
           <w:szCs w:val="32"/>
           <w:lang w:eastAsia="ko-KR"/>
         </w:rPr>
-      </w:pPr>
-      <w:r>
-        <w:rPr>
-          <w:rFonts w:hint="eastAsia"/>
+        <w:t>toLowerCase</w:t>
+      </w:r>
+      <w:proofErr w:type="spellEnd"/>
+      <w:r>
+        <w:rPr>
           <w:sz w:val="32"/>
           <w:szCs w:val="32"/>
           <w:lang w:eastAsia="ko-KR"/>
         </w:rPr>
-        <w:t>-</w:t>
-      </w:r>
+        <w:t>(</w:t>
+      </w:r>
+      <w:proofErr w:type="gramEnd"/>
       <w:r>
         <w:rPr>
           <w:sz w:val="32"/>
           <w:szCs w:val="32"/>
           <w:lang w:eastAsia="ko-KR"/>
         </w:rPr>
-        <w:t xml:space="preserve"> trim() : </w:t>
-      </w:r>
-      <w:r>
-        <w:rPr>
-          <w:rFonts w:hint="eastAsia"/>
+        <w:t>)</w:t>
+      </w:r>
+    </w:p>
+    <w:p>
+      <w:pPr>
+        <w:rPr>
           <w:sz w:val="32"/>
           <w:szCs w:val="32"/>
           <w:lang w:eastAsia="ko-KR"/>
         </w:rPr>
-        <w:t>양쪽</w:t>
-      </w:r>
-      <w:r>
-        <w:rPr>
+      </w:pPr>
+      <w:r>
+        <w:rPr>
+          <w:rFonts w:hint="eastAsia"/>
           <w:sz w:val="32"/>
           <w:szCs w:val="32"/>
           <w:lang w:eastAsia="ko-KR"/>
         </w:rPr>
-        <w:t xml:space="preserve"> </w:t>
-      </w:r>
-      <w:r>
-        <w:rPr>
-          <w:rFonts w:hint="eastAsia"/>
+        <w:t>-</w:t>
+      </w:r>
+      <w:r>
+        <w:rPr>
           <w:sz w:val="32"/>
           <w:szCs w:val="32"/>
           <w:lang w:eastAsia="ko-KR"/>
         </w:rPr>
-        <w:t>공백</w:t>
+        <w:t xml:space="preserve"> trim() : </w:t>
       </w:r>
       <w:r>
         <w:rPr>
@@ -8955,26 +13441,25 @@
           <w:szCs w:val="32"/>
           <w:lang w:eastAsia="ko-KR"/>
         </w:rPr>
-        <w:t xml:space="preserve"> </w:t>
-      </w:r>
-      <w:r>
-        <w:rPr>
-          <w:rFonts w:hint="eastAsia"/>
+        <w:t>양쪽</w:t>
+      </w:r>
+      <w:r>
+        <w:rPr>
           <w:sz w:val="32"/>
           <w:szCs w:val="32"/>
           <w:lang w:eastAsia="ko-KR"/>
         </w:rPr>
-        <w:t>제거</w:t>
-      </w:r>
-    </w:p>
-    <w:p>
-      <w:pPr>
-        <w:rPr>
+        <w:t xml:space="preserve"> </w:t>
+      </w:r>
+      <w:r>
+        <w:rPr>
+          <w:rFonts w:hint="eastAsia"/>
           <w:sz w:val="32"/>
           <w:szCs w:val="32"/>
           <w:lang w:eastAsia="ko-KR"/>
         </w:rPr>
-      </w:pPr>
+        <w:t>공백</w:t>
+      </w:r>
       <w:r>
         <w:rPr>
           <w:rFonts w:hint="eastAsia"/>
@@ -8982,183 +13467,190 @@
           <w:szCs w:val="32"/>
           <w:lang w:eastAsia="ko-KR"/>
         </w:rPr>
-        <w:t>-</w:t>
-      </w:r>
-      <w:r>
-        <w:rPr>
+        <w:t xml:space="preserve"> </w:t>
+      </w:r>
+      <w:r>
+        <w:rPr>
+          <w:rFonts w:hint="eastAsia"/>
           <w:sz w:val="32"/>
           <w:szCs w:val="32"/>
           <w:lang w:eastAsia="ko-KR"/>
         </w:rPr>
-        <w:t xml:space="preserve"> replace(</w:t>
-      </w:r>
-      <w:proofErr w:type="spellStart"/>
-      <w:r>
+        <w:t>제거</w:t>
+      </w:r>
+    </w:p>
+    <w:p>
+      <w:pPr>
         <w:rPr>
           <w:sz w:val="32"/>
           <w:szCs w:val="32"/>
           <w:lang w:eastAsia="ko-KR"/>
         </w:rPr>
-        <w:t>char,char</w:t>
-      </w:r>
-      <w:proofErr w:type="spellEnd"/>
-      <w:r>
-        <w:rPr>
+      </w:pPr>
+      <w:r>
+        <w:rPr>
+          <w:rFonts w:hint="eastAsia"/>
           <w:sz w:val="32"/>
           <w:szCs w:val="32"/>
           <w:lang w:eastAsia="ko-KR"/>
         </w:rPr>
-        <w:t>)</w:t>
-      </w:r>
-    </w:p>
-    <w:p>
-      <w:pPr>
+        <w:t>-</w:t>
+      </w:r>
+      <w:r>
         <w:rPr>
           <w:sz w:val="32"/>
           <w:szCs w:val="32"/>
           <w:lang w:eastAsia="ko-KR"/>
         </w:rPr>
-      </w:pPr>
-      <w:r>
-        <w:rPr>
-          <w:rFonts w:hint="eastAsia"/>
+        <w:t xml:space="preserve"> replace(</w:t>
+      </w:r>
+      <w:proofErr w:type="spellStart"/>
+      <w:proofErr w:type="gramStart"/>
+      <w:r>
+        <w:rPr>
           <w:sz w:val="32"/>
           <w:szCs w:val="32"/>
           <w:lang w:eastAsia="ko-KR"/>
         </w:rPr>
-        <w:t>-</w:t>
-      </w:r>
+        <w:t>char,char</w:t>
+      </w:r>
+      <w:proofErr w:type="spellEnd"/>
+      <w:proofErr w:type="gramEnd"/>
       <w:r>
         <w:rPr>
           <w:sz w:val="32"/>
           <w:szCs w:val="32"/>
           <w:lang w:eastAsia="ko-KR"/>
         </w:rPr>
-        <w:t xml:space="preserve"> </w:t>
-      </w:r>
-      <w:proofErr w:type="spellStart"/>
-      <w:r>
+        <w:t>)</w:t>
+      </w:r>
+    </w:p>
+    <w:p>
+      <w:pPr>
         <w:rPr>
           <w:sz w:val="32"/>
           <w:szCs w:val="32"/>
           <w:lang w:eastAsia="ko-KR"/>
         </w:rPr>
-        <w:t>replaceAll</w:t>
-      </w:r>
-      <w:proofErr w:type="spellEnd"/>
-      <w:r>
-        <w:rPr>
+      </w:pPr>
+      <w:r>
+        <w:rPr>
+          <w:rFonts w:hint="eastAsia"/>
           <w:sz w:val="32"/>
           <w:szCs w:val="32"/>
           <w:lang w:eastAsia="ko-KR"/>
         </w:rPr>
-        <w:t>(</w:t>
-      </w:r>
-      <w:proofErr w:type="spellStart"/>
+        <w:t>-</w:t>
+      </w:r>
       <w:r>
         <w:rPr>
           <w:sz w:val="32"/>
           <w:szCs w:val="32"/>
           <w:lang w:eastAsia="ko-KR"/>
         </w:rPr>
-        <w:t>String,String</w:t>
-      </w:r>
-      <w:proofErr w:type="spellEnd"/>
+        <w:t xml:space="preserve"> </w:t>
+      </w:r>
+      <w:proofErr w:type="spellStart"/>
+      <w:proofErr w:type="gramStart"/>
       <w:r>
         <w:rPr>
           <w:sz w:val="32"/>
           <w:szCs w:val="32"/>
           <w:lang w:eastAsia="ko-KR"/>
         </w:rPr>
-        <w:t>)</w:t>
-      </w:r>
-    </w:p>
-    <w:p>
-      <w:pPr>
+        <w:t>replaceAll</w:t>
+      </w:r>
+      <w:proofErr w:type="spellEnd"/>
+      <w:r>
         <w:rPr>
           <w:sz w:val="32"/>
           <w:szCs w:val="32"/>
           <w:lang w:eastAsia="ko-KR"/>
         </w:rPr>
-      </w:pPr>
-      <w:r>
-        <w:rPr>
-          <w:rFonts w:hint="eastAsia"/>
+        <w:t>(</w:t>
+      </w:r>
+      <w:proofErr w:type="spellStart"/>
+      <w:proofErr w:type="gramEnd"/>
+      <w:r>
+        <w:rPr>
           <w:sz w:val="32"/>
           <w:szCs w:val="32"/>
           <w:lang w:eastAsia="ko-KR"/>
         </w:rPr>
-        <w:t>-</w:t>
-      </w:r>
+        <w:t>String,String</w:t>
+      </w:r>
+      <w:proofErr w:type="spellEnd"/>
       <w:r>
         <w:rPr>
           <w:sz w:val="32"/>
           <w:szCs w:val="32"/>
           <w:lang w:eastAsia="ko-KR"/>
         </w:rPr>
-        <w:t xml:space="preserve"> </w:t>
-      </w:r>
-      <w:proofErr w:type="spellStart"/>
-      <w:r>
+        <w:t>)</w:t>
+      </w:r>
+    </w:p>
+    <w:p>
+      <w:pPr>
         <w:rPr>
           <w:sz w:val="32"/>
           <w:szCs w:val="32"/>
           <w:lang w:eastAsia="ko-KR"/>
         </w:rPr>
-        <w:t>replaceFisrt</w:t>
-      </w:r>
-      <w:proofErr w:type="spellEnd"/>
-      <w:r>
-        <w:rPr>
+      </w:pPr>
+      <w:r>
+        <w:rPr>
+          <w:rFonts w:hint="eastAsia"/>
           <w:sz w:val="32"/>
           <w:szCs w:val="32"/>
           <w:lang w:eastAsia="ko-KR"/>
         </w:rPr>
-        <w:t>(</w:t>
-      </w:r>
-      <w:proofErr w:type="spellStart"/>
+        <w:t>-</w:t>
+      </w:r>
       <w:r>
         <w:rPr>
           <w:sz w:val="32"/>
           <w:szCs w:val="32"/>
           <w:lang w:eastAsia="ko-KR"/>
         </w:rPr>
-        <w:t>String,String</w:t>
-      </w:r>
-      <w:proofErr w:type="spellEnd"/>
+        <w:t xml:space="preserve"> </w:t>
+      </w:r>
+      <w:proofErr w:type="spellStart"/>
+      <w:proofErr w:type="gramStart"/>
       <w:r>
         <w:rPr>
           <w:sz w:val="32"/>
           <w:szCs w:val="32"/>
           <w:lang w:eastAsia="ko-KR"/>
         </w:rPr>
-        <w:t>)</w:t>
-      </w:r>
-    </w:p>
-    <w:p>
-      <w:pPr>
+        <w:t>replaceFisrt</w:t>
+      </w:r>
+      <w:proofErr w:type="spellEnd"/>
+      <w:r>
         <w:rPr>
           <w:sz w:val="32"/>
           <w:szCs w:val="32"/>
           <w:lang w:eastAsia="ko-KR"/>
         </w:rPr>
-      </w:pPr>
-      <w:r>
-        <w:rPr>
-          <w:rFonts w:hint="eastAsia"/>
+        <w:t>(</w:t>
+      </w:r>
+      <w:proofErr w:type="spellStart"/>
+      <w:proofErr w:type="gramEnd"/>
+      <w:r>
+        <w:rPr>
           <w:sz w:val="32"/>
           <w:szCs w:val="32"/>
           <w:lang w:eastAsia="ko-KR"/>
         </w:rPr>
-        <w:t>-</w:t>
-      </w:r>
+        <w:t>String,String</w:t>
+      </w:r>
+      <w:proofErr w:type="spellEnd"/>
       <w:r>
         <w:rPr>
           <w:sz w:val="32"/>
           <w:szCs w:val="32"/>
           <w:lang w:eastAsia="ko-KR"/>
         </w:rPr>
-        <w:t xml:space="preserve"> split(String)</w:t>
+        <w:t>)</w:t>
       </w:r>
     </w:p>
     <w:p>
@@ -9184,68 +13676,69 @@
           <w:szCs w:val="32"/>
           <w:lang w:eastAsia="ko-KR"/>
         </w:rPr>
-        <w:t xml:space="preserve"> split(String, int)</w:t>
-      </w:r>
-    </w:p>
-    <w:p>
-      <w:pPr>
+        <w:t xml:space="preserve"> </w:t>
+      </w:r>
+      <w:proofErr w:type="gramStart"/>
+      <w:r>
         <w:rPr>
           <w:sz w:val="32"/>
           <w:szCs w:val="32"/>
           <w:lang w:eastAsia="ko-KR"/>
         </w:rPr>
-      </w:pPr>
+        <w:t>split(</w:t>
+      </w:r>
+      <w:proofErr w:type="gramEnd"/>
       <w:r>
         <w:rPr>
           <w:sz w:val="32"/>
           <w:szCs w:val="32"/>
           <w:lang w:eastAsia="ko-KR"/>
         </w:rPr>
-        <w:t>- substring(</w:t>
-      </w:r>
-      <w:proofErr w:type="spellStart"/>
-      <w:r>
+        <w:t>String)</w:t>
+      </w:r>
+    </w:p>
+    <w:p>
+      <w:pPr>
         <w:rPr>
           <w:sz w:val="32"/>
           <w:szCs w:val="32"/>
           <w:lang w:eastAsia="ko-KR"/>
         </w:rPr>
-        <w:t>int,int</w:t>
-      </w:r>
-      <w:proofErr w:type="spellEnd"/>
-      <w:r>
-        <w:rPr>
+      </w:pPr>
+      <w:r>
+        <w:rPr>
+          <w:rFonts w:hint="eastAsia"/>
           <w:sz w:val="32"/>
           <w:szCs w:val="32"/>
           <w:lang w:eastAsia="ko-KR"/>
         </w:rPr>
-        <w:t>)</w:t>
-      </w:r>
-    </w:p>
-    <w:p>
-      <w:pPr>
+        <w:t>-</w:t>
+      </w:r>
+      <w:r>
         <w:rPr>
           <w:sz w:val="32"/>
           <w:szCs w:val="32"/>
           <w:lang w:eastAsia="ko-KR"/>
         </w:rPr>
-      </w:pPr>
-      <w:r>
-        <w:rPr>
-          <w:rFonts w:hint="eastAsia"/>
+        <w:t xml:space="preserve"> </w:t>
+      </w:r>
+      <w:proofErr w:type="gramStart"/>
+      <w:r>
+        <w:rPr>
           <w:sz w:val="32"/>
           <w:szCs w:val="32"/>
           <w:lang w:eastAsia="ko-KR"/>
         </w:rPr>
-        <w:t>-</w:t>
-      </w:r>
+        <w:t>split(</w:t>
+      </w:r>
+      <w:proofErr w:type="gramEnd"/>
       <w:r>
         <w:rPr>
           <w:sz w:val="32"/>
           <w:szCs w:val="32"/>
           <w:lang w:eastAsia="ko-KR"/>
         </w:rPr>
-        <w:t xml:space="preserve"> substring(int start)</w:t>
+        <w:t>String, int)</w:t>
       </w:r>
     </w:p>
     <w:p>
@@ -9256,83 +13749,87 @@
           <w:lang w:eastAsia="ko-KR"/>
         </w:rPr>
       </w:pPr>
-    </w:p>
-    <w:p>
-      <w:pPr>
+      <w:r>
         <w:rPr>
           <w:sz w:val="32"/>
           <w:szCs w:val="32"/>
           <w:lang w:eastAsia="ko-KR"/>
         </w:rPr>
-      </w:pPr>
-      <w:r>
-        <w:rPr>
-          <w:rFonts w:hint="eastAsia"/>
+        <w:t>- substring(</w:t>
+      </w:r>
+      <w:proofErr w:type="spellStart"/>
+      <w:proofErr w:type="gramStart"/>
+      <w:r>
+        <w:rPr>
           <w:sz w:val="32"/>
           <w:szCs w:val="32"/>
           <w:lang w:eastAsia="ko-KR"/>
         </w:rPr>
-        <w:t>C</w:t>
-      </w:r>
+        <w:t>int,int</w:t>
+      </w:r>
+      <w:proofErr w:type="spellEnd"/>
+      <w:proofErr w:type="gramEnd"/>
       <w:r>
         <w:rPr>
           <w:sz w:val="32"/>
           <w:szCs w:val="32"/>
           <w:lang w:eastAsia="ko-KR"/>
         </w:rPr>
-        <w:t>harac</w:t>
-      </w:r>
-      <w:r>
+        <w:t>)</w:t>
+      </w:r>
+    </w:p>
+    <w:p>
+      <w:pPr>
         <w:rPr>
           <w:sz w:val="32"/>
           <w:szCs w:val="32"/>
           <w:lang w:eastAsia="ko-KR"/>
         </w:rPr>
-        <w:t>t</w:t>
-      </w:r>
-      <w:r>
-        <w:rPr>
+      </w:pPr>
+      <w:r>
+        <w:rPr>
+          <w:rFonts w:hint="eastAsia"/>
           <w:sz w:val="32"/>
           <w:szCs w:val="32"/>
           <w:lang w:eastAsia="ko-KR"/>
         </w:rPr>
-        <w:t>er</w:t>
-      </w:r>
-    </w:p>
-    <w:p>
-      <w:pPr>
+        <w:t>-</w:t>
+      </w:r>
+      <w:r>
         <w:rPr>
           <w:sz w:val="32"/>
           <w:szCs w:val="32"/>
           <w:lang w:eastAsia="ko-KR"/>
         </w:rPr>
-      </w:pPr>
+        <w:t xml:space="preserve"> </w:t>
+      </w:r>
+      <w:proofErr w:type="gramStart"/>
       <w:r>
         <w:rPr>
           <w:sz w:val="32"/>
           <w:szCs w:val="32"/>
           <w:lang w:eastAsia="ko-KR"/>
         </w:rPr>
-        <w:t xml:space="preserve">- </w:t>
-      </w:r>
-      <w:proofErr w:type="spellStart"/>
+        <w:t>substring(</w:t>
+      </w:r>
+      <w:proofErr w:type="gramEnd"/>
       <w:r>
         <w:rPr>
           <w:sz w:val="32"/>
           <w:szCs w:val="32"/>
           <w:lang w:eastAsia="ko-KR"/>
         </w:rPr>
-        <w:t>toUpperCase</w:t>
-      </w:r>
-      <w:proofErr w:type="spellEnd"/>
-      <w:r>
+        <w:t>int start)</w:t>
+      </w:r>
+    </w:p>
+    <w:p>
+      <w:pPr>
         <w:rPr>
           <w:sz w:val="32"/>
           <w:szCs w:val="32"/>
           <w:lang w:eastAsia="ko-KR"/>
         </w:rPr>
-        <w:t>()</w:t>
-      </w:r>
+      </w:pPr>
     </w:p>
     <w:p>
       <w:pPr>
@@ -9344,64 +13841,63 @@
       </w:pPr>
       <w:r>
         <w:rPr>
+          <w:rFonts w:hint="eastAsia"/>
           <w:sz w:val="32"/>
           <w:szCs w:val="32"/>
           <w:lang w:eastAsia="ko-KR"/>
         </w:rPr>
-        <w:t xml:space="preserve">- </w:t>
-      </w:r>
-      <w:proofErr w:type="spellStart"/>
+        <w:t>C</w:t>
+      </w:r>
       <w:r>
         <w:rPr>
           <w:sz w:val="32"/>
           <w:szCs w:val="32"/>
           <w:lang w:eastAsia="ko-KR"/>
         </w:rPr>
-        <w:t>toLowerCase</w:t>
-      </w:r>
-      <w:proofErr w:type="spellEnd"/>
+        <w:t>harac</w:t>
+      </w:r>
       <w:r>
         <w:rPr>
           <w:sz w:val="32"/>
           <w:szCs w:val="32"/>
           <w:lang w:eastAsia="ko-KR"/>
         </w:rPr>
-        <w:t>()</w:t>
-      </w:r>
-    </w:p>
-    <w:p>
-      <w:pPr>
+        <w:t>t</w:t>
+      </w:r>
+      <w:r>
         <w:rPr>
           <w:sz w:val="32"/>
           <w:szCs w:val="32"/>
           <w:lang w:eastAsia="ko-KR"/>
         </w:rPr>
-      </w:pPr>
-      <w:r>
-        <w:rPr>
-          <w:rFonts w:hint="eastAsia"/>
+        <w:t>er</w:t>
+      </w:r>
+    </w:p>
+    <w:p>
+      <w:pPr>
+        <w:rPr>
           <w:sz w:val="32"/>
           <w:szCs w:val="32"/>
           <w:lang w:eastAsia="ko-KR"/>
         </w:rPr>
-        <w:t>-</w:t>
-      </w:r>
+      </w:pPr>
       <w:r>
         <w:rPr>
           <w:sz w:val="32"/>
           <w:szCs w:val="32"/>
           <w:lang w:eastAsia="ko-KR"/>
         </w:rPr>
-        <w:t xml:space="preserve"> </w:t>
+        <w:t xml:space="preserve">- </w:t>
       </w:r>
       <w:proofErr w:type="spellStart"/>
+      <w:proofErr w:type="gramStart"/>
       <w:r>
         <w:rPr>
           <w:sz w:val="32"/>
           <w:szCs w:val="32"/>
           <w:lang w:eastAsia="ko-KR"/>
         </w:rPr>
-        <w:t>isUpperCase</w:t>
+        <w:t>toUpperCase</w:t>
       </w:r>
       <w:proofErr w:type="spellEnd"/>
       <w:r>
@@ -9410,42 +13906,43 @@
           <w:szCs w:val="32"/>
           <w:lang w:eastAsia="ko-KR"/>
         </w:rPr>
-        <w:t>()</w:t>
-      </w:r>
-    </w:p>
-    <w:p>
-      <w:pPr>
+        <w:t>(</w:t>
+      </w:r>
+      <w:proofErr w:type="gramEnd"/>
+      <w:r>
         <w:rPr>
           <w:sz w:val="32"/>
           <w:szCs w:val="32"/>
           <w:lang w:eastAsia="ko-KR"/>
         </w:rPr>
-      </w:pPr>
-      <w:r>
-        <w:rPr>
-          <w:rFonts w:hint="eastAsia"/>
+        <w:t>)</w:t>
+      </w:r>
+    </w:p>
+    <w:p>
+      <w:pPr>
+        <w:rPr>
           <w:sz w:val="32"/>
           <w:szCs w:val="32"/>
           <w:lang w:eastAsia="ko-KR"/>
         </w:rPr>
-        <w:t>-</w:t>
-      </w:r>
+      </w:pPr>
       <w:r>
         <w:rPr>
           <w:sz w:val="32"/>
           <w:szCs w:val="32"/>
           <w:lang w:eastAsia="ko-KR"/>
         </w:rPr>
-        <w:t xml:space="preserve"> </w:t>
+        <w:t xml:space="preserve">- </w:t>
       </w:r>
       <w:proofErr w:type="spellStart"/>
+      <w:proofErr w:type="gramStart"/>
       <w:r>
         <w:rPr>
           <w:sz w:val="32"/>
           <w:szCs w:val="32"/>
           <w:lang w:eastAsia="ko-KR"/>
         </w:rPr>
-        <w:t>isLowerCase</w:t>
+        <w:t>toLowerCase</w:t>
       </w:r>
       <w:proofErr w:type="spellEnd"/>
       <w:r>
@@ -9454,139 +13951,286 @@
           <w:szCs w:val="32"/>
           <w:lang w:eastAsia="ko-KR"/>
         </w:rPr>
-        <w:t>()</w:t>
-      </w:r>
-    </w:p>
-    <w:p>
-      <w:pPr>
+        <w:t>(</w:t>
+      </w:r>
+      <w:proofErr w:type="gramEnd"/>
+      <w:r>
         <w:rPr>
           <w:sz w:val="32"/>
           <w:szCs w:val="32"/>
           <w:lang w:eastAsia="ko-KR"/>
         </w:rPr>
-      </w:pPr>
-      <w:r>
-        <w:rPr>
-          <w:rFonts w:hint="eastAsia"/>
+        <w:t>)</w:t>
+      </w:r>
+    </w:p>
+    <w:p>
+      <w:pPr>
+        <w:rPr>
           <w:sz w:val="32"/>
           <w:szCs w:val="32"/>
           <w:lang w:eastAsia="ko-KR"/>
         </w:rPr>
-        <w:t>-</w:t>
-      </w:r>
-      <w:r>
-        <w:rPr>
+      </w:pPr>
+      <w:r>
+        <w:rPr>
+          <w:rFonts w:hint="eastAsia"/>
           <w:sz w:val="32"/>
           <w:szCs w:val="32"/>
           <w:lang w:eastAsia="ko-KR"/>
         </w:rPr>
-        <w:t xml:space="preserve"> </w:t>
-      </w:r>
-      <w:proofErr w:type="spellStart"/>
+        <w:t>-</w:t>
+      </w:r>
       <w:r>
         <w:rPr>
           <w:sz w:val="32"/>
           <w:szCs w:val="32"/>
           <w:lang w:eastAsia="ko-KR"/>
         </w:rPr>
-        <w:t>isLetter</w:t>
-      </w:r>
-      <w:proofErr w:type="spellEnd"/>
+        <w:t xml:space="preserve"> </w:t>
+      </w:r>
+      <w:proofErr w:type="spellStart"/>
+      <w:proofErr w:type="gramStart"/>
       <w:r>
         <w:rPr>
           <w:sz w:val="32"/>
           <w:szCs w:val="32"/>
           <w:lang w:eastAsia="ko-KR"/>
         </w:rPr>
-        <w:t>()</w:t>
-      </w:r>
-    </w:p>
-    <w:p>
-      <w:pPr>
+        <w:t>isUpperCase</w:t>
+      </w:r>
+      <w:proofErr w:type="spellEnd"/>
+      <w:r>
         <w:rPr>
           <w:sz w:val="32"/>
           <w:szCs w:val="32"/>
           <w:lang w:eastAsia="ko-KR"/>
         </w:rPr>
-      </w:pPr>
-      <w:r>
-        <w:rPr>
-          <w:rFonts w:hint="eastAsia"/>
+        <w:t>(</w:t>
+      </w:r>
+      <w:proofErr w:type="gramEnd"/>
+      <w:r>
+        <w:rPr>
           <w:sz w:val="32"/>
           <w:szCs w:val="32"/>
           <w:lang w:eastAsia="ko-KR"/>
         </w:rPr>
-        <w:t>-</w:t>
-      </w:r>
-      <w:r>
+        <w:t>)</w:t>
+      </w:r>
+    </w:p>
+    <w:p>
+      <w:pPr>
         <w:rPr>
           <w:sz w:val="32"/>
           <w:szCs w:val="32"/>
           <w:lang w:eastAsia="ko-KR"/>
         </w:rPr>
-        <w:t xml:space="preserve"> </w:t>
-      </w:r>
-      <w:proofErr w:type="spellStart"/>
-      <w:r>
-        <w:rPr>
+      </w:pPr>
+      <w:r>
+        <w:rPr>
+          <w:rFonts w:hint="eastAsia"/>
           <w:sz w:val="32"/>
           <w:szCs w:val="32"/>
           <w:lang w:eastAsia="ko-KR"/>
         </w:rPr>
-        <w:t>isDigit</w:t>
-      </w:r>
-      <w:proofErr w:type="spellEnd"/>
+        <w:t>-</w:t>
+      </w:r>
       <w:r>
         <w:rPr>
           <w:sz w:val="32"/>
           <w:szCs w:val="32"/>
           <w:lang w:eastAsia="ko-KR"/>
         </w:rPr>
-        <w:t>()</w:t>
-      </w:r>
-    </w:p>
-    <w:p>
-      <w:pPr>
+        <w:t xml:space="preserve"> </w:t>
+      </w:r>
+      <w:proofErr w:type="spellStart"/>
+      <w:proofErr w:type="gramStart"/>
+      <w:r>
         <w:rPr>
           <w:sz w:val="32"/>
           <w:szCs w:val="32"/>
           <w:lang w:eastAsia="ko-KR"/>
         </w:rPr>
-      </w:pPr>
-      <w:r>
-        <w:rPr>
-          <w:rFonts w:hint="eastAsia"/>
+        <w:t>isLowerCase</w:t>
+      </w:r>
+      <w:proofErr w:type="spellEnd"/>
+      <w:r>
+        <w:rPr>
           <w:sz w:val="32"/>
           <w:szCs w:val="32"/>
           <w:lang w:eastAsia="ko-KR"/>
         </w:rPr>
-        <w:t>-</w:t>
-      </w:r>
+        <w:t>(</w:t>
+      </w:r>
+      <w:proofErr w:type="gramEnd"/>
       <w:r>
         <w:rPr>
           <w:sz w:val="32"/>
           <w:szCs w:val="32"/>
           <w:lang w:eastAsia="ko-KR"/>
         </w:rPr>
-        <w:t xml:space="preserve"> </w:t>
-      </w:r>
-      <w:proofErr w:type="spellStart"/>
-      <w:r>
+        <w:t>)</w:t>
+      </w:r>
+    </w:p>
+    <w:p>
+      <w:pPr>
         <w:rPr>
           <w:sz w:val="32"/>
           <w:szCs w:val="32"/>
           <w:lang w:eastAsia="ko-KR"/>
         </w:rPr>
-        <w:t>getNumericValue</w:t>
-      </w:r>
-      <w:proofErr w:type="spellEnd"/>
-      <w:r>
-        <w:rPr>
+      </w:pPr>
+      <w:r>
+        <w:rPr>
+          <w:rFonts w:hint="eastAsia"/>
           <w:sz w:val="32"/>
           <w:szCs w:val="32"/>
           <w:lang w:eastAsia="ko-KR"/>
         </w:rPr>
-        <w:t>()</w:t>
+        <w:t>-</w:t>
+      </w:r>
+      <w:r>
+        <w:rPr>
+          <w:sz w:val="32"/>
+          <w:szCs w:val="32"/>
+          <w:lang w:eastAsia="ko-KR"/>
+        </w:rPr>
+        <w:t xml:space="preserve"> </w:t>
+      </w:r>
+      <w:proofErr w:type="spellStart"/>
+      <w:proofErr w:type="gramStart"/>
+      <w:r>
+        <w:rPr>
+          <w:sz w:val="32"/>
+          <w:szCs w:val="32"/>
+          <w:lang w:eastAsia="ko-KR"/>
+        </w:rPr>
+        <w:t>isLetter</w:t>
+      </w:r>
+      <w:proofErr w:type="spellEnd"/>
+      <w:r>
+        <w:rPr>
+          <w:sz w:val="32"/>
+          <w:szCs w:val="32"/>
+          <w:lang w:eastAsia="ko-KR"/>
+        </w:rPr>
+        <w:t>(</w:t>
+      </w:r>
+      <w:proofErr w:type="gramEnd"/>
+      <w:r>
+        <w:rPr>
+          <w:sz w:val="32"/>
+          <w:szCs w:val="32"/>
+          <w:lang w:eastAsia="ko-KR"/>
+        </w:rPr>
+        <w:t>)</w:t>
+      </w:r>
+    </w:p>
+    <w:p>
+      <w:pPr>
+        <w:rPr>
+          <w:sz w:val="32"/>
+          <w:szCs w:val="32"/>
+          <w:lang w:eastAsia="ko-KR"/>
+        </w:rPr>
+      </w:pPr>
+      <w:r>
+        <w:rPr>
+          <w:rFonts w:hint="eastAsia"/>
+          <w:sz w:val="32"/>
+          <w:szCs w:val="32"/>
+          <w:lang w:eastAsia="ko-KR"/>
+        </w:rPr>
+        <w:t>-</w:t>
+      </w:r>
+      <w:r>
+        <w:rPr>
+          <w:sz w:val="32"/>
+          <w:szCs w:val="32"/>
+          <w:lang w:eastAsia="ko-KR"/>
+        </w:rPr>
+        <w:t xml:space="preserve"> </w:t>
+      </w:r>
+      <w:proofErr w:type="spellStart"/>
+      <w:proofErr w:type="gramStart"/>
+      <w:r>
+        <w:rPr>
+          <w:sz w:val="32"/>
+          <w:szCs w:val="32"/>
+          <w:lang w:eastAsia="ko-KR"/>
+        </w:rPr>
+        <w:t>isDigit</w:t>
+      </w:r>
+      <w:proofErr w:type="spellEnd"/>
+      <w:r>
+        <w:rPr>
+          <w:sz w:val="32"/>
+          <w:szCs w:val="32"/>
+          <w:lang w:eastAsia="ko-KR"/>
+        </w:rPr>
+        <w:t>(</w:t>
+      </w:r>
+      <w:proofErr w:type="gramEnd"/>
+      <w:r>
+        <w:rPr>
+          <w:sz w:val="32"/>
+          <w:szCs w:val="32"/>
+          <w:lang w:eastAsia="ko-KR"/>
+        </w:rPr>
+        <w:t>)</w:t>
+      </w:r>
+    </w:p>
+    <w:p>
+      <w:pPr>
+        <w:rPr>
+          <w:sz w:val="32"/>
+          <w:szCs w:val="32"/>
+          <w:lang w:eastAsia="ko-KR"/>
+        </w:rPr>
+      </w:pPr>
+      <w:r>
+        <w:rPr>
+          <w:rFonts w:hint="eastAsia"/>
+          <w:sz w:val="32"/>
+          <w:szCs w:val="32"/>
+          <w:lang w:eastAsia="ko-KR"/>
+        </w:rPr>
+        <w:t>-</w:t>
+      </w:r>
+      <w:r>
+        <w:rPr>
+          <w:sz w:val="32"/>
+          <w:szCs w:val="32"/>
+          <w:lang w:eastAsia="ko-KR"/>
+        </w:rPr>
+        <w:t xml:space="preserve"> </w:t>
+      </w:r>
+      <w:proofErr w:type="spellStart"/>
+      <w:proofErr w:type="gramStart"/>
+      <w:r>
+        <w:rPr>
+          <w:sz w:val="32"/>
+          <w:szCs w:val="32"/>
+          <w:lang w:eastAsia="ko-KR"/>
+        </w:rPr>
+        <w:t>getNumericValue</w:t>
+      </w:r>
+      <w:proofErr w:type="spellEnd"/>
+      <w:r>
+        <w:rPr>
+          <w:sz w:val="32"/>
+          <w:szCs w:val="32"/>
+          <w:lang w:eastAsia="ko-KR"/>
+        </w:rPr>
+        <w:t>(</w:t>
+      </w:r>
+      <w:proofErr w:type="gramEnd"/>
+      <w:r>
+        <w:rPr>
+          <w:sz w:val="32"/>
+          <w:szCs w:val="32"/>
+          <w:lang w:eastAsia="ko-KR"/>
+        </w:rPr>
+        <w:t>)</w:t>
       </w:r>
     </w:p>
     <w:p>
@@ -9646,13 +14290,23 @@
           <w:lang w:eastAsia="ko-KR"/>
         </w:rPr>
       </w:pPr>
+      <w:proofErr w:type="gramStart"/>
       <w:r>
         <w:rPr>
           <w:sz w:val="32"/>
           <w:szCs w:val="32"/>
           <w:lang w:eastAsia="ko-KR"/>
         </w:rPr>
-        <w:t>append()</w:t>
+        <w:t>append(</w:t>
+      </w:r>
+      <w:proofErr w:type="gramEnd"/>
+      <w:r>
+        <w:rPr>
+          <w:sz w:val="32"/>
+          <w:szCs w:val="32"/>
+          <w:lang w:eastAsia="ko-KR"/>
+        </w:rPr>
+        <w:t>)</w:t>
       </w:r>
     </w:p>
     <w:p>
@@ -9669,13 +14323,23 @@
           <w:lang w:eastAsia="ko-KR"/>
         </w:rPr>
       </w:pPr>
+      <w:proofErr w:type="gramStart"/>
       <w:r>
         <w:rPr>
           <w:sz w:val="32"/>
           <w:szCs w:val="32"/>
           <w:lang w:eastAsia="ko-KR"/>
         </w:rPr>
-        <w:t>reverse()</w:t>
+        <w:t>reverse(</w:t>
+      </w:r>
+      <w:proofErr w:type="gramEnd"/>
+      <w:r>
+        <w:rPr>
+          <w:sz w:val="32"/>
+          <w:szCs w:val="32"/>
+          <w:lang w:eastAsia="ko-KR"/>
+        </w:rPr>
+        <w:t>)</w:t>
       </w:r>
     </w:p>
     <w:p>
@@ -9693,6 +14357,7 @@
         </w:rPr>
       </w:pPr>
       <w:proofErr w:type="spellStart"/>
+      <w:proofErr w:type="gramStart"/>
       <w:r>
         <w:rPr>
           <w:rFonts w:hint="eastAsia"/>
@@ -9718,7 +14383,16 @@
           <w:szCs w:val="32"/>
           <w:lang w:eastAsia="ko-KR"/>
         </w:rPr>
-        <w:t>()</w:t>
+        <w:t>(</w:t>
+      </w:r>
+      <w:proofErr w:type="gramEnd"/>
+      <w:r>
+        <w:rPr>
+          <w:sz w:val="32"/>
+          <w:szCs w:val="32"/>
+          <w:lang w:eastAsia="ko-KR"/>
+        </w:rPr>
+        <w:t>)</w:t>
       </w:r>
     </w:p>
     <w:p>
@@ -9735,6 +14409,7 @@
           <w:lang w:eastAsia="ko-KR"/>
         </w:rPr>
       </w:pPr>
+      <w:proofErr w:type="gramStart"/>
       <w:r>
         <w:rPr>
           <w:rFonts w:hint="eastAsia"/>
@@ -9750,7 +14425,16 @@
           <w:szCs w:val="32"/>
           <w:lang w:eastAsia="ko-KR"/>
         </w:rPr>
-        <w:t>nsert()</w:t>
+        <w:t>nsert(</w:t>
+      </w:r>
+      <w:proofErr w:type="gramEnd"/>
+      <w:r>
+        <w:rPr>
+          <w:sz w:val="32"/>
+          <w:szCs w:val="32"/>
+          <w:lang w:eastAsia="ko-KR"/>
+        </w:rPr>
+        <w:t>)</w:t>
       </w:r>
     </w:p>
     <w:p>
@@ -9785,6 +14469,7 @@
         <w:t>elete(</w:t>
       </w:r>
       <w:proofErr w:type="spellStart"/>
+      <w:proofErr w:type="gramStart"/>
       <w:r>
         <w:rPr>
           <w:sz w:val="32"/>
@@ -9794,6 +14479,7 @@
         <w:t>int,int</w:t>
       </w:r>
       <w:proofErr w:type="spellEnd"/>
+      <w:proofErr w:type="gramEnd"/>
       <w:r>
         <w:rPr>
           <w:sz w:val="32"/>
@@ -9895,6 +14581,7 @@
         </w:rPr>
       </w:pPr>
       <w:proofErr w:type="spellStart"/>
+      <w:proofErr w:type="gramStart"/>
       <w:r>
         <w:rPr>
           <w:sz w:val="32"/>
@@ -9910,35 +14597,35 @@
           <w:szCs w:val="32"/>
           <w:lang w:eastAsia="ko-KR"/>
         </w:rPr>
-        <w:t xml:space="preserve">(String, </w:t>
-      </w:r>
-      <w:proofErr w:type="spellStart"/>
+        <w:t>(</w:t>
+      </w:r>
+      <w:proofErr w:type="gramEnd"/>
       <w:r>
         <w:rPr>
           <w:sz w:val="32"/>
           <w:szCs w:val="32"/>
           <w:lang w:eastAsia="ko-KR"/>
         </w:rPr>
-        <w:t>rdx</w:t>
-      </w:r>
-      <w:proofErr w:type="spellEnd"/>
+        <w:t xml:space="preserve">String, </w:t>
+      </w:r>
+      <w:proofErr w:type="spellStart"/>
       <w:r>
         <w:rPr>
           <w:sz w:val="32"/>
           <w:szCs w:val="32"/>
           <w:lang w:eastAsia="ko-KR"/>
         </w:rPr>
-        <w:t>)</w:t>
-      </w:r>
-    </w:p>
-    <w:p>
-      <w:pPr>
+        <w:t>rdx</w:t>
+      </w:r>
+      <w:proofErr w:type="spellEnd"/>
+      <w:r>
         <w:rPr>
           <w:sz w:val="32"/>
           <w:szCs w:val="32"/>
           <w:lang w:eastAsia="ko-KR"/>
         </w:rPr>
-      </w:pPr>
+        <w:t>)</w:t>
+      </w:r>
     </w:p>
     <w:p>
       <w:pPr>
@@ -9957,49 +14644,78 @@
           <w:lang w:eastAsia="ko-KR"/>
         </w:rPr>
       </w:pPr>
-      <w:r>
+    </w:p>
+    <w:p>
+      <w:pPr>
         <w:rPr>
           <w:sz w:val="32"/>
           <w:szCs w:val="32"/>
           <w:lang w:eastAsia="ko-KR"/>
         </w:rPr>
-        <w:t xml:space="preserve">Import </w:t>
-      </w:r>
-      <w:proofErr w:type="spellStart"/>
+      </w:pPr>
       <w:r>
         <w:rPr>
           <w:sz w:val="32"/>
           <w:szCs w:val="32"/>
           <w:lang w:eastAsia="ko-KR"/>
         </w:rPr>
-        <w:t>java.util.ArrayList</w:t>
-      </w:r>
-      <w:proofErr w:type="spellEnd"/>
-    </w:p>
-    <w:p>
-      <w:pPr>
+        <w:t xml:space="preserve">Import </w:t>
+      </w:r>
+      <w:proofErr w:type="spellStart"/>
+      <w:proofErr w:type="gramStart"/>
+      <w:r>
         <w:rPr>
           <w:sz w:val="32"/>
           <w:szCs w:val="32"/>
           <w:lang w:eastAsia="ko-KR"/>
         </w:rPr>
-      </w:pPr>
+        <w:t>java.util</w:t>
+      </w:r>
+      <w:proofErr w:type="gramEnd"/>
       <w:r>
         <w:rPr>
           <w:sz w:val="32"/>
           <w:szCs w:val="32"/>
           <w:lang w:eastAsia="ko-KR"/>
         </w:rPr>
-        <w:t xml:space="preserve">Import </w:t>
-      </w:r>
-      <w:proofErr w:type="spellStart"/>
-      <w:r>
+        <w:t>.ArrayList</w:t>
+      </w:r>
+      <w:proofErr w:type="spellEnd"/>
+    </w:p>
+    <w:p>
+      <w:pPr>
         <w:rPr>
           <w:sz w:val="32"/>
           <w:szCs w:val="32"/>
           <w:lang w:eastAsia="ko-KR"/>
         </w:rPr>
-        <w:t>java.util.ArrayList</w:t>
+      </w:pPr>
+      <w:r>
+        <w:rPr>
+          <w:sz w:val="32"/>
+          <w:szCs w:val="32"/>
+          <w:lang w:eastAsia="ko-KR"/>
+        </w:rPr>
+        <w:t xml:space="preserve">Import </w:t>
+      </w:r>
+      <w:proofErr w:type="spellStart"/>
+      <w:proofErr w:type="gramStart"/>
+      <w:r>
+        <w:rPr>
+          <w:sz w:val="32"/>
+          <w:szCs w:val="32"/>
+          <w:lang w:eastAsia="ko-KR"/>
+        </w:rPr>
+        <w:t>java.util</w:t>
+      </w:r>
+      <w:proofErr w:type="gramEnd"/>
+      <w:r>
+        <w:rPr>
+          <w:sz w:val="32"/>
+          <w:szCs w:val="32"/>
+          <w:lang w:eastAsia="ko-KR"/>
+        </w:rPr>
+        <w:t>.ArrayList</w:t>
       </w:r>
       <w:proofErr w:type="spellEnd"/>
       <w:r>
@@ -10374,6 +15090,7 @@
         </w:rPr>
         <w:t>(</w:t>
       </w:r>
+      <w:proofErr w:type="gramStart"/>
       <w:r>
         <w:rPr>
           <w:rFonts w:ascii="Consolas" w:eastAsia="Times New Roman" w:hAnsi="Consolas" w:cs="Consolas"/>
@@ -10396,7 +15113,19 @@
           <w:szCs w:val="21"/>
           <w:bdr w:val="none" w:sz="0" w:space="0" w:color="auto" w:frame="1"/>
         </w:rPr>
-        <w:t xml:space="preserve">[] </w:t>
+        <w:t>[</w:t>
+      </w:r>
+      <w:proofErr w:type="gramEnd"/>
+      <w:r>
+        <w:rPr>
+          <w:rFonts w:ascii="Consolas" w:eastAsia="Times New Roman" w:hAnsi="Consolas" w:cs="Consolas"/>
+          <w:color w:val="000000"/>
+          <w:kern w:val="0"/>
+          <w:sz w:val="21"/>
+          <w:szCs w:val="21"/>
+          <w:bdr w:val="none" w:sz="0" w:space="0" w:color="auto" w:frame="1"/>
+        </w:rPr>
+        <w:t xml:space="preserve">] </w:t>
       </w:r>
       <w:proofErr w:type="spellStart"/>
       <w:r>
@@ -10612,6 +15341,7 @@
         </w:rPr>
         <w:t>(r==</w:t>
       </w:r>
+      <w:proofErr w:type="gramStart"/>
       <w:r>
         <w:rPr>
           <w:rFonts w:ascii="Consolas" w:eastAsia="Times New Roman" w:hAnsi="Consolas" w:cs="Consolas"/>
@@ -10634,6 +15364,7 @@
         </w:rPr>
         <w:t>){</w:t>
       </w:r>
+      <w:proofErr w:type="gramEnd"/>
     </w:p>
     <w:p>
       <w:pPr>
@@ -10664,6 +15395,7 @@
         </w:rPr>
         <w:t>            </w:t>
       </w:r>
+      <w:proofErr w:type="gramStart"/>
       <w:r>
         <w:rPr>
           <w:rFonts w:ascii="Consolas" w:eastAsia="Times New Roman" w:hAnsi="Consolas" w:cs="Consolas"/>
@@ -10688,6 +15420,7 @@
         </w:rPr>
         <w:t>(</w:t>
       </w:r>
+      <w:proofErr w:type="gramEnd"/>
       <w:r>
         <w:rPr>
           <w:rFonts w:ascii="Consolas" w:eastAsia="Times New Roman" w:hAnsi="Consolas" w:cs="Consolas"/>
@@ -10848,6 +15581,7 @@
         </w:rPr>
         <w:t>" "</w:t>
       </w:r>
+      <w:proofErr w:type="gramStart"/>
       <w:r>
         <w:rPr>
           <w:rFonts w:ascii="Consolas" w:eastAsia="Times New Roman" w:hAnsi="Consolas" w:cs="Consolas"/>
@@ -10859,6 +15593,7 @@
         </w:rPr>
         <w:t>);</w:t>
       </w:r>
+      <w:proofErr w:type="gramEnd"/>
     </w:p>
     <w:p>
       <w:pPr>
@@ -10952,8 +15687,21 @@
           <w:szCs w:val="21"/>
           <w:bdr w:val="none" w:sz="0" w:space="0" w:color="auto" w:frame="1"/>
         </w:rPr>
-        <w:t>();</w:t>
-      </w:r>
+        <w:t>(</w:t>
+      </w:r>
+      <w:proofErr w:type="gramStart"/>
+      <w:r>
+        <w:rPr>
+          <w:rFonts w:ascii="Consolas" w:eastAsia="Times New Roman" w:hAnsi="Consolas" w:cs="Consolas"/>
+          <w:color w:val="000000"/>
+          <w:kern w:val="0"/>
+          <w:sz w:val="21"/>
+          <w:szCs w:val="21"/>
+          <w:bdr w:val="none" w:sz="0" w:space="0" w:color="auto" w:frame="1"/>
+        </w:rPr>
+        <w:t>);</w:t>
+      </w:r>
+      <w:proofErr w:type="gramEnd"/>
     </w:p>
     <w:p>
       <w:pPr>
@@ -10984,6 +15732,7 @@
         </w:rPr>
         <w:t>            </w:t>
       </w:r>
+      <w:proofErr w:type="gramStart"/>
       <w:r>
         <w:rPr>
           <w:rFonts w:ascii="Consolas" w:eastAsia="Times New Roman" w:hAnsi="Consolas" w:cs="Consolas"/>
@@ -11008,6 +15757,7 @@
         </w:rPr>
         <w:t>;</w:t>
       </w:r>
+      <w:proofErr w:type="gramEnd"/>
     </w:p>
     <w:p>
       <w:pPr>
@@ -11079,6 +15829,7 @@
         </w:rPr>
         <w:t>        </w:t>
       </w:r>
+      <w:proofErr w:type="gramStart"/>
       <w:r>
         <w:rPr>
           <w:rFonts w:ascii="Consolas" w:eastAsia="Times New Roman" w:hAnsi="Consolas" w:cs="Consolas"/>
@@ -11101,7 +15852,19 @@
           <w:szCs w:val="21"/>
           <w:bdr w:val="none" w:sz="0" w:space="0" w:color="auto" w:frame="1"/>
         </w:rPr>
-        <w:t>(target == n)</w:t>
+        <w:t>(</w:t>
+      </w:r>
+      <w:proofErr w:type="gramEnd"/>
+      <w:r>
+        <w:rPr>
+          <w:rFonts w:ascii="Consolas" w:eastAsia="Times New Roman" w:hAnsi="Consolas" w:cs="Consolas"/>
+          <w:color w:val="000000"/>
+          <w:kern w:val="0"/>
+          <w:sz w:val="21"/>
+          <w:szCs w:val="21"/>
+          <w:bdr w:val="none" w:sz="0" w:space="0" w:color="auto" w:frame="1"/>
+        </w:rPr>
+        <w:t>target == n)</w:t>
       </w:r>
       <w:r>
         <w:rPr>
@@ -11219,8 +15982,21 @@
           <w:szCs w:val="21"/>
           <w:bdr w:val="none" w:sz="0" w:space="0" w:color="auto" w:frame="1"/>
         </w:rPr>
-        <w:t>[index] = target;</w:t>
-      </w:r>
+        <w:t xml:space="preserve">[index] = </w:t>
+      </w:r>
+      <w:proofErr w:type="gramStart"/>
+      <w:r>
+        <w:rPr>
+          <w:rFonts w:ascii="Consolas" w:eastAsia="Times New Roman" w:hAnsi="Consolas" w:cs="Consolas"/>
+          <w:color w:val="000000"/>
+          <w:kern w:val="0"/>
+          <w:sz w:val="21"/>
+          <w:szCs w:val="21"/>
+          <w:bdr w:val="none" w:sz="0" w:space="0" w:color="auto" w:frame="1"/>
+        </w:rPr>
+        <w:t>target;</w:t>
+      </w:r>
+      <w:proofErr w:type="gramEnd"/>
     </w:p>
     <w:p>
       <w:pPr>
@@ -11851,6 +16627,7 @@
         </w:rPr>
         <w:t>combination(</w:t>
       </w:r>
+      <w:proofErr w:type="gramStart"/>
       <w:r>
         <w:rPr>
           <w:rFonts w:ascii="Consolas" w:eastAsia="Times New Roman" w:hAnsi="Consolas" w:cs="Consolas"/>
@@ -11873,7 +16650,19 @@
           <w:szCs w:val="21"/>
           <w:bdr w:val="none" w:sz="0" w:space="0" w:color="auto" w:frame="1"/>
         </w:rPr>
-        <w:t xml:space="preserve">[] </w:t>
+        <w:t>[</w:t>
+      </w:r>
+      <w:proofErr w:type="gramEnd"/>
+      <w:r>
+        <w:rPr>
+          <w:rFonts w:ascii="Consolas" w:eastAsia="Times New Roman" w:hAnsi="Consolas" w:cs="Consolas"/>
+          <w:color w:val="000000"/>
+          <w:kern w:val="0"/>
+          <w:sz w:val="21"/>
+          <w:szCs w:val="21"/>
+          <w:bdr w:val="none" w:sz="0" w:space="0" w:color="auto" w:frame="1"/>
+        </w:rPr>
+        <w:t xml:space="preserve">] </w:t>
       </w:r>
       <w:proofErr w:type="spellStart"/>
       <w:r>
@@ -12089,6 +16878,7 @@
         </w:rPr>
         <w:t>(r==</w:t>
       </w:r>
+      <w:proofErr w:type="gramStart"/>
       <w:r>
         <w:rPr>
           <w:rFonts w:ascii="Consolas" w:eastAsia="Times New Roman" w:hAnsi="Consolas" w:cs="Consolas"/>
@@ -12111,6 +16901,7 @@
         </w:rPr>
         <w:t>){</w:t>
       </w:r>
+      <w:proofErr w:type="gramEnd"/>
     </w:p>
     <w:p>
       <w:pPr>
@@ -12141,6 +16932,7 @@
         </w:rPr>
         <w:t>            </w:t>
       </w:r>
+      <w:proofErr w:type="gramStart"/>
       <w:r>
         <w:rPr>
           <w:rFonts w:ascii="Consolas" w:eastAsia="Times New Roman" w:hAnsi="Consolas" w:cs="Consolas"/>
@@ -12165,6 +16957,7 @@
         </w:rPr>
         <w:t>(</w:t>
       </w:r>
+      <w:proofErr w:type="gramEnd"/>
       <w:r>
         <w:rPr>
           <w:rFonts w:ascii="Consolas" w:eastAsia="Times New Roman" w:hAnsi="Consolas" w:cs="Consolas"/>
@@ -12325,6 +17118,7 @@
         </w:rPr>
         <w:t>" "</w:t>
       </w:r>
+      <w:proofErr w:type="gramStart"/>
       <w:r>
         <w:rPr>
           <w:rFonts w:ascii="Consolas" w:eastAsia="Times New Roman" w:hAnsi="Consolas" w:cs="Consolas"/>
@@ -12336,6 +17130,7 @@
         </w:rPr>
         <w:t>);</w:t>
       </w:r>
+      <w:proofErr w:type="gramEnd"/>
     </w:p>
     <w:p>
       <w:pPr>
@@ -12429,8 +17224,21 @@
           <w:szCs w:val="21"/>
           <w:bdr w:val="none" w:sz="0" w:space="0" w:color="auto" w:frame="1"/>
         </w:rPr>
-        <w:t>();</w:t>
-      </w:r>
+        <w:t>(</w:t>
+      </w:r>
+      <w:proofErr w:type="gramStart"/>
+      <w:r>
+        <w:rPr>
+          <w:rFonts w:ascii="Consolas" w:eastAsia="Times New Roman" w:hAnsi="Consolas" w:cs="Consolas"/>
+          <w:color w:val="000000"/>
+          <w:kern w:val="0"/>
+          <w:sz w:val="21"/>
+          <w:szCs w:val="21"/>
+          <w:bdr w:val="none" w:sz="0" w:space="0" w:color="auto" w:frame="1"/>
+        </w:rPr>
+        <w:t>);</w:t>
+      </w:r>
+      <w:proofErr w:type="gramEnd"/>
     </w:p>
     <w:p>
       <w:pPr>
@@ -12461,6 +17269,7 @@
         </w:rPr>
         <w:t>            </w:t>
       </w:r>
+      <w:proofErr w:type="gramStart"/>
       <w:r>
         <w:rPr>
           <w:rFonts w:ascii="Consolas" w:eastAsia="Times New Roman" w:hAnsi="Consolas" w:cs="Consolas"/>
@@ -12485,6 +17294,7 @@
         </w:rPr>
         <w:t>;</w:t>
       </w:r>
+      <w:proofErr w:type="gramEnd"/>
     </w:p>
     <w:p>
       <w:pPr>
@@ -12556,6 +17366,7 @@
         </w:rPr>
         <w:t>        </w:t>
       </w:r>
+      <w:proofErr w:type="gramStart"/>
       <w:r>
         <w:rPr>
           <w:rFonts w:ascii="Consolas" w:eastAsia="Times New Roman" w:hAnsi="Consolas" w:cs="Consolas"/>
@@ -12578,7 +17389,19 @@
           <w:szCs w:val="21"/>
           <w:bdr w:val="none" w:sz="0" w:space="0" w:color="auto" w:frame="1"/>
         </w:rPr>
-        <w:t>(target == n)</w:t>
+        <w:t>(</w:t>
+      </w:r>
+      <w:proofErr w:type="gramEnd"/>
+      <w:r>
+        <w:rPr>
+          <w:rFonts w:ascii="Consolas" w:eastAsia="Times New Roman" w:hAnsi="Consolas" w:cs="Consolas"/>
+          <w:color w:val="000000"/>
+          <w:kern w:val="0"/>
+          <w:sz w:val="21"/>
+          <w:szCs w:val="21"/>
+          <w:bdr w:val="none" w:sz="0" w:space="0" w:color="auto" w:frame="1"/>
+        </w:rPr>
+        <w:t>target == n)</w:t>
       </w:r>
       <w:r>
         <w:rPr>
@@ -12696,8 +17519,21 @@
           <w:szCs w:val="21"/>
           <w:bdr w:val="none" w:sz="0" w:space="0" w:color="auto" w:frame="1"/>
         </w:rPr>
-        <w:t>[index] = target;</w:t>
-      </w:r>
+        <w:t xml:space="preserve">[index] = </w:t>
+      </w:r>
+      <w:proofErr w:type="gramStart"/>
+      <w:r>
+        <w:rPr>
+          <w:rFonts w:ascii="Consolas" w:eastAsia="Times New Roman" w:hAnsi="Consolas" w:cs="Consolas"/>
+          <w:color w:val="000000"/>
+          <w:kern w:val="0"/>
+          <w:sz w:val="21"/>
+          <w:szCs w:val="21"/>
+          <w:bdr w:val="none" w:sz="0" w:space="0" w:color="auto" w:frame="1"/>
+        </w:rPr>
+        <w:t>target;</w:t>
+      </w:r>
+      <w:proofErr w:type="gramEnd"/>
     </w:p>
     <w:p>
       <w:pPr>
@@ -13315,6 +18151,7 @@
         <w:t xml:space="preserve"> </w:t>
       </w:r>
       <w:proofErr w:type="spellStart"/>
+      <w:proofErr w:type="gramStart"/>
       <w:r>
         <w:rPr>
           <w:rFonts w:ascii="Consolas" w:eastAsia="Times New Roman" w:hAnsi="Consolas" w:cs="Consolas"/>
@@ -13338,6 +18175,7 @@
         </w:rPr>
         <w:t>(</w:t>
       </w:r>
+      <w:proofErr w:type="gramEnd"/>
       <w:r>
         <w:rPr>
           <w:rFonts w:ascii="Consolas" w:eastAsia="Times New Roman" w:hAnsi="Consolas" w:cs="Consolas"/>
@@ -13460,6 +18298,7 @@
         </w:rPr>
         <w:t>        </w:t>
       </w:r>
+      <w:proofErr w:type="gramStart"/>
       <w:r>
         <w:rPr>
           <w:rFonts w:ascii="Consolas" w:eastAsia="Times New Roman" w:hAnsi="Consolas" w:cs="Consolas"/>
@@ -13485,6 +18324,7 @@
         <w:t>(</w:t>
       </w:r>
       <w:proofErr w:type="spellStart"/>
+      <w:proofErr w:type="gramEnd"/>
       <w:r>
         <w:rPr>
           <w:rFonts w:ascii="Consolas" w:eastAsia="Times New Roman" w:hAnsi="Consolas" w:cs="Consolas"/>
@@ -13538,6 +18378,7 @@
         </w:rPr>
         <w:t>            </w:t>
       </w:r>
+      <w:proofErr w:type="gramStart"/>
       <w:r>
         <w:rPr>
           <w:rFonts w:ascii="Consolas" w:eastAsia="Times New Roman" w:hAnsi="Consolas" w:cs="Consolas"/>
@@ -13562,6 +18403,7 @@
         </w:rPr>
         <w:t>(</w:t>
       </w:r>
+      <w:proofErr w:type="gramEnd"/>
       <w:r>
         <w:rPr>
           <w:rFonts w:ascii="Consolas" w:eastAsia="Times New Roman" w:hAnsi="Consolas" w:cs="Consolas"/>
@@ -13722,6 +18564,7 @@
         </w:rPr>
         <w:t>" "</w:t>
       </w:r>
+      <w:proofErr w:type="gramStart"/>
       <w:r>
         <w:rPr>
           <w:rFonts w:ascii="Consolas" w:eastAsia="Times New Roman" w:hAnsi="Consolas" w:cs="Consolas"/>
@@ -13733,6 +18576,7 @@
         </w:rPr>
         <w:t>);</w:t>
       </w:r>
+      <w:proofErr w:type="gramEnd"/>
     </w:p>
     <w:p>
       <w:pPr>
@@ -13826,8 +18670,21 @@
           <w:szCs w:val="21"/>
           <w:bdr w:val="none" w:sz="0" w:space="0" w:color="auto" w:frame="1"/>
         </w:rPr>
-        <w:t>();</w:t>
-      </w:r>
+        <w:t>(</w:t>
+      </w:r>
+      <w:proofErr w:type="gramStart"/>
+      <w:r>
+        <w:rPr>
+          <w:rFonts w:ascii="Consolas" w:eastAsia="Times New Roman" w:hAnsi="Consolas" w:cs="Consolas"/>
+          <w:color w:val="000000"/>
+          <w:kern w:val="0"/>
+          <w:sz w:val="21"/>
+          <w:szCs w:val="21"/>
+          <w:bdr w:val="none" w:sz="0" w:space="0" w:color="auto" w:frame="1"/>
+        </w:rPr>
+        <w:t>);</w:t>
+      </w:r>
+      <w:proofErr w:type="gramEnd"/>
     </w:p>
     <w:p>
       <w:pPr>
@@ -13858,6 +18715,7 @@
         </w:rPr>
         <w:t>            </w:t>
       </w:r>
+      <w:proofErr w:type="gramStart"/>
       <w:r>
         <w:rPr>
           <w:rFonts w:ascii="Consolas" w:eastAsia="Times New Roman" w:hAnsi="Consolas" w:cs="Consolas"/>
@@ -13882,6 +18740,7 @@
         </w:rPr>
         <w:t>;</w:t>
       </w:r>
+      <w:proofErr w:type="gramEnd"/>
     </w:p>
     <w:p>
       <w:pPr>
@@ -13993,6 +18852,7 @@
         </w:rPr>
         <w:t>        </w:t>
       </w:r>
+      <w:proofErr w:type="gramStart"/>
       <w:r>
         <w:rPr>
           <w:rFonts w:ascii="Consolas" w:eastAsia="Times New Roman" w:hAnsi="Consolas" w:cs="Consolas"/>
@@ -14017,6 +18877,7 @@
         </w:rPr>
         <w:t>(</w:t>
       </w:r>
+      <w:proofErr w:type="gramEnd"/>
       <w:r>
         <w:rPr>
           <w:rFonts w:ascii="Consolas" w:eastAsia="Times New Roman" w:hAnsi="Consolas" w:cs="Consolas"/>
@@ -14201,6 +19062,7 @@
         <w:t>i</w:t>
       </w:r>
       <w:proofErr w:type="spellEnd"/>
+      <w:proofErr w:type="gramStart"/>
       <w:r>
         <w:rPr>
           <w:rFonts w:ascii="Consolas" w:eastAsia="Times New Roman" w:hAnsi="Consolas" w:cs="Consolas"/>
@@ -14212,6 +19074,7 @@
         </w:rPr>
         <w:t>);</w:t>
       </w:r>
+      <w:proofErr w:type="gramEnd"/>
     </w:p>
     <w:p>
       <w:pPr>
@@ -14243,6 +19106,7 @@
         <w:t>            </w:t>
       </w:r>
       <w:proofErr w:type="spellStart"/>
+      <w:proofErr w:type="gramStart"/>
       <w:r>
         <w:rPr>
           <w:rFonts w:ascii="Consolas" w:eastAsia="Times New Roman" w:hAnsi="Consolas" w:cs="Consolas"/>
@@ -14264,7 +19128,19 @@
           <w:szCs w:val="21"/>
           <w:bdr w:val="none" w:sz="0" w:space="0" w:color="auto" w:frame="1"/>
         </w:rPr>
-        <w:t xml:space="preserve">(n, r, </w:t>
+        <w:t>(</w:t>
+      </w:r>
+      <w:proofErr w:type="gramEnd"/>
+      <w:r>
+        <w:rPr>
+          <w:rFonts w:ascii="Consolas" w:eastAsia="Times New Roman" w:hAnsi="Consolas" w:cs="Consolas"/>
+          <w:color w:val="000000"/>
+          <w:kern w:val="0"/>
+          <w:sz w:val="21"/>
+          <w:szCs w:val="21"/>
+          <w:bdr w:val="none" w:sz="0" w:space="0" w:color="auto" w:frame="1"/>
+        </w:rPr>
+        <w:t xml:space="preserve">n, r, </w:t>
       </w:r>
       <w:proofErr w:type="spellStart"/>
       <w:r>
@@ -14342,8 +19218,21 @@
           <w:szCs w:val="21"/>
           <w:bdr w:val="none" w:sz="0" w:space="0" w:color="auto" w:frame="1"/>
         </w:rPr>
-        <w:t>();</w:t>
-      </w:r>
+        <w:t>(</w:t>
+      </w:r>
+      <w:proofErr w:type="gramStart"/>
+      <w:r>
+        <w:rPr>
+          <w:rFonts w:ascii="Consolas" w:eastAsia="Times New Roman" w:hAnsi="Consolas" w:cs="Consolas"/>
+          <w:color w:val="000000"/>
+          <w:kern w:val="0"/>
+          <w:sz w:val="21"/>
+          <w:szCs w:val="21"/>
+          <w:bdr w:val="none" w:sz="0" w:space="0" w:color="auto" w:frame="1"/>
+        </w:rPr>
+        <w:t>);</w:t>
+      </w:r>
+      <w:proofErr w:type="gramEnd"/>
     </w:p>
     <w:p>
       <w:pPr>
@@ -14741,6 +19630,7 @@
         </w:rPr>
         <w:t xml:space="preserve"> </w:t>
       </w:r>
+      <w:proofErr w:type="gramStart"/>
       <w:r>
         <w:rPr>
           <w:rFonts w:ascii="Consolas" w:eastAsia="Times New Roman" w:hAnsi="Consolas" w:cs="Consolas"/>
@@ -14752,6 +19642,7 @@
         </w:rPr>
         <w:t>permutation(</w:t>
       </w:r>
+      <w:proofErr w:type="gramEnd"/>
       <w:r>
         <w:rPr>
           <w:rFonts w:ascii="Consolas" w:eastAsia="Times New Roman" w:hAnsi="Consolas" w:cs="Consolas"/>
@@ -14922,6 +19813,7 @@
         </w:rPr>
         <w:t>        </w:t>
       </w:r>
+      <w:proofErr w:type="gramStart"/>
       <w:r>
         <w:rPr>
           <w:rFonts w:ascii="Consolas" w:eastAsia="Times New Roman" w:hAnsi="Consolas" w:cs="Consolas"/>
@@ -14947,6 +19839,7 @@
         <w:t>(</w:t>
       </w:r>
       <w:proofErr w:type="spellStart"/>
+      <w:proofErr w:type="gramEnd"/>
       <w:r>
         <w:rPr>
           <w:rFonts w:ascii="Consolas" w:eastAsia="Times New Roman" w:hAnsi="Consolas" w:cs="Consolas"/>
@@ -15000,6 +19893,7 @@
         </w:rPr>
         <w:t>            </w:t>
       </w:r>
+      <w:proofErr w:type="gramStart"/>
       <w:r>
         <w:rPr>
           <w:rFonts w:ascii="Consolas" w:eastAsia="Times New Roman" w:hAnsi="Consolas" w:cs="Consolas"/>
@@ -15024,6 +19918,7 @@
         </w:rPr>
         <w:t>(</w:t>
       </w:r>
+      <w:proofErr w:type="gramEnd"/>
       <w:r>
         <w:rPr>
           <w:rFonts w:ascii="Consolas" w:eastAsia="Times New Roman" w:hAnsi="Consolas" w:cs="Consolas"/>
@@ -15184,6 +20079,7 @@
         </w:rPr>
         <w:t>" "</w:t>
       </w:r>
+      <w:proofErr w:type="gramStart"/>
       <w:r>
         <w:rPr>
           <w:rFonts w:ascii="Consolas" w:eastAsia="Times New Roman" w:hAnsi="Consolas" w:cs="Consolas"/>
@@ -15195,6 +20091,7 @@
         </w:rPr>
         <w:t>);</w:t>
       </w:r>
+      <w:proofErr w:type="gramEnd"/>
     </w:p>
     <w:p>
       <w:pPr>
@@ -15288,8 +20185,21 @@
           <w:szCs w:val="21"/>
           <w:bdr w:val="none" w:sz="0" w:space="0" w:color="auto" w:frame="1"/>
         </w:rPr>
-        <w:t>();</w:t>
-      </w:r>
+        <w:t>(</w:t>
+      </w:r>
+      <w:proofErr w:type="gramStart"/>
+      <w:r>
+        <w:rPr>
+          <w:rFonts w:ascii="Consolas" w:eastAsia="Times New Roman" w:hAnsi="Consolas" w:cs="Consolas"/>
+          <w:color w:val="000000"/>
+          <w:kern w:val="0"/>
+          <w:sz w:val="21"/>
+          <w:szCs w:val="21"/>
+          <w:bdr w:val="none" w:sz="0" w:space="0" w:color="auto" w:frame="1"/>
+        </w:rPr>
+        <w:t>);</w:t>
+      </w:r>
+      <w:proofErr w:type="gramEnd"/>
     </w:p>
     <w:p>
       <w:pPr>
@@ -15320,6 +20230,7 @@
         </w:rPr>
         <w:t>            </w:t>
       </w:r>
+      <w:proofErr w:type="gramStart"/>
       <w:r>
         <w:rPr>
           <w:rFonts w:ascii="Consolas" w:eastAsia="Times New Roman" w:hAnsi="Consolas" w:cs="Consolas"/>
@@ -15344,6 +20255,7 @@
         </w:rPr>
         <w:t>;</w:t>
       </w:r>
+      <w:proofErr w:type="gramEnd"/>
     </w:p>
     <w:p>
       <w:pPr>
@@ -15455,6 +20367,7 @@
         </w:rPr>
         <w:t>        </w:t>
       </w:r>
+      <w:proofErr w:type="gramStart"/>
       <w:r>
         <w:rPr>
           <w:rFonts w:ascii="Consolas" w:eastAsia="Times New Roman" w:hAnsi="Consolas" w:cs="Consolas"/>
@@ -15479,6 +20392,7 @@
         </w:rPr>
         <w:t>(</w:t>
       </w:r>
+      <w:proofErr w:type="gramEnd"/>
       <w:r>
         <w:rPr>
           <w:rFonts w:ascii="Consolas" w:eastAsia="Times New Roman" w:hAnsi="Consolas" w:cs="Consolas"/>
@@ -15698,6 +20612,7 @@
         </w:rPr>
         <w:t xml:space="preserve">] == </w:t>
       </w:r>
+      <w:proofErr w:type="gramStart"/>
       <w:r>
         <w:rPr>
           <w:rFonts w:ascii="Consolas" w:eastAsia="Times New Roman" w:hAnsi="Consolas" w:cs="Consolas"/>
@@ -15720,6 +20635,7 @@
         </w:rPr>
         <w:t>){</w:t>
       </w:r>
+      <w:proofErr w:type="gramEnd"/>
     </w:p>
     <w:p>
       <w:pPr>
@@ -15787,6 +20703,7 @@
         <w:t>i</w:t>
       </w:r>
       <w:proofErr w:type="spellEnd"/>
+      <w:proofErr w:type="gramStart"/>
       <w:r>
         <w:rPr>
           <w:rFonts w:ascii="Consolas" w:eastAsia="Times New Roman" w:hAnsi="Consolas" w:cs="Consolas"/>
@@ -15798,6 +20715,7 @@
         </w:rPr>
         <w:t>);</w:t>
       </w:r>
+      <w:proofErr w:type="gramEnd"/>
     </w:p>
     <w:p>
       <w:pPr>
@@ -15876,6 +20794,7 @@
         </w:rPr>
         <w:t xml:space="preserve">] = </w:t>
       </w:r>
+      <w:proofErr w:type="gramStart"/>
       <w:r>
         <w:rPr>
           <w:rFonts w:ascii="Consolas" w:eastAsia="Times New Roman" w:hAnsi="Consolas" w:cs="Consolas"/>
@@ -15898,6 +20817,7 @@
         </w:rPr>
         <w:t>;</w:t>
       </w:r>
+      <w:proofErr w:type="gramEnd"/>
     </w:p>
     <w:p>
       <w:pPr>
@@ -15928,6 +20848,7 @@
         </w:rPr>
         <w:t>                </w:t>
       </w:r>
+      <w:proofErr w:type="gramStart"/>
       <w:r>
         <w:rPr>
           <w:rFonts w:ascii="Consolas" w:eastAsia="Times New Roman" w:hAnsi="Consolas" w:cs="Consolas"/>
@@ -15937,7 +20858,19 @@
           <w:szCs w:val="21"/>
           <w:bdr w:val="none" w:sz="0" w:space="0" w:color="auto" w:frame="1"/>
         </w:rPr>
-        <w:t xml:space="preserve">permutation(n, r, </w:t>
+        <w:t>permutation(</w:t>
+      </w:r>
+      <w:proofErr w:type="gramEnd"/>
+      <w:r>
+        <w:rPr>
+          <w:rFonts w:ascii="Consolas" w:eastAsia="Times New Roman" w:hAnsi="Consolas" w:cs="Consolas"/>
+          <w:color w:val="000000"/>
+          <w:kern w:val="0"/>
+          <w:sz w:val="21"/>
+          <w:szCs w:val="21"/>
+          <w:bdr w:val="none" w:sz="0" w:space="0" w:color="auto" w:frame="1"/>
+        </w:rPr>
+        <w:t xml:space="preserve">n, r, </w:t>
       </w:r>
       <w:proofErr w:type="spellStart"/>
       <w:r>
@@ -16065,6 +20998,7 @@
         </w:rPr>
         <w:t xml:space="preserve">] = </w:t>
       </w:r>
+      <w:proofErr w:type="gramStart"/>
       <w:r>
         <w:rPr>
           <w:rFonts w:ascii="Consolas" w:eastAsia="Times New Roman" w:hAnsi="Consolas" w:cs="Consolas"/>
@@ -16087,6 +21021,7 @@
         </w:rPr>
         <w:t>;</w:t>
       </w:r>
+      <w:proofErr w:type="gramEnd"/>
     </w:p>
     <w:p>
       <w:pPr>
@@ -16139,8 +21074,21 @@
           <w:szCs w:val="21"/>
           <w:bdr w:val="none" w:sz="0" w:space="0" w:color="auto" w:frame="1"/>
         </w:rPr>
-        <w:t>();</w:t>
-      </w:r>
+        <w:t>(</w:t>
+      </w:r>
+      <w:proofErr w:type="gramStart"/>
+      <w:r>
+        <w:rPr>
+          <w:rFonts w:ascii="Consolas" w:eastAsia="Times New Roman" w:hAnsi="Consolas" w:cs="Consolas"/>
+          <w:color w:val="000000"/>
+          <w:kern w:val="0"/>
+          <w:sz w:val="21"/>
+          <w:szCs w:val="21"/>
+          <w:bdr w:val="none" w:sz="0" w:space="0" w:color="auto" w:frame="1"/>
+        </w:rPr>
+        <w:t>);</w:t>
+      </w:r>
+      <w:proofErr w:type="gramEnd"/>
     </w:p>
     <w:p>
       <w:pPr>
@@ -16417,6 +21365,186 @@
     </w:lvl>
   </w:abstractNum>
   <w:abstractNum w:abstractNumId="1" w15:restartNumberingAfterBreak="0">
+    <w:nsid w:val="229862E4"/>
+    <w:multiLevelType w:val="hybridMultilevel"/>
+    <w:tmpl w:val="3DE4D4CE"/>
+    <w:lvl w:ilvl="0" w:tplc="89F85C74">
+      <w:start w:val="11"/>
+      <w:numFmt w:val="decimal"/>
+      <w:lvlText w:val="%1"/>
+      <w:lvlJc w:val="left"/>
+      <w:pPr>
+        <w:ind w:left="760" w:hanging="360"/>
+      </w:pPr>
+      <w:rPr>
+        <w:rFonts w:hint="default"/>
+        <w:color w:val="FF0000"/>
+      </w:rPr>
+    </w:lvl>
+    <w:lvl w:ilvl="1" w:tplc="04090019" w:tentative="1">
+      <w:start w:val="1"/>
+      <w:numFmt w:val="upperLetter"/>
+      <w:lvlText w:val="%2."/>
+      <w:lvlJc w:val="left"/>
+      <w:pPr>
+        <w:ind w:left="1200" w:hanging="400"/>
+      </w:pPr>
+    </w:lvl>
+    <w:lvl w:ilvl="2" w:tplc="0409001B" w:tentative="1">
+      <w:start w:val="1"/>
+      <w:numFmt w:val="lowerRoman"/>
+      <w:lvlText w:val="%3."/>
+      <w:lvlJc w:val="right"/>
+      <w:pPr>
+        <w:ind w:left="1600" w:hanging="400"/>
+      </w:pPr>
+    </w:lvl>
+    <w:lvl w:ilvl="3" w:tplc="0409000F" w:tentative="1">
+      <w:start w:val="1"/>
+      <w:numFmt w:val="decimal"/>
+      <w:lvlText w:val="%4."/>
+      <w:lvlJc w:val="left"/>
+      <w:pPr>
+        <w:ind w:left="2000" w:hanging="400"/>
+      </w:pPr>
+    </w:lvl>
+    <w:lvl w:ilvl="4" w:tplc="04090019" w:tentative="1">
+      <w:start w:val="1"/>
+      <w:numFmt w:val="upperLetter"/>
+      <w:lvlText w:val="%5."/>
+      <w:lvlJc w:val="left"/>
+      <w:pPr>
+        <w:ind w:left="2400" w:hanging="400"/>
+      </w:pPr>
+    </w:lvl>
+    <w:lvl w:ilvl="5" w:tplc="0409001B" w:tentative="1">
+      <w:start w:val="1"/>
+      <w:numFmt w:val="lowerRoman"/>
+      <w:lvlText w:val="%6."/>
+      <w:lvlJc w:val="right"/>
+      <w:pPr>
+        <w:ind w:left="2800" w:hanging="400"/>
+      </w:pPr>
+    </w:lvl>
+    <w:lvl w:ilvl="6" w:tplc="0409000F" w:tentative="1">
+      <w:start w:val="1"/>
+      <w:numFmt w:val="decimal"/>
+      <w:lvlText w:val="%7."/>
+      <w:lvlJc w:val="left"/>
+      <w:pPr>
+        <w:ind w:left="3200" w:hanging="400"/>
+      </w:pPr>
+    </w:lvl>
+    <w:lvl w:ilvl="7" w:tplc="04090019" w:tentative="1">
+      <w:start w:val="1"/>
+      <w:numFmt w:val="upperLetter"/>
+      <w:lvlText w:val="%8."/>
+      <w:lvlJc w:val="left"/>
+      <w:pPr>
+        <w:ind w:left="3600" w:hanging="400"/>
+      </w:pPr>
+    </w:lvl>
+    <w:lvl w:ilvl="8" w:tplc="0409001B" w:tentative="1">
+      <w:start w:val="1"/>
+      <w:numFmt w:val="lowerRoman"/>
+      <w:lvlText w:val="%9."/>
+      <w:lvlJc w:val="right"/>
+      <w:pPr>
+        <w:ind w:left="4000" w:hanging="400"/>
+      </w:pPr>
+    </w:lvl>
+  </w:abstractNum>
+  <w:abstractNum w:abstractNumId="2" w15:restartNumberingAfterBreak="0">
+    <w:nsid w:val="255A1D20"/>
+    <w:multiLevelType w:val="hybridMultilevel"/>
+    <w:tmpl w:val="89261106"/>
+    <w:lvl w:ilvl="0" w:tplc="66DA5460">
+      <w:start w:val="11"/>
+      <w:numFmt w:val="decimal"/>
+      <w:lvlText w:val="%1."/>
+      <w:lvlJc w:val="left"/>
+      <w:pPr>
+        <w:ind w:left="760" w:hanging="360"/>
+      </w:pPr>
+      <w:rPr>
+        <w:rFonts w:hint="default"/>
+        <w:color w:val="000000" w:themeColor="text1"/>
+      </w:rPr>
+    </w:lvl>
+    <w:lvl w:ilvl="1" w:tplc="04090019" w:tentative="1">
+      <w:start w:val="1"/>
+      <w:numFmt w:val="upperLetter"/>
+      <w:lvlText w:val="%2."/>
+      <w:lvlJc w:val="left"/>
+      <w:pPr>
+        <w:ind w:left="1200" w:hanging="400"/>
+      </w:pPr>
+    </w:lvl>
+    <w:lvl w:ilvl="2" w:tplc="0409001B" w:tentative="1">
+      <w:start w:val="1"/>
+      <w:numFmt w:val="lowerRoman"/>
+      <w:lvlText w:val="%3."/>
+      <w:lvlJc w:val="right"/>
+      <w:pPr>
+        <w:ind w:left="1600" w:hanging="400"/>
+      </w:pPr>
+    </w:lvl>
+    <w:lvl w:ilvl="3" w:tplc="0409000F" w:tentative="1">
+      <w:start w:val="1"/>
+      <w:numFmt w:val="decimal"/>
+      <w:lvlText w:val="%4."/>
+      <w:lvlJc w:val="left"/>
+      <w:pPr>
+        <w:ind w:left="2000" w:hanging="400"/>
+      </w:pPr>
+    </w:lvl>
+    <w:lvl w:ilvl="4" w:tplc="04090019" w:tentative="1">
+      <w:start w:val="1"/>
+      <w:numFmt w:val="upperLetter"/>
+      <w:lvlText w:val="%5."/>
+      <w:lvlJc w:val="left"/>
+      <w:pPr>
+        <w:ind w:left="2400" w:hanging="400"/>
+      </w:pPr>
+    </w:lvl>
+    <w:lvl w:ilvl="5" w:tplc="0409001B" w:tentative="1">
+      <w:start w:val="1"/>
+      <w:numFmt w:val="lowerRoman"/>
+      <w:lvlText w:val="%6."/>
+      <w:lvlJc w:val="right"/>
+      <w:pPr>
+        <w:ind w:left="2800" w:hanging="400"/>
+      </w:pPr>
+    </w:lvl>
+    <w:lvl w:ilvl="6" w:tplc="0409000F" w:tentative="1">
+      <w:start w:val="1"/>
+      <w:numFmt w:val="decimal"/>
+      <w:lvlText w:val="%7."/>
+      <w:lvlJc w:val="left"/>
+      <w:pPr>
+        <w:ind w:left="3200" w:hanging="400"/>
+      </w:pPr>
+    </w:lvl>
+    <w:lvl w:ilvl="7" w:tplc="04090019" w:tentative="1">
+      <w:start w:val="1"/>
+      <w:numFmt w:val="upperLetter"/>
+      <w:lvlText w:val="%8."/>
+      <w:lvlJc w:val="left"/>
+      <w:pPr>
+        <w:ind w:left="3600" w:hanging="400"/>
+      </w:pPr>
+    </w:lvl>
+    <w:lvl w:ilvl="8" w:tplc="0409001B" w:tentative="1">
+      <w:start w:val="1"/>
+      <w:numFmt w:val="lowerRoman"/>
+      <w:lvlText w:val="%9."/>
+      <w:lvlJc w:val="right"/>
+      <w:pPr>
+        <w:ind w:left="4000" w:hanging="400"/>
+      </w:pPr>
+    </w:lvl>
+  </w:abstractNum>
+  <w:abstractNum w:abstractNumId="3" w15:restartNumberingAfterBreak="0">
     <w:nsid w:val="2D263710"/>
     <w:multiLevelType w:val="hybridMultilevel"/>
     <w:tmpl w:val="993E55CE"/>
@@ -16505,7 +21633,7 @@
       </w:pPr>
     </w:lvl>
   </w:abstractNum>
-  <w:abstractNum w:abstractNumId="2" w15:restartNumberingAfterBreak="0">
+  <w:abstractNum w:abstractNumId="4" w15:restartNumberingAfterBreak="0">
     <w:nsid w:val="56832CC1"/>
     <w:multiLevelType w:val="hybridMultilevel"/>
     <w:tmpl w:val="FB744224"/>
@@ -16594,7 +21722,7 @@
       </w:pPr>
     </w:lvl>
   </w:abstractNum>
-  <w:abstractNum w:abstractNumId="3" w15:restartNumberingAfterBreak="0">
+  <w:abstractNum w:abstractNumId="5" w15:restartNumberingAfterBreak="0">
     <w:nsid w:val="65EF5684"/>
     <w:multiLevelType w:val="hybridMultilevel"/>
     <w:tmpl w:val="A6C0BB14"/>
@@ -16683,7 +21811,7 @@
       </w:pPr>
     </w:lvl>
   </w:abstractNum>
-  <w:abstractNum w:abstractNumId="4" w15:restartNumberingAfterBreak="0">
+  <w:abstractNum w:abstractNumId="6" w15:restartNumberingAfterBreak="0">
     <w:nsid w:val="78883D36"/>
     <w:multiLevelType w:val="hybridMultilevel"/>
     <w:tmpl w:val="5A24A5D4"/>
@@ -16800,16 +21928,22 @@
     <w:abstractNumId w:val="0"/>
   </w:num>
   <w:num w:numId="2">
-    <w:abstractNumId w:val="2"/>
+    <w:abstractNumId w:val="4"/>
   </w:num>
   <w:num w:numId="3">
+    <w:abstractNumId w:val="5"/>
+  </w:num>
+  <w:num w:numId="4">
+    <w:abstractNumId w:val="6"/>
+  </w:num>
+  <w:num w:numId="5">
     <w:abstractNumId w:val="3"/>
   </w:num>
-  <w:num w:numId="4">
-    <w:abstractNumId w:val="4"/>
+  <w:num w:numId="6">
+    <w:abstractNumId w:val="1"/>
   </w:num>
-  <w:num w:numId="5">
-    <w:abstractNumId w:val="1"/>
+  <w:num w:numId="7">
+    <w:abstractNumId w:val="2"/>
   </w:num>
 </w:numbering>
 </file>
@@ -17290,6 +22424,88 @@
       <w:szCs w:val="20"/>
     </w:rPr>
   </w:style>
+  <w:style w:type="character" w:customStyle="1" w:styleId="hljs-comment">
+    <w:name w:val="hljs-comment"/>
+    <w:basedOn w:val="a0"/>
+    <w:rsid w:val="00361D15"/>
+  </w:style>
+  <w:style w:type="character" w:customStyle="1" w:styleId="hljs-function">
+    <w:name w:val="hljs-function"/>
+    <w:basedOn w:val="a0"/>
+    <w:rsid w:val="00361D15"/>
+  </w:style>
+  <w:style w:type="character" w:customStyle="1" w:styleId="hljs-keyword">
+    <w:name w:val="hljs-keyword"/>
+    <w:basedOn w:val="a0"/>
+    <w:rsid w:val="00361D15"/>
+  </w:style>
+  <w:style w:type="character" w:customStyle="1" w:styleId="hljs-title">
+    <w:name w:val="hljs-title"/>
+    <w:basedOn w:val="a0"/>
+    <w:rsid w:val="00361D15"/>
+  </w:style>
+  <w:style w:type="character" w:customStyle="1" w:styleId="hljs-params">
+    <w:name w:val="hljs-params"/>
+    <w:basedOn w:val="a0"/>
+    <w:rsid w:val="00361D15"/>
+  </w:style>
+  <w:style w:type="character" w:customStyle="1" w:styleId="hljs-number">
+    <w:name w:val="hljs-number"/>
+    <w:basedOn w:val="a0"/>
+    <w:rsid w:val="00361D15"/>
+  </w:style>
+  <w:style w:type="paragraph" w:styleId="HTML0">
+    <w:name w:val="HTML Preformatted"/>
+    <w:basedOn w:val="a"/>
+    <w:link w:val="HTMLChar"/>
+    <w:uiPriority w:val="99"/>
+    <w:semiHidden/>
+    <w:unhideWhenUsed/>
+    <w:rsid w:val="007B4CCD"/>
+    <w:pPr>
+      <w:widowControl/>
+      <w:tabs>
+        <w:tab w:val="left" w:pos="916"/>
+        <w:tab w:val="left" w:pos="1832"/>
+        <w:tab w:val="left" w:pos="2748"/>
+        <w:tab w:val="left" w:pos="3664"/>
+        <w:tab w:val="left" w:pos="4580"/>
+        <w:tab w:val="left" w:pos="5496"/>
+        <w:tab w:val="left" w:pos="6412"/>
+        <w:tab w:val="left" w:pos="7328"/>
+        <w:tab w:val="left" w:pos="8244"/>
+        <w:tab w:val="left" w:pos="9160"/>
+        <w:tab w:val="left" w:pos="10076"/>
+        <w:tab w:val="left" w:pos="10992"/>
+        <w:tab w:val="left" w:pos="11908"/>
+        <w:tab w:val="left" w:pos="12824"/>
+        <w:tab w:val="left" w:pos="13740"/>
+        <w:tab w:val="left" w:pos="14656"/>
+      </w:tabs>
+      <w:wordWrap/>
+      <w:autoSpaceDE/>
+      <w:autoSpaceDN/>
+      <w:jc w:val="left"/>
+    </w:pPr>
+    <w:rPr>
+      <w:rFonts w:ascii="Courier New" w:eastAsia="Times New Roman" w:hAnsi="Courier New" w:cs="Courier New"/>
+      <w:kern w:val="0"/>
+      <w:szCs w:val="20"/>
+    </w:rPr>
+  </w:style>
+  <w:style w:type="character" w:customStyle="1" w:styleId="HTMLChar">
+    <w:name w:val="미리 서식이 지정된 HTML Char"/>
+    <w:basedOn w:val="a0"/>
+    <w:link w:val="HTML0"/>
+    <w:uiPriority w:val="99"/>
+    <w:semiHidden/>
+    <w:rsid w:val="007B4CCD"/>
+    <w:rPr>
+      <w:rFonts w:ascii="Courier New" w:eastAsia="Times New Roman" w:hAnsi="Courier New" w:cs="Courier New"/>
+      <w:kern w:val="0"/>
+      <w:szCs w:val="20"/>
+    </w:rPr>
+  </w:style>
 </w:styles>
 </file>
 
